--- a/ServerMeshing_1230199.docx
+++ b/ServerMeshing_1230199.docx
@@ -40,17 +40,7 @@
           <w:szCs w:val="22"/>
           <w:lang w:val="pt-PT"/>
         </w:rPr>
-        <w:t>Miguel Ferreira</w:t>
-      </w:r>
-      <w:r>
-        <w:rPr>
-          <w:i/>
-          <w:color w:val="000000"/>
-          <w:sz w:val="22"/>
-          <w:szCs w:val="22"/>
-          <w:lang w:val="pt-PT"/>
-        </w:rPr>
-        <w:t xml:space="preserve"> (1230199)</w:t>
+        <w:t>Miguel Ferreira (1230199)</w:t>
       </w:r>
     </w:p>
     <w:p>
@@ -102,7 +92,7 @@
           <w:pgMar w:top="1008" w:right="936" w:bottom="1008" w:left="936" w:header="432" w:footer="0" w:gutter="0"/>
           <w:cols w:space="720"/>
           <w:formProt w:val="0"/>
-          <w:docGrid w:linePitch="100"/>
+          <w:docGrid w:linePitch="100" w:charSpace="8192"/>
         </w:sectPr>
       </w:pPr>
     </w:p>
@@ -119,9 +109,6 @@
       <w:r>
         <w:rPr>
           <w:rStyle w:val="FootnoteReference"/>
-          <w:rFonts w:ascii="Symbol" w:eastAsia="Symbol" w:hAnsi="Symbol" w:cs="Symbol"/>
-          <w:sz w:val="18"/>
-          <w:szCs w:val="18"/>
         </w:rPr>
         <w:footnoteReference w:customMarkFollows="1" w:id="1"/>
         <w:t></w:t>
@@ -290,7 +277,13 @@
       </w:r>
       <w:proofErr w:type="spellEnd"/>
       <w:r>
-        <w:t xml:space="preserve"> Studios and is expected to change the industry by enabling dynamic load balancing and near-limitless scalability. Server meshing allows multiple servers to work together, distributing player loads dynamically and thereby creating vast, and seamless game worlds without the performance bottlenecks associated with traditional server models.</w:t>
+        <w:t xml:space="preserve"> Studios and is expected to change the industry by enabling dynamic load balancing and near-limitless scalability. Server meshing allows multiple servers to work together, distributing player loads dynamically and </w:t>
+      </w:r>
+      <w:r>
+        <w:t>creating vast,</w:t>
+      </w:r>
+      <w:r>
+        <w:t xml:space="preserve"> seamless game worlds without the performance bottlenecks associated with traditional server models.</w:t>
       </w:r>
     </w:p>
     <w:p>
@@ -329,10 +322,7 @@
         <w:jc w:val="both"/>
       </w:pPr>
       <w:r>
-        <w:t>TiDi</w:t>
-      </w:r>
-      <w:r>
-        <w:t>: Time Dilation</w:t>
+        <w:t>TiDi: Time Dilation</w:t>
       </w:r>
     </w:p>
     <w:p>
@@ -341,13 +331,7 @@
         <w:jc w:val="both"/>
       </w:pPr>
       <w:r>
-        <w:t xml:space="preserve">NPC: </w:t>
-      </w:r>
-      <w:r>
-        <w:t>Non-Player</w:t>
-      </w:r>
-      <w:r>
-        <w:t xml:space="preserve"> Character</w:t>
+        <w:t>NPC: Non-Player Character</w:t>
       </w:r>
     </w:p>
     <w:p>
@@ -363,18 +347,12 @@
         <w:spacing w:before="250"/>
       </w:pPr>
       <w:r>
-        <w:t xml:space="preserve">II. </w:t>
-      </w:r>
-      <w:r>
-        <w:t>Current Distributed software architecture</w:t>
-      </w:r>
-    </w:p>
-    <w:p>
-      <w:r>
-        <w:t>The current scenery of distributed systems offer solutions that are highly scalable and reliable,</w:t>
-      </w:r>
-      <w:r>
-        <w:t xml:space="preserve"> allowing for mass exchange in data, tools like Kubernetes allow for easy horizontal scalability and as distributed architectures become more prevalent it is a must use </w:t>
+        <w:t>II. Current Distributed software architecture</w:t>
+      </w:r>
+    </w:p>
+    <w:p>
+      <w:r>
+        <w:t xml:space="preserve">The current scenery of distributed systems offer solutions that are highly scalable and reliable, allowing for mass exchange in data, tools like Kubernetes allow for easy horizontal scalability and as distributed architectures become more prevalent it is a must use </w:t>
       </w:r>
       <w:proofErr w:type="gramStart"/>
       <w:r>
@@ -393,120 +371,147 @@
     <w:p>
       <w:pPr>
         <w:pStyle w:val="Heading2"/>
+        <w:numPr>
+          <w:ilvl w:val="0"/>
+          <w:numId w:val="3"/>
+        </w:numPr>
+        <w:spacing w:before="240"/>
+      </w:pPr>
+      <w:r>
+        <w:t>Differences</w:t>
+      </w:r>
+    </w:p>
+    <w:p>
+      <w:pPr>
+        <w:jc w:val="both"/>
+      </w:pPr>
+      <w:r>
+        <w:t xml:space="preserve">Even if modern software architecture has been improving, even being able to work with millions of data, our games server architecture still has problems in proving these capabilities. The main problem is that games are full of state, </w:t>
+      </w:r>
+      <w:proofErr w:type="gramStart"/>
+      <w:r>
+        <w:t>an</w:t>
+      </w:r>
+      <w:proofErr w:type="gramEnd"/>
+      <w:r>
+        <w:t xml:space="preserve"> state management is still one of the biggest hurdles to solve, and this problem is accentuated on game servers due to its innate need for high state management [3]. As such, we have seen these kinds of limitations in display, for example, with eve online when the biggest online battle happened [4], it was needed to reinforce the servers and use a special technology created by the formers, called </w:t>
+      </w:r>
+      <w:proofErr w:type="gramStart"/>
+      <w:r>
+        <w:t>TiDi[</w:t>
+      </w:r>
+      <w:proofErr w:type="gramEnd"/>
+      <w:r>
+        <w:t>5] which slows down game time so servers do not crash.</w:t>
+      </w:r>
+    </w:p>
+    <w:p>
+      <w:pPr>
+        <w:pStyle w:val="Heading1"/>
+        <w:spacing w:before="250"/>
+      </w:pPr>
+      <w:r>
+        <w:t>III. Server Meshing: A Technological Overview</w:t>
+      </w:r>
+    </w:p>
+    <w:p>
+      <w:pPr>
+        <w:jc w:val="both"/>
+        <w:rPr>
+          <w:rFonts w:eastAsia="Times"/>
+        </w:rPr>
+      </w:pPr>
+      <w:r>
+        <w:rPr>
+          <w:rFonts w:eastAsia="Times"/>
+        </w:rPr>
+        <w:t>Server meshing is the process of dynamically splitting the load of a game world across multiple servers, effectively treating them as a unified entity. This contrasts with the more traditional sharded servers’ model, like the mega servers of Guild Wars 2[6], where game worlds are divided into static instances. In server meshing, a game world can be hosted across multiple servers that coordinate dynamically based on real-time load and player activity.</w:t>
+      </w:r>
+    </w:p>
+    <w:p>
+      <w:pPr>
+        <w:jc w:val="both"/>
+        <w:rPr>
+          <w:rFonts w:eastAsia="Times"/>
+        </w:rPr>
+      </w:pPr>
+      <w:r>
+        <w:rPr>
+          <w:rFonts w:eastAsia="Times"/>
+        </w:rPr>
+        <w:t>Two primary types of server meshing have been proposed:</w:t>
+      </w:r>
+    </w:p>
+    <w:p>
+      <w:pPr>
+        <w:pStyle w:val="ListParagraph"/>
         <w:numPr>
           <w:ilvl w:val="0"/>
           <w:numId w:val="4"/>
         </w:numPr>
+        <w:rPr>
+          <w:rFonts w:eastAsia="Times"/>
+        </w:rPr>
+      </w:pPr>
+      <w:r>
+        <w:rPr>
+          <w:rFonts w:eastAsia="Times"/>
+          <w:b/>
+          <w:bCs/>
+        </w:rPr>
+        <w:t>Static Server Mesh</w:t>
+      </w:r>
+      <w:r>
+        <w:rPr>
+          <w:rFonts w:eastAsia="Times"/>
+        </w:rPr>
+        <w:t>: In this configuration, the game world is partitioned into predefined areas, with each area assigned to a specific server. Players seamlessly transition between these areas without needing to experience loading screens. However, the static mesh does not allow for dynamic reallocation of server resources [7].</w:t>
+      </w:r>
+    </w:p>
+    <w:p>
+      <w:pPr>
+        <w:pStyle w:val="ListParagraph"/>
+        <w:numPr>
+          <w:ilvl w:val="0"/>
+          <w:numId w:val="4"/>
+        </w:numPr>
+        <w:rPr>
+          <w:rFonts w:eastAsia="Times"/>
+        </w:rPr>
+      </w:pPr>
+      <w:r>
+        <w:rPr>
+          <w:rFonts w:eastAsia="Times"/>
+          <w:b/>
+          <w:bCs/>
+        </w:rPr>
+        <w:t>Dynamic Server Mesh</w:t>
+      </w:r>
+      <w:r>
+        <w:rPr>
+          <w:rFonts w:eastAsia="Times"/>
+        </w:rPr>
+        <w:t xml:space="preserve">: This more advanced configuration allows for real-time load distribution. The game world is not divided into static zones but rather allocated based on player density and server capacity. Servers can dynamically adjust to handle more players in high-traffic areas or offload areas </w:t>
+      </w:r>
+      <w:r>
+        <w:rPr>
+          <w:rFonts w:eastAsia="Times"/>
+        </w:rPr>
+        <w:lastRenderedPageBreak/>
+        <w:t>with fewer players, optimizing performance and scalability [7].</w:t>
+      </w:r>
+    </w:p>
+    <w:p>
+      <w:pPr>
+        <w:pStyle w:val="Heading2"/>
+        <w:numPr>
+          <w:ilvl w:val="0"/>
+          <w:numId w:val="5"/>
+        </w:numPr>
         <w:spacing w:before="240"/>
       </w:pPr>
       <w:r>
-        <w:t>Differences</w:t>
-      </w:r>
-    </w:p>
-    <w:p>
-      <w:pPr>
-        <w:jc w:val="both"/>
-      </w:pPr>
-      <w:r>
-        <w:t xml:space="preserve">Even if modern software architecture has been improving, even being able to work with millions of data, our games server architecture still </w:t>
-      </w:r>
-      <w:r>
-        <w:t>has</w:t>
-      </w:r>
-      <w:r>
-        <w:t xml:space="preserve"> problems in proving these capabilities. The main problem is that games are full of state, </w:t>
-      </w:r>
-      <w:proofErr w:type="gramStart"/>
-      <w:r>
-        <w:t>an</w:t>
-      </w:r>
-      <w:proofErr w:type="gramEnd"/>
-      <w:r>
-        <w:t xml:space="preserve"> state management is still one of the biggest hurdles to solve, and this problem is accentuated on game servers due to its innate need for high state management [3]. As such, we have seen these kinds of limitations in display, for example, with eve online when the biggest online battle </w:t>
-      </w:r>
-      <w:r>
-        <w:t xml:space="preserve">happened [4], it was needed to reinforce the servers and use a special technology created by the formers, called </w:t>
-      </w:r>
-      <w:proofErr w:type="gramStart"/>
-      <w:r>
-        <w:t>TiDi[</w:t>
-      </w:r>
-      <w:proofErr w:type="gramEnd"/>
-      <w:r>
-        <w:t>5] which slows down game time so server do not crash.</w:t>
-      </w:r>
-    </w:p>
-    <w:p>
-      <w:pPr>
-        <w:pStyle w:val="Heading1"/>
-        <w:spacing w:before="250"/>
-      </w:pPr>
-      <w:r>
-        <w:t xml:space="preserve">III. </w:t>
-      </w:r>
-      <w:r>
-        <w:t xml:space="preserve">Server Meshing: A </w:t>
-      </w:r>
-      <w:r>
-        <w:t>Technological Overview</w:t>
-      </w:r>
-    </w:p>
-    <w:p>
-      <w:pPr>
-        <w:jc w:val="both"/>
-        <w:rPr>
-          <w:rFonts w:eastAsia="Times"/>
-        </w:rPr>
-      </w:pPr>
-      <w:r>
-        <w:rPr>
-          <w:rFonts w:eastAsia="Times"/>
-        </w:rPr>
-        <w:t>S</w:t>
-      </w:r>
-      <w:r>
-        <w:rPr>
-          <w:rFonts w:eastAsia="Times"/>
-        </w:rPr>
-        <w:t xml:space="preserve">erver meshing is the process of dynamically splitting the load of a game world across multiple servers, effectively treating them as a unified entity. This contrasts with the more traditional sharded </w:t>
-      </w:r>
-      <w:r>
-        <w:rPr>
-          <w:rFonts w:eastAsia="Times"/>
-        </w:rPr>
-        <w:t>servers’</w:t>
-      </w:r>
-      <w:r>
-        <w:rPr>
-          <w:rFonts w:eastAsia="Times"/>
-        </w:rPr>
-        <w:t xml:space="preserve"> model</w:t>
-      </w:r>
-      <w:r>
-        <w:rPr>
-          <w:rFonts w:eastAsia="Times"/>
-        </w:rPr>
-        <w:t>, like the mega servers of Guild Wars 2[6]</w:t>
-      </w:r>
-      <w:r>
-        <w:rPr>
-          <w:rFonts w:eastAsia="Times"/>
-        </w:rPr>
-        <w:t>, where game worlds are divided into static instances. In server meshing, a game world can be hosted across multiple servers that coordinate dynamically based on real-time load and player activity.</w:t>
-      </w:r>
-    </w:p>
-    <w:p>
-      <w:pPr>
-        <w:jc w:val="both"/>
-        <w:rPr>
-          <w:rFonts w:eastAsia="Times"/>
-        </w:rPr>
-      </w:pPr>
-      <w:r>
-        <w:rPr>
-          <w:rFonts w:eastAsia="Times"/>
-        </w:rPr>
-        <w:t>Two primary types of server meshing have been proposed:</w:t>
+        <w:t>Benefits of Server Meshing</w:t>
       </w:r>
     </w:p>
     <w:p>
@@ -526,31 +531,27 @@
           <w:b/>
           <w:bCs/>
         </w:rPr>
-        <w:t>Static Server Mesh</w:t>
-      </w:r>
-      <w:r>
-        <w:rPr>
-          <w:rFonts w:eastAsia="Times"/>
-        </w:rPr>
-        <w:t xml:space="preserve">: In this configuration, the game world is partitioned into predefined areas, with each area assigned to a specific server. Players seamlessly transition between these areas without needing to experience loading screens. However, the static mesh does not allow for dynamic reallocation of server </w:t>
-      </w:r>
-      <w:r>
-        <w:rPr>
-          <w:rFonts w:eastAsia="Times"/>
-        </w:rPr>
-        <w:t>resources</w:t>
-      </w:r>
-      <w:r>
-        <w:rPr>
-          <w:rFonts w:eastAsia="Times"/>
-        </w:rPr>
-        <w:t xml:space="preserve"> [7]</w:t>
-      </w:r>
-      <w:r>
-        <w:rPr>
-          <w:rFonts w:eastAsia="Times"/>
-        </w:rPr>
-        <w:t>.</w:t>
+        <w:t>Horizontal Scalability</w:t>
+      </w:r>
+      <w:r>
+        <w:rPr>
+          <w:rFonts w:eastAsia="Times"/>
+        </w:rPr>
+        <w:t xml:space="preserve">: Server meshing enables scaling horizontally by adding more servers to the network. This approach contrasts with traditional vertical scaling, where upgrading server hardware becomes </w:t>
+      </w:r>
+      <w:proofErr w:type="gramStart"/>
+      <w:r>
+        <w:rPr>
+          <w:rFonts w:eastAsia="Times"/>
+        </w:rPr>
+        <w:t>cost-prohibitive</w:t>
+      </w:r>
+      <w:proofErr w:type="gramEnd"/>
+      <w:r>
+        <w:rPr>
+          <w:rFonts w:eastAsia="Times"/>
+        </w:rPr>
+        <w:t xml:space="preserve"> as player numbers grow.[8]</w:t>
       </w:r>
     </w:p>
     <w:p>
@@ -570,51 +571,141 @@
           <w:b/>
           <w:bCs/>
         </w:rPr>
-        <w:t>Dynamic Server Mesh</w:t>
-      </w:r>
-      <w:r>
-        <w:rPr>
-          <w:rFonts w:eastAsia="Times"/>
-        </w:rPr>
-        <w:t xml:space="preserve">: This more advanced configuration allows for real-time load distribution. The game world is not divided into static zones but rather allocated based on player density and server capacity. Servers can dynamically adjust to handle more players in high-traffic areas or offload areas </w:t>
-      </w:r>
-      <w:r>
-        <w:rPr>
-          <w:rFonts w:eastAsia="Times"/>
-        </w:rPr>
-        <w:lastRenderedPageBreak/>
-        <w:t xml:space="preserve">with fewer players, optimizing performance and </w:t>
-      </w:r>
-      <w:r>
-        <w:rPr>
-          <w:rFonts w:eastAsia="Times"/>
-        </w:rPr>
-        <w:t>scalability</w:t>
-      </w:r>
-      <w:r>
-        <w:rPr>
-          <w:rFonts w:eastAsia="Times"/>
-        </w:rPr>
-        <w:t xml:space="preserve"> [7]</w:t>
-      </w:r>
-      <w:r>
-        <w:rPr>
-          <w:rFonts w:eastAsia="Times"/>
-        </w:rPr>
-        <w:t>.</w:t>
-      </w:r>
-    </w:p>
-    <w:p>
-      <w:pPr>
-        <w:pStyle w:val="Heading2"/>
+        <w:t>Seamless Player Experience</w:t>
+      </w:r>
+      <w:r>
+        <w:rPr>
+          <w:rFonts w:eastAsia="Times"/>
+        </w:rPr>
+        <w:t>: By reducing or eliminating loading screens between server transitions, server meshing allows for a more immersive experience. Players can traverse vast game worlds without interruptions, making the game more persistent and alive [9].</w:t>
+      </w:r>
+    </w:p>
+    <w:p>
+      <w:pPr>
+        <w:pStyle w:val="ListParagraph"/>
+        <w:numPr>
+          <w:ilvl w:val="0"/>
+          <w:numId w:val="6"/>
+        </w:numPr>
+        <w:rPr>
+          <w:rFonts w:eastAsia="Times"/>
+        </w:rPr>
+      </w:pPr>
+      <w:r>
+        <w:rPr>
+          <w:rFonts w:eastAsia="Times"/>
+          <w:b/>
+          <w:bCs/>
+        </w:rPr>
+        <w:t>Reduced Bottlenecks</w:t>
+      </w:r>
+      <w:r>
+        <w:rPr>
+          <w:rFonts w:eastAsia="Times"/>
+        </w:rPr>
+        <w:t>: Dynamic server meshing addresses the issue of overcrowding in high-traffic areas by allocating more servers to those areas, reducing lag and enhancing performance [8][9].</w:t>
+      </w:r>
+    </w:p>
+    <w:p>
+      <w:pPr>
+        <w:rPr>
+          <w:rFonts w:eastAsia="Times"/>
+        </w:rPr>
+      </w:pPr>
+    </w:p>
+    <w:p>
+      <w:pPr>
+        <w:pStyle w:val="Heading1"/>
+        <w:spacing w:before="250"/>
+      </w:pPr>
+      <w:r>
+        <w:t>IV. Where Is It Being Used</w:t>
+      </w:r>
+    </w:p>
+    <w:p>
+      <w:r>
+        <w:t xml:space="preserve">There are </w:t>
+      </w:r>
+      <w:r>
+        <w:t>two</w:t>
+      </w:r>
+      <w:r>
+        <w:t xml:space="preserve"> major games where this technology is being developed, the two being:</w:t>
+      </w:r>
+    </w:p>
+    <w:p>
+      <w:pPr>
+        <w:pStyle w:val="ListParagraph"/>
         <w:numPr>
           <w:ilvl w:val="0"/>
           <w:numId w:val="7"/>
         </w:numPr>
+      </w:pPr>
+      <w:r>
+        <w:rPr>
+          <w:b/>
+          <w:bCs/>
+        </w:rPr>
+        <w:t>Ashes Of Creation</w:t>
+      </w:r>
+    </w:p>
+    <w:p>
+      <w:pPr>
+        <w:pStyle w:val="ListParagraph"/>
+        <w:numPr>
+          <w:ilvl w:val="0"/>
+          <w:numId w:val="7"/>
+        </w:numPr>
+      </w:pPr>
+      <w:r>
+        <w:rPr>
+          <w:b/>
+          <w:bCs/>
+        </w:rPr>
+        <w:t>Star Citizen</w:t>
+      </w:r>
+    </w:p>
+    <w:p>
+      <w:r>
+        <w:t>Though their implementations differ slightly, both aim to optimize load distribution and create seamless player experiences across vast game worlds</w:t>
+      </w:r>
+    </w:p>
+    <w:p>
+      <w:pPr>
+        <w:pStyle w:val="Heading2"/>
+        <w:numPr>
+          <w:ilvl w:val="0"/>
+          <w:numId w:val="0"/>
+        </w:numPr>
         <w:spacing w:before="240"/>
       </w:pPr>
       <w:r>
-        <w:t>Benefits of Server Meshing</w:t>
+        <w:t>A. Ashes Of Creation</w:t>
+      </w:r>
+    </w:p>
+    <w:p>
+      <w:pPr>
+        <w:rPr>
+          <w:rFonts w:eastAsia="Times"/>
+        </w:rPr>
+      </w:pPr>
+      <w:r>
+        <w:rPr>
+          <w:rFonts w:eastAsia="Times"/>
+        </w:rPr>
+        <w:t xml:space="preserve">In </w:t>
+      </w:r>
+      <w:r>
+        <w:rPr>
+          <w:rFonts w:eastAsia="Times"/>
+        </w:rPr>
+        <w:t>Ashes of Creation</w:t>
+      </w:r>
+      <w:r>
+        <w:rPr>
+          <w:rFonts w:eastAsia="Times"/>
+        </w:rPr>
+        <w:t>, server meshing ensures seamless transitions between servers without loading screens. Key features include:</w:t>
       </w:r>
     </w:p>
     <w:p>
@@ -634,31 +725,25 @@
           <w:b/>
           <w:bCs/>
         </w:rPr>
-        <w:t>Horizontal Scalability</w:t>
-      </w:r>
-      <w:r>
-        <w:rPr>
-          <w:rFonts w:eastAsia="Times"/>
-        </w:rPr>
-        <w:t xml:space="preserve">: Server meshing enables scaling horizontally by adding more servers to the network. This approach contrasts with traditional vertical scaling, where upgrading server hardware becomes </w:t>
-      </w:r>
-      <w:r>
-        <w:rPr>
-          <w:rFonts w:eastAsia="Times"/>
-        </w:rPr>
-        <w:t>cost prohibitive</w:t>
-      </w:r>
-      <w:r>
-        <w:rPr>
-          <w:rFonts w:eastAsia="Times"/>
-        </w:rPr>
-        <w:t xml:space="preserve"> as player numbers grow.</w:t>
-      </w:r>
-      <w:r>
-        <w:rPr>
-          <w:rFonts w:eastAsia="Times"/>
-        </w:rPr>
-        <w:t>[8]</w:t>
+        <w:t>Authority Representation</w:t>
+      </w:r>
+      <w:r>
+        <w:rPr>
+          <w:rFonts w:eastAsia="Times"/>
+        </w:rPr>
+        <w:t>:</w:t>
+      </w:r>
+      <w:r>
+        <w:rPr>
+          <w:rFonts w:eastAsia="Times"/>
+        </w:rPr>
+        <w:t xml:space="preserve"> Each player is managed by an authoritative server. When moving between servers, the player’s state is transferred without creating new instances, reducing resource costs.</w:t>
+      </w:r>
+      <w:r>
+        <w:rPr>
+          <w:rFonts w:eastAsia="Times"/>
+        </w:rPr>
+        <w:t>[9]</w:t>
       </w:r>
     </w:p>
     <w:p>
@@ -678,37 +763,45 @@
           <w:b/>
           <w:bCs/>
         </w:rPr>
-        <w:t>Seamless Player Experience</w:t>
-      </w:r>
-      <w:r>
-        <w:rPr>
-          <w:rFonts w:eastAsia="Times"/>
-        </w:rPr>
-        <w:t xml:space="preserve">: By reducing or eliminating loading screens between server transitions, server meshing allows for a more immersive experience. Players can traverse vast game worlds without interruptions, making the game feel more persistent and </w:t>
-      </w:r>
-      <w:r>
-        <w:rPr>
-          <w:rFonts w:eastAsia="Times"/>
-        </w:rPr>
-        <w:t>alive</w:t>
-      </w:r>
-      <w:r>
-        <w:rPr>
-          <w:rFonts w:eastAsia="Times"/>
-        </w:rPr>
-        <w:t xml:space="preserve"> [</w:t>
-      </w:r>
-      <w:r>
-        <w:rPr>
-          <w:rFonts w:eastAsia="Times"/>
-        </w:rPr>
-        <w:t>9]</w:t>
-      </w:r>
-      <w:r>
-        <w:rPr>
-          <w:rFonts w:eastAsia="Times"/>
-        </w:rPr>
-        <w:t>.</w:t>
+        <w:t>Proxy System</w:t>
+      </w:r>
+      <w:r>
+        <w:rPr>
+          <w:rFonts w:eastAsia="Times"/>
+        </w:rPr>
+        <w:t xml:space="preserve">: Players are represented by proxy actors on </w:t>
+      </w:r>
+      <w:proofErr w:type="spellStart"/>
+      <w:r>
+        <w:rPr>
+          <w:rFonts w:eastAsia="Times"/>
+        </w:rPr>
+        <w:t>neighbo</w:t>
+      </w:r>
+      <w:r>
+        <w:rPr>
+          <w:rFonts w:eastAsia="Times"/>
+        </w:rPr>
+        <w:t>u</w:t>
+      </w:r>
+      <w:r>
+        <w:rPr>
+          <w:rFonts w:eastAsia="Times"/>
+        </w:rPr>
+        <w:t>ring</w:t>
+      </w:r>
+      <w:proofErr w:type="spellEnd"/>
+      <w:r>
+        <w:rPr>
+          <w:rFonts w:eastAsia="Times"/>
+        </w:rPr>
+        <w:t xml:space="preserve"> servers, which are promoted to authoritative actors when needed. This system minimizes the need to recreate players during transitions.</w:t>
+      </w:r>
+      <w:r>
+        <w:rPr>
+          <w:rFonts w:eastAsia="Times"/>
+        </w:rPr>
+        <w:t>[9]</w:t>
       </w:r>
     </w:p>
     <w:p>
@@ -728,42 +821,304 @@
           <w:b/>
           <w:bCs/>
         </w:rPr>
-        <w:t>Reduced Bottlenecks</w:t>
-      </w:r>
-      <w:r>
-        <w:rPr>
-          <w:rFonts w:eastAsia="Times"/>
-        </w:rPr>
-        <w:t xml:space="preserve">: Dynamic server meshing addresses the issue of overcrowding in high-traffic areas by allocating more servers to those areas, reducing lag and enhancing </w:t>
-      </w:r>
-      <w:r>
-        <w:rPr>
-          <w:rFonts w:eastAsia="Times"/>
-        </w:rPr>
-        <w:t>performance</w:t>
-      </w:r>
-      <w:r>
-        <w:rPr>
-          <w:rFonts w:eastAsia="Times"/>
-        </w:rPr>
-        <w:t xml:space="preserve"> [</w:t>
-      </w:r>
-      <w:r>
-        <w:rPr>
-          <w:rFonts w:eastAsia="Times"/>
-        </w:rPr>
-        <w:t>8][9]</w:t>
-      </w:r>
-      <w:r>
-        <w:rPr>
-          <w:rFonts w:eastAsia="Times"/>
-        </w:rPr>
+        <w:t>Data Reuse and Event Communication</w:t>
+      </w:r>
+      <w:r>
+        <w:rPr>
+          <w:rFonts w:eastAsia="Times"/>
+        </w:rPr>
+        <w:t>: Data is efficiently reused across servers, and event information is decentralized, ensuring smooth transitions and collaboration between servers.</w:t>
+      </w:r>
+      <w:r>
+        <w:rPr>
+          <w:rFonts w:eastAsia="Times"/>
+        </w:rPr>
+        <w:t>[9]</w:t>
+      </w:r>
+    </w:p>
+    <w:p>
+      <w:pPr>
+        <w:pStyle w:val="ListParagraph"/>
+        <w:numPr>
+          <w:ilvl w:val="0"/>
+          <w:numId w:val="8"/>
+        </w:numPr>
+        <w:rPr>
+          <w:rFonts w:eastAsia="Times"/>
+        </w:rPr>
+      </w:pPr>
+      <w:r>
+        <w:rPr>
+          <w:rFonts w:eastAsia="Times"/>
+          <w:b/>
+          <w:bCs/>
+        </w:rPr>
+        <w:t>Fault Tolerance</w:t>
+      </w:r>
+      <w:r>
+        <w:rPr>
+          <w:rFonts w:eastAsia="Times"/>
+        </w:rPr>
+        <w:t>: If a server fails, adjacent servers maintain gameplay stability, ensuring the system continues without interruption.</w:t>
+      </w:r>
+      <w:r>
+        <w:rPr>
+          <w:rFonts w:eastAsia="Times"/>
+        </w:rPr>
+        <w:t>[9][10]</w:t>
+      </w:r>
+    </w:p>
+    <w:p>
+      <w:pPr>
+        <w:pStyle w:val="Heading2"/>
+        <w:numPr>
+          <w:ilvl w:val="0"/>
+          <w:numId w:val="0"/>
+        </w:numPr>
+        <w:spacing w:before="240"/>
+      </w:pPr>
+      <w:r>
+        <w:t>B. Star Citizen</w:t>
+      </w:r>
+    </w:p>
+    <w:p>
+      <w:r>
+        <w:t>Star Citizen employs a similar approach but with an added replication layer that stores and synchronizes game state data between servers and clients. Key components include</w:t>
+      </w:r>
+      <w:r>
+        <w:t>:</w:t>
+      </w:r>
+    </w:p>
+    <w:p>
+      <w:pPr>
+        <w:pStyle w:val="ListParagraph"/>
+        <w:numPr>
+          <w:ilvl w:val="0"/>
+          <w:numId w:val="9"/>
+        </w:numPr>
+      </w:pPr>
+      <w:r>
+        <w:rPr>
+          <w:b/>
+          <w:bCs/>
+        </w:rPr>
+        <w:t>Replication Layer</w:t>
+      </w:r>
+      <w:r>
+        <w:t xml:space="preserve">: This layer manages the game state and ensures consistent synchronization between </w:t>
+      </w:r>
+      <w:r>
+        <w:t>server nodes, facilitating smooth player transitions.</w:t>
+      </w:r>
+      <w:r>
+        <w:t>[14]</w:t>
+      </w:r>
+    </w:p>
+    <w:p>
+      <w:pPr>
+        <w:pStyle w:val="ListParagraph"/>
+        <w:numPr>
+          <w:ilvl w:val="0"/>
+          <w:numId w:val="9"/>
+        </w:numPr>
+      </w:pPr>
+      <w:r>
+        <w:rPr>
+          <w:b/>
+          <w:bCs/>
+        </w:rPr>
+        <w:t>Streaming Bubbles</w:t>
+      </w:r>
+      <w:r>
+        <w:t>: As players move, the system dynamically loads and hands off control of entities between servers, allowing seamless transitions without interruptions.</w:t>
+      </w:r>
+      <w:r>
+        <w:t>[15]</w:t>
+      </w:r>
+    </w:p>
+    <w:p>
+      <w:r>
+        <w:t>In both games, server meshing allows for dynamic load distribution and near-limitless scalability, enhancing the player experience and reducing performance bottlenecks.</w:t>
+      </w:r>
+      <w:r>
+        <w:t>[15]</w:t>
+      </w:r>
+    </w:p>
+    <w:p>
+      <w:pPr>
+        <w:pStyle w:val="Heading2"/>
+        <w:numPr>
+          <w:ilvl w:val="0"/>
+          <w:numId w:val="0"/>
+        </w:numPr>
+        <w:spacing w:before="240"/>
+      </w:pPr>
+      <w:r>
+        <w:t>C</w:t>
+      </w:r>
+      <w:r>
+        <w:t xml:space="preserve">. </w:t>
+      </w:r>
+      <w:r>
+        <w:t>What does this allow in the two games?</w:t>
+      </w:r>
+    </w:p>
+    <w:p>
+      <w:r>
+        <w:t>In both Ashes of Creation and Star Citizen, server meshing transforms how players interact with the game world:</w:t>
+      </w:r>
+    </w:p>
+    <w:p>
+      <w:pPr>
+        <w:numPr>
+          <w:ilvl w:val="0"/>
+          <w:numId w:val="12"/>
+        </w:numPr>
+      </w:pPr>
+      <w:r>
+        <w:rPr>
+          <w:b/>
+          <w:bCs/>
+        </w:rPr>
+        <w:t>Seamless Exploration</w:t>
+      </w:r>
+      <w:r>
+        <w:t>: Players can move freely across the game world without being interrupted by loading screens.</w:t>
+      </w:r>
+    </w:p>
+    <w:p>
+      <w:pPr>
+        <w:numPr>
+          <w:ilvl w:val="0"/>
+          <w:numId w:val="12"/>
+        </w:numPr>
+      </w:pPr>
+      <w:r>
+        <w:rPr>
+          <w:b/>
+          <w:bCs/>
+        </w:rPr>
+        <w:t>Massive Player Interactions</w:t>
+      </w:r>
+      <w:r>
+        <w:t xml:space="preserve">: </w:t>
+      </w:r>
+      <w:r>
+        <w:t>A</w:t>
+      </w:r>
+      <w:r>
+        <w:t>llows thousands of players to share the same space, meaning huge battles, large-scale events</w:t>
+      </w:r>
+      <w:r>
         <w:t>.</w:t>
       </w:r>
     </w:p>
     <w:p>
       <w:pPr>
-        <w:ind w:left="360"/>
+        <w:numPr>
+          <w:ilvl w:val="0"/>
+          <w:numId w:val="12"/>
+        </w:numPr>
+      </w:pPr>
+      <w:r>
+        <w:rPr>
+          <w:b/>
+          <w:bCs/>
+        </w:rPr>
+        <w:t>Dynamic World Events</w:t>
+      </w:r>
+      <w:r>
+        <w:t>: The game world adapts in real</w:t>
+      </w:r>
+      <w:r>
+        <w:t xml:space="preserve"> </w:t>
+      </w:r>
+      <w:r>
+        <w:t>time. Players can participate in events that bring together large numbers of people, like kingdom wars in Ashes of Creation</w:t>
+      </w:r>
+      <w:r>
+        <w:t>.</w:t>
+      </w:r>
+    </w:p>
+    <w:p>
+      <w:pPr>
+        <w:numPr>
+          <w:ilvl w:val="0"/>
+          <w:numId w:val="12"/>
+        </w:numPr>
+      </w:pPr>
+      <w:r>
+        <w:rPr>
+          <w:b/>
+          <w:bCs/>
+        </w:rPr>
+        <w:t>Persistent Universe</w:t>
+      </w:r>
+      <w:r>
+        <w:t>: Players will experience a world that feels alive and always active. You can leave a mark on the world, like affecting the economy, territories, or factions</w:t>
+      </w:r>
+      <w:r>
+        <w:t>.</w:t>
+      </w:r>
+    </w:p>
+    <w:p>
+      <w:pPr>
+        <w:numPr>
+          <w:ilvl w:val="0"/>
+          <w:numId w:val="12"/>
+        </w:numPr>
+      </w:pPr>
+      <w:r>
+        <w:rPr>
+          <w:b/>
+          <w:bCs/>
+        </w:rPr>
+        <w:t>Large, Connected Worlds</w:t>
+      </w:r>
+      <w:r>
+        <w:t>: Instead of being restricted to one server or isolated area, players can seamlessly interact with others across vast distances.</w:t>
+      </w:r>
+    </w:p>
+    <w:p>
+      <w:pPr>
+        <w:numPr>
+          <w:ilvl w:val="0"/>
+          <w:numId w:val="12"/>
+        </w:numPr>
+      </w:pPr>
+      <w:r>
+        <w:rPr>
+          <w:b/>
+          <w:bCs/>
+        </w:rPr>
+        <w:t>Uninterrupted Gameplay</w:t>
+      </w:r>
+      <w:r>
+        <w:t xml:space="preserve">: </w:t>
+      </w:r>
+      <w:r>
+        <w:t>P</w:t>
+      </w:r>
+      <w:r>
+        <w:t>layers won’t experience sudden disconnect</w:t>
+      </w:r>
+      <w:r>
+        <w:t>s</w:t>
+      </w:r>
+      <w:r>
+        <w:t xml:space="preserve"> or crashes. The world continues without interruptions</w:t>
+      </w:r>
+    </w:p>
+    <w:p/>
+    <w:p>
+      <w:pPr>
+        <w:rPr>
+          <w:rFonts w:eastAsia="Times"/>
+        </w:rPr>
+      </w:pPr>
+    </w:p>
+    <w:p>
+      <w:pPr>
         <w:rPr>
           <w:rFonts w:eastAsia="Times"/>
         </w:rPr>
@@ -784,7 +1139,13 @@
         <w:jc w:val="both"/>
       </w:pPr>
       <w:r>
-        <w:t xml:space="preserve">A conclusion section is not required. Although a conclusion may review the main points of the article, do not </w:t>
+        <w:t xml:space="preserve">A conclusion section is not required. Although a conclusion may review the </w:t>
+      </w:r>
+      <w:r>
+        <w:t>article's main points</w:t>
+      </w:r>
+      <w:r>
+        <w:t xml:space="preserve">, do not </w:t>
       </w:r>
       <w:r>
         <w:rPr>
@@ -898,7 +1259,7 @@
         </w:rPr>
         <w:t xml:space="preserve">. (n.d.). Retrieved September 27, 2024, from </w:t>
       </w:r>
-      <w:hyperlink r:id="rId12" w:history="1">
+      <w:hyperlink r:id="rId12">
         <w:r>
           <w:rPr>
             <w:rStyle w:val="Hyperlink"/>
@@ -949,6 +1310,7 @@
           <w:sz w:val="16"/>
           <w:szCs w:val="16"/>
         </w:rPr>
+        <w:lastRenderedPageBreak/>
         <w:t>Fury at FWST-8 Battle Report | EVE Online</w:t>
       </w:r>
       <w:r>
@@ -958,7 +1320,7 @@
         </w:rPr>
         <w:t xml:space="preserve">. (n.d.). Retrieved September 27, 2024, from </w:t>
       </w:r>
-      <w:hyperlink r:id="rId13" w:history="1">
+      <w:hyperlink r:id="rId13">
         <w:r>
           <w:rPr>
             <w:rStyle w:val="Hyperlink"/>
@@ -989,7 +1351,7 @@
         </w:rPr>
         <w:t xml:space="preserve">Introducing Time Dilation (TiDi) | EVE Online. (n.d.). Retrieved October 1, 2024, from </w:t>
       </w:r>
-      <w:hyperlink r:id="rId14" w:history="1">
+      <w:hyperlink r:id="rId14">
         <w:r>
           <w:rPr>
             <w:rStyle w:val="Hyperlink"/>
@@ -1020,7 +1382,7 @@
         </w:rPr>
         <w:t xml:space="preserve">Introducing the Megaserver System – GuildWars2.com. (n.d.). Retrieved October 1, 2024, from </w:t>
       </w:r>
-      <w:hyperlink r:id="rId15" w:history="1">
+      <w:hyperlink r:id="rId15">
         <w:r>
           <w:rPr>
             <w:rStyle w:val="Hyperlink"/>
@@ -1040,7 +1402,7 @@
         <w:ind w:left="270" w:hanging="270"/>
         <w:jc w:val="both"/>
         <w:rPr>
-          <w:rStyle w:val="Hyperlink"/>
+          <w:rStyle w:val="InternetLink4"/>
           <w:color w:val="auto"/>
           <w:sz w:val="16"/>
           <w:szCs w:val="16"/>
@@ -1069,18 +1431,8 @@
             <w:sz w:val="16"/>
             <w:szCs w:val="16"/>
           </w:rPr>
-          <w:t>https://nosygamer.blogspot.com/2024/07/the-server-meshing-wars-have-begun.htm</w:t>
+          <w:t>https://nosygamer.blogspot.com/2024/07/the-server-meshing-wars-have-begun.html</w:t>
         </w:r>
-        <w:hyperlink>
-          <w:r>
-            <w:rPr>
-              <w:rStyle w:val="Hyperlink"/>
-              <w:sz w:val="16"/>
-              <w:szCs w:val="16"/>
-            </w:rPr>
-            <w:t>l</w:t>
-          </w:r>
-        </w:hyperlink>
       </w:hyperlink>
     </w:p>
     <w:p>
@@ -1119,7 +1471,7 @@
         </w:rPr>
         <w:t xml:space="preserve">. (n.d.). Retrieved October 1, 2024, from </w:t>
       </w:r>
-      <w:hyperlink r:id="rId17" w:history="1">
+      <w:hyperlink r:id="rId17">
         <w:r>
           <w:rPr>
             <w:rStyle w:val="Hyperlink"/>
@@ -1427,7 +1779,7 @@
       <w:pgMar w:top="1008" w:right="936" w:bottom="1008" w:left="936" w:header="432" w:footer="0" w:gutter="0"/>
       <w:cols w:num="2" w:space="288"/>
       <w:formProt w:val="0"/>
-      <w:docGrid w:linePitch="100"/>
+      <w:docGrid w:linePitch="100" w:charSpace="8192"/>
     </w:sectPr>
   </w:body>
 </w:document>
@@ -1474,6 +1826,12 @@
         <w:keepLines/>
         <w:jc w:val="both"/>
       </w:pPr>
+      <w:r>
+        <w:rPr>
+          <w:rStyle w:val="Caracteresdanotaderodap"/>
+        </w:rPr>
+        <w:t></w:t>
+      </w:r>
       <w:r>
         <w:rPr>
           <w:rStyle w:val="Caracteresdanotaderodap"/>
@@ -1511,7 +1869,7 @@
       <w:fldChar w:fldCharType="separate"/>
     </w:r>
     <w:r>
-      <w:t>1</w:t>
+      <w:t>2</w:t>
     </w:r>
     <w:r>
       <w:fldChar w:fldCharType="end"/>
@@ -1549,7 +1907,7 @@
       <w:fldChar w:fldCharType="separate"/>
     </w:r>
     <w:r>
-      <w:t>1</w:t>
+      <w:t>2</w:t>
     </w:r>
     <w:r>
       <w:fldChar w:fldCharType="end"/>
@@ -1574,9 +1932,9 @@
 <file path=word/numbering.xml><?xml version="1.0" encoding="utf-8"?>
 <w:numbering xmlns:wpc="http://schemas.microsoft.com/office/word/2010/wordprocessingCanvas" xmlns:cx="http://schemas.microsoft.com/office/drawing/2014/chartex" xmlns:cx1="http://schemas.microsoft.com/office/drawing/2015/9/8/chartex" xmlns:cx2="http://schemas.microsoft.com/office/drawing/2015/10/21/chartex" xmlns:cx3="http://schemas.microsoft.com/office/drawing/2016/5/9/chartex" xmlns:cx4="http://schemas.microsoft.com/office/drawing/2016/5/10/chartex" xmlns:cx5="http://schemas.microsoft.com/office/drawing/2016/5/11/chartex" xmlns:cx6="http://schemas.microsoft.com/office/drawing/2016/5/12/chartex" xmlns:cx7="http://schemas.microsoft.com/office/drawing/2016/5/13/chartex" xmlns:cx8="http://schemas.microsoft.com/office/drawing/2016/5/14/chartex" xmlns:mc="http://schemas.openxmlformats.org/markup-compatibility/2006" xmlns:aink="http://schemas.microsoft.com/office/drawing/2016/ink" xmlns:am3d="http://schemas.microsoft.com/office/drawing/2017/model3d" xmlns:o="urn:schemas-microsoft-com:office:office" xmlns:oel="http://schemas.microsoft.com/office/2019/extlst" xmlns:r="http://schemas.openxmlformats.org/officeDocument/2006/relationships" xmlns:m="http://schemas.openxmlformats.org/officeDocument/2006/math" xmlns:v="urn:schemas-microsoft-com:vml" xmlns:wp14="http://schemas.microsoft.com/office/word/2010/wordprocessingDrawing" xmlns:wp="http://schemas.openxmlformats.org/drawingml/2006/wordprocessingDrawing" xmlns:w10="urn:schemas-microsoft-com:office:word" xmlns:w="http://schemas.openxmlformats.org/wordprocessingml/2006/main" xmlns:w14="http://schemas.microsoft.com/office/word/2010/wordml" xmlns:w15="http://schemas.microsoft.com/office/word/2012/wordml" xmlns:w16cex="http://schemas.microsoft.com/office/word/2018/wordml/cex" xmlns:w16cid="http://schemas.microsoft.com/office/word/2016/wordml/cid" xmlns:w16="http://schemas.microsoft.com/office/word/2018/wordml" xmlns:w16du="http://schemas.microsoft.com/office/word/2023/wordml/word16du" xmlns:w16sdtdh="http://schemas.microsoft.com/office/word/2020/wordml/sdtdatahash" xmlns:w16se="http://schemas.microsoft.com/office/word/2015/wordml/symex" xmlns:wpg="http://schemas.microsoft.com/office/word/2010/wordprocessingGroup" xmlns:wpi="http://schemas.microsoft.com/office/word/2010/wordprocessingInk" xmlns:wne="http://schemas.microsoft.com/office/word/2006/wordml" xmlns:wps="http://schemas.microsoft.com/office/word/2010/wordprocessingShape" mc:Ignorable="w14 w15 w16se w16cid w16 w16cex w16sdtdh w16du wp14">
   <w:abstractNum w:abstractNumId="0" w15:restartNumberingAfterBreak="0">
-    <w:nsid w:val="11CF5592"/>
+    <w:nsid w:val="06E36EBA"/>
     <w:multiLevelType w:val="hybridMultilevel"/>
-    <w:tmpl w:val="FD508AAA"/>
+    <w:tmpl w:val="25127A3A"/>
     <w:lvl w:ilvl="0" w:tplc="0816000F">
       <w:start w:val="1"/>
       <w:numFmt w:val="decimal"/>
@@ -1660,336 +2018,462 @@
     </w:lvl>
   </w:abstractNum>
   <w:abstractNum w:abstractNumId="1" w15:restartNumberingAfterBreak="0">
-    <w:nsid w:val="18570801"/>
+    <w:nsid w:val="086D5CE0"/>
     <w:multiLevelType w:val="hybridMultilevel"/>
-    <w:tmpl w:val="6EFAD4D2"/>
-    <w:lvl w:ilvl="0" w:tplc="08160015">
+    <w:tmpl w:val="9984F184"/>
+    <w:lvl w:ilvl="0" w:tplc="08160001">
+      <w:start w:val="1"/>
+      <w:numFmt w:val="bullet"/>
+      <w:lvlText w:val=""/>
+      <w:lvlJc w:val="left"/>
+      <w:pPr>
+        <w:ind w:left="720" w:hanging="360"/>
+      </w:pPr>
+      <w:rPr>
+        <w:rFonts w:ascii="Symbol" w:hAnsi="Symbol" w:hint="default"/>
+      </w:rPr>
+    </w:lvl>
+    <w:lvl w:ilvl="1" w:tplc="08160003" w:tentative="1">
+      <w:start w:val="1"/>
+      <w:numFmt w:val="bullet"/>
+      <w:lvlText w:val="o"/>
+      <w:lvlJc w:val="left"/>
+      <w:pPr>
+        <w:ind w:left="1440" w:hanging="360"/>
+      </w:pPr>
+      <w:rPr>
+        <w:rFonts w:ascii="Courier New" w:hAnsi="Courier New" w:cs="Courier New" w:hint="default"/>
+      </w:rPr>
+    </w:lvl>
+    <w:lvl w:ilvl="2" w:tplc="08160005" w:tentative="1">
+      <w:start w:val="1"/>
+      <w:numFmt w:val="bullet"/>
+      <w:lvlText w:val=""/>
+      <w:lvlJc w:val="left"/>
+      <w:pPr>
+        <w:ind w:left="2160" w:hanging="360"/>
+      </w:pPr>
+      <w:rPr>
+        <w:rFonts w:ascii="Wingdings" w:hAnsi="Wingdings" w:hint="default"/>
+      </w:rPr>
+    </w:lvl>
+    <w:lvl w:ilvl="3" w:tplc="08160001" w:tentative="1">
+      <w:start w:val="1"/>
+      <w:numFmt w:val="bullet"/>
+      <w:lvlText w:val=""/>
+      <w:lvlJc w:val="left"/>
+      <w:pPr>
+        <w:ind w:left="2880" w:hanging="360"/>
+      </w:pPr>
+      <w:rPr>
+        <w:rFonts w:ascii="Symbol" w:hAnsi="Symbol" w:hint="default"/>
+      </w:rPr>
+    </w:lvl>
+    <w:lvl w:ilvl="4" w:tplc="08160003" w:tentative="1">
+      <w:start w:val="1"/>
+      <w:numFmt w:val="bullet"/>
+      <w:lvlText w:val="o"/>
+      <w:lvlJc w:val="left"/>
+      <w:pPr>
+        <w:ind w:left="3600" w:hanging="360"/>
+      </w:pPr>
+      <w:rPr>
+        <w:rFonts w:ascii="Courier New" w:hAnsi="Courier New" w:cs="Courier New" w:hint="default"/>
+      </w:rPr>
+    </w:lvl>
+    <w:lvl w:ilvl="5" w:tplc="08160005" w:tentative="1">
+      <w:start w:val="1"/>
+      <w:numFmt w:val="bullet"/>
+      <w:lvlText w:val=""/>
+      <w:lvlJc w:val="left"/>
+      <w:pPr>
+        <w:ind w:left="4320" w:hanging="360"/>
+      </w:pPr>
+      <w:rPr>
+        <w:rFonts w:ascii="Wingdings" w:hAnsi="Wingdings" w:hint="default"/>
+      </w:rPr>
+    </w:lvl>
+    <w:lvl w:ilvl="6" w:tplc="08160001" w:tentative="1">
+      <w:start w:val="1"/>
+      <w:numFmt w:val="bullet"/>
+      <w:lvlText w:val=""/>
+      <w:lvlJc w:val="left"/>
+      <w:pPr>
+        <w:ind w:left="5040" w:hanging="360"/>
+      </w:pPr>
+      <w:rPr>
+        <w:rFonts w:ascii="Symbol" w:hAnsi="Symbol" w:hint="default"/>
+      </w:rPr>
+    </w:lvl>
+    <w:lvl w:ilvl="7" w:tplc="08160003" w:tentative="1">
+      <w:start w:val="1"/>
+      <w:numFmt w:val="bullet"/>
+      <w:lvlText w:val="o"/>
+      <w:lvlJc w:val="left"/>
+      <w:pPr>
+        <w:ind w:left="5760" w:hanging="360"/>
+      </w:pPr>
+      <w:rPr>
+        <w:rFonts w:ascii="Courier New" w:hAnsi="Courier New" w:cs="Courier New" w:hint="default"/>
+      </w:rPr>
+    </w:lvl>
+    <w:lvl w:ilvl="8" w:tplc="08160005" w:tentative="1">
+      <w:start w:val="1"/>
+      <w:numFmt w:val="bullet"/>
+      <w:lvlText w:val=""/>
+      <w:lvlJc w:val="left"/>
+      <w:pPr>
+        <w:ind w:left="6480" w:hanging="360"/>
+      </w:pPr>
+      <w:rPr>
+        <w:rFonts w:ascii="Wingdings" w:hAnsi="Wingdings" w:hint="default"/>
+      </w:rPr>
+    </w:lvl>
+  </w:abstractNum>
+  <w:abstractNum w:abstractNumId="2" w15:restartNumberingAfterBreak="0">
+    <w:nsid w:val="1A3A4A6A"/>
+    <w:multiLevelType w:val="multilevel"/>
+    <w:tmpl w:val="250222E4"/>
+    <w:lvl w:ilvl="0">
       <w:start w:val="1"/>
       <w:numFmt w:val="upperLetter"/>
       <w:lvlText w:val="%1."/>
       <w:lvlJc w:val="left"/>
       <w:pPr>
+        <w:tabs>
+          <w:tab w:val="num" w:pos="0"/>
+        </w:tabs>
         <w:ind w:left="720" w:hanging="360"/>
       </w:pPr>
-      <w:rPr>
-        <w:rFonts w:hint="default"/>
-      </w:rPr>
-    </w:lvl>
-    <w:lvl w:ilvl="1" w:tplc="08160019" w:tentative="1">
+    </w:lvl>
+    <w:lvl w:ilvl="1">
       <w:start w:val="1"/>
       <w:numFmt w:val="lowerLetter"/>
       <w:lvlText w:val="%2."/>
       <w:lvlJc w:val="left"/>
       <w:pPr>
+        <w:tabs>
+          <w:tab w:val="num" w:pos="0"/>
+        </w:tabs>
         <w:ind w:left="1440" w:hanging="360"/>
       </w:pPr>
     </w:lvl>
-    <w:lvl w:ilvl="2" w:tplc="0816001B" w:tentative="1">
+    <w:lvl w:ilvl="2">
       <w:start w:val="1"/>
       <w:numFmt w:val="lowerRoman"/>
       <w:lvlText w:val="%3."/>
       <w:lvlJc w:val="right"/>
       <w:pPr>
+        <w:tabs>
+          <w:tab w:val="num" w:pos="0"/>
+        </w:tabs>
         <w:ind w:left="2160" w:hanging="180"/>
       </w:pPr>
     </w:lvl>
-    <w:lvl w:ilvl="3" w:tplc="0816000F" w:tentative="1">
+    <w:lvl w:ilvl="3">
       <w:start w:val="1"/>
       <w:numFmt w:val="decimal"/>
       <w:lvlText w:val="%4."/>
       <w:lvlJc w:val="left"/>
       <w:pPr>
+        <w:tabs>
+          <w:tab w:val="num" w:pos="0"/>
+        </w:tabs>
         <w:ind w:left="2880" w:hanging="360"/>
       </w:pPr>
     </w:lvl>
-    <w:lvl w:ilvl="4" w:tplc="08160019" w:tentative="1">
+    <w:lvl w:ilvl="4">
       <w:start w:val="1"/>
       <w:numFmt w:val="lowerLetter"/>
       <w:lvlText w:val="%5."/>
       <w:lvlJc w:val="left"/>
       <w:pPr>
+        <w:tabs>
+          <w:tab w:val="num" w:pos="0"/>
+        </w:tabs>
         <w:ind w:left="3600" w:hanging="360"/>
       </w:pPr>
     </w:lvl>
-    <w:lvl w:ilvl="5" w:tplc="0816001B" w:tentative="1">
+    <w:lvl w:ilvl="5">
       <w:start w:val="1"/>
       <w:numFmt w:val="lowerRoman"/>
       <w:lvlText w:val="%6."/>
       <w:lvlJc w:val="right"/>
       <w:pPr>
+        <w:tabs>
+          <w:tab w:val="num" w:pos="0"/>
+        </w:tabs>
         <w:ind w:left="4320" w:hanging="180"/>
       </w:pPr>
     </w:lvl>
-    <w:lvl w:ilvl="6" w:tplc="0816000F" w:tentative="1">
+    <w:lvl w:ilvl="6">
       <w:start w:val="1"/>
       <w:numFmt w:val="decimal"/>
       <w:lvlText w:val="%7."/>
       <w:lvlJc w:val="left"/>
       <w:pPr>
+        <w:tabs>
+          <w:tab w:val="num" w:pos="0"/>
+        </w:tabs>
         <w:ind w:left="5040" w:hanging="360"/>
       </w:pPr>
     </w:lvl>
-    <w:lvl w:ilvl="7" w:tplc="08160019" w:tentative="1">
+    <w:lvl w:ilvl="7">
       <w:start w:val="1"/>
       <w:numFmt w:val="lowerLetter"/>
       <w:lvlText w:val="%8."/>
       <w:lvlJc w:val="left"/>
       <w:pPr>
+        <w:tabs>
+          <w:tab w:val="num" w:pos="0"/>
+        </w:tabs>
         <w:ind w:left="5760" w:hanging="360"/>
       </w:pPr>
     </w:lvl>
-    <w:lvl w:ilvl="8" w:tplc="0816001B" w:tentative="1">
+    <w:lvl w:ilvl="8">
       <w:start w:val="1"/>
       <w:numFmt w:val="lowerRoman"/>
       <w:lvlText w:val="%9."/>
       <w:lvlJc w:val="right"/>
       <w:pPr>
+        <w:tabs>
+          <w:tab w:val="num" w:pos="0"/>
+        </w:tabs>
         <w:ind w:left="6480" w:hanging="180"/>
       </w:pPr>
     </w:lvl>
   </w:abstractNum>
-  <w:abstractNum w:abstractNumId="2" w15:restartNumberingAfterBreak="0">
-    <w:nsid w:val="1C1C0F7C"/>
-    <w:multiLevelType w:val="hybridMultilevel"/>
-    <w:tmpl w:val="292E1E46"/>
-    <w:lvl w:ilvl="0" w:tplc="08160015">
+  <w:abstractNum w:abstractNumId="3" w15:restartNumberingAfterBreak="0">
+    <w:nsid w:val="1B220FAC"/>
+    <w:multiLevelType w:val="multilevel"/>
+    <w:tmpl w:val="EC02BD7A"/>
+    <w:lvl w:ilvl="0">
       <w:start w:val="1"/>
       <w:numFmt w:val="upperLetter"/>
       <w:lvlText w:val="%1."/>
       <w:lvlJc w:val="left"/>
       <w:pPr>
+        <w:tabs>
+          <w:tab w:val="num" w:pos="0"/>
+        </w:tabs>
         <w:ind w:left="720" w:hanging="360"/>
       </w:pPr>
-      <w:rPr>
-        <w:rFonts w:hint="default"/>
-      </w:rPr>
-    </w:lvl>
-    <w:lvl w:ilvl="1" w:tplc="08160019" w:tentative="1">
+    </w:lvl>
+    <w:lvl w:ilvl="1">
       <w:start w:val="1"/>
       <w:numFmt w:val="lowerLetter"/>
       <w:lvlText w:val="%2."/>
       <w:lvlJc w:val="left"/>
       <w:pPr>
+        <w:tabs>
+          <w:tab w:val="num" w:pos="0"/>
+        </w:tabs>
         <w:ind w:left="1440" w:hanging="360"/>
       </w:pPr>
     </w:lvl>
-    <w:lvl w:ilvl="2" w:tplc="0816001B" w:tentative="1">
+    <w:lvl w:ilvl="2">
       <w:start w:val="1"/>
       <w:numFmt w:val="lowerRoman"/>
       <w:lvlText w:val="%3."/>
       <w:lvlJc w:val="right"/>
       <w:pPr>
+        <w:tabs>
+          <w:tab w:val="num" w:pos="0"/>
+        </w:tabs>
         <w:ind w:left="2160" w:hanging="180"/>
       </w:pPr>
     </w:lvl>
-    <w:lvl w:ilvl="3" w:tplc="0816000F" w:tentative="1">
+    <w:lvl w:ilvl="3">
       <w:start w:val="1"/>
       <w:numFmt w:val="decimal"/>
       <w:lvlText w:val="%4."/>
       <w:lvlJc w:val="left"/>
       <w:pPr>
+        <w:tabs>
+          <w:tab w:val="num" w:pos="0"/>
+        </w:tabs>
         <w:ind w:left="2880" w:hanging="360"/>
       </w:pPr>
     </w:lvl>
-    <w:lvl w:ilvl="4" w:tplc="08160019" w:tentative="1">
+    <w:lvl w:ilvl="4">
       <w:start w:val="1"/>
       <w:numFmt w:val="lowerLetter"/>
       <w:lvlText w:val="%5."/>
       <w:lvlJc w:val="left"/>
       <w:pPr>
+        <w:tabs>
+          <w:tab w:val="num" w:pos="0"/>
+        </w:tabs>
         <w:ind w:left="3600" w:hanging="360"/>
       </w:pPr>
     </w:lvl>
-    <w:lvl w:ilvl="5" w:tplc="0816001B" w:tentative="1">
+    <w:lvl w:ilvl="5">
       <w:start w:val="1"/>
       <w:numFmt w:val="lowerRoman"/>
       <w:lvlText w:val="%6."/>
       <w:lvlJc w:val="right"/>
       <w:pPr>
+        <w:tabs>
+          <w:tab w:val="num" w:pos="0"/>
+        </w:tabs>
         <w:ind w:left="4320" w:hanging="180"/>
       </w:pPr>
     </w:lvl>
-    <w:lvl w:ilvl="6" w:tplc="0816000F" w:tentative="1">
+    <w:lvl w:ilvl="6">
       <w:start w:val="1"/>
       <w:numFmt w:val="decimal"/>
       <w:lvlText w:val="%7."/>
       <w:lvlJc w:val="left"/>
       <w:pPr>
+        <w:tabs>
+          <w:tab w:val="num" w:pos="0"/>
+        </w:tabs>
         <w:ind w:left="5040" w:hanging="360"/>
       </w:pPr>
     </w:lvl>
-    <w:lvl w:ilvl="7" w:tplc="08160019" w:tentative="1">
+    <w:lvl w:ilvl="7">
       <w:start w:val="1"/>
       <w:numFmt w:val="lowerLetter"/>
       <w:lvlText w:val="%8."/>
       <w:lvlJc w:val="left"/>
       <w:pPr>
+        <w:tabs>
+          <w:tab w:val="num" w:pos="0"/>
+        </w:tabs>
         <w:ind w:left="5760" w:hanging="360"/>
       </w:pPr>
     </w:lvl>
-    <w:lvl w:ilvl="8" w:tplc="0816001B" w:tentative="1">
+    <w:lvl w:ilvl="8">
       <w:start w:val="1"/>
       <w:numFmt w:val="lowerRoman"/>
       <w:lvlText w:val="%9."/>
       <w:lvlJc w:val="right"/>
       <w:pPr>
+        <w:tabs>
+          <w:tab w:val="num" w:pos="0"/>
+        </w:tabs>
         <w:ind w:left="6480" w:hanging="180"/>
       </w:pPr>
-    </w:lvl>
-  </w:abstractNum>
-  <w:abstractNum w:abstractNumId="3" w15:restartNumberingAfterBreak="0">
-    <w:nsid w:val="3EA8020B"/>
-    <w:multiLevelType w:val="multilevel"/>
-    <w:tmpl w:val="343403C0"/>
-    <w:lvl w:ilvl="0">
-      <w:start w:val="1"/>
-      <w:numFmt w:val="bullet"/>
-      <w:lvlText w:val=""/>
-      <w:lvlJc w:val="left"/>
-      <w:pPr>
-        <w:tabs>
-          <w:tab w:val="num" w:pos="0"/>
-        </w:tabs>
-        <w:ind w:left="720" w:hanging="360"/>
-      </w:pPr>
-      <w:rPr>
-        <w:rFonts w:ascii="Wingdings" w:hAnsi="Wingdings" w:cs="Wingdings" w:hint="default"/>
-        <w:u w:val="none"/>
-      </w:rPr>
-    </w:lvl>
-    <w:lvl w:ilvl="1">
-      <w:start w:val="1"/>
-      <w:numFmt w:val="bullet"/>
-      <w:lvlText w:val=""/>
-      <w:lvlJc w:val="left"/>
-      <w:pPr>
-        <w:tabs>
-          <w:tab w:val="num" w:pos="0"/>
-        </w:tabs>
-        <w:ind w:left="1440" w:hanging="360"/>
-      </w:pPr>
-      <w:rPr>
-        <w:rFonts w:ascii="Wingdings 2" w:hAnsi="Wingdings 2" w:cs="Wingdings 2" w:hint="default"/>
-        <w:u w:val="none"/>
-      </w:rPr>
-    </w:lvl>
-    <w:lvl w:ilvl="2">
-      <w:start w:val="1"/>
-      <w:numFmt w:val="bullet"/>
-      <w:lvlText w:val="■"/>
-      <w:lvlJc w:val="left"/>
-      <w:pPr>
-        <w:tabs>
-          <w:tab w:val="num" w:pos="0"/>
-        </w:tabs>
-        <w:ind w:left="2160" w:hanging="360"/>
-      </w:pPr>
-      <w:rPr>
-        <w:rFonts w:ascii="OpenSymbol" w:hAnsi="OpenSymbol" w:cs="OpenSymbol" w:hint="default"/>
-        <w:u w:val="none"/>
-      </w:rPr>
-    </w:lvl>
-    <w:lvl w:ilvl="3">
-      <w:start w:val="1"/>
-      <w:numFmt w:val="bullet"/>
-      <w:lvlText w:val=""/>
-      <w:lvlJc w:val="left"/>
-      <w:pPr>
-        <w:tabs>
-          <w:tab w:val="num" w:pos="0"/>
-        </w:tabs>
-        <w:ind w:left="2880" w:hanging="360"/>
-      </w:pPr>
-      <w:rPr>
-        <w:rFonts w:ascii="Wingdings" w:hAnsi="Wingdings" w:cs="Wingdings" w:hint="default"/>
-        <w:u w:val="none"/>
-      </w:rPr>
-    </w:lvl>
-    <w:lvl w:ilvl="4">
-      <w:start w:val="1"/>
-      <w:numFmt w:val="bullet"/>
-      <w:lvlText w:val=""/>
-      <w:lvlJc w:val="left"/>
-      <w:pPr>
-        <w:tabs>
-          <w:tab w:val="num" w:pos="0"/>
-        </w:tabs>
-        <w:ind w:left="3600" w:hanging="360"/>
-      </w:pPr>
-      <w:rPr>
-        <w:rFonts w:ascii="Wingdings 2" w:hAnsi="Wingdings 2" w:cs="Wingdings 2" w:hint="default"/>
-        <w:u w:val="none"/>
-      </w:rPr>
-    </w:lvl>
-    <w:lvl w:ilvl="5">
-      <w:start w:val="1"/>
-      <w:numFmt w:val="bullet"/>
-      <w:lvlText w:val="■"/>
-      <w:lvlJc w:val="left"/>
-      <w:pPr>
-        <w:tabs>
-          <w:tab w:val="num" w:pos="0"/>
-        </w:tabs>
-        <w:ind w:left="4320" w:hanging="360"/>
-      </w:pPr>
-      <w:rPr>
-        <w:rFonts w:ascii="OpenSymbol" w:hAnsi="OpenSymbol" w:cs="OpenSymbol" w:hint="default"/>
-        <w:u w:val="none"/>
-      </w:rPr>
-    </w:lvl>
-    <w:lvl w:ilvl="6">
-      <w:start w:val="1"/>
-      <w:numFmt w:val="bullet"/>
-      <w:lvlText w:val=""/>
-      <w:lvlJc w:val="left"/>
-      <w:pPr>
-        <w:tabs>
-          <w:tab w:val="num" w:pos="0"/>
-        </w:tabs>
-        <w:ind w:left="5040" w:hanging="360"/>
-      </w:pPr>
-      <w:rPr>
-        <w:rFonts w:ascii="Wingdings" w:hAnsi="Wingdings" w:cs="Wingdings" w:hint="default"/>
-        <w:u w:val="none"/>
-      </w:rPr>
-    </w:lvl>
-    <w:lvl w:ilvl="7">
-      <w:start w:val="1"/>
-      <w:numFmt w:val="bullet"/>
-      <w:lvlText w:val=""/>
-      <w:lvlJc w:val="left"/>
-      <w:pPr>
-        <w:tabs>
-          <w:tab w:val="num" w:pos="0"/>
-        </w:tabs>
-        <w:ind w:left="5760" w:hanging="360"/>
-      </w:pPr>
-      <w:rPr>
-        <w:rFonts w:ascii="Wingdings 2" w:hAnsi="Wingdings 2" w:cs="Wingdings 2" w:hint="default"/>
-        <w:u w:val="none"/>
-      </w:rPr>
-    </w:lvl>
-    <w:lvl w:ilvl="8">
-      <w:start w:val="1"/>
-      <w:numFmt w:val="bullet"/>
-      <w:lvlText w:val="■"/>
-      <w:lvlJc w:val="left"/>
-      <w:pPr>
-        <w:tabs>
-          <w:tab w:val="num" w:pos="0"/>
-        </w:tabs>
-        <w:ind w:left="6480" w:hanging="360"/>
-      </w:pPr>
-      <w:rPr>
-        <w:rFonts w:ascii="OpenSymbol" w:hAnsi="OpenSymbol" w:cs="OpenSymbol" w:hint="default"/>
-        <w:u w:val="none"/>
-      </w:rPr>
     </w:lvl>
   </w:abstractNum>
   <w:abstractNum w:abstractNumId="4" w15:restartNumberingAfterBreak="0">
-    <w:nsid w:val="4D94649F"/>
+    <w:nsid w:val="1D591B9E"/>
     <w:multiLevelType w:val="multilevel"/>
-    <w:tmpl w:val="E7845F62"/>
+    <w:tmpl w:val="8B3CE430"/>
+    <w:lvl w:ilvl="0">
+      <w:start w:val="1"/>
+      <w:numFmt w:val="decimal"/>
+      <w:pStyle w:val="References"/>
+      <w:lvlText w:val="%1."/>
+      <w:lvlJc w:val="left"/>
+      <w:pPr>
+        <w:tabs>
+          <w:tab w:val="num" w:pos="720"/>
+        </w:tabs>
+        <w:ind w:left="720" w:hanging="720"/>
+      </w:pPr>
+    </w:lvl>
+    <w:lvl w:ilvl="1">
+      <w:start w:val="1"/>
+      <w:numFmt w:val="decimal"/>
+      <w:lvlText w:val="%2."/>
+      <w:lvlJc w:val="left"/>
+      <w:pPr>
+        <w:tabs>
+          <w:tab w:val="num" w:pos="1440"/>
+        </w:tabs>
+        <w:ind w:left="1440" w:hanging="720"/>
+      </w:pPr>
+    </w:lvl>
+    <w:lvl w:ilvl="2">
+      <w:start w:val="1"/>
+      <w:numFmt w:val="decimal"/>
+      <w:lvlText w:val="%3."/>
+      <w:lvlJc w:val="left"/>
+      <w:pPr>
+        <w:tabs>
+          <w:tab w:val="num" w:pos="2160"/>
+        </w:tabs>
+        <w:ind w:left="2160" w:hanging="720"/>
+      </w:pPr>
+    </w:lvl>
+    <w:lvl w:ilvl="3">
+      <w:start w:val="1"/>
+      <w:numFmt w:val="decimal"/>
+      <w:lvlText w:val="%4."/>
+      <w:lvlJc w:val="left"/>
+      <w:pPr>
+        <w:tabs>
+          <w:tab w:val="num" w:pos="2880"/>
+        </w:tabs>
+        <w:ind w:left="2880" w:hanging="720"/>
+      </w:pPr>
+    </w:lvl>
+    <w:lvl w:ilvl="4">
+      <w:start w:val="1"/>
+      <w:numFmt w:val="decimal"/>
+      <w:lvlText w:val="%5."/>
+      <w:lvlJc w:val="left"/>
+      <w:pPr>
+        <w:tabs>
+          <w:tab w:val="num" w:pos="3600"/>
+        </w:tabs>
+        <w:ind w:left="3600" w:hanging="720"/>
+      </w:pPr>
+    </w:lvl>
+    <w:lvl w:ilvl="5">
+      <w:start w:val="1"/>
+      <w:numFmt w:val="decimal"/>
+      <w:lvlText w:val="%6."/>
+      <w:lvlJc w:val="left"/>
+      <w:pPr>
+        <w:tabs>
+          <w:tab w:val="num" w:pos="4320"/>
+        </w:tabs>
+        <w:ind w:left="4320" w:hanging="720"/>
+      </w:pPr>
+    </w:lvl>
+    <w:lvl w:ilvl="6">
+      <w:start w:val="1"/>
+      <w:numFmt w:val="decimal"/>
+      <w:lvlText w:val="%7."/>
+      <w:lvlJc w:val="left"/>
+      <w:pPr>
+        <w:tabs>
+          <w:tab w:val="num" w:pos="5040"/>
+        </w:tabs>
+        <w:ind w:left="5040" w:hanging="720"/>
+      </w:pPr>
+    </w:lvl>
+    <w:lvl w:ilvl="7">
+      <w:start w:val="1"/>
+      <w:numFmt w:val="decimal"/>
+      <w:lvlText w:val="%8."/>
+      <w:lvlJc w:val="left"/>
+      <w:pPr>
+        <w:tabs>
+          <w:tab w:val="num" w:pos="5760"/>
+        </w:tabs>
+        <w:ind w:left="5760" w:hanging="720"/>
+      </w:pPr>
+    </w:lvl>
+    <w:lvl w:ilvl="8">
+      <w:start w:val="1"/>
+      <w:numFmt w:val="decimal"/>
+      <w:lvlText w:val="%9."/>
+      <w:lvlJc w:val="left"/>
+      <w:pPr>
+        <w:tabs>
+          <w:tab w:val="num" w:pos="6480"/>
+        </w:tabs>
+        <w:ind w:left="6480" w:hanging="720"/>
+      </w:pPr>
+    </w:lvl>
+  </w:abstractNum>
+  <w:abstractNum w:abstractNumId="5" w15:restartNumberingAfterBreak="0">
+    <w:nsid w:val="2D816F8E"/>
+    <w:multiLevelType w:val="multilevel"/>
+    <w:tmpl w:val="B812010C"/>
     <w:lvl w:ilvl="0">
       <w:start w:val="1"/>
       <w:numFmt w:val="decimal"/>
@@ -2136,124 +2620,10 @@
       </w:rPr>
     </w:lvl>
   </w:abstractNum>
-  <w:abstractNum w:abstractNumId="5" w15:restartNumberingAfterBreak="0">
-    <w:nsid w:val="61B70791"/>
-    <w:multiLevelType w:val="multilevel"/>
-    <w:tmpl w:val="C92070F2"/>
-    <w:lvl w:ilvl="0">
-      <w:start w:val="1"/>
-      <w:numFmt w:val="decimal"/>
-      <w:pStyle w:val="References"/>
-      <w:lvlText w:val="%1."/>
-      <w:lvlJc w:val="left"/>
-      <w:pPr>
-        <w:tabs>
-          <w:tab w:val="num" w:pos="720"/>
-        </w:tabs>
-        <w:ind w:left="720" w:hanging="720"/>
-      </w:pPr>
-    </w:lvl>
-    <w:lvl w:ilvl="1">
-      <w:start w:val="1"/>
-      <w:numFmt w:val="decimal"/>
-      <w:lvlText w:val="%2."/>
-      <w:lvlJc w:val="left"/>
-      <w:pPr>
-        <w:tabs>
-          <w:tab w:val="num" w:pos="1440"/>
-        </w:tabs>
-        <w:ind w:left="1440" w:hanging="720"/>
-      </w:pPr>
-    </w:lvl>
-    <w:lvl w:ilvl="2">
-      <w:start w:val="1"/>
-      <w:numFmt w:val="decimal"/>
-      <w:lvlText w:val="%3."/>
-      <w:lvlJc w:val="left"/>
-      <w:pPr>
-        <w:tabs>
-          <w:tab w:val="num" w:pos="2160"/>
-        </w:tabs>
-        <w:ind w:left="2160" w:hanging="720"/>
-      </w:pPr>
-    </w:lvl>
-    <w:lvl w:ilvl="3">
-      <w:start w:val="1"/>
-      <w:numFmt w:val="decimal"/>
-      <w:lvlText w:val="%4."/>
-      <w:lvlJc w:val="left"/>
-      <w:pPr>
-        <w:tabs>
-          <w:tab w:val="num" w:pos="2880"/>
-        </w:tabs>
-        <w:ind w:left="2880" w:hanging="720"/>
-      </w:pPr>
-    </w:lvl>
-    <w:lvl w:ilvl="4">
-      <w:start w:val="1"/>
-      <w:numFmt w:val="decimal"/>
-      <w:lvlText w:val="%5."/>
-      <w:lvlJc w:val="left"/>
-      <w:pPr>
-        <w:tabs>
-          <w:tab w:val="num" w:pos="3600"/>
-        </w:tabs>
-        <w:ind w:left="3600" w:hanging="720"/>
-      </w:pPr>
-    </w:lvl>
-    <w:lvl w:ilvl="5">
-      <w:start w:val="1"/>
-      <w:numFmt w:val="decimal"/>
-      <w:lvlText w:val="%6."/>
-      <w:lvlJc w:val="left"/>
-      <w:pPr>
-        <w:tabs>
-          <w:tab w:val="num" w:pos="4320"/>
-        </w:tabs>
-        <w:ind w:left="4320" w:hanging="720"/>
-      </w:pPr>
-    </w:lvl>
-    <w:lvl w:ilvl="6">
-      <w:start w:val="1"/>
-      <w:numFmt w:val="decimal"/>
-      <w:lvlText w:val="%7."/>
-      <w:lvlJc w:val="left"/>
-      <w:pPr>
-        <w:tabs>
-          <w:tab w:val="num" w:pos="5040"/>
-        </w:tabs>
-        <w:ind w:left="5040" w:hanging="720"/>
-      </w:pPr>
-    </w:lvl>
-    <w:lvl w:ilvl="7">
-      <w:start w:val="1"/>
-      <w:numFmt w:val="decimal"/>
-      <w:lvlText w:val="%8."/>
-      <w:lvlJc w:val="left"/>
-      <w:pPr>
-        <w:tabs>
-          <w:tab w:val="num" w:pos="5760"/>
-        </w:tabs>
-        <w:ind w:left="5760" w:hanging="720"/>
-      </w:pPr>
-    </w:lvl>
-    <w:lvl w:ilvl="8">
-      <w:start w:val="1"/>
-      <w:numFmt w:val="decimal"/>
-      <w:lvlText w:val="%9."/>
-      <w:lvlJc w:val="left"/>
-      <w:pPr>
-        <w:tabs>
-          <w:tab w:val="num" w:pos="6480"/>
-        </w:tabs>
-        <w:ind w:left="6480" w:hanging="720"/>
-      </w:pPr>
-    </w:lvl>
-  </w:abstractNum>
   <w:abstractNum w:abstractNumId="6" w15:restartNumberingAfterBreak="0">
-    <w:nsid w:val="75BB4F26"/>
+    <w:nsid w:val="389A3C08"/>
     <w:multiLevelType w:val="hybridMultilevel"/>
-    <w:tmpl w:val="32DA3206"/>
+    <w:tmpl w:val="5E30D64C"/>
     <w:lvl w:ilvl="0" w:tplc="08160001">
       <w:start w:val="1"/>
       <w:numFmt w:val="bullet"/>
@@ -2364,16 +2734,16 @@
     </w:lvl>
   </w:abstractNum>
   <w:abstractNum w:abstractNumId="7" w15:restartNumberingAfterBreak="0">
-    <w:nsid w:val="7891151D"/>
+    <w:nsid w:val="3E6B5A16"/>
     <w:multiLevelType w:val="hybridMultilevel"/>
-    <w:tmpl w:val="8146C3F6"/>
+    <w:tmpl w:val="92BEFF68"/>
     <w:lvl w:ilvl="0" w:tplc="0816000F">
       <w:start w:val="1"/>
       <w:numFmt w:val="decimal"/>
       <w:lvlText w:val="%1."/>
       <w:lvlJc w:val="left"/>
       <w:pPr>
-        <w:ind w:left="720" w:hanging="360"/>
+        <w:ind w:left="774" w:hanging="360"/>
       </w:pPr>
     </w:lvl>
     <w:lvl w:ilvl="1" w:tplc="08160019" w:tentative="1">
@@ -2382,7 +2752,7 @@
       <w:lvlText w:val="%2."/>
       <w:lvlJc w:val="left"/>
       <w:pPr>
-        <w:ind w:left="1440" w:hanging="360"/>
+        <w:ind w:left="1494" w:hanging="360"/>
       </w:pPr>
     </w:lvl>
     <w:lvl w:ilvl="2" w:tplc="0816001B" w:tentative="1">
@@ -2391,7 +2761,7 @@
       <w:lvlText w:val="%3."/>
       <w:lvlJc w:val="right"/>
       <w:pPr>
-        <w:ind w:left="2160" w:hanging="180"/>
+        <w:ind w:left="2214" w:hanging="180"/>
       </w:pPr>
     </w:lvl>
     <w:lvl w:ilvl="3" w:tplc="0816000F" w:tentative="1">
@@ -2400,7 +2770,7 @@
       <w:lvlText w:val="%4."/>
       <w:lvlJc w:val="left"/>
       <w:pPr>
-        <w:ind w:left="2880" w:hanging="360"/>
+        <w:ind w:left="2934" w:hanging="360"/>
       </w:pPr>
     </w:lvl>
     <w:lvl w:ilvl="4" w:tplc="08160019" w:tentative="1">
@@ -2409,7 +2779,7 @@
       <w:lvlText w:val="%5."/>
       <w:lvlJc w:val="left"/>
       <w:pPr>
-        <w:ind w:left="3600" w:hanging="360"/>
+        <w:ind w:left="3654" w:hanging="360"/>
       </w:pPr>
     </w:lvl>
     <w:lvl w:ilvl="5" w:tplc="0816001B" w:tentative="1">
@@ -2418,7 +2788,7 @@
       <w:lvlText w:val="%6."/>
       <w:lvlJc w:val="right"/>
       <w:pPr>
-        <w:ind w:left="4320" w:hanging="180"/>
+        <w:ind w:left="4374" w:hanging="180"/>
       </w:pPr>
     </w:lvl>
     <w:lvl w:ilvl="6" w:tplc="0816000F" w:tentative="1">
@@ -2427,7 +2797,7 @@
       <w:lvlText w:val="%7."/>
       <w:lvlJc w:val="left"/>
       <w:pPr>
-        <w:ind w:left="5040" w:hanging="360"/>
+        <w:ind w:left="5094" w:hanging="360"/>
       </w:pPr>
     </w:lvl>
     <w:lvl w:ilvl="7" w:tplc="08160019" w:tentative="1">
@@ -2436,7 +2806,7 @@
       <w:lvlText w:val="%8."/>
       <w:lvlJc w:val="left"/>
       <w:pPr>
-        <w:ind w:left="5760" w:hanging="360"/>
+        <w:ind w:left="5814" w:hanging="360"/>
       </w:pPr>
     </w:lvl>
     <w:lvl w:ilvl="8" w:tplc="0816001B" w:tentative="1">
@@ -2445,33 +2815,497 @@
       <w:lvlText w:val="%9."/>
       <w:lvlJc w:val="right"/>
       <w:pPr>
+        <w:ind w:left="6534" w:hanging="180"/>
+      </w:pPr>
+    </w:lvl>
+  </w:abstractNum>
+  <w:abstractNum w:abstractNumId="8" w15:restartNumberingAfterBreak="0">
+    <w:nsid w:val="4C995B26"/>
+    <w:multiLevelType w:val="hybridMultilevel"/>
+    <w:tmpl w:val="16E24A4C"/>
+    <w:lvl w:ilvl="0" w:tplc="08160001">
+      <w:start w:val="1"/>
+      <w:numFmt w:val="bullet"/>
+      <w:lvlText w:val=""/>
+      <w:lvlJc w:val="left"/>
+      <w:pPr>
+        <w:ind w:left="720" w:hanging="360"/>
+      </w:pPr>
+      <w:rPr>
+        <w:rFonts w:ascii="Symbol" w:hAnsi="Symbol" w:hint="default"/>
+      </w:rPr>
+    </w:lvl>
+    <w:lvl w:ilvl="1" w:tplc="08160003" w:tentative="1">
+      <w:start w:val="1"/>
+      <w:numFmt w:val="bullet"/>
+      <w:lvlText w:val="o"/>
+      <w:lvlJc w:val="left"/>
+      <w:pPr>
+        <w:ind w:left="1440" w:hanging="360"/>
+      </w:pPr>
+      <w:rPr>
+        <w:rFonts w:ascii="Courier New" w:hAnsi="Courier New" w:cs="Courier New" w:hint="default"/>
+      </w:rPr>
+    </w:lvl>
+    <w:lvl w:ilvl="2" w:tplc="08160005" w:tentative="1">
+      <w:start w:val="1"/>
+      <w:numFmt w:val="bullet"/>
+      <w:lvlText w:val=""/>
+      <w:lvlJc w:val="left"/>
+      <w:pPr>
+        <w:ind w:left="2160" w:hanging="360"/>
+      </w:pPr>
+      <w:rPr>
+        <w:rFonts w:ascii="Wingdings" w:hAnsi="Wingdings" w:hint="default"/>
+      </w:rPr>
+    </w:lvl>
+    <w:lvl w:ilvl="3" w:tplc="08160001" w:tentative="1">
+      <w:start w:val="1"/>
+      <w:numFmt w:val="bullet"/>
+      <w:lvlText w:val=""/>
+      <w:lvlJc w:val="left"/>
+      <w:pPr>
+        <w:ind w:left="2880" w:hanging="360"/>
+      </w:pPr>
+      <w:rPr>
+        <w:rFonts w:ascii="Symbol" w:hAnsi="Symbol" w:hint="default"/>
+      </w:rPr>
+    </w:lvl>
+    <w:lvl w:ilvl="4" w:tplc="08160003" w:tentative="1">
+      <w:start w:val="1"/>
+      <w:numFmt w:val="bullet"/>
+      <w:lvlText w:val="o"/>
+      <w:lvlJc w:val="left"/>
+      <w:pPr>
+        <w:ind w:left="3600" w:hanging="360"/>
+      </w:pPr>
+      <w:rPr>
+        <w:rFonts w:ascii="Courier New" w:hAnsi="Courier New" w:cs="Courier New" w:hint="default"/>
+      </w:rPr>
+    </w:lvl>
+    <w:lvl w:ilvl="5" w:tplc="08160005" w:tentative="1">
+      <w:start w:val="1"/>
+      <w:numFmt w:val="bullet"/>
+      <w:lvlText w:val=""/>
+      <w:lvlJc w:val="left"/>
+      <w:pPr>
+        <w:ind w:left="4320" w:hanging="360"/>
+      </w:pPr>
+      <w:rPr>
+        <w:rFonts w:ascii="Wingdings" w:hAnsi="Wingdings" w:hint="default"/>
+      </w:rPr>
+    </w:lvl>
+    <w:lvl w:ilvl="6" w:tplc="08160001" w:tentative="1">
+      <w:start w:val="1"/>
+      <w:numFmt w:val="bullet"/>
+      <w:lvlText w:val=""/>
+      <w:lvlJc w:val="left"/>
+      <w:pPr>
+        <w:ind w:left="5040" w:hanging="360"/>
+      </w:pPr>
+      <w:rPr>
+        <w:rFonts w:ascii="Symbol" w:hAnsi="Symbol" w:hint="default"/>
+      </w:rPr>
+    </w:lvl>
+    <w:lvl w:ilvl="7" w:tplc="08160003" w:tentative="1">
+      <w:start w:val="1"/>
+      <w:numFmt w:val="bullet"/>
+      <w:lvlText w:val="o"/>
+      <w:lvlJc w:val="left"/>
+      <w:pPr>
+        <w:ind w:left="5760" w:hanging="360"/>
+      </w:pPr>
+      <w:rPr>
+        <w:rFonts w:ascii="Courier New" w:hAnsi="Courier New" w:cs="Courier New" w:hint="default"/>
+      </w:rPr>
+    </w:lvl>
+    <w:lvl w:ilvl="8" w:tplc="08160005" w:tentative="1">
+      <w:start w:val="1"/>
+      <w:numFmt w:val="bullet"/>
+      <w:lvlText w:val=""/>
+      <w:lvlJc w:val="left"/>
+      <w:pPr>
+        <w:ind w:left="6480" w:hanging="360"/>
+      </w:pPr>
+      <w:rPr>
+        <w:rFonts w:ascii="Wingdings" w:hAnsi="Wingdings" w:hint="default"/>
+      </w:rPr>
+    </w:lvl>
+  </w:abstractNum>
+  <w:abstractNum w:abstractNumId="9" w15:restartNumberingAfterBreak="0">
+    <w:nsid w:val="5515595D"/>
+    <w:multiLevelType w:val="multilevel"/>
+    <w:tmpl w:val="319C7F82"/>
+    <w:lvl w:ilvl="0">
+      <w:start w:val="1"/>
+      <w:numFmt w:val="decimal"/>
+      <w:lvlText w:val="%1."/>
+      <w:lvlJc w:val="left"/>
+      <w:pPr>
+        <w:tabs>
+          <w:tab w:val="num" w:pos="0"/>
+        </w:tabs>
+        <w:ind w:left="720" w:hanging="360"/>
+      </w:pPr>
+    </w:lvl>
+    <w:lvl w:ilvl="1">
+      <w:start w:val="1"/>
+      <w:numFmt w:val="lowerLetter"/>
+      <w:lvlText w:val="%2."/>
+      <w:lvlJc w:val="left"/>
+      <w:pPr>
+        <w:tabs>
+          <w:tab w:val="num" w:pos="0"/>
+        </w:tabs>
+        <w:ind w:left="1440" w:hanging="360"/>
+      </w:pPr>
+    </w:lvl>
+    <w:lvl w:ilvl="2">
+      <w:start w:val="1"/>
+      <w:numFmt w:val="lowerRoman"/>
+      <w:lvlText w:val="%3."/>
+      <w:lvlJc w:val="right"/>
+      <w:pPr>
+        <w:tabs>
+          <w:tab w:val="num" w:pos="0"/>
+        </w:tabs>
+        <w:ind w:left="2160" w:hanging="180"/>
+      </w:pPr>
+    </w:lvl>
+    <w:lvl w:ilvl="3">
+      <w:start w:val="1"/>
+      <w:numFmt w:val="decimal"/>
+      <w:lvlText w:val="%4."/>
+      <w:lvlJc w:val="left"/>
+      <w:pPr>
+        <w:tabs>
+          <w:tab w:val="num" w:pos="0"/>
+        </w:tabs>
+        <w:ind w:left="2880" w:hanging="360"/>
+      </w:pPr>
+    </w:lvl>
+    <w:lvl w:ilvl="4">
+      <w:start w:val="1"/>
+      <w:numFmt w:val="lowerLetter"/>
+      <w:lvlText w:val="%5."/>
+      <w:lvlJc w:val="left"/>
+      <w:pPr>
+        <w:tabs>
+          <w:tab w:val="num" w:pos="0"/>
+        </w:tabs>
+        <w:ind w:left="3600" w:hanging="360"/>
+      </w:pPr>
+    </w:lvl>
+    <w:lvl w:ilvl="5">
+      <w:start w:val="1"/>
+      <w:numFmt w:val="lowerRoman"/>
+      <w:lvlText w:val="%6."/>
+      <w:lvlJc w:val="right"/>
+      <w:pPr>
+        <w:tabs>
+          <w:tab w:val="num" w:pos="0"/>
+        </w:tabs>
+        <w:ind w:left="4320" w:hanging="180"/>
+      </w:pPr>
+    </w:lvl>
+    <w:lvl w:ilvl="6">
+      <w:start w:val="1"/>
+      <w:numFmt w:val="decimal"/>
+      <w:lvlText w:val="%7."/>
+      <w:lvlJc w:val="left"/>
+      <w:pPr>
+        <w:tabs>
+          <w:tab w:val="num" w:pos="0"/>
+        </w:tabs>
+        <w:ind w:left="5040" w:hanging="360"/>
+      </w:pPr>
+    </w:lvl>
+    <w:lvl w:ilvl="7">
+      <w:start w:val="1"/>
+      <w:numFmt w:val="lowerLetter"/>
+      <w:lvlText w:val="%8."/>
+      <w:lvlJc w:val="left"/>
+      <w:pPr>
+        <w:tabs>
+          <w:tab w:val="num" w:pos="0"/>
+        </w:tabs>
+        <w:ind w:left="5760" w:hanging="360"/>
+      </w:pPr>
+    </w:lvl>
+    <w:lvl w:ilvl="8">
+      <w:start w:val="1"/>
+      <w:numFmt w:val="lowerRoman"/>
+      <w:lvlText w:val="%9."/>
+      <w:lvlJc w:val="right"/>
+      <w:pPr>
+        <w:tabs>
+          <w:tab w:val="num" w:pos="0"/>
+        </w:tabs>
         <w:ind w:left="6480" w:hanging="180"/>
       </w:pPr>
     </w:lvl>
   </w:abstractNum>
-  <w:num w:numId="1" w16cid:durableId="1127309567">
+  <w:abstractNum w:abstractNumId="10" w15:restartNumberingAfterBreak="0">
+    <w:nsid w:val="565C3DF7"/>
+    <w:multiLevelType w:val="multilevel"/>
+    <w:tmpl w:val="E52A3928"/>
+    <w:lvl w:ilvl="0">
+      <w:start w:val="1"/>
+      <w:numFmt w:val="decimal"/>
+      <w:lvlText w:val="%1."/>
+      <w:lvlJc w:val="left"/>
+      <w:pPr>
+        <w:tabs>
+          <w:tab w:val="num" w:pos="720"/>
+        </w:tabs>
+        <w:ind w:left="720" w:hanging="360"/>
+      </w:pPr>
+    </w:lvl>
+    <w:lvl w:ilvl="1" w:tentative="1">
+      <w:start w:val="1"/>
+      <w:numFmt w:val="decimal"/>
+      <w:lvlText w:val="%2."/>
+      <w:lvlJc w:val="left"/>
+      <w:pPr>
+        <w:tabs>
+          <w:tab w:val="num" w:pos="1440"/>
+        </w:tabs>
+        <w:ind w:left="1440" w:hanging="360"/>
+      </w:pPr>
+    </w:lvl>
+    <w:lvl w:ilvl="2" w:tentative="1">
+      <w:start w:val="1"/>
+      <w:numFmt w:val="decimal"/>
+      <w:lvlText w:val="%3."/>
+      <w:lvlJc w:val="left"/>
+      <w:pPr>
+        <w:tabs>
+          <w:tab w:val="num" w:pos="2160"/>
+        </w:tabs>
+        <w:ind w:left="2160" w:hanging="360"/>
+      </w:pPr>
+    </w:lvl>
+    <w:lvl w:ilvl="3" w:tentative="1">
+      <w:start w:val="1"/>
+      <w:numFmt w:val="decimal"/>
+      <w:lvlText w:val="%4."/>
+      <w:lvlJc w:val="left"/>
+      <w:pPr>
+        <w:tabs>
+          <w:tab w:val="num" w:pos="2880"/>
+        </w:tabs>
+        <w:ind w:left="2880" w:hanging="360"/>
+      </w:pPr>
+    </w:lvl>
+    <w:lvl w:ilvl="4" w:tentative="1">
+      <w:start w:val="1"/>
+      <w:numFmt w:val="decimal"/>
+      <w:lvlText w:val="%5."/>
+      <w:lvlJc w:val="left"/>
+      <w:pPr>
+        <w:tabs>
+          <w:tab w:val="num" w:pos="3600"/>
+        </w:tabs>
+        <w:ind w:left="3600" w:hanging="360"/>
+      </w:pPr>
+    </w:lvl>
+    <w:lvl w:ilvl="5" w:tentative="1">
+      <w:start w:val="1"/>
+      <w:numFmt w:val="decimal"/>
+      <w:lvlText w:val="%6."/>
+      <w:lvlJc w:val="left"/>
+      <w:pPr>
+        <w:tabs>
+          <w:tab w:val="num" w:pos="4320"/>
+        </w:tabs>
+        <w:ind w:left="4320" w:hanging="360"/>
+      </w:pPr>
+    </w:lvl>
+    <w:lvl w:ilvl="6" w:tentative="1">
+      <w:start w:val="1"/>
+      <w:numFmt w:val="decimal"/>
+      <w:lvlText w:val="%7."/>
+      <w:lvlJc w:val="left"/>
+      <w:pPr>
+        <w:tabs>
+          <w:tab w:val="num" w:pos="5040"/>
+        </w:tabs>
+        <w:ind w:left="5040" w:hanging="360"/>
+      </w:pPr>
+    </w:lvl>
+    <w:lvl w:ilvl="7" w:tentative="1">
+      <w:start w:val="1"/>
+      <w:numFmt w:val="decimal"/>
+      <w:lvlText w:val="%8."/>
+      <w:lvlJc w:val="left"/>
+      <w:pPr>
+        <w:tabs>
+          <w:tab w:val="num" w:pos="5760"/>
+        </w:tabs>
+        <w:ind w:left="5760" w:hanging="360"/>
+      </w:pPr>
+    </w:lvl>
+    <w:lvl w:ilvl="8" w:tentative="1">
+      <w:start w:val="1"/>
+      <w:numFmt w:val="decimal"/>
+      <w:lvlText w:val="%9."/>
+      <w:lvlJc w:val="left"/>
+      <w:pPr>
+        <w:tabs>
+          <w:tab w:val="num" w:pos="6480"/>
+        </w:tabs>
+        <w:ind w:left="6480" w:hanging="360"/>
+      </w:pPr>
+    </w:lvl>
+  </w:abstractNum>
+  <w:abstractNum w:abstractNumId="11" w15:restartNumberingAfterBreak="0">
+    <w:nsid w:val="604F704C"/>
+    <w:multiLevelType w:val="multilevel"/>
+    <w:tmpl w:val="B46C15AC"/>
+    <w:lvl w:ilvl="0">
+      <w:start w:val="1"/>
+      <w:numFmt w:val="decimal"/>
+      <w:lvlText w:val="%1."/>
+      <w:lvlJc w:val="left"/>
+      <w:pPr>
+        <w:tabs>
+          <w:tab w:val="num" w:pos="0"/>
+        </w:tabs>
+        <w:ind w:left="720" w:hanging="360"/>
+      </w:pPr>
+    </w:lvl>
+    <w:lvl w:ilvl="1">
+      <w:start w:val="1"/>
+      <w:numFmt w:val="lowerLetter"/>
+      <w:lvlText w:val="%2."/>
+      <w:lvlJc w:val="left"/>
+      <w:pPr>
+        <w:tabs>
+          <w:tab w:val="num" w:pos="0"/>
+        </w:tabs>
+        <w:ind w:left="1440" w:hanging="360"/>
+      </w:pPr>
+    </w:lvl>
+    <w:lvl w:ilvl="2">
+      <w:start w:val="1"/>
+      <w:numFmt w:val="lowerRoman"/>
+      <w:lvlText w:val="%3."/>
+      <w:lvlJc w:val="right"/>
+      <w:pPr>
+        <w:tabs>
+          <w:tab w:val="num" w:pos="0"/>
+        </w:tabs>
+        <w:ind w:left="2160" w:hanging="180"/>
+      </w:pPr>
+    </w:lvl>
+    <w:lvl w:ilvl="3">
+      <w:start w:val="1"/>
+      <w:numFmt w:val="decimal"/>
+      <w:lvlText w:val="%4."/>
+      <w:lvlJc w:val="left"/>
+      <w:pPr>
+        <w:tabs>
+          <w:tab w:val="num" w:pos="0"/>
+        </w:tabs>
+        <w:ind w:left="2880" w:hanging="360"/>
+      </w:pPr>
+    </w:lvl>
+    <w:lvl w:ilvl="4">
+      <w:start w:val="1"/>
+      <w:numFmt w:val="lowerLetter"/>
+      <w:lvlText w:val="%5."/>
+      <w:lvlJc w:val="left"/>
+      <w:pPr>
+        <w:tabs>
+          <w:tab w:val="num" w:pos="0"/>
+        </w:tabs>
+        <w:ind w:left="3600" w:hanging="360"/>
+      </w:pPr>
+    </w:lvl>
+    <w:lvl w:ilvl="5">
+      <w:start w:val="1"/>
+      <w:numFmt w:val="lowerRoman"/>
+      <w:lvlText w:val="%6."/>
+      <w:lvlJc w:val="right"/>
+      <w:pPr>
+        <w:tabs>
+          <w:tab w:val="num" w:pos="0"/>
+        </w:tabs>
+        <w:ind w:left="4320" w:hanging="180"/>
+      </w:pPr>
+    </w:lvl>
+    <w:lvl w:ilvl="6">
+      <w:start w:val="1"/>
+      <w:numFmt w:val="decimal"/>
+      <w:lvlText w:val="%7."/>
+      <w:lvlJc w:val="left"/>
+      <w:pPr>
+        <w:tabs>
+          <w:tab w:val="num" w:pos="0"/>
+        </w:tabs>
+        <w:ind w:left="5040" w:hanging="360"/>
+      </w:pPr>
+    </w:lvl>
+    <w:lvl w:ilvl="7">
+      <w:start w:val="1"/>
+      <w:numFmt w:val="lowerLetter"/>
+      <w:lvlText w:val="%8."/>
+      <w:lvlJc w:val="left"/>
+      <w:pPr>
+        <w:tabs>
+          <w:tab w:val="num" w:pos="0"/>
+        </w:tabs>
+        <w:ind w:left="5760" w:hanging="360"/>
+      </w:pPr>
+    </w:lvl>
+    <w:lvl w:ilvl="8">
+      <w:start w:val="1"/>
+      <w:numFmt w:val="lowerRoman"/>
+      <w:lvlText w:val="%9."/>
+      <w:lvlJc w:val="right"/>
+      <w:pPr>
+        <w:tabs>
+          <w:tab w:val="num" w:pos="0"/>
+        </w:tabs>
+        <w:ind w:left="6480" w:hanging="180"/>
+      </w:pPr>
+    </w:lvl>
+  </w:abstractNum>
+  <w:num w:numId="1" w16cid:durableId="1651671034">
+    <w:abstractNumId w:val="5"/>
+  </w:num>
+  <w:num w:numId="2" w16cid:durableId="1026176664">
     <w:abstractNumId w:val="4"/>
   </w:num>
-  <w:num w:numId="2" w16cid:durableId="483859672">
+  <w:num w:numId="3" w16cid:durableId="847402031">
+    <w:abstractNumId w:val="2"/>
+  </w:num>
+  <w:num w:numId="4" w16cid:durableId="921065348">
+    <w:abstractNumId w:val="11"/>
+  </w:num>
+  <w:num w:numId="5" w16cid:durableId="2057660455">
     <w:abstractNumId w:val="3"/>
   </w:num>
-  <w:num w:numId="3" w16cid:durableId="641033735">
-    <w:abstractNumId w:val="5"/>
+  <w:num w:numId="6" w16cid:durableId="1926647858">
+    <w:abstractNumId w:val="9"/>
   </w:num>
-  <w:num w:numId="4" w16cid:durableId="621032808">
-    <w:abstractNumId w:val="2"/>
+  <w:num w:numId="7" w16cid:durableId="614291102">
+    <w:abstractNumId w:val="7"/>
   </w:num>
-  <w:num w:numId="5" w16cid:durableId="1258365363">
+  <w:num w:numId="8" w16cid:durableId="1594433989">
     <w:abstractNumId w:val="6"/>
   </w:num>
-  <w:num w:numId="6" w16cid:durableId="976498463">
-    <w:abstractNumId w:val="7"/>
+  <w:num w:numId="9" w16cid:durableId="1685395499">
+    <w:abstractNumId w:val="8"/>
   </w:num>
-  <w:num w:numId="7" w16cid:durableId="1334410098">
+  <w:num w:numId="10" w16cid:durableId="1583248621">
+    <w:abstractNumId w:val="0"/>
+  </w:num>
+  <w:num w:numId="11" w16cid:durableId="2017689048">
     <w:abstractNumId w:val="1"/>
   </w:num>
-  <w:num w:numId="8" w16cid:durableId="2077430144">
-    <w:abstractNumId w:val="0"/>
+  <w:num w:numId="12" w16cid:durableId="198398169">
+    <w:abstractNumId w:val="10"/>
   </w:num>
 </w:numbering>
 </file>
@@ -3129,6 +3963,13 @@
   </w:style>
   <w:style w:type="character" w:customStyle="1" w:styleId="FootnoteCharacters111">
     <w:name w:val="Footnote Characters111"/>
+    <w:qFormat/>
+    <w:rPr>
+      <w:vertAlign w:val="superscript"/>
+    </w:rPr>
+  </w:style>
+  <w:style w:type="character" w:customStyle="1" w:styleId="FootnoteCharacters1111">
+    <w:name w:val="Footnote Characters1111"/>
     <w:semiHidden/>
     <w:qFormat/>
     <w:rPr>
@@ -3427,6 +4268,13 @@
       <w:vertAlign w:val="superscript"/>
     </w:rPr>
   </w:style>
+  <w:style w:type="character" w:customStyle="1" w:styleId="EndnoteCharacters111">
+    <w:name w:val="Endnote Characters111"/>
+    <w:qFormat/>
+    <w:rPr>
+      <w:vertAlign w:val="superscript"/>
+    </w:rPr>
+  </w:style>
   <w:style w:type="character" w:customStyle="1" w:styleId="Caracteresdanotafinal">
     <w:name w:val="Caracteres da nota final"/>
     <w:qFormat/>
@@ -3445,6 +4293,27 @@
     <w:rPr>
       <w:color w:val="000080"/>
       <w:u w:val="single"/>
+    </w:rPr>
+  </w:style>
+  <w:style w:type="character" w:customStyle="1" w:styleId="InternetLink4">
+    <w:name w:val="Internet Link4"/>
+    <w:qFormat/>
+    <w:rPr>
+      <w:color w:val="000080"/>
+      <w:u w:val="single"/>
+    </w:rPr>
+  </w:style>
+  <w:style w:type="character" w:styleId="UnresolvedMention">
+    <w:name w:val="Unresolved Mention"/>
+    <w:basedOn w:val="DefaultParagraphFont"/>
+    <w:uiPriority w:val="99"/>
+    <w:semiHidden/>
+    <w:unhideWhenUsed/>
+    <w:qFormat/>
+    <w:rsid w:val="00B41AC5"/>
+    <w:rPr>
+      <w:color w:val="605E5C"/>
+      <w:shd w:val="clear" w:color="auto" w:fill="E1DFDD"/>
     </w:rPr>
   </w:style>
   <w:style w:type="character" w:styleId="Hyperlink">
@@ -3576,7 +4445,7 @@
     <w:qFormat/>
     <w:pPr>
       <w:numPr>
-        <w:numId w:val="3"/>
+        <w:numId w:val="2"/>
       </w:numPr>
       <w:jc w:val="both"/>
     </w:pPr>
@@ -3902,18 +4771,6 @@
     <w:semiHidden/>
     <w:unhideWhenUsed/>
     <w:qFormat/>
-  </w:style>
-  <w:style w:type="character" w:styleId="UnresolvedMention">
-    <w:name w:val="Unresolved Mention"/>
-    <w:basedOn w:val="DefaultParagraphFont"/>
-    <w:uiPriority w:val="99"/>
-    <w:semiHidden/>
-    <w:unhideWhenUsed/>
-    <w:rsid w:val="00B41AC5"/>
-    <w:rPr>
-      <w:color w:val="605E5C"/>
-      <w:shd w:val="clear" w:color="auto" w:fill="E1DFDD"/>
-    </w:rPr>
   </w:style>
 </w:styles>
 </file>
@@ -4094,14 +4951,14 @@
 
 <file path=word/webextensions/taskpanes.xml><?xml version="1.0" encoding="utf-8"?>
 <wetp:taskpanes xmlns:wetp="http://schemas.microsoft.com/office/webextensions/taskpanes/2010/11">
-  <wetp:taskpane dockstate="right" visibility="0" width="350" row="0">
+  <wetp:taskpane dockstate="right" visibility="0" width="350" row="1">
     <wetp:webextensionref xmlns:r="http://schemas.openxmlformats.org/officeDocument/2006/relationships" r:id="rId1"/>
   </wetp:taskpane>
 </wetp:taskpanes>
 </file>
 
 <file path=word/webextensions/webextension1.xml><?xml version="1.0" encoding="utf-8"?>
-<we:webextension xmlns:we="http://schemas.microsoft.com/office/webextensions/webextension/2010/11" id="{84F4B9B5-7FE8-426A-BC3C-7B759AAE689E}">
+<we:webextension xmlns:we="http://schemas.microsoft.com/office/webextensions/webextension/2010/11" id="{969FE0DA-EA06-46F1-BC3C-8A7CE67DF790}">
   <we:reference id="72b45444-814d-4fe3-a3e7-14ccf7af1e8c" version="1.2.0.0" store="EXCatalog" storeType="EXCatalog"/>
   <we:alternateReferences>
     <we:reference id="WA200005121" version="1.2.0.0" store="pt-PT" storeType="OMEX"/>

--- a/ServerMeshing_1230199.docx
+++ b/ServerMeshing_1230199.docx
@@ -1,19 +1,22 @@
 
 <file path=word/document.xml><?xml version="1.0" encoding="utf-8"?>
-<w:document xmlns:wpc="http://schemas.microsoft.com/office/word/2010/wordprocessingCanvas" xmlns:cx="http://schemas.microsoft.com/office/drawing/2014/chartex" xmlns:cx1="http://schemas.microsoft.com/office/drawing/2015/9/8/chartex" xmlns:cx2="http://schemas.microsoft.com/office/drawing/2015/10/21/chartex" xmlns:cx3="http://schemas.microsoft.com/office/drawing/2016/5/9/chartex" xmlns:cx4="http://schemas.microsoft.com/office/drawing/2016/5/10/chartex" xmlns:cx5="http://schemas.microsoft.com/office/drawing/2016/5/11/chartex" xmlns:cx6="http://schemas.microsoft.com/office/drawing/2016/5/12/chartex" xmlns:cx7="http://schemas.microsoft.com/office/drawing/2016/5/13/chartex" xmlns:cx8="http://schemas.microsoft.com/office/drawing/2016/5/14/chartex" xmlns:mc="http://schemas.openxmlformats.org/markup-compatibility/2006" xmlns:aink="http://schemas.microsoft.com/office/drawing/2016/ink" xmlns:am3d="http://schemas.microsoft.com/office/drawing/2017/model3d" xmlns:o="urn:schemas-microsoft-com:office:office" xmlns:oel="http://schemas.microsoft.com/office/2019/extlst" xmlns:r="http://schemas.openxmlformats.org/officeDocument/2006/relationships" xmlns:m="http://schemas.openxmlformats.org/officeDocument/2006/math" xmlns:v="urn:schemas-microsoft-com:vml" xmlns:wp14="http://schemas.microsoft.com/office/word/2010/wordprocessingDrawing" xmlns:wp="http://schemas.openxmlformats.org/drawingml/2006/wordprocessingDrawing" xmlns:w10="urn:schemas-microsoft-com:office:word" xmlns:w="http://schemas.openxmlformats.org/wordprocessingml/2006/main" xmlns:w14="http://schemas.microsoft.com/office/word/2010/wordml" xmlns:w15="http://schemas.microsoft.com/office/word/2012/wordml" xmlns:w16cex="http://schemas.microsoft.com/office/word/2018/wordml/cex" xmlns:w16cid="http://schemas.microsoft.com/office/word/2016/wordml/cid" xmlns:w16="http://schemas.microsoft.com/office/word/2018/wordml" xmlns:w16du="http://schemas.microsoft.com/office/word/2023/wordml/word16du" xmlns:w16sdtdh="http://schemas.microsoft.com/office/word/2020/wordml/sdtdatahash" xmlns:w16se="http://schemas.microsoft.com/office/word/2015/wordml/symex" xmlns:wpg="http://schemas.microsoft.com/office/word/2010/wordprocessingGroup" xmlns:wpi="http://schemas.microsoft.com/office/word/2010/wordprocessingInk" xmlns:wne="http://schemas.microsoft.com/office/word/2006/wordml" xmlns:wps="http://schemas.microsoft.com/office/word/2010/wordprocessingShape" mc:Ignorable="w14 w15 w16se w16cid w16 w16cex w16sdtdh w16du wp14">
+<w:document xmlns:o="urn:schemas-microsoft-com:office:office" xmlns:r="http://schemas.openxmlformats.org/officeDocument/2006/relationships" xmlns:v="urn:schemas-microsoft-com:vml" xmlns:w="http://schemas.openxmlformats.org/wordprocessingml/2006/main" xmlns:w10="urn:schemas-microsoft-com:office:word" xmlns:wp="http://schemas.openxmlformats.org/drawingml/2006/wordprocessingDrawing" xmlns:wps="http://schemas.microsoft.com/office/word/2010/wordprocessingShape" xmlns:wpg="http://schemas.microsoft.com/office/word/2010/wordprocessingGroup" xmlns:mc="http://schemas.openxmlformats.org/markup-compatibility/2006" xmlns:wp14="http://schemas.microsoft.com/office/word/2010/wordprocessingDrawing" xmlns:w14="http://schemas.microsoft.com/office/word/2010/wordml" xmlns:w15="http://schemas.microsoft.com/office/word/2012/wordml" mc:Ignorable="w14 wp14 w15">
   <w:body>
     <w:p>
       <w:pPr>
         <w:pStyle w:val="Title"/>
-      </w:pPr>
-      <w:r>
+        <w:rPr/>
+      </w:pPr>
+      <w:r>
+        <w:rPr/>
         <w:t>Use of Server Mesh in the Context of Games</w:t>
       </w:r>
     </w:p>
     <w:p>
       <w:pPr>
-        <w:widowControl w:val="0"/>
-        <w:spacing w:line="252" w:lineRule="auto"/>
+        <w:pStyle w:val="Normal"/>
+        <w:widowControl w:val="false"/>
+        <w:spacing w:lineRule="auto" w:line="252"/>
         <w:jc w:val="both"/>
         <w:rPr>
           <w:color w:val="000000"/>
@@ -21,9 +24,17 @@
           <w:szCs w:val="18"/>
         </w:rPr>
       </w:pPr>
-    </w:p>
-    <w:p>
-      <w:pPr>
+      <w:r>
+        <w:rPr>
+          <w:color w:val="000000"/>
+          <w:sz w:val="18"/>
+          <w:szCs w:val="18"/>
+        </w:rPr>
+      </w:r>
+    </w:p>
+    <w:p>
+      <w:pPr>
+        <w:pStyle w:val="Normal"/>
         <w:jc w:val="center"/>
         <w:rPr>
           <w:color w:val="000000"/>
@@ -45,6 +56,7 @@
     </w:p>
     <w:p>
       <w:pPr>
+        <w:pStyle w:val="Normal"/>
         <w:jc w:val="center"/>
         <w:rPr>
           <w:color w:val="000000"/>
@@ -66,9 +78,21 @@
     </w:p>
     <w:p>
       <w:pPr>
-        <w:spacing w:after="320"/>
+        <w:pStyle w:val="Normal"/>
+        <w:spacing w:before="0" w:after="320"/>
         <w:ind w:firstLine="202"/>
         <w:jc w:val="both"/>
+        <w:rPr>
+          <w:b/>
+          <w:i/>
+          <w:i/>
+          <w:color w:val="000000"/>
+          <w:sz w:val="18"/>
+          <w:szCs w:val="18"/>
+          <w:lang w:val="pt-PT"/>
+        </w:rPr>
+      </w:pPr>
+      <w:r>
         <w:rPr>
           <w:b/>
           <w:i/>
@@ -77,29 +101,28 @@
           <w:szCs w:val="18"/>
           <w:lang w:val="pt-PT"/>
         </w:rPr>
-      </w:pPr>
-    </w:p>
-    <w:p>
-      <w:pPr>
-        <w:rPr>
-          <w:lang w:val="pt-PT"/>
-        </w:rPr>
+      </w:r>
+    </w:p>
+    <w:p>
+      <w:pPr>
         <w:sectPr>
-          <w:headerReference w:type="even" r:id="rId9"/>
-          <w:headerReference w:type="default" r:id="rId10"/>
-          <w:headerReference w:type="first" r:id="rId11"/>
+          <w:headerReference w:type="even" r:id="rId2"/>
+          <w:headerReference w:type="default" r:id="rId3"/>
+          <w:headerReference w:type="first" r:id="rId4"/>
+          <w:type w:val="nextPage"/>
           <w:pgSz w:w="12240" w:h="15840"/>
-          <w:pgMar w:top="1008" w:right="936" w:bottom="1008" w:left="936" w:header="432" w:footer="0" w:gutter="0"/>
-          <w:cols w:space="720"/>
-          <w:formProt w:val="0"/>
-          <w:docGrid w:linePitch="100" w:charSpace="8192"/>
+          <w:pgMar w:left="936" w:right="936" w:gutter="0" w:header="432" w:top="1008" w:footer="0" w:bottom="1008"/>
+          <w:pgNumType w:fmt="decimal"/>
+          <w:formProt w:val="false"/>
+          <w:textDirection w:val="lrTb"/>
+          <w:docGrid w:type="default" w:linePitch="100" w:charSpace="16384"/>
         </w:sectPr>
       </w:pPr>
     </w:p>
     <w:p>
       <w:pPr>
         <w:pStyle w:val="Texto"/>
-        <w:ind w:firstLine="0"/>
+        <w:ind w:hanging="0"/>
         <w:rPr>
           <w:rFonts w:ascii="Times" w:hAnsi="Times"/>
           <w:sz w:val="18"/>
@@ -110,13 +133,14 @@
         <w:rPr>
           <w:rStyle w:val="FootnoteReference"/>
         </w:rPr>
-        <w:footnoteReference w:customMarkFollows="1" w:id="1"/>
+        <w:footnoteReference w:customMarkFollows="1" w:id="2"/>
         <w:t></w:t>
       </w:r>
     </w:p>
     <w:p>
       <w:pPr>
-        <w:spacing w:before="20"/>
+        <w:pStyle w:val="Normal"/>
+        <w:spacing w:before="20" w:after="0"/>
         <w:ind w:firstLine="202"/>
         <w:jc w:val="both"/>
         <w:rPr>
@@ -136,7 +160,6 @@
         </w:rPr>
         <w:t>Abstract</w:t>
       </w:r>
-      <w:proofErr w:type="gramStart"/>
       <w:r>
         <w:rPr>
           <w:b/>
@@ -153,17 +176,7 @@
           <w:sz w:val="18"/>
           <w:szCs w:val="18"/>
         </w:rPr>
-        <w:t>The</w:t>
-      </w:r>
-      <w:proofErr w:type="gramEnd"/>
-      <w:r>
-        <w:rPr>
-          <w:b/>
-          <w:color w:val="0E101A"/>
-          <w:sz w:val="18"/>
-          <w:szCs w:val="18"/>
-        </w:rPr>
-        <w:t xml:space="preserve"> current architecture of online multiplayer games faces significant limitations regarding seamless data transfer, often forcing players to endure loading screens between transitions and server lag. Additionally, issues such as limited server capacity and poor scalability in distributed systems hinder the overall gaming experience. Addressing these challenges has become a focal point of technological innovation in the gaming industry, with several companies competing to develop solutions. One of the most promising approaches is </w:t>
+        <w:t xml:space="preserve">The current architecture of online multiplayer games faces significant limitations regarding seamless data transfer, often forcing players to endure loading screens between transitions and server lag. Additionally, issues such as limited server capacity and poor scalability in distributed systems hinder the overall gaming experience. Addressing these challenges has become a focal point of technological innovation in the gaming industry, with several companies competing to develop solutions. One of the most promising approaches is </w:t>
       </w:r>
       <w:r>
         <w:rPr>
@@ -194,9 +207,18 @@
         <w:t>.</w:t>
       </w:r>
     </w:p>
-    <w:p/>
-    <w:p>
-      <w:pPr>
+    <w:p>
+      <w:pPr>
+        <w:pStyle w:val="Normal"/>
+        <w:rPr/>
+      </w:pPr>
+      <w:r>
+        <w:rPr/>
+      </w:r>
+    </w:p>
+    <w:p>
+      <w:pPr>
+        <w:pStyle w:val="Normal"/>
         <w:jc w:val="both"/>
         <w:rPr>
           <w:b/>
@@ -227,63 +249,48 @@
     <w:p>
       <w:pPr>
         <w:pStyle w:val="Heading1"/>
-      </w:pPr>
-      <w:r>
+        <w:rPr/>
+      </w:pPr>
+      <w:r>
+        <w:rPr/>
         <w:t>I. INTRODUCTION</w:t>
       </w:r>
     </w:p>
-    <w:p/>
-    <w:p>
-      <w:pPr>
-        <w:widowControl w:val="0"/>
-        <w:spacing w:before="80" w:line="252" w:lineRule="auto"/>
+    <w:p>
+      <w:pPr>
+        <w:pStyle w:val="Normal"/>
+        <w:rPr/>
+      </w:pPr>
+      <w:r>
+        <w:rPr/>
+      </w:r>
+    </w:p>
+    <w:p>
+      <w:pPr>
+        <w:pStyle w:val="Normal"/>
+        <w:widowControl w:val="false"/>
+        <w:spacing w:lineRule="auto" w:line="252" w:before="80" w:after="0"/>
         <w:ind w:firstLine="180"/>
-      </w:pPr>
-      <w:r>
-        <w:t xml:space="preserve">As the demand for </w:t>
-      </w:r>
-      <w:proofErr w:type="spellStart"/>
-      <w:r>
-        <w:t>lage</w:t>
-      </w:r>
-      <w:proofErr w:type="spellEnd"/>
-      <w:r>
-        <w:t xml:space="preserve">-scale online multiplayer games grows, like </w:t>
-      </w:r>
-      <w:proofErr w:type="spellStart"/>
-      <w:r>
-        <w:t>mmos</w:t>
-      </w:r>
-      <w:proofErr w:type="spellEnd"/>
-      <w:r>
-        <w:t>, so do the technical challenges associated with supporting vast game worlds and thousands of concurrent players. Traditional server architectures often impose limitations in terms of scalability and performance, leading to lag, the necessity for loading screens, needing to slow down the system, and overall poor user experiences. Addressing these issues requires innovation in distributed systems architectures in games.</w:t>
-      </w:r>
-    </w:p>
-    <w:p>
-      <w:pPr>
-        <w:widowControl w:val="0"/>
-        <w:spacing w:before="80" w:line="252" w:lineRule="auto"/>
+        <w:rPr/>
+      </w:pPr>
+      <w:r>
+        <w:rPr/>
+        <w:t>As the demand for lage-scale online multiplayer games grows, like mmos, so do the technical challenges associated with supporting vast game worlds and thousands of concurrent players. Traditional server architectures often impose limitations in terms of scalability and performance, leading to lag, the necessity for loading screens, needing to slow down the system, and overall poor user experiences. Addressing these issues requires innovation in distributed systems architectures in games.</w:t>
+      </w:r>
+    </w:p>
+    <w:p>
+      <w:pPr>
+        <w:pStyle w:val="Normal"/>
+        <w:widowControl w:val="false"/>
+        <w:spacing w:lineRule="auto" w:line="252" w:before="80" w:after="0"/>
         <w:ind w:firstLine="180"/>
         <w:rPr>
           <w:u w:val="double"/>
         </w:rPr>
       </w:pPr>
       <w:r>
-        <w:t xml:space="preserve">One of the leading innovations in this landscape is server meshing, which is being pioneered by companies like Cloud imperium Games (CIG) and </w:t>
-      </w:r>
-      <w:proofErr w:type="spellStart"/>
-      <w:r>
-        <w:t>Interpid</w:t>
-      </w:r>
-      <w:proofErr w:type="spellEnd"/>
-      <w:r>
-        <w:t xml:space="preserve"> Studios and is expected to change the industry by enabling dynamic load balancing and near-limitless scalability. Server meshing allows multiple servers to work together, distributing player loads dynamically and </w:t>
-      </w:r>
-      <w:r>
-        <w:t>creating vast,</w:t>
-      </w:r>
-      <w:r>
-        <w:t xml:space="preserve"> seamless game worlds without the performance bottlenecks associated with traditional server models.</w:t>
+        <w:rPr/>
+        <w:t>One of the leading innovations in this landscape is server meshing, which is being pioneered by companies like Cloud imperium Games (CIG) and Interpid Studios and is expected to change the industry by enabling dynamic load balancing and near-limitless scalability. Server meshing allows multiple servers to work together, distributing player loads dynamically and creating vast, seamless game worlds without the performance bottlenecks associated with traditional server models.</w:t>
       </w:r>
     </w:p>
     <w:p>
@@ -293,78 +300,103 @@
           <w:ilvl w:val="0"/>
           <w:numId w:val="0"/>
         </w:numPr>
-      </w:pPr>
-      <w:r>
+        <w:ind w:hanging="0" w:left="0"/>
+        <w:rPr/>
+      </w:pPr>
+      <w:r>
+        <w:rPr/>
         <w:t>A. Abbreviations and Acronyms</w:t>
       </w:r>
     </w:p>
     <w:p>
       <w:pPr>
+        <w:pStyle w:val="Normal"/>
         <w:ind w:firstLine="144"/>
         <w:jc w:val="both"/>
-      </w:pPr>
-      <w:r>
+        <w:rPr/>
+      </w:pPr>
+      <w:r>
+        <w:rPr/>
         <w:t>CIG: Cloud Imperium Games</w:t>
       </w:r>
     </w:p>
     <w:p>
       <w:pPr>
+        <w:pStyle w:val="Normal"/>
         <w:ind w:firstLine="144"/>
         <w:jc w:val="both"/>
-      </w:pPr>
-      <w:r>
+        <w:rPr/>
+      </w:pPr>
+      <w:r>
+        <w:rPr/>
         <w:t>MMO: Massively Multiplayer Online</w:t>
       </w:r>
     </w:p>
     <w:p>
       <w:pPr>
+        <w:pStyle w:val="Normal"/>
         <w:ind w:firstLine="144"/>
         <w:jc w:val="both"/>
-      </w:pPr>
-      <w:r>
+        <w:rPr/>
+      </w:pPr>
+      <w:r>
+        <w:rPr/>
         <w:t>TiDi: Time Dilation</w:t>
       </w:r>
     </w:p>
     <w:p>
       <w:pPr>
+        <w:pStyle w:val="Normal"/>
         <w:ind w:firstLine="144"/>
         <w:jc w:val="both"/>
-      </w:pPr>
-      <w:r>
+        <w:rPr/>
+      </w:pPr>
+      <w:r>
+        <w:rPr/>
         <w:t>NPC: Non-Player Character</w:t>
       </w:r>
     </w:p>
     <w:p>
       <w:pPr>
+        <w:pStyle w:val="Normal"/>
         <w:rPr>
           <w:rFonts w:eastAsia="Times"/>
         </w:rPr>
       </w:pPr>
+      <w:r>
+        <w:rPr>
+          <w:rFonts w:eastAsia="Times"/>
+        </w:rPr>
+      </w:r>
     </w:p>
     <w:p>
       <w:pPr>
         <w:pStyle w:val="Heading1"/>
-        <w:spacing w:before="250"/>
-      </w:pPr>
-      <w:r>
+        <w:spacing w:before="250" w:after="80"/>
+        <w:rPr/>
+      </w:pPr>
+      <w:r>
+        <w:rPr/>
         <w:t>II. Current Distributed software architecture</w:t>
       </w:r>
     </w:p>
     <w:p>
-      <w:r>
-        <w:t xml:space="preserve">The current scenery of distributed systems offer solutions that are highly scalable and reliable, allowing for mass exchange in data, tools like Kubernetes allow for easy horizontal scalability and as distributed architectures become more prevalent it is a must use </w:t>
-      </w:r>
-      <w:proofErr w:type="gramStart"/>
-      <w:r>
-        <w:t>tool[</w:t>
-      </w:r>
-      <w:proofErr w:type="gramEnd"/>
-      <w:r>
-        <w:t>1], there are already corroborated solutions for making systems fault tolerant like using redundancy between servers[2].</w:t>
-      </w:r>
-    </w:p>
-    <w:p>
-      <w:r>
+      <w:pPr>
+        <w:pStyle w:val="Normal"/>
+        <w:rPr/>
+      </w:pPr>
+      <w:r>
+        <w:rPr/>
+        <w:t>The current scenery of distributed systems offer solutions that are highly scalable and reliable, allowing for mass exchange in data, tools like Kubernetes allow for easy horizontal scalability and as distributed architectures become more prevalent it is a must use tool[1], there are already corroborated solutions for making systems fault tolerant like using redundancy between servers[2].</w:t>
+      </w:r>
+    </w:p>
+    <w:p>
+      <w:pPr>
+        <w:pStyle w:val="Normal"/>
+        <w:rPr/>
+      </w:pPr>
+      <w:r>
+        <w:rPr/>
         <w:t xml:space="preserve"> </w:t>
       </w:r>
     </w:p>
@@ -375,47 +407,39 @@
           <w:ilvl w:val="0"/>
           <w:numId w:val="3"/>
         </w:numPr>
-        <w:spacing w:before="240"/>
-      </w:pPr>
-      <w:r>
+        <w:spacing w:before="240" w:after="60"/>
+        <w:rPr/>
+      </w:pPr>
+      <w:r>
+        <w:rPr/>
         <w:t>Differences</w:t>
       </w:r>
     </w:p>
     <w:p>
       <w:pPr>
+        <w:pStyle w:val="Normal"/>
         <w:jc w:val="both"/>
-      </w:pPr>
-      <w:r>
-        <w:t xml:space="preserve">Even if modern software architecture has been improving, even being able to work with millions of data, our games server architecture still has problems in proving these capabilities. The main problem is that games are full of state, </w:t>
-      </w:r>
-      <w:proofErr w:type="gramStart"/>
-      <w:r>
-        <w:t>an</w:t>
-      </w:r>
-      <w:proofErr w:type="gramEnd"/>
-      <w:r>
-        <w:t xml:space="preserve"> state management is still one of the biggest hurdles to solve, and this problem is accentuated on game servers due to its innate need for high state management [3]. As such, we have seen these kinds of limitations in display, for example, with eve online when the biggest online battle happened [4], it was needed to reinforce the servers and use a special technology created by the formers, called </w:t>
-      </w:r>
-      <w:proofErr w:type="gramStart"/>
-      <w:r>
-        <w:t>TiDi[</w:t>
-      </w:r>
-      <w:proofErr w:type="gramEnd"/>
-      <w:r>
-        <w:t>5] which slows down game time so servers do not crash.</w:t>
+        <w:rPr/>
+      </w:pPr>
+      <w:r>
+        <w:rPr/>
+        <w:t>Even if modern software architecture has been improving, even being able to work with millions of data, our games server architecture still has problems in proving these capabilities. The main problem is that games are full of state, an state management is still one of the biggest hurdles to solve, and this problem is accentuated on game servers due to its innate need for high state management [3]. As such, we have seen these kinds of limitations in display, for example, with eve online when the biggest online battle happened [4], it was needed to reinforce the servers and use a special technology created by the formers, called TiDi[5] which slows down game time so servers do not crash.</w:t>
       </w:r>
     </w:p>
     <w:p>
       <w:pPr>
         <w:pStyle w:val="Heading1"/>
-        <w:spacing w:before="250"/>
-      </w:pPr>
-      <w:r>
+        <w:spacing w:before="250" w:after="80"/>
+        <w:rPr/>
+      </w:pPr>
+      <w:r>
+        <w:rPr/>
         <w:t>III. Server Meshing: A Technological Overview</w:t>
       </w:r>
     </w:p>
     <w:p>
       <w:pPr>
+        <w:pStyle w:val="Normal"/>
         <w:jc w:val="both"/>
         <w:rPr>
           <w:rFonts w:eastAsia="Times"/>
@@ -430,6 +454,7 @@
     </w:p>
     <w:p>
       <w:pPr>
+        <w:pStyle w:val="Normal"/>
         <w:jc w:val="both"/>
         <w:rPr>
           <w:rFonts w:eastAsia="Times"/>
@@ -491,14 +516,7 @@
         <w:rPr>
           <w:rFonts w:eastAsia="Times"/>
         </w:rPr>
-        <w:t xml:space="preserve">: This more advanced configuration allows for real-time load distribution. The game world is not divided into static zones but rather allocated based on player density and server capacity. Servers can dynamically adjust to handle more players in high-traffic areas or offload areas </w:t>
-      </w:r>
-      <w:r>
-        <w:rPr>
-          <w:rFonts w:eastAsia="Times"/>
-        </w:rPr>
-        <w:lastRenderedPageBreak/>
-        <w:t>with fewer players, optimizing performance and scalability [7].</w:t>
+        <w:t>: This more advanced configuration allows for real-time load distribution. The game world is not divided into static zones but rather allocated based on player density and server capacity. Servers can dynamically adjust to handle more players in high-traffic areas or offload areas with fewer players, optimizing performance and scalability [7].</w:t>
       </w:r>
     </w:p>
     <w:p>
@@ -508,9 +526,11 @@
           <w:ilvl w:val="0"/>
           <w:numId w:val="5"/>
         </w:numPr>
-        <w:spacing w:before="240"/>
-      </w:pPr>
-      <w:r>
+        <w:spacing w:before="240" w:after="60"/>
+        <w:rPr/>
+      </w:pPr>
+      <w:r>
+        <w:rPr/>
         <w:t>Benefits of Server Meshing</w:t>
       </w:r>
     </w:p>
@@ -537,21 +557,7 @@
         <w:rPr>
           <w:rFonts w:eastAsia="Times"/>
         </w:rPr>
-        <w:t xml:space="preserve">: Server meshing enables scaling horizontally by adding more servers to the network. This approach contrasts with traditional vertical scaling, where upgrading server hardware becomes </w:t>
-      </w:r>
-      <w:proofErr w:type="gramStart"/>
-      <w:r>
-        <w:rPr>
-          <w:rFonts w:eastAsia="Times"/>
-        </w:rPr>
-        <w:t>cost-prohibitive</w:t>
-      </w:r>
-      <w:proofErr w:type="gramEnd"/>
-      <w:r>
-        <w:rPr>
-          <w:rFonts w:eastAsia="Times"/>
-        </w:rPr>
-        <w:t xml:space="preserve"> as player numbers grow.[8]</w:t>
+        <w:t>: Server meshing enables scaling horizontally by adding more servers to the network. This approach contrasts with traditional vertical scaling, where upgrading server hardware becomes cost-prohibitive as player numbers grow.[8]</w:t>
       </w:r>
     </w:p>
     <w:p>
@@ -608,29 +614,36 @@
     </w:p>
     <w:p>
       <w:pPr>
+        <w:pStyle w:val="Normal"/>
         <w:rPr>
           <w:rFonts w:eastAsia="Times"/>
         </w:rPr>
       </w:pPr>
+      <w:r>
+        <w:rPr>
+          <w:rFonts w:eastAsia="Times"/>
+        </w:rPr>
+      </w:r>
     </w:p>
     <w:p>
       <w:pPr>
         <w:pStyle w:val="Heading1"/>
-        <w:spacing w:before="250"/>
-      </w:pPr>
-      <w:r>
+        <w:spacing w:before="250" w:after="80"/>
+        <w:rPr/>
+      </w:pPr>
+      <w:r>
+        <w:rPr/>
         <w:t>IV. Where Is It Being Used</w:t>
       </w:r>
     </w:p>
     <w:p>
-      <w:r>
-        <w:t xml:space="preserve">There are </w:t>
-      </w:r>
-      <w:r>
-        <w:t>two</w:t>
-      </w:r>
-      <w:r>
-        <w:t xml:space="preserve"> major games where this technology is being developed, the two being:</w:t>
+      <w:pPr>
+        <w:pStyle w:val="Normal"/>
+        <w:rPr/>
+      </w:pPr>
+      <w:r>
+        <w:rPr/>
+        <w:t>There are two major games where this technology is being developed, the two being:</w:t>
       </w:r>
     </w:p>
     <w:p>
@@ -640,6 +653,7 @@
           <w:ilvl w:val="0"/>
           <w:numId w:val="7"/>
         </w:numPr>
+        <w:rPr/>
       </w:pPr>
       <w:r>
         <w:rPr>
@@ -656,6 +670,7 @@
           <w:ilvl w:val="0"/>
           <w:numId w:val="7"/>
         </w:numPr>
+        <w:rPr/>
       </w:pPr>
       <w:r>
         <w:rPr>
@@ -666,7 +681,12 @@
       </w:r>
     </w:p>
     <w:p>
-      <w:r>
+      <w:pPr>
+        <w:pStyle w:val="Normal"/>
+        <w:rPr/>
+      </w:pPr>
+      <w:r>
+        <w:rPr/>
         <w:t>Though their implementations differ slightly, both aim to optimize load distribution and create seamless player experiences across vast game worlds</w:t>
       </w:r>
     </w:p>
@@ -677,14 +697,18 @@
           <w:ilvl w:val="0"/>
           <w:numId w:val="0"/>
         </w:numPr>
-        <w:spacing w:before="240"/>
-      </w:pPr>
-      <w:r>
+        <w:spacing w:before="240" w:after="60"/>
+        <w:ind w:hanging="0" w:left="0"/>
+        <w:rPr/>
+      </w:pPr>
+      <w:r>
+        <w:rPr/>
         <w:t>A. Ashes Of Creation</w:t>
       </w:r>
     </w:p>
     <w:p>
       <w:pPr>
+        <w:pStyle w:val="Normal"/>
         <w:rPr>
           <w:rFonts w:eastAsia="Times"/>
         </w:rPr>
@@ -693,19 +717,7 @@
         <w:rPr>
           <w:rFonts w:eastAsia="Times"/>
         </w:rPr>
-        <w:t xml:space="preserve">In </w:t>
-      </w:r>
-      <w:r>
-        <w:rPr>
-          <w:rFonts w:eastAsia="Times"/>
-        </w:rPr>
-        <w:t>Ashes of Creation</w:t>
-      </w:r>
-      <w:r>
-        <w:rPr>
-          <w:rFonts w:eastAsia="Times"/>
-        </w:rPr>
-        <w:t>, server meshing ensures seamless transitions between servers without loading screens. Key features include:</w:t>
+        <w:t>In Ashes of Creation, server meshing ensures seamless transitions between servers without loading screens. Key features include:</w:t>
       </w:r>
     </w:p>
     <w:p>
@@ -731,19 +743,7 @@
         <w:rPr>
           <w:rFonts w:eastAsia="Times"/>
         </w:rPr>
-        <w:t>:</w:t>
-      </w:r>
-      <w:r>
-        <w:rPr>
-          <w:rFonts w:eastAsia="Times"/>
-        </w:rPr>
-        <w:t xml:space="preserve"> Each player is managed by an authoritative server. When moving between servers, the player’s state is transferred without creating new instances, reducing resource costs.</w:t>
-      </w:r>
-      <w:r>
-        <w:rPr>
-          <w:rFonts w:eastAsia="Times"/>
-        </w:rPr>
-        <w:t>[9]</w:t>
+        <w:t>: Each player is managed by an authoritative server. When moving between servers, the player’s state is transferred without creating new instances, reducing resource costs.[9]</w:t>
       </w:r>
     </w:p>
     <w:p>
@@ -769,39 +769,7 @@
         <w:rPr>
           <w:rFonts w:eastAsia="Times"/>
         </w:rPr>
-        <w:t xml:space="preserve">: Players are represented by proxy actors on </w:t>
-      </w:r>
-      <w:proofErr w:type="spellStart"/>
-      <w:r>
-        <w:rPr>
-          <w:rFonts w:eastAsia="Times"/>
-        </w:rPr>
-        <w:t>neighbo</w:t>
-      </w:r>
-      <w:r>
-        <w:rPr>
-          <w:rFonts w:eastAsia="Times"/>
-        </w:rPr>
-        <w:t>u</w:t>
-      </w:r>
-      <w:r>
-        <w:rPr>
-          <w:rFonts w:eastAsia="Times"/>
-        </w:rPr>
-        <w:t>ring</w:t>
-      </w:r>
-      <w:proofErr w:type="spellEnd"/>
-      <w:r>
-        <w:rPr>
-          <w:rFonts w:eastAsia="Times"/>
-        </w:rPr>
-        <w:t xml:space="preserve"> servers, which are promoted to authoritative actors when needed. This system minimizes the need to recreate players during transitions.</w:t>
-      </w:r>
-      <w:r>
-        <w:rPr>
-          <w:rFonts w:eastAsia="Times"/>
-        </w:rPr>
-        <w:t>[9]</w:t>
+        <w:t>: Players are represented by proxy actors on neighbouring servers, which are promoted to authoritative actors when needed. This system minimizes the need to recreate players during transitions.[9]</w:t>
       </w:r>
     </w:p>
     <w:p>
@@ -827,13 +795,7 @@
         <w:rPr>
           <w:rFonts w:eastAsia="Times"/>
         </w:rPr>
-        <w:t>: Data is efficiently reused across servers, and event information is decentralized, ensuring smooth transitions and collaboration between servers.</w:t>
-      </w:r>
-      <w:r>
-        <w:rPr>
-          <w:rFonts w:eastAsia="Times"/>
-        </w:rPr>
-        <w:t>[9]</w:t>
+        <w:t>: Data is efficiently reused across servers, and event information is decentralized, ensuring smooth transitions and collaboration between servers.[9]</w:t>
       </w:r>
     </w:p>
     <w:p>
@@ -859,13 +821,7 @@
         <w:rPr>
           <w:rFonts w:eastAsia="Times"/>
         </w:rPr>
-        <w:t>: If a server fails, adjacent servers maintain gameplay stability, ensuring the system continues without interruption.</w:t>
-      </w:r>
-      <w:r>
-        <w:rPr>
-          <w:rFonts w:eastAsia="Times"/>
-        </w:rPr>
-        <w:t>[9][10]</w:t>
+        <w:t>: If a server fails, adjacent servers maintain gameplay stability, ensuring the system continues without interruption.[9][10]</w:t>
       </w:r>
     </w:p>
     <w:p>
@@ -875,18 +831,23 @@
           <w:ilvl w:val="0"/>
           <w:numId w:val="0"/>
         </w:numPr>
-        <w:spacing w:before="240"/>
-      </w:pPr>
-      <w:r>
+        <w:spacing w:before="240" w:after="60"/>
+        <w:ind w:hanging="0" w:left="0"/>
+        <w:rPr/>
+      </w:pPr>
+      <w:r>
+        <w:rPr/>
         <w:t>B. Star Citizen</w:t>
       </w:r>
     </w:p>
     <w:p>
-      <w:r>
-        <w:t>Star Citizen employs a similar approach but with an added replication layer that stores and synchronizes game state data between servers and clients. Key components include</w:t>
-      </w:r>
-      <w:r>
-        <w:t>:</w:t>
+      <w:pPr>
+        <w:pStyle w:val="Normal"/>
+        <w:rPr/>
+      </w:pPr>
+      <w:r>
+        <w:rPr/>
+        <w:t>Star Citizen employs a similar approach but with an added replication layer that stores and synchronizes game state data between servers and clients. Key components include:</w:t>
       </w:r>
     </w:p>
     <w:p>
@@ -896,6 +857,7 @@
           <w:ilvl w:val="0"/>
           <w:numId w:val="9"/>
         </w:numPr>
+        <w:rPr/>
       </w:pPr>
       <w:r>
         <w:rPr>
@@ -905,13 +867,8 @@
         <w:t>Replication Layer</w:t>
       </w:r>
       <w:r>
-        <w:t xml:space="preserve">: This layer manages the game state and ensures consistent synchronization between </w:t>
-      </w:r>
-      <w:r>
-        <w:t>server nodes, facilitating smooth player transitions.</w:t>
-      </w:r>
-      <w:r>
-        <w:t>[14]</w:t>
+        <w:rPr/>
+        <w:t>: This layer manages the game state and ensures consistent synchronization between server nodes, facilitating smooth player transitions.[14]</w:t>
       </w:r>
     </w:p>
     <w:p>
@@ -921,6 +878,7 @@
           <w:ilvl w:val="0"/>
           <w:numId w:val="9"/>
         </w:numPr>
+        <w:rPr/>
       </w:pPr>
       <w:r>
         <w:rPr>
@@ -930,18 +888,18 @@
         <w:t>Streaming Bubbles</w:t>
       </w:r>
       <w:r>
-        <w:t>: As players move, the system dynamically loads and hands off control of entities between servers, allowing seamless transitions without interruptions.</w:t>
-      </w:r>
-      <w:r>
-        <w:t>[15]</w:t>
-      </w:r>
-    </w:p>
-    <w:p>
-      <w:r>
-        <w:t>In both games, server meshing allows for dynamic load distribution and near-limitless scalability, enhancing the player experience and reducing performance bottlenecks.</w:t>
-      </w:r>
-      <w:r>
-        <w:t>[15]</w:t>
+        <w:rPr/>
+        <w:t>: As players move, the system dynamically loads and hands off control of entities between servers, allowing seamless transitions without interruptions.[15]</w:t>
+      </w:r>
+    </w:p>
+    <w:p>
+      <w:pPr>
+        <w:pStyle w:val="Normal"/>
+        <w:rPr/>
+      </w:pPr>
+      <w:r>
+        <w:rPr/>
+        <w:t>In both games, server meshing allows for dynamic load distribution and near-limitless scalability, enhancing the player experience and reducing performance bottlenecks.[15]</w:t>
       </w:r>
     </w:p>
     <w:p>
@@ -951,29 +909,33 @@
           <w:ilvl w:val="0"/>
           <w:numId w:val="0"/>
         </w:numPr>
-        <w:spacing w:before="240"/>
-      </w:pPr>
-      <w:r>
-        <w:t>C</w:t>
-      </w:r>
-      <w:r>
-        <w:t xml:space="preserve">. </w:t>
-      </w:r>
-      <w:r>
-        <w:t>What does this allow in the two games?</w:t>
-      </w:r>
-    </w:p>
-    <w:p>
-      <w:r>
+        <w:spacing w:before="240" w:after="60"/>
+        <w:ind w:hanging="0" w:left="0"/>
+        <w:rPr/>
+      </w:pPr>
+      <w:r>
+        <w:rPr/>
+        <w:t>C. What does this allow in the two games?</w:t>
+      </w:r>
+    </w:p>
+    <w:p>
+      <w:pPr>
+        <w:pStyle w:val="Normal"/>
+        <w:rPr/>
+      </w:pPr>
+      <w:r>
+        <w:rPr/>
         <w:t>In both Ashes of Creation and Star Citizen, server meshing transforms how players interact with the game world:</w:t>
       </w:r>
     </w:p>
     <w:p>
       <w:pPr>
+        <w:pStyle w:val="Normal"/>
         <w:numPr>
           <w:ilvl w:val="0"/>
-          <w:numId w:val="12"/>
+          <w:numId w:val="10"/>
         </w:numPr>
+        <w:rPr/>
       </w:pPr>
       <w:r>
         <w:rPr>
@@ -983,15 +945,18 @@
         <w:t>Seamless Exploration</w:t>
       </w:r>
       <w:r>
+        <w:rPr/>
         <w:t>: Players can move freely across the game world without being interrupted by loading screens.</w:t>
       </w:r>
     </w:p>
     <w:p>
       <w:pPr>
+        <w:pStyle w:val="Normal"/>
         <w:numPr>
           <w:ilvl w:val="0"/>
-          <w:numId w:val="12"/>
+          <w:numId w:val="10"/>
         </w:numPr>
+        <w:rPr/>
       </w:pPr>
       <w:r>
         <w:rPr>
@@ -1001,24 +966,18 @@
         <w:t>Massive Player Interactions</w:t>
       </w:r>
       <w:r>
-        <w:t xml:space="preserve">: </w:t>
-      </w:r>
-      <w:r>
-        <w:t>A</w:t>
-      </w:r>
-      <w:r>
-        <w:t>llows thousands of players to share the same space, meaning huge battles, large-scale events</w:t>
-      </w:r>
-      <w:r>
-        <w:t>.</w:t>
-      </w:r>
-    </w:p>
-    <w:p>
-      <w:pPr>
+        <w:rPr/>
+        <w:t>: Allows thousands of players to share the same space, meaning huge battles, large-scale events.</w:t>
+      </w:r>
+    </w:p>
+    <w:p>
+      <w:pPr>
+        <w:pStyle w:val="Normal"/>
         <w:numPr>
           <w:ilvl w:val="0"/>
-          <w:numId w:val="12"/>
+          <w:numId w:val="10"/>
         </w:numPr>
+        <w:rPr/>
       </w:pPr>
       <w:r>
         <w:rPr>
@@ -1028,24 +987,18 @@
         <w:t>Dynamic World Events</w:t>
       </w:r>
       <w:r>
-        <w:t>: The game world adapts in real</w:t>
-      </w:r>
-      <w:r>
-        <w:t xml:space="preserve"> </w:t>
-      </w:r>
-      <w:r>
-        <w:t>time. Players can participate in events that bring together large numbers of people, like kingdom wars in Ashes of Creation</w:t>
-      </w:r>
-      <w:r>
-        <w:t>.</w:t>
-      </w:r>
-    </w:p>
-    <w:p>
-      <w:pPr>
+        <w:rPr/>
+        <w:t>: The game world adapts in real time. Players can participate in events that bring together large numbers of people, like kingdom wars in Ashes of Creation.</w:t>
+      </w:r>
+    </w:p>
+    <w:p>
+      <w:pPr>
+        <w:pStyle w:val="Normal"/>
         <w:numPr>
           <w:ilvl w:val="0"/>
-          <w:numId w:val="12"/>
+          <w:numId w:val="10"/>
         </w:numPr>
+        <w:rPr/>
       </w:pPr>
       <w:r>
         <w:rPr>
@@ -1055,18 +1008,18 @@
         <w:t>Persistent Universe</w:t>
       </w:r>
       <w:r>
-        <w:t>: Players will experience a world that feels alive and always active. You can leave a mark on the world, like affecting the economy, territories, or factions</w:t>
-      </w:r>
-      <w:r>
-        <w:t>.</w:t>
-      </w:r>
-    </w:p>
-    <w:p>
-      <w:pPr>
+        <w:rPr/>
+        <w:t>: Players will experience a world that feels alive and always active. You can leave a mark on the world, like affecting the economy, territories, or factions.</w:t>
+      </w:r>
+    </w:p>
+    <w:p>
+      <w:pPr>
+        <w:pStyle w:val="Normal"/>
         <w:numPr>
           <w:ilvl w:val="0"/>
-          <w:numId w:val="12"/>
+          <w:numId w:val="10"/>
         </w:numPr>
+        <w:rPr/>
       </w:pPr>
       <w:r>
         <w:rPr>
@@ -1076,15 +1029,18 @@
         <w:t>Large, Connected Worlds</w:t>
       </w:r>
       <w:r>
+        <w:rPr/>
         <w:t>: Instead of being restricted to one server or isolated area, players can seamlessly interact with others across vast distances.</w:t>
       </w:r>
     </w:p>
     <w:p>
       <w:pPr>
+        <w:pStyle w:val="Normal"/>
         <w:numPr>
           <w:ilvl w:val="0"/>
-          <w:numId w:val="12"/>
+          <w:numId w:val="10"/>
         </w:numPr>
+        <w:rPr/>
       </w:pPr>
       <w:r>
         <w:rPr>
@@ -1094,82 +1050,94 @@
         <w:t>Uninterrupted Gameplay</w:t>
       </w:r>
       <w:r>
-        <w:t xml:space="preserve">: </w:t>
-      </w:r>
-      <w:r>
-        <w:t>P</w:t>
-      </w:r>
-      <w:r>
-        <w:t>layers won’t experience sudden disconnect</w:t>
-      </w:r>
-      <w:r>
-        <w:t>s</w:t>
-      </w:r>
-      <w:r>
-        <w:t xml:space="preserve"> or crashes. The world continues without interruptions</w:t>
-      </w:r>
-    </w:p>
-    <w:p/>
-    <w:p>
-      <w:pPr>
+        <w:rPr/>
+        <w:t>: Players won’t experience sudden disconnects or crashes. The world continues without interruptions</w:t>
+      </w:r>
+    </w:p>
+    <w:p>
+      <w:pPr>
+        <w:pStyle w:val="Normal"/>
+        <w:rPr/>
+      </w:pPr>
+      <w:r>
+        <w:rPr/>
+      </w:r>
+    </w:p>
+    <w:p>
+      <w:pPr>
+        <w:pStyle w:val="Normal"/>
         <w:rPr>
           <w:rFonts w:eastAsia="Times"/>
         </w:rPr>
       </w:pPr>
-    </w:p>
-    <w:p>
-      <w:pPr>
+      <w:r>
         <w:rPr>
           <w:rFonts w:eastAsia="Times"/>
         </w:rPr>
-      </w:pPr>
+      </w:r>
+    </w:p>
+    <w:p>
+      <w:pPr>
+        <w:pStyle w:val="Normal"/>
+        <w:rPr>
+          <w:rFonts w:eastAsia="Times"/>
+        </w:rPr>
+      </w:pPr>
+      <w:r>
+        <w:rPr>
+          <w:rFonts w:eastAsia="Times"/>
+        </w:rPr>
+      </w:r>
     </w:p>
     <w:p>
       <w:pPr>
         <w:pStyle w:val="Heading1"/>
-        <w:spacing w:before="250"/>
-      </w:pPr>
-      <w:r>
+        <w:spacing w:before="250" w:after="80"/>
+        <w:rPr/>
+      </w:pPr>
+      <w:r>
+        <w:rPr/>
         <w:t>V. Conclusion</w:t>
       </w:r>
     </w:p>
     <w:p>
       <w:pPr>
+        <w:pStyle w:val="Normal"/>
         <w:ind w:firstLine="144"/>
         <w:jc w:val="both"/>
-      </w:pPr>
-      <w:r>
-        <w:t xml:space="preserve">A conclusion section is not required. Although a conclusion may review the </w:t>
-      </w:r>
-      <w:r>
-        <w:t>article's main points</w:t>
-      </w:r>
-      <w:r>
-        <w:t xml:space="preserve">, do not </w:t>
-      </w:r>
-      <w:r>
-        <w:rPr>
-          <w:rFonts w:ascii="Times" w:eastAsia="Times" w:hAnsi="Times" w:cs="Times"/>
+        <w:rPr/>
+      </w:pPr>
+      <w:r>
+        <w:rPr/>
+        <w:t xml:space="preserve">A conclusion section is not required. Although a conclusion may review the article's main points, do not </w:t>
+      </w:r>
+      <w:r>
+        <w:rPr>
+          <w:rFonts w:eastAsia="Times" w:cs="Times" w:ascii="Times" w:hAnsi="Times"/>
           <w:color w:val="000000"/>
         </w:rPr>
         <w:t>replicate</w:t>
       </w:r>
       <w:r>
+        <w:rPr/>
         <w:t xml:space="preserve"> the abstract as the conclusion. A conclusion might elaborate on the importance of the work or suggest applications and extensions.</w:t>
       </w:r>
     </w:p>
     <w:p>
       <w:pPr>
         <w:pStyle w:val="Heading1"/>
-      </w:pPr>
-      <w:r>
+        <w:rPr/>
+      </w:pPr>
+      <w:r>
+        <w:rPr/>
         <w:t>Appendix</w:t>
       </w:r>
     </w:p>
     <w:p>
       <w:pPr>
-        <w:widowControl w:val="0"/>
-        <w:spacing w:line="252" w:lineRule="auto"/>
+        <w:pStyle w:val="Normal"/>
+        <w:widowControl w:val="false"/>
+        <w:spacing w:lineRule="auto" w:line="252"/>
         <w:ind w:firstLine="202"/>
         <w:jc w:val="both"/>
         <w:rPr>
@@ -1185,7 +1153,8 @@
     </w:p>
     <w:p>
       <w:pPr>
-        <w:keepNext/>
+        <w:pStyle w:val="Normal"/>
+        <w:keepNext w:val="true"/>
         <w:spacing w:before="240" w:after="80"/>
         <w:jc w:val="center"/>
         <w:rPr>
@@ -1204,11 +1173,12 @@
     </w:p>
     <w:p>
       <w:pPr>
+        <w:pStyle w:val="Normal"/>
         <w:numPr>
           <w:ilvl w:val="0"/>
           <w:numId w:val="1"/>
         </w:numPr>
-        <w:ind w:left="270" w:hanging="270"/>
+        <w:ind w:hanging="270" w:left="270"/>
         <w:jc w:val="both"/>
         <w:rPr>
           <w:sz w:val="16"/>
@@ -1233,11 +1203,12 @@
     </w:p>
     <w:p>
       <w:pPr>
+        <w:pStyle w:val="Normal"/>
         <w:numPr>
           <w:ilvl w:val="0"/>
           <w:numId w:val="1"/>
         </w:numPr>
-        <w:ind w:left="270" w:hanging="270"/>
+        <w:ind w:hanging="270" w:left="270"/>
         <w:jc w:val="both"/>
         <w:rPr>
           <w:sz w:val="16"/>
@@ -1259,7 +1230,7 @@
         </w:rPr>
         <w:t xml:space="preserve">. (n.d.). Retrieved September 27, 2024, from </w:t>
       </w:r>
-      <w:hyperlink r:id="rId12">
+      <w:hyperlink r:id="rId5">
         <w:r>
           <w:rPr>
             <w:rStyle w:val="Hyperlink"/>
@@ -1272,11 +1243,12 @@
     </w:p>
     <w:p>
       <w:pPr>
+        <w:pStyle w:val="Normal"/>
         <w:numPr>
           <w:ilvl w:val="0"/>
           <w:numId w:val="1"/>
         </w:numPr>
-        <w:ind w:left="270" w:hanging="270"/>
+        <w:ind w:hanging="270" w:left="270"/>
         <w:jc w:val="both"/>
         <w:rPr>
           <w:sz w:val="16"/>
@@ -1293,11 +1265,12 @@
     </w:p>
     <w:p>
       <w:pPr>
+        <w:pStyle w:val="Normal"/>
         <w:numPr>
           <w:ilvl w:val="0"/>
           <w:numId w:val="1"/>
         </w:numPr>
-        <w:ind w:left="270" w:hanging="270"/>
+        <w:ind w:hanging="270" w:left="270"/>
         <w:jc w:val="both"/>
         <w:rPr>
           <w:sz w:val="16"/>
@@ -1310,7 +1283,6 @@
           <w:sz w:val="16"/>
           <w:szCs w:val="16"/>
         </w:rPr>
-        <w:lastRenderedPageBreak/>
         <w:t>Fury at FWST-8 Battle Report | EVE Online</w:t>
       </w:r>
       <w:r>
@@ -1320,7 +1292,7 @@
         </w:rPr>
         <w:t xml:space="preserve">. (n.d.). Retrieved September 27, 2024, from </w:t>
       </w:r>
-      <w:hyperlink r:id="rId13">
+      <w:hyperlink r:id="rId6">
         <w:r>
           <w:rPr>
             <w:rStyle w:val="Hyperlink"/>
@@ -1333,11 +1305,12 @@
     </w:p>
     <w:p>
       <w:pPr>
+        <w:pStyle w:val="Normal"/>
         <w:numPr>
           <w:ilvl w:val="0"/>
           <w:numId w:val="1"/>
         </w:numPr>
-        <w:ind w:left="270" w:hanging="270"/>
+        <w:ind w:hanging="270" w:left="270"/>
         <w:jc w:val="both"/>
         <w:rPr>
           <w:sz w:val="16"/>
@@ -1351,7 +1324,7 @@
         </w:rPr>
         <w:t xml:space="preserve">Introducing Time Dilation (TiDi) | EVE Online. (n.d.). Retrieved October 1, 2024, from </w:t>
       </w:r>
-      <w:hyperlink r:id="rId14">
+      <w:hyperlink r:id="rId7">
         <w:r>
           <w:rPr>
             <w:rStyle w:val="Hyperlink"/>
@@ -1364,11 +1337,12 @@
     </w:p>
     <w:p>
       <w:pPr>
+        <w:pStyle w:val="Normal"/>
         <w:numPr>
           <w:ilvl w:val="0"/>
           <w:numId w:val="1"/>
         </w:numPr>
-        <w:ind w:left="270" w:hanging="270"/>
+        <w:ind w:hanging="270" w:left="270"/>
         <w:jc w:val="both"/>
         <w:rPr>
           <w:sz w:val="16"/>
@@ -1382,7 +1356,7 @@
         </w:rPr>
         <w:t xml:space="preserve">Introducing the Megaserver System – GuildWars2.com. (n.d.). Retrieved October 1, 2024, from </w:t>
       </w:r>
-      <w:hyperlink r:id="rId15">
+      <w:hyperlink r:id="rId8">
         <w:r>
           <w:rPr>
             <w:rStyle w:val="Hyperlink"/>
@@ -1395,11 +1369,12 @@
     </w:p>
     <w:p>
       <w:pPr>
+        <w:pStyle w:val="Normal"/>
         <w:numPr>
           <w:ilvl w:val="0"/>
           <w:numId w:val="1"/>
         </w:numPr>
-        <w:ind w:left="270" w:hanging="270"/>
+        <w:ind w:hanging="270" w:left="270"/>
         <w:jc w:val="both"/>
         <w:rPr>
           <w:rStyle w:val="InternetLink4"/>
@@ -1424,7 +1399,7 @@
         </w:rPr>
         <w:t xml:space="preserve">. (n.d.). Retrieved September 25, 2024, from </w:t>
       </w:r>
-      <w:hyperlink r:id="rId16">
+      <w:hyperlink r:id="rId9">
         <w:r>
           <w:rPr>
             <w:rStyle w:val="Hyperlink"/>
@@ -1437,11 +1412,12 @@
     </w:p>
     <w:p>
       <w:pPr>
+        <w:pStyle w:val="Normal"/>
         <w:numPr>
           <w:ilvl w:val="0"/>
           <w:numId w:val="1"/>
         </w:numPr>
-        <w:ind w:left="270" w:hanging="270"/>
+        <w:ind w:hanging="270" w:left="270"/>
         <w:jc w:val="both"/>
         <w:rPr>
           <w:sz w:val="16"/>
@@ -1453,25 +1429,9 @@
           <w:sz w:val="16"/>
           <w:szCs w:val="16"/>
         </w:rPr>
-        <w:t xml:space="preserve">Horizontal scaling vs vertical scaling: Choosing your strategy | </w:t>
-      </w:r>
-      <w:proofErr w:type="spellStart"/>
-      <w:r>
-        <w:rPr>
-          <w:sz w:val="16"/>
-          <w:szCs w:val="16"/>
-        </w:rPr>
-        <w:t>DigitalOcean</w:t>
-      </w:r>
-      <w:proofErr w:type="spellEnd"/>
-      <w:r>
-        <w:rPr>
-          <w:sz w:val="16"/>
-          <w:szCs w:val="16"/>
-        </w:rPr>
-        <w:t xml:space="preserve">. (n.d.). Retrieved October 1, 2024, from </w:t>
-      </w:r>
-      <w:hyperlink r:id="rId17">
+        <w:t xml:space="preserve">Horizontal scaling vs vertical scaling: Choosing your strategy | DigitalOcean. (n.d.). Retrieved October 1, 2024, from </w:t>
+      </w:r>
+      <w:hyperlink r:id="rId10">
         <w:r>
           <w:rPr>
             <w:rStyle w:val="Hyperlink"/>
@@ -1484,11 +1444,12 @@
     </w:p>
     <w:p>
       <w:pPr>
+        <w:pStyle w:val="Normal"/>
         <w:numPr>
           <w:ilvl w:val="0"/>
           <w:numId w:val="1"/>
         </w:numPr>
-        <w:ind w:left="270" w:hanging="270"/>
+        <w:ind w:hanging="270" w:left="270"/>
         <w:jc w:val="both"/>
         <w:rPr>
           <w:sz w:val="16"/>
@@ -1513,11 +1474,12 @@
     </w:p>
     <w:p>
       <w:pPr>
+        <w:pStyle w:val="Normal"/>
         <w:numPr>
           <w:ilvl w:val="0"/>
           <w:numId w:val="1"/>
         </w:numPr>
-        <w:ind w:left="270" w:hanging="270"/>
+        <w:ind w:hanging="270" w:left="270"/>
         <w:jc w:val="both"/>
         <w:rPr>
           <w:sz w:val="16"/>
@@ -1542,11 +1504,12 @@
     </w:p>
     <w:p>
       <w:pPr>
+        <w:pStyle w:val="Normal"/>
         <w:numPr>
           <w:ilvl w:val="0"/>
           <w:numId w:val="1"/>
         </w:numPr>
-        <w:ind w:left="270" w:hanging="270"/>
+        <w:ind w:hanging="270" w:left="270"/>
         <w:jc w:val="both"/>
         <w:rPr>
           <w:sz w:val="16"/>
@@ -1586,32 +1549,24 @@
     </w:p>
     <w:p>
       <w:pPr>
+        <w:pStyle w:val="Normal"/>
         <w:numPr>
           <w:ilvl w:val="0"/>
           <w:numId w:val="1"/>
         </w:numPr>
-        <w:ind w:left="270" w:hanging="270"/>
+        <w:ind w:hanging="270" w:left="270"/>
         <w:jc w:val="both"/>
         <w:rPr>
           <w:sz w:val="16"/>
           <w:szCs w:val="16"/>
         </w:rPr>
       </w:pPr>
-      <w:proofErr w:type="spellStart"/>
       <w:r>
         <w:rPr>
           <w:sz w:val="16"/>
           <w:szCs w:val="16"/>
         </w:rPr>
-        <w:t>Aote</w:t>
-      </w:r>
-      <w:proofErr w:type="spellEnd"/>
-      <w:r>
-        <w:rPr>
-          <w:sz w:val="16"/>
-          <w:szCs w:val="16"/>
-        </w:rPr>
-        <w:t xml:space="preserve">, S. S., &amp; Kharat, M. U. (2009). A game-theoretic model for dynamic load balancing in distributed systems. </w:t>
+        <w:t xml:space="preserve">Aote, S. S., &amp; Kharat, M. U. (2009). A game-theoretic model for dynamic load balancing in distributed systems. </w:t>
       </w:r>
       <w:r>
         <w:rPr>
@@ -1631,11 +1586,12 @@
     </w:p>
     <w:p>
       <w:pPr>
+        <w:pStyle w:val="Normal"/>
         <w:numPr>
           <w:ilvl w:val="0"/>
           <w:numId w:val="1"/>
         </w:numPr>
-        <w:ind w:left="270" w:hanging="270"/>
+        <w:ind w:hanging="270" w:left="270"/>
         <w:jc w:val="both"/>
         <w:rPr>
           <w:sz w:val="16"/>
@@ -1660,11 +1616,12 @@
     </w:p>
     <w:p>
       <w:pPr>
+        <w:pStyle w:val="Normal"/>
         <w:numPr>
           <w:ilvl w:val="0"/>
           <w:numId w:val="1"/>
         </w:numPr>
-        <w:ind w:left="270" w:hanging="270"/>
+        <w:ind w:hanging="270" w:left="270"/>
         <w:jc w:val="both"/>
         <w:rPr>
           <w:sz w:val="16"/>
@@ -1677,41 +1634,24 @@
           <w:sz w:val="16"/>
           <w:szCs w:val="16"/>
         </w:rPr>
-        <w:t xml:space="preserve">What </w:t>
-      </w:r>
-      <w:proofErr w:type="gramStart"/>
-      <w:r>
-        <w:rPr>
-          <w:i/>
+        <w:t>What is Star Citizens Serving Meshing and Persistent Entity Streaming | by Marvas McCladdie | Medium</w:t>
+      </w:r>
+      <w:r>
+        <w:rPr>
           <w:sz w:val="16"/>
           <w:szCs w:val="16"/>
         </w:rPr>
-        <w:t>is</w:t>
-      </w:r>
-      <w:proofErr w:type="gramEnd"/>
-      <w:r>
-        <w:rPr>
-          <w:i/>
-          <w:sz w:val="16"/>
-          <w:szCs w:val="16"/>
-        </w:rPr>
-        <w:t xml:space="preserve"> Star Citizens Serving Meshing and Persistent Entity Streaming | by Marvas McCladdie | Medium</w:t>
-      </w:r>
-      <w:r>
-        <w:rPr>
-          <w:sz w:val="16"/>
-          <w:szCs w:val="16"/>
-        </w:rPr>
         <w:t>. (n.d.). Retrieved September 25, 2024, from https://medium.com/@MarvasMcCladdie/star-citizen-is-one-of-the-most-ambitious-and-highly-anticipated-video-games-of-all-time-486abb0a02a9</w:t>
       </w:r>
     </w:p>
     <w:p>
       <w:pPr>
+        <w:pStyle w:val="Normal"/>
         <w:numPr>
           <w:ilvl w:val="0"/>
           <w:numId w:val="1"/>
         </w:numPr>
-        <w:ind w:left="270" w:hanging="270"/>
+        <w:ind w:hanging="270" w:left="270"/>
         <w:jc w:val="both"/>
         <w:rPr>
           <w:sz w:val="16"/>
@@ -1724,107 +1664,56 @@
           <w:sz w:val="16"/>
           <w:szCs w:val="16"/>
         </w:rPr>
-        <w:t xml:space="preserve">(25) </w:t>
-      </w:r>
-      <w:proofErr w:type="spellStart"/>
-      <w:r>
-        <w:rPr>
-          <w:i/>
+        <w:t>(25) CitizenCon 2951: Server Meshing &amp; The State Of Persistence - YouTube</w:t>
+      </w:r>
+      <w:r>
+        <w:rPr>
           <w:sz w:val="16"/>
           <w:szCs w:val="16"/>
         </w:rPr>
-        <w:t>CitizenCon</w:t>
-      </w:r>
-      <w:proofErr w:type="spellEnd"/>
-      <w:r>
-        <w:rPr>
-          <w:i/>
-          <w:sz w:val="16"/>
-          <w:szCs w:val="16"/>
-        </w:rPr>
-        <w:t xml:space="preserve"> 2951: Server Meshing &amp; The State </w:t>
-      </w:r>
-      <w:proofErr w:type="gramStart"/>
-      <w:r>
-        <w:rPr>
-          <w:i/>
-          <w:sz w:val="16"/>
-          <w:szCs w:val="16"/>
-        </w:rPr>
-        <w:t>Of</w:t>
-      </w:r>
-      <w:proofErr w:type="gramEnd"/>
-      <w:r>
-        <w:rPr>
-          <w:i/>
-          <w:sz w:val="16"/>
-          <w:szCs w:val="16"/>
-        </w:rPr>
-        <w:t xml:space="preserve"> Persistence - YouTube</w:t>
-      </w:r>
-      <w:r>
-        <w:rPr>
-          <w:sz w:val="16"/>
-          <w:szCs w:val="16"/>
-        </w:rPr>
         <w:t>. (n.d.). Retrieved September 25, 2024, from https://www.youtube.com/watch?v=TSzUWl4r2rU</w:t>
       </w:r>
     </w:p>
     <w:sectPr>
       <w:footnotePr>
+        <w:numFmt w:val="decimal"/>
         <w:numRestart w:val="eachSect"/>
       </w:footnotePr>
       <w:type w:val="continuous"/>
       <w:pgSz w:w="12240" w:h="15840"/>
-      <w:pgMar w:top="1008" w:right="936" w:bottom="1008" w:left="936" w:header="432" w:footer="0" w:gutter="0"/>
-      <w:cols w:num="2" w:space="288"/>
-      <w:formProt w:val="0"/>
-      <w:docGrid w:linePitch="100" w:charSpace="8192"/>
+      <w:pgMar w:left="936" w:right="936" w:gutter="0" w:header="432" w:top="1008" w:footer="0" w:bottom="1008"/>
+      <w:cols w:num="2" w:space="288" w:equalWidth="true" w:sep="false"/>
+      <w:formProt w:val="false"/>
+      <w:textDirection w:val="lrTb"/>
+      <w:docGrid w:type="default" w:linePitch="100" w:charSpace="16384"/>
     </w:sectPr>
   </w:body>
 </w:document>
 </file>
 
-<file path=word/endnotes.xml><?xml version="1.0" encoding="utf-8"?>
-<w:endnotes xmlns:wpc="http://schemas.microsoft.com/office/word/2010/wordprocessingCanvas" xmlns:cx="http://schemas.microsoft.com/office/drawing/2014/chartex" xmlns:cx1="http://schemas.microsoft.com/office/drawing/2015/9/8/chartex" xmlns:cx2="http://schemas.microsoft.com/office/drawing/2015/10/21/chartex" xmlns:cx3="http://schemas.microsoft.com/office/drawing/2016/5/9/chartex" xmlns:cx4="http://schemas.microsoft.com/office/drawing/2016/5/10/chartex" xmlns:cx5="http://schemas.microsoft.com/office/drawing/2016/5/11/chartex" xmlns:cx6="http://schemas.microsoft.com/office/drawing/2016/5/12/chartex" xmlns:cx7="http://schemas.microsoft.com/office/drawing/2016/5/13/chartex" xmlns:cx8="http://schemas.microsoft.com/office/drawing/2016/5/14/chartex" xmlns:mc="http://schemas.openxmlformats.org/markup-compatibility/2006" xmlns:aink="http://schemas.microsoft.com/office/drawing/2016/ink" xmlns:am3d="http://schemas.microsoft.com/office/drawing/2017/model3d" xmlns:o="urn:schemas-microsoft-com:office:office" xmlns:oel="http://schemas.microsoft.com/office/2019/extlst" xmlns:r="http://schemas.openxmlformats.org/officeDocument/2006/relationships" xmlns:m="http://schemas.openxmlformats.org/officeDocument/2006/math" xmlns:v="urn:schemas-microsoft-com:vml" xmlns:wp14="http://schemas.microsoft.com/office/word/2010/wordprocessingDrawing" xmlns:wp="http://schemas.openxmlformats.org/drawingml/2006/wordprocessingDrawing" xmlns:w10="urn:schemas-microsoft-com:office:word" xmlns:w="http://schemas.openxmlformats.org/wordprocessingml/2006/main" xmlns:w14="http://schemas.microsoft.com/office/word/2010/wordml" xmlns:w15="http://schemas.microsoft.com/office/word/2012/wordml" xmlns:w16cex="http://schemas.microsoft.com/office/word/2018/wordml/cex" xmlns:w16cid="http://schemas.microsoft.com/office/word/2016/wordml/cid" xmlns:w16="http://schemas.microsoft.com/office/word/2018/wordml" xmlns:w16du="http://schemas.microsoft.com/office/word/2023/wordml/word16du" xmlns:w16sdtdh="http://schemas.microsoft.com/office/word/2020/wordml/sdtdatahash" xmlns:w16se="http://schemas.microsoft.com/office/word/2015/wordml/symex" xmlns:wpg="http://schemas.microsoft.com/office/word/2010/wordprocessingGroup" xmlns:wpi="http://schemas.microsoft.com/office/word/2010/wordprocessingInk" xmlns:wne="http://schemas.microsoft.com/office/word/2006/wordml" xmlns:wps="http://schemas.microsoft.com/office/word/2010/wordprocessingShape" mc:Ignorable="w14 w15 w16se w16cid w16 w16cex w16sdtdh w16du wp14">
-  <w:endnote w:type="separator" w:id="-1">
+<file path=word/footnotes.xml><?xml version="1.0" encoding="utf-8"?>
+<w:footnotes xmlns:o="urn:schemas-microsoft-com:office:office" xmlns:r="http://schemas.openxmlformats.org/officeDocument/2006/relationships" xmlns:v="urn:schemas-microsoft-com:vml" xmlns:w="http://schemas.openxmlformats.org/wordprocessingml/2006/main" xmlns:w10="urn:schemas-microsoft-com:office:word" xmlns:wp="http://schemas.openxmlformats.org/drawingml/2006/wordprocessingDrawing" xmlns:wps="http://schemas.microsoft.com/office/word/2010/wordprocessingShape" xmlns:wpg="http://schemas.microsoft.com/office/word/2010/wordprocessingGroup" xmlns:mc="http://schemas.openxmlformats.org/markup-compatibility/2006" xmlns:wp14="http://schemas.microsoft.com/office/word/2010/wordprocessingDrawing" xmlns:w14="http://schemas.microsoft.com/office/word/2010/wordml" xmlns:w15="http://schemas.microsoft.com/office/word/2012/wordml" mc:Ignorable="w14 wp14 w15">
+  <w:footnote w:id="0" w:type="separator">
     <w:p>
       <w:r>
         <w:separator/>
       </w:r>
     </w:p>
-  </w:endnote>
-  <w:endnote w:type="continuationSeparator" w:id="0">
+  </w:footnote>
+  <w:footnote w:id="1" w:type="continuationSeparator">
     <w:p>
       <w:r>
         <w:continuationSeparator/>
       </w:r>
     </w:p>
-  </w:endnote>
-</w:endnotes>
-</file>
-
-<file path=word/footnotes.xml><?xml version="1.0" encoding="utf-8"?>
-<w:footnotes xmlns:wpc="http://schemas.microsoft.com/office/word/2010/wordprocessingCanvas" xmlns:cx="http://schemas.microsoft.com/office/drawing/2014/chartex" xmlns:cx1="http://schemas.microsoft.com/office/drawing/2015/9/8/chartex" xmlns:cx2="http://schemas.microsoft.com/office/drawing/2015/10/21/chartex" xmlns:cx3="http://schemas.microsoft.com/office/drawing/2016/5/9/chartex" xmlns:cx4="http://schemas.microsoft.com/office/drawing/2016/5/10/chartex" xmlns:cx5="http://schemas.microsoft.com/office/drawing/2016/5/11/chartex" xmlns:cx6="http://schemas.microsoft.com/office/drawing/2016/5/12/chartex" xmlns:cx7="http://schemas.microsoft.com/office/drawing/2016/5/13/chartex" xmlns:cx8="http://schemas.microsoft.com/office/drawing/2016/5/14/chartex" xmlns:mc="http://schemas.openxmlformats.org/markup-compatibility/2006" xmlns:aink="http://schemas.microsoft.com/office/drawing/2016/ink" xmlns:am3d="http://schemas.microsoft.com/office/drawing/2017/model3d" xmlns:o="urn:schemas-microsoft-com:office:office" xmlns:oel="http://schemas.microsoft.com/office/2019/extlst" xmlns:r="http://schemas.openxmlformats.org/officeDocument/2006/relationships" xmlns:m="http://schemas.openxmlformats.org/officeDocument/2006/math" xmlns:v="urn:schemas-microsoft-com:vml" xmlns:wp14="http://schemas.microsoft.com/office/word/2010/wordprocessingDrawing" xmlns:wp="http://schemas.openxmlformats.org/drawingml/2006/wordprocessingDrawing" xmlns:w10="urn:schemas-microsoft-com:office:word" xmlns:w="http://schemas.openxmlformats.org/wordprocessingml/2006/main" xmlns:w14="http://schemas.microsoft.com/office/word/2010/wordml" xmlns:w15="http://schemas.microsoft.com/office/word/2012/wordml" xmlns:w16cex="http://schemas.microsoft.com/office/word/2018/wordml/cex" xmlns:w16cid="http://schemas.microsoft.com/office/word/2016/wordml/cid" xmlns:w16="http://schemas.microsoft.com/office/word/2018/wordml" xmlns:w16du="http://schemas.microsoft.com/office/word/2023/wordml/word16du" xmlns:w16sdtdh="http://schemas.microsoft.com/office/word/2020/wordml/sdtdatahash" xmlns:w16se="http://schemas.microsoft.com/office/word/2015/wordml/symex" xmlns:wpg="http://schemas.microsoft.com/office/word/2010/wordprocessingGroup" xmlns:wpi="http://schemas.microsoft.com/office/word/2010/wordprocessingInk" xmlns:wne="http://schemas.microsoft.com/office/word/2006/wordml" xmlns:wps="http://schemas.microsoft.com/office/word/2010/wordprocessingShape" mc:Ignorable="w14 w15 w16se w16cid w16 w16cex w16sdtdh w16du wp14">
-  <w:footnote w:type="separator" w:id="-1">
-    <w:p>
-      <w:r>
-        <w:separator/>
-      </w:r>
-    </w:p>
   </w:footnote>
-  <w:footnote w:type="continuationSeparator" w:id="0">
-    <w:p>
-      <w:r>
-        <w:continuationSeparator/>
-      </w:r>
-    </w:p>
-  </w:footnote>
-  <w:footnote w:id="1">
-    <w:p>
-      <w:pPr>
+  <w:footnote w:id="2">
+    <w:p>
+      <w:pPr>
+        <w:pStyle w:val="Normal"/>
         <w:keepLines/>
         <w:jc w:val="both"/>
+        <w:rPr/>
       </w:pPr>
       <w:r>
         <w:rPr>
@@ -1836,7 +1725,7 @@
         <w:rPr>
           <w:rStyle w:val="Caracteresdanotaderodap"/>
         </w:rPr>
-        <w:t></w:t>
+        <w:t></w:t>
       </w:r>
     </w:p>
   </w:footnote>
@@ -1844,1296 +1733,1355 @@
 </file>
 
 <file path=word/header1.xml><?xml version="1.0" encoding="utf-8"?>
-<w:hdr xmlns:wpc="http://schemas.microsoft.com/office/word/2010/wordprocessingCanvas" xmlns:cx="http://schemas.microsoft.com/office/drawing/2014/chartex" xmlns:cx1="http://schemas.microsoft.com/office/drawing/2015/9/8/chartex" xmlns:cx2="http://schemas.microsoft.com/office/drawing/2015/10/21/chartex" xmlns:cx3="http://schemas.microsoft.com/office/drawing/2016/5/9/chartex" xmlns:cx4="http://schemas.microsoft.com/office/drawing/2016/5/10/chartex" xmlns:cx5="http://schemas.microsoft.com/office/drawing/2016/5/11/chartex" xmlns:cx6="http://schemas.microsoft.com/office/drawing/2016/5/12/chartex" xmlns:cx7="http://schemas.microsoft.com/office/drawing/2016/5/13/chartex" xmlns:cx8="http://schemas.microsoft.com/office/drawing/2016/5/14/chartex" xmlns:mc="http://schemas.openxmlformats.org/markup-compatibility/2006" xmlns:aink="http://schemas.microsoft.com/office/drawing/2016/ink" xmlns:am3d="http://schemas.microsoft.com/office/drawing/2017/model3d" xmlns:o="urn:schemas-microsoft-com:office:office" xmlns:oel="http://schemas.microsoft.com/office/2019/extlst" xmlns:r="http://schemas.openxmlformats.org/officeDocument/2006/relationships" xmlns:m="http://schemas.openxmlformats.org/officeDocument/2006/math" xmlns:v="urn:schemas-microsoft-com:vml" xmlns:wp14="http://schemas.microsoft.com/office/word/2010/wordprocessingDrawing" xmlns:wp="http://schemas.openxmlformats.org/drawingml/2006/wordprocessingDrawing" xmlns:w10="urn:schemas-microsoft-com:office:word" xmlns:w="http://schemas.openxmlformats.org/wordprocessingml/2006/main" xmlns:w14="http://schemas.microsoft.com/office/word/2010/wordml" xmlns:w15="http://schemas.microsoft.com/office/word/2012/wordml" xmlns:w16cex="http://schemas.microsoft.com/office/word/2018/wordml/cex" xmlns:w16cid="http://schemas.microsoft.com/office/word/2016/wordml/cid" xmlns:w16="http://schemas.microsoft.com/office/word/2018/wordml" xmlns:w16du="http://schemas.microsoft.com/office/word/2023/wordml/word16du" xmlns:w16sdtdh="http://schemas.microsoft.com/office/word/2020/wordml/sdtdatahash" xmlns:w16se="http://schemas.microsoft.com/office/word/2015/wordml/symex" xmlns:wpg="http://schemas.microsoft.com/office/word/2010/wordprocessingGroup" xmlns:wpi="http://schemas.microsoft.com/office/word/2010/wordprocessingInk" xmlns:wne="http://schemas.microsoft.com/office/word/2006/wordml" xmlns:wps="http://schemas.microsoft.com/office/word/2010/wordprocessingShape" mc:Ignorable="w14 w15 w16se w16cid w16 w16cex w16sdtdh w16du wp14">
+<w:hdr xmlns:o="urn:schemas-microsoft-com:office:office" xmlns:r="http://schemas.openxmlformats.org/officeDocument/2006/relationships" xmlns:v="urn:schemas-microsoft-com:vml" xmlns:w="http://schemas.openxmlformats.org/wordprocessingml/2006/main" xmlns:w10="urn:schemas-microsoft-com:office:word" xmlns:wp="http://schemas.openxmlformats.org/drawingml/2006/wordprocessingDrawing" xmlns:wps="http://schemas.microsoft.com/office/word/2010/wordprocessingShape" xmlns:wpg="http://schemas.microsoft.com/office/word/2010/wordprocessingGroup" xmlns:mc="http://schemas.openxmlformats.org/markup-compatibility/2006" xmlns:wp14="http://schemas.microsoft.com/office/word/2010/wordprocessingDrawing" xmlns:w14="http://schemas.microsoft.com/office/word/2010/wordml" xmlns:w15="http://schemas.microsoft.com/office/word/2012/wordml" mc:Ignorable="w14 wp14 w15">
   <w:p>
     <w:pPr>
       <w:pStyle w:val="Header"/>
+      <w:rPr/>
     </w:pPr>
+    <w:r>
+      <w:rPr/>
+    </w:r>
   </w:p>
 </w:hdr>
 </file>
 
 <file path=word/header2.xml><?xml version="1.0" encoding="utf-8"?>
-<w:hdr xmlns:wpc="http://schemas.microsoft.com/office/word/2010/wordprocessingCanvas" xmlns:cx="http://schemas.microsoft.com/office/drawing/2014/chartex" xmlns:cx1="http://schemas.microsoft.com/office/drawing/2015/9/8/chartex" xmlns:cx2="http://schemas.microsoft.com/office/drawing/2015/10/21/chartex" xmlns:cx3="http://schemas.microsoft.com/office/drawing/2016/5/9/chartex" xmlns:cx4="http://schemas.microsoft.com/office/drawing/2016/5/10/chartex" xmlns:cx5="http://schemas.microsoft.com/office/drawing/2016/5/11/chartex" xmlns:cx6="http://schemas.microsoft.com/office/drawing/2016/5/12/chartex" xmlns:cx7="http://schemas.microsoft.com/office/drawing/2016/5/13/chartex" xmlns:cx8="http://schemas.microsoft.com/office/drawing/2016/5/14/chartex" xmlns:mc="http://schemas.openxmlformats.org/markup-compatibility/2006" xmlns:aink="http://schemas.microsoft.com/office/drawing/2016/ink" xmlns:am3d="http://schemas.microsoft.com/office/drawing/2017/model3d" xmlns:o="urn:schemas-microsoft-com:office:office" xmlns:oel="http://schemas.microsoft.com/office/2019/extlst" xmlns:r="http://schemas.openxmlformats.org/officeDocument/2006/relationships" xmlns:m="http://schemas.openxmlformats.org/officeDocument/2006/math" xmlns:v="urn:schemas-microsoft-com:vml" xmlns:wp14="http://schemas.microsoft.com/office/word/2010/wordprocessingDrawing" xmlns:wp="http://schemas.openxmlformats.org/drawingml/2006/wordprocessingDrawing" xmlns:w10="urn:schemas-microsoft-com:office:word" xmlns:w="http://schemas.openxmlformats.org/wordprocessingml/2006/main" xmlns:w14="http://schemas.microsoft.com/office/word/2010/wordml" xmlns:w15="http://schemas.microsoft.com/office/word/2012/wordml" xmlns:w16cex="http://schemas.microsoft.com/office/word/2018/wordml/cex" xmlns:w16cid="http://schemas.microsoft.com/office/word/2016/wordml/cid" xmlns:w16="http://schemas.microsoft.com/office/word/2018/wordml" xmlns:w16du="http://schemas.microsoft.com/office/word/2023/wordml/word16du" xmlns:w16sdtdh="http://schemas.microsoft.com/office/word/2020/wordml/sdtdatahash" xmlns:w16se="http://schemas.microsoft.com/office/word/2015/wordml/symex" xmlns:wpg="http://schemas.microsoft.com/office/word/2010/wordprocessingGroup" xmlns:wpi="http://schemas.microsoft.com/office/word/2010/wordprocessingInk" xmlns:wne="http://schemas.microsoft.com/office/word/2006/wordml" xmlns:wps="http://schemas.microsoft.com/office/word/2010/wordprocessingShape" mc:Ignorable="w14 w15 w16se w16cid w16 w16cex w16sdtdh w16du wp14">
+<w:hdr xmlns:o="urn:schemas-microsoft-com:office:office" xmlns:r="http://schemas.openxmlformats.org/officeDocument/2006/relationships" xmlns:v="urn:schemas-microsoft-com:vml" xmlns:w="http://schemas.openxmlformats.org/wordprocessingml/2006/main" xmlns:w10="urn:schemas-microsoft-com:office:word" xmlns:wp="http://schemas.openxmlformats.org/drawingml/2006/wordprocessingDrawing" xmlns:wps="http://schemas.microsoft.com/office/word/2010/wordprocessingShape" xmlns:wpg="http://schemas.microsoft.com/office/word/2010/wordprocessingGroup" xmlns:mc="http://schemas.openxmlformats.org/markup-compatibility/2006" xmlns:wp14="http://schemas.microsoft.com/office/word/2010/wordprocessingDrawing" xmlns:w14="http://schemas.microsoft.com/office/word/2010/wordml" xmlns:w15="http://schemas.microsoft.com/office/word/2012/wordml" mc:Ignorable="w14 wp14 w15">
   <w:p>
     <w:pPr>
+      <w:pStyle w:val="Normal"/>
       <w:jc w:val="right"/>
+      <w:rPr/>
     </w:pPr>
     <w:r>
+      <w:rPr/>
       <w:fldChar w:fldCharType="begin"/>
     </w:r>
     <w:r>
+      <w:rPr/>
       <w:instrText xml:space="preserve"> PAGE </w:instrText>
     </w:r>
     <w:r>
+      <w:rPr/>
       <w:fldChar w:fldCharType="separate"/>
     </w:r>
     <w:r>
-      <w:t>2</w:t>
+      <w:rPr/>
+      <w:t>3</w:t>
     </w:r>
     <w:r>
+      <w:rPr/>
       <w:fldChar w:fldCharType="end"/>
     </w:r>
   </w:p>
   <w:p>
     <w:pPr>
+      <w:pStyle w:val="Normal"/>
       <w:ind w:right="360"/>
+      <w:rPr/>
     </w:pPr>
     <w:r>
+      <w:rPr/>
       <w:t xml:space="preserve"> </w:t>
     </w:r>
   </w:p>
   <w:p>
     <w:pPr>
+      <w:pStyle w:val="Normal"/>
       <w:ind w:right="360"/>
+      <w:rPr/>
     </w:pPr>
+    <w:r>
+      <w:rPr/>
+    </w:r>
   </w:p>
 </w:hdr>
 </file>
 
 <file path=word/header3.xml><?xml version="1.0" encoding="utf-8"?>
-<w:hdr xmlns:wpc="http://schemas.microsoft.com/office/word/2010/wordprocessingCanvas" xmlns:cx="http://schemas.microsoft.com/office/drawing/2014/chartex" xmlns:cx1="http://schemas.microsoft.com/office/drawing/2015/9/8/chartex" xmlns:cx2="http://schemas.microsoft.com/office/drawing/2015/10/21/chartex" xmlns:cx3="http://schemas.microsoft.com/office/drawing/2016/5/9/chartex" xmlns:cx4="http://schemas.microsoft.com/office/drawing/2016/5/10/chartex" xmlns:cx5="http://schemas.microsoft.com/office/drawing/2016/5/11/chartex" xmlns:cx6="http://schemas.microsoft.com/office/drawing/2016/5/12/chartex" xmlns:cx7="http://schemas.microsoft.com/office/drawing/2016/5/13/chartex" xmlns:cx8="http://schemas.microsoft.com/office/drawing/2016/5/14/chartex" xmlns:mc="http://schemas.openxmlformats.org/markup-compatibility/2006" xmlns:aink="http://schemas.microsoft.com/office/drawing/2016/ink" xmlns:am3d="http://schemas.microsoft.com/office/drawing/2017/model3d" xmlns:o="urn:schemas-microsoft-com:office:office" xmlns:oel="http://schemas.microsoft.com/office/2019/extlst" xmlns:r="http://schemas.openxmlformats.org/officeDocument/2006/relationships" xmlns:m="http://schemas.openxmlformats.org/officeDocument/2006/math" xmlns:v="urn:schemas-microsoft-com:vml" xmlns:wp14="http://schemas.microsoft.com/office/word/2010/wordprocessingDrawing" xmlns:wp="http://schemas.openxmlformats.org/drawingml/2006/wordprocessingDrawing" xmlns:w10="urn:schemas-microsoft-com:office:word" xmlns:w="http://schemas.openxmlformats.org/wordprocessingml/2006/main" xmlns:w14="http://schemas.microsoft.com/office/word/2010/wordml" xmlns:w15="http://schemas.microsoft.com/office/word/2012/wordml" xmlns:w16cex="http://schemas.microsoft.com/office/word/2018/wordml/cex" xmlns:w16cid="http://schemas.microsoft.com/office/word/2016/wordml/cid" xmlns:w16="http://schemas.microsoft.com/office/word/2018/wordml" xmlns:w16du="http://schemas.microsoft.com/office/word/2023/wordml/word16du" xmlns:w16sdtdh="http://schemas.microsoft.com/office/word/2020/wordml/sdtdatahash" xmlns:w16se="http://schemas.microsoft.com/office/word/2015/wordml/symex" xmlns:wpg="http://schemas.microsoft.com/office/word/2010/wordprocessingGroup" xmlns:wpi="http://schemas.microsoft.com/office/word/2010/wordprocessingInk" xmlns:wne="http://schemas.microsoft.com/office/word/2006/wordml" xmlns:wps="http://schemas.microsoft.com/office/word/2010/wordprocessingShape" mc:Ignorable="w14 w15 w16se w16cid w16 w16cex w16sdtdh w16du wp14">
+<w:hdr xmlns:o="urn:schemas-microsoft-com:office:office" xmlns:r="http://schemas.openxmlformats.org/officeDocument/2006/relationships" xmlns:v="urn:schemas-microsoft-com:vml" xmlns:w="http://schemas.openxmlformats.org/wordprocessingml/2006/main" xmlns:w10="urn:schemas-microsoft-com:office:word" xmlns:wp="http://schemas.openxmlformats.org/drawingml/2006/wordprocessingDrawing" xmlns:wps="http://schemas.microsoft.com/office/word/2010/wordprocessingShape" xmlns:wpg="http://schemas.microsoft.com/office/word/2010/wordprocessingGroup" xmlns:mc="http://schemas.openxmlformats.org/markup-compatibility/2006" xmlns:wp14="http://schemas.microsoft.com/office/word/2010/wordprocessingDrawing" xmlns:w14="http://schemas.microsoft.com/office/word/2010/wordml" xmlns:w15="http://schemas.microsoft.com/office/word/2012/wordml" mc:Ignorable="w14 wp14 w15">
   <w:p>
     <w:pPr>
+      <w:pStyle w:val="Normal"/>
       <w:jc w:val="right"/>
+      <w:rPr/>
     </w:pPr>
     <w:r>
+      <w:rPr/>
       <w:fldChar w:fldCharType="begin"/>
     </w:r>
     <w:r>
+      <w:rPr/>
       <w:instrText xml:space="preserve"> PAGE </w:instrText>
     </w:r>
     <w:r>
+      <w:rPr/>
       <w:fldChar w:fldCharType="separate"/>
     </w:r>
     <w:r>
-      <w:t>2</w:t>
+      <w:rPr/>
+      <w:t>3</w:t>
     </w:r>
     <w:r>
+      <w:rPr/>
       <w:fldChar w:fldCharType="end"/>
     </w:r>
   </w:p>
   <w:p>
     <w:pPr>
+      <w:pStyle w:val="Normal"/>
       <w:ind w:right="360"/>
+      <w:rPr/>
     </w:pPr>
     <w:r>
+      <w:rPr/>
       <w:t xml:space="preserve"> </w:t>
     </w:r>
   </w:p>
   <w:p>
     <w:pPr>
+      <w:pStyle w:val="Normal"/>
       <w:ind w:right="360"/>
+      <w:rPr/>
     </w:pPr>
+    <w:r>
+      <w:rPr/>
+    </w:r>
   </w:p>
 </w:hdr>
 </file>
 
 <file path=word/numbering.xml><?xml version="1.0" encoding="utf-8"?>
-<w:numbering xmlns:wpc="http://schemas.microsoft.com/office/word/2010/wordprocessingCanvas" xmlns:cx="http://schemas.microsoft.com/office/drawing/2014/chartex" xmlns:cx1="http://schemas.microsoft.com/office/drawing/2015/9/8/chartex" xmlns:cx2="http://schemas.microsoft.com/office/drawing/2015/10/21/chartex" xmlns:cx3="http://schemas.microsoft.com/office/drawing/2016/5/9/chartex" xmlns:cx4="http://schemas.microsoft.com/office/drawing/2016/5/10/chartex" xmlns:cx5="http://schemas.microsoft.com/office/drawing/2016/5/11/chartex" xmlns:cx6="http://schemas.microsoft.com/office/drawing/2016/5/12/chartex" xmlns:cx7="http://schemas.microsoft.com/office/drawing/2016/5/13/chartex" xmlns:cx8="http://schemas.microsoft.com/office/drawing/2016/5/14/chartex" xmlns:mc="http://schemas.openxmlformats.org/markup-compatibility/2006" xmlns:aink="http://schemas.microsoft.com/office/drawing/2016/ink" xmlns:am3d="http://schemas.microsoft.com/office/drawing/2017/model3d" xmlns:o="urn:schemas-microsoft-com:office:office" xmlns:oel="http://schemas.microsoft.com/office/2019/extlst" xmlns:r="http://schemas.openxmlformats.org/officeDocument/2006/relationships" xmlns:m="http://schemas.openxmlformats.org/officeDocument/2006/math" xmlns:v="urn:schemas-microsoft-com:vml" xmlns:wp14="http://schemas.microsoft.com/office/word/2010/wordprocessingDrawing" xmlns:wp="http://schemas.openxmlformats.org/drawingml/2006/wordprocessingDrawing" xmlns:w10="urn:schemas-microsoft-com:office:word" xmlns:w="http://schemas.openxmlformats.org/wordprocessingml/2006/main" xmlns:w14="http://schemas.microsoft.com/office/word/2010/wordml" xmlns:w15="http://schemas.microsoft.com/office/word/2012/wordml" xmlns:w16cex="http://schemas.microsoft.com/office/word/2018/wordml/cex" xmlns:w16cid="http://schemas.microsoft.com/office/word/2016/wordml/cid" xmlns:w16="http://schemas.microsoft.com/office/word/2018/wordml" xmlns:w16du="http://schemas.microsoft.com/office/word/2023/wordml/word16du" xmlns:w16sdtdh="http://schemas.microsoft.com/office/word/2020/wordml/sdtdatahash" xmlns:w16se="http://schemas.microsoft.com/office/word/2015/wordml/symex" xmlns:wpg="http://schemas.microsoft.com/office/word/2010/wordprocessingGroup" xmlns:wpi="http://schemas.microsoft.com/office/word/2010/wordprocessingInk" xmlns:wne="http://schemas.microsoft.com/office/word/2006/wordml" xmlns:wps="http://schemas.microsoft.com/office/word/2010/wordprocessingShape" mc:Ignorable="w14 w15 w16se w16cid w16 w16cex w16sdtdh w16du wp14">
-  <w:abstractNum w:abstractNumId="0" w15:restartNumberingAfterBreak="0">
-    <w:nsid w:val="06E36EBA"/>
-    <w:multiLevelType w:val="hybridMultilevel"/>
-    <w:tmpl w:val="25127A3A"/>
-    <w:lvl w:ilvl="0" w:tplc="0816000F">
+<w:numbering xmlns:w="http://schemas.openxmlformats.org/wordprocessingml/2006/main" xmlns:o="urn:schemas-microsoft-com:office:office" xmlns:r="http://schemas.openxmlformats.org/officeDocument/2006/relationships" xmlns:v="urn:schemas-microsoft-com:vml" xmlns:mc="http://schemas.openxmlformats.org/markup-compatibility/2006" xmlns:w14="http://schemas.microsoft.com/office/word/2010/wordml" mc:Ignorable="w14">
+  <w:abstractNum w:abstractNumId="1">
+    <w:lvl w:ilvl="0">
+      <w:start w:val="1"/>
+      <w:numFmt w:val="decimal"/>
+      <w:lvlText w:val="[%1]"/>
+      <w:lvlJc w:val="left"/>
+      <w:pPr>
+        <w:tabs>
+          <w:tab w:val="num" w:pos="0"/>
+        </w:tabs>
+        <w:ind w:left="990" w:hanging="360"/>
+      </w:pPr>
+      <w:rPr>
+        <w:sz w:val="16"/>
+        <w:i w:val="false"/>
+        <w:szCs w:val="16"/>
+      </w:rPr>
+    </w:lvl>
+    <w:lvl w:ilvl="1">
+      <w:start w:val="1"/>
+      <w:pStyle w:val="Heading2"/>
+      <w:numFmt w:val="bullet"/>
+      <w:lvlText w:val=""/>
+      <w:lvlJc w:val="left"/>
+      <w:pPr>
+        <w:tabs>
+          <w:tab w:val="num" w:pos="0"/>
+        </w:tabs>
+        <w:ind w:left="0" w:hanging="0"/>
+      </w:pPr>
+      <w:rPr>
+        <w:rFonts w:ascii="OpenSymbol" w:hAnsi="OpenSymbol" w:cs="OpenSymbol" w:hint="default"/>
+      </w:rPr>
+    </w:lvl>
+    <w:lvl w:ilvl="2">
+      <w:start w:val="1"/>
+      <w:pStyle w:val="Heading3"/>
+      <w:numFmt w:val="bullet"/>
+      <w:lvlText w:val=""/>
+      <w:lvlJc w:val="left"/>
+      <w:pPr>
+        <w:tabs>
+          <w:tab w:val="num" w:pos="0"/>
+        </w:tabs>
+        <w:ind w:left="0" w:hanging="0"/>
+      </w:pPr>
+      <w:rPr>
+        <w:rFonts w:ascii="OpenSymbol" w:hAnsi="OpenSymbol" w:cs="OpenSymbol" w:hint="default"/>
+      </w:rPr>
+    </w:lvl>
+    <w:lvl w:ilvl="3">
+      <w:start w:val="1"/>
+      <w:pStyle w:val="Heading4"/>
+      <w:numFmt w:val="bullet"/>
+      <w:lvlText w:val=""/>
+      <w:lvlJc w:val="left"/>
+      <w:pPr>
+        <w:tabs>
+          <w:tab w:val="num" w:pos="0"/>
+        </w:tabs>
+        <w:ind w:left="0" w:hanging="0"/>
+      </w:pPr>
+      <w:rPr>
+        <w:rFonts w:ascii="OpenSymbol" w:hAnsi="OpenSymbol" w:cs="OpenSymbol" w:hint="default"/>
+      </w:rPr>
+    </w:lvl>
+    <w:lvl w:ilvl="4">
+      <w:start w:val="1"/>
+      <w:pStyle w:val="Heading5"/>
+      <w:numFmt w:val="bullet"/>
+      <w:lvlText w:val=""/>
+      <w:lvlJc w:val="left"/>
+      <w:pPr>
+        <w:tabs>
+          <w:tab w:val="num" w:pos="0"/>
+        </w:tabs>
+        <w:ind w:left="0" w:hanging="0"/>
+      </w:pPr>
+      <w:rPr>
+        <w:rFonts w:ascii="OpenSymbol" w:hAnsi="OpenSymbol" w:cs="OpenSymbol" w:hint="default"/>
+      </w:rPr>
+    </w:lvl>
+    <w:lvl w:ilvl="5">
+      <w:start w:val="1"/>
+      <w:pStyle w:val="Heading6"/>
+      <w:numFmt w:val="bullet"/>
+      <w:lvlText w:val=""/>
+      <w:lvlJc w:val="left"/>
+      <w:pPr>
+        <w:tabs>
+          <w:tab w:val="num" w:pos="0"/>
+        </w:tabs>
+        <w:ind w:left="0" w:hanging="0"/>
+      </w:pPr>
+      <w:rPr>
+        <w:rFonts w:ascii="OpenSymbol" w:hAnsi="OpenSymbol" w:cs="OpenSymbol" w:hint="default"/>
+      </w:rPr>
+    </w:lvl>
+    <w:lvl w:ilvl="6">
+      <w:start w:val="1"/>
+      <w:pStyle w:val="Heading7"/>
+      <w:numFmt w:val="bullet"/>
+      <w:lvlText w:val=""/>
+      <w:lvlJc w:val="left"/>
+      <w:pPr>
+        <w:tabs>
+          <w:tab w:val="num" w:pos="0"/>
+        </w:tabs>
+        <w:ind w:left="0" w:hanging="0"/>
+      </w:pPr>
+      <w:rPr>
+        <w:rFonts w:ascii="OpenSymbol" w:hAnsi="OpenSymbol" w:cs="OpenSymbol" w:hint="default"/>
+      </w:rPr>
+    </w:lvl>
+    <w:lvl w:ilvl="7">
+      <w:start w:val="1"/>
+      <w:pStyle w:val="Heading8"/>
+      <w:numFmt w:val="bullet"/>
+      <w:lvlText w:val=""/>
+      <w:lvlJc w:val="left"/>
+      <w:pPr>
+        <w:tabs>
+          <w:tab w:val="num" w:pos="0"/>
+        </w:tabs>
+        <w:ind w:left="0" w:hanging="0"/>
+      </w:pPr>
+      <w:rPr>
+        <w:rFonts w:ascii="OpenSymbol" w:hAnsi="OpenSymbol" w:cs="OpenSymbol" w:hint="default"/>
+      </w:rPr>
+    </w:lvl>
+    <w:lvl w:ilvl="8">
+      <w:start w:val="1"/>
+      <w:pStyle w:val="Heading9"/>
+      <w:numFmt w:val="bullet"/>
+      <w:lvlText w:val=""/>
+      <w:lvlJc w:val="left"/>
+      <w:pPr>
+        <w:tabs>
+          <w:tab w:val="num" w:pos="0"/>
+        </w:tabs>
+        <w:ind w:left="0" w:hanging="0"/>
+      </w:pPr>
+      <w:rPr>
+        <w:rFonts w:ascii="OpenSymbol" w:hAnsi="OpenSymbol" w:cs="OpenSymbol" w:hint="default"/>
+      </w:rPr>
+    </w:lvl>
+  </w:abstractNum>
+  <w:abstractNum w:abstractNumId="2">
+    <w:lvl w:ilvl="0">
       <w:start w:val="1"/>
       <w:numFmt w:val="decimal"/>
       <w:lvlText w:val="%1."/>
       <w:lvlJc w:val="left"/>
       <w:pPr>
+        <w:tabs>
+          <w:tab w:val="num" w:pos="720"/>
+        </w:tabs>
+        <w:ind w:left="720" w:hanging="720"/>
+      </w:pPr>
+      <w:rPr/>
+    </w:lvl>
+    <w:lvl w:ilvl="1">
+      <w:start w:val="1"/>
+      <w:numFmt w:val="decimal"/>
+      <w:lvlText w:val="%2."/>
+      <w:lvlJc w:val="left"/>
+      <w:pPr>
+        <w:tabs>
+          <w:tab w:val="num" w:pos="1440"/>
+        </w:tabs>
+        <w:ind w:left="1440" w:hanging="720"/>
+      </w:pPr>
+      <w:rPr/>
+    </w:lvl>
+    <w:lvl w:ilvl="2">
+      <w:start w:val="1"/>
+      <w:numFmt w:val="decimal"/>
+      <w:lvlText w:val="%3."/>
+      <w:lvlJc w:val="left"/>
+      <w:pPr>
+        <w:tabs>
+          <w:tab w:val="num" w:pos="2160"/>
+        </w:tabs>
+        <w:ind w:left="2160" w:hanging="720"/>
+      </w:pPr>
+      <w:rPr/>
+    </w:lvl>
+    <w:lvl w:ilvl="3">
+      <w:start w:val="1"/>
+      <w:numFmt w:val="decimal"/>
+      <w:lvlText w:val="%4."/>
+      <w:lvlJc w:val="left"/>
+      <w:pPr>
+        <w:tabs>
+          <w:tab w:val="num" w:pos="2880"/>
+        </w:tabs>
+        <w:ind w:left="2880" w:hanging="720"/>
+      </w:pPr>
+      <w:rPr/>
+    </w:lvl>
+    <w:lvl w:ilvl="4">
+      <w:start w:val="1"/>
+      <w:numFmt w:val="decimal"/>
+      <w:lvlText w:val="%5."/>
+      <w:lvlJc w:val="left"/>
+      <w:pPr>
+        <w:tabs>
+          <w:tab w:val="num" w:pos="3600"/>
+        </w:tabs>
+        <w:ind w:left="3600" w:hanging="720"/>
+      </w:pPr>
+      <w:rPr/>
+    </w:lvl>
+    <w:lvl w:ilvl="5">
+      <w:start w:val="1"/>
+      <w:numFmt w:val="decimal"/>
+      <w:lvlText w:val="%6."/>
+      <w:lvlJc w:val="left"/>
+      <w:pPr>
+        <w:tabs>
+          <w:tab w:val="num" w:pos="4320"/>
+        </w:tabs>
+        <w:ind w:left="4320" w:hanging="720"/>
+      </w:pPr>
+      <w:rPr/>
+    </w:lvl>
+    <w:lvl w:ilvl="6">
+      <w:start w:val="1"/>
+      <w:numFmt w:val="decimal"/>
+      <w:lvlText w:val="%7."/>
+      <w:lvlJc w:val="left"/>
+      <w:pPr>
+        <w:tabs>
+          <w:tab w:val="num" w:pos="5040"/>
+        </w:tabs>
+        <w:ind w:left="5040" w:hanging="720"/>
+      </w:pPr>
+      <w:rPr/>
+    </w:lvl>
+    <w:lvl w:ilvl="7">
+      <w:start w:val="1"/>
+      <w:numFmt w:val="decimal"/>
+      <w:lvlText w:val="%8."/>
+      <w:lvlJc w:val="left"/>
+      <w:pPr>
+        <w:tabs>
+          <w:tab w:val="num" w:pos="5760"/>
+        </w:tabs>
+        <w:ind w:left="5760" w:hanging="720"/>
+      </w:pPr>
+      <w:rPr/>
+    </w:lvl>
+    <w:lvl w:ilvl="8">
+      <w:start w:val="1"/>
+      <w:numFmt w:val="decimal"/>
+      <w:lvlText w:val="%9."/>
+      <w:lvlJc w:val="left"/>
+      <w:pPr>
+        <w:tabs>
+          <w:tab w:val="num" w:pos="6480"/>
+        </w:tabs>
+        <w:ind w:left="6480" w:hanging="720"/>
+      </w:pPr>
+      <w:rPr/>
+    </w:lvl>
+  </w:abstractNum>
+  <w:abstractNum w:abstractNumId="3">
+    <w:lvl w:ilvl="0">
+      <w:start w:val="1"/>
+      <w:numFmt w:val="upperLetter"/>
+      <w:lvlText w:val="%1."/>
+      <w:lvlJc w:val="left"/>
+      <w:pPr>
+        <w:tabs>
+          <w:tab w:val="num" w:pos="0"/>
+        </w:tabs>
         <w:ind w:left="720" w:hanging="360"/>
       </w:pPr>
-    </w:lvl>
-    <w:lvl w:ilvl="1" w:tplc="08160019" w:tentative="1">
+      <w:rPr/>
+    </w:lvl>
+    <w:lvl w:ilvl="1">
       <w:start w:val="1"/>
       <w:numFmt w:val="lowerLetter"/>
       <w:lvlText w:val="%2."/>
       <w:lvlJc w:val="left"/>
       <w:pPr>
+        <w:tabs>
+          <w:tab w:val="num" w:pos="0"/>
+        </w:tabs>
         <w:ind w:left="1440" w:hanging="360"/>
       </w:pPr>
-    </w:lvl>
-    <w:lvl w:ilvl="2" w:tplc="0816001B" w:tentative="1">
+      <w:rPr/>
+    </w:lvl>
+    <w:lvl w:ilvl="2">
       <w:start w:val="1"/>
       <w:numFmt w:val="lowerRoman"/>
       <w:lvlText w:val="%3."/>
       <w:lvlJc w:val="right"/>
       <w:pPr>
+        <w:tabs>
+          <w:tab w:val="num" w:pos="0"/>
+        </w:tabs>
         <w:ind w:left="2160" w:hanging="180"/>
       </w:pPr>
-    </w:lvl>
-    <w:lvl w:ilvl="3" w:tplc="0816000F" w:tentative="1">
+      <w:rPr/>
+    </w:lvl>
+    <w:lvl w:ilvl="3">
       <w:start w:val="1"/>
       <w:numFmt w:val="decimal"/>
       <w:lvlText w:val="%4."/>
       <w:lvlJc w:val="left"/>
       <w:pPr>
+        <w:tabs>
+          <w:tab w:val="num" w:pos="0"/>
+        </w:tabs>
         <w:ind w:left="2880" w:hanging="360"/>
       </w:pPr>
-    </w:lvl>
-    <w:lvl w:ilvl="4" w:tplc="08160019" w:tentative="1">
+      <w:rPr/>
+    </w:lvl>
+    <w:lvl w:ilvl="4">
       <w:start w:val="1"/>
       <w:numFmt w:val="lowerLetter"/>
       <w:lvlText w:val="%5."/>
       <w:lvlJc w:val="left"/>
       <w:pPr>
+        <w:tabs>
+          <w:tab w:val="num" w:pos="0"/>
+        </w:tabs>
         <w:ind w:left="3600" w:hanging="360"/>
       </w:pPr>
-    </w:lvl>
-    <w:lvl w:ilvl="5" w:tplc="0816001B" w:tentative="1">
+      <w:rPr/>
+    </w:lvl>
+    <w:lvl w:ilvl="5">
       <w:start w:val="1"/>
       <w:numFmt w:val="lowerRoman"/>
       <w:lvlText w:val="%6."/>
       <w:lvlJc w:val="right"/>
       <w:pPr>
+        <w:tabs>
+          <w:tab w:val="num" w:pos="0"/>
+        </w:tabs>
         <w:ind w:left="4320" w:hanging="180"/>
       </w:pPr>
-    </w:lvl>
-    <w:lvl w:ilvl="6" w:tplc="0816000F" w:tentative="1">
+      <w:rPr/>
+    </w:lvl>
+    <w:lvl w:ilvl="6">
       <w:start w:val="1"/>
       <w:numFmt w:val="decimal"/>
       <w:lvlText w:val="%7."/>
       <w:lvlJc w:val="left"/>
       <w:pPr>
+        <w:tabs>
+          <w:tab w:val="num" w:pos="0"/>
+        </w:tabs>
         <w:ind w:left="5040" w:hanging="360"/>
       </w:pPr>
-    </w:lvl>
-    <w:lvl w:ilvl="7" w:tplc="08160019" w:tentative="1">
+      <w:rPr/>
+    </w:lvl>
+    <w:lvl w:ilvl="7">
       <w:start w:val="1"/>
       <w:numFmt w:val="lowerLetter"/>
       <w:lvlText w:val="%8."/>
       <w:lvlJc w:val="left"/>
       <w:pPr>
+        <w:tabs>
+          <w:tab w:val="num" w:pos="0"/>
+        </w:tabs>
         <w:ind w:left="5760" w:hanging="360"/>
       </w:pPr>
-    </w:lvl>
-    <w:lvl w:ilvl="8" w:tplc="0816001B" w:tentative="1">
+      <w:rPr/>
+    </w:lvl>
+    <w:lvl w:ilvl="8">
       <w:start w:val="1"/>
       <w:numFmt w:val="lowerRoman"/>
       <w:lvlText w:val="%9."/>
       <w:lvlJc w:val="right"/>
       <w:pPr>
+        <w:tabs>
+          <w:tab w:val="num" w:pos="0"/>
+        </w:tabs>
         <w:ind w:left="6480" w:hanging="180"/>
       </w:pPr>
+      <w:rPr/>
     </w:lvl>
   </w:abstractNum>
-  <w:abstractNum w:abstractNumId="1" w15:restartNumberingAfterBreak="0">
-    <w:nsid w:val="086D5CE0"/>
-    <w:multiLevelType w:val="hybridMultilevel"/>
-    <w:tmpl w:val="9984F184"/>
-    <w:lvl w:ilvl="0" w:tplc="08160001">
+  <w:abstractNum w:abstractNumId="4">
+    <w:lvl w:ilvl="0">
+      <w:start w:val="1"/>
+      <w:numFmt w:val="decimal"/>
+      <w:lvlText w:val="%1."/>
+      <w:lvlJc w:val="left"/>
+      <w:pPr>
+        <w:tabs>
+          <w:tab w:val="num" w:pos="0"/>
+        </w:tabs>
+        <w:ind w:left="720" w:hanging="360"/>
+      </w:pPr>
+      <w:rPr/>
+    </w:lvl>
+    <w:lvl w:ilvl="1">
+      <w:start w:val="1"/>
+      <w:numFmt w:val="lowerLetter"/>
+      <w:lvlText w:val="%2."/>
+      <w:lvlJc w:val="left"/>
+      <w:pPr>
+        <w:tabs>
+          <w:tab w:val="num" w:pos="0"/>
+        </w:tabs>
+        <w:ind w:left="1440" w:hanging="360"/>
+      </w:pPr>
+      <w:rPr/>
+    </w:lvl>
+    <w:lvl w:ilvl="2">
+      <w:start w:val="1"/>
+      <w:numFmt w:val="lowerRoman"/>
+      <w:lvlText w:val="%3."/>
+      <w:lvlJc w:val="right"/>
+      <w:pPr>
+        <w:tabs>
+          <w:tab w:val="num" w:pos="0"/>
+        </w:tabs>
+        <w:ind w:left="2160" w:hanging="180"/>
+      </w:pPr>
+      <w:rPr/>
+    </w:lvl>
+    <w:lvl w:ilvl="3">
+      <w:start w:val="1"/>
+      <w:numFmt w:val="decimal"/>
+      <w:lvlText w:val="%4."/>
+      <w:lvlJc w:val="left"/>
+      <w:pPr>
+        <w:tabs>
+          <w:tab w:val="num" w:pos="0"/>
+        </w:tabs>
+        <w:ind w:left="2880" w:hanging="360"/>
+      </w:pPr>
+      <w:rPr/>
+    </w:lvl>
+    <w:lvl w:ilvl="4">
+      <w:start w:val="1"/>
+      <w:numFmt w:val="lowerLetter"/>
+      <w:lvlText w:val="%5."/>
+      <w:lvlJc w:val="left"/>
+      <w:pPr>
+        <w:tabs>
+          <w:tab w:val="num" w:pos="0"/>
+        </w:tabs>
+        <w:ind w:left="3600" w:hanging="360"/>
+      </w:pPr>
+      <w:rPr/>
+    </w:lvl>
+    <w:lvl w:ilvl="5">
+      <w:start w:val="1"/>
+      <w:numFmt w:val="lowerRoman"/>
+      <w:lvlText w:val="%6."/>
+      <w:lvlJc w:val="right"/>
+      <w:pPr>
+        <w:tabs>
+          <w:tab w:val="num" w:pos="0"/>
+        </w:tabs>
+        <w:ind w:left="4320" w:hanging="180"/>
+      </w:pPr>
+      <w:rPr/>
+    </w:lvl>
+    <w:lvl w:ilvl="6">
+      <w:start w:val="1"/>
+      <w:numFmt w:val="decimal"/>
+      <w:lvlText w:val="%7."/>
+      <w:lvlJc w:val="left"/>
+      <w:pPr>
+        <w:tabs>
+          <w:tab w:val="num" w:pos="0"/>
+        </w:tabs>
+        <w:ind w:left="5040" w:hanging="360"/>
+      </w:pPr>
+      <w:rPr/>
+    </w:lvl>
+    <w:lvl w:ilvl="7">
+      <w:start w:val="1"/>
+      <w:numFmt w:val="lowerLetter"/>
+      <w:lvlText w:val="%8."/>
+      <w:lvlJc w:val="left"/>
+      <w:pPr>
+        <w:tabs>
+          <w:tab w:val="num" w:pos="0"/>
+        </w:tabs>
+        <w:ind w:left="5760" w:hanging="360"/>
+      </w:pPr>
+      <w:rPr/>
+    </w:lvl>
+    <w:lvl w:ilvl="8">
+      <w:start w:val="1"/>
+      <w:numFmt w:val="lowerRoman"/>
+      <w:lvlText w:val="%9."/>
+      <w:lvlJc w:val="right"/>
+      <w:pPr>
+        <w:tabs>
+          <w:tab w:val="num" w:pos="0"/>
+        </w:tabs>
+        <w:ind w:left="6480" w:hanging="180"/>
+      </w:pPr>
+      <w:rPr/>
+    </w:lvl>
+  </w:abstractNum>
+  <w:abstractNum w:abstractNumId="5">
+    <w:lvl w:ilvl="0">
+      <w:start w:val="1"/>
+      <w:numFmt w:val="upperLetter"/>
+      <w:lvlText w:val="%1."/>
+      <w:lvlJc w:val="left"/>
+      <w:pPr>
+        <w:tabs>
+          <w:tab w:val="num" w:pos="0"/>
+        </w:tabs>
+        <w:ind w:left="720" w:hanging="360"/>
+      </w:pPr>
+      <w:rPr/>
+    </w:lvl>
+    <w:lvl w:ilvl="1">
+      <w:start w:val="1"/>
+      <w:numFmt w:val="lowerLetter"/>
+      <w:lvlText w:val="%2."/>
+      <w:lvlJc w:val="left"/>
+      <w:pPr>
+        <w:tabs>
+          <w:tab w:val="num" w:pos="0"/>
+        </w:tabs>
+        <w:ind w:left="1440" w:hanging="360"/>
+      </w:pPr>
+      <w:rPr/>
+    </w:lvl>
+    <w:lvl w:ilvl="2">
+      <w:start w:val="1"/>
+      <w:numFmt w:val="lowerRoman"/>
+      <w:lvlText w:val="%3."/>
+      <w:lvlJc w:val="right"/>
+      <w:pPr>
+        <w:tabs>
+          <w:tab w:val="num" w:pos="0"/>
+        </w:tabs>
+        <w:ind w:left="2160" w:hanging="180"/>
+      </w:pPr>
+      <w:rPr/>
+    </w:lvl>
+    <w:lvl w:ilvl="3">
+      <w:start w:val="1"/>
+      <w:numFmt w:val="decimal"/>
+      <w:lvlText w:val="%4."/>
+      <w:lvlJc w:val="left"/>
+      <w:pPr>
+        <w:tabs>
+          <w:tab w:val="num" w:pos="0"/>
+        </w:tabs>
+        <w:ind w:left="2880" w:hanging="360"/>
+      </w:pPr>
+      <w:rPr/>
+    </w:lvl>
+    <w:lvl w:ilvl="4">
+      <w:start w:val="1"/>
+      <w:numFmt w:val="lowerLetter"/>
+      <w:lvlText w:val="%5."/>
+      <w:lvlJc w:val="left"/>
+      <w:pPr>
+        <w:tabs>
+          <w:tab w:val="num" w:pos="0"/>
+        </w:tabs>
+        <w:ind w:left="3600" w:hanging="360"/>
+      </w:pPr>
+      <w:rPr/>
+    </w:lvl>
+    <w:lvl w:ilvl="5">
+      <w:start w:val="1"/>
+      <w:numFmt w:val="lowerRoman"/>
+      <w:lvlText w:val="%6."/>
+      <w:lvlJc w:val="right"/>
+      <w:pPr>
+        <w:tabs>
+          <w:tab w:val="num" w:pos="0"/>
+        </w:tabs>
+        <w:ind w:left="4320" w:hanging="180"/>
+      </w:pPr>
+      <w:rPr/>
+    </w:lvl>
+    <w:lvl w:ilvl="6">
+      <w:start w:val="1"/>
+      <w:numFmt w:val="decimal"/>
+      <w:lvlText w:val="%7."/>
+      <w:lvlJc w:val="left"/>
+      <w:pPr>
+        <w:tabs>
+          <w:tab w:val="num" w:pos="0"/>
+        </w:tabs>
+        <w:ind w:left="5040" w:hanging="360"/>
+      </w:pPr>
+      <w:rPr/>
+    </w:lvl>
+    <w:lvl w:ilvl="7">
+      <w:start w:val="1"/>
+      <w:numFmt w:val="lowerLetter"/>
+      <w:lvlText w:val="%8."/>
+      <w:lvlJc w:val="left"/>
+      <w:pPr>
+        <w:tabs>
+          <w:tab w:val="num" w:pos="0"/>
+        </w:tabs>
+        <w:ind w:left="5760" w:hanging="360"/>
+      </w:pPr>
+      <w:rPr/>
+    </w:lvl>
+    <w:lvl w:ilvl="8">
+      <w:start w:val="1"/>
+      <w:numFmt w:val="lowerRoman"/>
+      <w:lvlText w:val="%9."/>
+      <w:lvlJc w:val="right"/>
+      <w:pPr>
+        <w:tabs>
+          <w:tab w:val="num" w:pos="0"/>
+        </w:tabs>
+        <w:ind w:left="6480" w:hanging="180"/>
+      </w:pPr>
+      <w:rPr/>
+    </w:lvl>
+  </w:abstractNum>
+  <w:abstractNum w:abstractNumId="6">
+    <w:lvl w:ilvl="0">
+      <w:start w:val="1"/>
+      <w:numFmt w:val="decimal"/>
+      <w:lvlText w:val="%1."/>
+      <w:lvlJc w:val="left"/>
+      <w:pPr>
+        <w:tabs>
+          <w:tab w:val="num" w:pos="0"/>
+        </w:tabs>
+        <w:ind w:left="720" w:hanging="360"/>
+      </w:pPr>
+      <w:rPr/>
+    </w:lvl>
+    <w:lvl w:ilvl="1">
+      <w:start w:val="1"/>
+      <w:numFmt w:val="lowerLetter"/>
+      <w:lvlText w:val="%2."/>
+      <w:lvlJc w:val="left"/>
+      <w:pPr>
+        <w:tabs>
+          <w:tab w:val="num" w:pos="0"/>
+        </w:tabs>
+        <w:ind w:left="1440" w:hanging="360"/>
+      </w:pPr>
+      <w:rPr/>
+    </w:lvl>
+    <w:lvl w:ilvl="2">
+      <w:start w:val="1"/>
+      <w:numFmt w:val="lowerRoman"/>
+      <w:lvlText w:val="%3."/>
+      <w:lvlJc w:val="right"/>
+      <w:pPr>
+        <w:tabs>
+          <w:tab w:val="num" w:pos="0"/>
+        </w:tabs>
+        <w:ind w:left="2160" w:hanging="180"/>
+      </w:pPr>
+      <w:rPr/>
+    </w:lvl>
+    <w:lvl w:ilvl="3">
+      <w:start w:val="1"/>
+      <w:numFmt w:val="decimal"/>
+      <w:lvlText w:val="%4."/>
+      <w:lvlJc w:val="left"/>
+      <w:pPr>
+        <w:tabs>
+          <w:tab w:val="num" w:pos="0"/>
+        </w:tabs>
+        <w:ind w:left="2880" w:hanging="360"/>
+      </w:pPr>
+      <w:rPr/>
+    </w:lvl>
+    <w:lvl w:ilvl="4">
+      <w:start w:val="1"/>
+      <w:numFmt w:val="lowerLetter"/>
+      <w:lvlText w:val="%5."/>
+      <w:lvlJc w:val="left"/>
+      <w:pPr>
+        <w:tabs>
+          <w:tab w:val="num" w:pos="0"/>
+        </w:tabs>
+        <w:ind w:left="3600" w:hanging="360"/>
+      </w:pPr>
+      <w:rPr/>
+    </w:lvl>
+    <w:lvl w:ilvl="5">
+      <w:start w:val="1"/>
+      <w:numFmt w:val="lowerRoman"/>
+      <w:lvlText w:val="%6."/>
+      <w:lvlJc w:val="right"/>
+      <w:pPr>
+        <w:tabs>
+          <w:tab w:val="num" w:pos="0"/>
+        </w:tabs>
+        <w:ind w:left="4320" w:hanging="180"/>
+      </w:pPr>
+      <w:rPr/>
+    </w:lvl>
+    <w:lvl w:ilvl="6">
+      <w:start w:val="1"/>
+      <w:numFmt w:val="decimal"/>
+      <w:lvlText w:val="%7."/>
+      <w:lvlJc w:val="left"/>
+      <w:pPr>
+        <w:tabs>
+          <w:tab w:val="num" w:pos="0"/>
+        </w:tabs>
+        <w:ind w:left="5040" w:hanging="360"/>
+      </w:pPr>
+      <w:rPr/>
+    </w:lvl>
+    <w:lvl w:ilvl="7">
+      <w:start w:val="1"/>
+      <w:numFmt w:val="lowerLetter"/>
+      <w:lvlText w:val="%8."/>
+      <w:lvlJc w:val="left"/>
+      <w:pPr>
+        <w:tabs>
+          <w:tab w:val="num" w:pos="0"/>
+        </w:tabs>
+        <w:ind w:left="5760" w:hanging="360"/>
+      </w:pPr>
+      <w:rPr/>
+    </w:lvl>
+    <w:lvl w:ilvl="8">
+      <w:start w:val="1"/>
+      <w:numFmt w:val="lowerRoman"/>
+      <w:lvlText w:val="%9."/>
+      <w:lvlJc w:val="right"/>
+      <w:pPr>
+        <w:tabs>
+          <w:tab w:val="num" w:pos="0"/>
+        </w:tabs>
+        <w:ind w:left="6480" w:hanging="180"/>
+      </w:pPr>
+      <w:rPr/>
+    </w:lvl>
+  </w:abstractNum>
+  <w:abstractNum w:abstractNumId="7">
+    <w:lvl w:ilvl="0">
+      <w:start w:val="1"/>
+      <w:numFmt w:val="decimal"/>
+      <w:lvlText w:val="%1."/>
+      <w:lvlJc w:val="left"/>
+      <w:pPr>
+        <w:tabs>
+          <w:tab w:val="num" w:pos="0"/>
+        </w:tabs>
+        <w:ind w:left="774" w:hanging="360"/>
+      </w:pPr>
+      <w:rPr/>
+    </w:lvl>
+    <w:lvl w:ilvl="1">
+      <w:start w:val="1"/>
+      <w:numFmt w:val="lowerLetter"/>
+      <w:lvlText w:val="%2."/>
+      <w:lvlJc w:val="left"/>
+      <w:pPr>
+        <w:tabs>
+          <w:tab w:val="num" w:pos="0"/>
+        </w:tabs>
+        <w:ind w:left="1494" w:hanging="360"/>
+      </w:pPr>
+      <w:rPr/>
+    </w:lvl>
+    <w:lvl w:ilvl="2">
+      <w:start w:val="1"/>
+      <w:numFmt w:val="lowerRoman"/>
+      <w:lvlText w:val="%3."/>
+      <w:lvlJc w:val="right"/>
+      <w:pPr>
+        <w:tabs>
+          <w:tab w:val="num" w:pos="0"/>
+        </w:tabs>
+        <w:ind w:left="2214" w:hanging="180"/>
+      </w:pPr>
+      <w:rPr/>
+    </w:lvl>
+    <w:lvl w:ilvl="3">
+      <w:start w:val="1"/>
+      <w:numFmt w:val="decimal"/>
+      <w:lvlText w:val="%4."/>
+      <w:lvlJc w:val="left"/>
+      <w:pPr>
+        <w:tabs>
+          <w:tab w:val="num" w:pos="0"/>
+        </w:tabs>
+        <w:ind w:left="2934" w:hanging="360"/>
+      </w:pPr>
+      <w:rPr/>
+    </w:lvl>
+    <w:lvl w:ilvl="4">
+      <w:start w:val="1"/>
+      <w:numFmt w:val="lowerLetter"/>
+      <w:lvlText w:val="%5."/>
+      <w:lvlJc w:val="left"/>
+      <w:pPr>
+        <w:tabs>
+          <w:tab w:val="num" w:pos="0"/>
+        </w:tabs>
+        <w:ind w:left="3654" w:hanging="360"/>
+      </w:pPr>
+      <w:rPr/>
+    </w:lvl>
+    <w:lvl w:ilvl="5">
+      <w:start w:val="1"/>
+      <w:numFmt w:val="lowerRoman"/>
+      <w:lvlText w:val="%6."/>
+      <w:lvlJc w:val="right"/>
+      <w:pPr>
+        <w:tabs>
+          <w:tab w:val="num" w:pos="0"/>
+        </w:tabs>
+        <w:ind w:left="4374" w:hanging="180"/>
+      </w:pPr>
+      <w:rPr/>
+    </w:lvl>
+    <w:lvl w:ilvl="6">
+      <w:start w:val="1"/>
+      <w:numFmt w:val="decimal"/>
+      <w:lvlText w:val="%7."/>
+      <w:lvlJc w:val="left"/>
+      <w:pPr>
+        <w:tabs>
+          <w:tab w:val="num" w:pos="0"/>
+        </w:tabs>
+        <w:ind w:left="5094" w:hanging="360"/>
+      </w:pPr>
+      <w:rPr/>
+    </w:lvl>
+    <w:lvl w:ilvl="7">
+      <w:start w:val="1"/>
+      <w:numFmt w:val="lowerLetter"/>
+      <w:lvlText w:val="%8."/>
+      <w:lvlJc w:val="left"/>
+      <w:pPr>
+        <w:tabs>
+          <w:tab w:val="num" w:pos="0"/>
+        </w:tabs>
+        <w:ind w:left="5814" w:hanging="360"/>
+      </w:pPr>
+      <w:rPr/>
+    </w:lvl>
+    <w:lvl w:ilvl="8">
+      <w:start w:val="1"/>
+      <w:numFmt w:val="lowerRoman"/>
+      <w:lvlText w:val="%9."/>
+      <w:lvlJc w:val="right"/>
+      <w:pPr>
+        <w:tabs>
+          <w:tab w:val="num" w:pos="0"/>
+        </w:tabs>
+        <w:ind w:left="6534" w:hanging="180"/>
+      </w:pPr>
+      <w:rPr/>
+    </w:lvl>
+  </w:abstractNum>
+  <w:abstractNum w:abstractNumId="8">
+    <w:lvl w:ilvl="0">
       <w:start w:val="1"/>
       <w:numFmt w:val="bullet"/>
       <w:lvlText w:val=""/>
       <w:lvlJc w:val="left"/>
       <w:pPr>
+        <w:tabs>
+          <w:tab w:val="num" w:pos="0"/>
+        </w:tabs>
         <w:ind w:left="720" w:hanging="360"/>
       </w:pPr>
       <w:rPr>
-        <w:rFonts w:ascii="Symbol" w:hAnsi="Symbol" w:hint="default"/>
+        <w:rFonts w:ascii="Symbol" w:hAnsi="Symbol" w:cs="Symbol" w:hint="default"/>
       </w:rPr>
     </w:lvl>
-    <w:lvl w:ilvl="1" w:tplc="08160003" w:tentative="1">
+    <w:lvl w:ilvl="1">
       <w:start w:val="1"/>
       <w:numFmt w:val="bullet"/>
       <w:lvlText w:val="o"/>
       <w:lvlJc w:val="left"/>
       <w:pPr>
+        <w:tabs>
+          <w:tab w:val="num" w:pos="0"/>
+        </w:tabs>
         <w:ind w:left="1440" w:hanging="360"/>
       </w:pPr>
       <w:rPr>
         <w:rFonts w:ascii="Courier New" w:hAnsi="Courier New" w:cs="Courier New" w:hint="default"/>
       </w:rPr>
     </w:lvl>
-    <w:lvl w:ilvl="2" w:tplc="08160005" w:tentative="1">
+    <w:lvl w:ilvl="2">
       <w:start w:val="1"/>
       <w:numFmt w:val="bullet"/>
       <w:lvlText w:val=""/>
       <w:lvlJc w:val="left"/>
       <w:pPr>
+        <w:tabs>
+          <w:tab w:val="num" w:pos="0"/>
+        </w:tabs>
         <w:ind w:left="2160" w:hanging="360"/>
       </w:pPr>
       <w:rPr>
-        <w:rFonts w:ascii="Wingdings" w:hAnsi="Wingdings" w:hint="default"/>
+        <w:rFonts w:ascii="Wingdings" w:hAnsi="Wingdings" w:cs="Wingdings" w:hint="default"/>
       </w:rPr>
     </w:lvl>
-    <w:lvl w:ilvl="3" w:tplc="08160001" w:tentative="1">
+    <w:lvl w:ilvl="3">
       <w:start w:val="1"/>
       <w:numFmt w:val="bullet"/>
       <w:lvlText w:val=""/>
       <w:lvlJc w:val="left"/>
       <w:pPr>
+        <w:tabs>
+          <w:tab w:val="num" w:pos="0"/>
+        </w:tabs>
         <w:ind w:left="2880" w:hanging="360"/>
       </w:pPr>
       <w:rPr>
-        <w:rFonts w:ascii="Symbol" w:hAnsi="Symbol" w:hint="default"/>
+        <w:rFonts w:ascii="Symbol" w:hAnsi="Symbol" w:cs="Symbol" w:hint="default"/>
       </w:rPr>
     </w:lvl>
-    <w:lvl w:ilvl="4" w:tplc="08160003" w:tentative="1">
+    <w:lvl w:ilvl="4">
       <w:start w:val="1"/>
       <w:numFmt w:val="bullet"/>
       <w:lvlText w:val="o"/>
       <w:lvlJc w:val="left"/>
       <w:pPr>
+        <w:tabs>
+          <w:tab w:val="num" w:pos="0"/>
+        </w:tabs>
         <w:ind w:left="3600" w:hanging="360"/>
       </w:pPr>
       <w:rPr>
         <w:rFonts w:ascii="Courier New" w:hAnsi="Courier New" w:cs="Courier New" w:hint="default"/>
       </w:rPr>
     </w:lvl>
-    <w:lvl w:ilvl="5" w:tplc="08160005" w:tentative="1">
+    <w:lvl w:ilvl="5">
       <w:start w:val="1"/>
       <w:numFmt w:val="bullet"/>
       <w:lvlText w:val=""/>
       <w:lvlJc w:val="left"/>
       <w:pPr>
+        <w:tabs>
+          <w:tab w:val="num" w:pos="0"/>
+        </w:tabs>
         <w:ind w:left="4320" w:hanging="360"/>
       </w:pPr>
       <w:rPr>
-        <w:rFonts w:ascii="Wingdings" w:hAnsi="Wingdings" w:hint="default"/>
+        <w:rFonts w:ascii="Wingdings" w:hAnsi="Wingdings" w:cs="Wingdings" w:hint="default"/>
       </w:rPr>
     </w:lvl>
-    <w:lvl w:ilvl="6" w:tplc="08160001" w:tentative="1">
+    <w:lvl w:ilvl="6">
       <w:start w:val="1"/>
       <w:numFmt w:val="bullet"/>
       <w:lvlText w:val=""/>
       <w:lvlJc w:val="left"/>
       <w:pPr>
+        <w:tabs>
+          <w:tab w:val="num" w:pos="0"/>
+        </w:tabs>
         <w:ind w:left="5040" w:hanging="360"/>
       </w:pPr>
       <w:rPr>
-        <w:rFonts w:ascii="Symbol" w:hAnsi="Symbol" w:hint="default"/>
+        <w:rFonts w:ascii="Symbol" w:hAnsi="Symbol" w:cs="Symbol" w:hint="default"/>
       </w:rPr>
     </w:lvl>
-    <w:lvl w:ilvl="7" w:tplc="08160003" w:tentative="1">
+    <w:lvl w:ilvl="7">
       <w:start w:val="1"/>
       <w:numFmt w:val="bullet"/>
       <w:lvlText w:val="o"/>
       <w:lvlJc w:val="left"/>
       <w:pPr>
+        <w:tabs>
+          <w:tab w:val="num" w:pos="0"/>
+        </w:tabs>
         <w:ind w:left="5760" w:hanging="360"/>
       </w:pPr>
       <w:rPr>
         <w:rFonts w:ascii="Courier New" w:hAnsi="Courier New" w:cs="Courier New" w:hint="default"/>
       </w:rPr>
     </w:lvl>
-    <w:lvl w:ilvl="8" w:tplc="08160005" w:tentative="1">
+    <w:lvl w:ilvl="8">
       <w:start w:val="1"/>
       <w:numFmt w:val="bullet"/>
       <w:lvlText w:val=""/>
       <w:lvlJc w:val="left"/>
       <w:pPr>
+        <w:tabs>
+          <w:tab w:val="num" w:pos="0"/>
+        </w:tabs>
         <w:ind w:left="6480" w:hanging="360"/>
       </w:pPr>
       <w:rPr>
-        <w:rFonts w:ascii="Wingdings" w:hAnsi="Wingdings" w:hint="default"/>
+        <w:rFonts w:ascii="Wingdings" w:hAnsi="Wingdings" w:cs="Wingdings" w:hint="default"/>
       </w:rPr>
     </w:lvl>
   </w:abstractNum>
-  <w:abstractNum w:abstractNumId="2" w15:restartNumberingAfterBreak="0">
-    <w:nsid w:val="1A3A4A6A"/>
-    <w:multiLevelType w:val="multilevel"/>
-    <w:tmpl w:val="250222E4"/>
+  <w:abstractNum w:abstractNumId="9">
     <w:lvl w:ilvl="0">
-      <w:start w:val="1"/>
-      <w:numFmt w:val="upperLetter"/>
-      <w:lvlText w:val="%1."/>
-      <w:lvlJc w:val="left"/>
-      <w:pPr>
-        <w:tabs>
-          <w:tab w:val="num" w:pos="0"/>
-        </w:tabs>
-        <w:ind w:left="720" w:hanging="360"/>
-      </w:pPr>
-    </w:lvl>
-    <w:lvl w:ilvl="1">
-      <w:start w:val="1"/>
-      <w:numFmt w:val="lowerLetter"/>
-      <w:lvlText w:val="%2."/>
-      <w:lvlJc w:val="left"/>
-      <w:pPr>
-        <w:tabs>
-          <w:tab w:val="num" w:pos="0"/>
-        </w:tabs>
-        <w:ind w:left="1440" w:hanging="360"/>
-      </w:pPr>
-    </w:lvl>
-    <w:lvl w:ilvl="2">
-      <w:start w:val="1"/>
-      <w:numFmt w:val="lowerRoman"/>
-      <w:lvlText w:val="%3."/>
-      <w:lvlJc w:val="right"/>
-      <w:pPr>
-        <w:tabs>
-          <w:tab w:val="num" w:pos="0"/>
-        </w:tabs>
-        <w:ind w:left="2160" w:hanging="180"/>
-      </w:pPr>
-    </w:lvl>
-    <w:lvl w:ilvl="3">
-      <w:start w:val="1"/>
-      <w:numFmt w:val="decimal"/>
-      <w:lvlText w:val="%4."/>
-      <w:lvlJc w:val="left"/>
-      <w:pPr>
-        <w:tabs>
-          <w:tab w:val="num" w:pos="0"/>
-        </w:tabs>
-        <w:ind w:left="2880" w:hanging="360"/>
-      </w:pPr>
-    </w:lvl>
-    <w:lvl w:ilvl="4">
-      <w:start w:val="1"/>
-      <w:numFmt w:val="lowerLetter"/>
-      <w:lvlText w:val="%5."/>
-      <w:lvlJc w:val="left"/>
-      <w:pPr>
-        <w:tabs>
-          <w:tab w:val="num" w:pos="0"/>
-        </w:tabs>
-        <w:ind w:left="3600" w:hanging="360"/>
-      </w:pPr>
-    </w:lvl>
-    <w:lvl w:ilvl="5">
-      <w:start w:val="1"/>
-      <w:numFmt w:val="lowerRoman"/>
-      <w:lvlText w:val="%6."/>
-      <w:lvlJc w:val="right"/>
-      <w:pPr>
-        <w:tabs>
-          <w:tab w:val="num" w:pos="0"/>
-        </w:tabs>
-        <w:ind w:left="4320" w:hanging="180"/>
-      </w:pPr>
-    </w:lvl>
-    <w:lvl w:ilvl="6">
-      <w:start w:val="1"/>
-      <w:numFmt w:val="decimal"/>
-      <w:lvlText w:val="%7."/>
-      <w:lvlJc w:val="left"/>
-      <w:pPr>
-        <w:tabs>
-          <w:tab w:val="num" w:pos="0"/>
-        </w:tabs>
-        <w:ind w:left="5040" w:hanging="360"/>
-      </w:pPr>
-    </w:lvl>
-    <w:lvl w:ilvl="7">
-      <w:start w:val="1"/>
-      <w:numFmt w:val="lowerLetter"/>
-      <w:lvlText w:val="%8."/>
-      <w:lvlJc w:val="left"/>
-      <w:pPr>
-        <w:tabs>
-          <w:tab w:val="num" w:pos="0"/>
-        </w:tabs>
-        <w:ind w:left="5760" w:hanging="360"/>
-      </w:pPr>
-    </w:lvl>
-    <w:lvl w:ilvl="8">
-      <w:start w:val="1"/>
-      <w:numFmt w:val="lowerRoman"/>
-      <w:lvlText w:val="%9."/>
-      <w:lvlJc w:val="right"/>
-      <w:pPr>
-        <w:tabs>
-          <w:tab w:val="num" w:pos="0"/>
-        </w:tabs>
-        <w:ind w:left="6480" w:hanging="180"/>
-      </w:pPr>
-    </w:lvl>
-  </w:abstractNum>
-  <w:abstractNum w:abstractNumId="3" w15:restartNumberingAfterBreak="0">
-    <w:nsid w:val="1B220FAC"/>
-    <w:multiLevelType w:val="multilevel"/>
-    <w:tmpl w:val="EC02BD7A"/>
-    <w:lvl w:ilvl="0">
-      <w:start w:val="1"/>
-      <w:numFmt w:val="upperLetter"/>
-      <w:lvlText w:val="%1."/>
-      <w:lvlJc w:val="left"/>
-      <w:pPr>
-        <w:tabs>
-          <w:tab w:val="num" w:pos="0"/>
-        </w:tabs>
-        <w:ind w:left="720" w:hanging="360"/>
-      </w:pPr>
-    </w:lvl>
-    <w:lvl w:ilvl="1">
-      <w:start w:val="1"/>
-      <w:numFmt w:val="lowerLetter"/>
-      <w:lvlText w:val="%2."/>
-      <w:lvlJc w:val="left"/>
-      <w:pPr>
-        <w:tabs>
-          <w:tab w:val="num" w:pos="0"/>
-        </w:tabs>
-        <w:ind w:left="1440" w:hanging="360"/>
-      </w:pPr>
-    </w:lvl>
-    <w:lvl w:ilvl="2">
-      <w:start w:val="1"/>
-      <w:numFmt w:val="lowerRoman"/>
-      <w:lvlText w:val="%3."/>
-      <w:lvlJc w:val="right"/>
-      <w:pPr>
-        <w:tabs>
-          <w:tab w:val="num" w:pos="0"/>
-        </w:tabs>
-        <w:ind w:left="2160" w:hanging="180"/>
-      </w:pPr>
-    </w:lvl>
-    <w:lvl w:ilvl="3">
-      <w:start w:val="1"/>
-      <w:numFmt w:val="decimal"/>
-      <w:lvlText w:val="%4."/>
-      <w:lvlJc w:val="left"/>
-      <w:pPr>
-        <w:tabs>
-          <w:tab w:val="num" w:pos="0"/>
-        </w:tabs>
-        <w:ind w:left="2880" w:hanging="360"/>
-      </w:pPr>
-    </w:lvl>
-    <w:lvl w:ilvl="4">
-      <w:start w:val="1"/>
-      <w:numFmt w:val="lowerLetter"/>
-      <w:lvlText w:val="%5."/>
-      <w:lvlJc w:val="left"/>
-      <w:pPr>
-        <w:tabs>
-          <w:tab w:val="num" w:pos="0"/>
-        </w:tabs>
-        <w:ind w:left="3600" w:hanging="360"/>
-      </w:pPr>
-    </w:lvl>
-    <w:lvl w:ilvl="5">
-      <w:start w:val="1"/>
-      <w:numFmt w:val="lowerRoman"/>
-      <w:lvlText w:val="%6."/>
-      <w:lvlJc w:val="right"/>
-      <w:pPr>
-        <w:tabs>
-          <w:tab w:val="num" w:pos="0"/>
-        </w:tabs>
-        <w:ind w:left="4320" w:hanging="180"/>
-      </w:pPr>
-    </w:lvl>
-    <w:lvl w:ilvl="6">
-      <w:start w:val="1"/>
-      <w:numFmt w:val="decimal"/>
-      <w:lvlText w:val="%7."/>
-      <w:lvlJc w:val="left"/>
-      <w:pPr>
-        <w:tabs>
-          <w:tab w:val="num" w:pos="0"/>
-        </w:tabs>
-        <w:ind w:left="5040" w:hanging="360"/>
-      </w:pPr>
-    </w:lvl>
-    <w:lvl w:ilvl="7">
-      <w:start w:val="1"/>
-      <w:numFmt w:val="lowerLetter"/>
-      <w:lvlText w:val="%8."/>
-      <w:lvlJc w:val="left"/>
-      <w:pPr>
-        <w:tabs>
-          <w:tab w:val="num" w:pos="0"/>
-        </w:tabs>
-        <w:ind w:left="5760" w:hanging="360"/>
-      </w:pPr>
-    </w:lvl>
-    <w:lvl w:ilvl="8">
-      <w:start w:val="1"/>
-      <w:numFmt w:val="lowerRoman"/>
-      <w:lvlText w:val="%9."/>
-      <w:lvlJc w:val="right"/>
-      <w:pPr>
-        <w:tabs>
-          <w:tab w:val="num" w:pos="0"/>
-        </w:tabs>
-        <w:ind w:left="6480" w:hanging="180"/>
-      </w:pPr>
-    </w:lvl>
-  </w:abstractNum>
-  <w:abstractNum w:abstractNumId="4" w15:restartNumberingAfterBreak="0">
-    <w:nsid w:val="1D591B9E"/>
-    <w:multiLevelType w:val="multilevel"/>
-    <w:tmpl w:val="8B3CE430"/>
-    <w:lvl w:ilvl="0">
-      <w:start w:val="1"/>
-      <w:numFmt w:val="decimal"/>
-      <w:pStyle w:val="References"/>
-      <w:lvlText w:val="%1."/>
-      <w:lvlJc w:val="left"/>
-      <w:pPr>
-        <w:tabs>
-          <w:tab w:val="num" w:pos="720"/>
-        </w:tabs>
-        <w:ind w:left="720" w:hanging="720"/>
-      </w:pPr>
-    </w:lvl>
-    <w:lvl w:ilvl="1">
-      <w:start w:val="1"/>
-      <w:numFmt w:val="decimal"/>
-      <w:lvlText w:val="%2."/>
-      <w:lvlJc w:val="left"/>
-      <w:pPr>
-        <w:tabs>
-          <w:tab w:val="num" w:pos="1440"/>
-        </w:tabs>
-        <w:ind w:left="1440" w:hanging="720"/>
-      </w:pPr>
-    </w:lvl>
-    <w:lvl w:ilvl="2">
-      <w:start w:val="1"/>
-      <w:numFmt w:val="decimal"/>
-      <w:lvlText w:val="%3."/>
-      <w:lvlJc w:val="left"/>
-      <w:pPr>
-        <w:tabs>
-          <w:tab w:val="num" w:pos="2160"/>
-        </w:tabs>
-        <w:ind w:left="2160" w:hanging="720"/>
-      </w:pPr>
-    </w:lvl>
-    <w:lvl w:ilvl="3">
-      <w:start w:val="1"/>
-      <w:numFmt w:val="decimal"/>
-      <w:lvlText w:val="%4."/>
-      <w:lvlJc w:val="left"/>
-      <w:pPr>
-        <w:tabs>
-          <w:tab w:val="num" w:pos="2880"/>
-        </w:tabs>
-        <w:ind w:left="2880" w:hanging="720"/>
-      </w:pPr>
-    </w:lvl>
-    <w:lvl w:ilvl="4">
-      <w:start w:val="1"/>
-      <w:numFmt w:val="decimal"/>
-      <w:lvlText w:val="%5."/>
-      <w:lvlJc w:val="left"/>
-      <w:pPr>
-        <w:tabs>
-          <w:tab w:val="num" w:pos="3600"/>
-        </w:tabs>
-        <w:ind w:left="3600" w:hanging="720"/>
-      </w:pPr>
-    </w:lvl>
-    <w:lvl w:ilvl="5">
-      <w:start w:val="1"/>
-      <w:numFmt w:val="decimal"/>
-      <w:lvlText w:val="%6."/>
-      <w:lvlJc w:val="left"/>
-      <w:pPr>
-        <w:tabs>
-          <w:tab w:val="num" w:pos="4320"/>
-        </w:tabs>
-        <w:ind w:left="4320" w:hanging="720"/>
-      </w:pPr>
-    </w:lvl>
-    <w:lvl w:ilvl="6">
-      <w:start w:val="1"/>
-      <w:numFmt w:val="decimal"/>
-      <w:lvlText w:val="%7."/>
-      <w:lvlJc w:val="left"/>
-      <w:pPr>
-        <w:tabs>
-          <w:tab w:val="num" w:pos="5040"/>
-        </w:tabs>
-        <w:ind w:left="5040" w:hanging="720"/>
-      </w:pPr>
-    </w:lvl>
-    <w:lvl w:ilvl="7">
-      <w:start w:val="1"/>
-      <w:numFmt w:val="decimal"/>
-      <w:lvlText w:val="%8."/>
-      <w:lvlJc w:val="left"/>
-      <w:pPr>
-        <w:tabs>
-          <w:tab w:val="num" w:pos="5760"/>
-        </w:tabs>
-        <w:ind w:left="5760" w:hanging="720"/>
-      </w:pPr>
-    </w:lvl>
-    <w:lvl w:ilvl="8">
-      <w:start w:val="1"/>
-      <w:numFmt w:val="decimal"/>
-      <w:lvlText w:val="%9."/>
-      <w:lvlJc w:val="left"/>
-      <w:pPr>
-        <w:tabs>
-          <w:tab w:val="num" w:pos="6480"/>
-        </w:tabs>
-        <w:ind w:left="6480" w:hanging="720"/>
-      </w:pPr>
-    </w:lvl>
-  </w:abstractNum>
-  <w:abstractNum w:abstractNumId="5" w15:restartNumberingAfterBreak="0">
-    <w:nsid w:val="2D816F8E"/>
-    <w:multiLevelType w:val="multilevel"/>
-    <w:tmpl w:val="B812010C"/>
-    <w:lvl w:ilvl="0">
-      <w:start w:val="1"/>
-      <w:numFmt w:val="decimal"/>
-      <w:lvlText w:val="[%1]"/>
-      <w:lvlJc w:val="left"/>
-      <w:pPr>
-        <w:tabs>
-          <w:tab w:val="num" w:pos="0"/>
-        </w:tabs>
-        <w:ind w:left="990" w:hanging="360"/>
-      </w:pPr>
-      <w:rPr>
-        <w:i w:val="0"/>
-        <w:sz w:val="16"/>
-        <w:szCs w:val="16"/>
-      </w:rPr>
-    </w:lvl>
-    <w:lvl w:ilvl="1">
-      <w:start w:val="1"/>
-      <w:numFmt w:val="bullet"/>
-      <w:pStyle w:val="Heading2"/>
-      <w:lvlText w:val=""/>
-      <w:lvlJc w:val="left"/>
-      <w:pPr>
-        <w:tabs>
-          <w:tab w:val="num" w:pos="0"/>
-        </w:tabs>
-        <w:ind w:left="0" w:firstLine="0"/>
-      </w:pPr>
-      <w:rPr>
-        <w:rFonts w:ascii="OpenSymbol" w:hAnsi="OpenSymbol" w:cs="OpenSymbol" w:hint="default"/>
-      </w:rPr>
-    </w:lvl>
-    <w:lvl w:ilvl="2">
-      <w:start w:val="1"/>
-      <w:numFmt w:val="bullet"/>
-      <w:pStyle w:val="Heading3"/>
-      <w:lvlText w:val=""/>
-      <w:lvlJc w:val="left"/>
-      <w:pPr>
-        <w:tabs>
-          <w:tab w:val="num" w:pos="0"/>
-        </w:tabs>
-        <w:ind w:left="0" w:firstLine="0"/>
-      </w:pPr>
-      <w:rPr>
-        <w:rFonts w:ascii="OpenSymbol" w:hAnsi="OpenSymbol" w:cs="OpenSymbol" w:hint="default"/>
-      </w:rPr>
-    </w:lvl>
-    <w:lvl w:ilvl="3">
-      <w:start w:val="1"/>
-      <w:numFmt w:val="bullet"/>
-      <w:pStyle w:val="Heading4"/>
-      <w:lvlText w:val=""/>
-      <w:lvlJc w:val="left"/>
-      <w:pPr>
-        <w:tabs>
-          <w:tab w:val="num" w:pos="0"/>
-        </w:tabs>
-        <w:ind w:left="0" w:firstLine="0"/>
-      </w:pPr>
-      <w:rPr>
-        <w:rFonts w:ascii="OpenSymbol" w:hAnsi="OpenSymbol" w:cs="OpenSymbol" w:hint="default"/>
-      </w:rPr>
-    </w:lvl>
-    <w:lvl w:ilvl="4">
-      <w:start w:val="1"/>
-      <w:numFmt w:val="bullet"/>
-      <w:pStyle w:val="Heading5"/>
-      <w:lvlText w:val=""/>
-      <w:lvlJc w:val="left"/>
-      <w:pPr>
-        <w:tabs>
-          <w:tab w:val="num" w:pos="0"/>
-        </w:tabs>
-        <w:ind w:left="0" w:firstLine="0"/>
-      </w:pPr>
-      <w:rPr>
-        <w:rFonts w:ascii="OpenSymbol" w:hAnsi="OpenSymbol" w:cs="OpenSymbol" w:hint="default"/>
-      </w:rPr>
-    </w:lvl>
-    <w:lvl w:ilvl="5">
-      <w:start w:val="1"/>
-      <w:numFmt w:val="bullet"/>
-      <w:pStyle w:val="Heading6"/>
-      <w:lvlText w:val=""/>
-      <w:lvlJc w:val="left"/>
-      <w:pPr>
-        <w:tabs>
-          <w:tab w:val="num" w:pos="0"/>
-        </w:tabs>
-        <w:ind w:left="0" w:firstLine="0"/>
-      </w:pPr>
-      <w:rPr>
-        <w:rFonts w:ascii="OpenSymbol" w:hAnsi="OpenSymbol" w:cs="OpenSymbol" w:hint="default"/>
-      </w:rPr>
-    </w:lvl>
-    <w:lvl w:ilvl="6">
-      <w:start w:val="1"/>
-      <w:numFmt w:val="bullet"/>
-      <w:pStyle w:val="Heading7"/>
-      <w:lvlText w:val=""/>
-      <w:lvlJc w:val="left"/>
-      <w:pPr>
-        <w:tabs>
-          <w:tab w:val="num" w:pos="0"/>
-        </w:tabs>
-        <w:ind w:left="0" w:firstLine="0"/>
-      </w:pPr>
-      <w:rPr>
-        <w:rFonts w:ascii="OpenSymbol" w:hAnsi="OpenSymbol" w:cs="OpenSymbol" w:hint="default"/>
-      </w:rPr>
-    </w:lvl>
-    <w:lvl w:ilvl="7">
-      <w:start w:val="1"/>
-      <w:numFmt w:val="bullet"/>
-      <w:pStyle w:val="Heading8"/>
-      <w:lvlText w:val=""/>
-      <w:lvlJc w:val="left"/>
-      <w:pPr>
-        <w:tabs>
-          <w:tab w:val="num" w:pos="0"/>
-        </w:tabs>
-        <w:ind w:left="0" w:firstLine="0"/>
-      </w:pPr>
-      <w:rPr>
-        <w:rFonts w:ascii="OpenSymbol" w:hAnsi="OpenSymbol" w:cs="OpenSymbol" w:hint="default"/>
-      </w:rPr>
-    </w:lvl>
-    <w:lvl w:ilvl="8">
-      <w:start w:val="1"/>
-      <w:numFmt w:val="bullet"/>
-      <w:pStyle w:val="Heading9"/>
-      <w:lvlText w:val=""/>
-      <w:lvlJc w:val="left"/>
-      <w:pPr>
-        <w:tabs>
-          <w:tab w:val="num" w:pos="0"/>
-        </w:tabs>
-        <w:ind w:left="0" w:firstLine="0"/>
-      </w:pPr>
-      <w:rPr>
-        <w:rFonts w:ascii="OpenSymbol" w:hAnsi="OpenSymbol" w:cs="OpenSymbol" w:hint="default"/>
-      </w:rPr>
-    </w:lvl>
-  </w:abstractNum>
-  <w:abstractNum w:abstractNumId="6" w15:restartNumberingAfterBreak="0">
-    <w:nsid w:val="389A3C08"/>
-    <w:multiLevelType w:val="hybridMultilevel"/>
-    <w:tmpl w:val="5E30D64C"/>
-    <w:lvl w:ilvl="0" w:tplc="08160001">
       <w:start w:val="1"/>
       <w:numFmt w:val="bullet"/>
       <w:lvlText w:val=""/>
       <w:lvlJc w:val="left"/>
       <w:pPr>
+        <w:tabs>
+          <w:tab w:val="num" w:pos="0"/>
+        </w:tabs>
         <w:ind w:left="720" w:hanging="360"/>
       </w:pPr>
       <w:rPr>
-        <w:rFonts w:ascii="Symbol" w:hAnsi="Symbol" w:hint="default"/>
+        <w:rFonts w:ascii="Symbol" w:hAnsi="Symbol" w:cs="Symbol" w:hint="default"/>
       </w:rPr>
     </w:lvl>
-    <w:lvl w:ilvl="1" w:tplc="08160003" w:tentative="1">
+    <w:lvl w:ilvl="1">
       <w:start w:val="1"/>
       <w:numFmt w:val="bullet"/>
       <w:lvlText w:val="o"/>
       <w:lvlJc w:val="left"/>
       <w:pPr>
+        <w:tabs>
+          <w:tab w:val="num" w:pos="0"/>
+        </w:tabs>
         <w:ind w:left="1440" w:hanging="360"/>
       </w:pPr>
       <w:rPr>
         <w:rFonts w:ascii="Courier New" w:hAnsi="Courier New" w:cs="Courier New" w:hint="default"/>
       </w:rPr>
     </w:lvl>
-    <w:lvl w:ilvl="2" w:tplc="08160005" w:tentative="1">
+    <w:lvl w:ilvl="2">
       <w:start w:val="1"/>
       <w:numFmt w:val="bullet"/>
       <w:lvlText w:val=""/>
       <w:lvlJc w:val="left"/>
       <w:pPr>
+        <w:tabs>
+          <w:tab w:val="num" w:pos="0"/>
+        </w:tabs>
         <w:ind w:left="2160" w:hanging="360"/>
       </w:pPr>
       <w:rPr>
-        <w:rFonts w:ascii="Wingdings" w:hAnsi="Wingdings" w:hint="default"/>
+        <w:rFonts w:ascii="Wingdings" w:hAnsi="Wingdings" w:cs="Wingdings" w:hint="default"/>
       </w:rPr>
     </w:lvl>
-    <w:lvl w:ilvl="3" w:tplc="08160001" w:tentative="1">
+    <w:lvl w:ilvl="3">
       <w:start w:val="1"/>
       <w:numFmt w:val="bullet"/>
       <w:lvlText w:val=""/>
       <w:lvlJc w:val="left"/>
       <w:pPr>
+        <w:tabs>
+          <w:tab w:val="num" w:pos="0"/>
+        </w:tabs>
         <w:ind w:left="2880" w:hanging="360"/>
       </w:pPr>
       <w:rPr>
-        <w:rFonts w:ascii="Symbol" w:hAnsi="Symbol" w:hint="default"/>
+        <w:rFonts w:ascii="Symbol" w:hAnsi="Symbol" w:cs="Symbol" w:hint="default"/>
       </w:rPr>
     </w:lvl>
-    <w:lvl w:ilvl="4" w:tplc="08160003" w:tentative="1">
+    <w:lvl w:ilvl="4">
       <w:start w:val="1"/>
       <w:numFmt w:val="bullet"/>
       <w:lvlText w:val="o"/>
       <w:lvlJc w:val="left"/>
       <w:pPr>
+        <w:tabs>
+          <w:tab w:val="num" w:pos="0"/>
+        </w:tabs>
         <w:ind w:left="3600" w:hanging="360"/>
       </w:pPr>
       <w:rPr>
         <w:rFonts w:ascii="Courier New" w:hAnsi="Courier New" w:cs="Courier New" w:hint="default"/>
       </w:rPr>
     </w:lvl>
-    <w:lvl w:ilvl="5" w:tplc="08160005" w:tentative="1">
+    <w:lvl w:ilvl="5">
       <w:start w:val="1"/>
       <w:numFmt w:val="bullet"/>
       <w:lvlText w:val=""/>
       <w:lvlJc w:val="left"/>
       <w:pPr>
+        <w:tabs>
+          <w:tab w:val="num" w:pos="0"/>
+        </w:tabs>
         <w:ind w:left="4320" w:hanging="360"/>
       </w:pPr>
       <w:rPr>
-        <w:rFonts w:ascii="Wingdings" w:hAnsi="Wingdings" w:hint="default"/>
+        <w:rFonts w:ascii="Wingdings" w:hAnsi="Wingdings" w:cs="Wingdings" w:hint="default"/>
       </w:rPr>
     </w:lvl>
-    <w:lvl w:ilvl="6" w:tplc="08160001" w:tentative="1">
+    <w:lvl w:ilvl="6">
       <w:start w:val="1"/>
       <w:numFmt w:val="bullet"/>
       <w:lvlText w:val=""/>
       <w:lvlJc w:val="left"/>
       <w:pPr>
+        <w:tabs>
+          <w:tab w:val="num" w:pos="0"/>
+        </w:tabs>
         <w:ind w:left="5040" w:hanging="360"/>
       </w:pPr>
       <w:rPr>
-        <w:rFonts w:ascii="Symbol" w:hAnsi="Symbol" w:hint="default"/>
+        <w:rFonts w:ascii="Symbol" w:hAnsi="Symbol" w:cs="Symbol" w:hint="default"/>
       </w:rPr>
     </w:lvl>
-    <w:lvl w:ilvl="7" w:tplc="08160003" w:tentative="1">
+    <w:lvl w:ilvl="7">
       <w:start w:val="1"/>
       <w:numFmt w:val="bullet"/>
       <w:lvlText w:val="o"/>
       <w:lvlJc w:val="left"/>
       <w:pPr>
+        <w:tabs>
+          <w:tab w:val="num" w:pos="0"/>
+        </w:tabs>
         <w:ind w:left="5760" w:hanging="360"/>
       </w:pPr>
       <w:rPr>
         <w:rFonts w:ascii="Courier New" w:hAnsi="Courier New" w:cs="Courier New" w:hint="default"/>
       </w:rPr>
     </w:lvl>
-    <w:lvl w:ilvl="8" w:tplc="08160005" w:tentative="1">
+    <w:lvl w:ilvl="8">
       <w:start w:val="1"/>
       <w:numFmt w:val="bullet"/>
       <w:lvlText w:val=""/>
       <w:lvlJc w:val="left"/>
       <w:pPr>
+        <w:tabs>
+          <w:tab w:val="num" w:pos="0"/>
+        </w:tabs>
         <w:ind w:left="6480" w:hanging="360"/>
       </w:pPr>
       <w:rPr>
-        <w:rFonts w:ascii="Wingdings" w:hAnsi="Wingdings" w:hint="default"/>
+        <w:rFonts w:ascii="Wingdings" w:hAnsi="Wingdings" w:cs="Wingdings" w:hint="default"/>
       </w:rPr>
     </w:lvl>
   </w:abstractNum>
-  <w:abstractNum w:abstractNumId="7" w15:restartNumberingAfterBreak="0">
-    <w:nsid w:val="3E6B5A16"/>
-    <w:multiLevelType w:val="hybridMultilevel"/>
-    <w:tmpl w:val="92BEFF68"/>
-    <w:lvl w:ilvl="0" w:tplc="0816000F">
+  <w:abstractNum w:abstractNumId="10">
+    <w:lvl w:ilvl="0">
       <w:start w:val="1"/>
       <w:numFmt w:val="decimal"/>
       <w:lvlText w:val="%1."/>
       <w:lvlJc w:val="left"/>
       <w:pPr>
-        <w:ind w:left="774" w:hanging="360"/>
-      </w:pPr>
-    </w:lvl>
-    <w:lvl w:ilvl="1" w:tplc="08160019" w:tentative="1">
-      <w:start w:val="1"/>
-      <w:numFmt w:val="lowerLetter"/>
+        <w:tabs>
+          <w:tab w:val="num" w:pos="720"/>
+        </w:tabs>
+        <w:ind w:left="720" w:hanging="360"/>
+      </w:pPr>
+      <w:rPr/>
+    </w:lvl>
+    <w:lvl w:ilvl="1">
+      <w:start w:val="1"/>
+      <w:numFmt w:val="decimal"/>
       <w:lvlText w:val="%2."/>
       <w:lvlJc w:val="left"/>
       <w:pPr>
-        <w:ind w:left="1494" w:hanging="360"/>
-      </w:pPr>
-    </w:lvl>
-    <w:lvl w:ilvl="2" w:tplc="0816001B" w:tentative="1">
-      <w:start w:val="1"/>
-      <w:numFmt w:val="lowerRoman"/>
+        <w:tabs>
+          <w:tab w:val="num" w:pos="1440"/>
+        </w:tabs>
+        <w:ind w:left="1440" w:hanging="360"/>
+      </w:pPr>
+      <w:rPr/>
+    </w:lvl>
+    <w:lvl w:ilvl="2">
+      <w:start w:val="1"/>
+      <w:numFmt w:val="decimal"/>
       <w:lvlText w:val="%3."/>
-      <w:lvlJc w:val="right"/>
-      <w:pPr>
-        <w:ind w:left="2214" w:hanging="180"/>
-      </w:pPr>
-    </w:lvl>
-    <w:lvl w:ilvl="3" w:tplc="0816000F" w:tentative="1">
+      <w:lvlJc w:val="left"/>
+      <w:pPr>
+        <w:tabs>
+          <w:tab w:val="num" w:pos="2160"/>
+        </w:tabs>
+        <w:ind w:left="2160" w:hanging="360"/>
+      </w:pPr>
+      <w:rPr/>
+    </w:lvl>
+    <w:lvl w:ilvl="3">
       <w:start w:val="1"/>
       <w:numFmt w:val="decimal"/>
       <w:lvlText w:val="%4."/>
       <w:lvlJc w:val="left"/>
       <w:pPr>
-        <w:ind w:left="2934" w:hanging="360"/>
-      </w:pPr>
-    </w:lvl>
-    <w:lvl w:ilvl="4" w:tplc="08160019" w:tentative="1">
-      <w:start w:val="1"/>
-      <w:numFmt w:val="lowerLetter"/>
+        <w:tabs>
+          <w:tab w:val="num" w:pos="2880"/>
+        </w:tabs>
+        <w:ind w:left="2880" w:hanging="360"/>
+      </w:pPr>
+      <w:rPr/>
+    </w:lvl>
+    <w:lvl w:ilvl="4">
+      <w:start w:val="1"/>
+      <w:numFmt w:val="decimal"/>
       <w:lvlText w:val="%5."/>
       <w:lvlJc w:val="left"/>
       <w:pPr>
-        <w:ind w:left="3654" w:hanging="360"/>
-      </w:pPr>
-    </w:lvl>
-    <w:lvl w:ilvl="5" w:tplc="0816001B" w:tentative="1">
-      <w:start w:val="1"/>
-      <w:numFmt w:val="lowerRoman"/>
+        <w:tabs>
+          <w:tab w:val="num" w:pos="3600"/>
+        </w:tabs>
+        <w:ind w:left="3600" w:hanging="360"/>
+      </w:pPr>
+      <w:rPr/>
+    </w:lvl>
+    <w:lvl w:ilvl="5">
+      <w:start w:val="1"/>
+      <w:numFmt w:val="decimal"/>
       <w:lvlText w:val="%6."/>
-      <w:lvlJc w:val="right"/>
-      <w:pPr>
-        <w:ind w:left="4374" w:hanging="180"/>
-      </w:pPr>
-    </w:lvl>
-    <w:lvl w:ilvl="6" w:tplc="0816000F" w:tentative="1">
+      <w:lvlJc w:val="left"/>
+      <w:pPr>
+        <w:tabs>
+          <w:tab w:val="num" w:pos="4320"/>
+        </w:tabs>
+        <w:ind w:left="4320" w:hanging="360"/>
+      </w:pPr>
+      <w:rPr/>
+    </w:lvl>
+    <w:lvl w:ilvl="6">
       <w:start w:val="1"/>
       <w:numFmt w:val="decimal"/>
       <w:lvlText w:val="%7."/>
       <w:lvlJc w:val="left"/>
       <w:pPr>
-        <w:ind w:left="5094" w:hanging="360"/>
-      </w:pPr>
-    </w:lvl>
-    <w:lvl w:ilvl="7" w:tplc="08160019" w:tentative="1">
-      <w:start w:val="1"/>
-      <w:numFmt w:val="lowerLetter"/>
-      <w:lvlText w:val="%8."/>
-      <w:lvlJc w:val="left"/>
-      <w:pPr>
-        <w:ind w:left="5814" w:hanging="360"/>
-      </w:pPr>
-    </w:lvl>
-    <w:lvl w:ilvl="8" w:tplc="0816001B" w:tentative="1">
-      <w:start w:val="1"/>
-      <w:numFmt w:val="lowerRoman"/>
-      <w:lvlText w:val="%9."/>
-      <w:lvlJc w:val="right"/>
-      <w:pPr>
-        <w:ind w:left="6534" w:hanging="180"/>
-      </w:pPr>
-    </w:lvl>
-  </w:abstractNum>
-  <w:abstractNum w:abstractNumId="8" w15:restartNumberingAfterBreak="0">
-    <w:nsid w:val="4C995B26"/>
-    <w:multiLevelType w:val="hybridMultilevel"/>
-    <w:tmpl w:val="16E24A4C"/>
-    <w:lvl w:ilvl="0" w:tplc="08160001">
-      <w:start w:val="1"/>
-      <w:numFmt w:val="bullet"/>
-      <w:lvlText w:val=""/>
-      <w:lvlJc w:val="left"/>
-      <w:pPr>
-        <w:ind w:left="720" w:hanging="360"/>
-      </w:pPr>
-      <w:rPr>
-        <w:rFonts w:ascii="Symbol" w:hAnsi="Symbol" w:hint="default"/>
-      </w:rPr>
-    </w:lvl>
-    <w:lvl w:ilvl="1" w:tplc="08160003" w:tentative="1">
-      <w:start w:val="1"/>
-      <w:numFmt w:val="bullet"/>
-      <w:lvlText w:val="o"/>
-      <w:lvlJc w:val="left"/>
-      <w:pPr>
-        <w:ind w:left="1440" w:hanging="360"/>
-      </w:pPr>
-      <w:rPr>
-        <w:rFonts w:ascii="Courier New" w:hAnsi="Courier New" w:cs="Courier New" w:hint="default"/>
-      </w:rPr>
-    </w:lvl>
-    <w:lvl w:ilvl="2" w:tplc="08160005" w:tentative="1">
-      <w:start w:val="1"/>
-      <w:numFmt w:val="bullet"/>
-      <w:lvlText w:val=""/>
-      <w:lvlJc w:val="left"/>
-      <w:pPr>
-        <w:ind w:left="2160" w:hanging="360"/>
-      </w:pPr>
-      <w:rPr>
-        <w:rFonts w:ascii="Wingdings" w:hAnsi="Wingdings" w:hint="default"/>
-      </w:rPr>
-    </w:lvl>
-    <w:lvl w:ilvl="3" w:tplc="08160001" w:tentative="1">
-      <w:start w:val="1"/>
-      <w:numFmt w:val="bullet"/>
-      <w:lvlText w:val=""/>
-      <w:lvlJc w:val="left"/>
-      <w:pPr>
-        <w:ind w:left="2880" w:hanging="360"/>
-      </w:pPr>
-      <w:rPr>
-        <w:rFonts w:ascii="Symbol" w:hAnsi="Symbol" w:hint="default"/>
-      </w:rPr>
-    </w:lvl>
-    <w:lvl w:ilvl="4" w:tplc="08160003" w:tentative="1">
-      <w:start w:val="1"/>
-      <w:numFmt w:val="bullet"/>
-      <w:lvlText w:val="o"/>
-      <w:lvlJc w:val="left"/>
-      <w:pPr>
-        <w:ind w:left="3600" w:hanging="360"/>
-      </w:pPr>
-      <w:rPr>
-        <w:rFonts w:ascii="Courier New" w:hAnsi="Courier New" w:cs="Courier New" w:hint="default"/>
-      </w:rPr>
-    </w:lvl>
-    <w:lvl w:ilvl="5" w:tplc="08160005" w:tentative="1">
-      <w:start w:val="1"/>
-      <w:numFmt w:val="bullet"/>
-      <w:lvlText w:val=""/>
-      <w:lvlJc w:val="left"/>
-      <w:pPr>
-        <w:ind w:left="4320" w:hanging="360"/>
-      </w:pPr>
-      <w:rPr>
-        <w:rFonts w:ascii="Wingdings" w:hAnsi="Wingdings" w:hint="default"/>
-      </w:rPr>
-    </w:lvl>
-    <w:lvl w:ilvl="6" w:tplc="08160001" w:tentative="1">
-      <w:start w:val="1"/>
-      <w:numFmt w:val="bullet"/>
-      <w:lvlText w:val=""/>
-      <w:lvlJc w:val="left"/>
-      <w:pPr>
+        <w:tabs>
+          <w:tab w:val="num" w:pos="5040"/>
+        </w:tabs>
         <w:ind w:left="5040" w:hanging="360"/>
       </w:pPr>
-      <w:rPr>
-        <w:rFonts w:ascii="Symbol" w:hAnsi="Symbol" w:hint="default"/>
-      </w:rPr>
-    </w:lvl>
-    <w:lvl w:ilvl="7" w:tplc="08160003" w:tentative="1">
-      <w:start w:val="1"/>
-      <w:numFmt w:val="bullet"/>
-      <w:lvlText w:val="o"/>
-      <w:lvlJc w:val="left"/>
-      <w:pPr>
-        <w:ind w:left="5760" w:hanging="360"/>
-      </w:pPr>
-      <w:rPr>
-        <w:rFonts w:ascii="Courier New" w:hAnsi="Courier New" w:cs="Courier New" w:hint="default"/>
-      </w:rPr>
-    </w:lvl>
-    <w:lvl w:ilvl="8" w:tplc="08160005" w:tentative="1">
-      <w:start w:val="1"/>
-      <w:numFmt w:val="bullet"/>
-      <w:lvlText w:val=""/>
-      <w:lvlJc w:val="left"/>
-      <w:pPr>
-        <w:ind w:left="6480" w:hanging="360"/>
-      </w:pPr>
-      <w:rPr>
-        <w:rFonts w:ascii="Wingdings" w:hAnsi="Wingdings" w:hint="default"/>
-      </w:rPr>
-    </w:lvl>
-  </w:abstractNum>
-  <w:abstractNum w:abstractNumId="9" w15:restartNumberingAfterBreak="0">
-    <w:nsid w:val="5515595D"/>
-    <w:multiLevelType w:val="multilevel"/>
-    <w:tmpl w:val="319C7F82"/>
-    <w:lvl w:ilvl="0">
-      <w:start w:val="1"/>
-      <w:numFmt w:val="decimal"/>
-      <w:lvlText w:val="%1."/>
-      <w:lvlJc w:val="left"/>
-      <w:pPr>
-        <w:tabs>
-          <w:tab w:val="num" w:pos="0"/>
-        </w:tabs>
-        <w:ind w:left="720" w:hanging="360"/>
-      </w:pPr>
-    </w:lvl>
-    <w:lvl w:ilvl="1">
-      <w:start w:val="1"/>
-      <w:numFmt w:val="lowerLetter"/>
-      <w:lvlText w:val="%2."/>
-      <w:lvlJc w:val="left"/>
-      <w:pPr>
-        <w:tabs>
-          <w:tab w:val="num" w:pos="0"/>
-        </w:tabs>
-        <w:ind w:left="1440" w:hanging="360"/>
-      </w:pPr>
-    </w:lvl>
-    <w:lvl w:ilvl="2">
-      <w:start w:val="1"/>
-      <w:numFmt w:val="lowerRoman"/>
-      <w:lvlText w:val="%3."/>
-      <w:lvlJc w:val="right"/>
-      <w:pPr>
-        <w:tabs>
-          <w:tab w:val="num" w:pos="0"/>
-        </w:tabs>
-        <w:ind w:left="2160" w:hanging="180"/>
-      </w:pPr>
-    </w:lvl>
-    <w:lvl w:ilvl="3">
-      <w:start w:val="1"/>
-      <w:numFmt w:val="decimal"/>
-      <w:lvlText w:val="%4."/>
-      <w:lvlJc w:val="left"/>
-      <w:pPr>
-        <w:tabs>
-          <w:tab w:val="num" w:pos="0"/>
-        </w:tabs>
-        <w:ind w:left="2880" w:hanging="360"/>
-      </w:pPr>
-    </w:lvl>
-    <w:lvl w:ilvl="4">
-      <w:start w:val="1"/>
-      <w:numFmt w:val="lowerLetter"/>
-      <w:lvlText w:val="%5."/>
-      <w:lvlJc w:val="left"/>
-      <w:pPr>
-        <w:tabs>
-          <w:tab w:val="num" w:pos="0"/>
-        </w:tabs>
-        <w:ind w:left="3600" w:hanging="360"/>
-      </w:pPr>
-    </w:lvl>
-    <w:lvl w:ilvl="5">
-      <w:start w:val="1"/>
-      <w:numFmt w:val="lowerRoman"/>
-      <w:lvlText w:val="%6."/>
-      <w:lvlJc w:val="right"/>
-      <w:pPr>
-        <w:tabs>
-          <w:tab w:val="num" w:pos="0"/>
-        </w:tabs>
-        <w:ind w:left="4320" w:hanging="180"/>
-      </w:pPr>
-    </w:lvl>
-    <w:lvl w:ilvl="6">
-      <w:start w:val="1"/>
-      <w:numFmt w:val="decimal"/>
-      <w:lvlText w:val="%7."/>
-      <w:lvlJc w:val="left"/>
-      <w:pPr>
-        <w:tabs>
-          <w:tab w:val="num" w:pos="0"/>
-        </w:tabs>
-        <w:ind w:left="5040" w:hanging="360"/>
-      </w:pPr>
+      <w:rPr/>
     </w:lvl>
     <w:lvl w:ilvl="7">
-      <w:start w:val="1"/>
-      <w:numFmt w:val="lowerLetter"/>
-      <w:lvlText w:val="%8."/>
-      <w:lvlJc w:val="left"/>
-      <w:pPr>
-        <w:tabs>
-          <w:tab w:val="num" w:pos="0"/>
-        </w:tabs>
-        <w:ind w:left="5760" w:hanging="360"/>
-      </w:pPr>
-    </w:lvl>
-    <w:lvl w:ilvl="8">
-      <w:start w:val="1"/>
-      <w:numFmt w:val="lowerRoman"/>
-      <w:lvlText w:val="%9."/>
-      <w:lvlJc w:val="right"/>
-      <w:pPr>
-        <w:tabs>
-          <w:tab w:val="num" w:pos="0"/>
-        </w:tabs>
-        <w:ind w:left="6480" w:hanging="180"/>
-      </w:pPr>
-    </w:lvl>
-  </w:abstractNum>
-  <w:abstractNum w:abstractNumId="10" w15:restartNumberingAfterBreak="0">
-    <w:nsid w:val="565C3DF7"/>
-    <w:multiLevelType w:val="multilevel"/>
-    <w:tmpl w:val="E52A3928"/>
-    <w:lvl w:ilvl="0">
-      <w:start w:val="1"/>
-      <w:numFmt w:val="decimal"/>
-      <w:lvlText w:val="%1."/>
-      <w:lvlJc w:val="left"/>
-      <w:pPr>
-        <w:tabs>
-          <w:tab w:val="num" w:pos="720"/>
-        </w:tabs>
-        <w:ind w:left="720" w:hanging="360"/>
-      </w:pPr>
-    </w:lvl>
-    <w:lvl w:ilvl="1" w:tentative="1">
-      <w:start w:val="1"/>
-      <w:numFmt w:val="decimal"/>
-      <w:lvlText w:val="%2."/>
-      <w:lvlJc w:val="left"/>
-      <w:pPr>
-        <w:tabs>
-          <w:tab w:val="num" w:pos="1440"/>
-        </w:tabs>
-        <w:ind w:left="1440" w:hanging="360"/>
-      </w:pPr>
-    </w:lvl>
-    <w:lvl w:ilvl="2" w:tentative="1">
-      <w:start w:val="1"/>
-      <w:numFmt w:val="decimal"/>
-      <w:lvlText w:val="%3."/>
-      <w:lvlJc w:val="left"/>
-      <w:pPr>
-        <w:tabs>
-          <w:tab w:val="num" w:pos="2160"/>
-        </w:tabs>
-        <w:ind w:left="2160" w:hanging="360"/>
-      </w:pPr>
-    </w:lvl>
-    <w:lvl w:ilvl="3" w:tentative="1">
-      <w:start w:val="1"/>
-      <w:numFmt w:val="decimal"/>
-      <w:lvlText w:val="%4."/>
-      <w:lvlJc w:val="left"/>
-      <w:pPr>
-        <w:tabs>
-          <w:tab w:val="num" w:pos="2880"/>
-        </w:tabs>
-        <w:ind w:left="2880" w:hanging="360"/>
-      </w:pPr>
-    </w:lvl>
-    <w:lvl w:ilvl="4" w:tentative="1">
-      <w:start w:val="1"/>
-      <w:numFmt w:val="decimal"/>
-      <w:lvlText w:val="%5."/>
-      <w:lvlJc w:val="left"/>
-      <w:pPr>
-        <w:tabs>
-          <w:tab w:val="num" w:pos="3600"/>
-        </w:tabs>
-        <w:ind w:left="3600" w:hanging="360"/>
-      </w:pPr>
-    </w:lvl>
-    <w:lvl w:ilvl="5" w:tentative="1">
-      <w:start w:val="1"/>
-      <w:numFmt w:val="decimal"/>
-      <w:lvlText w:val="%6."/>
-      <w:lvlJc w:val="left"/>
-      <w:pPr>
-        <w:tabs>
-          <w:tab w:val="num" w:pos="4320"/>
-        </w:tabs>
-        <w:ind w:left="4320" w:hanging="360"/>
-      </w:pPr>
-    </w:lvl>
-    <w:lvl w:ilvl="6" w:tentative="1">
-      <w:start w:val="1"/>
-      <w:numFmt w:val="decimal"/>
-      <w:lvlText w:val="%7."/>
-      <w:lvlJc w:val="left"/>
-      <w:pPr>
-        <w:tabs>
-          <w:tab w:val="num" w:pos="5040"/>
-        </w:tabs>
-        <w:ind w:left="5040" w:hanging="360"/>
-      </w:pPr>
-    </w:lvl>
-    <w:lvl w:ilvl="7" w:tentative="1">
       <w:start w:val="1"/>
       <w:numFmt w:val="decimal"/>
       <w:lvlText w:val="%8."/>
@@ -3144,8 +3092,9 @@
         </w:tabs>
         <w:ind w:left="5760" w:hanging="360"/>
       </w:pPr>
-    </w:lvl>
-    <w:lvl w:ilvl="8" w:tentative="1">
+      <w:rPr/>
+    </w:lvl>
+    <w:lvl w:ilvl="8">
       <w:start w:val="1"/>
       <w:numFmt w:val="decimal"/>
       <w:lvlText w:val="%9."/>
@@ -3156,186 +3105,68 @@
         </w:tabs>
         <w:ind w:left="6480" w:hanging="360"/>
       </w:pPr>
+      <w:rPr/>
     </w:lvl>
   </w:abstractNum>
-  <w:abstractNum w:abstractNumId="11" w15:restartNumberingAfterBreak="0">
-    <w:nsid w:val="604F704C"/>
-    <w:multiLevelType w:val="multilevel"/>
-    <w:tmpl w:val="B46C15AC"/>
-    <w:lvl w:ilvl="0">
-      <w:start w:val="1"/>
-      <w:numFmt w:val="decimal"/>
-      <w:lvlText w:val="%1."/>
-      <w:lvlJc w:val="left"/>
-      <w:pPr>
-        <w:tabs>
-          <w:tab w:val="num" w:pos="0"/>
-        </w:tabs>
-        <w:ind w:left="720" w:hanging="360"/>
-      </w:pPr>
-    </w:lvl>
-    <w:lvl w:ilvl="1">
-      <w:start w:val="1"/>
-      <w:numFmt w:val="lowerLetter"/>
-      <w:lvlText w:val="%2."/>
-      <w:lvlJc w:val="left"/>
-      <w:pPr>
-        <w:tabs>
-          <w:tab w:val="num" w:pos="0"/>
-        </w:tabs>
-        <w:ind w:left="1440" w:hanging="360"/>
-      </w:pPr>
-    </w:lvl>
-    <w:lvl w:ilvl="2">
-      <w:start w:val="1"/>
-      <w:numFmt w:val="lowerRoman"/>
-      <w:lvlText w:val="%3."/>
-      <w:lvlJc w:val="right"/>
-      <w:pPr>
-        <w:tabs>
-          <w:tab w:val="num" w:pos="0"/>
-        </w:tabs>
-        <w:ind w:left="2160" w:hanging="180"/>
-      </w:pPr>
-    </w:lvl>
-    <w:lvl w:ilvl="3">
-      <w:start w:val="1"/>
-      <w:numFmt w:val="decimal"/>
-      <w:lvlText w:val="%4."/>
-      <w:lvlJc w:val="left"/>
-      <w:pPr>
-        <w:tabs>
-          <w:tab w:val="num" w:pos="0"/>
-        </w:tabs>
-        <w:ind w:left="2880" w:hanging="360"/>
-      </w:pPr>
-    </w:lvl>
-    <w:lvl w:ilvl="4">
-      <w:start w:val="1"/>
-      <w:numFmt w:val="lowerLetter"/>
-      <w:lvlText w:val="%5."/>
-      <w:lvlJc w:val="left"/>
-      <w:pPr>
-        <w:tabs>
-          <w:tab w:val="num" w:pos="0"/>
-        </w:tabs>
-        <w:ind w:left="3600" w:hanging="360"/>
-      </w:pPr>
-    </w:lvl>
-    <w:lvl w:ilvl="5">
-      <w:start w:val="1"/>
-      <w:numFmt w:val="lowerRoman"/>
-      <w:lvlText w:val="%6."/>
-      <w:lvlJc w:val="right"/>
-      <w:pPr>
-        <w:tabs>
-          <w:tab w:val="num" w:pos="0"/>
-        </w:tabs>
-        <w:ind w:left="4320" w:hanging="180"/>
-      </w:pPr>
-    </w:lvl>
-    <w:lvl w:ilvl="6">
-      <w:start w:val="1"/>
-      <w:numFmt w:val="decimal"/>
-      <w:lvlText w:val="%7."/>
-      <w:lvlJc w:val="left"/>
-      <w:pPr>
-        <w:tabs>
-          <w:tab w:val="num" w:pos="0"/>
-        </w:tabs>
-        <w:ind w:left="5040" w:hanging="360"/>
-      </w:pPr>
-    </w:lvl>
-    <w:lvl w:ilvl="7">
-      <w:start w:val="1"/>
-      <w:numFmt w:val="lowerLetter"/>
-      <w:lvlText w:val="%8."/>
-      <w:lvlJc w:val="left"/>
-      <w:pPr>
-        <w:tabs>
-          <w:tab w:val="num" w:pos="0"/>
-        </w:tabs>
-        <w:ind w:left="5760" w:hanging="360"/>
-      </w:pPr>
-    </w:lvl>
-    <w:lvl w:ilvl="8">
-      <w:start w:val="1"/>
-      <w:numFmt w:val="lowerRoman"/>
-      <w:lvlText w:val="%9."/>
-      <w:lvlJc w:val="right"/>
-      <w:pPr>
-        <w:tabs>
-          <w:tab w:val="num" w:pos="0"/>
-        </w:tabs>
-        <w:ind w:left="6480" w:hanging="180"/>
-      </w:pPr>
-    </w:lvl>
-  </w:abstractNum>
-  <w:num w:numId="1" w16cid:durableId="1651671034">
+  <w:num w:numId="1">
+    <w:abstractNumId w:val="1"/>
+  </w:num>
+  <w:num w:numId="2">
+    <w:abstractNumId w:val="2"/>
+  </w:num>
+  <w:num w:numId="3">
+    <w:abstractNumId w:val="3"/>
+  </w:num>
+  <w:num w:numId="4">
+    <w:abstractNumId w:val="4"/>
+  </w:num>
+  <w:num w:numId="5">
     <w:abstractNumId w:val="5"/>
   </w:num>
-  <w:num w:numId="2" w16cid:durableId="1026176664">
-    <w:abstractNumId w:val="4"/>
+  <w:num w:numId="6">
+    <w:abstractNumId w:val="6"/>
   </w:num>
-  <w:num w:numId="3" w16cid:durableId="847402031">
-    <w:abstractNumId w:val="2"/>
+  <w:num w:numId="7">
+    <w:abstractNumId w:val="7"/>
   </w:num>
-  <w:num w:numId="4" w16cid:durableId="921065348">
-    <w:abstractNumId w:val="11"/>
+  <w:num w:numId="8">
+    <w:abstractNumId w:val="8"/>
   </w:num>
-  <w:num w:numId="5" w16cid:durableId="2057660455">
-    <w:abstractNumId w:val="3"/>
-  </w:num>
-  <w:num w:numId="6" w16cid:durableId="1926647858">
+  <w:num w:numId="9">
     <w:abstractNumId w:val="9"/>
   </w:num>
-  <w:num w:numId="7" w16cid:durableId="614291102">
-    <w:abstractNumId w:val="7"/>
-  </w:num>
-  <w:num w:numId="8" w16cid:durableId="1594433989">
-    <w:abstractNumId w:val="6"/>
-  </w:num>
-  <w:num w:numId="9" w16cid:durableId="1685395499">
-    <w:abstractNumId w:val="8"/>
-  </w:num>
-  <w:num w:numId="10" w16cid:durableId="1583248621">
-    <w:abstractNumId w:val="0"/>
-  </w:num>
-  <w:num w:numId="11" w16cid:durableId="2017689048">
-    <w:abstractNumId w:val="1"/>
-  </w:num>
-  <w:num w:numId="12" w16cid:durableId="198398169">
+  <w:num w:numId="10">
     <w:abstractNumId w:val="10"/>
   </w:num>
 </w:numbering>
 </file>
 
 <file path=word/styles.xml><?xml version="1.0" encoding="utf-8"?>
-<w:styles xmlns:mc="http://schemas.openxmlformats.org/markup-compatibility/2006" xmlns:r="http://schemas.openxmlformats.org/officeDocument/2006/relationships" xmlns:w="http://schemas.openxmlformats.org/wordprocessingml/2006/main" xmlns:w14="http://schemas.microsoft.com/office/word/2010/wordml" xmlns:w15="http://schemas.microsoft.com/office/word/2012/wordml" xmlns:w16cex="http://schemas.microsoft.com/office/word/2018/wordml/cex" xmlns:w16cid="http://schemas.microsoft.com/office/word/2016/wordml/cid" xmlns:w16="http://schemas.microsoft.com/office/word/2018/wordml" xmlns:w16du="http://schemas.microsoft.com/office/word/2023/wordml/word16du" xmlns:w16sdtdh="http://schemas.microsoft.com/office/word/2020/wordml/sdtdatahash" xmlns:w16se="http://schemas.microsoft.com/office/word/2015/wordml/symex" mc:Ignorable="w14 w15 w16se w16cid w16 w16cex w16sdtdh w16du">
+<w:styles xmlns:w="http://schemas.openxmlformats.org/wordprocessingml/2006/main" xmlns:w14="http://schemas.microsoft.com/office/word/2010/wordml" xmlns:mc="http://schemas.openxmlformats.org/markup-compatibility/2006" mc:Ignorable="w14">
   <w:docDefaults>
     <w:rPrDefault>
       <w:rPr>
-        <w:rFonts w:ascii="Times New Roman" w:eastAsia="Times New Roman" w:hAnsi="Times New Roman" w:cs="Times New Roman"/>
+        <w:rFonts w:ascii="Times New Roman" w:hAnsi="Times New Roman" w:eastAsia="Times New Roman" w:cs="Times New Roman"/>
         <w:lang w:val="en-US" w:eastAsia="en-US" w:bidi="ar-SA"/>
       </w:rPr>
     </w:rPrDefault>
     <w:pPrDefault>
       <w:pPr>
-        <w:suppressAutoHyphens/>
+        <w:suppressAutoHyphens w:val="true"/>
       </w:pPr>
     </w:pPrDefault>
   </w:docDefaults>
   <w:latentStyles w:defLockedState="0" w:defUIPriority="99" w:defSemiHidden="0" w:defUnhideWhenUsed="0" w:defQFormat="0" w:count="376">
     <w:lsdException w:name="Normal" w:uiPriority="0" w:qFormat="1"/>
     <w:lsdException w:name="heading 1" w:uiPriority="9" w:qFormat="1"/>
-    <w:lsdException w:name="heading 2" w:semiHidden="1" w:uiPriority="9" w:unhideWhenUsed="1" w:qFormat="1"/>
-    <w:lsdException w:name="heading 3" w:semiHidden="1" w:uiPriority="9" w:unhideWhenUsed="1" w:qFormat="1"/>
-    <w:lsdException w:name="heading 4" w:semiHidden="1" w:uiPriority="9" w:unhideWhenUsed="1" w:qFormat="1"/>
-    <w:lsdException w:name="heading 5" w:semiHidden="1" w:uiPriority="9" w:unhideWhenUsed="1" w:qFormat="1"/>
-    <w:lsdException w:name="heading 6" w:semiHidden="1" w:uiPriority="9" w:unhideWhenUsed="1" w:qFormat="1"/>
-    <w:lsdException w:name="heading 7" w:semiHidden="1" w:uiPriority="9" w:unhideWhenUsed="1" w:qFormat="1"/>
-    <w:lsdException w:name="heading 8" w:semiHidden="1" w:uiPriority="9" w:unhideWhenUsed="1" w:qFormat="1"/>
-    <w:lsdException w:name="heading 9" w:semiHidden="1" w:uiPriority="9" w:unhideWhenUsed="1" w:qFormat="1"/>
+    <w:lsdException w:name="heading 2" w:uiPriority="9" w:semiHidden="1" w:unhideWhenUsed="1" w:qFormat="1"/>
+    <w:lsdException w:name="heading 3" w:uiPriority="9" w:semiHidden="1" w:unhideWhenUsed="1" w:qFormat="1"/>
+    <w:lsdException w:name="heading 4" w:uiPriority="9" w:semiHidden="1" w:unhideWhenUsed="1" w:qFormat="1"/>
+    <w:lsdException w:name="heading 5" w:uiPriority="9" w:semiHidden="1" w:unhideWhenUsed="1" w:qFormat="1"/>
+    <w:lsdException w:name="heading 6" w:uiPriority="9" w:semiHidden="1" w:unhideWhenUsed="1" w:qFormat="1"/>
+    <w:lsdException w:name="heading 7" w:uiPriority="9" w:semiHidden="1" w:unhideWhenUsed="1" w:qFormat="1"/>
+    <w:lsdException w:name="heading 8" w:uiPriority="9" w:semiHidden="1" w:unhideWhenUsed="1" w:qFormat="1"/>
+    <w:lsdException w:name="heading 9" w:uiPriority="9" w:semiHidden="1" w:unhideWhenUsed="1" w:qFormat="1"/>
     <w:lsdException w:name="index 1" w:semiHidden="1" w:unhideWhenUsed="1"/>
     <w:lsdException w:name="index 2" w:semiHidden="1" w:unhideWhenUsed="1"/>
     <w:lsdException w:name="index 3" w:semiHidden="1" w:unhideWhenUsed="1"/>
@@ -3345,22 +3176,22 @@
     <w:lsdException w:name="index 7" w:semiHidden="1" w:unhideWhenUsed="1"/>
     <w:lsdException w:name="index 8" w:semiHidden="1" w:unhideWhenUsed="1"/>
     <w:lsdException w:name="index 9" w:semiHidden="1" w:unhideWhenUsed="1"/>
-    <w:lsdException w:name="toc 1" w:semiHidden="1" w:uiPriority="39" w:unhideWhenUsed="1"/>
-    <w:lsdException w:name="toc 2" w:semiHidden="1" w:uiPriority="39" w:unhideWhenUsed="1"/>
-    <w:lsdException w:name="toc 3" w:semiHidden="1" w:uiPriority="39" w:unhideWhenUsed="1"/>
-    <w:lsdException w:name="toc 4" w:semiHidden="1" w:uiPriority="39" w:unhideWhenUsed="1"/>
-    <w:lsdException w:name="toc 5" w:semiHidden="1" w:uiPriority="39" w:unhideWhenUsed="1"/>
-    <w:lsdException w:name="toc 6" w:semiHidden="1" w:uiPriority="39" w:unhideWhenUsed="1"/>
-    <w:lsdException w:name="toc 7" w:semiHidden="1" w:uiPriority="39" w:unhideWhenUsed="1"/>
-    <w:lsdException w:name="toc 8" w:semiHidden="1" w:uiPriority="39" w:unhideWhenUsed="1"/>
-    <w:lsdException w:name="toc 9" w:semiHidden="1" w:uiPriority="39" w:unhideWhenUsed="1"/>
+    <w:lsdException w:name="toc 1" w:uiPriority="39" w:semiHidden="1" w:unhideWhenUsed="1"/>
+    <w:lsdException w:name="toc 2" w:uiPriority="39" w:semiHidden="1" w:unhideWhenUsed="1"/>
+    <w:lsdException w:name="toc 3" w:uiPriority="39" w:semiHidden="1" w:unhideWhenUsed="1"/>
+    <w:lsdException w:name="toc 4" w:uiPriority="39" w:semiHidden="1" w:unhideWhenUsed="1"/>
+    <w:lsdException w:name="toc 5" w:uiPriority="39" w:semiHidden="1" w:unhideWhenUsed="1"/>
+    <w:lsdException w:name="toc 6" w:uiPriority="39" w:semiHidden="1" w:unhideWhenUsed="1"/>
+    <w:lsdException w:name="toc 7" w:uiPriority="39" w:semiHidden="1" w:unhideWhenUsed="1"/>
+    <w:lsdException w:name="toc 8" w:uiPriority="39" w:semiHidden="1" w:unhideWhenUsed="1"/>
+    <w:lsdException w:name="toc 9" w:uiPriority="39" w:semiHidden="1" w:unhideWhenUsed="1"/>
     <w:lsdException w:name="Normal Indent" w:semiHidden="1" w:unhideWhenUsed="1"/>
-    <w:lsdException w:name="footnote text" w:semiHidden="1" w:uiPriority="0" w:unhideWhenUsed="1"/>
+    <w:lsdException w:name="footnote text" w:uiPriority="0" w:semiHidden="1" w:unhideWhenUsed="1"/>
     <w:lsdException w:name="annotation text" w:semiHidden="1" w:unhideWhenUsed="1"/>
     <w:lsdException w:name="header" w:semiHidden="1" w:unhideWhenUsed="1"/>
     <w:lsdException w:name="footer" w:semiHidden="1" w:unhideWhenUsed="1"/>
     <w:lsdException w:name="index heading" w:semiHidden="1" w:unhideWhenUsed="1"/>
-    <w:lsdException w:name="caption" w:semiHidden="1" w:uiPriority="35" w:unhideWhenUsed="1" w:qFormat="1"/>
+    <w:lsdException w:name="caption" w:uiPriority="35" w:semiHidden="1" w:unhideWhenUsed="1" w:qFormat="1"/>
     <w:lsdException w:name="table of figures" w:semiHidden="1" w:unhideWhenUsed="1"/>
     <w:lsdException w:name="envelope address" w:semiHidden="1" w:unhideWhenUsed="1"/>
     <w:lsdException w:name="envelope return" w:semiHidden="1" w:unhideWhenUsed="1"/>
@@ -3391,7 +3222,7 @@
     <w:lsdException w:name="Title" w:uiPriority="10" w:qFormat="1"/>
     <w:lsdException w:name="Closing" w:semiHidden="1" w:unhideWhenUsed="1"/>
     <w:lsdException w:name="Signature" w:semiHidden="1" w:unhideWhenUsed="1"/>
-    <w:lsdException w:name="Default Paragraph Font" w:semiHidden="1" w:uiPriority="1" w:unhideWhenUsed="1"/>
+    <w:lsdException w:name="Default Paragraph Font" w:uiPriority="1" w:semiHidden="1" w:unhideWhenUsed="1"/>
     <w:lsdException w:name="Body Text" w:semiHidden="1" w:unhideWhenUsed="1"/>
     <w:lsdException w:name="Body Text Indent" w:semiHidden="1" w:unhideWhenUsed="1"/>
     <w:lsdException w:name="List Continue" w:semiHidden="1" w:unhideWhenUsed="1"/>
@@ -3591,8 +3422,8 @@
     <w:lsdException w:name="Subtle Reference" w:uiPriority="31" w:qFormat="1"/>
     <w:lsdException w:name="Intense Reference" w:uiPriority="32" w:qFormat="1"/>
     <w:lsdException w:name="Book Title" w:uiPriority="33" w:qFormat="1"/>
-    <w:lsdException w:name="Bibliography" w:semiHidden="1" w:uiPriority="37" w:unhideWhenUsed="1"/>
-    <w:lsdException w:name="TOC Heading" w:semiHidden="1" w:uiPriority="39" w:unhideWhenUsed="1" w:qFormat="1"/>
+    <w:lsdException w:name="Bibliography" w:uiPriority="37" w:semiHidden="1" w:unhideWhenUsed="1"/>
+    <w:lsdException w:name="TOC Heading" w:uiPriority="39" w:semiHidden="1" w:unhideWhenUsed="1" w:qFormat="1"/>
     <w:lsdException w:name="Plain Table 1" w:uiPriority="41"/>
     <w:lsdException w:name="Plain Table 2" w:uiPriority="42"/>
     <w:lsdException w:name="Plain Table 3" w:uiPriority="43"/>
@@ -3703,10 +3534,25 @@
     <w:lsdException w:name="Unresolved Mention" w:semiHidden="1" w:unhideWhenUsed="1"/>
     <w:lsdException w:name="Smart Link" w:semiHidden="1" w:unhideWhenUsed="1"/>
   </w:latentStyles>
-  <w:style w:type="paragraph" w:default="1" w:styleId="Normal">
+  <w:style w:type="paragraph" w:styleId="Normal" w:default="1">
     <w:name w:val="Normal"/>
     <w:qFormat/>
-    <w:rsid w:val="005E589B"/>
+    <w:rsid w:val="005e589b"/>
+    <w:pPr>
+      <w:widowControl/>
+      <w:suppressAutoHyphens w:val="true"/>
+      <w:bidi w:val="0"/>
+      <w:spacing w:before="0" w:after="0"/>
+      <w:jc w:val="left"/>
+    </w:pPr>
+    <w:rPr>
+      <w:rFonts w:ascii="Times New Roman" w:hAnsi="Times New Roman" w:eastAsia="Times New Roman" w:cs="Times New Roman"/>
+      <w:color w:val="auto"/>
+      <w:kern w:val="0"/>
+      <w:sz w:val="20"/>
+      <w:szCs w:val="20"/>
+      <w:lang w:val="en-US" w:eastAsia="en-US" w:bidi="ar-SA"/>
+    </w:rPr>
   </w:style>
   <w:style w:type="paragraph" w:styleId="Heading1">
     <w:name w:val="heading 1"/>
@@ -3716,9 +3562,9 @@
     <w:autoRedefine/>
     <w:uiPriority w:val="9"/>
     <w:qFormat/>
-    <w:rsid w:val="00827FB8"/>
+    <w:rsid w:val="00827fb8"/>
     <w:pPr>
-      <w:keepNext/>
+      <w:keepNext w:val="true"/>
       <w:spacing w:before="240" w:after="80"/>
       <w:jc w:val="center"/>
       <w:outlineLvl w:val="0"/>
@@ -3737,7 +3583,7 @@
     <w:unhideWhenUsed/>
     <w:qFormat/>
     <w:pPr>
-      <w:keepNext/>
+      <w:keepNext w:val="true"/>
       <w:numPr>
         <w:ilvl w:val="1"/>
         <w:numId w:val="1"/>
@@ -3758,7 +3604,7 @@
     <w:unhideWhenUsed/>
     <w:qFormat/>
     <w:pPr>
-      <w:keepNext/>
+      <w:keepNext w:val="true"/>
       <w:numPr>
         <w:ilvl w:val="2"/>
         <w:numId w:val="1"/>
@@ -3779,7 +3625,7 @@
     <w:unhideWhenUsed/>
     <w:qFormat/>
     <w:pPr>
-      <w:keepNext/>
+      <w:keepNext w:val="true"/>
       <w:numPr>
         <w:ilvl w:val="3"/>
         <w:numId w:val="1"/>
@@ -3897,33 +3743,14 @@
       <w:szCs w:val="16"/>
     </w:rPr>
   </w:style>
-  <w:style w:type="character" w:default="1" w:styleId="DefaultParagraphFont">
+  <w:style w:type="character" w:styleId="DefaultParagraphFont" w:default="1">
     <w:name w:val="Default Paragraph Font"/>
     <w:uiPriority w:val="1"/>
     <w:unhideWhenUsed/>
-  </w:style>
-  <w:style w:type="table" w:default="1" w:styleId="TableNormal">
-    <w:name w:val="Normal Table"/>
-    <w:uiPriority w:val="99"/>
-    <w:semiHidden/>
-    <w:unhideWhenUsed/>
-    <w:tblPr>
-      <w:tblInd w:w="0" w:type="dxa"/>
-      <w:tblCellMar>
-        <w:top w:w="0" w:type="dxa"/>
-        <w:left w:w="108" w:type="dxa"/>
-        <w:bottom w:w="0" w:type="dxa"/>
-        <w:right w:w="108" w:type="dxa"/>
-      </w:tblCellMar>
-    </w:tblPr>
-  </w:style>
-  <w:style w:type="numbering" w:default="1" w:styleId="NoList">
-    <w:name w:val="No List"/>
-    <w:uiPriority w:val="99"/>
-    <w:semiHidden/>
-    <w:unhideWhenUsed/>
-  </w:style>
-  <w:style w:type="character" w:customStyle="1" w:styleId="MemberType">
+    <w:qFormat/>
+    <w:rPr/>
+  </w:style>
+  <w:style w:type="character" w:styleId="MemberType" w:customStyle="1">
     <w:name w:val="MemberType"/>
     <w:qFormat/>
     <w:rPr>
@@ -3940,43 +3767,50 @@
       <w:vertAlign w:val="superscript"/>
     </w:rPr>
   </w:style>
-  <w:style w:type="character" w:customStyle="1" w:styleId="FootnoteCharacters">
+  <w:style w:type="character" w:styleId="FootnoteCharacters">
     <w:name w:val="Footnote Characters"/>
     <w:qFormat/>
     <w:rPr>
       <w:vertAlign w:val="superscript"/>
     </w:rPr>
   </w:style>
-  <w:style w:type="character" w:customStyle="1" w:styleId="FootnoteCharacters1">
+  <w:style w:type="character" w:styleId="FootnoteCharacters1" w:customStyle="1">
     <w:name w:val="Footnote Characters1"/>
     <w:qFormat/>
     <w:rPr>
       <w:vertAlign w:val="superscript"/>
     </w:rPr>
   </w:style>
-  <w:style w:type="character" w:customStyle="1" w:styleId="FootnoteCharacters11">
+  <w:style w:type="character" w:styleId="FootnoteCharacters11" w:customStyle="1">
     <w:name w:val="Footnote Characters11"/>
     <w:qFormat/>
     <w:rPr>
       <w:vertAlign w:val="superscript"/>
     </w:rPr>
   </w:style>
-  <w:style w:type="character" w:customStyle="1" w:styleId="FootnoteCharacters111">
+  <w:style w:type="character" w:styleId="FootnoteCharacters111" w:customStyle="1">
     <w:name w:val="Footnote Characters111"/>
     <w:qFormat/>
     <w:rPr>
       <w:vertAlign w:val="superscript"/>
     </w:rPr>
   </w:style>
-  <w:style w:type="character" w:customStyle="1" w:styleId="FootnoteCharacters1111">
+  <w:style w:type="character" w:styleId="FootnoteCharacters1111" w:customStyle="1">
     <w:name w:val="Footnote Characters1111"/>
+    <w:qFormat/>
+    <w:rPr>
+      <w:vertAlign w:val="superscript"/>
+    </w:rPr>
+  </w:style>
+  <w:style w:type="character" w:styleId="FootnoteCharacters11111" w:customStyle="1">
+    <w:name w:val="Footnote Characters11111"/>
     <w:semiHidden/>
     <w:qFormat/>
     <w:rPr>
       <w:vertAlign w:val="superscript"/>
     </w:rPr>
   </w:style>
-  <w:style w:type="character" w:customStyle="1" w:styleId="InternetLink">
+  <w:style w:type="character" w:styleId="InternetLink" w:customStyle="1">
     <w:name w:val="Internet Link"/>
     <w:qFormat/>
     <w:rPr>
@@ -3991,7 +3825,7 @@
       <w:u w:val="single"/>
     </w:rPr>
   </w:style>
-  <w:style w:type="character" w:customStyle="1" w:styleId="A5">
+  <w:style w:type="character" w:styleId="A5" w:customStyle="1">
     <w:name w:val="A5"/>
     <w:qFormat/>
     <w:rsid w:val="00426966"/>
@@ -4001,32 +3835,32 @@
       <w:szCs w:val="20"/>
     </w:rPr>
   </w:style>
-  <w:style w:type="character" w:customStyle="1" w:styleId="BalloonTextChar">
+  <w:style w:type="character" w:styleId="BalloonTextChar" w:customStyle="1">
     <w:name w:val="Balloon Text Char"/>
     <w:link w:val="BalloonText"/>
     <w:qFormat/>
-    <w:rsid w:val="00F33D49"/>
+    <w:rsid w:val="00f33d49"/>
     <w:rPr>
       <w:rFonts w:ascii="Tahoma" w:hAnsi="Tahoma" w:cs="Tahoma"/>
       <w:sz w:val="16"/>
       <w:szCs w:val="16"/>
     </w:rPr>
   </w:style>
-  <w:style w:type="character" w:customStyle="1" w:styleId="MediumGrid11">
+  <w:style w:type="character" w:styleId="MediumGrid11" w:customStyle="1">
     <w:name w:val="Medium Grid 11"/>
     <w:uiPriority w:val="99"/>
     <w:semiHidden/>
     <w:qFormat/>
-    <w:rsid w:val="009A1F6E"/>
+    <w:rsid w:val="009a1f6e"/>
     <w:rPr>
       <w:color w:val="808080"/>
     </w:rPr>
   </w:style>
-  <w:style w:type="character" w:customStyle="1" w:styleId="BodyText1">
+  <w:style w:type="character" w:styleId="BodyText1" w:customStyle="1">
     <w:name w:val="Body Text1"/>
     <w:uiPriority w:val="99"/>
     <w:qFormat/>
-    <w:rsid w:val="00C82D86"/>
+    <w:rsid w:val="00c82d86"/>
     <w:rPr>
       <w:rFonts w:ascii="Verdana" w:hAnsi="Verdana" w:cs="Verdana"/>
       <w:color w:val="000000"/>
@@ -4034,11 +3868,11 @@
       <w:szCs w:val="22"/>
     </w:rPr>
   </w:style>
-  <w:style w:type="character" w:customStyle="1" w:styleId="bodytype">
+  <w:style w:type="character" w:styleId="bodytype" w:customStyle="1">
     <w:name w:val="body type"/>
     <w:uiPriority w:val="99"/>
     <w:qFormat/>
-    <w:rsid w:val="00C82D86"/>
+    <w:rsid w:val="00c82d86"/>
     <w:rPr>
       <w:rFonts w:ascii="Formata-Regular" w:hAnsi="Formata-Regular" w:cs="Formata-Regular"/>
       <w:color w:val="000000"/>
@@ -4046,42 +3880,41 @@
       <w:szCs w:val="22"/>
     </w:rPr>
   </w:style>
-  <w:style w:type="character" w:customStyle="1" w:styleId="Heading1Char">
+  <w:style w:type="character" w:styleId="Heading1Char" w:customStyle="1">
     <w:name w:val="Heading 1 Char"/>
-    <w:link w:val="Heading1"/>
     <w:uiPriority w:val="9"/>
     <w:qFormat/>
-    <w:rsid w:val="00827FB8"/>
+    <w:rsid w:val="00827fb8"/>
     <w:rPr>
       <w:smallCaps/>
       <w:kern w:val="2"/>
     </w:rPr>
   </w:style>
-  <w:style w:type="character" w:customStyle="1" w:styleId="ReferenceHeadChar">
+  <w:style w:type="character" w:styleId="ReferenceHeadChar" w:customStyle="1">
     <w:name w:val="Reference Head Char"/>
     <w:link w:val="ReferenceHead"/>
     <w:qFormat/>
-    <w:rsid w:val="003F52AD"/>
+    <w:rsid w:val="003f52ad"/>
     <w:rPr>
       <w:smallCaps/>
       <w:kern w:val="2"/>
     </w:rPr>
   </w:style>
-  <w:style w:type="character" w:customStyle="1" w:styleId="Style1Char">
+  <w:style w:type="character" w:styleId="Style1Char" w:customStyle="1">
     <w:name w:val="Style1 Char"/>
-    <w:link w:val="Style1"/>
-    <w:qFormat/>
-    <w:rsid w:val="003F52AD"/>
+    <w:link w:val="Style11"/>
+    <w:qFormat/>
+    <w:rsid w:val="003f52ad"/>
     <w:rPr>
       <w:smallCaps/>
       <w:kern w:val="2"/>
     </w:rPr>
   </w:style>
-  <w:style w:type="character" w:customStyle="1" w:styleId="BodyText2">
+  <w:style w:type="character" w:styleId="BodyText2" w:customStyle="1">
     <w:name w:val="Body Text2"/>
     <w:uiPriority w:val="99"/>
     <w:qFormat/>
-    <w:rsid w:val="001B36B1"/>
+    <w:rsid w:val="001b36b1"/>
     <w:rPr>
       <w:rFonts w:ascii="Verdana" w:hAnsi="Verdana" w:cs="Verdana"/>
       <w:color w:val="000000"/>
@@ -4089,80 +3922,80 @@
       <w:szCs w:val="22"/>
     </w:rPr>
   </w:style>
-  <w:style w:type="character" w:customStyle="1" w:styleId="Heading2Char">
+  <w:style w:type="character" w:styleId="Heading2Char" w:customStyle="1">
     <w:name w:val="Heading 2 Char"/>
-    <w:link w:val="Heading2"/>
     <w:uiPriority w:val="9"/>
     <w:qFormat/>
-    <w:rsid w:val="001B36B1"/>
+    <w:rsid w:val="001b36b1"/>
     <w:rPr>
       <w:i/>
       <w:iCs/>
     </w:rPr>
   </w:style>
-  <w:style w:type="character" w:customStyle="1" w:styleId="TextL-MAGChar">
+  <w:style w:type="character" w:styleId="TextL-MAGChar" w:customStyle="1">
     <w:name w:val="Text L-MAG Char"/>
     <w:link w:val="TextL-MAG"/>
     <w:qFormat/>
-    <w:rsid w:val="009C7D17"/>
-    <w:rPr>
-      <w:rFonts w:ascii="Arial" w:eastAsia="MS Mincho" w:hAnsi="Arial"/>
+    <w:rsid w:val="009c7d17"/>
+    <w:rPr>
+      <w:rFonts w:ascii="Arial" w:hAnsi="Arial" w:eastAsia="MS Mincho"/>
       <w:sz w:val="18"/>
       <w:szCs w:val="22"/>
       <w:lang w:eastAsia="ja-JP"/>
     </w:rPr>
   </w:style>
-  <w:style w:type="character" w:customStyle="1" w:styleId="FooterChar">
+  <w:style w:type="character" w:styleId="FooterChar" w:customStyle="1">
     <w:name w:val="Footer Char"/>
     <w:basedOn w:val="DefaultParagraphFont"/>
-    <w:link w:val="Footer"/>
     <w:uiPriority w:val="99"/>
     <w:qFormat/>
-    <w:rsid w:val="00D90C10"/>
-  </w:style>
-  <w:style w:type="character" w:customStyle="1" w:styleId="FootnoteTextChar">
+    <w:rsid w:val="00d90c10"/>
+    <w:rPr/>
+  </w:style>
+  <w:style w:type="character" w:styleId="FootnoteTextChar" w:customStyle="1">
     <w:name w:val="Footnote Text Char"/>
-    <w:link w:val="FootnoteText"/>
     <w:semiHidden/>
     <w:qFormat/>
-    <w:rsid w:val="00C075EF"/>
+    <w:rsid w:val="00c075ef"/>
     <w:rPr>
       <w:sz w:val="16"/>
       <w:szCs w:val="16"/>
     </w:rPr>
   </w:style>
-  <w:style w:type="character" w:customStyle="1" w:styleId="BodyTextIndentChar">
+  <w:style w:type="character" w:styleId="BodyTextIndentChar" w:customStyle="1">
     <w:name w:val="Body Text Indent Char"/>
     <w:link w:val="BodyTextIndent"/>
     <w:qFormat/>
-    <w:rsid w:val="003F26BD"/>
+    <w:rsid w:val="003f26bd"/>
     <w:rPr>
       <w:szCs w:val="24"/>
     </w:rPr>
   </w:style>
-  <w:style w:type="character" w:customStyle="1" w:styleId="m5113501246024331607m-6864882937387638336gmail-il">
+  <w:style w:type="character" w:styleId="m5113501246024331607m-6864882937387638336gmail-il" w:customStyle="1">
     <w:name w:val="m_5113501246024331607m_-6864882937387638336gmail-il"/>
     <w:basedOn w:val="DefaultParagraphFont"/>
     <w:qFormat/>
-    <w:rsid w:val="0076355A"/>
-  </w:style>
-  <w:style w:type="character" w:customStyle="1" w:styleId="apple-converted-space">
+    <w:rsid w:val="0076355a"/>
+    <w:rPr/>
+  </w:style>
+  <w:style w:type="character" w:styleId="apple-converted-space" w:customStyle="1">
     <w:name w:val="apple-converted-space"/>
     <w:basedOn w:val="DefaultParagraphFont"/>
     <w:qFormat/>
-    <w:rsid w:val="00F932B6"/>
-  </w:style>
-  <w:style w:type="character" w:customStyle="1" w:styleId="UnresolvedMention1">
+    <w:rsid w:val="00f932b6"/>
+    <w:rPr/>
+  </w:style>
+  <w:style w:type="character" w:styleId="UnresolvedMention1" w:customStyle="1">
     <w:name w:val="Unresolved Mention1"/>
     <w:basedOn w:val="DefaultParagraphFont"/>
     <w:uiPriority w:val="99"/>
     <w:semiHidden/>
     <w:unhideWhenUsed/>
     <w:qFormat/>
-    <w:rsid w:val="00A853F3"/>
+    <w:rsid w:val="00a853f3"/>
     <w:rPr>
       <w:color w:val="605E5C"/>
-      <w:shd w:val="clear" w:color="auto" w:fill="E1DFDD"/>
+      <w:shd w:fill="E1DFDD" w:val="clear"/>
     </w:rPr>
   </w:style>
   <w:style w:type="character" w:styleId="CommentReference">
@@ -4172,29 +4005,29 @@
     <w:semiHidden/>
     <w:unhideWhenUsed/>
     <w:qFormat/>
-    <w:rsid w:val="001E7EDB"/>
+    <w:rsid w:val="001e7edb"/>
     <w:rPr>
       <w:sz w:val="16"/>
       <w:szCs w:val="16"/>
     </w:rPr>
   </w:style>
-  <w:style w:type="character" w:customStyle="1" w:styleId="CommentTextChar">
+  <w:style w:type="character" w:styleId="CommentTextChar" w:customStyle="1">
     <w:name w:val="Comment Text Char"/>
     <w:basedOn w:val="DefaultParagraphFont"/>
-    <w:link w:val="CommentText"/>
     <w:uiPriority w:val="99"/>
     <w:semiHidden/>
     <w:qFormat/>
-    <w:rsid w:val="001E7EDB"/>
-  </w:style>
-  <w:style w:type="character" w:customStyle="1" w:styleId="CommentSubjectChar">
+    <w:rsid w:val="001e7edb"/>
+    <w:rPr/>
+  </w:style>
+  <w:style w:type="character" w:styleId="CommentSubjectChar" w:customStyle="1">
     <w:name w:val="Comment Subject Char"/>
     <w:basedOn w:val="CommentTextChar"/>
-    <w:link w:val="CommentSubject"/>
+    <w:link w:val="annotationsubject"/>
     <w:uiPriority w:val="99"/>
     <w:semiHidden/>
     <w:qFormat/>
-    <w:rsid w:val="001E7EDB"/>
+    <w:rsid w:val="001e7edb"/>
     <w:rPr>
       <w:b/>
       <w:bCs/>
@@ -4205,31 +4038,34 @@
     <w:basedOn w:val="DefaultParagraphFont"/>
     <w:uiPriority w:val="20"/>
     <w:qFormat/>
-    <w:rsid w:val="002947C5"/>
+    <w:rsid w:val="002947c5"/>
     <w:rPr>
       <w:i/>
       <w:iCs/>
     </w:rPr>
   </w:style>
-  <w:style w:type="character" w:customStyle="1" w:styleId="TextChar">
+  <w:style w:type="character" w:styleId="TextChar" w:customStyle="1">
     <w:name w:val="Text Char"/>
     <w:link w:val="Texto"/>
     <w:qFormat/>
-    <w:rsid w:val="00BE4774"/>
-  </w:style>
-  <w:style w:type="character" w:customStyle="1" w:styleId="PARAIndentChar">
+    <w:rsid w:val="00be4774"/>
+    <w:rPr/>
+  </w:style>
+  <w:style w:type="character" w:styleId="PARAIndentChar" w:customStyle="1">
     <w:name w:val="PARA_Indent Char"/>
     <w:link w:val="PARAIndent"/>
     <w:qFormat/>
     <w:rsid w:val="00621141"/>
-  </w:style>
-  <w:style w:type="character" w:customStyle="1" w:styleId="PARAChar">
+    <w:rPr/>
+  </w:style>
+  <w:style w:type="character" w:styleId="PARAChar" w:customStyle="1">
     <w:name w:val="PARA Char"/>
     <w:link w:val="PARA"/>
     <w:qFormat/>
     <w:rsid w:val="00621141"/>
-  </w:style>
-  <w:style w:type="character" w:customStyle="1" w:styleId="InternetLink1">
+    <w:rPr/>
+  </w:style>
+  <w:style w:type="character" w:styleId="InternetLink1" w:customStyle="1">
     <w:name w:val="Internet Link1"/>
     <w:qFormat/>
     <w:rPr>
@@ -4237,9 +4073,10 @@
       <w:u w:val="single"/>
     </w:rPr>
   </w:style>
-  <w:style w:type="character" w:customStyle="1" w:styleId="Caracteresdanotaderodap">
+  <w:style w:type="character" w:styleId="Caracteresdanotaderodap" w:customStyle="1">
     <w:name w:val="Caracteres da nota de rodapé"/>
     <w:qFormat/>
+    <w:rPr/>
   </w:style>
   <w:style w:type="character" w:styleId="EndnoteReference">
     <w:name w:val="endnote reference"/>
@@ -4247,39 +4084,47 @@
       <w:vertAlign w:val="superscript"/>
     </w:rPr>
   </w:style>
-  <w:style w:type="character" w:customStyle="1" w:styleId="EndnoteCharacters">
+  <w:style w:type="character" w:styleId="EndnoteCharacters">
     <w:name w:val="Endnote Characters"/>
     <w:qFormat/>
     <w:rPr>
       <w:vertAlign w:val="superscript"/>
     </w:rPr>
   </w:style>
-  <w:style w:type="character" w:customStyle="1" w:styleId="EndnoteCharacters1">
+  <w:style w:type="character" w:styleId="EndnoteCharacters1" w:customStyle="1">
     <w:name w:val="Endnote Characters1"/>
     <w:qFormat/>
     <w:rPr>
       <w:vertAlign w:val="superscript"/>
     </w:rPr>
   </w:style>
-  <w:style w:type="character" w:customStyle="1" w:styleId="EndnoteCharacters11">
+  <w:style w:type="character" w:styleId="EndnoteCharacters11" w:customStyle="1">
     <w:name w:val="Endnote Characters11"/>
     <w:qFormat/>
     <w:rPr>
       <w:vertAlign w:val="superscript"/>
     </w:rPr>
   </w:style>
-  <w:style w:type="character" w:customStyle="1" w:styleId="EndnoteCharacters111">
+  <w:style w:type="character" w:styleId="EndnoteCharacters111" w:customStyle="1">
     <w:name w:val="Endnote Characters111"/>
     <w:qFormat/>
     <w:rPr>
       <w:vertAlign w:val="superscript"/>
     </w:rPr>
   </w:style>
-  <w:style w:type="character" w:customStyle="1" w:styleId="Caracteresdanotafinal">
+  <w:style w:type="character" w:styleId="EndnoteCharacters1111" w:customStyle="1">
+    <w:name w:val="Endnote Characters1111"/>
+    <w:qFormat/>
+    <w:rPr>
+      <w:vertAlign w:val="superscript"/>
+    </w:rPr>
+  </w:style>
+  <w:style w:type="character" w:styleId="Caracteresdanotafinal" w:customStyle="1">
     <w:name w:val="Caracteres da nota final"/>
     <w:qFormat/>
-  </w:style>
-  <w:style w:type="character" w:customStyle="1" w:styleId="InternetLink2">
+    <w:rPr/>
+  </w:style>
+  <w:style w:type="character" w:styleId="InternetLink2" w:customStyle="1">
     <w:name w:val="Internet Link2"/>
     <w:qFormat/>
     <w:rPr>
@@ -4287,7 +4132,7 @@
       <w:u w:val="single"/>
     </w:rPr>
   </w:style>
-  <w:style w:type="character" w:customStyle="1" w:styleId="InternetLink3">
+  <w:style w:type="character" w:styleId="InternetLink3" w:customStyle="1">
     <w:name w:val="Internet Link3"/>
     <w:qFormat/>
     <w:rPr>
@@ -4295,7 +4140,7 @@
       <w:u w:val="single"/>
     </w:rPr>
   </w:style>
-  <w:style w:type="character" w:customStyle="1" w:styleId="InternetLink4">
+  <w:style w:type="character" w:styleId="InternetLink4" w:customStyle="1">
     <w:name w:val="Internet Link4"/>
     <w:qFormat/>
     <w:rPr>
@@ -4310,10 +4155,18 @@
     <w:semiHidden/>
     <w:unhideWhenUsed/>
     <w:qFormat/>
-    <w:rsid w:val="00B41AC5"/>
+    <w:rsid w:val="00b41ac5"/>
     <w:rPr>
       <w:color w:val="605E5C"/>
-      <w:shd w:val="clear" w:color="auto" w:fill="E1DFDD"/>
+      <w:shd w:fill="E1DFDD" w:val="clear"/>
+    </w:rPr>
+  </w:style>
+  <w:style w:type="character" w:styleId="InternetLink5">
+    <w:name w:val="Internet Link5"/>
+    <w:qFormat/>
+    <w:rPr>
+      <w:color w:val="000080"/>
+      <w:u w:val="single"/>
     </w:rPr>
   </w:style>
   <w:style w:type="character" w:styleId="Hyperlink">
@@ -4323,17 +4176,17 @@
       <w:u w:val="single"/>
     </w:rPr>
   </w:style>
-  <w:style w:type="paragraph" w:customStyle="1" w:styleId="Ttulo">
+  <w:style w:type="paragraph" w:styleId="Ttulo" w:customStyle="1">
     <w:name w:val="Título"/>
     <w:basedOn w:val="Normal"/>
     <w:next w:val="BodyText"/>
     <w:qFormat/>
     <w:pPr>
-      <w:keepNext/>
+      <w:keepNext w:val="true"/>
       <w:spacing w:before="240" w:after="120"/>
     </w:pPr>
     <w:rPr>
-      <w:rFonts w:ascii="Liberation Sans" w:eastAsia="Microsoft YaHei" w:hAnsi="Liberation Sans" w:cs="Arial"/>
+      <w:rFonts w:ascii="Liberation Sans" w:hAnsi="Liberation Sans" w:eastAsia="Microsoft YaHei" w:cs="Arial"/>
       <w:sz w:val="28"/>
       <w:szCs w:val="28"/>
     </w:rPr>
@@ -4342,12 +4195,14 @@
     <w:name w:val="Body Text"/>
     <w:basedOn w:val="Normal"/>
     <w:pPr>
-      <w:spacing w:after="140" w:line="276" w:lineRule="auto"/>
+      <w:spacing w:lineRule="auto" w:line="276" w:before="0" w:after="140"/>
     </w:pPr>
+    <w:rPr/>
   </w:style>
   <w:style w:type="paragraph" w:styleId="List">
     <w:name w:val="List"/>
     <w:basedOn w:val="BodyText"/>
+    <w:pPr/>
     <w:rPr>
       <w:rFonts w:cs="Arial"/>
     </w:rPr>
@@ -4368,7 +4223,7 @@
       <w:szCs w:val="24"/>
     </w:rPr>
   </w:style>
-  <w:style w:type="paragraph" w:customStyle="1" w:styleId="ndice">
+  <w:style w:type="paragraph" w:styleId="ndice" w:customStyle="1">
     <w:name w:val="Índice"/>
     <w:basedOn w:val="Normal"/>
     <w:qFormat/>
@@ -4394,13 +4249,13 @@
       <w:szCs w:val="48"/>
     </w:rPr>
   </w:style>
-  <w:style w:type="paragraph" w:customStyle="1" w:styleId="Abstract">
+  <w:style w:type="paragraph" w:styleId="Abstract" w:customStyle="1">
     <w:name w:val="Abstract"/>
     <w:basedOn w:val="Normal"/>
     <w:next w:val="Normal"/>
     <w:qFormat/>
     <w:pPr>
-      <w:spacing w:before="20"/>
+      <w:spacing w:before="20" w:after="0"/>
       <w:ind w:firstLine="202"/>
       <w:jc w:val="both"/>
     </w:pPr>
@@ -4411,13 +4266,13 @@
       <w:szCs w:val="18"/>
     </w:rPr>
   </w:style>
-  <w:style w:type="paragraph" w:customStyle="1" w:styleId="Authors">
+  <w:style w:type="paragraph" w:styleId="Authors" w:customStyle="1">
     <w:name w:val="Authors"/>
     <w:basedOn w:val="Normal"/>
     <w:next w:val="Normal"/>
     <w:qFormat/>
     <w:pPr>
-      <w:spacing w:after="320"/>
+      <w:spacing w:before="0" w:after="320"/>
       <w:jc w:val="center"/>
     </w:pPr>
     <w:rPr>
@@ -4439,12 +4294,13 @@
       <w:szCs w:val="16"/>
     </w:rPr>
   </w:style>
-  <w:style w:type="paragraph" w:customStyle="1" w:styleId="References">
+  <w:style w:type="paragraph" w:styleId="References" w:customStyle="1">
     <w:name w:val="References"/>
     <w:basedOn w:val="Normal"/>
     <w:qFormat/>
     <w:pPr>
       <w:numPr>
+        <w:ilvl w:val="0"/>
         <w:numId w:val="2"/>
       </w:numPr>
       <w:jc w:val="both"/>
@@ -4454,7 +4310,7 @@
       <w:szCs w:val="16"/>
     </w:rPr>
   </w:style>
-  <w:style w:type="paragraph" w:customStyle="1" w:styleId="IndexTerms">
+  <w:style w:type="paragraph" w:styleId="IndexTerms" w:customStyle="1">
     <w:name w:val="IndexTerms"/>
     <w:basedOn w:val="Normal"/>
     <w:next w:val="Normal"/>
@@ -4470,10 +4326,12 @@
       <w:szCs w:val="18"/>
     </w:rPr>
   </w:style>
-  <w:style w:type="paragraph" w:customStyle="1" w:styleId="HeaderandFooter">
+  <w:style w:type="paragraph" w:styleId="HeaderandFooter" w:customStyle="1">
     <w:name w:val="Header and Footer"/>
     <w:basedOn w:val="Normal"/>
     <w:qFormat/>
+    <w:pPr/>
+    <w:rPr/>
   </w:style>
   <w:style w:type="paragraph" w:styleId="Footer">
     <w:name w:val="footer"/>
@@ -4482,24 +4340,27 @@
     <w:uiPriority w:val="99"/>
     <w:pPr>
       <w:tabs>
-        <w:tab w:val="center" w:pos="4320"/>
-        <w:tab w:val="right" w:pos="8640"/>
+        <w:tab w:val="clear" w:pos="720"/>
+        <w:tab w:val="center" w:pos="4320" w:leader="none"/>
+        <w:tab w:val="right" w:pos="8640" w:leader="none"/>
       </w:tabs>
     </w:pPr>
-  </w:style>
-  <w:style w:type="paragraph" w:customStyle="1" w:styleId="Texto">
+    <w:rPr/>
+  </w:style>
+  <w:style w:type="paragraph" w:styleId="Texto" w:customStyle="1">
     <w:name w:val="Texto"/>
     <w:basedOn w:val="Normal"/>
     <w:link w:val="TextChar"/>
     <w:qFormat/>
     <w:pPr>
-      <w:widowControl w:val="0"/>
-      <w:spacing w:line="252" w:lineRule="auto"/>
+      <w:widowControl w:val="false"/>
+      <w:spacing w:lineRule="auto" w:line="252"/>
       <w:ind w:firstLine="202"/>
       <w:jc w:val="both"/>
     </w:pPr>
-  </w:style>
-  <w:style w:type="paragraph" w:customStyle="1" w:styleId="FigureCaption">
+    <w:rPr/>
+  </w:style>
+  <w:style w:type="paragraph" w:styleId="FigureCaption" w:customStyle="1">
     <w:name w:val="Figure Caption"/>
     <w:basedOn w:val="Normal"/>
     <w:qFormat/>
@@ -4511,7 +4372,7 @@
       <w:szCs w:val="16"/>
     </w:rPr>
   </w:style>
-  <w:style w:type="paragraph" w:customStyle="1" w:styleId="TableTitle">
+  <w:style w:type="paragraph" w:styleId="TableTitle" w:customStyle="1">
     <w:name w:val="Table Title"/>
     <w:basedOn w:val="Normal"/>
     <w:qFormat/>
@@ -4524,42 +4385,48 @@
       <w:szCs w:val="16"/>
     </w:rPr>
   </w:style>
-  <w:style w:type="paragraph" w:customStyle="1" w:styleId="ReferenceHead">
+  <w:style w:type="paragraph" w:styleId="ReferenceHead" w:customStyle="1">
     <w:name w:val="Reference Head"/>
     <w:basedOn w:val="Heading1"/>
     <w:link w:val="ReferenceHeadChar"/>
     <w:qFormat/>
+    <w:pPr/>
+    <w:rPr/>
   </w:style>
   <w:style w:type="paragraph" w:styleId="Header">
     <w:name w:val="header"/>
     <w:basedOn w:val="Normal"/>
     <w:pPr>
       <w:tabs>
-        <w:tab w:val="center" w:pos="4320"/>
-        <w:tab w:val="right" w:pos="8640"/>
+        <w:tab w:val="clear" w:pos="720"/>
+        <w:tab w:val="center" w:pos="4320" w:leader="none"/>
+        <w:tab w:val="right" w:pos="8640" w:leader="none"/>
       </w:tabs>
     </w:pPr>
-  </w:style>
-  <w:style w:type="paragraph" w:customStyle="1" w:styleId="Equation">
+    <w:rPr/>
+  </w:style>
+  <w:style w:type="paragraph" w:styleId="Equation" w:customStyle="1">
     <w:name w:val="Equation"/>
     <w:basedOn w:val="Normal"/>
     <w:next w:val="Normal"/>
     <w:qFormat/>
     <w:pPr>
-      <w:widowControl w:val="0"/>
+      <w:widowControl w:val="false"/>
       <w:tabs>
-        <w:tab w:val="right" w:pos="5040"/>
+        <w:tab w:val="clear" w:pos="720"/>
+        <w:tab w:val="right" w:pos="5040" w:leader="none"/>
       </w:tabs>
-      <w:spacing w:line="252" w:lineRule="auto"/>
+      <w:spacing w:lineRule="auto" w:line="252"/>
       <w:jc w:val="both"/>
     </w:pPr>
+    <w:rPr/>
   </w:style>
   <w:style w:type="paragraph" w:styleId="BodyTextIndent">
     <w:name w:val="Body Text Indent"/>
     <w:basedOn w:val="Normal"/>
     <w:link w:val="BodyTextIndentChar"/>
     <w:pPr>
-      <w:ind w:left="630" w:hanging="630"/>
+      <w:ind w:hanging="630" w:left="630"/>
     </w:pPr>
     <w:rPr>
       <w:szCs w:val="24"/>
@@ -4570,7 +4437,7 @@
     <w:basedOn w:val="Normal"/>
     <w:semiHidden/>
     <w:qFormat/>
-    <w:rsid w:val="00DC5FC7"/>
+    <w:rsid w:val="00dc5fc7"/>
     <w:pPr>
       <w:shd w:val="clear" w:color="auto" w:fill="000080"/>
     </w:pPr>
@@ -4578,15 +4445,15 @@
       <w:rFonts w:ascii="Tahoma" w:hAnsi="Tahoma" w:cs="Tahoma"/>
     </w:rPr>
   </w:style>
-  <w:style w:type="paragraph" w:customStyle="1" w:styleId="Pa0">
+  <w:style w:type="paragraph" w:styleId="Pa0" w:customStyle="1">
     <w:name w:val="Pa0"/>
     <w:basedOn w:val="Normal"/>
     <w:next w:val="Normal"/>
     <w:qFormat/>
     <w:rsid w:val="00426966"/>
     <w:pPr>
-      <w:widowControl w:val="0"/>
-      <w:spacing w:line="241" w:lineRule="atLeast"/>
+      <w:widowControl w:val="false"/>
+      <w:spacing w:lineRule="atLeast" w:line="241"/>
     </w:pPr>
     <w:rPr>
       <w:rFonts w:ascii="Baskerville" w:hAnsi="Baskerville"/>
@@ -4599,81 +4466,103 @@
     <w:basedOn w:val="Normal"/>
     <w:link w:val="BalloonTextChar"/>
     <w:qFormat/>
-    <w:rsid w:val="00F33D49"/>
+    <w:rsid w:val="00f33d49"/>
+    <w:pPr/>
     <w:rPr>
       <w:rFonts w:ascii="Tahoma" w:hAnsi="Tahoma" w:cs="Tahoma"/>
       <w:sz w:val="16"/>
       <w:szCs w:val="16"/>
     </w:rPr>
   </w:style>
-  <w:style w:type="paragraph" w:customStyle="1" w:styleId="ParagraphStyle1">
+  <w:style w:type="paragraph" w:styleId="ParagraphStyle1" w:customStyle="1">
     <w:name w:val="Paragraph Style 1"/>
     <w:basedOn w:val="Normal"/>
     <w:uiPriority w:val="99"/>
     <w:qFormat/>
-    <w:rsid w:val="00C82D86"/>
+    <w:rsid w:val="00c82d86"/>
     <w:pPr>
-      <w:widowControl w:val="0"/>
+      <w:widowControl w:val="false"/>
       <w:tabs>
-        <w:tab w:val="left" w:pos="480"/>
+        <w:tab w:val="clear" w:pos="720"/>
+        <w:tab w:val="left" w:pos="480" w:leader="none"/>
       </w:tabs>
-      <w:spacing w:before="100" w:line="280" w:lineRule="atLeast"/>
+      <w:spacing w:lineRule="atLeast" w:line="280" w:before="100" w:after="0"/>
       <w:textAlignment w:val="center"/>
     </w:pPr>
     <w:rPr>
-      <w:rFonts w:ascii="Formata-Regular" w:eastAsia="MS Mincho" w:hAnsi="Formata-Regular" w:cs="Formata-Regular"/>
+      <w:rFonts w:ascii="Formata-Regular" w:hAnsi="Formata-Regular" w:eastAsia="MS Mincho" w:cs="Formata-Regular"/>
       <w:color w:val="000000"/>
       <w:sz w:val="22"/>
       <w:szCs w:val="22"/>
       <w:lang w:eastAsia="ja-JP"/>
     </w:rPr>
   </w:style>
-  <w:style w:type="paragraph" w:customStyle="1" w:styleId="Style1">
+  <w:style w:type="paragraph" w:styleId="Style11" w:customStyle="1">
     <w:name w:val="Style1"/>
     <w:basedOn w:val="ReferenceHead"/>
     <w:link w:val="Style1Char"/>
     <w:qFormat/>
-    <w:rsid w:val="003F52AD"/>
-  </w:style>
-  <w:style w:type="paragraph" w:customStyle="1" w:styleId="ColorfulShading-Accent11">
+    <w:rsid w:val="003f52ad"/>
+    <w:pPr/>
+    <w:rPr/>
+  </w:style>
+  <w:style w:type="paragraph" w:styleId="ColorfulShading-Accent11" w:customStyle="1">
     <w:name w:val="Colorful Shading - Accent 11"/>
     <w:uiPriority w:val="99"/>
     <w:semiHidden/>
     <w:qFormat/>
-    <w:rsid w:val="001B36B1"/>
-  </w:style>
-  <w:style w:type="paragraph" w:customStyle="1" w:styleId="TextL-MAG">
+    <w:rsid w:val="001b36b1"/>
+    <w:pPr>
+      <w:widowControl/>
+      <w:suppressAutoHyphens w:val="true"/>
+      <w:bidi w:val="0"/>
+      <w:spacing w:before="0" w:after="0"/>
+      <w:jc w:val="left"/>
+    </w:pPr>
+    <w:rPr>
+      <w:rFonts w:ascii="Times New Roman" w:hAnsi="Times New Roman" w:eastAsia="Times New Roman" w:cs="Times New Roman"/>
+      <w:color w:val="auto"/>
+      <w:kern w:val="0"/>
+      <w:sz w:val="20"/>
+      <w:szCs w:val="20"/>
+      <w:lang w:val="en-US" w:eastAsia="en-US" w:bidi="ar-SA"/>
+    </w:rPr>
+  </w:style>
+  <w:style w:type="paragraph" w:styleId="TextL-MAG" w:customStyle="1">
     <w:name w:val="Text L-MAG"/>
     <w:basedOn w:val="Normal"/>
     <w:link w:val="TextL-MAGChar"/>
     <w:qFormat/>
-    <w:rsid w:val="009C7D17"/>
+    <w:rsid w:val="009c7d17"/>
     <w:pPr>
-      <w:widowControl w:val="0"/>
+      <w:widowControl w:val="false"/>
       <w:tabs>
-        <w:tab w:val="left" w:pos="360"/>
+        <w:tab w:val="clear" w:pos="720"/>
+        <w:tab w:val="left" w:pos="360" w:leader="none"/>
       </w:tabs>
-      <w:spacing w:line="276" w:lineRule="auto"/>
+      <w:spacing w:lineRule="auto" w:line="276"/>
       <w:ind w:firstLine="360"/>
       <w:jc w:val="both"/>
     </w:pPr>
     <w:rPr>
-      <w:rFonts w:ascii="Arial" w:eastAsia="MS Mincho" w:hAnsi="Arial"/>
+      <w:rFonts w:ascii="Arial" w:hAnsi="Arial" w:eastAsia="MS Mincho"/>
       <w:sz w:val="18"/>
       <w:szCs w:val="22"/>
       <w:lang w:eastAsia="ja-JP"/>
     </w:rPr>
   </w:style>
-  <w:style w:type="paragraph" w:customStyle="1" w:styleId="ColorfulList-Accent11">
+  <w:style w:type="paragraph" w:styleId="ColorfulList-Accent11" w:customStyle="1">
     <w:name w:val="Colorful List - Accent 11"/>
     <w:basedOn w:val="Normal"/>
     <w:uiPriority w:val="34"/>
     <w:qFormat/>
-    <w:rsid w:val="0076355A"/>
+    <w:rsid w:val="0076355a"/>
     <w:pPr>
+      <w:spacing w:before="0" w:after="0"/>
       <w:ind w:left="720"/>
       <w:contextualSpacing/>
     </w:pPr>
+    <w:rPr/>
   </w:style>
   <w:style w:type="paragraph" w:styleId="Subtitle">
     <w:name w:val="Subtitle"/>
@@ -4682,12 +4571,12 @@
     <w:uiPriority w:val="11"/>
     <w:qFormat/>
     <w:pPr>
-      <w:keepNext/>
+      <w:keepNext w:val="true"/>
       <w:keepLines/>
       <w:spacing w:before="360" w:after="80"/>
     </w:pPr>
     <w:rPr>
-      <w:rFonts w:ascii="Georgia" w:eastAsia="Georgia" w:hAnsi="Georgia" w:cs="Georgia"/>
+      <w:rFonts w:ascii="Georgia" w:hAnsi="Georgia" w:eastAsia="Georgia" w:cs="Georgia"/>
       <w:i/>
       <w:color w:val="666666"/>
       <w:sz w:val="48"/>
@@ -4701,9 +4590,11 @@
     <w:uiPriority w:val="99"/>
     <w:semiHidden/>
     <w:unhideWhenUsed/>
-    <w:rsid w:val="001E7EDB"/>
-  </w:style>
-  <w:style w:type="paragraph" w:styleId="CommentSubject">
+    <w:rsid w:val="001e7edb"/>
+    <w:pPr/>
+    <w:rPr/>
+  </w:style>
+  <w:style w:type="paragraph" w:styleId="annotationsubject">
     <w:name w:val="annotation subject"/>
     <w:basedOn w:val="CommentText"/>
     <w:next w:val="CommentText"/>
@@ -4712,7 +4603,8 @@
     <w:semiHidden/>
     <w:unhideWhenUsed/>
     <w:qFormat/>
-    <w:rsid w:val="001E7EDB"/>
+    <w:rsid w:val="001e7edb"/>
+    <w:pPr/>
     <w:rPr>
       <w:b/>
       <w:bCs/>
@@ -4723,11 +4615,13 @@
     <w:basedOn w:val="Normal"/>
     <w:uiPriority w:val="34"/>
     <w:qFormat/>
-    <w:rsid w:val="00DB3364"/>
+    <w:rsid w:val="00db3364"/>
     <w:pPr>
+      <w:spacing w:before="0" w:after="0"/>
       <w:ind w:left="720"/>
       <w:contextualSpacing/>
     </w:pPr>
+    <w:rPr/>
   </w:style>
   <w:style w:type="paragraph" w:styleId="NormalWeb">
     <w:name w:val="Normal (Web)"/>
@@ -4736,7 +4630,7 @@
     <w:semiHidden/>
     <w:unhideWhenUsed/>
     <w:qFormat/>
-    <w:rsid w:val="00DA5A9A"/>
+    <w:rsid w:val="00da5a9a"/>
     <w:pPr>
       <w:spacing w:beforeAutospacing="1" w:afterAutospacing="1"/>
     </w:pPr>
@@ -4745,85 +4639,101 @@
       <w:szCs w:val="24"/>
     </w:rPr>
   </w:style>
-  <w:style w:type="paragraph" w:customStyle="1" w:styleId="PARA">
+  <w:style w:type="paragraph" w:styleId="PARA" w:customStyle="1">
     <w:name w:val="PARA"/>
     <w:basedOn w:val="Texto"/>
     <w:link w:val="PARAChar"/>
     <w:qFormat/>
     <w:rsid w:val="00621141"/>
     <w:pPr>
-      <w:ind w:firstLine="0"/>
+      <w:ind w:hanging="0"/>
     </w:pPr>
-  </w:style>
-  <w:style w:type="paragraph" w:customStyle="1" w:styleId="PARAIndent">
+    <w:rPr/>
+  </w:style>
+  <w:style w:type="paragraph" w:styleId="PARAIndent" w:customStyle="1">
     <w:name w:val="PARA_Indent"/>
     <w:basedOn w:val="Texto"/>
     <w:link w:val="PARAIndentChar"/>
     <w:qFormat/>
     <w:rsid w:val="00621141"/>
     <w:pPr>
-      <w:spacing w:line="240" w:lineRule="auto"/>
+      <w:spacing w:lineRule="auto" w:line="240"/>
     </w:pPr>
-  </w:style>
-  <w:style w:type="numbering" w:customStyle="1" w:styleId="Semlista">
+    <w:rPr/>
+  </w:style>
+  <w:style w:type="numbering" w:styleId="Semlista" w:customStyle="1">
     <w:name w:val="Sem lista"/>
     <w:uiPriority w:val="99"/>
     <w:semiHidden/>
     <w:unhideWhenUsed/>
     <w:qFormat/>
   </w:style>
+  <w:style w:type="table" w:default="1" w:styleId="TableNormal">
+    <w:name w:val="Normal Table"/>
+    <w:uiPriority w:val="99"/>
+    <w:semiHidden/>
+    <w:unhideWhenUsed/>
+    <w:tblPr>
+      <w:tblCellMar>
+        <w:top w:w="0" w:type="dxa"/>
+        <w:left w:w="108" w:type="dxa"/>
+        <w:bottom w:w="0" w:type="dxa"/>
+        <w:right w:w="108" w:type="dxa"/>
+      </w:tblCellMar>
+    </w:tblPr>
+  </w:style>
 </w:styles>
 </file>
 
 <file path=word/theme/theme1.xml><?xml version="1.0" encoding="utf-8"?>
-<a:theme xmlns:a="http://schemas.openxmlformats.org/drawingml/2006/main" name="Office Theme">
+<a:theme xmlns:a="http://schemas.openxmlformats.org/drawingml/2006/main" xmlns:r="http://schemas.openxmlformats.org/officeDocument/2006/relationships" name="Office Theme">
   <a:themeElements>
     <a:clrScheme name="Office">
       <a:dk1>
         <a:srgbClr val="000000"/>
       </a:dk1>
       <a:lt1>
-        <a:srgbClr val="FFFFFF"/>
+        <a:srgbClr val="ffffff"/>
       </a:lt1>
       <a:dk2>
-        <a:srgbClr val="44546A"/>
+        <a:srgbClr val="44546a"/>
       </a:dk2>
       <a:lt2>
-        <a:srgbClr val="E7E6E6"/>
+        <a:srgbClr val="e7e6e6"/>
       </a:lt2>
       <a:accent1>
-        <a:srgbClr val="5B9BD5"/>
+        <a:srgbClr val="5b9bd5"/>
       </a:accent1>
       <a:accent2>
-        <a:srgbClr val="ED7D31"/>
+        <a:srgbClr val="ed7d31"/>
       </a:accent2>
       <a:accent3>
-        <a:srgbClr val="A5A5A5"/>
+        <a:srgbClr val="a5a5a5"/>
       </a:accent3>
       <a:accent4>
-        <a:srgbClr val="FFC000"/>
+        <a:srgbClr val="ffc000"/>
       </a:accent4>
       <a:accent5>
-        <a:srgbClr val="4472C4"/>
+        <a:srgbClr val="4472c4"/>
       </a:accent5>
       <a:accent6>
-        <a:srgbClr val="70AD47"/>
+        <a:srgbClr val="70ad47"/>
       </a:accent6>
       <a:hlink>
-        <a:srgbClr val="0563C1"/>
+        <a:srgbClr val="0563c1"/>
       </a:hlink>
       <a:folHlink>
-        <a:srgbClr val="954F72"/>
+        <a:srgbClr val="954f72"/>
       </a:folHlink>
     </a:clrScheme>
     <a:fontScheme name="Office">
       <a:majorFont>
-        <a:latin typeface="Calibri Light" panose="020F0302020204030204"/>
+        <a:latin typeface="Calibri Light" panose="020F0302020204030204" pitchFamily="0" charset="1"/>
         <a:ea typeface=""/>
         <a:cs typeface=""/>
       </a:majorFont>
       <a:minorFont>
-        <a:latin typeface="Calibri" panose="020F0502020204030204"/>
+        <a:latin typeface="Calibri" panose="020F0502020204030204" pitchFamily="0" charset="1"/>
         <a:ea typeface=""/>
         <a:cs typeface=""/>
       </a:minorFont>
@@ -4855,7 +4765,7 @@
             </a:gs>
           </a:gsLst>
           <a:lin ang="5400000" scaled="0"/>
-          <a:tileRect/>
+          <a:tileRect l="0" t="0" r="0" b="0"/>
         </a:gradFill>
         <a:gradFill>
           <a:gsLst>
@@ -4879,7 +4789,7 @@
             </a:gs>
           </a:gsLst>
           <a:lin ang="5400000" scaled="0"/>
-          <a:tileRect/>
+          <a:tileRect l="0" t="0" r="0" b="0"/>
         </a:gradFill>
       </a:fillStyleLst>
       <a:lnStyleLst>
@@ -4939,59 +4849,37 @@
             </a:gs>
           </a:gsLst>
           <a:lin ang="5400000" scaled="0"/>
-          <a:tileRect/>
+          <a:tileRect l="0" t="0" r="0" b="0"/>
         </a:gradFill>
       </a:bgFillStyleLst>
     </a:fmtScheme>
   </a:themeElements>
-  <a:objectDefaults/>
-  <a:extraClrSchemeLst/>
 </a:theme>
 </file>
 
-<file path=word/webextensions/taskpanes.xml><?xml version="1.0" encoding="utf-8"?>
-<wetp:taskpanes xmlns:wetp="http://schemas.microsoft.com/office/webextensions/taskpanes/2010/11">
-  <wetp:taskpane dockstate="right" visibility="0" width="350" row="1">
-    <wetp:webextensionref xmlns:r="http://schemas.openxmlformats.org/officeDocument/2006/relationships" r:id="rId1"/>
-  </wetp:taskpane>
-</wetp:taskpanes>
-</file>
-
-<file path=word/webextensions/webextension1.xml><?xml version="1.0" encoding="utf-8"?>
-<we:webextension xmlns:we="http://schemas.microsoft.com/office/webextensions/webextension/2010/11" id="{969FE0DA-EA06-46F1-BC3C-8A7CE67DF790}">
-  <we:reference id="72b45444-814d-4fe3-a3e7-14ccf7af1e8c" version="1.2.0.0" store="EXCatalog" storeType="EXCatalog"/>
-  <we:alternateReferences>
-    <we:reference id="WA200005121" version="1.2.0.0" store="pt-PT" storeType="OMEX"/>
-  </we:alternateReferences>
-  <we:properties/>
-  <we:bindings/>
-  <we:snapshot xmlns:r="http://schemas.openxmlformats.org/officeDocument/2006/relationships"/>
-</we:webextension>
-</file>
-
 <file path=customXml/item1.xml><?xml version="1.0" encoding="utf-8"?>
-<b:Sources xmlns:b="http://schemas.openxmlformats.org/officeDocument/2006/bibliography" xmlns="http://schemas.openxmlformats.org/officeDocument/2006/bibliography" SelectedStyle="\APASixthEditionOfficeOnline.xsl" StyleName="APA" Version="6"/>
-</file>
-
-<file path=customXml/item2.xml><?xml version="1.0" encoding="utf-8"?>
 <go:gDocsCustomXmlDataStorage xmlns:go="http://customooxmlschemas.google.com/" xmlns:r="http://schemas.openxmlformats.org/officeDocument/2006/relationships">
   <go:docsCustomData roundtripDataSignature="AMtx7mjPovk3igAzhESNbNe8yh+DWI7/jA==">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</go:docsCustomData>
 </go:gDocsCustomXmlDataStorage>
 </file>
 
-<file path=customXml/itemProps1.xml><?xml version="1.0" encoding="utf-8"?>
-<ds:datastoreItem xmlns:ds="http://schemas.openxmlformats.org/officeDocument/2006/customXml" ds:itemID="{7FDB3116-7FC6-4074-8BFD-613BFCEE0C0E}">
-  <ds:schemaRefs>
-    <ds:schemaRef ds:uri="http://schemas.openxmlformats.org/officeDocument/2006/bibliography"/>
-  </ds:schemaRefs>
-</ds:datastoreItem>
+<file path=customXml/item2.xml><?xml version="1.0" encoding="utf-8"?>
+<b:Sources xmlns:b="http://schemas.openxmlformats.org/officeDocument/2006/bibliography" xmlns="http://schemas.openxmlformats.org/officeDocument/2006/bibliography" SelectedStyle="\APASixthEditionOfficeOnline.xsl" StyleName="APA" Version="6"/>
 </file>
 
-<file path=customXml/itemProps2.xml><?xml version="1.0" encoding="utf-8"?>
+<file path=customXml/itemProps1.xml><?xml version="1.0" encoding="utf-8"?>
 <ds:datastoreItem xmlns:ds="http://schemas.openxmlformats.org/officeDocument/2006/customXml" ds:itemID="{11111111-1234-1234-1234-123412341234}">
   <ds:schemaRefs>
     <ds:schemaRef ds:uri="http://customooxmlschemas.google.com/"/>
     <ds:schemaRef ds:uri="http://schemas.openxmlformats.org/officeDocument/2006/relationships"/>
   </ds:schemaRefs>
 </ds:datastoreItem>
+</file>
+
+<file path=customXml/itemProps2.xml><?xml version="1.0" encoding="utf-8"?>
+<ds:datastoreItem xmlns:ds="http://schemas.openxmlformats.org/officeDocument/2006/customXml" ds:itemID="{7FDB3116-7FC6-4074-8BFD-613BFCEE0C0E}">
+  <ds:schemaRefs>
+    <ds:schemaRef ds:uri="http://schemas.openxmlformats.org/officeDocument/2006/bibliography"/>
+  </ds:schemaRefs>
+</ds:datastoreItem>
 </file>
--- a/ServerMeshing_1230199.docx
+++ b/ServerMeshing_1230199.docx
@@ -1,22 +1,19 @@
 
 <file path=word/document.xml><?xml version="1.0" encoding="utf-8"?>
-<w:document xmlns:o="urn:schemas-microsoft-com:office:office" xmlns:r="http://schemas.openxmlformats.org/officeDocument/2006/relationships" xmlns:v="urn:schemas-microsoft-com:vml" xmlns:w="http://schemas.openxmlformats.org/wordprocessingml/2006/main" xmlns:w10="urn:schemas-microsoft-com:office:word" xmlns:wp="http://schemas.openxmlformats.org/drawingml/2006/wordprocessingDrawing" xmlns:wps="http://schemas.microsoft.com/office/word/2010/wordprocessingShape" xmlns:wpg="http://schemas.microsoft.com/office/word/2010/wordprocessingGroup" xmlns:mc="http://schemas.openxmlformats.org/markup-compatibility/2006" xmlns:wp14="http://schemas.microsoft.com/office/word/2010/wordprocessingDrawing" xmlns:w14="http://schemas.microsoft.com/office/word/2010/wordml" xmlns:w15="http://schemas.microsoft.com/office/word/2012/wordml" mc:Ignorable="w14 wp14 w15">
+<w:document xmlns:wpc="http://schemas.microsoft.com/office/word/2010/wordprocessingCanvas" xmlns:cx="http://schemas.microsoft.com/office/drawing/2014/chartex" xmlns:cx1="http://schemas.microsoft.com/office/drawing/2015/9/8/chartex" xmlns:cx2="http://schemas.microsoft.com/office/drawing/2015/10/21/chartex" xmlns:cx3="http://schemas.microsoft.com/office/drawing/2016/5/9/chartex" xmlns:cx4="http://schemas.microsoft.com/office/drawing/2016/5/10/chartex" xmlns:cx5="http://schemas.microsoft.com/office/drawing/2016/5/11/chartex" xmlns:cx6="http://schemas.microsoft.com/office/drawing/2016/5/12/chartex" xmlns:cx7="http://schemas.microsoft.com/office/drawing/2016/5/13/chartex" xmlns:cx8="http://schemas.microsoft.com/office/drawing/2016/5/14/chartex" xmlns:mc="http://schemas.openxmlformats.org/markup-compatibility/2006" xmlns:aink="http://schemas.microsoft.com/office/drawing/2016/ink" xmlns:am3d="http://schemas.microsoft.com/office/drawing/2017/model3d" xmlns:o="urn:schemas-microsoft-com:office:office" xmlns:oel="http://schemas.microsoft.com/office/2019/extlst" xmlns:r="http://schemas.openxmlformats.org/officeDocument/2006/relationships" xmlns:m="http://schemas.openxmlformats.org/officeDocument/2006/math" xmlns:v="urn:schemas-microsoft-com:vml" xmlns:wp14="http://schemas.microsoft.com/office/word/2010/wordprocessingDrawing" xmlns:wp="http://schemas.openxmlformats.org/drawingml/2006/wordprocessingDrawing" xmlns:w10="urn:schemas-microsoft-com:office:word" xmlns:w="http://schemas.openxmlformats.org/wordprocessingml/2006/main" xmlns:w14="http://schemas.microsoft.com/office/word/2010/wordml" xmlns:w15="http://schemas.microsoft.com/office/word/2012/wordml" xmlns:w16cex="http://schemas.microsoft.com/office/word/2018/wordml/cex" xmlns:w16cid="http://schemas.microsoft.com/office/word/2016/wordml/cid" xmlns:w16="http://schemas.microsoft.com/office/word/2018/wordml" xmlns:w16du="http://schemas.microsoft.com/office/word/2023/wordml/word16du" xmlns:w16sdtdh="http://schemas.microsoft.com/office/word/2020/wordml/sdtdatahash" xmlns:w16se="http://schemas.microsoft.com/office/word/2015/wordml/symex" xmlns:wpg="http://schemas.microsoft.com/office/word/2010/wordprocessingGroup" xmlns:wpi="http://schemas.microsoft.com/office/word/2010/wordprocessingInk" xmlns:wne="http://schemas.microsoft.com/office/word/2006/wordml" xmlns:wps="http://schemas.microsoft.com/office/word/2010/wordprocessingShape" mc:Ignorable="w14 w15 w16se w16cid w16 w16cex w16sdtdh w16du wp14">
   <w:body>
     <w:p>
       <w:pPr>
         <w:pStyle w:val="Title"/>
-        <w:rPr/>
-      </w:pPr>
-      <w:r>
-        <w:rPr/>
+      </w:pPr>
+      <w:r>
         <w:t>Use of Server Mesh in the Context of Games</w:t>
       </w:r>
     </w:p>
     <w:p>
       <w:pPr>
-        <w:pStyle w:val="Normal"/>
-        <w:widowControl w:val="false"/>
-        <w:spacing w:lineRule="auto" w:line="252"/>
+        <w:widowControl w:val="0"/>
+        <w:spacing w:line="252" w:lineRule="auto"/>
         <w:jc w:val="both"/>
         <w:rPr>
           <w:color w:val="000000"/>
@@ -24,17 +21,9 @@
           <w:szCs w:val="18"/>
         </w:rPr>
       </w:pPr>
-      <w:r>
-        <w:rPr>
-          <w:color w:val="000000"/>
-          <w:sz w:val="18"/>
-          <w:szCs w:val="18"/>
-        </w:rPr>
-      </w:r>
-    </w:p>
-    <w:p>
-      <w:pPr>
-        <w:pStyle w:val="Normal"/>
+    </w:p>
+    <w:p>
+      <w:pPr>
         <w:jc w:val="center"/>
         <w:rPr>
           <w:color w:val="000000"/>
@@ -56,7 +45,6 @@
     </w:p>
     <w:p>
       <w:pPr>
-        <w:pStyle w:val="Normal"/>
         <w:jc w:val="center"/>
         <w:rPr>
           <w:color w:val="000000"/>
@@ -78,21 +66,9 @@
     </w:p>
     <w:p>
       <w:pPr>
-        <w:pStyle w:val="Normal"/>
-        <w:spacing w:before="0" w:after="320"/>
+        <w:spacing w:after="320"/>
         <w:ind w:firstLine="202"/>
         <w:jc w:val="both"/>
-        <w:rPr>
-          <w:b/>
-          <w:i/>
-          <w:i/>
-          <w:color w:val="000000"/>
-          <w:sz w:val="18"/>
-          <w:szCs w:val="18"/>
-          <w:lang w:val="pt-PT"/>
-        </w:rPr>
-      </w:pPr>
-      <w:r>
         <w:rPr>
           <w:b/>
           <w:i/>
@@ -101,46 +77,39 @@
           <w:szCs w:val="18"/>
           <w:lang w:val="pt-PT"/>
         </w:rPr>
-      </w:r>
-    </w:p>
-    <w:p>
-      <w:pPr>
+      </w:pPr>
+    </w:p>
+    <w:p>
+      <w:pPr>
+        <w:rPr>
+          <w:lang w:val="pt-PT"/>
+        </w:rPr>
         <w:sectPr>
-          <w:headerReference w:type="even" r:id="rId2"/>
-          <w:headerReference w:type="default" r:id="rId3"/>
-          <w:headerReference w:type="first" r:id="rId4"/>
-          <w:type w:val="nextPage"/>
+          <w:headerReference w:type="even" r:id="rId9"/>
+          <w:headerReference w:type="default" r:id="rId10"/>
+          <w:headerReference w:type="first" r:id="rId11"/>
           <w:pgSz w:w="12240" w:h="15840"/>
-          <w:pgMar w:left="936" w:right="936" w:gutter="0" w:header="432" w:top="1008" w:footer="0" w:bottom="1008"/>
-          <w:pgNumType w:fmt="decimal"/>
-          <w:formProt w:val="false"/>
-          <w:textDirection w:val="lrTb"/>
-          <w:docGrid w:type="default" w:linePitch="100" w:charSpace="16384"/>
+          <w:pgMar w:top="1008" w:right="936" w:bottom="1008" w:left="936" w:header="432" w:footer="0" w:gutter="0"/>
+          <w:cols w:space="720"/>
+          <w:formProt w:val="0"/>
+          <w:docGrid w:linePitch="100" w:charSpace="16384"/>
         </w:sectPr>
       </w:pPr>
     </w:p>
     <w:p>
       <w:pPr>
         <w:pStyle w:val="Texto"/>
-        <w:ind w:hanging="0"/>
+        <w:ind w:firstLine="0"/>
         <w:rPr>
           <w:rFonts w:ascii="Times" w:hAnsi="Times"/>
           <w:sz w:val="18"/>
           <w:szCs w:val="18"/>
         </w:rPr>
       </w:pPr>
-      <w:r>
-        <w:rPr>
-          <w:rStyle w:val="FootnoteReference"/>
-        </w:rPr>
-        <w:footnoteReference w:customMarkFollows="1" w:id="2"/>
-        <w:t></w:t>
-      </w:r>
-    </w:p>
-    <w:p>
-      <w:pPr>
-        <w:pStyle w:val="Normal"/>
-        <w:spacing w:before="20" w:after="0"/>
+    </w:p>
+    <w:p>
+      <w:pPr>
+        <w:spacing w:before="20"/>
         <w:ind w:firstLine="202"/>
         <w:jc w:val="both"/>
         <w:rPr>
@@ -160,6 +129,7 @@
         </w:rPr>
         <w:t>Abstract</w:t>
       </w:r>
+      <w:proofErr w:type="gramStart"/>
       <w:r>
         <w:rPr>
           <w:b/>
@@ -176,7 +146,17 @@
           <w:sz w:val="18"/>
           <w:szCs w:val="18"/>
         </w:rPr>
-        <w:t xml:space="preserve">The current architecture of online multiplayer games faces significant limitations regarding seamless data transfer, often forcing players to endure loading screens between transitions and server lag. Additionally, issues such as limited server capacity and poor scalability in distributed systems hinder the overall gaming experience. Addressing these challenges has become a focal point of technological innovation in the gaming industry, with several companies competing to develop solutions. One of the most promising approaches is </w:t>
+        <w:t>The</w:t>
+      </w:r>
+      <w:proofErr w:type="gramEnd"/>
+      <w:r>
+        <w:rPr>
+          <w:b/>
+          <w:color w:val="0E101A"/>
+          <w:sz w:val="18"/>
+          <w:szCs w:val="18"/>
+        </w:rPr>
+        <w:t xml:space="preserve"> current architecture of online multiplayer games faces significant limitations regarding seamless data transfer, often forcing players to endure loading screens between transitions and server lag. Additionally, issues such as limited server capacity and poor scalability in distributed systems hinder the overall gaming experience. Addressing these challenges has become a focal point of technological innovation in the gaming industry, with several companies competing to develop solutions. One of the most promising approaches is </w:t>
       </w:r>
       <w:r>
         <w:rPr>
@@ -207,18 +187,9 @@
         <w:t>.</w:t>
       </w:r>
     </w:p>
-    <w:p>
-      <w:pPr>
-        <w:pStyle w:val="Normal"/>
-        <w:rPr/>
-      </w:pPr>
-      <w:r>
-        <w:rPr/>
-      </w:r>
-    </w:p>
-    <w:p>
-      <w:pPr>
-        <w:pStyle w:val="Normal"/>
+    <w:p/>
+    <w:p>
+      <w:pPr>
         <w:jc w:val="both"/>
         <w:rPr>
           <w:b/>
@@ -249,48 +220,57 @@
     <w:p>
       <w:pPr>
         <w:pStyle w:val="Heading1"/>
-        <w:rPr/>
-      </w:pPr>
-      <w:r>
-        <w:rPr/>
+      </w:pPr>
+      <w:r>
         <w:t>I. INTRODUCTION</w:t>
       </w:r>
     </w:p>
-    <w:p>
-      <w:pPr>
-        <w:pStyle w:val="Normal"/>
-        <w:rPr/>
-      </w:pPr>
-      <w:r>
-        <w:rPr/>
-      </w:r>
-    </w:p>
-    <w:p>
-      <w:pPr>
-        <w:pStyle w:val="Normal"/>
-        <w:widowControl w:val="false"/>
-        <w:spacing w:lineRule="auto" w:line="252" w:before="80" w:after="0"/>
+    <w:p/>
+    <w:p>
+      <w:pPr>
+        <w:widowControl w:val="0"/>
+        <w:spacing w:before="80" w:line="252" w:lineRule="auto"/>
         <w:ind w:firstLine="180"/>
-        <w:rPr/>
-      </w:pPr>
-      <w:r>
-        <w:rPr/>
-        <w:t>As the demand for lage-scale online multiplayer games grows, like mmos, so do the technical challenges associated with supporting vast game worlds and thousands of concurrent players. Traditional server architectures often impose limitations in terms of scalability and performance, leading to lag, the necessity for loading screens, needing to slow down the system, and overall poor user experiences. Addressing these issues requires innovation in distributed systems architectures in games.</w:t>
-      </w:r>
-    </w:p>
-    <w:p>
-      <w:pPr>
-        <w:pStyle w:val="Normal"/>
-        <w:widowControl w:val="false"/>
-        <w:spacing w:lineRule="auto" w:line="252" w:before="80" w:after="0"/>
+      </w:pPr>
+      <w:r>
+        <w:t>As the demand for la</w:t>
+      </w:r>
+      <w:r>
+        <w:t>r</w:t>
+      </w:r>
+      <w:r>
+        <w:t xml:space="preserve">ge-scale online multiplayer games grows, like </w:t>
+      </w:r>
+      <w:r>
+        <w:t>MMO</w:t>
+      </w:r>
+      <w:r>
+        <w:t>s, so do the technical challenges associated with supporting vast game worlds and thousands of concurrent players. Traditional server architectures often impose limitations in terms of scalability and performance, leading to lag, the necessity for loading screens, needing to slow down the system, and overall poor user experiences. Addressing these issues requires innovation in distributed systems architectures in games.</w:t>
+      </w:r>
+    </w:p>
+    <w:p>
+      <w:pPr>
+        <w:widowControl w:val="0"/>
+        <w:spacing w:before="80" w:line="252" w:lineRule="auto"/>
         <w:ind w:firstLine="180"/>
         <w:rPr>
           <w:u w:val="double"/>
         </w:rPr>
       </w:pPr>
       <w:r>
-        <w:rPr/>
-        <w:t>One of the leading innovations in this landscape is server meshing, which is being pioneered by companies like Cloud imperium Games (CIG) and Interpid Studios and is expected to change the industry by enabling dynamic load balancing and near-limitless scalability. Server meshing allows multiple servers to work together, distributing player loads dynamically and creating vast, seamless game worlds without the performance bottlenecks associated with traditional server models.</w:t>
+        <w:t xml:space="preserve">One of the leading innovations in this landscape is server meshing, which is being pioneered by companies like Cloud </w:t>
+      </w:r>
+      <w:r>
+        <w:t>I</w:t>
+      </w:r>
+      <w:r>
+        <w:t>mperium Games (CIG) and Intr</w:t>
+      </w:r>
+      <w:r>
+        <w:t>e</w:t>
+      </w:r>
+      <w:r>
+        <w:t>pid Studios and is expected to change the industry by enabling dynamic load balancing and near-limitless scalability. Server meshing allows multiple servers to work together, distributing player loads dynamically and creating vast, seamless game worlds without the performance bottlenecks associated with traditional server models.</w:t>
       </w:r>
     </w:p>
     <w:p>
@@ -300,103 +280,105 @@
           <w:ilvl w:val="0"/>
           <w:numId w:val="0"/>
         </w:numPr>
-        <w:ind w:hanging="0" w:left="0"/>
-        <w:rPr/>
-      </w:pPr>
-      <w:r>
-        <w:rPr/>
+      </w:pPr>
+      <w:r>
         <w:t>A. Abbreviations and Acronyms</w:t>
       </w:r>
     </w:p>
     <w:p>
       <w:pPr>
-        <w:pStyle w:val="Normal"/>
         <w:ind w:firstLine="144"/>
         <w:jc w:val="both"/>
-        <w:rPr/>
-      </w:pPr>
-      <w:r>
-        <w:rPr/>
+      </w:pPr>
+      <w:r>
         <w:t>CIG: Cloud Imperium Games</w:t>
       </w:r>
     </w:p>
     <w:p>
       <w:pPr>
-        <w:pStyle w:val="Normal"/>
         <w:ind w:firstLine="144"/>
         <w:jc w:val="both"/>
-        <w:rPr/>
-      </w:pPr>
-      <w:r>
-        <w:rPr/>
+      </w:pPr>
+      <w:r>
         <w:t>MMO: Massively Multiplayer Online</w:t>
       </w:r>
     </w:p>
     <w:p>
       <w:pPr>
-        <w:pStyle w:val="Normal"/>
         <w:ind w:firstLine="144"/>
         <w:jc w:val="both"/>
-        <w:rPr/>
-      </w:pPr>
-      <w:r>
-        <w:rPr/>
+      </w:pPr>
+      <w:r>
         <w:t>TiDi: Time Dilation</w:t>
       </w:r>
     </w:p>
     <w:p>
       <w:pPr>
-        <w:pStyle w:val="Normal"/>
         <w:ind w:firstLine="144"/>
         <w:jc w:val="both"/>
-        <w:rPr/>
-      </w:pPr>
-      <w:r>
-        <w:rPr/>
+      </w:pPr>
+      <w:r>
         <w:t>NPC: Non-Player Character</w:t>
       </w:r>
     </w:p>
     <w:p>
       <w:pPr>
-        <w:pStyle w:val="Normal"/>
+        <w:ind w:firstLine="144"/>
+        <w:jc w:val="both"/>
+      </w:pPr>
+      <w:r>
+        <w:t>AWS: Amazon Web Services</w:t>
+      </w:r>
+    </w:p>
+    <w:p>
+      <w:pPr>
         <w:rPr>
           <w:rFonts w:eastAsia="Times"/>
         </w:rPr>
       </w:pPr>
-      <w:r>
-        <w:rPr>
-          <w:rFonts w:eastAsia="Times"/>
-        </w:rPr>
-      </w:r>
     </w:p>
     <w:p>
       <w:pPr>
         <w:pStyle w:val="Heading1"/>
-        <w:spacing w:before="250" w:after="80"/>
-        <w:rPr/>
-      </w:pPr>
-      <w:r>
-        <w:rPr/>
+        <w:spacing w:before="250"/>
+      </w:pPr>
+      <w:r>
         <w:t>II. Current Distributed software architecture</w:t>
       </w:r>
     </w:p>
     <w:p>
-      <w:pPr>
-        <w:pStyle w:val="Normal"/>
-        <w:rPr/>
-      </w:pPr>
-      <w:r>
-        <w:rPr/>
-        <w:t>The current scenery of distributed systems offer solutions that are highly scalable and reliable, allowing for mass exchange in data, tools like Kubernetes allow for easy horizontal scalability and as distributed architectures become more prevalent it is a must use tool[1], there are already corroborated solutions for making systems fault tolerant like using redundancy between servers[2].</w:t>
-      </w:r>
-    </w:p>
-    <w:p>
-      <w:pPr>
-        <w:pStyle w:val="Normal"/>
-        <w:rPr/>
-      </w:pPr>
-      <w:r>
-        <w:rPr/>
+      <w:r>
+        <w:t>The current scenery of distributed systems offer</w:t>
+      </w:r>
+      <w:r>
+        <w:t>s</w:t>
+      </w:r>
+      <w:r>
+        <w:t xml:space="preserve"> solutions that are highly scalable and reliable, allowing for mass exchange </w:t>
+      </w:r>
+      <w:r>
+        <w:t>of</w:t>
+      </w:r>
+      <w:r>
+        <w:t xml:space="preserve"> data, tools like Kubernetes allow for easy horizontal scalability and as distributed architectures become more prevalent it is a must</w:t>
+      </w:r>
+      <w:r>
+        <w:t>-</w:t>
+      </w:r>
+      <w:r>
+        <w:t xml:space="preserve">use </w:t>
+      </w:r>
+      <w:proofErr w:type="gramStart"/>
+      <w:r>
+        <w:t>tool[</w:t>
+      </w:r>
+      <w:proofErr w:type="gramEnd"/>
+      <w:r>
+        <w:t>1], there are already corroborated solutions for making systems fault tolerant like using redundancy between servers[2].</w:t>
+      </w:r>
+    </w:p>
+    <w:p>
+      <w:r>
         <w:t xml:space="preserve"> </w:t>
       </w:r>
     </w:p>
@@ -407,39 +389,65 @@
           <w:ilvl w:val="0"/>
           <w:numId w:val="3"/>
         </w:numPr>
-        <w:spacing w:before="240" w:after="60"/>
-        <w:rPr/>
-      </w:pPr>
-      <w:r>
-        <w:rPr/>
+        <w:spacing w:before="240"/>
+      </w:pPr>
+      <w:r>
         <w:t>Differences</w:t>
       </w:r>
     </w:p>
     <w:p>
       <w:pPr>
-        <w:pStyle w:val="Normal"/>
         <w:jc w:val="both"/>
-        <w:rPr/>
-      </w:pPr>
-      <w:r>
-        <w:rPr/>
-        <w:t>Even if modern software architecture has been improving, even being able to work with millions of data, our games server architecture still has problems in proving these capabilities. The main problem is that games are full of state, an state management is still one of the biggest hurdles to solve, and this problem is accentuated on game servers due to its innate need for high state management [3]. As such, we have seen these kinds of limitations in display, for example, with eve online when the biggest online battle happened [4], it was needed to reinforce the servers and use a special technology created by the formers, called TiDi[5] which slows down game time so servers do not crash.</w:t>
+      </w:pPr>
+      <w:r>
+        <w:t>Even if modern software architecture has been improving, even being able to work with millions of data, our games server architecture still has problems in proving these capabilities. The main problem is that games are full of state, an</w:t>
+      </w:r>
+      <w:r>
+        <w:t>d</w:t>
+      </w:r>
+      <w:r>
+        <w:t xml:space="preserve"> state management is still one of the biggest hurdles to solve</w:t>
+      </w:r>
+      <w:proofErr w:type="gramStart"/>
+      <w:r>
+        <w:t>, this</w:t>
+      </w:r>
+      <w:proofErr w:type="gramEnd"/>
+      <w:r>
+        <w:t xml:space="preserve"> problem is accentuated on game servers due to its innate need for high state management [3]. As such, we have seen these kinds of limitations in display, for example, with </w:t>
+      </w:r>
+      <w:r>
+        <w:t>E</w:t>
+      </w:r>
+      <w:r>
+        <w:t xml:space="preserve">ve </w:t>
+      </w:r>
+      <w:r>
+        <w:t>O</w:t>
+      </w:r>
+      <w:r>
+        <w:t xml:space="preserve">nline when the biggest online battle happened [4], it was needed to reinforce the servers and use a special technology created by the formers, called </w:t>
+      </w:r>
+      <w:proofErr w:type="gramStart"/>
+      <w:r>
+        <w:t>TiDi[</w:t>
+      </w:r>
+      <w:proofErr w:type="gramEnd"/>
+      <w:r>
+        <w:t>5] which slows down game time so servers do not crash.</w:t>
       </w:r>
     </w:p>
     <w:p>
       <w:pPr>
         <w:pStyle w:val="Heading1"/>
-        <w:spacing w:before="250" w:after="80"/>
-        <w:rPr/>
-      </w:pPr>
-      <w:r>
-        <w:rPr/>
+        <w:spacing w:before="250"/>
+      </w:pPr>
+      <w:r>
         <w:t>III. Server Meshing: A Technological Overview</w:t>
       </w:r>
     </w:p>
     <w:p>
       <w:pPr>
-        <w:pStyle w:val="Normal"/>
         <w:jc w:val="both"/>
         <w:rPr>
           <w:rFonts w:eastAsia="Times"/>
@@ -454,7 +462,6 @@
     </w:p>
     <w:p>
       <w:pPr>
-        <w:pStyle w:val="Normal"/>
         <w:jc w:val="both"/>
         <w:rPr>
           <w:rFonts w:eastAsia="Times"/>
@@ -516,7 +523,14 @@
         <w:rPr>
           <w:rFonts w:eastAsia="Times"/>
         </w:rPr>
-        <w:t>: This more advanced configuration allows for real-time load distribution. The game world is not divided into static zones but rather allocated based on player density and server capacity. Servers can dynamically adjust to handle more players in high-traffic areas or offload areas with fewer players, optimizing performance and scalability [7].</w:t>
+        <w:t xml:space="preserve">: This more advanced configuration allows for real-time load distribution. The game world is not divided into static zones but rather allocated based on player density and server capacity. Servers can dynamically adjust to handle more players in high-traffic areas or offload areas </w:t>
+      </w:r>
+      <w:r>
+        <w:rPr>
+          <w:rFonts w:eastAsia="Times"/>
+        </w:rPr>
+        <w:lastRenderedPageBreak/>
+        <w:t>with fewer players, optimizing performance and scalability [7].</w:t>
       </w:r>
     </w:p>
     <w:p>
@@ -526,11 +540,351 @@
           <w:ilvl w:val="0"/>
           <w:numId w:val="5"/>
         </w:numPr>
-        <w:spacing w:before="240" w:after="60"/>
-        <w:rPr/>
-      </w:pPr>
-      <w:r>
-        <w:rPr/>
+        <w:spacing w:before="240"/>
+      </w:pPr>
+      <w:r>
+        <w:t>Server Meshing in Depth</w:t>
+      </w:r>
+    </w:p>
+    <w:p>
+      <w:r>
+        <w:t>It is important to note that discussing server meshing in detail is challenging, as only a few companies have publicly disclosed information about this technology, and none of them have fully implemented it for public scrutiny. Consequently, this section will hypothesize how the system might work based on available information, followed by a comparison with traditional software implementations to assess the plausibility of these claims.</w:t>
+      </w:r>
+    </w:p>
+    <w:p>
+      <w:pPr>
+        <w:rPr>
+          <w:lang w:val="en"/>
+        </w:rPr>
+      </w:pPr>
+    </w:p>
+    <w:p>
+      <w:r>
+        <w:rPr>
+          <w:lang w:val="en"/>
+        </w:rPr>
+        <w:t xml:space="preserve">Server meshing involves the complex orchestration of multiple servers that handle different parts of a virtual game world. The innovation here is how it allocates resources dynamically, meaning the system adjusts the workload in real time based on player activity and server conditions. In traditional server architectures, game worlds are divided into distinct, isolated instances or </w:t>
+      </w:r>
+      <w:r>
+        <w:rPr>
+          <w:lang w:val="en"/>
+        </w:rPr>
+        <w:t>“</w:t>
+      </w:r>
+      <w:r>
+        <w:rPr>
+          <w:lang w:val="en"/>
+        </w:rPr>
+        <w:t>shards</w:t>
+      </w:r>
+      <w:r>
+        <w:rPr>
+          <w:lang w:val="en"/>
+        </w:rPr>
+        <w:t>”</w:t>
+      </w:r>
+      <w:r>
+        <w:rPr>
+          <w:lang w:val="en"/>
+        </w:rPr>
+        <w:t xml:space="preserve">, with each server hosting a specific area [6], in contrast, dynamic server meshing treats the game as a continuous whole, meaning that </w:t>
+      </w:r>
+      <w:r>
+        <w:t>t</w:t>
+      </w:r>
+      <w:r>
+        <w:t>he world is divided into smaller zones or regions, which are then allocated to different servers. In static server meshes, these zones are predetermined and fixed. However, in dynamic server meshes, the system continuously monitors the load in each zone and dynamically reassigns them to different servers based on real-time needs. This could involve splitting a heavily populated zone across multiple servers if the player count increases</w:t>
+      </w:r>
+      <w:r>
+        <w:t>, this is the partitioning part</w:t>
+      </w:r>
+      <w:r>
+        <w:t>.</w:t>
+      </w:r>
+    </w:p>
+    <w:p>
+      <w:r>
+        <w:t>T</w:t>
+      </w:r>
+      <w:r>
+        <w:t>he core feature of the dynamic server meshing which is its ability to adjust server allocations based on real-time player density, load, and activity could be defined in the following steps:</w:t>
+      </w:r>
+    </w:p>
+    <w:p>
+      <w:pPr>
+        <w:pStyle w:val="ListParagraph"/>
+        <w:numPr>
+          <w:ilvl w:val="0"/>
+          <w:numId w:val="12"/>
+        </w:numPr>
+      </w:pPr>
+      <w:r>
+        <w:rPr>
+          <w:b/>
+          <w:bCs/>
+        </w:rPr>
+        <w:t>Monitoring</w:t>
+      </w:r>
+      <w:r>
+        <w:t>: The system consistently monitors metrics like player count, NPC activity, bandwidth usage and server performance.</w:t>
+      </w:r>
+    </w:p>
+    <w:p>
+      <w:pPr>
+        <w:pStyle w:val="ListParagraph"/>
+        <w:numPr>
+          <w:ilvl w:val="0"/>
+          <w:numId w:val="12"/>
+        </w:numPr>
+      </w:pPr>
+      <w:r>
+        <w:rPr>
+          <w:b/>
+          <w:bCs/>
+        </w:rPr>
+        <w:t>Load Distribution</w:t>
+      </w:r>
+      <w:r>
+        <w:t>: When a region beco</w:t>
+      </w:r>
+      <w:r>
+        <w:t>me</w:t>
+      </w:r>
+      <w:r>
+        <w:t>s overloaded due to a high number of players, the server meshing system splits the workload, and this can be done in two way</w:t>
+      </w:r>
+      <w:r>
+        <w:t>s</w:t>
+      </w:r>
+      <w:r>
+        <w:t>:</w:t>
+      </w:r>
+    </w:p>
+    <w:p>
+      <w:pPr>
+        <w:pStyle w:val="ListParagraph"/>
+        <w:numPr>
+          <w:ilvl w:val="1"/>
+          <w:numId w:val="12"/>
+        </w:numPr>
+      </w:pPr>
+      <w:r>
+        <w:rPr>
+          <w:b/>
+          <w:bCs/>
+        </w:rPr>
+        <w:t>Dynamic Zone Creation</w:t>
+      </w:r>
+      <w:r>
+        <w:t>: The system divides the game world dynamically by creating smaller zones within the crowded area.</w:t>
+      </w:r>
+    </w:p>
+    <w:p>
+      <w:pPr>
+        <w:pStyle w:val="ListParagraph"/>
+        <w:numPr>
+          <w:ilvl w:val="1"/>
+          <w:numId w:val="12"/>
+        </w:numPr>
+      </w:pPr>
+      <w:r>
+        <w:rPr>
+          <w:b/>
+          <w:bCs/>
+        </w:rPr>
+        <w:t>Parallel Server allocation</w:t>
+      </w:r>
+      <w:r>
+        <w:t>: Multiple servers can work together to handle the same region, parallelizing tasks like physics calculation, NPC movements, and player interactions.</w:t>
+      </w:r>
+    </w:p>
+    <w:p/>
+    <w:p>
+      <w:r>
+        <w:t xml:space="preserve">Managing </w:t>
+      </w:r>
+      <w:r>
+        <w:t xml:space="preserve">complex interactions </w:t>
+      </w:r>
+      <w:r>
+        <w:t xml:space="preserve">implies the </w:t>
+      </w:r>
+      <w:r>
+        <w:t>need to have a specialized orchestration middleware capable of:</w:t>
+      </w:r>
+    </w:p>
+    <w:p>
+      <w:pPr>
+        <w:pStyle w:val="ListParagraph"/>
+        <w:numPr>
+          <w:ilvl w:val="0"/>
+          <w:numId w:val="13"/>
+        </w:numPr>
+      </w:pPr>
+      <w:r>
+        <w:t>Deciding which servers handle which areas.</w:t>
+      </w:r>
+    </w:p>
+    <w:p>
+      <w:pPr>
+        <w:pStyle w:val="ListParagraph"/>
+        <w:numPr>
+          <w:ilvl w:val="0"/>
+          <w:numId w:val="13"/>
+        </w:numPr>
+      </w:pPr>
+      <w:r>
+        <w:t>Implementing mechanics for fault tolerance in case a server fails</w:t>
+      </w:r>
+    </w:p>
+    <w:p>
+      <w:pPr>
+        <w:pStyle w:val="ListParagraph"/>
+        <w:numPr>
+          <w:ilvl w:val="0"/>
+          <w:numId w:val="13"/>
+        </w:numPr>
+      </w:pPr>
+      <w:r>
+        <w:t>Handling latency-sensitive tasks like collision detection or other game components between servers</w:t>
+      </w:r>
+    </w:p>
+    <w:p>
+      <w:pPr>
+        <w:pStyle w:val="ListParagraph"/>
+      </w:pPr>
+    </w:p>
+    <w:p>
+      <w:r>
+        <w:t xml:space="preserve">Finally, </w:t>
+      </w:r>
+      <w:r>
+        <w:t>this system must be capable of elastic scalability, allowing it to scale up or down smoothly depending on player demand.</w:t>
+      </w:r>
+    </w:p>
+    <w:p/>
+    <w:p>
+      <w:pPr>
+        <w:pStyle w:val="Heading2"/>
+        <w:numPr>
+          <w:ilvl w:val="0"/>
+          <w:numId w:val="5"/>
+        </w:numPr>
+        <w:spacing w:before="240"/>
+      </w:pPr>
+      <w:r>
+        <w:t>Analogies with Traditional Distributed Systems</w:t>
+      </w:r>
+    </w:p>
+    <w:p>
+      <w:r>
+        <w:t>To validate the previous assumptions regarding server meshing, we can draw analogies to conventional distributed systems used in other domains, which share similar principles of dynamic load distribution and resource management.</w:t>
+      </w:r>
+    </w:p>
+    <w:p/>
+    <w:p>
+      <w:r>
+        <w:t xml:space="preserve">Dynamic server meshing is somewhat </w:t>
+      </w:r>
+      <w:r>
+        <w:t>like</w:t>
+      </w:r>
+      <w:r>
+        <w:t xml:space="preserve"> how Kubernetes orchestrates microservices. In Kubernetes, different services (like database management, user authentication, etc.) are split into containers (or pods) that can scale independently based on demand, so if there is a need for more availability for access to a database, Kubernetes can deploy more instances of the database container</w:t>
+      </w:r>
+      <w:r>
+        <w:t xml:space="preserve"> [9]</w:t>
+      </w:r>
+      <w:r>
+        <w:t>. This compares to dynamic server meshing where zones or areas of the game world are treated like “microservices”, with the ability to spawn new instances of server processes dynamically based on player density.</w:t>
+      </w:r>
+    </w:p>
+    <w:p/>
+    <w:p>
+      <w:r>
+        <w:t xml:space="preserve">The use of dynamic load balancers in web services (like those offered by </w:t>
+      </w:r>
+      <w:r>
+        <w:t>AWS)</w:t>
+      </w:r>
+      <w:r>
+        <w:t xml:space="preserve"> can also be compared to dynamic server meshing. In a web application, traffic is distributed across multiple servers based on real-time load to ensure no single server is </w:t>
+      </w:r>
+      <w:r>
+        <w:t>overwhelmed [</w:t>
+      </w:r>
+      <w:r>
+        <w:t>10][11]</w:t>
+      </w:r>
+      <w:r>
+        <w:t>. Similarly, in server meshing, when too many players congregate in one part of the game world, the system automatically distributes them across multiple servers to balance the load.</w:t>
+      </w:r>
+    </w:p>
+    <w:p/>
+    <w:p>
+      <w:r>
+        <w:t xml:space="preserve">Finally, we have replication and eventual consistency in distributed databases (like Cassandra or </w:t>
+      </w:r>
+      <w:proofErr w:type="spellStart"/>
+      <w:r>
+        <w:t>DynamoDb</w:t>
+      </w:r>
+      <w:proofErr w:type="spellEnd"/>
+      <w:r>
+        <w:t xml:space="preserve">) that parallels the state management in dynamic server meshing. These databases store copies of data across multiple nodes (servers) and ensure that changes are propagated across </w:t>
+      </w:r>
+      <w:r>
+        <w:t>nodes in</w:t>
+      </w:r>
+      <w:r>
+        <w:t xml:space="preserve"> a way that the system </w:t>
+      </w:r>
+      <w:r>
+        <w:t>eventually [</w:t>
+      </w:r>
+      <w:r>
+        <w:t>12][13]</w:t>
+      </w:r>
+      <w:r>
+        <w:t>, which is like how dynamic server meshing synchronizes player and world data across multiple servers</w:t>
+      </w:r>
+    </w:p>
+    <w:p/>
+    <w:p>
+      <w:r>
+        <w:t>Even though it’s not a one-on-one comparison, we can see absolutely the same implementations, the biggest difference i</w:t>
+      </w:r>
+      <w:r>
+        <w:t>s</w:t>
+      </w:r>
+      <w:r>
+        <w:t xml:space="preserve"> what type of data is being treated, in game development we aren’t just working with numbers or strings or any other simpler type</w:t>
+      </w:r>
+      <w:r>
+        <w:t>s</w:t>
+      </w:r>
+      <w:r>
+        <w:t xml:space="preserve"> of data, we are dealing with data that has state, components attached to the same data and so on.</w:t>
+      </w:r>
+    </w:p>
+    <w:p>
+      <w:pPr>
+        <w:ind w:left="360"/>
+        <w:rPr>
+          <w:rFonts w:eastAsia="Times"/>
+        </w:rPr>
+      </w:pPr>
+    </w:p>
+    <w:p>
+      <w:pPr>
+        <w:pStyle w:val="Heading2"/>
+        <w:numPr>
+          <w:ilvl w:val="0"/>
+          <w:numId w:val="5"/>
+        </w:numPr>
+        <w:spacing w:before="240"/>
+      </w:pPr>
+      <w:r>
         <w:t>Benefits of Server Meshing</w:t>
       </w:r>
     </w:p>
@@ -557,7 +911,21 @@
         <w:rPr>
           <w:rFonts w:eastAsia="Times"/>
         </w:rPr>
-        <w:t>: Server meshing enables scaling horizontally by adding more servers to the network. This approach contrasts with traditional vertical scaling, where upgrading server hardware becomes cost-prohibitive as player numbers grow.[8]</w:t>
+        <w:t xml:space="preserve">: Server meshing enables scaling horizontally by adding more servers to the network. This approach contrasts with traditional vertical scaling, where upgrading server hardware becomes </w:t>
+      </w:r>
+      <w:proofErr w:type="gramStart"/>
+      <w:r>
+        <w:rPr>
+          <w:rFonts w:eastAsia="Times"/>
+        </w:rPr>
+        <w:t>cost-prohibitive</w:t>
+      </w:r>
+      <w:proofErr w:type="gramEnd"/>
+      <w:r>
+        <w:rPr>
+          <w:rFonts w:eastAsia="Times"/>
+        </w:rPr>
+        <w:t xml:space="preserve"> as player numbers grow.[8]</w:t>
       </w:r>
     </w:p>
     <w:p>
@@ -583,7 +951,26 @@
         <w:rPr>
           <w:rFonts w:eastAsia="Times"/>
         </w:rPr>
-        <w:t>: By reducing or eliminating loading screens between server transitions, server meshing allows for a more immersive experience. Players can traverse vast game worlds without interruptions, making the game more persistent and alive [9].</w:t>
+        <w:t xml:space="preserve">: By reducing or eliminating loading screens between server transitions, server meshing allows for a more immersive experience. Players can traverse vast game </w:t>
+      </w:r>
+      <w:r>
+        <w:rPr>
+          <w:rFonts w:eastAsia="Times"/>
+        </w:rPr>
+        <w:lastRenderedPageBreak/>
+        <w:t>worlds without interruptions, making the game more persistent and alive [</w:t>
+      </w:r>
+      <w:r>
+        <w:rPr>
+          <w:rFonts w:eastAsia="Times"/>
+        </w:rPr>
+        <w:t>14</w:t>
+      </w:r>
+      <w:r>
+        <w:rPr>
+          <w:rFonts w:eastAsia="Times"/>
+        </w:rPr>
+        <w:t>].</w:t>
       </w:r>
     </w:p>
     <w:p>
@@ -609,40 +996,39 @@
         <w:rPr>
           <w:rFonts w:eastAsia="Times"/>
         </w:rPr>
-        <w:t>: Dynamic server meshing addresses the issue of overcrowding in high-traffic areas by allocating more servers to those areas, reducing lag and enhancing performance [8][9].</w:t>
-      </w:r>
-    </w:p>
-    <w:p>
-      <w:pPr>
-        <w:pStyle w:val="Normal"/>
+        <w:t>: Dynamic server meshing addresses the issue of overcrowding in high-traffic areas by allocating more servers to those areas, reducing lag and enhancing performance [8][</w:t>
+      </w:r>
+      <w:r>
         <w:rPr>
           <w:rFonts w:eastAsia="Times"/>
         </w:rPr>
-      </w:pPr>
+        <w:t>14</w:t>
+      </w:r>
       <w:r>
         <w:rPr>
           <w:rFonts w:eastAsia="Times"/>
         </w:rPr>
-      </w:r>
+        <w:t>].</w:t>
+      </w:r>
+    </w:p>
+    <w:p>
+      <w:pPr>
+        <w:rPr>
+          <w:rFonts w:eastAsia="Times"/>
+        </w:rPr>
+      </w:pPr>
     </w:p>
     <w:p>
       <w:pPr>
         <w:pStyle w:val="Heading1"/>
-        <w:spacing w:before="250" w:after="80"/>
-        <w:rPr/>
-      </w:pPr>
-      <w:r>
-        <w:rPr/>
+        <w:spacing w:before="250"/>
+      </w:pPr>
+      <w:r>
         <w:t>IV. Where Is It Being Used</w:t>
       </w:r>
     </w:p>
     <w:p>
-      <w:pPr>
-        <w:pStyle w:val="Normal"/>
-        <w:rPr/>
-      </w:pPr>
-      <w:r>
-        <w:rPr/>
+      <w:r>
         <w:t>There are two major games where this technology is being developed, the two being:</w:t>
       </w:r>
     </w:p>
@@ -653,7 +1039,6 @@
           <w:ilvl w:val="0"/>
           <w:numId w:val="7"/>
         </w:numPr>
-        <w:rPr/>
       </w:pPr>
       <w:r>
         <w:rPr>
@@ -670,7 +1055,6 @@
           <w:ilvl w:val="0"/>
           <w:numId w:val="7"/>
         </w:numPr>
-        <w:rPr/>
       </w:pPr>
       <w:r>
         <w:rPr>
@@ -681,12 +1065,7 @@
       </w:r>
     </w:p>
     <w:p>
-      <w:pPr>
-        <w:pStyle w:val="Normal"/>
-        <w:rPr/>
-      </w:pPr>
-      <w:r>
-        <w:rPr/>
+      <w:r>
         <w:t>Though their implementations differ slightly, both aim to optimize load distribution and create seamless player experiences across vast game worlds</w:t>
       </w:r>
     </w:p>
@@ -697,18 +1076,14 @@
           <w:ilvl w:val="0"/>
           <w:numId w:val="0"/>
         </w:numPr>
-        <w:spacing w:before="240" w:after="60"/>
-        <w:ind w:hanging="0" w:left="0"/>
-        <w:rPr/>
-      </w:pPr>
-      <w:r>
-        <w:rPr/>
+        <w:spacing w:before="240"/>
+      </w:pPr>
+      <w:r>
         <w:t>A. Ashes Of Creation</w:t>
       </w:r>
     </w:p>
     <w:p>
       <w:pPr>
-        <w:pStyle w:val="Normal"/>
         <w:rPr>
           <w:rFonts w:eastAsia="Times"/>
         </w:rPr>
@@ -743,7 +1118,19 @@
         <w:rPr>
           <w:rFonts w:eastAsia="Times"/>
         </w:rPr>
-        <w:t>: Each player is managed by an authoritative server. When moving between servers, the player’s state is transferred without creating new instances, reducing resource costs.[9]</w:t>
+        <w:t>: Each player is managed by an authoritative server. When moving between servers, the player’s state is transferred without creating new instances, reducing resource costs.[</w:t>
+      </w:r>
+      <w:r>
+        <w:rPr>
+          <w:rFonts w:eastAsia="Times"/>
+        </w:rPr>
+        <w:t>14</w:t>
+      </w:r>
+      <w:r>
+        <w:rPr>
+          <w:rFonts w:eastAsia="Times"/>
+        </w:rPr>
+        <w:t>]</w:t>
       </w:r>
     </w:p>
     <w:p>
@@ -769,7 +1156,33 @@
         <w:rPr>
           <w:rFonts w:eastAsia="Times"/>
         </w:rPr>
-        <w:t>: Players are represented by proxy actors on neighbouring servers, which are promoted to authoritative actors when needed. This system minimizes the need to recreate players during transitions.[9]</w:t>
+        <w:t xml:space="preserve">: Players are represented by proxy actors on </w:t>
+      </w:r>
+      <w:proofErr w:type="spellStart"/>
+      <w:r>
+        <w:rPr>
+          <w:rFonts w:eastAsia="Times"/>
+        </w:rPr>
+        <w:t>neighbouring</w:t>
+      </w:r>
+      <w:proofErr w:type="spellEnd"/>
+      <w:r>
+        <w:rPr>
+          <w:rFonts w:eastAsia="Times"/>
+        </w:rPr>
+        <w:t xml:space="preserve"> servers, which are promoted to authoritative actors when needed. This system minimizes the need to recreate players during transitions.[</w:t>
+      </w:r>
+      <w:r>
+        <w:rPr>
+          <w:rFonts w:eastAsia="Times"/>
+        </w:rPr>
+        <w:t>14</w:t>
+      </w:r>
+      <w:r>
+        <w:rPr>
+          <w:rFonts w:eastAsia="Times"/>
+        </w:rPr>
+        <w:t>]</w:t>
       </w:r>
     </w:p>
     <w:p>
@@ -795,7 +1208,19 @@
         <w:rPr>
           <w:rFonts w:eastAsia="Times"/>
         </w:rPr>
-        <w:t>: Data is efficiently reused across servers, and event information is decentralized, ensuring smooth transitions and collaboration between servers.[9]</w:t>
+        <w:t>: Data is efficiently reused across servers, and event information is decentralized, ensuring smooth transitions and collaboration between servers.[</w:t>
+      </w:r>
+      <w:r>
+        <w:rPr>
+          <w:rFonts w:eastAsia="Times"/>
+        </w:rPr>
+        <w:t>14</w:t>
+      </w:r>
+      <w:r>
+        <w:rPr>
+          <w:rFonts w:eastAsia="Times"/>
+        </w:rPr>
+        <w:t>]</w:t>
       </w:r>
     </w:p>
     <w:p>
@@ -821,7 +1246,31 @@
         <w:rPr>
           <w:rFonts w:eastAsia="Times"/>
         </w:rPr>
-        <w:t>: If a server fails, adjacent servers maintain gameplay stability, ensuring the system continues without interruption.[9][10]</w:t>
+        <w:t>: If a server fails, adjacent servers maintain gameplay stability, ensuring the system continues without interruption.[</w:t>
+      </w:r>
+      <w:r>
+        <w:rPr>
+          <w:rFonts w:eastAsia="Times"/>
+        </w:rPr>
+        <w:t>14</w:t>
+      </w:r>
+      <w:r>
+        <w:rPr>
+          <w:rFonts w:eastAsia="Times"/>
+        </w:rPr>
+        <w:t>][</w:t>
+      </w:r>
+      <w:r>
+        <w:rPr>
+          <w:rFonts w:eastAsia="Times"/>
+        </w:rPr>
+        <w:t>15</w:t>
+      </w:r>
+      <w:r>
+        <w:rPr>
+          <w:rFonts w:eastAsia="Times"/>
+        </w:rPr>
+        <w:t>]</w:t>
       </w:r>
     </w:p>
     <w:p>
@@ -831,22 +1280,14 @@
           <w:ilvl w:val="0"/>
           <w:numId w:val="0"/>
         </w:numPr>
-        <w:spacing w:before="240" w:after="60"/>
-        <w:ind w:hanging="0" w:left="0"/>
-        <w:rPr/>
-      </w:pPr>
-      <w:r>
-        <w:rPr/>
+        <w:spacing w:before="240"/>
+      </w:pPr>
+      <w:r>
         <w:t>B. Star Citizen</w:t>
       </w:r>
     </w:p>
     <w:p>
-      <w:pPr>
-        <w:pStyle w:val="Normal"/>
-        <w:rPr/>
-      </w:pPr>
-      <w:r>
-        <w:rPr/>
+      <w:r>
         <w:t>Star Citizen employs a similar approach but with an added replication layer that stores and synchronizes game state data between servers and clients. Key components include:</w:t>
       </w:r>
     </w:p>
@@ -857,7 +1298,6 @@
           <w:ilvl w:val="0"/>
           <w:numId w:val="9"/>
         </w:numPr>
-        <w:rPr/>
       </w:pPr>
       <w:r>
         <w:rPr>
@@ -867,8 +1307,13 @@
         <w:t>Replication Layer</w:t>
       </w:r>
       <w:r>
-        <w:rPr/>
-        <w:t>: This layer manages the game state and ensures consistent synchronization between server nodes, facilitating smooth player transitions.[14]</w:t>
+        <w:t>: This layer manages the game state and ensures consistent synchronization between server nodes, facilitating smooth player transitions.[</w:t>
+      </w:r>
+      <w:r>
+        <w:t>18</w:t>
+      </w:r>
+      <w:r>
+        <w:t>]</w:t>
       </w:r>
     </w:p>
     <w:p>
@@ -878,7 +1323,6 @@
           <w:ilvl w:val="0"/>
           <w:numId w:val="9"/>
         </w:numPr>
-        <w:rPr/>
       </w:pPr>
       <w:r>
         <w:rPr>
@@ -888,18 +1332,24 @@
         <w:t>Streaming Bubbles</w:t>
       </w:r>
       <w:r>
-        <w:rPr/>
-        <w:t>: As players move, the system dynamically loads and hands off control of entities between servers, allowing seamless transitions without interruptions.[15]</w:t>
-      </w:r>
-    </w:p>
-    <w:p>
-      <w:pPr>
-        <w:pStyle w:val="Normal"/>
-        <w:rPr/>
-      </w:pPr>
-      <w:r>
-        <w:rPr/>
-        <w:t>In both games, server meshing allows for dynamic load distribution and near-limitless scalability, enhancing the player experience and reducing performance bottlenecks.[15]</w:t>
+        <w:t>: As players move, the system dynamically loads and hands off control of entities between servers, allowing seamless transitions without interruptions.[</w:t>
+      </w:r>
+      <w:r>
+        <w:t>19</w:t>
+      </w:r>
+      <w:r>
+        <w:t>]</w:t>
+      </w:r>
+    </w:p>
+    <w:p>
+      <w:r>
+        <w:t>In both games, server meshing allows for dynamic load distribution and near-limitless scalability, enhancing the player experience and reducing performance bottlenecks.[</w:t>
+      </w:r>
+      <w:r>
+        <w:t>19</w:t>
+      </w:r>
+      <w:r>
+        <w:t>]</w:t>
       </w:r>
     </w:p>
     <w:p>
@@ -909,33 +1359,23 @@
           <w:ilvl w:val="0"/>
           <w:numId w:val="0"/>
         </w:numPr>
-        <w:spacing w:before="240" w:after="60"/>
-        <w:ind w:hanging="0" w:left="0"/>
-        <w:rPr/>
-      </w:pPr>
-      <w:r>
-        <w:rPr/>
+        <w:spacing w:before="240"/>
+      </w:pPr>
+      <w:r>
         <w:t>C. What does this allow in the two games?</w:t>
       </w:r>
     </w:p>
     <w:p>
-      <w:pPr>
-        <w:pStyle w:val="Normal"/>
-        <w:rPr/>
-      </w:pPr>
-      <w:r>
-        <w:rPr/>
+      <w:r>
         <w:t>In both Ashes of Creation and Star Citizen, server meshing transforms how players interact with the game world:</w:t>
       </w:r>
     </w:p>
     <w:p>
       <w:pPr>
-        <w:pStyle w:val="Normal"/>
         <w:numPr>
           <w:ilvl w:val="0"/>
           <w:numId w:val="10"/>
         </w:numPr>
-        <w:rPr/>
       </w:pPr>
       <w:r>
         <w:rPr>
@@ -945,18 +1385,15 @@
         <w:t>Seamless Exploration</w:t>
       </w:r>
       <w:r>
-        <w:rPr/>
         <w:t>: Players can move freely across the game world without being interrupted by loading screens.</w:t>
       </w:r>
     </w:p>
     <w:p>
       <w:pPr>
-        <w:pStyle w:val="Normal"/>
         <w:numPr>
           <w:ilvl w:val="0"/>
           <w:numId w:val="10"/>
         </w:numPr>
-        <w:rPr/>
       </w:pPr>
       <w:r>
         <w:rPr>
@@ -966,18 +1403,21 @@
         <w:t>Massive Player Interactions</w:t>
       </w:r>
       <w:r>
-        <w:rPr/>
-        <w:t>: Allows thousands of players to share the same space, meaning huge battles, large-scale events.</w:t>
-      </w:r>
-    </w:p>
-    <w:p>
-      <w:pPr>
-        <w:pStyle w:val="Normal"/>
+        <w:t xml:space="preserve">: Allows thousands of players to share the same space, meaning huge battles, </w:t>
+      </w:r>
+      <w:r>
+        <w:t>and </w:t>
+      </w:r>
+      <w:r>
+        <w:t>large-scale events.</w:t>
+      </w:r>
+    </w:p>
+    <w:p>
+      <w:pPr>
         <w:numPr>
           <w:ilvl w:val="0"/>
           <w:numId w:val="10"/>
         </w:numPr>
-        <w:rPr/>
       </w:pPr>
       <w:r>
         <w:rPr>
@@ -987,18 +1427,15 @@
         <w:t>Dynamic World Events</w:t>
       </w:r>
       <w:r>
-        <w:rPr/>
         <w:t>: The game world adapts in real time. Players can participate in events that bring together large numbers of people, like kingdom wars in Ashes of Creation.</w:t>
       </w:r>
     </w:p>
     <w:p>
       <w:pPr>
-        <w:pStyle w:val="Normal"/>
         <w:numPr>
           <w:ilvl w:val="0"/>
           <w:numId w:val="10"/>
         </w:numPr>
-        <w:rPr/>
       </w:pPr>
       <w:r>
         <w:rPr>
@@ -1008,18 +1445,15 @@
         <w:t>Persistent Universe</w:t>
       </w:r>
       <w:r>
-        <w:rPr/>
         <w:t>: Players will experience a world that feels alive and always active. You can leave a mark on the world, like affecting the economy, territories, or factions.</w:t>
       </w:r>
     </w:p>
     <w:p>
       <w:pPr>
-        <w:pStyle w:val="Normal"/>
         <w:numPr>
           <w:ilvl w:val="0"/>
           <w:numId w:val="10"/>
         </w:numPr>
-        <w:rPr/>
       </w:pPr>
       <w:r>
         <w:rPr>
@@ -1029,18 +1463,15 @@
         <w:t>Large, Connected Worlds</w:t>
       </w:r>
       <w:r>
-        <w:rPr/>
         <w:t>: Instead of being restricted to one server or isolated area, players can seamlessly interact with others across vast distances.</w:t>
       </w:r>
     </w:p>
     <w:p>
       <w:pPr>
-        <w:pStyle w:val="Normal"/>
         <w:numPr>
           <w:ilvl w:val="0"/>
           <w:numId w:val="10"/>
         </w:numPr>
-        <w:rPr/>
       </w:pPr>
       <w:r>
         <w:rPr>
@@ -1050,94 +1481,64 @@
         <w:t>Uninterrupted Gameplay</w:t>
       </w:r>
       <w:r>
-        <w:rPr/>
         <w:t>: Players won’t experience sudden disconnects or crashes. The world continues without interruptions</w:t>
       </w:r>
     </w:p>
-    <w:p>
-      <w:pPr>
-        <w:pStyle w:val="Normal"/>
-        <w:rPr/>
-      </w:pPr>
-      <w:r>
-        <w:rPr/>
-      </w:r>
-    </w:p>
-    <w:p>
-      <w:pPr>
-        <w:pStyle w:val="Normal"/>
+    <w:p/>
+    <w:p>
+      <w:pPr>
         <w:rPr>
           <w:rFonts w:eastAsia="Times"/>
         </w:rPr>
       </w:pPr>
-      <w:r>
+    </w:p>
+    <w:p>
+      <w:pPr>
         <w:rPr>
           <w:rFonts w:eastAsia="Times"/>
         </w:rPr>
-      </w:r>
-    </w:p>
-    <w:p>
-      <w:pPr>
-        <w:pStyle w:val="Normal"/>
-        <w:rPr>
-          <w:rFonts w:eastAsia="Times"/>
-        </w:rPr>
-      </w:pPr>
-      <w:r>
-        <w:rPr>
-          <w:rFonts w:eastAsia="Times"/>
-        </w:rPr>
-      </w:r>
+      </w:pPr>
     </w:p>
     <w:p>
       <w:pPr>
         <w:pStyle w:val="Heading1"/>
-        <w:spacing w:before="250" w:after="80"/>
-        <w:rPr/>
-      </w:pPr>
-      <w:r>
-        <w:rPr/>
+        <w:spacing w:before="250"/>
+      </w:pPr>
+      <w:r>
         <w:t>V. Conclusion</w:t>
       </w:r>
     </w:p>
     <w:p>
       <w:pPr>
-        <w:pStyle w:val="Normal"/>
         <w:ind w:firstLine="144"/>
         <w:jc w:val="both"/>
-        <w:rPr/>
-      </w:pPr>
-      <w:r>
-        <w:rPr/>
+      </w:pPr>
+      <w:r>
         <w:t xml:space="preserve">A conclusion section is not required. Although a conclusion may review the article's main points, do not </w:t>
       </w:r>
       <w:r>
         <w:rPr>
-          <w:rFonts w:eastAsia="Times" w:cs="Times" w:ascii="Times" w:hAnsi="Times"/>
+          <w:rFonts w:ascii="Times" w:eastAsia="Times" w:hAnsi="Times" w:cs="Times"/>
           <w:color w:val="000000"/>
         </w:rPr>
         <w:t>replicate</w:t>
       </w:r>
       <w:r>
-        <w:rPr/>
         <w:t xml:space="preserve"> the abstract as the conclusion. A conclusion might elaborate on the importance of the work or suggest applications and extensions.</w:t>
       </w:r>
     </w:p>
     <w:p>
       <w:pPr>
         <w:pStyle w:val="Heading1"/>
-        <w:rPr/>
-      </w:pPr>
-      <w:r>
-        <w:rPr/>
+      </w:pPr>
+      <w:r>
         <w:t>Appendix</w:t>
       </w:r>
     </w:p>
     <w:p>
       <w:pPr>
-        <w:pStyle w:val="Normal"/>
-        <w:widowControl w:val="false"/>
-        <w:spacing w:lineRule="auto" w:line="252"/>
+        <w:widowControl w:val="0"/>
+        <w:spacing w:line="252" w:lineRule="auto"/>
         <w:ind w:firstLine="202"/>
         <w:jc w:val="both"/>
         <w:rPr>
@@ -1148,13 +1549,24 @@
         <w:rPr>
           <w:color w:val="000000"/>
         </w:rPr>
-        <w:t>Appendixes, if needed, appear before the acknowledgment.</w:t>
-      </w:r>
-    </w:p>
-    <w:p>
-      <w:pPr>
-        <w:pStyle w:val="Normal"/>
-        <w:keepNext w:val="true"/>
+        <w:t>Appendixes, if needed, appear before the acknowledg</w:t>
+      </w:r>
+      <w:r>
+        <w:rPr>
+          <w:color w:val="000000"/>
+        </w:rPr>
+        <w:t>e</w:t>
+      </w:r>
+      <w:r>
+        <w:rPr>
+          <w:color w:val="000000"/>
+        </w:rPr>
+        <w:t>ment.</w:t>
+      </w:r>
+    </w:p>
+    <w:p>
+      <w:pPr>
+        <w:keepNext/>
         <w:spacing w:before="240" w:after="80"/>
         <w:jc w:val="center"/>
         <w:rPr>
@@ -1173,12 +1585,11 @@
     </w:p>
     <w:p>
       <w:pPr>
-        <w:pStyle w:val="Normal"/>
         <w:numPr>
           <w:ilvl w:val="0"/>
           <w:numId w:val="1"/>
         </w:numPr>
-        <w:ind w:hanging="270" w:left="270"/>
+        <w:ind w:left="270" w:hanging="270"/>
         <w:jc w:val="both"/>
         <w:rPr>
           <w:sz w:val="16"/>
@@ -1203,12 +1614,11 @@
     </w:p>
     <w:p>
       <w:pPr>
-        <w:pStyle w:val="Normal"/>
         <w:numPr>
           <w:ilvl w:val="0"/>
           <w:numId w:val="1"/>
         </w:numPr>
-        <w:ind w:hanging="270" w:left="270"/>
+        <w:ind w:left="270" w:hanging="270"/>
         <w:jc w:val="both"/>
         <w:rPr>
           <w:sz w:val="16"/>
@@ -1230,7 +1640,7 @@
         </w:rPr>
         <w:t xml:space="preserve">. (n.d.). Retrieved September 27, 2024, from </w:t>
       </w:r>
-      <w:hyperlink r:id="rId5">
+      <w:hyperlink r:id="rId12">
         <w:r>
           <w:rPr>
             <w:rStyle w:val="Hyperlink"/>
@@ -1243,12 +1653,11 @@
     </w:p>
     <w:p>
       <w:pPr>
-        <w:pStyle w:val="Normal"/>
         <w:numPr>
           <w:ilvl w:val="0"/>
           <w:numId w:val="1"/>
         </w:numPr>
-        <w:ind w:hanging="270" w:left="270"/>
+        <w:ind w:left="270" w:hanging="270"/>
         <w:jc w:val="both"/>
         <w:rPr>
           <w:sz w:val="16"/>
@@ -1265,12 +1674,11 @@
     </w:p>
     <w:p>
       <w:pPr>
-        <w:pStyle w:val="Normal"/>
         <w:numPr>
           <w:ilvl w:val="0"/>
           <w:numId w:val="1"/>
         </w:numPr>
-        <w:ind w:hanging="270" w:left="270"/>
+        <w:ind w:left="270" w:hanging="270"/>
         <w:jc w:val="both"/>
         <w:rPr>
           <w:sz w:val="16"/>
@@ -1292,7 +1700,7 @@
         </w:rPr>
         <w:t xml:space="preserve">. (n.d.). Retrieved September 27, 2024, from </w:t>
       </w:r>
-      <w:hyperlink r:id="rId6">
+      <w:hyperlink r:id="rId13">
         <w:r>
           <w:rPr>
             <w:rStyle w:val="Hyperlink"/>
@@ -1305,12 +1713,11 @@
     </w:p>
     <w:p>
       <w:pPr>
-        <w:pStyle w:val="Normal"/>
         <w:numPr>
           <w:ilvl w:val="0"/>
           <w:numId w:val="1"/>
         </w:numPr>
-        <w:ind w:hanging="270" w:left="270"/>
+        <w:ind w:left="270" w:hanging="270"/>
         <w:jc w:val="both"/>
         <w:rPr>
           <w:sz w:val="16"/>
@@ -1324,7 +1731,7 @@
         </w:rPr>
         <w:t xml:space="preserve">Introducing Time Dilation (TiDi) | EVE Online. (n.d.). Retrieved October 1, 2024, from </w:t>
       </w:r>
-      <w:hyperlink r:id="rId7">
+      <w:hyperlink r:id="rId14">
         <w:r>
           <w:rPr>
             <w:rStyle w:val="Hyperlink"/>
@@ -1337,12 +1744,11 @@
     </w:p>
     <w:p>
       <w:pPr>
-        <w:pStyle w:val="Normal"/>
         <w:numPr>
           <w:ilvl w:val="0"/>
           <w:numId w:val="1"/>
         </w:numPr>
-        <w:ind w:hanging="270" w:left="270"/>
+        <w:ind w:left="270" w:hanging="270"/>
         <w:jc w:val="both"/>
         <w:rPr>
           <w:sz w:val="16"/>
@@ -1356,7 +1762,7 @@
         </w:rPr>
         <w:t xml:space="preserve">Introducing the Megaserver System – GuildWars2.com. (n.d.). Retrieved October 1, 2024, from </w:t>
       </w:r>
-      <w:hyperlink r:id="rId8">
+      <w:hyperlink r:id="rId15">
         <w:r>
           <w:rPr>
             <w:rStyle w:val="Hyperlink"/>
@@ -1369,12 +1775,11 @@
     </w:p>
     <w:p>
       <w:pPr>
-        <w:pStyle w:val="Normal"/>
         <w:numPr>
           <w:ilvl w:val="0"/>
           <w:numId w:val="1"/>
         </w:numPr>
-        <w:ind w:hanging="270" w:left="270"/>
+        <w:ind w:left="270" w:hanging="270"/>
         <w:jc w:val="both"/>
         <w:rPr>
           <w:rStyle w:val="InternetLink4"/>
@@ -1399,7 +1804,7 @@
         </w:rPr>
         <w:t xml:space="preserve">. (n.d.). Retrieved September 25, 2024, from </w:t>
       </w:r>
-      <w:hyperlink r:id="rId9">
+      <w:hyperlink r:id="rId16">
         <w:r>
           <w:rPr>
             <w:rStyle w:val="Hyperlink"/>
@@ -1412,26 +1817,44 @@
     </w:p>
     <w:p>
       <w:pPr>
-        <w:pStyle w:val="Normal"/>
         <w:numPr>
           <w:ilvl w:val="0"/>
           <w:numId w:val="1"/>
         </w:numPr>
-        <w:ind w:hanging="270" w:left="270"/>
+        <w:ind w:left="270" w:hanging="270"/>
         <w:jc w:val="both"/>
         <w:rPr>
-          <w:sz w:val="16"/>
-          <w:szCs w:val="16"/>
-        </w:rPr>
-      </w:pPr>
-      <w:r>
-        <w:rPr>
-          <w:sz w:val="16"/>
-          <w:szCs w:val="16"/>
-        </w:rPr>
-        <w:t xml:space="preserve">Horizontal scaling vs vertical scaling: Choosing your strategy | DigitalOcean. (n.d.). Retrieved October 1, 2024, from </w:t>
-      </w:r>
-      <w:hyperlink r:id="rId10">
+          <w:rStyle w:val="Hyperlink"/>
+          <w:color w:val="auto"/>
+          <w:sz w:val="16"/>
+          <w:szCs w:val="16"/>
+          <w:u w:val="none"/>
+        </w:rPr>
+      </w:pPr>
+      <w:r>
+        <w:rPr>
+          <w:sz w:val="16"/>
+          <w:szCs w:val="16"/>
+        </w:rPr>
+        <w:t xml:space="preserve">Horizontal scaling vs vertical scaling: Choosing your strategy | </w:t>
+      </w:r>
+      <w:proofErr w:type="spellStart"/>
+      <w:r>
+        <w:rPr>
+          <w:sz w:val="16"/>
+          <w:szCs w:val="16"/>
+        </w:rPr>
+        <w:t>DigitalOcean</w:t>
+      </w:r>
+      <w:proofErr w:type="spellEnd"/>
+      <w:r>
+        <w:rPr>
+          <w:sz w:val="16"/>
+          <w:szCs w:val="16"/>
+        </w:rPr>
+        <w:t xml:space="preserve">. (n.d.). Retrieved October 1, 2024, from </w:t>
+      </w:r>
+      <w:hyperlink r:id="rId17">
         <w:r>
           <w:rPr>
             <w:rStyle w:val="Hyperlink"/>
@@ -1444,42 +1867,45 @@
     </w:p>
     <w:p>
       <w:pPr>
-        <w:pStyle w:val="Normal"/>
         <w:numPr>
           <w:ilvl w:val="0"/>
           <w:numId w:val="1"/>
         </w:numPr>
-        <w:ind w:hanging="270" w:left="270"/>
+        <w:ind w:left="270" w:hanging="270"/>
         <w:jc w:val="both"/>
         <w:rPr>
-          <w:sz w:val="16"/>
-          <w:szCs w:val="16"/>
-        </w:rPr>
-      </w:pPr>
-      <w:r>
-        <w:rPr>
-          <w:i/>
-          <w:sz w:val="16"/>
-          <w:szCs w:val="16"/>
-        </w:rPr>
-        <w:t>(42) Ashes of Creation Alpha Two Server Meshing Technology Preview - YouTube</w:t>
-      </w:r>
-      <w:r>
-        <w:rPr>
-          <w:sz w:val="16"/>
-          <w:szCs w:val="16"/>
-        </w:rPr>
-        <w:t>. (n.d.). Retrieved September 27, 2024, from https://www.youtube.com/watch?v=pdav0as54mU&amp;t=360s</w:t>
-      </w:r>
-    </w:p>
-    <w:p>
-      <w:pPr>
-        <w:pStyle w:val="Normal"/>
+          <w:rStyle w:val="Hyperlink"/>
+          <w:color w:val="auto"/>
+          <w:sz w:val="16"/>
+          <w:szCs w:val="16"/>
+          <w:u w:val="none"/>
+        </w:rPr>
+      </w:pPr>
+      <w:r>
+        <w:rPr>
+          <w:sz w:val="16"/>
+          <w:szCs w:val="16"/>
+        </w:rPr>
+        <w:t xml:space="preserve">Overview | Kubernetes. (n.d.). Retrieved October 15, 2024, from </w:t>
+      </w:r>
+      <w:hyperlink r:id="rId18" w:history="1">
+        <w:r>
+          <w:rPr>
+            <w:rStyle w:val="Hyperlink"/>
+            <w:sz w:val="16"/>
+            <w:szCs w:val="16"/>
+          </w:rPr>
+          <w:t>https://kubernetes.io/docs/concepts/overview/</w:t>
+        </w:r>
+      </w:hyperlink>
+    </w:p>
+    <w:p>
+      <w:pPr>
         <w:numPr>
           <w:ilvl w:val="0"/>
           <w:numId w:val="1"/>
         </w:numPr>
-        <w:ind w:hanging="270" w:left="270"/>
+        <w:ind w:left="270" w:hanging="270"/>
         <w:jc w:val="both"/>
         <w:rPr>
           <w:sz w:val="16"/>
@@ -1488,28 +1914,30 @@
       </w:pPr>
       <w:r>
         <w:rPr>
-          <w:i/>
-          <w:sz w:val="16"/>
-          <w:szCs w:val="16"/>
-        </w:rPr>
-        <w:t>Server meshing - Ashes of Creation Wiki</w:t>
-      </w:r>
-      <w:r>
-        <w:rPr>
-          <w:sz w:val="16"/>
-          <w:szCs w:val="16"/>
-        </w:rPr>
-        <w:t>. (n.d.). Retrieved September 27, 2024, from https://pt.ashesofcreation.wiki/Server_meshing</w:t>
-      </w:r>
-    </w:p>
-    <w:p>
-      <w:pPr>
-        <w:pStyle w:val="Normal"/>
+          <w:sz w:val="16"/>
+          <w:szCs w:val="16"/>
+        </w:rPr>
+        <w:lastRenderedPageBreak/>
+        <w:t xml:space="preserve">What is Load Balancing? - Load Balancing Algorithm Explained - AWS. (n.d.). Retrieved October 15, 2024, from </w:t>
+      </w:r>
+      <w:hyperlink r:id="rId19" w:history="1">
+        <w:r>
+          <w:rPr>
+            <w:rStyle w:val="Hyperlink"/>
+            <w:sz w:val="16"/>
+            <w:szCs w:val="16"/>
+          </w:rPr>
+          <w:t>https://aws.amazon.com/what-is/load-balancing/</w:t>
+        </w:r>
+      </w:hyperlink>
+    </w:p>
+    <w:p>
+      <w:pPr>
         <w:numPr>
           <w:ilvl w:val="0"/>
           <w:numId w:val="1"/>
         </w:numPr>
-        <w:ind w:hanging="270" w:left="270"/>
+        <w:ind w:left="270" w:hanging="270"/>
         <w:jc w:val="both"/>
         <w:rPr>
           <w:sz w:val="16"/>
@@ -1520,41 +1948,34 @@
         <w:rPr>
           <w:sz w:val="16"/>
           <w:szCs w:val="16"/>
-          <w:lang w:val="pt-PT"/>
-        </w:rPr>
-        <w:t xml:space="preserve">Duong, T. N. B., &amp; Zhou, S. (2003). </w:t>
-      </w:r>
-      <w:r>
-        <w:rPr>
-          <w:sz w:val="16"/>
-          <w:szCs w:val="16"/>
-        </w:rPr>
-        <w:t xml:space="preserve">A dynamic load sharing algorithm for massively multiplayer online games. </w:t>
-      </w:r>
-      <w:r>
-        <w:rPr>
-          <w:i/>
-          <w:sz w:val="16"/>
-          <w:szCs w:val="16"/>
-        </w:rPr>
-        <w:t>IEEE International Conference on Networks, ICON</w:t>
-      </w:r>
-      <w:r>
-        <w:rPr>
-          <w:sz w:val="16"/>
-          <w:szCs w:val="16"/>
-        </w:rPr>
-        <w:t>, 131–136. https://doi.org/10.1109/ICON.2003.1266179</w:t>
-      </w:r>
-    </w:p>
-    <w:p>
-      <w:pPr>
-        <w:pStyle w:val="Normal"/>
+        </w:rPr>
+        <w:t xml:space="preserve"> </w:t>
+      </w:r>
+      <w:r>
+        <w:rPr>
+          <w:sz w:val="16"/>
+          <w:szCs w:val="16"/>
+        </w:rPr>
+        <w:t xml:space="preserve">Load balancer in Google Cloud FOTC. (n.d.). Retrieved October 15, 2024, from </w:t>
+      </w:r>
+      <w:hyperlink r:id="rId20" w:history="1">
+        <w:r>
+          <w:rPr>
+            <w:rStyle w:val="Hyperlink"/>
+            <w:sz w:val="16"/>
+            <w:szCs w:val="16"/>
+          </w:rPr>
+          <w:t>https://fotc.com/blog/load-balancer/</w:t>
+        </w:r>
+      </w:hyperlink>
+    </w:p>
+    <w:p>
+      <w:pPr>
         <w:numPr>
           <w:ilvl w:val="0"/>
           <w:numId w:val="1"/>
         </w:numPr>
-        <w:ind w:hanging="270" w:left="270"/>
+        <w:ind w:left="270" w:hanging="270"/>
         <w:jc w:val="both"/>
         <w:rPr>
           <w:sz w:val="16"/>
@@ -1566,32 +1987,26 @@
           <w:sz w:val="16"/>
           <w:szCs w:val="16"/>
         </w:rPr>
-        <w:t xml:space="preserve">Aote, S. S., &amp; Kharat, M. U. (2009). A game-theoretic model for dynamic load balancing in distributed systems. </w:t>
-      </w:r>
-      <w:r>
-        <w:rPr>
-          <w:i/>
-          <w:sz w:val="16"/>
-          <w:szCs w:val="16"/>
-        </w:rPr>
-        <w:t>Proceedings of the International Conference on Advances in Computing, Communication and Control, ICAC3’09</w:t>
-      </w:r>
-      <w:r>
-        <w:rPr>
-          <w:sz w:val="16"/>
-          <w:szCs w:val="16"/>
-        </w:rPr>
-        <w:t>, 235–238. https://doi.org/10.1145/1523103.1523153</w:t>
-      </w:r>
-    </w:p>
-    <w:p>
-      <w:pPr>
-        <w:pStyle w:val="Normal"/>
+        <w:t xml:space="preserve">Data replication | Apache Cassandra 3.0. (n.d.). Retrieved October 15, 2024, from </w:t>
+      </w:r>
+      <w:hyperlink r:id="rId21" w:history="1">
+        <w:r>
+          <w:rPr>
+            <w:rStyle w:val="Hyperlink"/>
+            <w:sz w:val="16"/>
+            <w:szCs w:val="16"/>
+          </w:rPr>
+          <w:t>https://docs.datastax.com/en/cassandra-oss/3.0/cassandra/architecture/archDataDistributeReplication.html</w:t>
+        </w:r>
+      </w:hyperlink>
+    </w:p>
+    <w:p>
+      <w:pPr>
         <w:numPr>
           <w:ilvl w:val="0"/>
           <w:numId w:val="1"/>
         </w:numPr>
-        <w:ind w:hanging="270" w:left="270"/>
+        <w:ind w:left="270" w:hanging="270"/>
         <w:jc w:val="both"/>
         <w:rPr>
           <w:sz w:val="16"/>
@@ -1600,28 +2015,19 @@
       </w:pPr>
       <w:r>
         <w:rPr>
-          <w:i/>
-          <w:sz w:val="16"/>
-          <w:szCs w:val="16"/>
-        </w:rPr>
-        <w:t>Server Meshing and Persistent Streaming Q&amp;A - Roberts Space Industries | Follow the development of Star Citizen and Squadron 42</w:t>
-      </w:r>
-      <w:r>
-        <w:rPr>
-          <w:sz w:val="16"/>
-          <w:szCs w:val="16"/>
-        </w:rPr>
-        <w:t>. (n.d.). Retrieved September 25, 2024, from https://robertsspaceindustries.com/comm-link/transmission/18397-Server-Meshing-And-Persistent-Streaming-Q-A</w:t>
-      </w:r>
-    </w:p>
-    <w:p>
-      <w:pPr>
-        <w:pStyle w:val="Normal"/>
+          <w:sz w:val="16"/>
+          <w:szCs w:val="16"/>
+        </w:rPr>
+        <w:t>Amazon DynamoDB auto scaling: Performance and cost optimization at any scale | AWS Database Blog. (n.d.). Retrieved October 15, 2024, from https://aws.amazon.com/blogs/database/amazon-dynamodb-auto-scaling-performance-and-cost-optimization-at-any-scale/</w:t>
+      </w:r>
+    </w:p>
+    <w:p>
+      <w:pPr>
         <w:numPr>
           <w:ilvl w:val="0"/>
           <w:numId w:val="1"/>
         </w:numPr>
-        <w:ind w:hanging="270" w:left="270"/>
+        <w:ind w:left="270" w:hanging="270"/>
         <w:jc w:val="both"/>
         <w:rPr>
           <w:sz w:val="16"/>
@@ -1634,24 +2040,23 @@
           <w:sz w:val="16"/>
           <w:szCs w:val="16"/>
         </w:rPr>
-        <w:t>What is Star Citizens Serving Meshing and Persistent Entity Streaming | by Marvas McCladdie | Medium</w:t>
-      </w:r>
-      <w:r>
-        <w:rPr>
-          <w:sz w:val="16"/>
-          <w:szCs w:val="16"/>
-        </w:rPr>
-        <w:t>. (n.d.). Retrieved September 25, 2024, from https://medium.com/@MarvasMcCladdie/star-citizen-is-one-of-the-most-ambitious-and-highly-anticipated-video-games-of-all-time-486abb0a02a9</w:t>
-      </w:r>
-    </w:p>
-    <w:p>
-      <w:pPr>
-        <w:pStyle w:val="Normal"/>
+        <w:t>(42) Ashes of Creation Alpha Two Server Meshing Technology Preview - YouTube</w:t>
+      </w:r>
+      <w:r>
+        <w:rPr>
+          <w:sz w:val="16"/>
+          <w:szCs w:val="16"/>
+        </w:rPr>
+        <w:t>. (n.d.). Retrieved September 27, 2024, from https://www.youtube.com/watch?v=pdav0as54mU&amp;t=360s</w:t>
+      </w:r>
+    </w:p>
+    <w:p>
+      <w:pPr>
         <w:numPr>
           <w:ilvl w:val="0"/>
           <w:numId w:val="1"/>
         </w:numPr>
-        <w:ind w:hanging="270" w:left="270"/>
+        <w:ind w:left="270" w:hanging="270"/>
         <w:jc w:val="both"/>
         <w:rPr>
           <w:sz w:val="16"/>
@@ -1664,7 +2069,237 @@
           <w:sz w:val="16"/>
           <w:szCs w:val="16"/>
         </w:rPr>
-        <w:t>(25) CitizenCon 2951: Server Meshing &amp; The State Of Persistence - YouTube</w:t>
+        <w:t>Server meshing - Ashes of Creation Wiki</w:t>
+      </w:r>
+      <w:r>
+        <w:rPr>
+          <w:sz w:val="16"/>
+          <w:szCs w:val="16"/>
+        </w:rPr>
+        <w:t>. (n.d.). Retrieved September 27, 2024, from https://pt.ashesofcreation.wiki/Server_meshing</w:t>
+      </w:r>
+    </w:p>
+    <w:p>
+      <w:pPr>
+        <w:numPr>
+          <w:ilvl w:val="0"/>
+          <w:numId w:val="1"/>
+        </w:numPr>
+        <w:ind w:left="270" w:hanging="270"/>
+        <w:jc w:val="both"/>
+        <w:rPr>
+          <w:sz w:val="16"/>
+          <w:szCs w:val="16"/>
+        </w:rPr>
+      </w:pPr>
+      <w:r>
+        <w:rPr>
+          <w:sz w:val="16"/>
+          <w:szCs w:val="16"/>
+          <w:lang w:val="pt-PT"/>
+        </w:rPr>
+        <w:t xml:space="preserve">Duong, T. N. B., &amp; Zhou, S. (2003). </w:t>
+      </w:r>
+      <w:r>
+        <w:rPr>
+          <w:sz w:val="16"/>
+          <w:szCs w:val="16"/>
+        </w:rPr>
+        <w:t xml:space="preserve">A dynamic load sharing algorithm for massively multiplayer online games. </w:t>
+      </w:r>
+      <w:r>
+        <w:rPr>
+          <w:i/>
+          <w:sz w:val="16"/>
+          <w:szCs w:val="16"/>
+        </w:rPr>
+        <w:t>IEEE International Conference on Networks, ICON</w:t>
+      </w:r>
+      <w:r>
+        <w:rPr>
+          <w:sz w:val="16"/>
+          <w:szCs w:val="16"/>
+        </w:rPr>
+        <w:t>, 131–136. https://doi.org/10.1109/ICON.2003.1266179</w:t>
+      </w:r>
+    </w:p>
+    <w:p>
+      <w:pPr>
+        <w:numPr>
+          <w:ilvl w:val="0"/>
+          <w:numId w:val="1"/>
+        </w:numPr>
+        <w:ind w:left="270" w:hanging="270"/>
+        <w:jc w:val="both"/>
+        <w:rPr>
+          <w:sz w:val="16"/>
+          <w:szCs w:val="16"/>
+        </w:rPr>
+      </w:pPr>
+      <w:proofErr w:type="spellStart"/>
+      <w:r>
+        <w:rPr>
+          <w:sz w:val="16"/>
+          <w:szCs w:val="16"/>
+        </w:rPr>
+        <w:t>Aote</w:t>
+      </w:r>
+      <w:proofErr w:type="spellEnd"/>
+      <w:r>
+        <w:rPr>
+          <w:sz w:val="16"/>
+          <w:szCs w:val="16"/>
+        </w:rPr>
+        <w:t xml:space="preserve">, S. S., &amp; Kharat, M. U. (2009). A game-theoretic model for dynamic load balancing in distributed systems. </w:t>
+      </w:r>
+      <w:r>
+        <w:rPr>
+          <w:i/>
+          <w:sz w:val="16"/>
+          <w:szCs w:val="16"/>
+        </w:rPr>
+        <w:t>Proceedings of the International Conference on Advances in Computing, Communication and Control, ICAC3’09</w:t>
+      </w:r>
+      <w:r>
+        <w:rPr>
+          <w:sz w:val="16"/>
+          <w:szCs w:val="16"/>
+        </w:rPr>
+        <w:t>, 235–238. https://doi.org/10.1145/1523103.1523153</w:t>
+      </w:r>
+    </w:p>
+    <w:p>
+      <w:pPr>
+        <w:numPr>
+          <w:ilvl w:val="0"/>
+          <w:numId w:val="1"/>
+        </w:numPr>
+        <w:ind w:left="270" w:hanging="270"/>
+        <w:jc w:val="both"/>
+        <w:rPr>
+          <w:sz w:val="16"/>
+          <w:szCs w:val="16"/>
+        </w:rPr>
+      </w:pPr>
+      <w:r>
+        <w:rPr>
+          <w:i/>
+          <w:sz w:val="16"/>
+          <w:szCs w:val="16"/>
+        </w:rPr>
+        <w:t>Server Meshing and Persistent Streaming Q&amp;A - Roberts Space Industries | Follow the development of Star Citizen and Squadron 42</w:t>
+      </w:r>
+      <w:r>
+        <w:rPr>
+          <w:sz w:val="16"/>
+          <w:szCs w:val="16"/>
+        </w:rPr>
+        <w:t>. (n.d.). Retrieved September 25, 2024, from https://robertsspaceindustries.com/comm-link/transmission/18397-Server-Meshing-And-Persistent-Streaming-Q-A</w:t>
+      </w:r>
+    </w:p>
+    <w:p>
+      <w:pPr>
+        <w:numPr>
+          <w:ilvl w:val="0"/>
+          <w:numId w:val="1"/>
+        </w:numPr>
+        <w:ind w:left="270" w:hanging="270"/>
+        <w:jc w:val="both"/>
+        <w:rPr>
+          <w:sz w:val="16"/>
+          <w:szCs w:val="16"/>
+        </w:rPr>
+      </w:pPr>
+      <w:r>
+        <w:rPr>
+          <w:i/>
+          <w:sz w:val="16"/>
+          <w:szCs w:val="16"/>
+        </w:rPr>
+        <w:t xml:space="preserve">What </w:t>
+      </w:r>
+      <w:proofErr w:type="gramStart"/>
+      <w:r>
+        <w:rPr>
+          <w:i/>
+          <w:sz w:val="16"/>
+          <w:szCs w:val="16"/>
+        </w:rPr>
+        <w:t>is</w:t>
+      </w:r>
+      <w:proofErr w:type="gramEnd"/>
+      <w:r>
+        <w:rPr>
+          <w:i/>
+          <w:sz w:val="16"/>
+          <w:szCs w:val="16"/>
+        </w:rPr>
+        <w:t xml:space="preserve"> Star Citizens Serving Meshing and Persistent Entity Streaming | by Marvas McCladdie | Medium</w:t>
+      </w:r>
+      <w:r>
+        <w:rPr>
+          <w:sz w:val="16"/>
+          <w:szCs w:val="16"/>
+        </w:rPr>
+        <w:t>. (n.d.). Retrieved September 25, 2024, from https://medium.com/@MarvasMcCladdie/star-citizen-is-one-of-the-most-ambitious-and-highly-anticipated-video-games-of-all-time-486abb0a02a9</w:t>
+      </w:r>
+    </w:p>
+    <w:p>
+      <w:pPr>
+        <w:numPr>
+          <w:ilvl w:val="0"/>
+          <w:numId w:val="1"/>
+        </w:numPr>
+        <w:ind w:left="270" w:hanging="270"/>
+        <w:jc w:val="both"/>
+        <w:rPr>
+          <w:sz w:val="16"/>
+          <w:szCs w:val="16"/>
+        </w:rPr>
+      </w:pPr>
+      <w:r>
+        <w:rPr>
+          <w:i/>
+          <w:sz w:val="16"/>
+          <w:szCs w:val="16"/>
+        </w:rPr>
+        <w:t xml:space="preserve">(25) </w:t>
+      </w:r>
+      <w:proofErr w:type="spellStart"/>
+      <w:r>
+        <w:rPr>
+          <w:i/>
+          <w:sz w:val="16"/>
+          <w:szCs w:val="16"/>
+        </w:rPr>
+        <w:t>CitizenCon</w:t>
+      </w:r>
+      <w:proofErr w:type="spellEnd"/>
+      <w:r>
+        <w:rPr>
+          <w:i/>
+          <w:sz w:val="16"/>
+          <w:szCs w:val="16"/>
+        </w:rPr>
+        <w:t xml:space="preserve"> 2951: Server Meshing &amp; The State </w:t>
+      </w:r>
+      <w:proofErr w:type="gramStart"/>
+      <w:r>
+        <w:rPr>
+          <w:i/>
+          <w:sz w:val="16"/>
+          <w:szCs w:val="16"/>
+        </w:rPr>
+        <w:t>Of</w:t>
+      </w:r>
+      <w:proofErr w:type="gramEnd"/>
+      <w:r>
+        <w:rPr>
+          <w:i/>
+          <w:sz w:val="16"/>
+          <w:szCs w:val="16"/>
+        </w:rPr>
+        <w:t xml:space="preserve"> Persistence - YouTube</w:t>
       </w:r>
       <w:r>
         <w:rPr>
@@ -1676,56 +2311,51 @@
     </w:p>
     <w:sectPr>
       <w:footnotePr>
-        <w:numFmt w:val="decimal"/>
         <w:numRestart w:val="eachSect"/>
       </w:footnotePr>
       <w:type w:val="continuous"/>
       <w:pgSz w:w="12240" w:h="15840"/>
-      <w:pgMar w:left="936" w:right="936" w:gutter="0" w:header="432" w:top="1008" w:footer="0" w:bottom="1008"/>
-      <w:cols w:num="2" w:space="288" w:equalWidth="true" w:sep="false"/>
-      <w:formProt w:val="false"/>
-      <w:textDirection w:val="lrTb"/>
-      <w:docGrid w:type="default" w:linePitch="100" w:charSpace="16384"/>
+      <w:pgMar w:top="1008" w:right="936" w:bottom="1008" w:left="936" w:header="432" w:footer="0" w:gutter="0"/>
+      <w:cols w:num="2" w:space="288"/>
+      <w:formProt w:val="0"/>
+      <w:docGrid w:linePitch="100" w:charSpace="16384"/>
     </w:sectPr>
   </w:body>
 </w:document>
 </file>
 
+<file path=word/endnotes.xml><?xml version="1.0" encoding="utf-8"?>
+<w:endnotes xmlns:wpc="http://schemas.microsoft.com/office/word/2010/wordprocessingCanvas" xmlns:cx="http://schemas.microsoft.com/office/drawing/2014/chartex" xmlns:cx1="http://schemas.microsoft.com/office/drawing/2015/9/8/chartex" xmlns:cx2="http://schemas.microsoft.com/office/drawing/2015/10/21/chartex" xmlns:cx3="http://schemas.microsoft.com/office/drawing/2016/5/9/chartex" xmlns:cx4="http://schemas.microsoft.com/office/drawing/2016/5/10/chartex" xmlns:cx5="http://schemas.microsoft.com/office/drawing/2016/5/11/chartex" xmlns:cx6="http://schemas.microsoft.com/office/drawing/2016/5/12/chartex" xmlns:cx7="http://schemas.microsoft.com/office/drawing/2016/5/13/chartex" xmlns:cx8="http://schemas.microsoft.com/office/drawing/2016/5/14/chartex" xmlns:mc="http://schemas.openxmlformats.org/markup-compatibility/2006" xmlns:aink="http://schemas.microsoft.com/office/drawing/2016/ink" xmlns:am3d="http://schemas.microsoft.com/office/drawing/2017/model3d" xmlns:o="urn:schemas-microsoft-com:office:office" xmlns:oel="http://schemas.microsoft.com/office/2019/extlst" xmlns:r="http://schemas.openxmlformats.org/officeDocument/2006/relationships" xmlns:m="http://schemas.openxmlformats.org/officeDocument/2006/math" xmlns:v="urn:schemas-microsoft-com:vml" xmlns:wp14="http://schemas.microsoft.com/office/word/2010/wordprocessingDrawing" xmlns:wp="http://schemas.openxmlformats.org/drawingml/2006/wordprocessingDrawing" xmlns:w10="urn:schemas-microsoft-com:office:word" xmlns:w="http://schemas.openxmlformats.org/wordprocessingml/2006/main" xmlns:w14="http://schemas.microsoft.com/office/word/2010/wordml" xmlns:w15="http://schemas.microsoft.com/office/word/2012/wordml" xmlns:w16cex="http://schemas.microsoft.com/office/word/2018/wordml/cex" xmlns:w16cid="http://schemas.microsoft.com/office/word/2016/wordml/cid" xmlns:w16="http://schemas.microsoft.com/office/word/2018/wordml" xmlns:w16du="http://schemas.microsoft.com/office/word/2023/wordml/word16du" xmlns:w16sdtdh="http://schemas.microsoft.com/office/word/2020/wordml/sdtdatahash" xmlns:w16se="http://schemas.microsoft.com/office/word/2015/wordml/symex" xmlns:wpg="http://schemas.microsoft.com/office/word/2010/wordprocessingGroup" xmlns:wpi="http://schemas.microsoft.com/office/word/2010/wordprocessingInk" xmlns:wne="http://schemas.microsoft.com/office/word/2006/wordml" xmlns:wps="http://schemas.microsoft.com/office/word/2010/wordprocessingShape" mc:Ignorable="w14 w15 w16se w16cid w16 w16cex w16sdtdh w16du wp14">
+  <w:endnote w:type="separator" w:id="-1">
+    <w:p>
+      <w:r>
+        <w:separator/>
+      </w:r>
+    </w:p>
+  </w:endnote>
+  <w:endnote w:type="continuationSeparator" w:id="0">
+    <w:p>
+      <w:r>
+        <w:continuationSeparator/>
+      </w:r>
+    </w:p>
+  </w:endnote>
+</w:endnotes>
+</file>
+
 <file path=word/footnotes.xml><?xml version="1.0" encoding="utf-8"?>
-<w:footnotes xmlns:o="urn:schemas-microsoft-com:office:office" xmlns:r="http://schemas.openxmlformats.org/officeDocument/2006/relationships" xmlns:v="urn:schemas-microsoft-com:vml" xmlns:w="http://schemas.openxmlformats.org/wordprocessingml/2006/main" xmlns:w10="urn:schemas-microsoft-com:office:word" xmlns:wp="http://schemas.openxmlformats.org/drawingml/2006/wordprocessingDrawing" xmlns:wps="http://schemas.microsoft.com/office/word/2010/wordprocessingShape" xmlns:wpg="http://schemas.microsoft.com/office/word/2010/wordprocessingGroup" xmlns:mc="http://schemas.openxmlformats.org/markup-compatibility/2006" xmlns:wp14="http://schemas.microsoft.com/office/word/2010/wordprocessingDrawing" xmlns:w14="http://schemas.microsoft.com/office/word/2010/wordml" xmlns:w15="http://schemas.microsoft.com/office/word/2012/wordml" mc:Ignorable="w14 wp14 w15">
-  <w:footnote w:id="0" w:type="separator">
+<w:footnotes xmlns:wpc="http://schemas.microsoft.com/office/word/2010/wordprocessingCanvas" xmlns:cx="http://schemas.microsoft.com/office/drawing/2014/chartex" xmlns:cx1="http://schemas.microsoft.com/office/drawing/2015/9/8/chartex" xmlns:cx2="http://schemas.microsoft.com/office/drawing/2015/10/21/chartex" xmlns:cx3="http://schemas.microsoft.com/office/drawing/2016/5/9/chartex" xmlns:cx4="http://schemas.microsoft.com/office/drawing/2016/5/10/chartex" xmlns:cx5="http://schemas.microsoft.com/office/drawing/2016/5/11/chartex" xmlns:cx6="http://schemas.microsoft.com/office/drawing/2016/5/12/chartex" xmlns:cx7="http://schemas.microsoft.com/office/drawing/2016/5/13/chartex" xmlns:cx8="http://schemas.microsoft.com/office/drawing/2016/5/14/chartex" xmlns:mc="http://schemas.openxmlformats.org/markup-compatibility/2006" xmlns:aink="http://schemas.microsoft.com/office/drawing/2016/ink" xmlns:am3d="http://schemas.microsoft.com/office/drawing/2017/model3d" xmlns:o="urn:schemas-microsoft-com:office:office" xmlns:oel="http://schemas.microsoft.com/office/2019/extlst" xmlns:r="http://schemas.openxmlformats.org/officeDocument/2006/relationships" xmlns:m="http://schemas.openxmlformats.org/officeDocument/2006/math" xmlns:v="urn:schemas-microsoft-com:vml" xmlns:wp14="http://schemas.microsoft.com/office/word/2010/wordprocessingDrawing" xmlns:wp="http://schemas.openxmlformats.org/drawingml/2006/wordprocessingDrawing" xmlns:w10="urn:schemas-microsoft-com:office:word" xmlns:w="http://schemas.openxmlformats.org/wordprocessingml/2006/main" xmlns:w14="http://schemas.microsoft.com/office/word/2010/wordml" xmlns:w15="http://schemas.microsoft.com/office/word/2012/wordml" xmlns:w16cex="http://schemas.microsoft.com/office/word/2018/wordml/cex" xmlns:w16cid="http://schemas.microsoft.com/office/word/2016/wordml/cid" xmlns:w16="http://schemas.microsoft.com/office/word/2018/wordml" xmlns:w16du="http://schemas.microsoft.com/office/word/2023/wordml/word16du" xmlns:w16sdtdh="http://schemas.microsoft.com/office/word/2020/wordml/sdtdatahash" xmlns:w16se="http://schemas.microsoft.com/office/word/2015/wordml/symex" xmlns:wpg="http://schemas.microsoft.com/office/word/2010/wordprocessingGroup" xmlns:wpi="http://schemas.microsoft.com/office/word/2010/wordprocessingInk" xmlns:wne="http://schemas.microsoft.com/office/word/2006/wordml" xmlns:wps="http://schemas.microsoft.com/office/word/2010/wordprocessingShape" mc:Ignorable="w14 w15 w16se w16cid w16 w16cex w16sdtdh w16du wp14">
+  <w:footnote w:type="separator" w:id="-1">
     <w:p>
       <w:r>
         <w:separator/>
       </w:r>
     </w:p>
   </w:footnote>
-  <w:footnote w:id="1" w:type="continuationSeparator">
+  <w:footnote w:type="continuationSeparator" w:id="0">
     <w:p>
       <w:r>
         <w:continuationSeparator/>
-      </w:r>
-    </w:p>
-  </w:footnote>
-  <w:footnote w:id="2">
-    <w:p>
-      <w:pPr>
-        <w:pStyle w:val="Normal"/>
-        <w:keepLines/>
-        <w:jc w:val="both"/>
-        <w:rPr/>
-      </w:pPr>
-      <w:r>
-        <w:rPr>
-          <w:rStyle w:val="Caracteresdanotaderodap"/>
-        </w:rPr>
-        <w:t></w:t>
-      </w:r>
-      <w:r>
-        <w:rPr>
-          <w:rStyle w:val="Caracteresdanotaderodap"/>
-        </w:rPr>
-        <w:t></w:t>
       </w:r>
     </w:p>
   </w:footnote>
@@ -1733,128 +2363,437 @@
 </file>
 
 <file path=word/header1.xml><?xml version="1.0" encoding="utf-8"?>
-<w:hdr xmlns:o="urn:schemas-microsoft-com:office:office" xmlns:r="http://schemas.openxmlformats.org/officeDocument/2006/relationships" xmlns:v="urn:schemas-microsoft-com:vml" xmlns:w="http://schemas.openxmlformats.org/wordprocessingml/2006/main" xmlns:w10="urn:schemas-microsoft-com:office:word" xmlns:wp="http://schemas.openxmlformats.org/drawingml/2006/wordprocessingDrawing" xmlns:wps="http://schemas.microsoft.com/office/word/2010/wordprocessingShape" xmlns:wpg="http://schemas.microsoft.com/office/word/2010/wordprocessingGroup" xmlns:mc="http://schemas.openxmlformats.org/markup-compatibility/2006" xmlns:wp14="http://schemas.microsoft.com/office/word/2010/wordprocessingDrawing" xmlns:w14="http://schemas.microsoft.com/office/word/2010/wordml" xmlns:w15="http://schemas.microsoft.com/office/word/2012/wordml" mc:Ignorable="w14 wp14 w15">
+<w:hdr xmlns:wpc="http://schemas.microsoft.com/office/word/2010/wordprocessingCanvas" xmlns:cx="http://schemas.microsoft.com/office/drawing/2014/chartex" xmlns:cx1="http://schemas.microsoft.com/office/drawing/2015/9/8/chartex" xmlns:cx2="http://schemas.microsoft.com/office/drawing/2015/10/21/chartex" xmlns:cx3="http://schemas.microsoft.com/office/drawing/2016/5/9/chartex" xmlns:cx4="http://schemas.microsoft.com/office/drawing/2016/5/10/chartex" xmlns:cx5="http://schemas.microsoft.com/office/drawing/2016/5/11/chartex" xmlns:cx6="http://schemas.microsoft.com/office/drawing/2016/5/12/chartex" xmlns:cx7="http://schemas.microsoft.com/office/drawing/2016/5/13/chartex" xmlns:cx8="http://schemas.microsoft.com/office/drawing/2016/5/14/chartex" xmlns:mc="http://schemas.openxmlformats.org/markup-compatibility/2006" xmlns:aink="http://schemas.microsoft.com/office/drawing/2016/ink" xmlns:am3d="http://schemas.microsoft.com/office/drawing/2017/model3d" xmlns:o="urn:schemas-microsoft-com:office:office" xmlns:oel="http://schemas.microsoft.com/office/2019/extlst" xmlns:r="http://schemas.openxmlformats.org/officeDocument/2006/relationships" xmlns:m="http://schemas.openxmlformats.org/officeDocument/2006/math" xmlns:v="urn:schemas-microsoft-com:vml" xmlns:wp14="http://schemas.microsoft.com/office/word/2010/wordprocessingDrawing" xmlns:wp="http://schemas.openxmlformats.org/drawingml/2006/wordprocessingDrawing" xmlns:w10="urn:schemas-microsoft-com:office:word" xmlns:w="http://schemas.openxmlformats.org/wordprocessingml/2006/main" xmlns:w14="http://schemas.microsoft.com/office/word/2010/wordml" xmlns:w15="http://schemas.microsoft.com/office/word/2012/wordml" xmlns:w16cex="http://schemas.microsoft.com/office/word/2018/wordml/cex" xmlns:w16cid="http://schemas.microsoft.com/office/word/2016/wordml/cid" xmlns:w16="http://schemas.microsoft.com/office/word/2018/wordml" xmlns:w16du="http://schemas.microsoft.com/office/word/2023/wordml/word16du" xmlns:w16sdtdh="http://schemas.microsoft.com/office/word/2020/wordml/sdtdatahash" xmlns:w16se="http://schemas.microsoft.com/office/word/2015/wordml/symex" xmlns:wpg="http://schemas.microsoft.com/office/word/2010/wordprocessingGroup" xmlns:wpi="http://schemas.microsoft.com/office/word/2010/wordprocessingInk" xmlns:wne="http://schemas.microsoft.com/office/word/2006/wordml" xmlns:wps="http://schemas.microsoft.com/office/word/2010/wordprocessingShape" mc:Ignorable="w14 w15 w16se w16cid w16 w16cex w16sdtdh w16du wp14">
   <w:p>
     <w:pPr>
       <w:pStyle w:val="Header"/>
-      <w:rPr/>
     </w:pPr>
-    <w:r>
-      <w:rPr/>
-    </w:r>
   </w:p>
 </w:hdr>
 </file>
 
 <file path=word/header2.xml><?xml version="1.0" encoding="utf-8"?>
-<w:hdr xmlns:o="urn:schemas-microsoft-com:office:office" xmlns:r="http://schemas.openxmlformats.org/officeDocument/2006/relationships" xmlns:v="urn:schemas-microsoft-com:vml" xmlns:w="http://schemas.openxmlformats.org/wordprocessingml/2006/main" xmlns:w10="urn:schemas-microsoft-com:office:word" xmlns:wp="http://schemas.openxmlformats.org/drawingml/2006/wordprocessingDrawing" xmlns:wps="http://schemas.microsoft.com/office/word/2010/wordprocessingShape" xmlns:wpg="http://schemas.microsoft.com/office/word/2010/wordprocessingGroup" xmlns:mc="http://schemas.openxmlformats.org/markup-compatibility/2006" xmlns:wp14="http://schemas.microsoft.com/office/word/2010/wordprocessingDrawing" xmlns:w14="http://schemas.microsoft.com/office/word/2010/wordml" xmlns:w15="http://schemas.microsoft.com/office/word/2012/wordml" mc:Ignorable="w14 wp14 w15">
+<w:hdr xmlns:wpc="http://schemas.microsoft.com/office/word/2010/wordprocessingCanvas" xmlns:cx="http://schemas.microsoft.com/office/drawing/2014/chartex" xmlns:cx1="http://schemas.microsoft.com/office/drawing/2015/9/8/chartex" xmlns:cx2="http://schemas.microsoft.com/office/drawing/2015/10/21/chartex" xmlns:cx3="http://schemas.microsoft.com/office/drawing/2016/5/9/chartex" xmlns:cx4="http://schemas.microsoft.com/office/drawing/2016/5/10/chartex" xmlns:cx5="http://schemas.microsoft.com/office/drawing/2016/5/11/chartex" xmlns:cx6="http://schemas.microsoft.com/office/drawing/2016/5/12/chartex" xmlns:cx7="http://schemas.microsoft.com/office/drawing/2016/5/13/chartex" xmlns:cx8="http://schemas.microsoft.com/office/drawing/2016/5/14/chartex" xmlns:mc="http://schemas.openxmlformats.org/markup-compatibility/2006" xmlns:aink="http://schemas.microsoft.com/office/drawing/2016/ink" xmlns:am3d="http://schemas.microsoft.com/office/drawing/2017/model3d" xmlns:o="urn:schemas-microsoft-com:office:office" xmlns:oel="http://schemas.microsoft.com/office/2019/extlst" xmlns:r="http://schemas.openxmlformats.org/officeDocument/2006/relationships" xmlns:m="http://schemas.openxmlformats.org/officeDocument/2006/math" xmlns:v="urn:schemas-microsoft-com:vml" xmlns:wp14="http://schemas.microsoft.com/office/word/2010/wordprocessingDrawing" xmlns:wp="http://schemas.openxmlformats.org/drawingml/2006/wordprocessingDrawing" xmlns:w10="urn:schemas-microsoft-com:office:word" xmlns:w="http://schemas.openxmlformats.org/wordprocessingml/2006/main" xmlns:w14="http://schemas.microsoft.com/office/word/2010/wordml" xmlns:w15="http://schemas.microsoft.com/office/word/2012/wordml" xmlns:w16cex="http://schemas.microsoft.com/office/word/2018/wordml/cex" xmlns:w16cid="http://schemas.microsoft.com/office/word/2016/wordml/cid" xmlns:w16="http://schemas.microsoft.com/office/word/2018/wordml" xmlns:w16du="http://schemas.microsoft.com/office/word/2023/wordml/word16du" xmlns:w16sdtdh="http://schemas.microsoft.com/office/word/2020/wordml/sdtdatahash" xmlns:w16se="http://schemas.microsoft.com/office/word/2015/wordml/symex" xmlns:wpg="http://schemas.microsoft.com/office/word/2010/wordprocessingGroup" xmlns:wpi="http://schemas.microsoft.com/office/word/2010/wordprocessingInk" xmlns:wne="http://schemas.microsoft.com/office/word/2006/wordml" xmlns:wps="http://schemas.microsoft.com/office/word/2010/wordprocessingShape" mc:Ignorable="w14 w15 w16se w16cid w16 w16cex w16sdtdh w16du wp14">
   <w:p>
     <w:pPr>
-      <w:pStyle w:val="Normal"/>
       <w:jc w:val="right"/>
-      <w:rPr/>
     </w:pPr>
     <w:r>
-      <w:rPr/>
       <w:fldChar w:fldCharType="begin"/>
     </w:r>
     <w:r>
-      <w:rPr/>
       <w:instrText xml:space="preserve"> PAGE </w:instrText>
     </w:r>
     <w:r>
-      <w:rPr/>
       <w:fldChar w:fldCharType="separate"/>
     </w:r>
     <w:r>
-      <w:rPr/>
       <w:t>3</w:t>
     </w:r>
     <w:r>
-      <w:rPr/>
       <w:fldChar w:fldCharType="end"/>
     </w:r>
   </w:p>
   <w:p>
     <w:pPr>
-      <w:pStyle w:val="Normal"/>
       <w:ind w:right="360"/>
-      <w:rPr/>
     </w:pPr>
     <w:r>
-      <w:rPr/>
       <w:t xml:space="preserve"> </w:t>
     </w:r>
   </w:p>
   <w:p>
     <w:pPr>
-      <w:pStyle w:val="Normal"/>
       <w:ind w:right="360"/>
-      <w:rPr/>
     </w:pPr>
-    <w:r>
-      <w:rPr/>
-    </w:r>
   </w:p>
 </w:hdr>
 </file>
 
 <file path=word/header3.xml><?xml version="1.0" encoding="utf-8"?>
-<w:hdr xmlns:o="urn:schemas-microsoft-com:office:office" xmlns:r="http://schemas.openxmlformats.org/officeDocument/2006/relationships" xmlns:v="urn:schemas-microsoft-com:vml" xmlns:w="http://schemas.openxmlformats.org/wordprocessingml/2006/main" xmlns:w10="urn:schemas-microsoft-com:office:word" xmlns:wp="http://schemas.openxmlformats.org/drawingml/2006/wordprocessingDrawing" xmlns:wps="http://schemas.microsoft.com/office/word/2010/wordprocessingShape" xmlns:wpg="http://schemas.microsoft.com/office/word/2010/wordprocessingGroup" xmlns:mc="http://schemas.openxmlformats.org/markup-compatibility/2006" xmlns:wp14="http://schemas.microsoft.com/office/word/2010/wordprocessingDrawing" xmlns:w14="http://schemas.microsoft.com/office/word/2010/wordml" xmlns:w15="http://schemas.microsoft.com/office/word/2012/wordml" mc:Ignorable="w14 wp14 w15">
+<w:hdr xmlns:wpc="http://schemas.microsoft.com/office/word/2010/wordprocessingCanvas" xmlns:cx="http://schemas.microsoft.com/office/drawing/2014/chartex" xmlns:cx1="http://schemas.microsoft.com/office/drawing/2015/9/8/chartex" xmlns:cx2="http://schemas.microsoft.com/office/drawing/2015/10/21/chartex" xmlns:cx3="http://schemas.microsoft.com/office/drawing/2016/5/9/chartex" xmlns:cx4="http://schemas.microsoft.com/office/drawing/2016/5/10/chartex" xmlns:cx5="http://schemas.microsoft.com/office/drawing/2016/5/11/chartex" xmlns:cx6="http://schemas.microsoft.com/office/drawing/2016/5/12/chartex" xmlns:cx7="http://schemas.microsoft.com/office/drawing/2016/5/13/chartex" xmlns:cx8="http://schemas.microsoft.com/office/drawing/2016/5/14/chartex" xmlns:mc="http://schemas.openxmlformats.org/markup-compatibility/2006" xmlns:aink="http://schemas.microsoft.com/office/drawing/2016/ink" xmlns:am3d="http://schemas.microsoft.com/office/drawing/2017/model3d" xmlns:o="urn:schemas-microsoft-com:office:office" xmlns:oel="http://schemas.microsoft.com/office/2019/extlst" xmlns:r="http://schemas.openxmlformats.org/officeDocument/2006/relationships" xmlns:m="http://schemas.openxmlformats.org/officeDocument/2006/math" xmlns:v="urn:schemas-microsoft-com:vml" xmlns:wp14="http://schemas.microsoft.com/office/word/2010/wordprocessingDrawing" xmlns:wp="http://schemas.openxmlformats.org/drawingml/2006/wordprocessingDrawing" xmlns:w10="urn:schemas-microsoft-com:office:word" xmlns:w="http://schemas.openxmlformats.org/wordprocessingml/2006/main" xmlns:w14="http://schemas.microsoft.com/office/word/2010/wordml" xmlns:w15="http://schemas.microsoft.com/office/word/2012/wordml" xmlns:w16cex="http://schemas.microsoft.com/office/word/2018/wordml/cex" xmlns:w16cid="http://schemas.microsoft.com/office/word/2016/wordml/cid" xmlns:w16="http://schemas.microsoft.com/office/word/2018/wordml" xmlns:w16du="http://schemas.microsoft.com/office/word/2023/wordml/word16du" xmlns:w16sdtdh="http://schemas.microsoft.com/office/word/2020/wordml/sdtdatahash" xmlns:w16se="http://schemas.microsoft.com/office/word/2015/wordml/symex" xmlns:wpg="http://schemas.microsoft.com/office/word/2010/wordprocessingGroup" xmlns:wpi="http://schemas.microsoft.com/office/word/2010/wordprocessingInk" xmlns:wne="http://schemas.microsoft.com/office/word/2006/wordml" xmlns:wps="http://schemas.microsoft.com/office/word/2010/wordprocessingShape" mc:Ignorable="w14 w15 w16se w16cid w16 w16cex w16sdtdh w16du wp14">
   <w:p>
     <w:pPr>
-      <w:pStyle w:val="Normal"/>
       <w:jc w:val="right"/>
-      <w:rPr/>
     </w:pPr>
     <w:r>
-      <w:rPr/>
       <w:fldChar w:fldCharType="begin"/>
     </w:r>
     <w:r>
-      <w:rPr/>
       <w:instrText xml:space="preserve"> PAGE </w:instrText>
     </w:r>
     <w:r>
-      <w:rPr/>
       <w:fldChar w:fldCharType="separate"/>
     </w:r>
     <w:r>
-      <w:rPr/>
       <w:t>3</w:t>
     </w:r>
     <w:r>
-      <w:rPr/>
       <w:fldChar w:fldCharType="end"/>
     </w:r>
   </w:p>
   <w:p>
     <w:pPr>
-      <w:pStyle w:val="Normal"/>
       <w:ind w:right="360"/>
-      <w:rPr/>
     </w:pPr>
     <w:r>
-      <w:rPr/>
       <w:t xml:space="preserve"> </w:t>
     </w:r>
   </w:p>
   <w:p>
     <w:pPr>
-      <w:pStyle w:val="Normal"/>
       <w:ind w:right="360"/>
-      <w:rPr/>
     </w:pPr>
-    <w:r>
-      <w:rPr/>
-    </w:r>
   </w:p>
 </w:hdr>
 </file>
 
 <file path=word/numbering.xml><?xml version="1.0" encoding="utf-8"?>
-<w:numbering xmlns:w="http://schemas.openxmlformats.org/wordprocessingml/2006/main" xmlns:o="urn:schemas-microsoft-com:office:office" xmlns:r="http://schemas.openxmlformats.org/officeDocument/2006/relationships" xmlns:v="urn:schemas-microsoft-com:vml" xmlns:mc="http://schemas.openxmlformats.org/markup-compatibility/2006" xmlns:w14="http://schemas.microsoft.com/office/word/2010/wordml" mc:Ignorable="w14">
-  <w:abstractNum w:abstractNumId="1">
+<w:numbering xmlns:wpc="http://schemas.microsoft.com/office/word/2010/wordprocessingCanvas" xmlns:cx="http://schemas.microsoft.com/office/drawing/2014/chartex" xmlns:cx1="http://schemas.microsoft.com/office/drawing/2015/9/8/chartex" xmlns:cx2="http://schemas.microsoft.com/office/drawing/2015/10/21/chartex" xmlns:cx3="http://schemas.microsoft.com/office/drawing/2016/5/9/chartex" xmlns:cx4="http://schemas.microsoft.com/office/drawing/2016/5/10/chartex" xmlns:cx5="http://schemas.microsoft.com/office/drawing/2016/5/11/chartex" xmlns:cx6="http://schemas.microsoft.com/office/drawing/2016/5/12/chartex" xmlns:cx7="http://schemas.microsoft.com/office/drawing/2016/5/13/chartex" xmlns:cx8="http://schemas.microsoft.com/office/drawing/2016/5/14/chartex" xmlns:mc="http://schemas.openxmlformats.org/markup-compatibility/2006" xmlns:aink="http://schemas.microsoft.com/office/drawing/2016/ink" xmlns:am3d="http://schemas.microsoft.com/office/drawing/2017/model3d" xmlns:o="urn:schemas-microsoft-com:office:office" xmlns:oel="http://schemas.microsoft.com/office/2019/extlst" xmlns:r="http://schemas.openxmlformats.org/officeDocument/2006/relationships" xmlns:m="http://schemas.openxmlformats.org/officeDocument/2006/math" xmlns:v="urn:schemas-microsoft-com:vml" xmlns:wp14="http://schemas.microsoft.com/office/word/2010/wordprocessingDrawing" xmlns:wp="http://schemas.openxmlformats.org/drawingml/2006/wordprocessingDrawing" xmlns:w10="urn:schemas-microsoft-com:office:word" xmlns:w="http://schemas.openxmlformats.org/wordprocessingml/2006/main" xmlns:w14="http://schemas.microsoft.com/office/word/2010/wordml" xmlns:w15="http://schemas.microsoft.com/office/word/2012/wordml" xmlns:w16cex="http://schemas.microsoft.com/office/word/2018/wordml/cex" xmlns:w16cid="http://schemas.microsoft.com/office/word/2016/wordml/cid" xmlns:w16="http://schemas.microsoft.com/office/word/2018/wordml" xmlns:w16du="http://schemas.microsoft.com/office/word/2023/wordml/word16du" xmlns:w16sdtdh="http://schemas.microsoft.com/office/word/2020/wordml/sdtdatahash" xmlns:w16se="http://schemas.microsoft.com/office/word/2015/wordml/symex" xmlns:wpg="http://schemas.microsoft.com/office/word/2010/wordprocessingGroup" xmlns:wpi="http://schemas.microsoft.com/office/word/2010/wordprocessingInk" xmlns:wne="http://schemas.microsoft.com/office/word/2006/wordml" xmlns:wps="http://schemas.microsoft.com/office/word/2010/wordprocessingShape" mc:Ignorable="w14 w15 w16se w16cid w16 w16cex w16sdtdh w16du wp14">
+  <w:abstractNum w:abstractNumId="0" w15:restartNumberingAfterBreak="0">
+    <w:nsid w:val="1EA6741B"/>
+    <w:multiLevelType w:val="multilevel"/>
+    <w:tmpl w:val="03BC81DE"/>
+    <w:lvl w:ilvl="0">
+      <w:start w:val="1"/>
+      <w:numFmt w:val="decimal"/>
+      <w:lvlText w:val="%1."/>
+      <w:lvlJc w:val="left"/>
+      <w:pPr>
+        <w:tabs>
+          <w:tab w:val="num" w:pos="0"/>
+        </w:tabs>
+        <w:ind w:left="774" w:hanging="360"/>
+      </w:pPr>
+    </w:lvl>
+    <w:lvl w:ilvl="1">
+      <w:start w:val="1"/>
+      <w:numFmt w:val="lowerLetter"/>
+      <w:lvlText w:val="%2."/>
+      <w:lvlJc w:val="left"/>
+      <w:pPr>
+        <w:tabs>
+          <w:tab w:val="num" w:pos="0"/>
+        </w:tabs>
+        <w:ind w:left="1494" w:hanging="360"/>
+      </w:pPr>
+    </w:lvl>
+    <w:lvl w:ilvl="2">
+      <w:start w:val="1"/>
+      <w:numFmt w:val="lowerRoman"/>
+      <w:lvlText w:val="%3."/>
+      <w:lvlJc w:val="right"/>
+      <w:pPr>
+        <w:tabs>
+          <w:tab w:val="num" w:pos="0"/>
+        </w:tabs>
+        <w:ind w:left="2214" w:hanging="180"/>
+      </w:pPr>
+    </w:lvl>
+    <w:lvl w:ilvl="3">
+      <w:start w:val="1"/>
+      <w:numFmt w:val="decimal"/>
+      <w:lvlText w:val="%4."/>
+      <w:lvlJc w:val="left"/>
+      <w:pPr>
+        <w:tabs>
+          <w:tab w:val="num" w:pos="0"/>
+        </w:tabs>
+        <w:ind w:left="2934" w:hanging="360"/>
+      </w:pPr>
+    </w:lvl>
+    <w:lvl w:ilvl="4">
+      <w:start w:val="1"/>
+      <w:numFmt w:val="lowerLetter"/>
+      <w:lvlText w:val="%5."/>
+      <w:lvlJc w:val="left"/>
+      <w:pPr>
+        <w:tabs>
+          <w:tab w:val="num" w:pos="0"/>
+        </w:tabs>
+        <w:ind w:left="3654" w:hanging="360"/>
+      </w:pPr>
+    </w:lvl>
+    <w:lvl w:ilvl="5">
+      <w:start w:val="1"/>
+      <w:numFmt w:val="lowerRoman"/>
+      <w:lvlText w:val="%6."/>
+      <w:lvlJc w:val="right"/>
+      <w:pPr>
+        <w:tabs>
+          <w:tab w:val="num" w:pos="0"/>
+        </w:tabs>
+        <w:ind w:left="4374" w:hanging="180"/>
+      </w:pPr>
+    </w:lvl>
+    <w:lvl w:ilvl="6">
+      <w:start w:val="1"/>
+      <w:numFmt w:val="decimal"/>
+      <w:lvlText w:val="%7."/>
+      <w:lvlJc w:val="left"/>
+      <w:pPr>
+        <w:tabs>
+          <w:tab w:val="num" w:pos="0"/>
+        </w:tabs>
+        <w:ind w:left="5094" w:hanging="360"/>
+      </w:pPr>
+    </w:lvl>
+    <w:lvl w:ilvl="7">
+      <w:start w:val="1"/>
+      <w:numFmt w:val="lowerLetter"/>
+      <w:lvlText w:val="%8."/>
+      <w:lvlJc w:val="left"/>
+      <w:pPr>
+        <w:tabs>
+          <w:tab w:val="num" w:pos="0"/>
+        </w:tabs>
+        <w:ind w:left="5814" w:hanging="360"/>
+      </w:pPr>
+    </w:lvl>
+    <w:lvl w:ilvl="8">
+      <w:start w:val="1"/>
+      <w:numFmt w:val="lowerRoman"/>
+      <w:lvlText w:val="%9."/>
+      <w:lvlJc w:val="right"/>
+      <w:pPr>
+        <w:tabs>
+          <w:tab w:val="num" w:pos="0"/>
+        </w:tabs>
+        <w:ind w:left="6534" w:hanging="180"/>
+      </w:pPr>
+    </w:lvl>
+  </w:abstractNum>
+  <w:abstractNum w:abstractNumId="1" w15:restartNumberingAfterBreak="0">
+    <w:nsid w:val="2176594C"/>
+    <w:multiLevelType w:val="multilevel"/>
+    <w:tmpl w:val="E9A04390"/>
+    <w:lvl w:ilvl="0">
+      <w:start w:val="1"/>
+      <w:numFmt w:val="decimal"/>
+      <w:pStyle w:val="References"/>
+      <w:lvlText w:val="%1."/>
+      <w:lvlJc w:val="left"/>
+      <w:pPr>
+        <w:tabs>
+          <w:tab w:val="num" w:pos="720"/>
+        </w:tabs>
+        <w:ind w:left="720" w:hanging="720"/>
+      </w:pPr>
+    </w:lvl>
+    <w:lvl w:ilvl="1">
+      <w:start w:val="1"/>
+      <w:numFmt w:val="decimal"/>
+      <w:lvlText w:val="%2."/>
+      <w:lvlJc w:val="left"/>
+      <w:pPr>
+        <w:tabs>
+          <w:tab w:val="num" w:pos="1440"/>
+        </w:tabs>
+        <w:ind w:left="1440" w:hanging="720"/>
+      </w:pPr>
+    </w:lvl>
+    <w:lvl w:ilvl="2">
+      <w:start w:val="1"/>
+      <w:numFmt w:val="decimal"/>
+      <w:lvlText w:val="%3."/>
+      <w:lvlJc w:val="left"/>
+      <w:pPr>
+        <w:tabs>
+          <w:tab w:val="num" w:pos="2160"/>
+        </w:tabs>
+        <w:ind w:left="2160" w:hanging="720"/>
+      </w:pPr>
+    </w:lvl>
+    <w:lvl w:ilvl="3">
+      <w:start w:val="1"/>
+      <w:numFmt w:val="decimal"/>
+      <w:lvlText w:val="%4."/>
+      <w:lvlJc w:val="left"/>
+      <w:pPr>
+        <w:tabs>
+          <w:tab w:val="num" w:pos="2880"/>
+        </w:tabs>
+        <w:ind w:left="2880" w:hanging="720"/>
+      </w:pPr>
+    </w:lvl>
+    <w:lvl w:ilvl="4">
+      <w:start w:val="1"/>
+      <w:numFmt w:val="decimal"/>
+      <w:lvlText w:val="%5."/>
+      <w:lvlJc w:val="left"/>
+      <w:pPr>
+        <w:tabs>
+          <w:tab w:val="num" w:pos="3600"/>
+        </w:tabs>
+        <w:ind w:left="3600" w:hanging="720"/>
+      </w:pPr>
+    </w:lvl>
+    <w:lvl w:ilvl="5">
+      <w:start w:val="1"/>
+      <w:numFmt w:val="decimal"/>
+      <w:lvlText w:val="%6."/>
+      <w:lvlJc w:val="left"/>
+      <w:pPr>
+        <w:tabs>
+          <w:tab w:val="num" w:pos="4320"/>
+        </w:tabs>
+        <w:ind w:left="4320" w:hanging="720"/>
+      </w:pPr>
+    </w:lvl>
+    <w:lvl w:ilvl="6">
+      <w:start w:val="1"/>
+      <w:numFmt w:val="decimal"/>
+      <w:lvlText w:val="%7."/>
+      <w:lvlJc w:val="left"/>
+      <w:pPr>
+        <w:tabs>
+          <w:tab w:val="num" w:pos="5040"/>
+        </w:tabs>
+        <w:ind w:left="5040" w:hanging="720"/>
+      </w:pPr>
+    </w:lvl>
+    <w:lvl w:ilvl="7">
+      <w:start w:val="1"/>
+      <w:numFmt w:val="decimal"/>
+      <w:lvlText w:val="%8."/>
+      <w:lvlJc w:val="left"/>
+      <w:pPr>
+        <w:tabs>
+          <w:tab w:val="num" w:pos="5760"/>
+        </w:tabs>
+        <w:ind w:left="5760" w:hanging="720"/>
+      </w:pPr>
+    </w:lvl>
+    <w:lvl w:ilvl="8">
+      <w:start w:val="1"/>
+      <w:numFmt w:val="decimal"/>
+      <w:lvlText w:val="%9."/>
+      <w:lvlJc w:val="left"/>
+      <w:pPr>
+        <w:tabs>
+          <w:tab w:val="num" w:pos="6480"/>
+        </w:tabs>
+        <w:ind w:left="6480" w:hanging="720"/>
+      </w:pPr>
+    </w:lvl>
+  </w:abstractNum>
+  <w:abstractNum w:abstractNumId="2" w15:restartNumberingAfterBreak="0">
+    <w:nsid w:val="259E6166"/>
+    <w:multiLevelType w:val="multilevel"/>
+    <w:tmpl w:val="BC522AC6"/>
+    <w:lvl w:ilvl="0">
+      <w:start w:val="1"/>
+      <w:numFmt w:val="decimal"/>
+      <w:lvlText w:val="%1."/>
+      <w:lvlJc w:val="left"/>
+      <w:pPr>
+        <w:tabs>
+          <w:tab w:val="num" w:pos="0"/>
+        </w:tabs>
+        <w:ind w:left="720" w:hanging="360"/>
+      </w:pPr>
+    </w:lvl>
+    <w:lvl w:ilvl="1">
+      <w:start w:val="1"/>
+      <w:numFmt w:val="lowerLetter"/>
+      <w:lvlText w:val="%2."/>
+      <w:lvlJc w:val="left"/>
+      <w:pPr>
+        <w:tabs>
+          <w:tab w:val="num" w:pos="0"/>
+        </w:tabs>
+        <w:ind w:left="1440" w:hanging="360"/>
+      </w:pPr>
+    </w:lvl>
+    <w:lvl w:ilvl="2">
+      <w:start w:val="1"/>
+      <w:numFmt w:val="lowerRoman"/>
+      <w:lvlText w:val="%3."/>
+      <w:lvlJc w:val="right"/>
+      <w:pPr>
+        <w:tabs>
+          <w:tab w:val="num" w:pos="0"/>
+        </w:tabs>
+        <w:ind w:left="2160" w:hanging="180"/>
+      </w:pPr>
+    </w:lvl>
+    <w:lvl w:ilvl="3">
+      <w:start w:val="1"/>
+      <w:numFmt w:val="decimal"/>
+      <w:lvlText w:val="%4."/>
+      <w:lvlJc w:val="left"/>
+      <w:pPr>
+        <w:tabs>
+          <w:tab w:val="num" w:pos="0"/>
+        </w:tabs>
+        <w:ind w:left="2880" w:hanging="360"/>
+      </w:pPr>
+    </w:lvl>
+    <w:lvl w:ilvl="4">
+      <w:start w:val="1"/>
+      <w:numFmt w:val="lowerLetter"/>
+      <w:lvlText w:val="%5."/>
+      <w:lvlJc w:val="left"/>
+      <w:pPr>
+        <w:tabs>
+          <w:tab w:val="num" w:pos="0"/>
+        </w:tabs>
+        <w:ind w:left="3600" w:hanging="360"/>
+      </w:pPr>
+    </w:lvl>
+    <w:lvl w:ilvl="5">
+      <w:start w:val="1"/>
+      <w:numFmt w:val="lowerRoman"/>
+      <w:lvlText w:val="%6."/>
+      <w:lvlJc w:val="right"/>
+      <w:pPr>
+        <w:tabs>
+          <w:tab w:val="num" w:pos="0"/>
+        </w:tabs>
+        <w:ind w:left="4320" w:hanging="180"/>
+      </w:pPr>
+    </w:lvl>
+    <w:lvl w:ilvl="6">
+      <w:start w:val="1"/>
+      <w:numFmt w:val="decimal"/>
+      <w:lvlText w:val="%7."/>
+      <w:lvlJc w:val="left"/>
+      <w:pPr>
+        <w:tabs>
+          <w:tab w:val="num" w:pos="0"/>
+        </w:tabs>
+        <w:ind w:left="5040" w:hanging="360"/>
+      </w:pPr>
+    </w:lvl>
+    <w:lvl w:ilvl="7">
+      <w:start w:val="1"/>
+      <w:numFmt w:val="lowerLetter"/>
+      <w:lvlText w:val="%8."/>
+      <w:lvlJc w:val="left"/>
+      <w:pPr>
+        <w:tabs>
+          <w:tab w:val="num" w:pos="0"/>
+        </w:tabs>
+        <w:ind w:left="5760" w:hanging="360"/>
+      </w:pPr>
+    </w:lvl>
+    <w:lvl w:ilvl="8">
+      <w:start w:val="1"/>
+      <w:numFmt w:val="lowerRoman"/>
+      <w:lvlText w:val="%9."/>
+      <w:lvlJc w:val="right"/>
+      <w:pPr>
+        <w:tabs>
+          <w:tab w:val="num" w:pos="0"/>
+        </w:tabs>
+        <w:ind w:left="6480" w:hanging="180"/>
+      </w:pPr>
+    </w:lvl>
+  </w:abstractNum>
+  <w:abstractNum w:abstractNumId="3" w15:restartNumberingAfterBreak="0">
+    <w:nsid w:val="28B4371B"/>
+    <w:multiLevelType w:val="multilevel"/>
+    <w:tmpl w:val="A85A3402"/>
     <w:lvl w:ilvl="0">
       <w:start w:val="1"/>
       <w:numFmt w:val="decimal"/>
@@ -1867,22 +2806,22 @@
         <w:ind w:left="990" w:hanging="360"/>
       </w:pPr>
       <w:rPr>
+        <w:i w:val="0"/>
         <w:sz w:val="16"/>
-        <w:i w:val="false"/>
         <w:szCs w:val="16"/>
       </w:rPr>
     </w:lvl>
     <w:lvl w:ilvl="1">
       <w:start w:val="1"/>
+      <w:numFmt w:val="bullet"/>
       <w:pStyle w:val="Heading2"/>
-      <w:numFmt w:val="bullet"/>
       <w:lvlText w:val=""/>
       <w:lvlJc w:val="left"/>
       <w:pPr>
         <w:tabs>
           <w:tab w:val="num" w:pos="0"/>
         </w:tabs>
-        <w:ind w:left="0" w:hanging="0"/>
+        <w:ind w:left="0" w:firstLine="0"/>
       </w:pPr>
       <w:rPr>
         <w:rFonts w:ascii="OpenSymbol" w:hAnsi="OpenSymbol" w:cs="OpenSymbol" w:hint="default"/>
@@ -1890,15 +2829,15 @@
     </w:lvl>
     <w:lvl w:ilvl="2">
       <w:start w:val="1"/>
+      <w:numFmt w:val="bullet"/>
       <w:pStyle w:val="Heading3"/>
-      <w:numFmt w:val="bullet"/>
       <w:lvlText w:val=""/>
       <w:lvlJc w:val="left"/>
       <w:pPr>
         <w:tabs>
           <w:tab w:val="num" w:pos="0"/>
         </w:tabs>
-        <w:ind w:left="0" w:hanging="0"/>
+        <w:ind w:left="0" w:firstLine="0"/>
       </w:pPr>
       <w:rPr>
         <w:rFonts w:ascii="OpenSymbol" w:hAnsi="OpenSymbol" w:cs="OpenSymbol" w:hint="default"/>
@@ -1906,15 +2845,15 @@
     </w:lvl>
     <w:lvl w:ilvl="3">
       <w:start w:val="1"/>
+      <w:numFmt w:val="bullet"/>
       <w:pStyle w:val="Heading4"/>
-      <w:numFmt w:val="bullet"/>
       <w:lvlText w:val=""/>
       <w:lvlJc w:val="left"/>
       <w:pPr>
         <w:tabs>
           <w:tab w:val="num" w:pos="0"/>
         </w:tabs>
-        <w:ind w:left="0" w:hanging="0"/>
+        <w:ind w:left="0" w:firstLine="0"/>
       </w:pPr>
       <w:rPr>
         <w:rFonts w:ascii="OpenSymbol" w:hAnsi="OpenSymbol" w:cs="OpenSymbol" w:hint="default"/>
@@ -1922,15 +2861,15 @@
     </w:lvl>
     <w:lvl w:ilvl="4">
       <w:start w:val="1"/>
+      <w:numFmt w:val="bullet"/>
       <w:pStyle w:val="Heading5"/>
-      <w:numFmt w:val="bullet"/>
       <w:lvlText w:val=""/>
       <w:lvlJc w:val="left"/>
       <w:pPr>
         <w:tabs>
           <w:tab w:val="num" w:pos="0"/>
         </w:tabs>
-        <w:ind w:left="0" w:hanging="0"/>
+        <w:ind w:left="0" w:firstLine="0"/>
       </w:pPr>
       <w:rPr>
         <w:rFonts w:ascii="OpenSymbol" w:hAnsi="OpenSymbol" w:cs="OpenSymbol" w:hint="default"/>
@@ -1938,15 +2877,15 @@
     </w:lvl>
     <w:lvl w:ilvl="5">
       <w:start w:val="1"/>
+      <w:numFmt w:val="bullet"/>
       <w:pStyle w:val="Heading6"/>
-      <w:numFmt w:val="bullet"/>
       <w:lvlText w:val=""/>
       <w:lvlJc w:val="left"/>
       <w:pPr>
         <w:tabs>
           <w:tab w:val="num" w:pos="0"/>
         </w:tabs>
-        <w:ind w:left="0" w:hanging="0"/>
+        <w:ind w:left="0" w:firstLine="0"/>
       </w:pPr>
       <w:rPr>
         <w:rFonts w:ascii="OpenSymbol" w:hAnsi="OpenSymbol" w:cs="OpenSymbol" w:hint="default"/>
@@ -1954,15 +2893,15 @@
     </w:lvl>
     <w:lvl w:ilvl="6">
       <w:start w:val="1"/>
+      <w:numFmt w:val="bullet"/>
       <w:pStyle w:val="Heading7"/>
-      <w:numFmt w:val="bullet"/>
       <w:lvlText w:val=""/>
       <w:lvlJc w:val="left"/>
       <w:pPr>
         <w:tabs>
           <w:tab w:val="num" w:pos="0"/>
         </w:tabs>
-        <w:ind w:left="0" w:hanging="0"/>
+        <w:ind w:left="0" w:firstLine="0"/>
       </w:pPr>
       <w:rPr>
         <w:rFonts w:ascii="OpenSymbol" w:hAnsi="OpenSymbol" w:cs="OpenSymbol" w:hint="default"/>
@@ -1970,15 +2909,15 @@
     </w:lvl>
     <w:lvl w:ilvl="7">
       <w:start w:val="1"/>
+      <w:numFmt w:val="bullet"/>
       <w:pStyle w:val="Heading8"/>
-      <w:numFmt w:val="bullet"/>
       <w:lvlText w:val=""/>
       <w:lvlJc w:val="left"/>
       <w:pPr>
         <w:tabs>
           <w:tab w:val="num" w:pos="0"/>
         </w:tabs>
-        <w:ind w:left="0" w:hanging="0"/>
+        <w:ind w:left="0" w:firstLine="0"/>
       </w:pPr>
       <w:rPr>
         <w:rFonts w:ascii="OpenSymbol" w:hAnsi="OpenSymbol" w:cs="OpenSymbol" w:hint="default"/>
@@ -1986,260 +2925,251 @@
     </w:lvl>
     <w:lvl w:ilvl="8">
       <w:start w:val="1"/>
+      <w:numFmt w:val="bullet"/>
       <w:pStyle w:val="Heading9"/>
-      <w:numFmt w:val="bullet"/>
       <w:lvlText w:val=""/>
       <w:lvlJc w:val="left"/>
       <w:pPr>
         <w:tabs>
           <w:tab w:val="num" w:pos="0"/>
         </w:tabs>
-        <w:ind w:left="0" w:hanging="0"/>
+        <w:ind w:left="0" w:firstLine="0"/>
       </w:pPr>
       <w:rPr>
         <w:rFonts w:ascii="OpenSymbol" w:hAnsi="OpenSymbol" w:cs="OpenSymbol" w:hint="default"/>
       </w:rPr>
     </w:lvl>
   </w:abstractNum>
-  <w:abstractNum w:abstractNumId="2">
-    <w:lvl w:ilvl="0">
+  <w:abstractNum w:abstractNumId="4" w15:restartNumberingAfterBreak="0">
+    <w:nsid w:val="2FAB7996"/>
+    <w:multiLevelType w:val="hybridMultilevel"/>
+    <w:tmpl w:val="5F942816"/>
+    <w:lvl w:ilvl="0" w:tplc="0816000F">
       <w:start w:val="1"/>
       <w:numFmt w:val="decimal"/>
       <w:lvlText w:val="%1."/>
       <w:lvlJc w:val="left"/>
       <w:pPr>
-        <w:tabs>
-          <w:tab w:val="num" w:pos="720"/>
-        </w:tabs>
-        <w:ind w:left="720" w:hanging="720"/>
-      </w:pPr>
-      <w:rPr/>
-    </w:lvl>
-    <w:lvl w:ilvl="1">
-      <w:start w:val="1"/>
-      <w:numFmt w:val="decimal"/>
-      <w:lvlText w:val="%2."/>
-      <w:lvlJc w:val="left"/>
-      <w:pPr>
-        <w:tabs>
-          <w:tab w:val="num" w:pos="1440"/>
-        </w:tabs>
-        <w:ind w:left="1440" w:hanging="720"/>
-      </w:pPr>
-      <w:rPr/>
-    </w:lvl>
-    <w:lvl w:ilvl="2">
-      <w:start w:val="1"/>
-      <w:numFmt w:val="decimal"/>
-      <w:lvlText w:val="%3."/>
-      <w:lvlJc w:val="left"/>
-      <w:pPr>
-        <w:tabs>
-          <w:tab w:val="num" w:pos="2160"/>
-        </w:tabs>
-        <w:ind w:left="2160" w:hanging="720"/>
-      </w:pPr>
-      <w:rPr/>
-    </w:lvl>
-    <w:lvl w:ilvl="3">
-      <w:start w:val="1"/>
-      <w:numFmt w:val="decimal"/>
-      <w:lvlText w:val="%4."/>
-      <w:lvlJc w:val="left"/>
-      <w:pPr>
-        <w:tabs>
-          <w:tab w:val="num" w:pos="2880"/>
-        </w:tabs>
-        <w:ind w:left="2880" w:hanging="720"/>
-      </w:pPr>
-      <w:rPr/>
-    </w:lvl>
-    <w:lvl w:ilvl="4">
-      <w:start w:val="1"/>
-      <w:numFmt w:val="decimal"/>
-      <w:lvlText w:val="%5."/>
-      <w:lvlJc w:val="left"/>
-      <w:pPr>
-        <w:tabs>
-          <w:tab w:val="num" w:pos="3600"/>
-        </w:tabs>
-        <w:ind w:left="3600" w:hanging="720"/>
-      </w:pPr>
-      <w:rPr/>
-    </w:lvl>
-    <w:lvl w:ilvl="5">
-      <w:start w:val="1"/>
-      <w:numFmt w:val="decimal"/>
-      <w:lvlText w:val="%6."/>
-      <w:lvlJc w:val="left"/>
-      <w:pPr>
-        <w:tabs>
-          <w:tab w:val="num" w:pos="4320"/>
-        </w:tabs>
-        <w:ind w:left="4320" w:hanging="720"/>
-      </w:pPr>
-      <w:rPr/>
-    </w:lvl>
-    <w:lvl w:ilvl="6">
-      <w:start w:val="1"/>
-      <w:numFmt w:val="decimal"/>
-      <w:lvlText w:val="%7."/>
-      <w:lvlJc w:val="left"/>
-      <w:pPr>
-        <w:tabs>
-          <w:tab w:val="num" w:pos="5040"/>
-        </w:tabs>
-        <w:ind w:left="5040" w:hanging="720"/>
-      </w:pPr>
-      <w:rPr/>
-    </w:lvl>
-    <w:lvl w:ilvl="7">
-      <w:start w:val="1"/>
-      <w:numFmt w:val="decimal"/>
-      <w:lvlText w:val="%8."/>
-      <w:lvlJc w:val="left"/>
-      <w:pPr>
-        <w:tabs>
-          <w:tab w:val="num" w:pos="5760"/>
-        </w:tabs>
-        <w:ind w:left="5760" w:hanging="720"/>
-      </w:pPr>
-      <w:rPr/>
-    </w:lvl>
-    <w:lvl w:ilvl="8">
-      <w:start w:val="1"/>
-      <w:numFmt w:val="decimal"/>
-      <w:lvlText w:val="%9."/>
-      <w:lvlJc w:val="left"/>
-      <w:pPr>
-        <w:tabs>
-          <w:tab w:val="num" w:pos="6480"/>
-        </w:tabs>
-        <w:ind w:left="6480" w:hanging="720"/>
-      </w:pPr>
-      <w:rPr/>
-    </w:lvl>
-  </w:abstractNum>
-  <w:abstractNum w:abstractNumId="3">
-    <w:lvl w:ilvl="0">
-      <w:start w:val="1"/>
-      <w:numFmt w:val="upperLetter"/>
-      <w:lvlText w:val="%1."/>
-      <w:lvlJc w:val="left"/>
-      <w:pPr>
-        <w:tabs>
-          <w:tab w:val="num" w:pos="0"/>
-        </w:tabs>
         <w:ind w:left="720" w:hanging="360"/>
       </w:pPr>
-      <w:rPr/>
-    </w:lvl>
-    <w:lvl w:ilvl="1">
+    </w:lvl>
+    <w:lvl w:ilvl="1" w:tplc="08160019">
       <w:start w:val="1"/>
       <w:numFmt w:val="lowerLetter"/>
       <w:lvlText w:val="%2."/>
       <w:lvlJc w:val="left"/>
       <w:pPr>
-        <w:tabs>
-          <w:tab w:val="num" w:pos="0"/>
-        </w:tabs>
         <w:ind w:left="1440" w:hanging="360"/>
       </w:pPr>
-      <w:rPr/>
-    </w:lvl>
-    <w:lvl w:ilvl="2">
+    </w:lvl>
+    <w:lvl w:ilvl="2" w:tplc="0816001B" w:tentative="1">
       <w:start w:val="1"/>
       <w:numFmt w:val="lowerRoman"/>
       <w:lvlText w:val="%3."/>
       <w:lvlJc w:val="right"/>
       <w:pPr>
-        <w:tabs>
-          <w:tab w:val="num" w:pos="0"/>
-        </w:tabs>
         <w:ind w:left="2160" w:hanging="180"/>
       </w:pPr>
-      <w:rPr/>
-    </w:lvl>
-    <w:lvl w:ilvl="3">
+    </w:lvl>
+    <w:lvl w:ilvl="3" w:tplc="0816000F" w:tentative="1">
       <w:start w:val="1"/>
       <w:numFmt w:val="decimal"/>
       <w:lvlText w:val="%4."/>
       <w:lvlJc w:val="left"/>
       <w:pPr>
-        <w:tabs>
-          <w:tab w:val="num" w:pos="0"/>
-        </w:tabs>
         <w:ind w:left="2880" w:hanging="360"/>
       </w:pPr>
-      <w:rPr/>
-    </w:lvl>
-    <w:lvl w:ilvl="4">
+    </w:lvl>
+    <w:lvl w:ilvl="4" w:tplc="08160019" w:tentative="1">
       <w:start w:val="1"/>
       <w:numFmt w:val="lowerLetter"/>
       <w:lvlText w:val="%5."/>
       <w:lvlJc w:val="left"/>
       <w:pPr>
-        <w:tabs>
-          <w:tab w:val="num" w:pos="0"/>
-        </w:tabs>
         <w:ind w:left="3600" w:hanging="360"/>
       </w:pPr>
-      <w:rPr/>
-    </w:lvl>
-    <w:lvl w:ilvl="5">
+    </w:lvl>
+    <w:lvl w:ilvl="5" w:tplc="0816001B" w:tentative="1">
       <w:start w:val="1"/>
       <w:numFmt w:val="lowerRoman"/>
       <w:lvlText w:val="%6."/>
       <w:lvlJc w:val="right"/>
       <w:pPr>
-        <w:tabs>
-          <w:tab w:val="num" w:pos="0"/>
-        </w:tabs>
         <w:ind w:left="4320" w:hanging="180"/>
       </w:pPr>
-      <w:rPr/>
-    </w:lvl>
-    <w:lvl w:ilvl="6">
+    </w:lvl>
+    <w:lvl w:ilvl="6" w:tplc="0816000F" w:tentative="1">
       <w:start w:val="1"/>
       <w:numFmt w:val="decimal"/>
       <w:lvlText w:val="%7."/>
       <w:lvlJc w:val="left"/>
       <w:pPr>
-        <w:tabs>
-          <w:tab w:val="num" w:pos="0"/>
-        </w:tabs>
         <w:ind w:left="5040" w:hanging="360"/>
       </w:pPr>
-      <w:rPr/>
-    </w:lvl>
-    <w:lvl w:ilvl="7">
+    </w:lvl>
+    <w:lvl w:ilvl="7" w:tplc="08160019" w:tentative="1">
       <w:start w:val="1"/>
       <w:numFmt w:val="lowerLetter"/>
       <w:lvlText w:val="%8."/>
       <w:lvlJc w:val="left"/>
       <w:pPr>
-        <w:tabs>
-          <w:tab w:val="num" w:pos="0"/>
-        </w:tabs>
         <w:ind w:left="5760" w:hanging="360"/>
       </w:pPr>
-      <w:rPr/>
-    </w:lvl>
-    <w:lvl w:ilvl="8">
+    </w:lvl>
+    <w:lvl w:ilvl="8" w:tplc="0816001B" w:tentative="1">
       <w:start w:val="1"/>
       <w:numFmt w:val="lowerRoman"/>
       <w:lvlText w:val="%9."/>
       <w:lvlJc w:val="right"/>
       <w:pPr>
-        <w:tabs>
-          <w:tab w:val="num" w:pos="0"/>
-        </w:tabs>
         <w:ind w:left="6480" w:hanging="180"/>
       </w:pPr>
-      <w:rPr/>
     </w:lvl>
   </w:abstractNum>
-  <w:abstractNum w:abstractNumId="4">
+  <w:abstractNum w:abstractNumId="5" w15:restartNumberingAfterBreak="0">
+    <w:nsid w:val="303527F0"/>
+    <w:multiLevelType w:val="multilevel"/>
+    <w:tmpl w:val="9D960C78"/>
+    <w:lvl w:ilvl="0">
+      <w:start w:val="1"/>
+      <w:numFmt w:val="bullet"/>
+      <w:lvlText w:val=""/>
+      <w:lvlJc w:val="left"/>
+      <w:pPr>
+        <w:tabs>
+          <w:tab w:val="num" w:pos="0"/>
+        </w:tabs>
+        <w:ind w:left="720" w:hanging="360"/>
+      </w:pPr>
+      <w:rPr>
+        <w:rFonts w:ascii="Symbol" w:hAnsi="Symbol" w:cs="Symbol" w:hint="default"/>
+      </w:rPr>
+    </w:lvl>
+    <w:lvl w:ilvl="1">
+      <w:start w:val="1"/>
+      <w:numFmt w:val="bullet"/>
+      <w:lvlText w:val="o"/>
+      <w:lvlJc w:val="left"/>
+      <w:pPr>
+        <w:tabs>
+          <w:tab w:val="num" w:pos="0"/>
+        </w:tabs>
+        <w:ind w:left="1440" w:hanging="360"/>
+      </w:pPr>
+      <w:rPr>
+        <w:rFonts w:ascii="Courier New" w:hAnsi="Courier New" w:cs="Courier New" w:hint="default"/>
+      </w:rPr>
+    </w:lvl>
+    <w:lvl w:ilvl="2">
+      <w:start w:val="1"/>
+      <w:numFmt w:val="bullet"/>
+      <w:lvlText w:val=""/>
+      <w:lvlJc w:val="left"/>
+      <w:pPr>
+        <w:tabs>
+          <w:tab w:val="num" w:pos="0"/>
+        </w:tabs>
+        <w:ind w:left="2160" w:hanging="360"/>
+      </w:pPr>
+      <w:rPr>
+        <w:rFonts w:ascii="Wingdings" w:hAnsi="Wingdings" w:cs="Wingdings" w:hint="default"/>
+      </w:rPr>
+    </w:lvl>
+    <w:lvl w:ilvl="3">
+      <w:start w:val="1"/>
+      <w:numFmt w:val="bullet"/>
+      <w:lvlText w:val=""/>
+      <w:lvlJc w:val="left"/>
+      <w:pPr>
+        <w:tabs>
+          <w:tab w:val="num" w:pos="0"/>
+        </w:tabs>
+        <w:ind w:left="2880" w:hanging="360"/>
+      </w:pPr>
+      <w:rPr>
+        <w:rFonts w:ascii="Symbol" w:hAnsi="Symbol" w:cs="Symbol" w:hint="default"/>
+      </w:rPr>
+    </w:lvl>
+    <w:lvl w:ilvl="4">
+      <w:start w:val="1"/>
+      <w:numFmt w:val="bullet"/>
+      <w:lvlText w:val="o"/>
+      <w:lvlJc w:val="left"/>
+      <w:pPr>
+        <w:tabs>
+          <w:tab w:val="num" w:pos="0"/>
+        </w:tabs>
+        <w:ind w:left="3600" w:hanging="360"/>
+      </w:pPr>
+      <w:rPr>
+        <w:rFonts w:ascii="Courier New" w:hAnsi="Courier New" w:cs="Courier New" w:hint="default"/>
+      </w:rPr>
+    </w:lvl>
+    <w:lvl w:ilvl="5">
+      <w:start w:val="1"/>
+      <w:numFmt w:val="bullet"/>
+      <w:lvlText w:val=""/>
+      <w:lvlJc w:val="left"/>
+      <w:pPr>
+        <w:tabs>
+          <w:tab w:val="num" w:pos="0"/>
+        </w:tabs>
+        <w:ind w:left="4320" w:hanging="360"/>
+      </w:pPr>
+      <w:rPr>
+        <w:rFonts w:ascii="Wingdings" w:hAnsi="Wingdings" w:cs="Wingdings" w:hint="default"/>
+      </w:rPr>
+    </w:lvl>
+    <w:lvl w:ilvl="6">
+      <w:start w:val="1"/>
+      <w:numFmt w:val="bullet"/>
+      <w:lvlText w:val=""/>
+      <w:lvlJc w:val="left"/>
+      <w:pPr>
+        <w:tabs>
+          <w:tab w:val="num" w:pos="0"/>
+        </w:tabs>
+        <w:ind w:left="5040" w:hanging="360"/>
+      </w:pPr>
+      <w:rPr>
+        <w:rFonts w:ascii="Symbol" w:hAnsi="Symbol" w:cs="Symbol" w:hint="default"/>
+      </w:rPr>
+    </w:lvl>
+    <w:lvl w:ilvl="7">
+      <w:start w:val="1"/>
+      <w:numFmt w:val="bullet"/>
+      <w:lvlText w:val="o"/>
+      <w:lvlJc w:val="left"/>
+      <w:pPr>
+        <w:tabs>
+          <w:tab w:val="num" w:pos="0"/>
+        </w:tabs>
+        <w:ind w:left="5760" w:hanging="360"/>
+      </w:pPr>
+      <w:rPr>
+        <w:rFonts w:ascii="Courier New" w:hAnsi="Courier New" w:cs="Courier New" w:hint="default"/>
+      </w:rPr>
+    </w:lvl>
+    <w:lvl w:ilvl="8">
+      <w:start w:val="1"/>
+      <w:numFmt w:val="bullet"/>
+      <w:lvlText w:val=""/>
+      <w:lvlJc w:val="left"/>
+      <w:pPr>
+        <w:tabs>
+          <w:tab w:val="num" w:pos="0"/>
+        </w:tabs>
+        <w:ind w:left="6480" w:hanging="360"/>
+      </w:pPr>
+      <w:rPr>
+        <w:rFonts w:ascii="Wingdings" w:hAnsi="Wingdings" w:cs="Wingdings" w:hint="default"/>
+      </w:rPr>
+    </w:lvl>
+  </w:abstractNum>
+  <w:abstractNum w:abstractNumId="6" w15:restartNumberingAfterBreak="0">
+    <w:nsid w:val="339E739C"/>
+    <w:multiLevelType w:val="multilevel"/>
+    <w:tmpl w:val="06040B84"/>
     <w:lvl w:ilvl="0">
       <w:start w:val="1"/>
       <w:numFmt w:val="decimal"/>
@@ -2247,118 +3177,448 @@
       <w:lvlJc w:val="left"/>
       <w:pPr>
         <w:tabs>
-          <w:tab w:val="num" w:pos="0"/>
+          <w:tab w:val="num" w:pos="720"/>
         </w:tabs>
         <w:ind w:left="720" w:hanging="360"/>
       </w:pPr>
-      <w:rPr/>
     </w:lvl>
     <w:lvl w:ilvl="1">
+      <w:start w:val="1"/>
+      <w:numFmt w:val="decimal"/>
+      <w:lvlText w:val="%2."/>
+      <w:lvlJc w:val="left"/>
+      <w:pPr>
+        <w:tabs>
+          <w:tab w:val="num" w:pos="1440"/>
+        </w:tabs>
+        <w:ind w:left="1440" w:hanging="360"/>
+      </w:pPr>
+    </w:lvl>
+    <w:lvl w:ilvl="2">
+      <w:start w:val="1"/>
+      <w:numFmt w:val="decimal"/>
+      <w:lvlText w:val="%3."/>
+      <w:lvlJc w:val="left"/>
+      <w:pPr>
+        <w:tabs>
+          <w:tab w:val="num" w:pos="2160"/>
+        </w:tabs>
+        <w:ind w:left="2160" w:hanging="360"/>
+      </w:pPr>
+    </w:lvl>
+    <w:lvl w:ilvl="3">
+      <w:start w:val="1"/>
+      <w:numFmt w:val="decimal"/>
+      <w:lvlText w:val="%4."/>
+      <w:lvlJc w:val="left"/>
+      <w:pPr>
+        <w:tabs>
+          <w:tab w:val="num" w:pos="2880"/>
+        </w:tabs>
+        <w:ind w:left="2880" w:hanging="360"/>
+      </w:pPr>
+    </w:lvl>
+    <w:lvl w:ilvl="4">
+      <w:start w:val="1"/>
+      <w:numFmt w:val="decimal"/>
+      <w:lvlText w:val="%5."/>
+      <w:lvlJc w:val="left"/>
+      <w:pPr>
+        <w:tabs>
+          <w:tab w:val="num" w:pos="3600"/>
+        </w:tabs>
+        <w:ind w:left="3600" w:hanging="360"/>
+      </w:pPr>
+    </w:lvl>
+    <w:lvl w:ilvl="5">
+      <w:start w:val="1"/>
+      <w:numFmt w:val="decimal"/>
+      <w:lvlText w:val="%6."/>
+      <w:lvlJc w:val="left"/>
+      <w:pPr>
+        <w:tabs>
+          <w:tab w:val="num" w:pos="4320"/>
+        </w:tabs>
+        <w:ind w:left="4320" w:hanging="360"/>
+      </w:pPr>
+    </w:lvl>
+    <w:lvl w:ilvl="6">
+      <w:start w:val="1"/>
+      <w:numFmt w:val="decimal"/>
+      <w:lvlText w:val="%7."/>
+      <w:lvlJc w:val="left"/>
+      <w:pPr>
+        <w:tabs>
+          <w:tab w:val="num" w:pos="5040"/>
+        </w:tabs>
+        <w:ind w:left="5040" w:hanging="360"/>
+      </w:pPr>
+    </w:lvl>
+    <w:lvl w:ilvl="7">
+      <w:start w:val="1"/>
+      <w:numFmt w:val="decimal"/>
+      <w:lvlText w:val="%8."/>
+      <w:lvlJc w:val="left"/>
+      <w:pPr>
+        <w:tabs>
+          <w:tab w:val="num" w:pos="5760"/>
+        </w:tabs>
+        <w:ind w:left="5760" w:hanging="360"/>
+      </w:pPr>
+    </w:lvl>
+    <w:lvl w:ilvl="8">
+      <w:start w:val="1"/>
+      <w:numFmt w:val="decimal"/>
+      <w:lvlText w:val="%9."/>
+      <w:lvlJc w:val="left"/>
+      <w:pPr>
+        <w:tabs>
+          <w:tab w:val="num" w:pos="6480"/>
+        </w:tabs>
+        <w:ind w:left="6480" w:hanging="360"/>
+      </w:pPr>
+    </w:lvl>
+  </w:abstractNum>
+  <w:abstractNum w:abstractNumId="7" w15:restartNumberingAfterBreak="0">
+    <w:nsid w:val="362278A9"/>
+    <w:multiLevelType w:val="multilevel"/>
+    <w:tmpl w:val="7242CD4E"/>
+    <w:lvl w:ilvl="0">
+      <w:start w:val="1"/>
+      <w:numFmt w:val="bullet"/>
+      <w:lvlText w:val=""/>
+      <w:lvlJc w:val="left"/>
+      <w:pPr>
+        <w:tabs>
+          <w:tab w:val="num" w:pos="0"/>
+        </w:tabs>
+        <w:ind w:left="720" w:hanging="360"/>
+      </w:pPr>
+      <w:rPr>
+        <w:rFonts w:ascii="Symbol" w:hAnsi="Symbol" w:cs="Symbol" w:hint="default"/>
+      </w:rPr>
+    </w:lvl>
+    <w:lvl w:ilvl="1">
+      <w:start w:val="1"/>
+      <w:numFmt w:val="bullet"/>
+      <w:lvlText w:val="o"/>
+      <w:lvlJc w:val="left"/>
+      <w:pPr>
+        <w:tabs>
+          <w:tab w:val="num" w:pos="0"/>
+        </w:tabs>
+        <w:ind w:left="1440" w:hanging="360"/>
+      </w:pPr>
+      <w:rPr>
+        <w:rFonts w:ascii="Courier New" w:hAnsi="Courier New" w:cs="Courier New" w:hint="default"/>
+      </w:rPr>
+    </w:lvl>
+    <w:lvl w:ilvl="2">
+      <w:start w:val="1"/>
+      <w:numFmt w:val="bullet"/>
+      <w:lvlText w:val=""/>
+      <w:lvlJc w:val="left"/>
+      <w:pPr>
+        <w:tabs>
+          <w:tab w:val="num" w:pos="0"/>
+        </w:tabs>
+        <w:ind w:left="2160" w:hanging="360"/>
+      </w:pPr>
+      <w:rPr>
+        <w:rFonts w:ascii="Wingdings" w:hAnsi="Wingdings" w:cs="Wingdings" w:hint="default"/>
+      </w:rPr>
+    </w:lvl>
+    <w:lvl w:ilvl="3">
+      <w:start w:val="1"/>
+      <w:numFmt w:val="bullet"/>
+      <w:lvlText w:val=""/>
+      <w:lvlJc w:val="left"/>
+      <w:pPr>
+        <w:tabs>
+          <w:tab w:val="num" w:pos="0"/>
+        </w:tabs>
+        <w:ind w:left="2880" w:hanging="360"/>
+      </w:pPr>
+      <w:rPr>
+        <w:rFonts w:ascii="Symbol" w:hAnsi="Symbol" w:cs="Symbol" w:hint="default"/>
+      </w:rPr>
+    </w:lvl>
+    <w:lvl w:ilvl="4">
+      <w:start w:val="1"/>
+      <w:numFmt w:val="bullet"/>
+      <w:lvlText w:val="o"/>
+      <w:lvlJc w:val="left"/>
+      <w:pPr>
+        <w:tabs>
+          <w:tab w:val="num" w:pos="0"/>
+        </w:tabs>
+        <w:ind w:left="3600" w:hanging="360"/>
+      </w:pPr>
+      <w:rPr>
+        <w:rFonts w:ascii="Courier New" w:hAnsi="Courier New" w:cs="Courier New" w:hint="default"/>
+      </w:rPr>
+    </w:lvl>
+    <w:lvl w:ilvl="5">
+      <w:start w:val="1"/>
+      <w:numFmt w:val="bullet"/>
+      <w:lvlText w:val=""/>
+      <w:lvlJc w:val="left"/>
+      <w:pPr>
+        <w:tabs>
+          <w:tab w:val="num" w:pos="0"/>
+        </w:tabs>
+        <w:ind w:left="4320" w:hanging="360"/>
+      </w:pPr>
+      <w:rPr>
+        <w:rFonts w:ascii="Wingdings" w:hAnsi="Wingdings" w:cs="Wingdings" w:hint="default"/>
+      </w:rPr>
+    </w:lvl>
+    <w:lvl w:ilvl="6">
+      <w:start w:val="1"/>
+      <w:numFmt w:val="bullet"/>
+      <w:lvlText w:val=""/>
+      <w:lvlJc w:val="left"/>
+      <w:pPr>
+        <w:tabs>
+          <w:tab w:val="num" w:pos="0"/>
+        </w:tabs>
+        <w:ind w:left="5040" w:hanging="360"/>
+      </w:pPr>
+      <w:rPr>
+        <w:rFonts w:ascii="Symbol" w:hAnsi="Symbol" w:cs="Symbol" w:hint="default"/>
+      </w:rPr>
+    </w:lvl>
+    <w:lvl w:ilvl="7">
+      <w:start w:val="1"/>
+      <w:numFmt w:val="bullet"/>
+      <w:lvlText w:val="o"/>
+      <w:lvlJc w:val="left"/>
+      <w:pPr>
+        <w:tabs>
+          <w:tab w:val="num" w:pos="0"/>
+        </w:tabs>
+        <w:ind w:left="5760" w:hanging="360"/>
+      </w:pPr>
+      <w:rPr>
+        <w:rFonts w:ascii="Courier New" w:hAnsi="Courier New" w:cs="Courier New" w:hint="default"/>
+      </w:rPr>
+    </w:lvl>
+    <w:lvl w:ilvl="8">
+      <w:start w:val="1"/>
+      <w:numFmt w:val="bullet"/>
+      <w:lvlText w:val=""/>
+      <w:lvlJc w:val="left"/>
+      <w:pPr>
+        <w:tabs>
+          <w:tab w:val="num" w:pos="0"/>
+        </w:tabs>
+        <w:ind w:left="6480" w:hanging="360"/>
+      </w:pPr>
+      <w:rPr>
+        <w:rFonts w:ascii="Wingdings" w:hAnsi="Wingdings" w:cs="Wingdings" w:hint="default"/>
+      </w:rPr>
+    </w:lvl>
+  </w:abstractNum>
+  <w:abstractNum w:abstractNumId="8" w15:restartNumberingAfterBreak="0">
+    <w:nsid w:val="4C40050E"/>
+    <w:multiLevelType w:val="hybridMultilevel"/>
+    <w:tmpl w:val="8FFE7EBC"/>
+    <w:lvl w:ilvl="0" w:tplc="08160001">
+      <w:start w:val="1"/>
+      <w:numFmt w:val="bullet"/>
+      <w:lvlText w:val=""/>
+      <w:lvlJc w:val="left"/>
+      <w:pPr>
+        <w:ind w:left="774" w:hanging="360"/>
+      </w:pPr>
+      <w:rPr>
+        <w:rFonts w:ascii="Symbol" w:hAnsi="Symbol" w:hint="default"/>
+      </w:rPr>
+    </w:lvl>
+    <w:lvl w:ilvl="1" w:tplc="0816000F">
+      <w:start w:val="1"/>
+      <w:numFmt w:val="decimal"/>
+      <w:lvlText w:val="%2."/>
+      <w:lvlJc w:val="left"/>
+      <w:pPr>
+        <w:ind w:left="1494" w:hanging="360"/>
+      </w:pPr>
+    </w:lvl>
+    <w:lvl w:ilvl="2" w:tplc="08160005" w:tentative="1">
+      <w:start w:val="1"/>
+      <w:numFmt w:val="bullet"/>
+      <w:lvlText w:val=""/>
+      <w:lvlJc w:val="left"/>
+      <w:pPr>
+        <w:ind w:left="2214" w:hanging="360"/>
+      </w:pPr>
+      <w:rPr>
+        <w:rFonts w:ascii="Wingdings" w:hAnsi="Wingdings" w:hint="default"/>
+      </w:rPr>
+    </w:lvl>
+    <w:lvl w:ilvl="3" w:tplc="08160001" w:tentative="1">
+      <w:start w:val="1"/>
+      <w:numFmt w:val="bullet"/>
+      <w:lvlText w:val=""/>
+      <w:lvlJc w:val="left"/>
+      <w:pPr>
+        <w:ind w:left="2934" w:hanging="360"/>
+      </w:pPr>
+      <w:rPr>
+        <w:rFonts w:ascii="Symbol" w:hAnsi="Symbol" w:hint="default"/>
+      </w:rPr>
+    </w:lvl>
+    <w:lvl w:ilvl="4" w:tplc="08160003" w:tentative="1">
+      <w:start w:val="1"/>
+      <w:numFmt w:val="bullet"/>
+      <w:lvlText w:val="o"/>
+      <w:lvlJc w:val="left"/>
+      <w:pPr>
+        <w:ind w:left="3654" w:hanging="360"/>
+      </w:pPr>
+      <w:rPr>
+        <w:rFonts w:ascii="Courier New" w:hAnsi="Courier New" w:cs="Courier New" w:hint="default"/>
+      </w:rPr>
+    </w:lvl>
+    <w:lvl w:ilvl="5" w:tplc="08160005" w:tentative="1">
+      <w:start w:val="1"/>
+      <w:numFmt w:val="bullet"/>
+      <w:lvlText w:val=""/>
+      <w:lvlJc w:val="left"/>
+      <w:pPr>
+        <w:ind w:left="4374" w:hanging="360"/>
+      </w:pPr>
+      <w:rPr>
+        <w:rFonts w:ascii="Wingdings" w:hAnsi="Wingdings" w:hint="default"/>
+      </w:rPr>
+    </w:lvl>
+    <w:lvl w:ilvl="6" w:tplc="08160001" w:tentative="1">
+      <w:start w:val="1"/>
+      <w:numFmt w:val="bullet"/>
+      <w:lvlText w:val=""/>
+      <w:lvlJc w:val="left"/>
+      <w:pPr>
+        <w:ind w:left="5094" w:hanging="360"/>
+      </w:pPr>
+      <w:rPr>
+        <w:rFonts w:ascii="Symbol" w:hAnsi="Symbol" w:hint="default"/>
+      </w:rPr>
+    </w:lvl>
+    <w:lvl w:ilvl="7" w:tplc="08160003" w:tentative="1">
+      <w:start w:val="1"/>
+      <w:numFmt w:val="bullet"/>
+      <w:lvlText w:val="o"/>
+      <w:lvlJc w:val="left"/>
+      <w:pPr>
+        <w:ind w:left="5814" w:hanging="360"/>
+      </w:pPr>
+      <w:rPr>
+        <w:rFonts w:ascii="Courier New" w:hAnsi="Courier New" w:cs="Courier New" w:hint="default"/>
+      </w:rPr>
+    </w:lvl>
+    <w:lvl w:ilvl="8" w:tplc="08160005" w:tentative="1">
+      <w:start w:val="1"/>
+      <w:numFmt w:val="bullet"/>
+      <w:lvlText w:val=""/>
+      <w:lvlJc w:val="left"/>
+      <w:pPr>
+        <w:ind w:left="6534" w:hanging="360"/>
+      </w:pPr>
+      <w:rPr>
+        <w:rFonts w:ascii="Wingdings" w:hAnsi="Wingdings" w:hint="default"/>
+      </w:rPr>
+    </w:lvl>
+  </w:abstractNum>
+  <w:abstractNum w:abstractNumId="9" w15:restartNumberingAfterBreak="0">
+    <w:nsid w:val="50D37C93"/>
+    <w:multiLevelType w:val="hybridMultilevel"/>
+    <w:tmpl w:val="A98259A8"/>
+    <w:lvl w:ilvl="0" w:tplc="0816000F">
+      <w:start w:val="1"/>
+      <w:numFmt w:val="decimal"/>
+      <w:lvlText w:val="%1."/>
+      <w:lvlJc w:val="left"/>
+      <w:pPr>
+        <w:ind w:left="720" w:hanging="360"/>
+      </w:pPr>
+    </w:lvl>
+    <w:lvl w:ilvl="1" w:tplc="08160019" w:tentative="1">
       <w:start w:val="1"/>
       <w:numFmt w:val="lowerLetter"/>
       <w:lvlText w:val="%2."/>
       <w:lvlJc w:val="left"/>
       <w:pPr>
-        <w:tabs>
-          <w:tab w:val="num" w:pos="0"/>
-        </w:tabs>
         <w:ind w:left="1440" w:hanging="360"/>
       </w:pPr>
-      <w:rPr/>
-    </w:lvl>
-    <w:lvl w:ilvl="2">
+    </w:lvl>
+    <w:lvl w:ilvl="2" w:tplc="0816001B" w:tentative="1">
       <w:start w:val="1"/>
       <w:numFmt w:val="lowerRoman"/>
       <w:lvlText w:val="%3."/>
       <w:lvlJc w:val="right"/>
       <w:pPr>
-        <w:tabs>
-          <w:tab w:val="num" w:pos="0"/>
-        </w:tabs>
         <w:ind w:left="2160" w:hanging="180"/>
       </w:pPr>
-      <w:rPr/>
-    </w:lvl>
-    <w:lvl w:ilvl="3">
+    </w:lvl>
+    <w:lvl w:ilvl="3" w:tplc="0816000F" w:tentative="1">
       <w:start w:val="1"/>
       <w:numFmt w:val="decimal"/>
       <w:lvlText w:val="%4."/>
       <w:lvlJc w:val="left"/>
       <w:pPr>
-        <w:tabs>
-          <w:tab w:val="num" w:pos="0"/>
-        </w:tabs>
         <w:ind w:left="2880" w:hanging="360"/>
       </w:pPr>
-      <w:rPr/>
-    </w:lvl>
-    <w:lvl w:ilvl="4">
+    </w:lvl>
+    <w:lvl w:ilvl="4" w:tplc="08160019" w:tentative="1">
       <w:start w:val="1"/>
       <w:numFmt w:val="lowerLetter"/>
       <w:lvlText w:val="%5."/>
       <w:lvlJc w:val="left"/>
       <w:pPr>
-        <w:tabs>
-          <w:tab w:val="num" w:pos="0"/>
-        </w:tabs>
         <w:ind w:left="3600" w:hanging="360"/>
       </w:pPr>
-      <w:rPr/>
-    </w:lvl>
-    <w:lvl w:ilvl="5">
+    </w:lvl>
+    <w:lvl w:ilvl="5" w:tplc="0816001B" w:tentative="1">
       <w:start w:val="1"/>
       <w:numFmt w:val="lowerRoman"/>
       <w:lvlText w:val="%6."/>
       <w:lvlJc w:val="right"/>
       <w:pPr>
-        <w:tabs>
-          <w:tab w:val="num" w:pos="0"/>
-        </w:tabs>
         <w:ind w:left="4320" w:hanging="180"/>
       </w:pPr>
-      <w:rPr/>
-    </w:lvl>
-    <w:lvl w:ilvl="6">
+    </w:lvl>
+    <w:lvl w:ilvl="6" w:tplc="0816000F" w:tentative="1">
       <w:start w:val="1"/>
       <w:numFmt w:val="decimal"/>
       <w:lvlText w:val="%7."/>
       <w:lvlJc w:val="left"/>
       <w:pPr>
-        <w:tabs>
-          <w:tab w:val="num" w:pos="0"/>
-        </w:tabs>
         <w:ind w:left="5040" w:hanging="360"/>
       </w:pPr>
-      <w:rPr/>
-    </w:lvl>
-    <w:lvl w:ilvl="7">
+    </w:lvl>
+    <w:lvl w:ilvl="7" w:tplc="08160019" w:tentative="1">
       <w:start w:val="1"/>
       <w:numFmt w:val="lowerLetter"/>
       <w:lvlText w:val="%8."/>
       <w:lvlJc w:val="left"/>
       <w:pPr>
-        <w:tabs>
-          <w:tab w:val="num" w:pos="0"/>
-        </w:tabs>
         <w:ind w:left="5760" w:hanging="360"/>
       </w:pPr>
-      <w:rPr/>
-    </w:lvl>
-    <w:lvl w:ilvl="8">
+    </w:lvl>
+    <w:lvl w:ilvl="8" w:tplc="0816001B" w:tentative="1">
       <w:start w:val="1"/>
       <w:numFmt w:val="lowerRoman"/>
       <w:lvlText w:val="%9."/>
       <w:lvlJc w:val="right"/>
       <w:pPr>
-        <w:tabs>
-          <w:tab w:val="num" w:pos="0"/>
-        </w:tabs>
         <w:ind w:left="6480" w:hanging="180"/>
       </w:pPr>
-      <w:rPr/>
     </w:lvl>
   </w:abstractNum>
-  <w:abstractNum w:abstractNumId="5">
+  <w:abstractNum w:abstractNumId="10" w15:restartNumberingAfterBreak="0">
+    <w:nsid w:val="54354554"/>
+    <w:multiLevelType w:val="multilevel"/>
+    <w:tmpl w:val="BF64E36E"/>
     <w:lvl w:ilvl="0">
       <w:start w:val="1"/>
       <w:numFmt w:val="upperLetter"/>
@@ -2370,7 +3630,6 @@
         </w:tabs>
         <w:ind w:left="720" w:hanging="360"/>
       </w:pPr>
-      <w:rPr/>
     </w:lvl>
     <w:lvl w:ilvl="1">
       <w:start w:val="1"/>
@@ -2383,7 +3642,6 @@
         </w:tabs>
         <w:ind w:left="1440" w:hanging="360"/>
       </w:pPr>
-      <w:rPr/>
     </w:lvl>
     <w:lvl w:ilvl="2">
       <w:start w:val="1"/>
@@ -2396,7 +3654,6 @@
         </w:tabs>
         <w:ind w:left="2160" w:hanging="180"/>
       </w:pPr>
-      <w:rPr/>
     </w:lvl>
     <w:lvl w:ilvl="3">
       <w:start w:val="1"/>
@@ -2409,7 +3666,6 @@
         </w:tabs>
         <w:ind w:left="2880" w:hanging="360"/>
       </w:pPr>
-      <w:rPr/>
     </w:lvl>
     <w:lvl w:ilvl="4">
       <w:start w:val="1"/>
@@ -2422,7 +3678,6 @@
         </w:tabs>
         <w:ind w:left="3600" w:hanging="360"/>
       </w:pPr>
-      <w:rPr/>
     </w:lvl>
     <w:lvl w:ilvl="5">
       <w:start w:val="1"/>
@@ -2435,7 +3690,6 @@
         </w:tabs>
         <w:ind w:left="4320" w:hanging="180"/>
       </w:pPr>
-      <w:rPr/>
     </w:lvl>
     <w:lvl w:ilvl="6">
       <w:start w:val="1"/>
@@ -2448,7 +3702,6 @@
         </w:tabs>
         <w:ind w:left="5040" w:hanging="360"/>
       </w:pPr>
-      <w:rPr/>
     </w:lvl>
     <w:lvl w:ilvl="7">
       <w:start w:val="1"/>
@@ -2461,7 +3714,6 @@
         </w:tabs>
         <w:ind w:left="5760" w:hanging="360"/>
       </w:pPr>
-      <w:rPr/>
     </w:lvl>
     <w:lvl w:ilvl="8">
       <w:start w:val="1"/>
@@ -2474,13 +3726,15 @@
         </w:tabs>
         <w:ind w:left="6480" w:hanging="180"/>
       </w:pPr>
-      <w:rPr/>
     </w:lvl>
   </w:abstractNum>
-  <w:abstractNum w:abstractNumId="6">
+  <w:abstractNum w:abstractNumId="11" w15:restartNumberingAfterBreak="0">
+    <w:nsid w:val="5AB75891"/>
+    <w:multiLevelType w:val="multilevel"/>
+    <w:tmpl w:val="F8A8001C"/>
     <w:lvl w:ilvl="0">
       <w:start w:val="1"/>
-      <w:numFmt w:val="decimal"/>
+      <w:numFmt w:val="upperLetter"/>
       <w:lvlText w:val="%1."/>
       <w:lvlJc w:val="left"/>
       <w:pPr>
@@ -2489,7 +3743,6 @@
         </w:tabs>
         <w:ind w:left="720" w:hanging="360"/>
       </w:pPr>
-      <w:rPr/>
     </w:lvl>
     <w:lvl w:ilvl="1">
       <w:start w:val="1"/>
@@ -2502,7 +3755,6 @@
         </w:tabs>
         <w:ind w:left="1440" w:hanging="360"/>
       </w:pPr>
-      <w:rPr/>
     </w:lvl>
     <w:lvl w:ilvl="2">
       <w:start w:val="1"/>
@@ -2515,7 +3767,6 @@
         </w:tabs>
         <w:ind w:left="2160" w:hanging="180"/>
       </w:pPr>
-      <w:rPr/>
     </w:lvl>
     <w:lvl w:ilvl="3">
       <w:start w:val="1"/>
@@ -2528,7 +3779,6 @@
         </w:tabs>
         <w:ind w:left="2880" w:hanging="360"/>
       </w:pPr>
-      <w:rPr/>
     </w:lvl>
     <w:lvl w:ilvl="4">
       <w:start w:val="1"/>
@@ -2541,7 +3791,6 @@
         </w:tabs>
         <w:ind w:left="3600" w:hanging="360"/>
       </w:pPr>
-      <w:rPr/>
     </w:lvl>
     <w:lvl w:ilvl="5">
       <w:start w:val="1"/>
@@ -2554,7 +3803,6 @@
         </w:tabs>
         <w:ind w:left="4320" w:hanging="180"/>
       </w:pPr>
-      <w:rPr/>
     </w:lvl>
     <w:lvl w:ilvl="6">
       <w:start w:val="1"/>
@@ -2567,7 +3815,6 @@
         </w:tabs>
         <w:ind w:left="5040" w:hanging="360"/>
       </w:pPr>
-      <w:rPr/>
     </w:lvl>
     <w:lvl w:ilvl="7">
       <w:start w:val="1"/>
@@ -2580,7 +3827,6 @@
         </w:tabs>
         <w:ind w:left="5760" w:hanging="360"/>
       </w:pPr>
-      <w:rPr/>
     </w:lvl>
     <w:lvl w:ilvl="8">
       <w:start w:val="1"/>
@@ -2593,10 +3839,12 @@
         </w:tabs>
         <w:ind w:left="6480" w:hanging="180"/>
       </w:pPr>
-      <w:rPr/>
     </w:lvl>
   </w:abstractNum>
-  <w:abstractNum w:abstractNumId="7">
+  <w:abstractNum w:abstractNumId="12" w15:restartNumberingAfterBreak="0">
+    <w:nsid w:val="60711F1C"/>
+    <w:multiLevelType w:val="multilevel"/>
+    <w:tmpl w:val="43BE3144"/>
     <w:lvl w:ilvl="0">
       <w:start w:val="1"/>
       <w:numFmt w:val="decimal"/>
@@ -2606,9 +3854,8 @@
         <w:tabs>
           <w:tab w:val="num" w:pos="0"/>
         </w:tabs>
-        <w:ind w:left="774" w:hanging="360"/>
-      </w:pPr>
-      <w:rPr/>
+        <w:ind w:left="720" w:hanging="360"/>
+      </w:pPr>
     </w:lvl>
     <w:lvl w:ilvl="1">
       <w:start w:val="1"/>
@@ -2619,9 +3866,8 @@
         <w:tabs>
           <w:tab w:val="num" w:pos="0"/>
         </w:tabs>
-        <w:ind w:left="1494" w:hanging="360"/>
-      </w:pPr>
-      <w:rPr/>
+        <w:ind w:left="1440" w:hanging="360"/>
+      </w:pPr>
     </w:lvl>
     <w:lvl w:ilvl="2">
       <w:start w:val="1"/>
@@ -2632,9 +3878,8 @@
         <w:tabs>
           <w:tab w:val="num" w:pos="0"/>
         </w:tabs>
-        <w:ind w:left="2214" w:hanging="180"/>
-      </w:pPr>
-      <w:rPr/>
+        <w:ind w:left="2160" w:hanging="180"/>
+      </w:pPr>
     </w:lvl>
     <w:lvl w:ilvl="3">
       <w:start w:val="1"/>
@@ -2645,9 +3890,8 @@
         <w:tabs>
           <w:tab w:val="num" w:pos="0"/>
         </w:tabs>
-        <w:ind w:left="2934" w:hanging="360"/>
-      </w:pPr>
-      <w:rPr/>
+        <w:ind w:left="2880" w:hanging="360"/>
+      </w:pPr>
     </w:lvl>
     <w:lvl w:ilvl="4">
       <w:start w:val="1"/>
@@ -2658,9 +3902,8 @@
         <w:tabs>
           <w:tab w:val="num" w:pos="0"/>
         </w:tabs>
-        <w:ind w:left="3654" w:hanging="360"/>
-      </w:pPr>
-      <w:rPr/>
+        <w:ind w:left="3600" w:hanging="360"/>
+      </w:pPr>
     </w:lvl>
     <w:lvl w:ilvl="5">
       <w:start w:val="1"/>
@@ -2671,9 +3914,8 @@
         <w:tabs>
           <w:tab w:val="num" w:pos="0"/>
         </w:tabs>
-        <w:ind w:left="4374" w:hanging="180"/>
-      </w:pPr>
-      <w:rPr/>
+        <w:ind w:left="4320" w:hanging="180"/>
+      </w:pPr>
     </w:lvl>
     <w:lvl w:ilvl="6">
       <w:start w:val="1"/>
@@ -2684,9 +3926,8 @@
         <w:tabs>
           <w:tab w:val="num" w:pos="0"/>
         </w:tabs>
-        <w:ind w:left="5094" w:hanging="360"/>
-      </w:pPr>
-      <w:rPr/>
+        <w:ind w:left="5040" w:hanging="360"/>
+      </w:pPr>
     </w:lvl>
     <w:lvl w:ilvl="7">
       <w:start w:val="1"/>
@@ -2697,9 +3938,8 @@
         <w:tabs>
           <w:tab w:val="num" w:pos="0"/>
         </w:tabs>
-        <w:ind w:left="5814" w:hanging="360"/>
-      </w:pPr>
-      <w:rPr/>
+        <w:ind w:left="5760" w:hanging="360"/>
+      </w:pPr>
     </w:lvl>
     <w:lvl w:ilvl="8">
       <w:start w:val="1"/>
@@ -2710,463 +3950,319 @@
         <w:tabs>
           <w:tab w:val="num" w:pos="0"/>
         </w:tabs>
-        <w:ind w:left="6534" w:hanging="180"/>
-      </w:pPr>
-      <w:rPr/>
+        <w:ind w:left="6480" w:hanging="180"/>
+      </w:pPr>
     </w:lvl>
   </w:abstractNum>
-  <w:abstractNum w:abstractNumId="8">
-    <w:lvl w:ilvl="0">
+  <w:abstractNum w:abstractNumId="13" w15:restartNumberingAfterBreak="0">
+    <w:nsid w:val="6C182AEF"/>
+    <w:multiLevelType w:val="hybridMultilevel"/>
+    <w:tmpl w:val="77EC161A"/>
+    <w:lvl w:ilvl="0" w:tplc="08160001">
       <w:start w:val="1"/>
       <w:numFmt w:val="bullet"/>
       <w:lvlText w:val=""/>
       <w:lvlJc w:val="left"/>
       <w:pPr>
-        <w:tabs>
-          <w:tab w:val="num" w:pos="0"/>
-        </w:tabs>
-        <w:ind w:left="720" w:hanging="360"/>
+        <w:ind w:left="1440" w:hanging="360"/>
       </w:pPr>
       <w:rPr>
-        <w:rFonts w:ascii="Symbol" w:hAnsi="Symbol" w:cs="Symbol" w:hint="default"/>
+        <w:rFonts w:ascii="Symbol" w:hAnsi="Symbol" w:hint="default"/>
       </w:rPr>
     </w:lvl>
-    <w:lvl w:ilvl="1">
+    <w:lvl w:ilvl="1" w:tplc="08160003" w:tentative="1">
       <w:start w:val="1"/>
       <w:numFmt w:val="bullet"/>
       <w:lvlText w:val="o"/>
       <w:lvlJc w:val="left"/>
       <w:pPr>
-        <w:tabs>
-          <w:tab w:val="num" w:pos="0"/>
-        </w:tabs>
-        <w:ind w:left="1440" w:hanging="360"/>
+        <w:ind w:left="2160" w:hanging="360"/>
       </w:pPr>
       <w:rPr>
         <w:rFonts w:ascii="Courier New" w:hAnsi="Courier New" w:cs="Courier New" w:hint="default"/>
       </w:rPr>
     </w:lvl>
-    <w:lvl w:ilvl="2">
+    <w:lvl w:ilvl="2" w:tplc="08160005" w:tentative="1">
       <w:start w:val="1"/>
       <w:numFmt w:val="bullet"/>
       <w:lvlText w:val=""/>
       <w:lvlJc w:val="left"/>
       <w:pPr>
-        <w:tabs>
-          <w:tab w:val="num" w:pos="0"/>
-        </w:tabs>
-        <w:ind w:left="2160" w:hanging="360"/>
+        <w:ind w:left="2880" w:hanging="360"/>
       </w:pPr>
       <w:rPr>
-        <w:rFonts w:ascii="Wingdings" w:hAnsi="Wingdings" w:cs="Wingdings" w:hint="default"/>
+        <w:rFonts w:ascii="Wingdings" w:hAnsi="Wingdings" w:hint="default"/>
       </w:rPr>
     </w:lvl>
-    <w:lvl w:ilvl="3">
+    <w:lvl w:ilvl="3" w:tplc="08160001" w:tentative="1">
       <w:start w:val="1"/>
       <w:numFmt w:val="bullet"/>
       <w:lvlText w:val=""/>
       <w:lvlJc w:val="left"/>
       <w:pPr>
-        <w:tabs>
-          <w:tab w:val="num" w:pos="0"/>
-        </w:tabs>
-        <w:ind w:left="2880" w:hanging="360"/>
+        <w:ind w:left="3600" w:hanging="360"/>
       </w:pPr>
       <w:rPr>
-        <w:rFonts w:ascii="Symbol" w:hAnsi="Symbol" w:cs="Symbol" w:hint="default"/>
+        <w:rFonts w:ascii="Symbol" w:hAnsi="Symbol" w:hint="default"/>
       </w:rPr>
     </w:lvl>
-    <w:lvl w:ilvl="4">
+    <w:lvl w:ilvl="4" w:tplc="08160003" w:tentative="1">
       <w:start w:val="1"/>
       <w:numFmt w:val="bullet"/>
       <w:lvlText w:val="o"/>
       <w:lvlJc w:val="left"/>
       <w:pPr>
-        <w:tabs>
-          <w:tab w:val="num" w:pos="0"/>
-        </w:tabs>
-        <w:ind w:left="3600" w:hanging="360"/>
+        <w:ind w:left="4320" w:hanging="360"/>
       </w:pPr>
       <w:rPr>
         <w:rFonts w:ascii="Courier New" w:hAnsi="Courier New" w:cs="Courier New" w:hint="default"/>
       </w:rPr>
     </w:lvl>
-    <w:lvl w:ilvl="5">
+    <w:lvl w:ilvl="5" w:tplc="08160005" w:tentative="1">
       <w:start w:val="1"/>
       <w:numFmt w:val="bullet"/>
       <w:lvlText w:val=""/>
       <w:lvlJc w:val="left"/>
       <w:pPr>
-        <w:tabs>
-          <w:tab w:val="num" w:pos="0"/>
-        </w:tabs>
-        <w:ind w:left="4320" w:hanging="360"/>
+        <w:ind w:left="5040" w:hanging="360"/>
       </w:pPr>
       <w:rPr>
-        <w:rFonts w:ascii="Wingdings" w:hAnsi="Wingdings" w:cs="Wingdings" w:hint="default"/>
+        <w:rFonts w:ascii="Wingdings" w:hAnsi="Wingdings" w:hint="default"/>
       </w:rPr>
     </w:lvl>
-    <w:lvl w:ilvl="6">
+    <w:lvl w:ilvl="6" w:tplc="08160001" w:tentative="1">
       <w:start w:val="1"/>
       <w:numFmt w:val="bullet"/>
       <w:lvlText w:val=""/>
       <w:lvlJc w:val="left"/>
       <w:pPr>
-        <w:tabs>
-          <w:tab w:val="num" w:pos="0"/>
-        </w:tabs>
-        <w:ind w:left="5040" w:hanging="360"/>
+        <w:ind w:left="5760" w:hanging="360"/>
       </w:pPr>
       <w:rPr>
-        <w:rFonts w:ascii="Symbol" w:hAnsi="Symbol" w:cs="Symbol" w:hint="default"/>
+        <w:rFonts w:ascii="Symbol" w:hAnsi="Symbol" w:hint="default"/>
       </w:rPr>
     </w:lvl>
-    <w:lvl w:ilvl="7">
+    <w:lvl w:ilvl="7" w:tplc="08160003" w:tentative="1">
       <w:start w:val="1"/>
       <w:numFmt w:val="bullet"/>
       <w:lvlText w:val="o"/>
       <w:lvlJc w:val="left"/>
       <w:pPr>
-        <w:tabs>
-          <w:tab w:val="num" w:pos="0"/>
-        </w:tabs>
-        <w:ind w:left="5760" w:hanging="360"/>
+        <w:ind w:left="6480" w:hanging="360"/>
       </w:pPr>
       <w:rPr>
         <w:rFonts w:ascii="Courier New" w:hAnsi="Courier New" w:cs="Courier New" w:hint="default"/>
       </w:rPr>
     </w:lvl>
-    <w:lvl w:ilvl="8">
+    <w:lvl w:ilvl="8" w:tplc="08160005" w:tentative="1">
       <w:start w:val="1"/>
       <w:numFmt w:val="bullet"/>
       <w:lvlText w:val=""/>
       <w:lvlJc w:val="left"/>
       <w:pPr>
-        <w:tabs>
-          <w:tab w:val="num" w:pos="0"/>
-        </w:tabs>
-        <w:ind w:left="6480" w:hanging="360"/>
+        <w:ind w:left="7200" w:hanging="360"/>
       </w:pPr>
       <w:rPr>
-        <w:rFonts w:ascii="Wingdings" w:hAnsi="Wingdings" w:cs="Wingdings" w:hint="default"/>
+        <w:rFonts w:ascii="Wingdings" w:hAnsi="Wingdings" w:hint="default"/>
       </w:rPr>
     </w:lvl>
   </w:abstractNum>
-  <w:abstractNum w:abstractNumId="9">
-    <w:lvl w:ilvl="0">
+  <w:abstractNum w:abstractNumId="14" w15:restartNumberingAfterBreak="0">
+    <w:nsid w:val="70AE1AF3"/>
+    <w:multiLevelType w:val="hybridMultilevel"/>
+    <w:tmpl w:val="2976E4FE"/>
+    <w:lvl w:ilvl="0" w:tplc="08160001">
       <w:start w:val="1"/>
       <w:numFmt w:val="bullet"/>
       <w:lvlText w:val=""/>
       <w:lvlJc w:val="left"/>
       <w:pPr>
-        <w:tabs>
-          <w:tab w:val="num" w:pos="0"/>
-        </w:tabs>
         <w:ind w:left="720" w:hanging="360"/>
       </w:pPr>
       <w:rPr>
-        <w:rFonts w:ascii="Symbol" w:hAnsi="Symbol" w:cs="Symbol" w:hint="default"/>
+        <w:rFonts w:ascii="Symbol" w:hAnsi="Symbol" w:hint="default"/>
       </w:rPr>
     </w:lvl>
-    <w:lvl w:ilvl="1">
+    <w:lvl w:ilvl="1" w:tplc="08160003" w:tentative="1">
       <w:start w:val="1"/>
       <w:numFmt w:val="bullet"/>
       <w:lvlText w:val="o"/>
       <w:lvlJc w:val="left"/>
       <w:pPr>
-        <w:tabs>
-          <w:tab w:val="num" w:pos="0"/>
-        </w:tabs>
         <w:ind w:left="1440" w:hanging="360"/>
       </w:pPr>
       <w:rPr>
         <w:rFonts w:ascii="Courier New" w:hAnsi="Courier New" w:cs="Courier New" w:hint="default"/>
       </w:rPr>
     </w:lvl>
-    <w:lvl w:ilvl="2">
+    <w:lvl w:ilvl="2" w:tplc="08160005" w:tentative="1">
       <w:start w:val="1"/>
       <w:numFmt w:val="bullet"/>
       <w:lvlText w:val=""/>
       <w:lvlJc w:val="left"/>
       <w:pPr>
-        <w:tabs>
-          <w:tab w:val="num" w:pos="0"/>
-        </w:tabs>
         <w:ind w:left="2160" w:hanging="360"/>
       </w:pPr>
       <w:rPr>
-        <w:rFonts w:ascii="Wingdings" w:hAnsi="Wingdings" w:cs="Wingdings" w:hint="default"/>
+        <w:rFonts w:ascii="Wingdings" w:hAnsi="Wingdings" w:hint="default"/>
       </w:rPr>
     </w:lvl>
-    <w:lvl w:ilvl="3">
+    <w:lvl w:ilvl="3" w:tplc="08160001" w:tentative="1">
       <w:start w:val="1"/>
       <w:numFmt w:val="bullet"/>
       <w:lvlText w:val=""/>
       <w:lvlJc w:val="left"/>
       <w:pPr>
-        <w:tabs>
-          <w:tab w:val="num" w:pos="0"/>
-        </w:tabs>
         <w:ind w:left="2880" w:hanging="360"/>
       </w:pPr>
       <w:rPr>
-        <w:rFonts w:ascii="Symbol" w:hAnsi="Symbol" w:cs="Symbol" w:hint="default"/>
+        <w:rFonts w:ascii="Symbol" w:hAnsi="Symbol" w:hint="default"/>
       </w:rPr>
     </w:lvl>
-    <w:lvl w:ilvl="4">
+    <w:lvl w:ilvl="4" w:tplc="08160003" w:tentative="1">
       <w:start w:val="1"/>
       <w:numFmt w:val="bullet"/>
       <w:lvlText w:val="o"/>
       <w:lvlJc w:val="left"/>
       <w:pPr>
-        <w:tabs>
-          <w:tab w:val="num" w:pos="0"/>
-        </w:tabs>
         <w:ind w:left="3600" w:hanging="360"/>
       </w:pPr>
       <w:rPr>
         <w:rFonts w:ascii="Courier New" w:hAnsi="Courier New" w:cs="Courier New" w:hint="default"/>
       </w:rPr>
     </w:lvl>
-    <w:lvl w:ilvl="5">
+    <w:lvl w:ilvl="5" w:tplc="08160005" w:tentative="1">
       <w:start w:val="1"/>
       <w:numFmt w:val="bullet"/>
       <w:lvlText w:val=""/>
       <w:lvlJc w:val="left"/>
       <w:pPr>
-        <w:tabs>
-          <w:tab w:val="num" w:pos="0"/>
-        </w:tabs>
         <w:ind w:left="4320" w:hanging="360"/>
       </w:pPr>
       <w:rPr>
-        <w:rFonts w:ascii="Wingdings" w:hAnsi="Wingdings" w:cs="Wingdings" w:hint="default"/>
+        <w:rFonts w:ascii="Wingdings" w:hAnsi="Wingdings" w:hint="default"/>
       </w:rPr>
     </w:lvl>
-    <w:lvl w:ilvl="6">
+    <w:lvl w:ilvl="6" w:tplc="08160001" w:tentative="1">
       <w:start w:val="1"/>
       <w:numFmt w:val="bullet"/>
       <w:lvlText w:val=""/>
       <w:lvlJc w:val="left"/>
       <w:pPr>
-        <w:tabs>
-          <w:tab w:val="num" w:pos="0"/>
-        </w:tabs>
         <w:ind w:left="5040" w:hanging="360"/>
       </w:pPr>
       <w:rPr>
-        <w:rFonts w:ascii="Symbol" w:hAnsi="Symbol" w:cs="Symbol" w:hint="default"/>
+        <w:rFonts w:ascii="Symbol" w:hAnsi="Symbol" w:hint="default"/>
       </w:rPr>
     </w:lvl>
-    <w:lvl w:ilvl="7">
+    <w:lvl w:ilvl="7" w:tplc="08160003" w:tentative="1">
       <w:start w:val="1"/>
       <w:numFmt w:val="bullet"/>
       <w:lvlText w:val="o"/>
       <w:lvlJc w:val="left"/>
       <w:pPr>
-        <w:tabs>
-          <w:tab w:val="num" w:pos="0"/>
-        </w:tabs>
         <w:ind w:left="5760" w:hanging="360"/>
       </w:pPr>
       <w:rPr>
         <w:rFonts w:ascii="Courier New" w:hAnsi="Courier New" w:cs="Courier New" w:hint="default"/>
       </w:rPr>
     </w:lvl>
-    <w:lvl w:ilvl="8">
+    <w:lvl w:ilvl="8" w:tplc="08160005" w:tentative="1">
       <w:start w:val="1"/>
       <w:numFmt w:val="bullet"/>
       <w:lvlText w:val=""/>
       <w:lvlJc w:val="left"/>
       <w:pPr>
-        <w:tabs>
-          <w:tab w:val="num" w:pos="0"/>
-        </w:tabs>
         <w:ind w:left="6480" w:hanging="360"/>
       </w:pPr>
       <w:rPr>
-        <w:rFonts w:ascii="Wingdings" w:hAnsi="Wingdings" w:cs="Wingdings" w:hint="default"/>
+        <w:rFonts w:ascii="Wingdings" w:hAnsi="Wingdings" w:hint="default"/>
       </w:rPr>
     </w:lvl>
   </w:abstractNum>
-  <w:abstractNum w:abstractNumId="10">
-    <w:lvl w:ilvl="0">
-      <w:start w:val="1"/>
-      <w:numFmt w:val="decimal"/>
-      <w:lvlText w:val="%1."/>
-      <w:lvlJc w:val="left"/>
-      <w:pPr>
-        <w:tabs>
-          <w:tab w:val="num" w:pos="720"/>
-        </w:tabs>
-        <w:ind w:left="720" w:hanging="360"/>
-      </w:pPr>
-      <w:rPr/>
-    </w:lvl>
-    <w:lvl w:ilvl="1">
-      <w:start w:val="1"/>
-      <w:numFmt w:val="decimal"/>
-      <w:lvlText w:val="%2."/>
-      <w:lvlJc w:val="left"/>
-      <w:pPr>
-        <w:tabs>
-          <w:tab w:val="num" w:pos="1440"/>
-        </w:tabs>
-        <w:ind w:left="1440" w:hanging="360"/>
-      </w:pPr>
-      <w:rPr/>
-    </w:lvl>
-    <w:lvl w:ilvl="2">
-      <w:start w:val="1"/>
-      <w:numFmt w:val="decimal"/>
-      <w:lvlText w:val="%3."/>
-      <w:lvlJc w:val="left"/>
-      <w:pPr>
-        <w:tabs>
-          <w:tab w:val="num" w:pos="2160"/>
-        </w:tabs>
-        <w:ind w:left="2160" w:hanging="360"/>
-      </w:pPr>
-      <w:rPr/>
-    </w:lvl>
-    <w:lvl w:ilvl="3">
-      <w:start w:val="1"/>
-      <w:numFmt w:val="decimal"/>
-      <w:lvlText w:val="%4."/>
-      <w:lvlJc w:val="left"/>
-      <w:pPr>
-        <w:tabs>
-          <w:tab w:val="num" w:pos="2880"/>
-        </w:tabs>
-        <w:ind w:left="2880" w:hanging="360"/>
-      </w:pPr>
-      <w:rPr/>
-    </w:lvl>
-    <w:lvl w:ilvl="4">
-      <w:start w:val="1"/>
-      <w:numFmt w:val="decimal"/>
-      <w:lvlText w:val="%5."/>
-      <w:lvlJc w:val="left"/>
-      <w:pPr>
-        <w:tabs>
-          <w:tab w:val="num" w:pos="3600"/>
-        </w:tabs>
-        <w:ind w:left="3600" w:hanging="360"/>
-      </w:pPr>
-      <w:rPr/>
-    </w:lvl>
-    <w:lvl w:ilvl="5">
-      <w:start w:val="1"/>
-      <w:numFmt w:val="decimal"/>
-      <w:lvlText w:val="%6."/>
-      <w:lvlJc w:val="left"/>
-      <w:pPr>
-        <w:tabs>
-          <w:tab w:val="num" w:pos="4320"/>
-        </w:tabs>
-        <w:ind w:left="4320" w:hanging="360"/>
-      </w:pPr>
-      <w:rPr/>
-    </w:lvl>
-    <w:lvl w:ilvl="6">
-      <w:start w:val="1"/>
-      <w:numFmt w:val="decimal"/>
-      <w:lvlText w:val="%7."/>
-      <w:lvlJc w:val="left"/>
-      <w:pPr>
-        <w:tabs>
-          <w:tab w:val="num" w:pos="5040"/>
-        </w:tabs>
-        <w:ind w:left="5040" w:hanging="360"/>
-      </w:pPr>
-      <w:rPr/>
-    </w:lvl>
-    <w:lvl w:ilvl="7">
-      <w:start w:val="1"/>
-      <w:numFmt w:val="decimal"/>
-      <w:lvlText w:val="%8."/>
-      <w:lvlJc w:val="left"/>
-      <w:pPr>
-        <w:tabs>
-          <w:tab w:val="num" w:pos="5760"/>
-        </w:tabs>
-        <w:ind w:left="5760" w:hanging="360"/>
-      </w:pPr>
-      <w:rPr/>
-    </w:lvl>
-    <w:lvl w:ilvl="8">
-      <w:start w:val="1"/>
-      <w:numFmt w:val="decimal"/>
-      <w:lvlText w:val="%9."/>
-      <w:lvlJc w:val="left"/>
-      <w:pPr>
-        <w:tabs>
-          <w:tab w:val="num" w:pos="6480"/>
-        </w:tabs>
-        <w:ind w:left="6480" w:hanging="360"/>
-      </w:pPr>
-      <w:rPr/>
-    </w:lvl>
-  </w:abstractNum>
-  <w:num w:numId="1">
+  <w:num w:numId="1" w16cid:durableId="1895390257">
+    <w:abstractNumId w:val="3"/>
+  </w:num>
+  <w:num w:numId="2" w16cid:durableId="1430852877">
     <w:abstractNumId w:val="1"/>
   </w:num>
-  <w:num w:numId="2">
+  <w:num w:numId="3" w16cid:durableId="704602927">
+    <w:abstractNumId w:val="11"/>
+  </w:num>
+  <w:num w:numId="4" w16cid:durableId="1136557981">
     <w:abstractNumId w:val="2"/>
   </w:num>
-  <w:num w:numId="3">
+  <w:num w:numId="5" w16cid:durableId="429349066">
+    <w:abstractNumId w:val="10"/>
+  </w:num>
+  <w:num w:numId="6" w16cid:durableId="276912879">
+    <w:abstractNumId w:val="12"/>
+  </w:num>
+  <w:num w:numId="7" w16cid:durableId="2063405026">
+    <w:abstractNumId w:val="0"/>
+  </w:num>
+  <w:num w:numId="8" w16cid:durableId="350422282">
+    <w:abstractNumId w:val="5"/>
+  </w:num>
+  <w:num w:numId="9" w16cid:durableId="867529065">
+    <w:abstractNumId w:val="7"/>
+  </w:num>
+  <w:num w:numId="10" w16cid:durableId="767652392">
+    <w:abstractNumId w:val="6"/>
+  </w:num>
+  <w:num w:numId="11" w16cid:durableId="670792792">
     <w:abstractNumId w:val="3"/>
   </w:num>
-  <w:num w:numId="4">
+  <w:num w:numId="12" w16cid:durableId="867453671">
+    <w:abstractNumId w:val="8"/>
+  </w:num>
+  <w:num w:numId="13" w16cid:durableId="2111967428">
+    <w:abstractNumId w:val="14"/>
+  </w:num>
+  <w:num w:numId="14" w16cid:durableId="1805999605">
+    <w:abstractNumId w:val="9"/>
+  </w:num>
+  <w:num w:numId="15" w16cid:durableId="1696074960">
+    <w:abstractNumId w:val="3"/>
+  </w:num>
+  <w:num w:numId="16" w16cid:durableId="1302270834">
+    <w:abstractNumId w:val="3"/>
+  </w:num>
+  <w:num w:numId="17" w16cid:durableId="736708486">
     <w:abstractNumId w:val="4"/>
   </w:num>
-  <w:num w:numId="5">
-    <w:abstractNumId w:val="5"/>
-  </w:num>
-  <w:num w:numId="6">
-    <w:abstractNumId w:val="6"/>
-  </w:num>
-  <w:num w:numId="7">
-    <w:abstractNumId w:val="7"/>
-  </w:num>
-  <w:num w:numId="8">
-    <w:abstractNumId w:val="8"/>
-  </w:num>
-  <w:num w:numId="9">
-    <w:abstractNumId w:val="9"/>
-  </w:num>
-  <w:num w:numId="10">
-    <w:abstractNumId w:val="10"/>
+  <w:num w:numId="18" w16cid:durableId="853108495">
+    <w:abstractNumId w:val="13"/>
   </w:num>
 </w:numbering>
 </file>
 
 <file path=word/styles.xml><?xml version="1.0" encoding="utf-8"?>
-<w:styles xmlns:w="http://schemas.openxmlformats.org/wordprocessingml/2006/main" xmlns:w14="http://schemas.microsoft.com/office/word/2010/wordml" xmlns:mc="http://schemas.openxmlformats.org/markup-compatibility/2006" mc:Ignorable="w14">
+<w:styles xmlns:mc="http://schemas.openxmlformats.org/markup-compatibility/2006" xmlns:r="http://schemas.openxmlformats.org/officeDocument/2006/relationships" xmlns:w="http://schemas.openxmlformats.org/wordprocessingml/2006/main" xmlns:w14="http://schemas.microsoft.com/office/word/2010/wordml" xmlns:w15="http://schemas.microsoft.com/office/word/2012/wordml" xmlns:w16cex="http://schemas.microsoft.com/office/word/2018/wordml/cex" xmlns:w16cid="http://schemas.microsoft.com/office/word/2016/wordml/cid" xmlns:w16="http://schemas.microsoft.com/office/word/2018/wordml" xmlns:w16du="http://schemas.microsoft.com/office/word/2023/wordml/word16du" xmlns:w16sdtdh="http://schemas.microsoft.com/office/word/2020/wordml/sdtdatahash" xmlns:w16se="http://schemas.microsoft.com/office/word/2015/wordml/symex" mc:Ignorable="w14 w15 w16se w16cid w16 w16cex w16sdtdh w16du">
   <w:docDefaults>
     <w:rPrDefault>
       <w:rPr>
-        <w:rFonts w:ascii="Times New Roman" w:hAnsi="Times New Roman" w:eastAsia="Times New Roman" w:cs="Times New Roman"/>
+        <w:rFonts w:ascii="Times New Roman" w:eastAsia="Times New Roman" w:hAnsi="Times New Roman" w:cs="Times New Roman"/>
         <w:lang w:val="en-US" w:eastAsia="en-US" w:bidi="ar-SA"/>
       </w:rPr>
     </w:rPrDefault>
     <w:pPrDefault>
       <w:pPr>
-        <w:suppressAutoHyphens w:val="true"/>
+        <w:suppressAutoHyphens/>
       </w:pPr>
     </w:pPrDefault>
   </w:docDefaults>
   <w:latentStyles w:defLockedState="0" w:defUIPriority="99" w:defSemiHidden="0" w:defUnhideWhenUsed="0" w:defQFormat="0" w:count="376">
     <w:lsdException w:name="Normal" w:uiPriority="0" w:qFormat="1"/>
     <w:lsdException w:name="heading 1" w:uiPriority="9" w:qFormat="1"/>
-    <w:lsdException w:name="heading 2" w:uiPriority="9" w:semiHidden="1" w:unhideWhenUsed="1" w:qFormat="1"/>
-    <w:lsdException w:name="heading 3" w:uiPriority="9" w:semiHidden="1" w:unhideWhenUsed="1" w:qFormat="1"/>
-    <w:lsdException w:name="heading 4" w:uiPriority="9" w:semiHidden="1" w:unhideWhenUsed="1" w:qFormat="1"/>
-    <w:lsdException w:name="heading 5" w:uiPriority="9" w:semiHidden="1" w:unhideWhenUsed="1" w:qFormat="1"/>
-    <w:lsdException w:name="heading 6" w:uiPriority="9" w:semiHidden="1" w:unhideWhenUsed="1" w:qFormat="1"/>
-    <w:lsdException w:name="heading 7" w:uiPriority="9" w:semiHidden="1" w:unhideWhenUsed="1" w:qFormat="1"/>
-    <w:lsdException w:name="heading 8" w:uiPriority="9" w:semiHidden="1" w:unhideWhenUsed="1" w:qFormat="1"/>
-    <w:lsdException w:name="heading 9" w:uiPriority="9" w:semiHidden="1" w:unhideWhenUsed="1" w:qFormat="1"/>
+    <w:lsdException w:name="heading 2" w:semiHidden="1" w:uiPriority="9" w:unhideWhenUsed="1" w:qFormat="1"/>
+    <w:lsdException w:name="heading 3" w:semiHidden="1" w:uiPriority="9" w:unhideWhenUsed="1" w:qFormat="1"/>
+    <w:lsdException w:name="heading 4" w:semiHidden="1" w:uiPriority="9" w:unhideWhenUsed="1" w:qFormat="1"/>
+    <w:lsdException w:name="heading 5" w:semiHidden="1" w:uiPriority="9" w:unhideWhenUsed="1" w:qFormat="1"/>
+    <w:lsdException w:name="heading 6" w:semiHidden="1" w:uiPriority="9" w:unhideWhenUsed="1" w:qFormat="1"/>
+    <w:lsdException w:name="heading 7" w:semiHidden="1" w:uiPriority="9" w:unhideWhenUsed="1" w:qFormat="1"/>
+    <w:lsdException w:name="heading 8" w:semiHidden="1" w:uiPriority="9" w:unhideWhenUsed="1" w:qFormat="1"/>
+    <w:lsdException w:name="heading 9" w:semiHidden="1" w:uiPriority="9" w:unhideWhenUsed="1" w:qFormat="1"/>
     <w:lsdException w:name="index 1" w:semiHidden="1" w:unhideWhenUsed="1"/>
     <w:lsdException w:name="index 2" w:semiHidden="1" w:unhideWhenUsed="1"/>
     <w:lsdException w:name="index 3" w:semiHidden="1" w:unhideWhenUsed="1"/>
@@ -3176,22 +4272,22 @@
     <w:lsdException w:name="index 7" w:semiHidden="1" w:unhideWhenUsed="1"/>
     <w:lsdException w:name="index 8" w:semiHidden="1" w:unhideWhenUsed="1"/>
     <w:lsdException w:name="index 9" w:semiHidden="1" w:unhideWhenUsed="1"/>
-    <w:lsdException w:name="toc 1" w:uiPriority="39" w:semiHidden="1" w:unhideWhenUsed="1"/>
-    <w:lsdException w:name="toc 2" w:uiPriority="39" w:semiHidden="1" w:unhideWhenUsed="1"/>
-    <w:lsdException w:name="toc 3" w:uiPriority="39" w:semiHidden="1" w:unhideWhenUsed="1"/>
-    <w:lsdException w:name="toc 4" w:uiPriority="39" w:semiHidden="1" w:unhideWhenUsed="1"/>
-    <w:lsdException w:name="toc 5" w:uiPriority="39" w:semiHidden="1" w:unhideWhenUsed="1"/>
-    <w:lsdException w:name="toc 6" w:uiPriority="39" w:semiHidden="1" w:unhideWhenUsed="1"/>
-    <w:lsdException w:name="toc 7" w:uiPriority="39" w:semiHidden="1" w:unhideWhenUsed="1"/>
-    <w:lsdException w:name="toc 8" w:uiPriority="39" w:semiHidden="1" w:unhideWhenUsed="1"/>
-    <w:lsdException w:name="toc 9" w:uiPriority="39" w:semiHidden="1" w:unhideWhenUsed="1"/>
+    <w:lsdException w:name="toc 1" w:semiHidden="1" w:uiPriority="39" w:unhideWhenUsed="1"/>
+    <w:lsdException w:name="toc 2" w:semiHidden="1" w:uiPriority="39" w:unhideWhenUsed="1"/>
+    <w:lsdException w:name="toc 3" w:semiHidden="1" w:uiPriority="39" w:unhideWhenUsed="1"/>
+    <w:lsdException w:name="toc 4" w:semiHidden="1" w:uiPriority="39" w:unhideWhenUsed="1"/>
+    <w:lsdException w:name="toc 5" w:semiHidden="1" w:uiPriority="39" w:unhideWhenUsed="1"/>
+    <w:lsdException w:name="toc 6" w:semiHidden="1" w:uiPriority="39" w:unhideWhenUsed="1"/>
+    <w:lsdException w:name="toc 7" w:semiHidden="1" w:uiPriority="39" w:unhideWhenUsed="1"/>
+    <w:lsdException w:name="toc 8" w:semiHidden="1" w:uiPriority="39" w:unhideWhenUsed="1"/>
+    <w:lsdException w:name="toc 9" w:semiHidden="1" w:uiPriority="39" w:unhideWhenUsed="1"/>
     <w:lsdException w:name="Normal Indent" w:semiHidden="1" w:unhideWhenUsed="1"/>
-    <w:lsdException w:name="footnote text" w:uiPriority="0" w:semiHidden="1" w:unhideWhenUsed="1"/>
+    <w:lsdException w:name="footnote text" w:semiHidden="1" w:uiPriority="0" w:unhideWhenUsed="1"/>
     <w:lsdException w:name="annotation text" w:semiHidden="1" w:unhideWhenUsed="1"/>
     <w:lsdException w:name="header" w:semiHidden="1" w:unhideWhenUsed="1"/>
     <w:lsdException w:name="footer" w:semiHidden="1" w:unhideWhenUsed="1"/>
     <w:lsdException w:name="index heading" w:semiHidden="1" w:unhideWhenUsed="1"/>
-    <w:lsdException w:name="caption" w:uiPriority="35" w:semiHidden="1" w:unhideWhenUsed="1" w:qFormat="1"/>
+    <w:lsdException w:name="caption" w:semiHidden="1" w:uiPriority="35" w:unhideWhenUsed="1" w:qFormat="1"/>
     <w:lsdException w:name="table of figures" w:semiHidden="1" w:unhideWhenUsed="1"/>
     <w:lsdException w:name="envelope address" w:semiHidden="1" w:unhideWhenUsed="1"/>
     <w:lsdException w:name="envelope return" w:semiHidden="1" w:unhideWhenUsed="1"/>
@@ -3222,7 +4318,7 @@
     <w:lsdException w:name="Title" w:uiPriority="10" w:qFormat="1"/>
     <w:lsdException w:name="Closing" w:semiHidden="1" w:unhideWhenUsed="1"/>
     <w:lsdException w:name="Signature" w:semiHidden="1" w:unhideWhenUsed="1"/>
-    <w:lsdException w:name="Default Paragraph Font" w:uiPriority="1" w:semiHidden="1" w:unhideWhenUsed="1"/>
+    <w:lsdException w:name="Default Paragraph Font" w:semiHidden="1" w:uiPriority="1" w:unhideWhenUsed="1"/>
     <w:lsdException w:name="Body Text" w:semiHidden="1" w:unhideWhenUsed="1"/>
     <w:lsdException w:name="Body Text Indent" w:semiHidden="1" w:unhideWhenUsed="1"/>
     <w:lsdException w:name="List Continue" w:semiHidden="1" w:unhideWhenUsed="1"/>
@@ -3422,8 +4518,8 @@
     <w:lsdException w:name="Subtle Reference" w:uiPriority="31" w:qFormat="1"/>
     <w:lsdException w:name="Intense Reference" w:uiPriority="32" w:qFormat="1"/>
     <w:lsdException w:name="Book Title" w:uiPriority="33" w:qFormat="1"/>
-    <w:lsdException w:name="Bibliography" w:uiPriority="37" w:semiHidden="1" w:unhideWhenUsed="1"/>
-    <w:lsdException w:name="TOC Heading" w:uiPriority="39" w:semiHidden="1" w:unhideWhenUsed="1" w:qFormat="1"/>
+    <w:lsdException w:name="Bibliography" w:semiHidden="1" w:uiPriority="37" w:unhideWhenUsed="1"/>
+    <w:lsdException w:name="TOC Heading" w:semiHidden="1" w:uiPriority="39" w:unhideWhenUsed="1" w:qFormat="1"/>
     <w:lsdException w:name="Plain Table 1" w:uiPriority="41"/>
     <w:lsdException w:name="Plain Table 2" w:uiPriority="42"/>
     <w:lsdException w:name="Plain Table 3" w:uiPriority="43"/>
@@ -3534,25 +4630,10 @@
     <w:lsdException w:name="Unresolved Mention" w:semiHidden="1" w:unhideWhenUsed="1"/>
     <w:lsdException w:name="Smart Link" w:semiHidden="1" w:unhideWhenUsed="1"/>
   </w:latentStyles>
-  <w:style w:type="paragraph" w:styleId="Normal" w:default="1">
+  <w:style w:type="paragraph" w:default="1" w:styleId="Normal">
     <w:name w:val="Normal"/>
     <w:qFormat/>
-    <w:rsid w:val="005e589b"/>
-    <w:pPr>
-      <w:widowControl/>
-      <w:suppressAutoHyphens w:val="true"/>
-      <w:bidi w:val="0"/>
-      <w:spacing w:before="0" w:after="0"/>
-      <w:jc w:val="left"/>
-    </w:pPr>
-    <w:rPr>
-      <w:rFonts w:ascii="Times New Roman" w:hAnsi="Times New Roman" w:eastAsia="Times New Roman" w:cs="Times New Roman"/>
-      <w:color w:val="auto"/>
-      <w:kern w:val="0"/>
-      <w:sz w:val="20"/>
-      <w:szCs w:val="20"/>
-      <w:lang w:val="en-US" w:eastAsia="en-US" w:bidi="ar-SA"/>
-    </w:rPr>
+    <w:rsid w:val="005E589B"/>
   </w:style>
   <w:style w:type="paragraph" w:styleId="Heading1">
     <w:name w:val="heading 1"/>
@@ -3562,9 +4643,9 @@
     <w:autoRedefine/>
     <w:uiPriority w:val="9"/>
     <w:qFormat/>
-    <w:rsid w:val="00827fb8"/>
+    <w:rsid w:val="00827FB8"/>
     <w:pPr>
-      <w:keepNext w:val="true"/>
+      <w:keepNext/>
       <w:spacing w:before="240" w:after="80"/>
       <w:jc w:val="center"/>
       <w:outlineLvl w:val="0"/>
@@ -3583,7 +4664,7 @@
     <w:unhideWhenUsed/>
     <w:qFormat/>
     <w:pPr>
-      <w:keepNext w:val="true"/>
+      <w:keepNext/>
       <w:numPr>
         <w:ilvl w:val="1"/>
         <w:numId w:val="1"/>
@@ -3604,7 +4685,7 @@
     <w:unhideWhenUsed/>
     <w:qFormat/>
     <w:pPr>
-      <w:keepNext w:val="true"/>
+      <w:keepNext/>
       <w:numPr>
         <w:ilvl w:val="2"/>
         <w:numId w:val="1"/>
@@ -3625,7 +4706,7 @@
     <w:unhideWhenUsed/>
     <w:qFormat/>
     <w:pPr>
-      <w:keepNext w:val="true"/>
+      <w:keepNext/>
       <w:numPr>
         <w:ilvl w:val="3"/>
         <w:numId w:val="1"/>
@@ -3743,14 +4824,33 @@
       <w:szCs w:val="16"/>
     </w:rPr>
   </w:style>
-  <w:style w:type="character" w:styleId="DefaultParagraphFont" w:default="1">
+  <w:style w:type="character" w:default="1" w:styleId="DefaultParagraphFont">
     <w:name w:val="Default Paragraph Font"/>
     <w:uiPriority w:val="1"/>
     <w:unhideWhenUsed/>
-    <w:qFormat/>
-    <w:rPr/>
-  </w:style>
-  <w:style w:type="character" w:styleId="MemberType" w:customStyle="1">
+  </w:style>
+  <w:style w:type="table" w:default="1" w:styleId="TableNormal">
+    <w:name w:val="Normal Table"/>
+    <w:uiPriority w:val="99"/>
+    <w:semiHidden/>
+    <w:unhideWhenUsed/>
+    <w:tblPr>
+      <w:tblInd w:w="0" w:type="dxa"/>
+      <w:tblCellMar>
+        <w:top w:w="0" w:type="dxa"/>
+        <w:left w:w="108" w:type="dxa"/>
+        <w:bottom w:w="0" w:type="dxa"/>
+        <w:right w:w="108" w:type="dxa"/>
+      </w:tblCellMar>
+    </w:tblPr>
+  </w:style>
+  <w:style w:type="numbering" w:default="1" w:styleId="NoList">
+    <w:name w:val="No List"/>
+    <w:uiPriority w:val="99"/>
+    <w:semiHidden/>
+    <w:unhideWhenUsed/>
+  </w:style>
+  <w:style w:type="character" w:customStyle="1" w:styleId="MemberType">
     <w:name w:val="MemberType"/>
     <w:qFormat/>
     <w:rPr>
@@ -3767,42 +4867,42 @@
       <w:vertAlign w:val="superscript"/>
     </w:rPr>
   </w:style>
-  <w:style w:type="character" w:styleId="FootnoteCharacters">
+  <w:style w:type="character" w:customStyle="1" w:styleId="FootnoteCharacters">
     <w:name w:val="Footnote Characters"/>
     <w:qFormat/>
     <w:rPr>
       <w:vertAlign w:val="superscript"/>
     </w:rPr>
   </w:style>
-  <w:style w:type="character" w:styleId="FootnoteCharacters1" w:customStyle="1">
+  <w:style w:type="character" w:customStyle="1" w:styleId="FootnoteCharacters1">
     <w:name w:val="Footnote Characters1"/>
     <w:qFormat/>
     <w:rPr>
       <w:vertAlign w:val="superscript"/>
     </w:rPr>
   </w:style>
-  <w:style w:type="character" w:styleId="FootnoteCharacters11" w:customStyle="1">
+  <w:style w:type="character" w:customStyle="1" w:styleId="FootnoteCharacters11">
     <w:name w:val="Footnote Characters11"/>
     <w:qFormat/>
     <w:rPr>
       <w:vertAlign w:val="superscript"/>
     </w:rPr>
   </w:style>
-  <w:style w:type="character" w:styleId="FootnoteCharacters111" w:customStyle="1">
+  <w:style w:type="character" w:customStyle="1" w:styleId="FootnoteCharacters111">
     <w:name w:val="Footnote Characters111"/>
     <w:qFormat/>
     <w:rPr>
       <w:vertAlign w:val="superscript"/>
     </w:rPr>
   </w:style>
-  <w:style w:type="character" w:styleId="FootnoteCharacters1111" w:customStyle="1">
+  <w:style w:type="character" w:customStyle="1" w:styleId="FootnoteCharacters1111">
     <w:name w:val="Footnote Characters1111"/>
     <w:qFormat/>
     <w:rPr>
       <w:vertAlign w:val="superscript"/>
     </w:rPr>
   </w:style>
-  <w:style w:type="character" w:styleId="FootnoteCharacters11111" w:customStyle="1">
+  <w:style w:type="character" w:customStyle="1" w:styleId="FootnoteCharacters11111">
     <w:name w:val="Footnote Characters11111"/>
     <w:semiHidden/>
     <w:qFormat/>
@@ -3810,7 +4910,7 @@
       <w:vertAlign w:val="superscript"/>
     </w:rPr>
   </w:style>
-  <w:style w:type="character" w:styleId="InternetLink" w:customStyle="1">
+  <w:style w:type="character" w:customStyle="1" w:styleId="InternetLink">
     <w:name w:val="Internet Link"/>
     <w:qFormat/>
     <w:rPr>
@@ -3825,7 +4925,7 @@
       <w:u w:val="single"/>
     </w:rPr>
   </w:style>
-  <w:style w:type="character" w:styleId="A5" w:customStyle="1">
+  <w:style w:type="character" w:customStyle="1" w:styleId="A5">
     <w:name w:val="A5"/>
     <w:qFormat/>
     <w:rsid w:val="00426966"/>
@@ -3835,32 +4935,32 @@
       <w:szCs w:val="20"/>
     </w:rPr>
   </w:style>
-  <w:style w:type="character" w:styleId="BalloonTextChar" w:customStyle="1">
+  <w:style w:type="character" w:customStyle="1" w:styleId="BalloonTextChar">
     <w:name w:val="Balloon Text Char"/>
     <w:link w:val="BalloonText"/>
     <w:qFormat/>
-    <w:rsid w:val="00f33d49"/>
+    <w:rsid w:val="00F33D49"/>
     <w:rPr>
       <w:rFonts w:ascii="Tahoma" w:hAnsi="Tahoma" w:cs="Tahoma"/>
       <w:sz w:val="16"/>
       <w:szCs w:val="16"/>
     </w:rPr>
   </w:style>
-  <w:style w:type="character" w:styleId="MediumGrid11" w:customStyle="1">
+  <w:style w:type="character" w:customStyle="1" w:styleId="MediumGrid11">
     <w:name w:val="Medium Grid 11"/>
     <w:uiPriority w:val="99"/>
     <w:semiHidden/>
     <w:qFormat/>
-    <w:rsid w:val="009a1f6e"/>
+    <w:rsid w:val="009A1F6E"/>
     <w:rPr>
       <w:color w:val="808080"/>
     </w:rPr>
   </w:style>
-  <w:style w:type="character" w:styleId="BodyText1" w:customStyle="1">
+  <w:style w:type="character" w:customStyle="1" w:styleId="BodyText1">
     <w:name w:val="Body Text1"/>
     <w:uiPriority w:val="99"/>
     <w:qFormat/>
-    <w:rsid w:val="00c82d86"/>
+    <w:rsid w:val="00C82D86"/>
     <w:rPr>
       <w:rFonts w:ascii="Verdana" w:hAnsi="Verdana" w:cs="Verdana"/>
       <w:color w:val="000000"/>
@@ -3868,11 +4968,11 @@
       <w:szCs w:val="22"/>
     </w:rPr>
   </w:style>
-  <w:style w:type="character" w:styleId="bodytype" w:customStyle="1">
+  <w:style w:type="character" w:customStyle="1" w:styleId="bodytype">
     <w:name w:val="body type"/>
     <w:uiPriority w:val="99"/>
     <w:qFormat/>
-    <w:rsid w:val="00c82d86"/>
+    <w:rsid w:val="00C82D86"/>
     <w:rPr>
       <w:rFonts w:ascii="Formata-Regular" w:hAnsi="Formata-Regular" w:cs="Formata-Regular"/>
       <w:color w:val="000000"/>
@@ -3880,41 +4980,42 @@
       <w:szCs w:val="22"/>
     </w:rPr>
   </w:style>
-  <w:style w:type="character" w:styleId="Heading1Char" w:customStyle="1">
+  <w:style w:type="character" w:customStyle="1" w:styleId="Heading1Char">
     <w:name w:val="Heading 1 Char"/>
+    <w:link w:val="Heading1"/>
     <w:uiPriority w:val="9"/>
     <w:qFormat/>
-    <w:rsid w:val="00827fb8"/>
+    <w:rsid w:val="00827FB8"/>
     <w:rPr>
       <w:smallCaps/>
       <w:kern w:val="2"/>
     </w:rPr>
   </w:style>
-  <w:style w:type="character" w:styleId="ReferenceHeadChar" w:customStyle="1">
+  <w:style w:type="character" w:customStyle="1" w:styleId="ReferenceHeadChar">
     <w:name w:val="Reference Head Char"/>
     <w:link w:val="ReferenceHead"/>
     <w:qFormat/>
-    <w:rsid w:val="003f52ad"/>
+    <w:rsid w:val="003F52AD"/>
     <w:rPr>
       <w:smallCaps/>
       <w:kern w:val="2"/>
     </w:rPr>
   </w:style>
-  <w:style w:type="character" w:styleId="Style1Char" w:customStyle="1">
+  <w:style w:type="character" w:customStyle="1" w:styleId="Style1Char">
     <w:name w:val="Style1 Char"/>
-    <w:link w:val="Style11"/>
-    <w:qFormat/>
-    <w:rsid w:val="003f52ad"/>
+    <w:link w:val="Style1"/>
+    <w:qFormat/>
+    <w:rsid w:val="003F52AD"/>
     <w:rPr>
       <w:smallCaps/>
       <w:kern w:val="2"/>
     </w:rPr>
   </w:style>
-  <w:style w:type="character" w:styleId="BodyText2" w:customStyle="1">
+  <w:style w:type="character" w:customStyle="1" w:styleId="BodyText2">
     <w:name w:val="Body Text2"/>
     <w:uiPriority w:val="99"/>
     <w:qFormat/>
-    <w:rsid w:val="001b36b1"/>
+    <w:rsid w:val="001B36B1"/>
     <w:rPr>
       <w:rFonts w:ascii="Verdana" w:hAnsi="Verdana" w:cs="Verdana"/>
       <w:color w:val="000000"/>
@@ -3922,80 +5023,80 @@
       <w:szCs w:val="22"/>
     </w:rPr>
   </w:style>
-  <w:style w:type="character" w:styleId="Heading2Char" w:customStyle="1">
+  <w:style w:type="character" w:customStyle="1" w:styleId="Heading2Char">
     <w:name w:val="Heading 2 Char"/>
+    <w:link w:val="Heading2"/>
     <w:uiPriority w:val="9"/>
     <w:qFormat/>
-    <w:rsid w:val="001b36b1"/>
+    <w:rsid w:val="001B36B1"/>
     <w:rPr>
       <w:i/>
       <w:iCs/>
     </w:rPr>
   </w:style>
-  <w:style w:type="character" w:styleId="TextL-MAGChar" w:customStyle="1">
+  <w:style w:type="character" w:customStyle="1" w:styleId="TextL-MAGChar">
     <w:name w:val="Text L-MAG Char"/>
     <w:link w:val="TextL-MAG"/>
     <w:qFormat/>
-    <w:rsid w:val="009c7d17"/>
-    <w:rPr>
-      <w:rFonts w:ascii="Arial" w:hAnsi="Arial" w:eastAsia="MS Mincho"/>
+    <w:rsid w:val="009C7D17"/>
+    <w:rPr>
+      <w:rFonts w:ascii="Arial" w:eastAsia="MS Mincho" w:hAnsi="Arial"/>
       <w:sz w:val="18"/>
       <w:szCs w:val="22"/>
       <w:lang w:eastAsia="ja-JP"/>
     </w:rPr>
   </w:style>
-  <w:style w:type="character" w:styleId="FooterChar" w:customStyle="1">
+  <w:style w:type="character" w:customStyle="1" w:styleId="FooterChar">
     <w:name w:val="Footer Char"/>
     <w:basedOn w:val="DefaultParagraphFont"/>
+    <w:link w:val="Footer"/>
     <w:uiPriority w:val="99"/>
     <w:qFormat/>
-    <w:rsid w:val="00d90c10"/>
-    <w:rPr/>
-  </w:style>
-  <w:style w:type="character" w:styleId="FootnoteTextChar" w:customStyle="1">
+    <w:rsid w:val="00D90C10"/>
+  </w:style>
+  <w:style w:type="character" w:customStyle="1" w:styleId="FootnoteTextChar">
     <w:name w:val="Footnote Text Char"/>
+    <w:link w:val="FootnoteText"/>
     <w:semiHidden/>
     <w:qFormat/>
-    <w:rsid w:val="00c075ef"/>
+    <w:rsid w:val="00C075EF"/>
     <w:rPr>
       <w:sz w:val="16"/>
       <w:szCs w:val="16"/>
     </w:rPr>
   </w:style>
-  <w:style w:type="character" w:styleId="BodyTextIndentChar" w:customStyle="1">
+  <w:style w:type="character" w:customStyle="1" w:styleId="BodyTextIndentChar">
     <w:name w:val="Body Text Indent Char"/>
     <w:link w:val="BodyTextIndent"/>
     <w:qFormat/>
-    <w:rsid w:val="003f26bd"/>
+    <w:rsid w:val="003F26BD"/>
     <w:rPr>
       <w:szCs w:val="24"/>
     </w:rPr>
   </w:style>
-  <w:style w:type="character" w:styleId="m5113501246024331607m-6864882937387638336gmail-il" w:customStyle="1">
+  <w:style w:type="character" w:customStyle="1" w:styleId="m5113501246024331607m-6864882937387638336gmail-il">
     <w:name w:val="m_5113501246024331607m_-6864882937387638336gmail-il"/>
     <w:basedOn w:val="DefaultParagraphFont"/>
     <w:qFormat/>
-    <w:rsid w:val="0076355a"/>
-    <w:rPr/>
-  </w:style>
-  <w:style w:type="character" w:styleId="apple-converted-space" w:customStyle="1">
+    <w:rsid w:val="0076355A"/>
+  </w:style>
+  <w:style w:type="character" w:customStyle="1" w:styleId="apple-converted-space">
     <w:name w:val="apple-converted-space"/>
     <w:basedOn w:val="DefaultParagraphFont"/>
     <w:qFormat/>
-    <w:rsid w:val="00f932b6"/>
-    <w:rPr/>
-  </w:style>
-  <w:style w:type="character" w:styleId="UnresolvedMention1" w:customStyle="1">
+    <w:rsid w:val="00F932B6"/>
+  </w:style>
+  <w:style w:type="character" w:customStyle="1" w:styleId="UnresolvedMention1">
     <w:name w:val="Unresolved Mention1"/>
     <w:basedOn w:val="DefaultParagraphFont"/>
     <w:uiPriority w:val="99"/>
     <w:semiHidden/>
     <w:unhideWhenUsed/>
     <w:qFormat/>
-    <w:rsid w:val="00a853f3"/>
+    <w:rsid w:val="00A853F3"/>
     <w:rPr>
       <w:color w:val="605E5C"/>
-      <w:shd w:fill="E1DFDD" w:val="clear"/>
+      <w:shd w:val="clear" w:color="auto" w:fill="E1DFDD"/>
     </w:rPr>
   </w:style>
   <w:style w:type="character" w:styleId="CommentReference">
@@ -4005,29 +5106,29 @@
     <w:semiHidden/>
     <w:unhideWhenUsed/>
     <w:qFormat/>
-    <w:rsid w:val="001e7edb"/>
+    <w:rsid w:val="001E7EDB"/>
     <w:rPr>
       <w:sz w:val="16"/>
       <w:szCs w:val="16"/>
     </w:rPr>
   </w:style>
-  <w:style w:type="character" w:styleId="CommentTextChar" w:customStyle="1">
+  <w:style w:type="character" w:customStyle="1" w:styleId="CommentTextChar">
     <w:name w:val="Comment Text Char"/>
     <w:basedOn w:val="DefaultParagraphFont"/>
+    <w:link w:val="CommentText"/>
     <w:uiPriority w:val="99"/>
     <w:semiHidden/>
     <w:qFormat/>
-    <w:rsid w:val="001e7edb"/>
-    <w:rPr/>
-  </w:style>
-  <w:style w:type="character" w:styleId="CommentSubjectChar" w:customStyle="1">
+    <w:rsid w:val="001E7EDB"/>
+  </w:style>
+  <w:style w:type="character" w:customStyle="1" w:styleId="CommentSubjectChar">
     <w:name w:val="Comment Subject Char"/>
     <w:basedOn w:val="CommentTextChar"/>
-    <w:link w:val="annotationsubject"/>
+    <w:link w:val="CommentSubject"/>
     <w:uiPriority w:val="99"/>
     <w:semiHidden/>
     <w:qFormat/>
-    <w:rsid w:val="001e7edb"/>
+    <w:rsid w:val="001E7EDB"/>
     <w:rPr>
       <w:b/>
       <w:bCs/>
@@ -4038,34 +5139,31 @@
     <w:basedOn w:val="DefaultParagraphFont"/>
     <w:uiPriority w:val="20"/>
     <w:qFormat/>
-    <w:rsid w:val="002947c5"/>
+    <w:rsid w:val="002947C5"/>
     <w:rPr>
       <w:i/>
       <w:iCs/>
     </w:rPr>
   </w:style>
-  <w:style w:type="character" w:styleId="TextChar" w:customStyle="1">
+  <w:style w:type="character" w:customStyle="1" w:styleId="TextChar">
     <w:name w:val="Text Char"/>
     <w:link w:val="Texto"/>
     <w:qFormat/>
-    <w:rsid w:val="00be4774"/>
-    <w:rPr/>
-  </w:style>
-  <w:style w:type="character" w:styleId="PARAIndentChar" w:customStyle="1">
+    <w:rsid w:val="00BE4774"/>
+  </w:style>
+  <w:style w:type="character" w:customStyle="1" w:styleId="PARAIndentChar">
     <w:name w:val="PARA_Indent Char"/>
     <w:link w:val="PARAIndent"/>
     <w:qFormat/>
     <w:rsid w:val="00621141"/>
-    <w:rPr/>
-  </w:style>
-  <w:style w:type="character" w:styleId="PARAChar" w:customStyle="1">
+  </w:style>
+  <w:style w:type="character" w:customStyle="1" w:styleId="PARAChar">
     <w:name w:val="PARA Char"/>
     <w:link w:val="PARA"/>
     <w:qFormat/>
     <w:rsid w:val="00621141"/>
-    <w:rPr/>
-  </w:style>
-  <w:style w:type="character" w:styleId="InternetLink1" w:customStyle="1">
+  </w:style>
+  <w:style w:type="character" w:customStyle="1" w:styleId="InternetLink1">
     <w:name w:val="Internet Link1"/>
     <w:qFormat/>
     <w:rPr>
@@ -4073,10 +5171,9 @@
       <w:u w:val="single"/>
     </w:rPr>
   </w:style>
-  <w:style w:type="character" w:styleId="Caracteresdanotaderodap" w:customStyle="1">
+  <w:style w:type="character" w:customStyle="1" w:styleId="Caracteresdanotaderodap">
     <w:name w:val="Caracteres da nota de rodapé"/>
     <w:qFormat/>
-    <w:rPr/>
   </w:style>
   <w:style w:type="character" w:styleId="EndnoteReference">
     <w:name w:val="endnote reference"/>
@@ -4084,47 +5181,46 @@
       <w:vertAlign w:val="superscript"/>
     </w:rPr>
   </w:style>
-  <w:style w:type="character" w:styleId="EndnoteCharacters">
+  <w:style w:type="character" w:customStyle="1" w:styleId="EndnoteCharacters">
     <w:name w:val="Endnote Characters"/>
     <w:qFormat/>
     <w:rPr>
       <w:vertAlign w:val="superscript"/>
     </w:rPr>
   </w:style>
-  <w:style w:type="character" w:styleId="EndnoteCharacters1" w:customStyle="1">
+  <w:style w:type="character" w:customStyle="1" w:styleId="EndnoteCharacters1">
     <w:name w:val="Endnote Characters1"/>
     <w:qFormat/>
     <w:rPr>
       <w:vertAlign w:val="superscript"/>
     </w:rPr>
   </w:style>
-  <w:style w:type="character" w:styleId="EndnoteCharacters11" w:customStyle="1">
+  <w:style w:type="character" w:customStyle="1" w:styleId="EndnoteCharacters11">
     <w:name w:val="Endnote Characters11"/>
     <w:qFormat/>
     <w:rPr>
       <w:vertAlign w:val="superscript"/>
     </w:rPr>
   </w:style>
-  <w:style w:type="character" w:styleId="EndnoteCharacters111" w:customStyle="1">
+  <w:style w:type="character" w:customStyle="1" w:styleId="EndnoteCharacters111">
     <w:name w:val="Endnote Characters111"/>
     <w:qFormat/>
     <w:rPr>
       <w:vertAlign w:val="superscript"/>
     </w:rPr>
   </w:style>
-  <w:style w:type="character" w:styleId="EndnoteCharacters1111" w:customStyle="1">
+  <w:style w:type="character" w:customStyle="1" w:styleId="EndnoteCharacters1111">
     <w:name w:val="Endnote Characters1111"/>
     <w:qFormat/>
     <w:rPr>
       <w:vertAlign w:val="superscript"/>
     </w:rPr>
   </w:style>
-  <w:style w:type="character" w:styleId="Caracteresdanotafinal" w:customStyle="1">
+  <w:style w:type="character" w:customStyle="1" w:styleId="Caracteresdanotafinal">
     <w:name w:val="Caracteres da nota final"/>
     <w:qFormat/>
-    <w:rPr/>
-  </w:style>
-  <w:style w:type="character" w:styleId="InternetLink2" w:customStyle="1">
+  </w:style>
+  <w:style w:type="character" w:customStyle="1" w:styleId="InternetLink2">
     <w:name w:val="Internet Link2"/>
     <w:qFormat/>
     <w:rPr>
@@ -4132,7 +5228,7 @@
       <w:u w:val="single"/>
     </w:rPr>
   </w:style>
-  <w:style w:type="character" w:styleId="InternetLink3" w:customStyle="1">
+  <w:style w:type="character" w:customStyle="1" w:styleId="InternetLink3">
     <w:name w:val="Internet Link3"/>
     <w:qFormat/>
     <w:rPr>
@@ -4140,7 +5236,7 @@
       <w:u w:val="single"/>
     </w:rPr>
   </w:style>
-  <w:style w:type="character" w:styleId="InternetLink4" w:customStyle="1">
+  <w:style w:type="character" w:customStyle="1" w:styleId="InternetLink4">
     <w:name w:val="Internet Link4"/>
     <w:qFormat/>
     <w:rPr>
@@ -4155,13 +5251,13 @@
     <w:semiHidden/>
     <w:unhideWhenUsed/>
     <w:qFormat/>
-    <w:rsid w:val="00b41ac5"/>
+    <w:rsid w:val="00B41AC5"/>
     <w:rPr>
       <w:color w:val="605E5C"/>
-      <w:shd w:fill="E1DFDD" w:val="clear"/>
-    </w:rPr>
-  </w:style>
-  <w:style w:type="character" w:styleId="InternetLink5">
+      <w:shd w:val="clear" w:color="auto" w:fill="E1DFDD"/>
+    </w:rPr>
+  </w:style>
+  <w:style w:type="character" w:customStyle="1" w:styleId="InternetLink5">
     <w:name w:val="Internet Link5"/>
     <w:qFormat/>
     <w:rPr>
@@ -4176,17 +5272,17 @@
       <w:u w:val="single"/>
     </w:rPr>
   </w:style>
-  <w:style w:type="paragraph" w:styleId="Ttulo" w:customStyle="1">
+  <w:style w:type="paragraph" w:customStyle="1" w:styleId="Ttulo">
     <w:name w:val="Título"/>
     <w:basedOn w:val="Normal"/>
     <w:next w:val="BodyText"/>
     <w:qFormat/>
     <w:pPr>
-      <w:keepNext w:val="true"/>
+      <w:keepNext/>
       <w:spacing w:before="240" w:after="120"/>
     </w:pPr>
     <w:rPr>
-      <w:rFonts w:ascii="Liberation Sans" w:hAnsi="Liberation Sans" w:eastAsia="Microsoft YaHei" w:cs="Arial"/>
+      <w:rFonts w:ascii="Liberation Sans" w:eastAsia="Microsoft YaHei" w:hAnsi="Liberation Sans" w:cs="Arial"/>
       <w:sz w:val="28"/>
       <w:szCs w:val="28"/>
     </w:rPr>
@@ -4195,14 +5291,12 @@
     <w:name w:val="Body Text"/>
     <w:basedOn w:val="Normal"/>
     <w:pPr>
-      <w:spacing w:lineRule="auto" w:line="276" w:before="0" w:after="140"/>
+      <w:spacing w:after="140" w:line="276" w:lineRule="auto"/>
     </w:pPr>
-    <w:rPr/>
   </w:style>
   <w:style w:type="paragraph" w:styleId="List">
     <w:name w:val="List"/>
     <w:basedOn w:val="BodyText"/>
-    <w:pPr/>
     <w:rPr>
       <w:rFonts w:cs="Arial"/>
     </w:rPr>
@@ -4223,7 +5317,7 @@
       <w:szCs w:val="24"/>
     </w:rPr>
   </w:style>
-  <w:style w:type="paragraph" w:styleId="ndice" w:customStyle="1">
+  <w:style w:type="paragraph" w:customStyle="1" w:styleId="ndice">
     <w:name w:val="Índice"/>
     <w:basedOn w:val="Normal"/>
     <w:qFormat/>
@@ -4249,13 +5343,13 @@
       <w:szCs w:val="48"/>
     </w:rPr>
   </w:style>
-  <w:style w:type="paragraph" w:styleId="Abstract" w:customStyle="1">
+  <w:style w:type="paragraph" w:customStyle="1" w:styleId="Abstract">
     <w:name w:val="Abstract"/>
     <w:basedOn w:val="Normal"/>
     <w:next w:val="Normal"/>
     <w:qFormat/>
     <w:pPr>
-      <w:spacing w:before="20" w:after="0"/>
+      <w:spacing w:before="20"/>
       <w:ind w:firstLine="202"/>
       <w:jc w:val="both"/>
     </w:pPr>
@@ -4266,13 +5360,13 @@
       <w:szCs w:val="18"/>
     </w:rPr>
   </w:style>
-  <w:style w:type="paragraph" w:styleId="Authors" w:customStyle="1">
+  <w:style w:type="paragraph" w:customStyle="1" w:styleId="Authors">
     <w:name w:val="Authors"/>
     <w:basedOn w:val="Normal"/>
     <w:next w:val="Normal"/>
     <w:qFormat/>
     <w:pPr>
-      <w:spacing w:before="0" w:after="320"/>
+      <w:spacing w:after="320"/>
       <w:jc w:val="center"/>
     </w:pPr>
     <w:rPr>
@@ -4294,13 +5388,12 @@
       <w:szCs w:val="16"/>
     </w:rPr>
   </w:style>
-  <w:style w:type="paragraph" w:styleId="References" w:customStyle="1">
+  <w:style w:type="paragraph" w:customStyle="1" w:styleId="References">
     <w:name w:val="References"/>
     <w:basedOn w:val="Normal"/>
     <w:qFormat/>
     <w:pPr>
       <w:numPr>
-        <w:ilvl w:val="0"/>
         <w:numId w:val="2"/>
       </w:numPr>
       <w:jc w:val="both"/>
@@ -4310,7 +5403,7 @@
       <w:szCs w:val="16"/>
     </w:rPr>
   </w:style>
-  <w:style w:type="paragraph" w:styleId="IndexTerms" w:customStyle="1">
+  <w:style w:type="paragraph" w:customStyle="1" w:styleId="IndexTerms">
     <w:name w:val="IndexTerms"/>
     <w:basedOn w:val="Normal"/>
     <w:next w:val="Normal"/>
@@ -4326,12 +5419,10 @@
       <w:szCs w:val="18"/>
     </w:rPr>
   </w:style>
-  <w:style w:type="paragraph" w:styleId="HeaderandFooter" w:customStyle="1">
+  <w:style w:type="paragraph" w:customStyle="1" w:styleId="HeaderandFooter">
     <w:name w:val="Header and Footer"/>
     <w:basedOn w:val="Normal"/>
     <w:qFormat/>
-    <w:pPr/>
-    <w:rPr/>
   </w:style>
   <w:style w:type="paragraph" w:styleId="Footer">
     <w:name w:val="footer"/>
@@ -4340,27 +5431,24 @@
     <w:uiPriority w:val="99"/>
     <w:pPr>
       <w:tabs>
-        <w:tab w:val="clear" w:pos="720"/>
-        <w:tab w:val="center" w:pos="4320" w:leader="none"/>
-        <w:tab w:val="right" w:pos="8640" w:leader="none"/>
+        <w:tab w:val="center" w:pos="4320"/>
+        <w:tab w:val="right" w:pos="8640"/>
       </w:tabs>
     </w:pPr>
-    <w:rPr/>
-  </w:style>
-  <w:style w:type="paragraph" w:styleId="Texto" w:customStyle="1">
+  </w:style>
+  <w:style w:type="paragraph" w:customStyle="1" w:styleId="Texto">
     <w:name w:val="Texto"/>
     <w:basedOn w:val="Normal"/>
     <w:link w:val="TextChar"/>
     <w:qFormat/>
     <w:pPr>
-      <w:widowControl w:val="false"/>
-      <w:spacing w:lineRule="auto" w:line="252"/>
+      <w:widowControl w:val="0"/>
+      <w:spacing w:line="252" w:lineRule="auto"/>
       <w:ind w:firstLine="202"/>
       <w:jc w:val="both"/>
     </w:pPr>
-    <w:rPr/>
-  </w:style>
-  <w:style w:type="paragraph" w:styleId="FigureCaption" w:customStyle="1">
+  </w:style>
+  <w:style w:type="paragraph" w:customStyle="1" w:styleId="FigureCaption">
     <w:name w:val="Figure Caption"/>
     <w:basedOn w:val="Normal"/>
     <w:qFormat/>
@@ -4372,7 +5460,7 @@
       <w:szCs w:val="16"/>
     </w:rPr>
   </w:style>
-  <w:style w:type="paragraph" w:styleId="TableTitle" w:customStyle="1">
+  <w:style w:type="paragraph" w:customStyle="1" w:styleId="TableTitle">
     <w:name w:val="Table Title"/>
     <w:basedOn w:val="Normal"/>
     <w:qFormat/>
@@ -4385,48 +5473,42 @@
       <w:szCs w:val="16"/>
     </w:rPr>
   </w:style>
-  <w:style w:type="paragraph" w:styleId="ReferenceHead" w:customStyle="1">
+  <w:style w:type="paragraph" w:customStyle="1" w:styleId="ReferenceHead">
     <w:name w:val="Reference Head"/>
     <w:basedOn w:val="Heading1"/>
     <w:link w:val="ReferenceHeadChar"/>
     <w:qFormat/>
-    <w:pPr/>
-    <w:rPr/>
   </w:style>
   <w:style w:type="paragraph" w:styleId="Header">
     <w:name w:val="header"/>
     <w:basedOn w:val="Normal"/>
     <w:pPr>
       <w:tabs>
-        <w:tab w:val="clear" w:pos="720"/>
-        <w:tab w:val="center" w:pos="4320" w:leader="none"/>
-        <w:tab w:val="right" w:pos="8640" w:leader="none"/>
+        <w:tab w:val="center" w:pos="4320"/>
+        <w:tab w:val="right" w:pos="8640"/>
       </w:tabs>
     </w:pPr>
-    <w:rPr/>
-  </w:style>
-  <w:style w:type="paragraph" w:styleId="Equation" w:customStyle="1">
+  </w:style>
+  <w:style w:type="paragraph" w:customStyle="1" w:styleId="Equation">
     <w:name w:val="Equation"/>
     <w:basedOn w:val="Normal"/>
     <w:next w:val="Normal"/>
     <w:qFormat/>
     <w:pPr>
-      <w:widowControl w:val="false"/>
+      <w:widowControl w:val="0"/>
       <w:tabs>
-        <w:tab w:val="clear" w:pos="720"/>
-        <w:tab w:val="right" w:pos="5040" w:leader="none"/>
+        <w:tab w:val="right" w:pos="5040"/>
       </w:tabs>
-      <w:spacing w:lineRule="auto" w:line="252"/>
+      <w:spacing w:line="252" w:lineRule="auto"/>
       <w:jc w:val="both"/>
     </w:pPr>
-    <w:rPr/>
   </w:style>
   <w:style w:type="paragraph" w:styleId="BodyTextIndent">
     <w:name w:val="Body Text Indent"/>
     <w:basedOn w:val="Normal"/>
     <w:link w:val="BodyTextIndentChar"/>
     <w:pPr>
-      <w:ind w:hanging="630" w:left="630"/>
+      <w:ind w:left="630" w:hanging="630"/>
     </w:pPr>
     <w:rPr>
       <w:szCs w:val="24"/>
@@ -4437,7 +5519,7 @@
     <w:basedOn w:val="Normal"/>
     <w:semiHidden/>
     <w:qFormat/>
-    <w:rsid w:val="00dc5fc7"/>
+    <w:rsid w:val="00DC5FC7"/>
     <w:pPr>
       <w:shd w:val="clear" w:color="auto" w:fill="000080"/>
     </w:pPr>
@@ -4445,15 +5527,15 @@
       <w:rFonts w:ascii="Tahoma" w:hAnsi="Tahoma" w:cs="Tahoma"/>
     </w:rPr>
   </w:style>
-  <w:style w:type="paragraph" w:styleId="Pa0" w:customStyle="1">
+  <w:style w:type="paragraph" w:customStyle="1" w:styleId="Pa0">
     <w:name w:val="Pa0"/>
     <w:basedOn w:val="Normal"/>
     <w:next w:val="Normal"/>
     <w:qFormat/>
     <w:rsid w:val="00426966"/>
     <w:pPr>
-      <w:widowControl w:val="false"/>
-      <w:spacing w:lineRule="atLeast" w:line="241"/>
+      <w:widowControl w:val="0"/>
+      <w:spacing w:line="241" w:lineRule="atLeast"/>
     </w:pPr>
     <w:rPr>
       <w:rFonts w:ascii="Baskerville" w:hAnsi="Baskerville"/>
@@ -4466,103 +5548,81 @@
     <w:basedOn w:val="Normal"/>
     <w:link w:val="BalloonTextChar"/>
     <w:qFormat/>
-    <w:rsid w:val="00f33d49"/>
-    <w:pPr/>
+    <w:rsid w:val="00F33D49"/>
     <w:rPr>
       <w:rFonts w:ascii="Tahoma" w:hAnsi="Tahoma" w:cs="Tahoma"/>
       <w:sz w:val="16"/>
       <w:szCs w:val="16"/>
     </w:rPr>
   </w:style>
-  <w:style w:type="paragraph" w:styleId="ParagraphStyle1" w:customStyle="1">
+  <w:style w:type="paragraph" w:customStyle="1" w:styleId="ParagraphStyle1">
     <w:name w:val="Paragraph Style 1"/>
     <w:basedOn w:val="Normal"/>
     <w:uiPriority w:val="99"/>
     <w:qFormat/>
-    <w:rsid w:val="00c82d86"/>
+    <w:rsid w:val="00C82D86"/>
     <w:pPr>
-      <w:widowControl w:val="false"/>
+      <w:widowControl w:val="0"/>
       <w:tabs>
-        <w:tab w:val="clear" w:pos="720"/>
-        <w:tab w:val="left" w:pos="480" w:leader="none"/>
+        <w:tab w:val="left" w:pos="480"/>
       </w:tabs>
-      <w:spacing w:lineRule="atLeast" w:line="280" w:before="100" w:after="0"/>
+      <w:spacing w:before="100" w:line="280" w:lineRule="atLeast"/>
       <w:textAlignment w:val="center"/>
     </w:pPr>
     <w:rPr>
-      <w:rFonts w:ascii="Formata-Regular" w:hAnsi="Formata-Regular" w:eastAsia="MS Mincho" w:cs="Formata-Regular"/>
+      <w:rFonts w:ascii="Formata-Regular" w:eastAsia="MS Mincho" w:hAnsi="Formata-Regular" w:cs="Formata-Regular"/>
       <w:color w:val="000000"/>
       <w:sz w:val="22"/>
       <w:szCs w:val="22"/>
       <w:lang w:eastAsia="ja-JP"/>
     </w:rPr>
   </w:style>
-  <w:style w:type="paragraph" w:styleId="Style11" w:customStyle="1">
+  <w:style w:type="paragraph" w:customStyle="1" w:styleId="Style1">
     <w:name w:val="Style1"/>
     <w:basedOn w:val="ReferenceHead"/>
     <w:link w:val="Style1Char"/>
     <w:qFormat/>
-    <w:rsid w:val="003f52ad"/>
-    <w:pPr/>
-    <w:rPr/>
-  </w:style>
-  <w:style w:type="paragraph" w:styleId="ColorfulShading-Accent11" w:customStyle="1">
+    <w:rsid w:val="003F52AD"/>
+  </w:style>
+  <w:style w:type="paragraph" w:customStyle="1" w:styleId="ColorfulShading-Accent11">
     <w:name w:val="Colorful Shading - Accent 11"/>
     <w:uiPriority w:val="99"/>
     <w:semiHidden/>
     <w:qFormat/>
-    <w:rsid w:val="001b36b1"/>
-    <w:pPr>
-      <w:widowControl/>
-      <w:suppressAutoHyphens w:val="true"/>
-      <w:bidi w:val="0"/>
-      <w:spacing w:before="0" w:after="0"/>
-      <w:jc w:val="left"/>
-    </w:pPr>
-    <w:rPr>
-      <w:rFonts w:ascii="Times New Roman" w:hAnsi="Times New Roman" w:eastAsia="Times New Roman" w:cs="Times New Roman"/>
-      <w:color w:val="auto"/>
-      <w:kern w:val="0"/>
-      <w:sz w:val="20"/>
-      <w:szCs w:val="20"/>
-      <w:lang w:val="en-US" w:eastAsia="en-US" w:bidi="ar-SA"/>
-    </w:rPr>
-  </w:style>
-  <w:style w:type="paragraph" w:styleId="TextL-MAG" w:customStyle="1">
+    <w:rsid w:val="001B36B1"/>
+  </w:style>
+  <w:style w:type="paragraph" w:customStyle="1" w:styleId="TextL-MAG">
     <w:name w:val="Text L-MAG"/>
     <w:basedOn w:val="Normal"/>
     <w:link w:val="TextL-MAGChar"/>
     <w:qFormat/>
-    <w:rsid w:val="009c7d17"/>
+    <w:rsid w:val="009C7D17"/>
     <w:pPr>
-      <w:widowControl w:val="false"/>
+      <w:widowControl w:val="0"/>
       <w:tabs>
-        <w:tab w:val="clear" w:pos="720"/>
-        <w:tab w:val="left" w:pos="360" w:leader="none"/>
+        <w:tab w:val="left" w:pos="360"/>
       </w:tabs>
-      <w:spacing w:lineRule="auto" w:line="276"/>
+      <w:spacing w:line="276" w:lineRule="auto"/>
       <w:ind w:firstLine="360"/>
       <w:jc w:val="both"/>
     </w:pPr>
     <w:rPr>
-      <w:rFonts w:ascii="Arial" w:hAnsi="Arial" w:eastAsia="MS Mincho"/>
+      <w:rFonts w:ascii="Arial" w:eastAsia="MS Mincho" w:hAnsi="Arial"/>
       <w:sz w:val="18"/>
       <w:szCs w:val="22"/>
       <w:lang w:eastAsia="ja-JP"/>
     </w:rPr>
   </w:style>
-  <w:style w:type="paragraph" w:styleId="ColorfulList-Accent11" w:customStyle="1">
+  <w:style w:type="paragraph" w:customStyle="1" w:styleId="ColorfulList-Accent11">
     <w:name w:val="Colorful List - Accent 11"/>
     <w:basedOn w:val="Normal"/>
     <w:uiPriority w:val="34"/>
     <w:qFormat/>
-    <w:rsid w:val="0076355a"/>
+    <w:rsid w:val="0076355A"/>
     <w:pPr>
-      <w:spacing w:before="0" w:after="0"/>
       <w:ind w:left="720"/>
       <w:contextualSpacing/>
     </w:pPr>
-    <w:rPr/>
   </w:style>
   <w:style w:type="paragraph" w:styleId="Subtitle">
     <w:name w:val="Subtitle"/>
@@ -4571,12 +5631,12 @@
     <w:uiPriority w:val="11"/>
     <w:qFormat/>
     <w:pPr>
-      <w:keepNext w:val="true"/>
+      <w:keepNext/>
       <w:keepLines/>
       <w:spacing w:before="360" w:after="80"/>
     </w:pPr>
     <w:rPr>
-      <w:rFonts w:ascii="Georgia" w:hAnsi="Georgia" w:eastAsia="Georgia" w:cs="Georgia"/>
+      <w:rFonts w:ascii="Georgia" w:eastAsia="Georgia" w:hAnsi="Georgia" w:cs="Georgia"/>
       <w:i/>
       <w:color w:val="666666"/>
       <w:sz w:val="48"/>
@@ -4590,11 +5650,9 @@
     <w:uiPriority w:val="99"/>
     <w:semiHidden/>
     <w:unhideWhenUsed/>
-    <w:rsid w:val="001e7edb"/>
-    <w:pPr/>
-    <w:rPr/>
-  </w:style>
-  <w:style w:type="paragraph" w:styleId="annotationsubject">
+    <w:rsid w:val="001E7EDB"/>
+  </w:style>
+  <w:style w:type="paragraph" w:styleId="CommentSubject">
     <w:name w:val="annotation subject"/>
     <w:basedOn w:val="CommentText"/>
     <w:next w:val="CommentText"/>
@@ -4603,8 +5661,7 @@
     <w:semiHidden/>
     <w:unhideWhenUsed/>
     <w:qFormat/>
-    <w:rsid w:val="001e7edb"/>
-    <w:pPr/>
+    <w:rsid w:val="001E7EDB"/>
     <w:rPr>
       <w:b/>
       <w:bCs/>
@@ -4615,13 +5672,11 @@
     <w:basedOn w:val="Normal"/>
     <w:uiPriority w:val="34"/>
     <w:qFormat/>
-    <w:rsid w:val="00db3364"/>
+    <w:rsid w:val="00DB3364"/>
     <w:pPr>
-      <w:spacing w:before="0" w:after="0"/>
       <w:ind w:left="720"/>
       <w:contextualSpacing/>
     </w:pPr>
-    <w:rPr/>
   </w:style>
   <w:style w:type="paragraph" w:styleId="NormalWeb">
     <w:name w:val="Normal (Web)"/>
@@ -4630,7 +5685,7 @@
     <w:semiHidden/>
     <w:unhideWhenUsed/>
     <w:qFormat/>
-    <w:rsid w:val="00da5a9a"/>
+    <w:rsid w:val="00DA5A9A"/>
     <w:pPr>
       <w:spacing w:beforeAutospacing="1" w:afterAutospacing="1"/>
     </w:pPr>
@@ -4639,101 +5694,108 @@
       <w:szCs w:val="24"/>
     </w:rPr>
   </w:style>
-  <w:style w:type="paragraph" w:styleId="PARA" w:customStyle="1">
+  <w:style w:type="paragraph" w:customStyle="1" w:styleId="PARA">
     <w:name w:val="PARA"/>
     <w:basedOn w:val="Texto"/>
     <w:link w:val="PARAChar"/>
     <w:qFormat/>
     <w:rsid w:val="00621141"/>
     <w:pPr>
-      <w:ind w:hanging="0"/>
+      <w:ind w:firstLine="0"/>
     </w:pPr>
-    <w:rPr/>
-  </w:style>
-  <w:style w:type="paragraph" w:styleId="PARAIndent" w:customStyle="1">
+  </w:style>
+  <w:style w:type="paragraph" w:customStyle="1" w:styleId="PARAIndent">
     <w:name w:val="PARA_Indent"/>
     <w:basedOn w:val="Texto"/>
     <w:link w:val="PARAIndentChar"/>
     <w:qFormat/>
     <w:rsid w:val="00621141"/>
     <w:pPr>
-      <w:spacing w:lineRule="auto" w:line="240"/>
+      <w:spacing w:line="240" w:lineRule="auto"/>
     </w:pPr>
-    <w:rPr/>
-  </w:style>
-  <w:style w:type="numbering" w:styleId="Semlista" w:customStyle="1">
+  </w:style>
+  <w:style w:type="numbering" w:customStyle="1" w:styleId="Semlista">
     <w:name w:val="Sem lista"/>
     <w:uiPriority w:val="99"/>
     <w:semiHidden/>
     <w:unhideWhenUsed/>
     <w:qFormat/>
   </w:style>
-  <w:style w:type="table" w:default="1" w:styleId="TableNormal">
-    <w:name w:val="Normal Table"/>
+  <w:style w:type="paragraph" w:styleId="HTMLPreformatted">
+    <w:name w:val="HTML Preformatted"/>
+    <w:basedOn w:val="Normal"/>
+    <w:link w:val="HTMLPreformattedChar"/>
     <w:uiPriority w:val="99"/>
     <w:semiHidden/>
     <w:unhideWhenUsed/>
-    <w:tblPr>
-      <w:tblCellMar>
-        <w:top w:w="0" w:type="dxa"/>
-        <w:left w:w="108" w:type="dxa"/>
-        <w:bottom w:w="0" w:type="dxa"/>
-        <w:right w:w="108" w:type="dxa"/>
-      </w:tblCellMar>
-    </w:tblPr>
+    <w:rsid w:val="00FD3C82"/>
+    <w:rPr>
+      <w:rFonts w:ascii="Consolas" w:hAnsi="Consolas"/>
+    </w:rPr>
+  </w:style>
+  <w:style w:type="character" w:customStyle="1" w:styleId="HTMLPreformattedChar">
+    <w:name w:val="HTML Preformatted Char"/>
+    <w:basedOn w:val="DefaultParagraphFont"/>
+    <w:link w:val="HTMLPreformatted"/>
+    <w:uiPriority w:val="99"/>
+    <w:semiHidden/>
+    <w:rsid w:val="00FD3C82"/>
+    <w:rPr>
+      <w:rFonts w:ascii="Consolas" w:hAnsi="Consolas"/>
+    </w:rPr>
   </w:style>
 </w:styles>
 </file>
 
 <file path=word/theme/theme1.xml><?xml version="1.0" encoding="utf-8"?>
-<a:theme xmlns:a="http://schemas.openxmlformats.org/drawingml/2006/main" xmlns:r="http://schemas.openxmlformats.org/officeDocument/2006/relationships" name="Office Theme">
+<a:theme xmlns:a="http://schemas.openxmlformats.org/drawingml/2006/main" name="Office Theme">
   <a:themeElements>
     <a:clrScheme name="Office">
       <a:dk1>
         <a:srgbClr val="000000"/>
       </a:dk1>
       <a:lt1>
-        <a:srgbClr val="ffffff"/>
+        <a:srgbClr val="FFFFFF"/>
       </a:lt1>
       <a:dk2>
-        <a:srgbClr val="44546a"/>
+        <a:srgbClr val="44546A"/>
       </a:dk2>
       <a:lt2>
-        <a:srgbClr val="e7e6e6"/>
+        <a:srgbClr val="E7E6E6"/>
       </a:lt2>
       <a:accent1>
-        <a:srgbClr val="5b9bd5"/>
+        <a:srgbClr val="5B9BD5"/>
       </a:accent1>
       <a:accent2>
-        <a:srgbClr val="ed7d31"/>
+        <a:srgbClr val="ED7D31"/>
       </a:accent2>
       <a:accent3>
-        <a:srgbClr val="a5a5a5"/>
+        <a:srgbClr val="A5A5A5"/>
       </a:accent3>
       <a:accent4>
-        <a:srgbClr val="ffc000"/>
+        <a:srgbClr val="FFC000"/>
       </a:accent4>
       <a:accent5>
-        <a:srgbClr val="4472c4"/>
+        <a:srgbClr val="4472C4"/>
       </a:accent5>
       <a:accent6>
-        <a:srgbClr val="70ad47"/>
+        <a:srgbClr val="70AD47"/>
       </a:accent6>
       <a:hlink>
-        <a:srgbClr val="0563c1"/>
+        <a:srgbClr val="0563C1"/>
       </a:hlink>
       <a:folHlink>
-        <a:srgbClr val="954f72"/>
+        <a:srgbClr val="954F72"/>
       </a:folHlink>
     </a:clrScheme>
     <a:fontScheme name="Office">
       <a:majorFont>
-        <a:latin typeface="Calibri Light" panose="020F0302020204030204" pitchFamily="0" charset="1"/>
+        <a:latin typeface="Calibri Light" panose="020F0302020204030204"/>
         <a:ea typeface=""/>
         <a:cs typeface=""/>
       </a:majorFont>
       <a:minorFont>
-        <a:latin typeface="Calibri" panose="020F0502020204030204" pitchFamily="0" charset="1"/>
+        <a:latin typeface="Calibri" panose="020F0502020204030204"/>
         <a:ea typeface=""/>
         <a:cs typeface=""/>
       </a:minorFont>
@@ -4765,7 +5827,7 @@
             </a:gs>
           </a:gsLst>
           <a:lin ang="5400000" scaled="0"/>
-          <a:tileRect l="0" t="0" r="0" b="0"/>
+          <a:tileRect/>
         </a:gradFill>
         <a:gradFill>
           <a:gsLst>
@@ -4789,7 +5851,7 @@
             </a:gs>
           </a:gsLst>
           <a:lin ang="5400000" scaled="0"/>
-          <a:tileRect l="0" t="0" r="0" b="0"/>
+          <a:tileRect/>
         </a:gradFill>
       </a:fillStyleLst>
       <a:lnStyleLst>
@@ -4849,37 +5911,39 @@
             </a:gs>
           </a:gsLst>
           <a:lin ang="5400000" scaled="0"/>
-          <a:tileRect l="0" t="0" r="0" b="0"/>
+          <a:tileRect/>
         </a:gradFill>
       </a:bgFillStyleLst>
     </a:fmtScheme>
   </a:themeElements>
+  <a:objectDefaults/>
+  <a:extraClrSchemeLst/>
 </a:theme>
 </file>
 
 <file path=customXml/item1.xml><?xml version="1.0" encoding="utf-8"?>
+<b:Sources xmlns:b="http://schemas.openxmlformats.org/officeDocument/2006/bibliography" xmlns="http://schemas.openxmlformats.org/officeDocument/2006/bibliography" SelectedStyle="\APASixthEditionOfficeOnline.xsl" StyleName="APA" Version="6"/>
+</file>
+
+<file path=customXml/item2.xml><?xml version="1.0" encoding="utf-8"?>
 <go:gDocsCustomXmlDataStorage xmlns:go="http://customooxmlschemas.google.com/" xmlns:r="http://schemas.openxmlformats.org/officeDocument/2006/relationships">
   <go:docsCustomData roundtripDataSignature="AMtx7mjPovk3igAzhESNbNe8yh+DWI7/jA==">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</go:docsCustomData>
 </go:gDocsCustomXmlDataStorage>
 </file>
 
-<file path=customXml/item2.xml><?xml version="1.0" encoding="utf-8"?>
-<b:Sources xmlns:b="http://schemas.openxmlformats.org/officeDocument/2006/bibliography" xmlns="http://schemas.openxmlformats.org/officeDocument/2006/bibliography" SelectedStyle="\APASixthEditionOfficeOnline.xsl" StyleName="APA" Version="6"/>
+<file path=customXml/itemProps1.xml><?xml version="1.0" encoding="utf-8"?>
+<ds:datastoreItem xmlns:ds="http://schemas.openxmlformats.org/officeDocument/2006/customXml" ds:itemID="{7FDB3116-7FC6-4074-8BFD-613BFCEE0C0E}">
+  <ds:schemaRefs>
+    <ds:schemaRef ds:uri="http://schemas.openxmlformats.org/officeDocument/2006/bibliography"/>
+  </ds:schemaRefs>
+</ds:datastoreItem>
 </file>
 
-<file path=customXml/itemProps1.xml><?xml version="1.0" encoding="utf-8"?>
+<file path=customXml/itemProps2.xml><?xml version="1.0" encoding="utf-8"?>
 <ds:datastoreItem xmlns:ds="http://schemas.openxmlformats.org/officeDocument/2006/customXml" ds:itemID="{11111111-1234-1234-1234-123412341234}">
   <ds:schemaRefs>
     <ds:schemaRef ds:uri="http://customooxmlschemas.google.com/"/>
     <ds:schemaRef ds:uri="http://schemas.openxmlformats.org/officeDocument/2006/relationships"/>
   </ds:schemaRefs>
 </ds:datastoreItem>
-</file>
-
-<file path=customXml/itemProps2.xml><?xml version="1.0" encoding="utf-8"?>
-<ds:datastoreItem xmlns:ds="http://schemas.openxmlformats.org/officeDocument/2006/customXml" ds:itemID="{7FDB3116-7FC6-4074-8BFD-613BFCEE0C0E}">
-  <ds:schemaRefs>
-    <ds:schemaRef ds:uri="http://schemas.openxmlformats.org/officeDocument/2006/bibliography"/>
-  </ds:schemaRefs>
-</ds:datastoreItem>
 </file>
--- a/ServerMeshing_1230199.docx
+++ b/ServerMeshing_1230199.docx
@@ -89,10 +89,10 @@
           <w:headerReference w:type="default" r:id="rId10"/>
           <w:headerReference w:type="first" r:id="rId11"/>
           <w:pgSz w:w="12240" w:h="15840"/>
-          <w:pgMar w:top="1008" w:right="936" w:bottom="1008" w:left="936" w:header="432" w:footer="0" w:gutter="0"/>
+          <w:pgMar w:top="1009" w:right="936" w:bottom="1009" w:left="936" w:header="431" w:footer="0" w:gutter="0"/>
           <w:cols w:space="720"/>
           <w:formProt w:val="0"/>
-          <w:docGrid w:linePitch="100" w:charSpace="16384"/>
+          <w:docGrid w:linePitch="100" w:charSpace="24576"/>
         </w:sectPr>
       </w:pPr>
     </w:p>
@@ -104,6 +104,7 @@
           <w:rFonts w:ascii="Times" w:hAnsi="Times"/>
           <w:sz w:val="18"/>
           <w:szCs w:val="18"/>
+          <w:lang w:val="pt-PT"/>
         </w:rPr>
       </w:pPr>
     </w:p>
@@ -129,7 +130,6 @@
         </w:rPr>
         <w:t>Abstract</w:t>
       </w:r>
-      <w:proofErr w:type="gramStart"/>
       <w:r>
         <w:rPr>
           <w:b/>
@@ -137,7 +137,7 @@
           <w:sz w:val="18"/>
           <w:szCs w:val="18"/>
         </w:rPr>
-        <w:t>—.</w:t>
+        <w:t>—</w:t>
       </w:r>
       <w:r>
         <w:rPr>
@@ -146,9 +146,8 @@
           <w:sz w:val="18"/>
           <w:szCs w:val="18"/>
         </w:rPr>
-        <w:t>The</w:t>
-      </w:r>
-      <w:proofErr w:type="gramEnd"/>
+        <w:t xml:space="preserve"> The</w:t>
+      </w:r>
       <w:r>
         <w:rPr>
           <w:b/>
@@ -229,87 +228,97 @@
     <w:p>
       <w:pPr>
         <w:widowControl w:val="0"/>
-        <w:spacing w:before="80" w:line="252" w:lineRule="auto"/>
-        <w:ind w:firstLine="180"/>
-      </w:pPr>
-      <w:r>
-        <w:t>As the demand for la</w:t>
-      </w:r>
-      <w:r>
-        <w:t>r</w:t>
-      </w:r>
-      <w:r>
-        <w:t xml:space="preserve">ge-scale online multiplayer games grows, like </w:t>
-      </w:r>
-      <w:r>
-        <w:t>MMO</w:t>
-      </w:r>
-      <w:r>
-        <w:t>s, so do the technical challenges associated with supporting vast game worlds and thousands of concurrent players. Traditional server architectures often impose limitations in terms of scalability and performance, leading to lag, the necessity for loading screens, needing to slow down the system, and overall poor user experiences. Addressing these issues requires innovation in distributed systems architectures in games.</w:t>
-      </w:r>
-    </w:p>
-    <w:p>
-      <w:pPr>
-        <w:widowControl w:val="0"/>
-        <w:spacing w:before="80" w:line="252" w:lineRule="auto"/>
-        <w:ind w:firstLine="180"/>
-        <w:rPr>
-          <w:u w:val="double"/>
-        </w:rPr>
-      </w:pPr>
-      <w:r>
-        <w:t xml:space="preserve">One of the leading innovations in this landscape is server meshing, which is being pioneered by companies like Cloud </w:t>
-      </w:r>
-      <w:r>
-        <w:t>I</w:t>
-      </w:r>
-      <w:r>
-        <w:t>mperium Games (CIG) and Intr</w:t>
-      </w:r>
-      <w:r>
-        <w:t>e</w:t>
-      </w:r>
-      <w:r>
-        <w:t>pid Studios and is expected to change the industry by enabling dynamic load balancing and near-limitless scalability. Server meshing allows multiple servers to work together, distributing player loads dynamically and creating vast, seamless game worlds without the performance bottlenecks associated with traditional server models.</w:t>
-      </w:r>
-    </w:p>
-    <w:p>
-      <w:pPr>
-        <w:pStyle w:val="Heading2"/>
-        <w:numPr>
-          <w:ilvl w:val="0"/>
-          <w:numId w:val="0"/>
-        </w:numPr>
-      </w:pPr>
-      <w:r>
-        <w:t>A. Abbreviations and Acronyms</w:t>
-      </w:r>
-    </w:p>
-    <w:p>
-      <w:pPr>
+        <w:pBdr>
+          <w:top w:val="nil"/>
+          <w:left w:val="nil"/>
+          <w:bottom w:val="nil"/>
+          <w:right w:val="nil"/>
+          <w:between w:val="nil"/>
+        </w:pBdr>
+        <w:suppressAutoHyphens w:val="0"/>
+        <w:spacing w:line="252" w:lineRule="auto"/>
         <w:ind w:firstLine="144"/>
         <w:jc w:val="both"/>
-      </w:pPr>
-      <w:r>
-        <w:t>CIG: Cloud Imperium Games</w:t>
-      </w:r>
-    </w:p>
-    <w:p>
-      <w:pPr>
+        <w:rPr>
+          <w:color w:val="000000"/>
+          <w:lang w:val="pt-PT"/>
+        </w:rPr>
+      </w:pPr>
+      <w:r>
+        <w:t xml:space="preserve"> </w:t>
+      </w:r>
+      <w:r>
+        <w:rPr>
+          <w:color w:val="000000"/>
+        </w:rPr>
+        <w:t xml:space="preserve">The exponential growth of online multiplayer games has exposed fundamental limitations in traditional server architectures, particularly in their ability to support massive concurrent player interactions within persistent virtual worlds. </w:t>
+      </w:r>
+      <w:r>
+        <w:rPr>
+          <w:color w:val="000000"/>
+          <w:lang w:val="pt-PT"/>
+        </w:rPr>
+        <w:t>Contemporary multiplayer games face significant technical constraints in managing seamless data transfer, server capacity, and distributed system scalability, often resulting in compromised player experiences through loading screens, server segmentation, and performance degradation under high load conditions.</w:t>
+      </w:r>
+    </w:p>
+    <w:p>
+      <w:pPr>
+        <w:widowControl w:val="0"/>
+        <w:pBdr>
+          <w:top w:val="nil"/>
+          <w:left w:val="nil"/>
+          <w:bottom w:val="nil"/>
+          <w:right w:val="nil"/>
+          <w:between w:val="nil"/>
+        </w:pBdr>
+        <w:suppressAutoHyphens w:val="0"/>
+        <w:spacing w:line="252" w:lineRule="auto"/>
         <w:ind w:firstLine="144"/>
         <w:jc w:val="both"/>
-      </w:pPr>
-      <w:r>
-        <w:t>MMO: Massively Multiplayer Online</w:t>
-      </w:r>
-    </w:p>
-    <w:p>
-      <w:pPr>
+        <w:rPr>
+          <w:color w:val="000000"/>
+          <w:lang w:val="pt-PT"/>
+        </w:rPr>
+      </w:pPr>
+      <w:r>
+        <w:rPr>
+          <w:color w:val="000000"/>
+          <w:lang w:val="pt-PT"/>
+        </w:rPr>
+        <w:t>Server meshing emerges as a transformative solution to these architectural challenges, representing a paradigm shift in how game worlds are hosted and managed across distributed systems. This technology enables dynamic load distribution and horizontal scalability across multiple servers, effectively creating a unified, coherent game world without traditional server-imposed boundaries. Companies like Cloud Imperium Games (CIG) and Intrepid Studios are pioneering the implementation of server meshing technology, demonstrating its potential to revolutionize multiplayer game architecture.</w:t>
+      </w:r>
+    </w:p>
+    <w:p>
+      <w:pPr>
+        <w:widowControl w:val="0"/>
+        <w:pBdr>
+          <w:top w:val="nil"/>
+          <w:left w:val="nil"/>
+          <w:bottom w:val="nil"/>
+          <w:right w:val="nil"/>
+          <w:between w:val="nil"/>
+        </w:pBdr>
+        <w:suppressAutoHyphens w:val="0"/>
+        <w:spacing w:line="252" w:lineRule="auto"/>
         <w:ind w:firstLine="144"/>
         <w:jc w:val="both"/>
-      </w:pPr>
-      <w:r>
-        <w:t>TiDi: Time Dilation</w:t>
+        <w:rPr>
+          <w:color w:val="000000"/>
+        </w:rPr>
+      </w:pPr>
+      <w:r>
+        <w:rPr>
+          <w:color w:val="000000"/>
+        </w:rPr>
+        <w:t>.</w:t>
+      </w:r>
+    </w:p>
+    <w:p>
+      <w:pPr>
+        <w:pStyle w:val="Heading2"/>
+      </w:pPr>
+      <w:r>
+        <w:t>A. Abbreviations and Acronyms</w:t>
       </w:r>
     </w:p>
     <w:p>
@@ -318,7 +327,7 @@
         <w:jc w:val="both"/>
       </w:pPr>
       <w:r>
-        <w:t>NPC: Non-Player Character</w:t>
+        <w:t>CIG: Cloud Imperium Games</w:t>
       </w:r>
     </w:p>
     <w:p>
@@ -327,7 +336,43 @@
         <w:jc w:val="both"/>
       </w:pPr>
       <w:r>
+        <w:t>MMO: Massively Multiplayer Online</w:t>
+      </w:r>
+    </w:p>
+    <w:p>
+      <w:pPr>
+        <w:ind w:firstLine="144"/>
+        <w:jc w:val="both"/>
+      </w:pPr>
+      <w:r>
+        <w:t>TiDi: Time Dilation</w:t>
+      </w:r>
+    </w:p>
+    <w:p>
+      <w:pPr>
+        <w:ind w:firstLine="144"/>
+        <w:jc w:val="both"/>
+      </w:pPr>
+      <w:r>
+        <w:t>NPC: Non-Player Character</w:t>
+      </w:r>
+    </w:p>
+    <w:p>
+      <w:pPr>
+        <w:ind w:firstLine="144"/>
+        <w:jc w:val="both"/>
+      </w:pPr>
+      <w:r>
         <w:t>AWS: Amazon Web Services</w:t>
+      </w:r>
+    </w:p>
+    <w:p>
+      <w:pPr>
+        <w:ind w:firstLine="144"/>
+        <w:jc w:val="both"/>
+      </w:pPr>
+      <w:r>
+        <w:t>AI: Artificial Intelligence</w:t>
       </w:r>
     </w:p>
     <w:p>
@@ -347,94 +392,206 @@
       </w:r>
     </w:p>
     <w:p>
-      <w:r>
-        <w:t>The current scenery of distributed systems offer</w:t>
-      </w:r>
-      <w:r>
-        <w:t>s</w:t>
-      </w:r>
-      <w:r>
-        <w:t xml:space="preserve"> solutions that are highly scalable and reliable, allowing for mass exchange </w:t>
-      </w:r>
-      <w:r>
-        <w:t>of</w:t>
-      </w:r>
-      <w:r>
-        <w:t xml:space="preserve"> data, tools like Kubernetes allow for easy horizontal scalability and as distributed architectures become more prevalent it is a must</w:t>
-      </w:r>
-      <w:r>
-        <w:t>-</w:t>
-      </w:r>
-      <w:r>
-        <w:t xml:space="preserve">use </w:t>
+      <w:pPr>
+        <w:widowControl w:val="0"/>
+        <w:pBdr>
+          <w:top w:val="nil"/>
+          <w:left w:val="nil"/>
+          <w:bottom w:val="nil"/>
+          <w:right w:val="nil"/>
+          <w:between w:val="nil"/>
+        </w:pBdr>
+        <w:suppressAutoHyphens w:val="0"/>
+        <w:spacing w:line="252" w:lineRule="auto"/>
+        <w:ind w:firstLine="144"/>
+        <w:jc w:val="both"/>
+        <w:rPr>
+          <w:color w:val="000000"/>
+        </w:rPr>
+      </w:pPr>
+      <w:r>
+        <w:rPr>
+          <w:color w:val="000000"/>
+        </w:rPr>
+        <w:t>The current scenery of distributed systems offers solutions that are highly scalable and reliable, allowing for mass exchange of data, tools like Kubernetes allow for easy horizontal scalability and as distributed architectures become more prevalent it is a must-use tool</w:t>
+      </w:r>
+      <w:sdt>
+        <w:sdtPr>
+          <w:rPr>
+            <w:color w:val="000000"/>
+          </w:rPr>
+          <w:tag w:val="MENDELEY_CITATION_v3_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"/>
+          <w:id w:val="-2074796452"/>
+          <w:placeholder>
+            <w:docPart w:val="DefaultPlaceholder_-1854013440"/>
+          </w:placeholder>
+        </w:sdtPr>
+        <w:sdtContent>
+          <w:r>
+            <w:rPr>
+              <w:color w:val="000000"/>
+            </w:rPr>
+            <w:t>[1]</w:t>
+          </w:r>
+        </w:sdtContent>
+      </w:sdt>
+      <w:r>
+        <w:rPr>
+          <w:color w:val="000000"/>
+        </w:rPr>
+        <w:t>, there are already corroborated solutions for making systems fault tolerant like using redundancy between servers</w:t>
+      </w:r>
+      <w:sdt>
+        <w:sdtPr>
+          <w:rPr>
+            <w:color w:val="000000"/>
+          </w:rPr>
+          <w:tag w:val="MENDELEY_CITATION_v3_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"/>
+          <w:id w:val="-1162311908"/>
+          <w:placeholder>
+            <w:docPart w:val="DefaultPlaceholder_-1854013440"/>
+          </w:placeholder>
+        </w:sdtPr>
+        <w:sdtContent>
+          <w:r>
+            <w:rPr>
+              <w:color w:val="000000"/>
+            </w:rPr>
+            <w:t>[2]</w:t>
+          </w:r>
+        </w:sdtContent>
+      </w:sdt>
+      <w:r>
+        <w:rPr>
+          <w:color w:val="000000"/>
+        </w:rPr>
+        <w:t>.</w:t>
+      </w:r>
+    </w:p>
+    <w:p>
+      <w:r>
+        <w:t xml:space="preserve"> </w:t>
+      </w:r>
+    </w:p>
+    <w:p>
+      <w:pPr>
+        <w:pStyle w:val="Heading2"/>
+        <w:suppressAutoHyphens w:val="0"/>
+      </w:pPr>
+      <w:r>
+        <w:t>A. Differences</w:t>
+      </w:r>
+    </w:p>
+    <w:p>
+      <w:pPr>
+        <w:jc w:val="both"/>
+      </w:pPr>
+      <w:r>
+        <w:rPr>
+          <w:color w:val="000000"/>
+        </w:rPr>
+        <w:t xml:space="preserve">Even if modern software architecture has been improving, even being able to work with millions of data, our games server architecture still has problems in proving these capabilities. The main problem is that games are full of state, and state management is still one of the biggest hurdles to solve, this problem is accentuated on game servers due to its innate need for high state management </w:t>
+      </w:r>
+      <w:sdt>
+        <w:sdtPr>
+          <w:rPr>
+            <w:color w:val="000000"/>
+          </w:rPr>
+          <w:tag w:val="MENDELEY_CITATION_v3_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"/>
+          <w:id w:val="-1750572233"/>
+          <w:placeholder>
+            <w:docPart w:val="DefaultPlaceholder_-1854013440"/>
+          </w:placeholder>
+        </w:sdtPr>
+        <w:sdtContent>
+          <w:r>
+            <w:rPr>
+              <w:color w:val="000000"/>
+            </w:rPr>
+            <w:t>[3]</w:t>
+          </w:r>
+        </w:sdtContent>
+      </w:sdt>
+      <w:r>
+        <w:rPr>
+          <w:color w:val="000000"/>
+        </w:rPr>
+        <w:t>. As such, we have seen these kinds of limitations in display, for example, with Eve Online when the biggest online battle happened</w:t>
+      </w:r>
+      <w:r>
+        <w:rPr>
+          <w:color w:val="000000"/>
+        </w:rPr>
+        <w:t xml:space="preserve"> </w:t>
+      </w:r>
+      <w:sdt>
+        <w:sdtPr>
+          <w:rPr>
+            <w:color w:val="000000"/>
+          </w:rPr>
+          <w:tag w:val="MENDELEY_CITATION_v3_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"/>
+          <w:id w:val="1337730349"/>
+          <w:placeholder>
+            <w:docPart w:val="DefaultPlaceholder_-1854013440"/>
+          </w:placeholder>
+        </w:sdtPr>
+        <w:sdtContent>
+          <w:r>
+            <w:rPr>
+              <w:color w:val="000000"/>
+            </w:rPr>
+            <w:t>[4]</w:t>
+          </w:r>
+        </w:sdtContent>
+      </w:sdt>
+      <w:r>
+        <w:rPr>
+          <w:color w:val="000000"/>
+        </w:rPr>
+        <w:t>, it was needed to reinforce the servers and use a special technology created by the formers, called TiDi</w:t>
+      </w:r>
+      <w:sdt>
+        <w:sdtPr>
+          <w:rPr>
+            <w:color w:val="000000"/>
+          </w:rPr>
+          <w:tag w:val="MENDELEY_CITATION_v3_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"/>
+          <w:id w:val="1869106565"/>
+          <w:placeholder>
+            <w:docPart w:val="DefaultPlaceholder_-1854013440"/>
+          </w:placeholder>
+        </w:sdtPr>
+        <w:sdtContent>
+          <w:r>
+            <w:rPr>
+              <w:color w:val="000000"/>
+            </w:rPr>
+            <w:t>[5]</w:t>
+          </w:r>
+        </w:sdtContent>
+      </w:sdt>
+      <w:r>
+        <w:rPr>
+          <w:color w:val="000000"/>
+        </w:rPr>
+        <w:t xml:space="preserve">which slows down game </w:t>
       </w:r>
       <w:proofErr w:type="gramStart"/>
       <w:r>
-        <w:t>tool[</w:t>
+        <w:rPr>
+          <w:color w:val="000000"/>
+        </w:rPr>
+        <w:t>time</w:t>
       </w:r>
       <w:proofErr w:type="gramEnd"/>
       <w:r>
-        <w:t>1], there are already corroborated solutions for making systems fault tolerant like using redundancy between servers[2].</w:t>
-      </w:r>
-    </w:p>
-    <w:p>
-      <w:r>
-        <w:t xml:space="preserve"> </w:t>
-      </w:r>
-    </w:p>
-    <w:p>
-      <w:pPr>
-        <w:pStyle w:val="Heading2"/>
-        <w:numPr>
-          <w:ilvl w:val="0"/>
-          <w:numId w:val="3"/>
-        </w:numPr>
-        <w:spacing w:before="240"/>
-      </w:pPr>
-      <w:r>
-        <w:t>Differences</w:t>
-      </w:r>
-    </w:p>
-    <w:p>
-      <w:pPr>
-        <w:jc w:val="both"/>
-      </w:pPr>
-      <w:r>
-        <w:t>Even if modern software architecture has been improving, even being able to work with millions of data, our games server architecture still has problems in proving these capabilities. The main problem is that games are full of state, an</w:t>
-      </w:r>
-      <w:r>
-        <w:t>d</w:t>
-      </w:r>
-      <w:r>
-        <w:t xml:space="preserve"> state management is still one of the biggest hurdles to solve</w:t>
-      </w:r>
-      <w:proofErr w:type="gramStart"/>
-      <w:r>
-        <w:t>, this</w:t>
-      </w:r>
-      <w:proofErr w:type="gramEnd"/>
-      <w:r>
-        <w:t xml:space="preserve"> problem is accentuated on game servers due to its innate need for high state management [3]. As such, we have seen these kinds of limitations in display, for example, with </w:t>
-      </w:r>
-      <w:r>
-        <w:t>E</w:t>
-      </w:r>
-      <w:r>
-        <w:t xml:space="preserve">ve </w:t>
-      </w:r>
-      <w:r>
-        <w:t>O</w:t>
-      </w:r>
-      <w:r>
-        <w:t xml:space="preserve">nline when the biggest online battle happened [4], it was needed to reinforce the servers and use a special technology created by the formers, called </w:t>
-      </w:r>
-      <w:proofErr w:type="gramStart"/>
-      <w:r>
-        <w:t>TiDi[</w:t>
-      </w:r>
-      <w:proofErr w:type="gramEnd"/>
-      <w:r>
-        <w:t>5] which slows down game time so servers do not crash.</w:t>
+        <w:rPr>
+          <w:color w:val="000000"/>
+        </w:rPr>
+        <w:t xml:space="preserve"> so servers do not crash</w:t>
+      </w:r>
+      <w:r>
+        <w:t>.</w:t>
       </w:r>
     </w:p>
     <w:p>
@@ -448,28 +605,81 @@
     </w:p>
     <w:p>
       <w:pPr>
+        <w:widowControl w:val="0"/>
+        <w:pBdr>
+          <w:top w:val="nil"/>
+          <w:left w:val="nil"/>
+          <w:bottom w:val="nil"/>
+          <w:right w:val="nil"/>
+          <w:between w:val="nil"/>
+        </w:pBdr>
+        <w:suppressAutoHyphens w:val="0"/>
+        <w:spacing w:line="252" w:lineRule="auto"/>
+        <w:ind w:firstLine="144"/>
         <w:jc w:val="both"/>
         <w:rPr>
-          <w:rFonts w:eastAsia="Times"/>
-        </w:rPr>
-      </w:pPr>
-      <w:r>
-        <w:rPr>
-          <w:rFonts w:eastAsia="Times"/>
-        </w:rPr>
-        <w:t>Server meshing is the process of dynamically splitting the load of a game world across multiple servers, effectively treating them as a unified entity. This contrasts with the more traditional sharded servers’ model, like the mega servers of Guild Wars 2[6], where game worlds are divided into static instances. In server meshing, a game world can be hosted across multiple servers that coordinate dynamically based on real-time load and player activity.</w:t>
-      </w:r>
-    </w:p>
-    <w:p>
-      <w:pPr>
+          <w:color w:val="000000"/>
+        </w:rPr>
+      </w:pPr>
+      <w:r>
+        <w:rPr>
+          <w:color w:val="000000"/>
+        </w:rPr>
+        <w:t>Server meshing is the process of dynamically splitting the load of a game world across multiple servers, effectively treating them as a unified entity. This contrasts with the more traditional sharded server model, like the mega servers of Guild Wars 2</w:t>
+      </w:r>
+      <w:r>
+        <w:rPr>
+          <w:color w:val="000000"/>
+        </w:rPr>
+        <w:t xml:space="preserve"> </w:t>
+      </w:r>
+      <w:sdt>
+        <w:sdtPr>
+          <w:rPr>
+            <w:color w:val="000000"/>
+          </w:rPr>
+          <w:tag w:val="MENDELEY_CITATION_v3_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"/>
+          <w:id w:val="1753553469"/>
+          <w:placeholder>
+            <w:docPart w:val="DefaultPlaceholder_-1854013440"/>
+          </w:placeholder>
+        </w:sdtPr>
+        <w:sdtContent>
+          <w:r>
+            <w:rPr>
+              <w:color w:val="000000"/>
+            </w:rPr>
+            <w:t>[6]</w:t>
+          </w:r>
+        </w:sdtContent>
+      </w:sdt>
+      <w:r>
+        <w:rPr>
+          <w:color w:val="000000"/>
+        </w:rPr>
+        <w:t>, where game worlds are divided into static instances. In server meshing, a game world can be hosted across multiple servers that coordinate dynamically based on real-time load and player activity.</w:t>
+      </w:r>
+    </w:p>
+    <w:p>
+      <w:pPr>
+        <w:widowControl w:val="0"/>
+        <w:pBdr>
+          <w:top w:val="nil"/>
+          <w:left w:val="nil"/>
+          <w:bottom w:val="nil"/>
+          <w:right w:val="nil"/>
+          <w:between w:val="nil"/>
+        </w:pBdr>
+        <w:suppressAutoHyphens w:val="0"/>
+        <w:spacing w:line="252" w:lineRule="auto"/>
         <w:jc w:val="both"/>
         <w:rPr>
-          <w:rFonts w:eastAsia="Times"/>
-        </w:rPr>
-      </w:pPr>
-      <w:r>
-        <w:rPr>
-          <w:rFonts w:eastAsia="Times"/>
+          <w:color w:val="000000"/>
+        </w:rPr>
+      </w:pPr>
+      <w:r>
+        <w:rPr>
+          <w:color w:val="000000"/>
         </w:rPr>
         <w:t>Two primary types of server meshing have been proposed:</w:t>
       </w:r>
@@ -481,8 +691,9 @@
           <w:ilvl w:val="0"/>
           <w:numId w:val="4"/>
         </w:numPr>
-        <w:rPr>
-          <w:rFonts w:eastAsia="Times"/>
+        <w:ind w:left="284" w:hanging="284"/>
+        <w:rPr>
+          <w:color w:val="000000"/>
         </w:rPr>
       </w:pPr>
       <w:r>
@@ -497,7 +708,45 @@
         <w:rPr>
           <w:rFonts w:eastAsia="Times"/>
         </w:rPr>
-        <w:t>: In this configuration, the game world is partitioned into predefined areas, with each area assigned to a specific server. Players seamlessly transition between these areas without needing to experience loading screens. However, the static mesh does not allow for dynamic reallocation of server resources [7].</w:t>
+        <w:t xml:space="preserve">: </w:t>
+      </w:r>
+      <w:r>
+        <w:rPr>
+          <w:color w:val="000000"/>
+        </w:rPr>
+        <w:t>In this configuration, the game world is partitioned into predefined areas, with each area assigned to a specific server. Players seamlessly transition between these areas without needing to experience loading screens. However, the static mesh does not allow for dynamic reallocation of server resources</w:t>
+      </w:r>
+      <w:r>
+        <w:rPr>
+          <w:color w:val="000000"/>
+        </w:rPr>
+        <w:t xml:space="preserve"> </w:t>
+      </w:r>
+      <w:sdt>
+        <w:sdtPr>
+          <w:rPr>
+            <w:color w:val="000000"/>
+          </w:rPr>
+          <w:tag w:val="MENDELEY_CITATION_v3_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"/>
+          <w:id w:val="-2095082955"/>
+          <w:placeholder>
+            <w:docPart w:val="DefaultPlaceholder_-1854013440"/>
+          </w:placeholder>
+        </w:sdtPr>
+        <w:sdtContent>
+          <w:r>
+            <w:rPr>
+              <w:color w:val="000000"/>
+            </w:rPr>
+            <w:t>[7]</w:t>
+          </w:r>
+        </w:sdtContent>
+      </w:sdt>
+      <w:r>
+        <w:rPr>
+          <w:color w:val="000000"/>
+        </w:rPr>
+        <w:t>.</w:t>
       </w:r>
     </w:p>
     <w:p>
@@ -507,8 +756,9 @@
           <w:ilvl w:val="0"/>
           <w:numId w:val="4"/>
         </w:numPr>
-        <w:rPr>
-          <w:rFonts w:eastAsia="Times"/>
+        <w:ind w:left="284" w:hanging="284"/>
+        <w:rPr>
+          <w:color w:val="000000"/>
         </w:rPr>
       </w:pPr>
       <w:r>
@@ -523,91 +773,1582 @@
         <w:rPr>
           <w:rFonts w:eastAsia="Times"/>
         </w:rPr>
-        <w:t xml:space="preserve">: This more advanced configuration allows for real-time load distribution. The game world is not divided into static zones but rather allocated based on player density and server capacity. Servers can dynamically adjust to handle more players in high-traffic areas or offload areas </w:t>
-      </w:r>
-      <w:r>
-        <w:rPr>
-          <w:rFonts w:eastAsia="Times"/>
+        <w:t xml:space="preserve">: </w:t>
+      </w:r>
+      <w:r>
+        <w:rPr>
+          <w:color w:val="000000"/>
+        </w:rPr>
+        <w:t xml:space="preserve">This more advanced configuration allows for real-time load distribution. The game world is not divided into static zones but rather allocated based on player density and server capacity. Servers can </w:t>
+      </w:r>
+      <w:r>
+        <w:rPr>
+          <w:color w:val="000000"/>
         </w:rPr>
         <w:lastRenderedPageBreak/>
-        <w:t>with fewer players, optimizing performance and scalability [7].</w:t>
+        <w:t xml:space="preserve">dynamically adjust to handle more players in high-traffic areas or offload areas with fewer players, </w:t>
+      </w:r>
+      <w:proofErr w:type="spellStart"/>
+      <w:r>
+        <w:rPr>
+          <w:color w:val="000000"/>
+        </w:rPr>
+        <w:t>optimi</w:t>
+      </w:r>
+      <w:r>
+        <w:rPr>
+          <w:color w:val="000000"/>
+        </w:rPr>
+        <w:t>s</w:t>
+      </w:r>
+      <w:r>
+        <w:rPr>
+          <w:color w:val="000000"/>
+        </w:rPr>
+        <w:t>ing</w:t>
+      </w:r>
+      <w:proofErr w:type="spellEnd"/>
+      <w:r>
+        <w:rPr>
+          <w:color w:val="000000"/>
+        </w:rPr>
+        <w:t xml:space="preserve"> performance and scalability</w:t>
+      </w:r>
+      <w:sdt>
+        <w:sdtPr>
+          <w:rPr>
+            <w:color w:val="000000"/>
+          </w:rPr>
+          <w:tag w:val="MENDELEY_CITATION_v3_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"/>
+          <w:id w:val="821623755"/>
+          <w:placeholder>
+            <w:docPart w:val="DefaultPlaceholder_-1854013440"/>
+          </w:placeholder>
+        </w:sdtPr>
+        <w:sdtContent>
+          <w:r>
+            <w:rPr>
+              <w:color w:val="000000"/>
+            </w:rPr>
+            <w:t>[7]</w:t>
+          </w:r>
+        </w:sdtContent>
+      </w:sdt>
+      <w:r>
+        <w:rPr>
+          <w:color w:val="000000"/>
+        </w:rPr>
+        <w:t xml:space="preserve"> .</w:t>
       </w:r>
     </w:p>
     <w:p>
       <w:pPr>
         <w:pStyle w:val="Heading2"/>
+        <w:spacing w:before="240"/>
+      </w:pPr>
+      <w:r>
+        <w:t>A. Load Balancing in Server Meshing</w:t>
+      </w:r>
+    </w:p>
+    <w:p>
+      <w:pPr>
+        <w:widowControl w:val="0"/>
+        <w:pBdr>
+          <w:top w:val="nil"/>
+          <w:left w:val="nil"/>
+          <w:bottom w:val="nil"/>
+          <w:right w:val="nil"/>
+          <w:between w:val="nil"/>
+        </w:pBdr>
+        <w:suppressAutoHyphens w:val="0"/>
+        <w:spacing w:line="252" w:lineRule="auto"/>
+        <w:ind w:firstLine="142"/>
+        <w:jc w:val="both"/>
+        <w:rPr>
+          <w:color w:val="000000"/>
+        </w:rPr>
+      </w:pPr>
+      <w:r>
+        <w:rPr>
+          <w:color w:val="000000"/>
+        </w:rPr>
+        <w:t>Load balancing is a pivotal component of server meshing,</w:t>
+      </w:r>
+    </w:p>
+    <w:p>
+      <w:pPr>
+        <w:widowControl w:val="0"/>
+        <w:pBdr>
+          <w:top w:val="nil"/>
+          <w:left w:val="nil"/>
+          <w:bottom w:val="nil"/>
+          <w:right w:val="nil"/>
+          <w:between w:val="nil"/>
+        </w:pBdr>
+        <w:suppressAutoHyphens w:val="0"/>
+        <w:spacing w:line="252" w:lineRule="auto"/>
+        <w:ind w:firstLine="142"/>
+        <w:jc w:val="both"/>
+        <w:rPr>
+          <w:color w:val="000000"/>
+        </w:rPr>
+      </w:pPr>
+      <w:r>
+        <w:rPr>
+          <w:color w:val="000000"/>
+        </w:rPr>
+        <w:t>ensuring that computational workloads are efficiently</w:t>
+      </w:r>
+    </w:p>
+    <w:p>
+      <w:pPr>
+        <w:widowControl w:val="0"/>
+        <w:pBdr>
+          <w:top w:val="nil"/>
+          <w:left w:val="nil"/>
+          <w:bottom w:val="nil"/>
+          <w:right w:val="nil"/>
+          <w:between w:val="nil"/>
+        </w:pBdr>
+        <w:suppressAutoHyphens w:val="0"/>
+        <w:spacing w:line="252" w:lineRule="auto"/>
+        <w:ind w:firstLine="142"/>
+        <w:jc w:val="both"/>
+        <w:rPr>
+          <w:color w:val="000000"/>
+        </w:rPr>
+      </w:pPr>
+      <w:r>
+        <w:rPr>
+          <w:color w:val="000000"/>
+        </w:rPr>
+        <w:t>distributed across multiple servers. This optimizes resource</w:t>
+      </w:r>
+    </w:p>
+    <w:p>
+      <w:pPr>
+        <w:widowControl w:val="0"/>
+        <w:pBdr>
+          <w:top w:val="nil"/>
+          <w:left w:val="nil"/>
+          <w:bottom w:val="nil"/>
+          <w:right w:val="nil"/>
+          <w:between w:val="nil"/>
+        </w:pBdr>
+        <w:suppressAutoHyphens w:val="0"/>
+        <w:spacing w:line="252" w:lineRule="auto"/>
+        <w:ind w:firstLine="142"/>
+        <w:jc w:val="both"/>
+        <w:rPr>
+          <w:color w:val="000000"/>
+        </w:rPr>
+      </w:pPr>
+      <w:r>
+        <w:rPr>
+          <w:color w:val="000000"/>
+        </w:rPr>
+        <w:t>usage, prevents overloads on specific servers, and ensures</w:t>
+      </w:r>
+    </w:p>
+    <w:p>
+      <w:pPr>
+        <w:widowControl w:val="0"/>
+        <w:pBdr>
+          <w:top w:val="nil"/>
+          <w:left w:val="nil"/>
+          <w:bottom w:val="nil"/>
+          <w:right w:val="nil"/>
+          <w:between w:val="nil"/>
+        </w:pBdr>
+        <w:suppressAutoHyphens w:val="0"/>
+        <w:spacing w:line="252" w:lineRule="auto"/>
+        <w:ind w:firstLine="142"/>
+        <w:jc w:val="both"/>
+        <w:rPr>
+          <w:color w:val="000000"/>
+        </w:rPr>
+      </w:pPr>
+      <w:r>
+        <w:rPr>
+          <w:color w:val="000000"/>
+        </w:rPr>
+        <w:t>seamless player experiences, especially in large-scale</w:t>
+      </w:r>
+    </w:p>
+    <w:p>
+      <w:pPr>
+        <w:widowControl w:val="0"/>
+        <w:pBdr>
+          <w:top w:val="nil"/>
+          <w:left w:val="nil"/>
+          <w:bottom w:val="nil"/>
+          <w:right w:val="nil"/>
+          <w:between w:val="nil"/>
+        </w:pBdr>
+        <w:suppressAutoHyphens w:val="0"/>
+        <w:spacing w:line="252" w:lineRule="auto"/>
+        <w:ind w:firstLine="142"/>
+        <w:jc w:val="both"/>
+        <w:rPr>
+          <w:color w:val="000000"/>
+        </w:rPr>
+      </w:pPr>
+      <w:r>
+        <w:rPr>
+          <w:color w:val="000000"/>
+        </w:rPr>
+        <w:t>online games where player density fluctuates. Various</w:t>
+      </w:r>
+    </w:p>
+    <w:p>
+      <w:pPr>
+        <w:widowControl w:val="0"/>
+        <w:pBdr>
+          <w:top w:val="nil"/>
+          <w:left w:val="nil"/>
+          <w:bottom w:val="nil"/>
+          <w:right w:val="nil"/>
+          <w:between w:val="nil"/>
+        </w:pBdr>
+        <w:suppressAutoHyphens w:val="0"/>
+        <w:spacing w:line="252" w:lineRule="auto"/>
+        <w:ind w:firstLine="142"/>
+        <w:jc w:val="both"/>
+        <w:rPr>
+          <w:color w:val="000000"/>
+        </w:rPr>
+      </w:pPr>
+      <w:r>
+        <w:rPr>
+          <w:color w:val="000000"/>
+        </w:rPr>
+        <w:t>algorithms are employed to manage load distribution, each</w:t>
+      </w:r>
+    </w:p>
+    <w:p>
+      <w:pPr>
+        <w:widowControl w:val="0"/>
+        <w:pBdr>
+          <w:top w:val="nil"/>
+          <w:left w:val="nil"/>
+          <w:bottom w:val="nil"/>
+          <w:right w:val="nil"/>
+          <w:between w:val="nil"/>
+        </w:pBdr>
+        <w:suppressAutoHyphens w:val="0"/>
+        <w:spacing w:line="252" w:lineRule="auto"/>
+        <w:ind w:firstLine="142"/>
+        <w:jc w:val="both"/>
+        <w:rPr>
+          <w:color w:val="000000"/>
+        </w:rPr>
+      </w:pPr>
+      <w:r>
+        <w:rPr>
+          <w:color w:val="000000"/>
+        </w:rPr>
+        <w:t>with distinct advantages and trade-offs, in the following cases, it is shown 3 different static Load balancing algorithms:</w:t>
+      </w:r>
+    </w:p>
+    <w:p>
+      <w:pPr>
+        <w:pStyle w:val="ListParagraph"/>
         <w:numPr>
           <w:ilvl w:val="0"/>
-          <w:numId w:val="5"/>
+          <w:numId w:val="13"/>
         </w:numPr>
+        <w:ind w:left="284" w:hanging="284"/>
+        <w:rPr>
+          <w:color w:val="000000"/>
+        </w:rPr>
+      </w:pPr>
+      <w:r>
+        <w:rPr>
+          <w:b/>
+        </w:rPr>
+        <w:t>Round-Robin Load Balancing</w:t>
+      </w:r>
+      <w:r>
+        <w:rPr>
+          <w:rFonts w:eastAsia="Times"/>
+          <w:b/>
+          <w:bCs/>
+        </w:rPr>
+        <w:t xml:space="preserve"> </w:t>
+      </w:r>
+      <w:r>
+        <w:rPr>
+          <w:color w:val="000000"/>
+        </w:rPr>
+        <w:t xml:space="preserve">is a Static load balancing algorithm that distributes incoming requests across servers in a cyclic manner. While simple and effective in ensuring an even distribution, it fails to consider </w:t>
+      </w:r>
+      <w:r>
+        <w:rPr>
+          <w:color w:val="000000"/>
+        </w:rPr>
+        <w:t>individual s</w:t>
+      </w:r>
+      <w:r>
+        <w:rPr>
+          <w:color w:val="000000"/>
+        </w:rPr>
+        <w:t>e</w:t>
+      </w:r>
+      <w:r>
+        <w:rPr>
+          <w:color w:val="000000"/>
+        </w:rPr>
+        <w:t>rvers'</w:t>
+      </w:r>
+      <w:r>
+        <w:rPr>
+          <w:color w:val="000000"/>
+        </w:rPr>
+        <w:t xml:space="preserve"> capacity or specific task requirements</w:t>
+      </w:r>
+      <w:sdt>
+        <w:sdtPr>
+          <w:rPr>
+            <w:color w:val="000000"/>
+          </w:rPr>
+          <w:tag w:val="MENDELEY_CITATION_v3_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"/>
+          <w:id w:val="-2000960974"/>
+          <w:placeholder>
+            <w:docPart w:val="DefaultPlaceholder_-1854013440"/>
+          </w:placeholder>
+        </w:sdtPr>
+        <w:sdtContent>
+          <w:r>
+            <w:rPr>
+              <w:color w:val="000000"/>
+            </w:rPr>
+            <w:t>[8], [9], [10], [11]</w:t>
+          </w:r>
+        </w:sdtContent>
+      </w:sdt>
+      <w:r>
+        <w:rPr>
+          <w:color w:val="000000"/>
+        </w:rPr>
+        <w:t>.</w:t>
+      </w:r>
+    </w:p>
+    <w:p>
+      <w:pPr>
+        <w:pStyle w:val="ListParagraph"/>
+        <w:numPr>
+          <w:ilvl w:val="0"/>
+          <w:numId w:val="14"/>
+        </w:numPr>
+        <w:tabs>
+          <w:tab w:val="clear" w:pos="720"/>
+          <w:tab w:val="left" w:pos="993"/>
+        </w:tabs>
+        <w:ind w:left="567" w:hanging="283"/>
+        <w:rPr>
+          <w:color w:val="000000"/>
+        </w:rPr>
+      </w:pPr>
+      <w:r>
+        <w:rPr>
+          <w:rFonts w:eastAsia="Times"/>
+          <w:i/>
+          <w:iCs/>
+        </w:rPr>
+        <w:t>Advantages</w:t>
+      </w:r>
+      <w:r>
+        <w:rPr>
+          <w:rFonts w:eastAsia="Times"/>
+        </w:rPr>
+        <w:t xml:space="preserve">: </w:t>
+      </w:r>
+      <w:r>
+        <w:rPr>
+          <w:color w:val="000000"/>
+        </w:rPr>
+        <w:t>Simple implementation, even workload distribution.</w:t>
+      </w:r>
+    </w:p>
+    <w:p>
+      <w:pPr>
+        <w:pStyle w:val="ListParagraph"/>
+        <w:numPr>
+          <w:ilvl w:val="0"/>
+          <w:numId w:val="14"/>
+        </w:numPr>
+        <w:tabs>
+          <w:tab w:val="clear" w:pos="720"/>
+          <w:tab w:val="left" w:pos="1080"/>
+        </w:tabs>
+        <w:ind w:left="567" w:hanging="283"/>
+        <w:rPr>
+          <w:color w:val="000000"/>
+        </w:rPr>
+      </w:pPr>
+      <w:r>
+        <w:rPr>
+          <w:rFonts w:eastAsia="Times"/>
+          <w:i/>
+          <w:iCs/>
+        </w:rPr>
+        <w:t>Drawbacks</w:t>
+      </w:r>
+      <w:r>
+        <w:rPr>
+          <w:rFonts w:eastAsia="Times"/>
+        </w:rPr>
+        <w:t xml:space="preserve">: </w:t>
+      </w:r>
+      <w:r>
+        <w:rPr>
+          <w:color w:val="000000"/>
+        </w:rPr>
+        <w:t>Ignores real-time server load and capacity, potentially leading to inefficiencies in dynamic environments like MMOs.</w:t>
+      </w:r>
+    </w:p>
+    <w:p>
+      <w:pPr>
+        <w:pStyle w:val="ListParagraph"/>
+        <w:tabs>
+          <w:tab w:val="left" w:pos="1080"/>
+        </w:tabs>
+        <w:ind w:left="737" w:hanging="340"/>
+        <w:rPr>
+          <w:rFonts w:eastAsia="Times"/>
+        </w:rPr>
+      </w:pPr>
+    </w:p>
+    <w:p>
+      <w:pPr>
+        <w:pStyle w:val="ListParagraph"/>
+        <w:numPr>
+          <w:ilvl w:val="0"/>
+          <w:numId w:val="15"/>
+        </w:numPr>
+        <w:ind w:left="284" w:hanging="284"/>
+        <w:rPr>
+          <w:color w:val="000000"/>
+        </w:rPr>
+      </w:pPr>
+      <w:r>
+        <w:rPr>
+          <w:b/>
+        </w:rPr>
+        <w:t>IP Hash</w:t>
+      </w:r>
+      <w:r>
+        <w:rPr>
+          <w:rFonts w:eastAsia="Times"/>
+        </w:rPr>
+        <w:t xml:space="preserve"> </w:t>
+      </w:r>
+      <w:r>
+        <w:rPr>
+          <w:color w:val="000000"/>
+        </w:rPr>
+        <w:t>uses the client's IP address to determine which server should handle the request. It applies a hash function to the source IP address, then maps the result to one of the available servers</w:t>
+      </w:r>
+      <w:r>
+        <w:rPr>
+          <w:color w:val="000000"/>
+        </w:rPr>
+        <w:t xml:space="preserve"> </w:t>
+      </w:r>
+      <w:sdt>
+        <w:sdtPr>
+          <w:rPr>
+            <w:color w:val="000000"/>
+          </w:rPr>
+          <w:tag w:val="MENDELEY_CITATION_v3_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"/>
+          <w:id w:val="422536227"/>
+          <w:placeholder>
+            <w:docPart w:val="28C2BF58E6E54CB8ABCBC81073DD3A68"/>
+          </w:placeholder>
+        </w:sdtPr>
+        <w:sdtContent>
+          <w:r>
+            <w:rPr>
+              <w:color w:val="000000"/>
+            </w:rPr>
+            <w:t>[10], [11]</w:t>
+          </w:r>
+        </w:sdtContent>
+      </w:sdt>
+      <w:r>
+        <w:rPr>
+          <w:color w:val="000000"/>
+        </w:rPr>
+        <w:t>. This ensures that the same client (with the same IP) is consistently directed to the same server, which can be useful for maintaining session persistence in online games.</w:t>
+      </w:r>
+    </w:p>
+    <w:p>
+      <w:pPr>
+        <w:pStyle w:val="ListParagraph"/>
+        <w:numPr>
+          <w:ilvl w:val="0"/>
+          <w:numId w:val="16"/>
+        </w:numPr>
+        <w:ind w:left="567" w:hanging="283"/>
+        <w:rPr>
+          <w:color w:val="000000"/>
+        </w:rPr>
+      </w:pPr>
+      <w:r>
+        <w:rPr>
+          <w:rFonts w:eastAsia="Times"/>
+          <w:i/>
+          <w:iCs/>
+        </w:rPr>
+        <w:t>Advantages</w:t>
+      </w:r>
+      <w:r>
+        <w:rPr>
+          <w:rFonts w:eastAsia="Times"/>
+        </w:rPr>
+        <w:t xml:space="preserve">: </w:t>
+      </w:r>
+      <w:r>
+        <w:rPr>
+          <w:color w:val="000000"/>
+        </w:rPr>
+        <w:t>Ensures client requests are consistently directed to the same server, helping with session management and reducing overhead.</w:t>
+      </w:r>
+    </w:p>
+    <w:p>
+      <w:pPr>
+        <w:pStyle w:val="ListParagraph"/>
+        <w:numPr>
+          <w:ilvl w:val="0"/>
+          <w:numId w:val="16"/>
+        </w:numPr>
+        <w:ind w:left="567" w:hanging="283"/>
+        <w:rPr>
+          <w:color w:val="000000"/>
+        </w:rPr>
+      </w:pPr>
+      <w:r>
+        <w:rPr>
+          <w:rFonts w:eastAsia="Times"/>
+          <w:i/>
+          <w:iCs/>
+        </w:rPr>
+        <w:t>Drawbacks</w:t>
+      </w:r>
+      <w:r>
+        <w:rPr>
+          <w:rFonts w:eastAsia="Times"/>
+        </w:rPr>
+        <w:t xml:space="preserve">: </w:t>
+      </w:r>
+      <w:r>
+        <w:rPr>
+          <w:color w:val="000000"/>
+        </w:rPr>
+        <w:t>Doesn’t account for load distribution across servers, so some servers could become overloaded if many clients share similar IP hash results.</w:t>
+      </w:r>
+    </w:p>
+    <w:p>
+      <w:pPr>
+        <w:pStyle w:val="ListParagraph"/>
+        <w:ind w:left="737"/>
+      </w:pPr>
+    </w:p>
+    <w:p>
+      <w:pPr>
+        <w:pStyle w:val="ListParagraph"/>
+        <w:numPr>
+          <w:ilvl w:val="0"/>
+          <w:numId w:val="17"/>
+        </w:numPr>
+        <w:ind w:left="284" w:hanging="284"/>
+        <w:rPr>
+          <w:color w:val="000000"/>
+        </w:rPr>
+      </w:pPr>
+      <w:r>
+        <w:rPr>
+          <w:rFonts w:eastAsia="Times"/>
+          <w:b/>
+          <w:bCs/>
+        </w:rPr>
+        <w:t xml:space="preserve">Weighted Round-Robin Load Balancing </w:t>
+      </w:r>
+      <w:r>
+        <w:rPr>
+          <w:color w:val="000000"/>
+        </w:rPr>
+        <w:t xml:space="preserve">is </w:t>
+      </w:r>
+      <w:r>
+        <w:rPr>
+          <w:color w:val="000000"/>
+        </w:rPr>
+        <w:t>an </w:t>
+      </w:r>
+      <w:r>
+        <w:rPr>
+          <w:color w:val="000000"/>
+        </w:rPr>
+        <w:t>enhancement of the round-robin method, this approach assigns weights to servers based on their processing capabilities</w:t>
+      </w:r>
+      <w:sdt>
+        <w:sdtPr>
+          <w:rPr>
+            <w:color w:val="000000"/>
+          </w:rPr>
+          <w:tag w:val="MENDELEY_CITATION_v3_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"/>
+          <w:id w:val="413200050"/>
+          <w:placeholder>
+            <w:docPart w:val="DefaultPlaceholder_-1854013440"/>
+          </w:placeholder>
+        </w:sdtPr>
+        <w:sdtContent>
+          <w:r>
+            <w:rPr>
+              <w:color w:val="000000"/>
+            </w:rPr>
+            <w:t>[10], [11]</w:t>
+          </w:r>
+        </w:sdtContent>
+      </w:sdt>
+      <w:r>
+        <w:rPr>
+          <w:color w:val="000000"/>
+        </w:rPr>
+        <w:t>. More powerful servers handle a larger share of the workload, making it particularly useful in server meshing, where different regions may have varying player densities.</w:t>
+      </w:r>
+    </w:p>
+    <w:p>
+      <w:pPr>
+        <w:pStyle w:val="ListParagraph"/>
+        <w:numPr>
+          <w:ilvl w:val="0"/>
+          <w:numId w:val="18"/>
+        </w:numPr>
+        <w:tabs>
+          <w:tab w:val="clear" w:pos="720"/>
+          <w:tab w:val="num" w:pos="567"/>
+        </w:tabs>
+        <w:ind w:left="567" w:hanging="283"/>
+        <w:rPr>
+          <w:rFonts w:eastAsia="Times"/>
+        </w:rPr>
+      </w:pPr>
+      <w:r>
+        <w:rPr>
+          <w:rFonts w:eastAsia="Times"/>
+          <w:i/>
+          <w:iCs/>
+        </w:rPr>
+        <w:t>Advantages</w:t>
+      </w:r>
+      <w:r>
+        <w:rPr>
+          <w:rFonts w:eastAsia="Times"/>
+        </w:rPr>
+        <w:t xml:space="preserve">: </w:t>
+      </w:r>
+      <w:r>
+        <w:rPr>
+          <w:color w:val="000000"/>
+        </w:rPr>
+        <w:t>Considers server capacity, improving load distribution in heterogeneous environments.</w:t>
+      </w:r>
+    </w:p>
+    <w:p>
+      <w:pPr>
+        <w:pStyle w:val="ListParagraph"/>
+        <w:numPr>
+          <w:ilvl w:val="0"/>
+          <w:numId w:val="18"/>
+        </w:numPr>
+        <w:tabs>
+          <w:tab w:val="clear" w:pos="720"/>
+          <w:tab w:val="num" w:pos="567"/>
+        </w:tabs>
+        <w:ind w:left="567" w:hanging="283"/>
+        <w:rPr>
+          <w:color w:val="000000"/>
+        </w:rPr>
+      </w:pPr>
+      <w:r>
+        <w:rPr>
+          <w:rFonts w:eastAsia="Times"/>
+          <w:i/>
+          <w:iCs/>
+        </w:rPr>
+        <w:t>Drawbacks</w:t>
+      </w:r>
+      <w:r>
+        <w:rPr>
+          <w:rFonts w:eastAsia="Times"/>
+        </w:rPr>
+        <w:t xml:space="preserve">: </w:t>
+      </w:r>
+      <w:r>
+        <w:rPr>
+          <w:color w:val="000000"/>
+        </w:rPr>
+        <w:t>Requires continuous monitoring and updates to server weights, adding complexity to the system.</w:t>
+      </w:r>
+    </w:p>
+    <w:p>
+      <w:pPr>
+        <w:pStyle w:val="ListParagraph"/>
+      </w:pPr>
+    </w:p>
+    <w:p>
+      <w:pPr>
+        <w:pStyle w:val="ListParagraph"/>
+      </w:pPr>
+    </w:p>
+    <w:p>
+      <w:pPr>
+        <w:widowControl w:val="0"/>
+        <w:pBdr>
+          <w:top w:val="nil"/>
+          <w:left w:val="nil"/>
+          <w:bottom w:val="nil"/>
+          <w:right w:val="nil"/>
+          <w:between w:val="nil"/>
+        </w:pBdr>
+        <w:suppressAutoHyphens w:val="0"/>
+        <w:spacing w:line="252" w:lineRule="auto"/>
+        <w:ind w:firstLine="144"/>
+        <w:jc w:val="both"/>
+        <w:rPr>
+          <w:color w:val="000000"/>
+        </w:rPr>
+      </w:pPr>
+      <w:r>
+        <w:rPr>
+          <w:color w:val="000000"/>
+        </w:rPr>
+        <w:t xml:space="preserve">There are also dynamic load balancing algorithms, which might be used in the implementations from the different companies that want to use server meshing, </w:t>
+      </w:r>
+      <w:r>
+        <w:rPr>
+          <w:color w:val="000000"/>
+        </w:rPr>
+        <w:t>they</w:t>
+      </w:r>
+      <w:r>
+        <w:rPr>
+          <w:color w:val="000000"/>
+        </w:rPr>
+        <w:t xml:space="preserve"> can continually evaluate servers load and distribute tasks in real-time to adapt to changing conditions. This is critical for a</w:t>
+      </w:r>
+      <w:r>
+        <w:rPr>
+          <w:color w:val="000000"/>
+        </w:rPr>
+        <w:t>n</w:t>
+      </w:r>
+      <w:r>
+        <w:rPr>
+          <w:color w:val="000000"/>
+        </w:rPr>
+        <w:t xml:space="preserve"> MMO environ</w:t>
+      </w:r>
+      <w:r>
+        <w:rPr>
+          <w:color w:val="000000"/>
+        </w:rPr>
+        <w:t>ment, where server loads can fluctuate due to player activity, world events and interactions</w:t>
+      </w:r>
+      <w:r>
+        <w:rPr>
+          <w:color w:val="000000"/>
+        </w:rPr>
+        <w:t>,</w:t>
+      </w:r>
+      <w:r>
+        <w:rPr>
+          <w:color w:val="000000"/>
+        </w:rPr>
+        <w:t xml:space="preserve"> the following algorithms are the most common:</w:t>
+      </w:r>
+    </w:p>
+    <w:p>
+      <w:pPr>
+        <w:pStyle w:val="ListParagraph"/>
+        <w:numPr>
+          <w:ilvl w:val="1"/>
+          <w:numId w:val="13"/>
+        </w:numPr>
+        <w:ind w:left="284" w:hanging="284"/>
+        <w:rPr>
+          <w:color w:val="000000"/>
+        </w:rPr>
+      </w:pPr>
+      <w:r>
+        <w:rPr>
+          <w:rFonts w:eastAsia="Times"/>
+          <w:b/>
+          <w:bCs/>
+        </w:rPr>
+        <w:t xml:space="preserve">Weighted Least Connection </w:t>
+      </w:r>
+      <w:r>
+        <w:rPr>
+          <w:color w:val="000000"/>
+        </w:rPr>
+        <w:t>is an algorithm that distributes incoming tasks based on the number of active connections to each server</w:t>
+      </w:r>
+      <w:r>
+        <w:rPr>
+          <w:color w:val="000000"/>
+        </w:rPr>
+        <w:t> and</w:t>
+      </w:r>
+      <w:r>
+        <w:rPr>
+          <w:color w:val="000000"/>
+        </w:rPr>
+        <w:t xml:space="preserve"> factoring in server</w:t>
+      </w:r>
+      <w:r>
+        <w:rPr>
+          <w:rFonts w:eastAsia="Times"/>
+        </w:rPr>
+        <w:t xml:space="preserve"> </w:t>
+      </w:r>
+      <w:r>
+        <w:rPr>
+          <w:color w:val="000000"/>
+        </w:rPr>
+        <w:t>capacities (weight)</w:t>
+      </w:r>
+      <w:sdt>
+        <w:sdtPr>
+          <w:rPr>
+            <w:color w:val="000000"/>
+          </w:rPr>
+          <w:tag w:val="MENDELEY_CITATION_v3_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"/>
+          <w:id w:val="-1707097101"/>
+          <w:placeholder>
+            <w:docPart w:val="DefaultPlaceholder_-1854013440"/>
+          </w:placeholder>
+        </w:sdtPr>
+        <w:sdtContent>
+          <w:r>
+            <w:rPr>
+              <w:color w:val="000000"/>
+            </w:rPr>
+            <w:t>[11]</w:t>
+          </w:r>
+        </w:sdtContent>
+      </w:sdt>
+      <w:r>
+        <w:rPr>
+          <w:color w:val="000000"/>
+        </w:rPr>
+        <w:t>. Servers with fewer active connections relative to their weight receive more traffic. For example, more powerful servers can be assigned a higher weight, allowing them to handle more players or tasks than weaker servers.</w:t>
+      </w:r>
+    </w:p>
+    <w:p>
+      <w:pPr>
+        <w:pStyle w:val="ListParagraph"/>
+        <w:numPr>
+          <w:ilvl w:val="0"/>
+          <w:numId w:val="16"/>
+        </w:numPr>
+        <w:ind w:left="284" w:hanging="283"/>
+        <w:rPr>
+          <w:color w:val="000000"/>
+        </w:rPr>
+      </w:pPr>
+      <w:r>
+        <w:rPr>
+          <w:rStyle w:val="Strong"/>
+          <w:rFonts w:eastAsia="Times"/>
+          <w:b w:val="0"/>
+          <w:bCs w:val="0"/>
+          <w:i/>
+          <w:iCs/>
+        </w:rPr>
+        <w:t>Advantages</w:t>
+      </w:r>
+      <w:r>
+        <w:rPr>
+          <w:rStyle w:val="Strong"/>
+          <w:rFonts w:eastAsia="Times"/>
+        </w:rPr>
+        <w:t>:</w:t>
+      </w:r>
+      <w:r>
+        <w:rPr>
+          <w:rFonts w:eastAsia="Times"/>
+        </w:rPr>
+        <w:t xml:space="preserve"> </w:t>
+      </w:r>
+      <w:r>
+        <w:rPr>
+          <w:color w:val="000000"/>
+        </w:rPr>
+        <w:t>Considers</w:t>
+      </w:r>
+      <w:r>
+        <w:rPr>
+          <w:color w:val="000000"/>
+        </w:rPr>
+        <w:t xml:space="preserve"> both the current load and the capability of each server, ensuring efficient distribution.</w:t>
+      </w:r>
+    </w:p>
+    <w:p>
+      <w:pPr>
+        <w:pStyle w:val="ListParagraph"/>
+        <w:numPr>
+          <w:ilvl w:val="0"/>
+          <w:numId w:val="16"/>
+        </w:numPr>
+        <w:ind w:left="284" w:hanging="283"/>
+      </w:pPr>
+      <w:r>
+        <w:rPr>
+          <w:rStyle w:val="Strong"/>
+          <w:rFonts w:eastAsia="Times"/>
+          <w:b w:val="0"/>
+          <w:bCs w:val="0"/>
+          <w:i/>
+          <w:iCs/>
+        </w:rPr>
+        <w:t>Drawbacks</w:t>
+      </w:r>
+      <w:r>
+        <w:rPr>
+          <w:rStyle w:val="Strong"/>
+          <w:rFonts w:eastAsia="Times"/>
+        </w:rPr>
+        <w:t>:</w:t>
+      </w:r>
+      <w:r>
+        <w:rPr>
+          <w:rFonts w:eastAsia="Times"/>
+        </w:rPr>
+        <w:t xml:space="preserve"> The weighting system must be carefully tuned to prevent overload on high-capacity servers.</w:t>
+      </w:r>
+    </w:p>
+    <w:p>
+      <w:pPr>
+        <w:pStyle w:val="ListParagraph"/>
+        <w:numPr>
+          <w:ilvl w:val="1"/>
+          <w:numId w:val="13"/>
+        </w:numPr>
+        <w:ind w:left="284" w:hanging="284"/>
+        <w:rPr>
+          <w:color w:val="000000"/>
+        </w:rPr>
+      </w:pPr>
+      <w:r>
+        <w:rPr>
+          <w:rFonts w:eastAsia="Times"/>
+          <w:b/>
+          <w:bCs/>
+        </w:rPr>
+        <w:t xml:space="preserve">Resource-based Algorithm </w:t>
+      </w:r>
+      <w:r>
+        <w:rPr>
+          <w:color w:val="000000"/>
+        </w:rPr>
+        <w:t>distributes tasks based on the available system resources, such as CPU, memory, and network bandwidth, on each server. It dynamically monitors the resource utili</w:t>
+      </w:r>
+      <w:r>
+        <w:rPr>
+          <w:color w:val="000000"/>
+        </w:rPr>
+        <w:t>z</w:t>
+      </w:r>
+      <w:r>
+        <w:rPr>
+          <w:color w:val="000000"/>
+        </w:rPr>
+        <w:t>ation of each server and sends tasks to the server with the most available resources</w:t>
+      </w:r>
+      <w:sdt>
+        <w:sdtPr>
+          <w:rPr>
+            <w:color w:val="000000"/>
+          </w:rPr>
+          <w:tag w:val="MENDELEY_CITATION_v3_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"/>
+          <w:id w:val="1300115061"/>
+          <w:placeholder>
+            <w:docPart w:val="DefaultPlaceholder_-1854013440"/>
+          </w:placeholder>
+        </w:sdtPr>
+        <w:sdtContent>
+          <w:r>
+            <w:rPr>
+              <w:color w:val="000000"/>
+            </w:rPr>
+            <w:t>[11]</w:t>
+          </w:r>
+        </w:sdtContent>
+      </w:sdt>
+      <w:r>
+        <w:rPr>
+          <w:color w:val="000000"/>
+        </w:rPr>
+        <w:t>. This approach is particularly effective in MMOs where resource usage can vary significantly depending on player activity or in-game events.</w:t>
+      </w:r>
+    </w:p>
+    <w:p>
+      <w:pPr>
+        <w:pStyle w:val="BodyText"/>
+        <w:numPr>
+          <w:ilvl w:val="0"/>
+          <w:numId w:val="19"/>
+        </w:numPr>
+        <w:tabs>
+          <w:tab w:val="clear" w:pos="709"/>
+          <w:tab w:val="left" w:pos="0"/>
+        </w:tabs>
+        <w:spacing w:after="0"/>
+        <w:ind w:left="284"/>
+      </w:pPr>
+      <w:r>
+        <w:rPr>
+          <w:rStyle w:val="Strong"/>
+          <w:b w:val="0"/>
+          <w:bCs w:val="0"/>
+          <w:i/>
+          <w:iCs/>
+        </w:rPr>
+        <w:t>Advantages</w:t>
+      </w:r>
+      <w:r>
+        <w:rPr>
+          <w:rStyle w:val="Strong"/>
+        </w:rPr>
+        <w:t>:</w:t>
+      </w:r>
+      <w:r>
+        <w:t xml:space="preserve"> </w:t>
+      </w:r>
+      <w:r>
+        <w:t>Ensures that servers with more available resources take on more tasks, optimizing server performance and avoiding overloading.</w:t>
+      </w:r>
+    </w:p>
+    <w:p>
+      <w:pPr>
+        <w:pStyle w:val="BodyText"/>
+        <w:numPr>
+          <w:ilvl w:val="0"/>
+          <w:numId w:val="19"/>
+        </w:numPr>
+        <w:tabs>
+          <w:tab w:val="clear" w:pos="709"/>
+          <w:tab w:val="left" w:pos="0"/>
+        </w:tabs>
+        <w:ind w:left="284"/>
+      </w:pPr>
+      <w:r>
+        <w:rPr>
+          <w:rStyle w:val="Strong"/>
+          <w:b w:val="0"/>
+          <w:bCs w:val="0"/>
+          <w:i/>
+          <w:iCs/>
+        </w:rPr>
+        <w:t>Drawbacks</w:t>
+      </w:r>
+      <w:r>
+        <w:rPr>
+          <w:rStyle w:val="Strong"/>
+        </w:rPr>
+        <w:t>:</w:t>
+      </w:r>
+      <w:r>
+        <w:t xml:space="preserve"> </w:t>
+      </w:r>
+      <w:r>
+        <w:t>Requires continuous monitoring of multiple system metrics, adding complexity to the system</w:t>
+      </w:r>
+      <w:r>
+        <w:t>.</w:t>
+      </w:r>
+    </w:p>
+    <w:p>
+      <w:pPr>
+        <w:pStyle w:val="ListParagraph"/>
+        <w:numPr>
+          <w:ilvl w:val="1"/>
+          <w:numId w:val="13"/>
+        </w:numPr>
+        <w:ind w:left="284" w:hanging="284"/>
+        <w:rPr>
+          <w:color w:val="000000"/>
+        </w:rPr>
+      </w:pPr>
+      <w:r>
+        <w:rPr>
+          <w:rFonts w:eastAsia="Times"/>
+          <w:b/>
+          <w:bCs/>
+        </w:rPr>
+        <w:t>Weighted Response Time</w:t>
+      </w:r>
+      <w:r>
+        <w:rPr>
+          <w:rFonts w:eastAsia="Times"/>
+        </w:rPr>
+        <w:t xml:space="preserve"> </w:t>
+      </w:r>
+      <w:r>
+        <w:rPr>
+          <w:color w:val="000000"/>
+        </w:rPr>
+        <w:t>allows to direct tasks to the server with the fastes</w:t>
+      </w:r>
+      <w:r>
+        <w:rPr>
+          <w:color w:val="000000"/>
+        </w:rPr>
+        <w:t>t</w:t>
+      </w:r>
+      <w:r>
+        <w:rPr>
+          <w:color w:val="000000"/>
+        </w:rPr>
+        <w:t xml:space="preserve"> response time, while also considering a weight assigned to each server’s capability. The Response time is a good indicator of how busy a server is, and weighting ensures that more powerful servers can still take on additional load, even if their response times are slightly longer</w:t>
+      </w:r>
+      <w:sdt>
+        <w:sdtPr>
+          <w:rPr>
+            <w:color w:val="000000"/>
+          </w:rPr>
+          <w:tag w:val="MENDELEY_CITATION_v3_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"/>
+          <w:id w:val="-429130110"/>
+          <w:placeholder>
+            <w:docPart w:val="DefaultPlaceholder_-1854013440"/>
+          </w:placeholder>
+        </w:sdtPr>
+        <w:sdtContent>
+          <w:r>
+            <w:rPr>
+              <w:color w:val="000000"/>
+            </w:rPr>
+            <w:t>[11]</w:t>
+          </w:r>
+        </w:sdtContent>
+      </w:sdt>
+      <w:r>
+        <w:rPr>
+          <w:color w:val="000000"/>
+        </w:rPr>
+        <w:t>. This is particularly effective in MMOs for maintaining player experience during peak activity.</w:t>
+      </w:r>
+    </w:p>
+    <w:p>
+      <w:pPr>
+        <w:pStyle w:val="ListParagraph"/>
+        <w:numPr>
+          <w:ilvl w:val="0"/>
+          <w:numId w:val="16"/>
+        </w:numPr>
+        <w:ind w:left="284" w:hanging="284"/>
+      </w:pPr>
+      <w:r>
+        <w:rPr>
+          <w:rStyle w:val="Strong"/>
+          <w:rFonts w:eastAsia="Times"/>
+          <w:b w:val="0"/>
+          <w:bCs w:val="0"/>
+          <w:i/>
+          <w:iCs/>
+        </w:rPr>
+        <w:t>Advantages</w:t>
+      </w:r>
+      <w:r>
+        <w:rPr>
+          <w:rStyle w:val="Strong"/>
+          <w:rFonts w:eastAsia="Times"/>
+        </w:rPr>
+        <w:t>:</w:t>
+      </w:r>
+      <w:r>
+        <w:rPr>
+          <w:rFonts w:eastAsia="Times"/>
+        </w:rPr>
+        <w:t xml:space="preserve"> Balances real-time performance with server capabilities, optimizing both response time and resource allocation. </w:t>
+      </w:r>
+    </w:p>
+    <w:p>
+      <w:pPr>
+        <w:pStyle w:val="ListParagraph"/>
+        <w:numPr>
+          <w:ilvl w:val="0"/>
+          <w:numId w:val="16"/>
+        </w:numPr>
+        <w:ind w:left="284" w:hanging="284"/>
+        <w:rPr>
+          <w:rFonts w:eastAsia="Times"/>
+        </w:rPr>
+      </w:pPr>
+      <w:r>
+        <w:rPr>
+          <w:rStyle w:val="Strong"/>
+          <w:rFonts w:eastAsia="Times"/>
+          <w:b w:val="0"/>
+          <w:bCs w:val="0"/>
+          <w:i/>
+          <w:iCs/>
+        </w:rPr>
+        <w:t>Drawbacks</w:t>
+      </w:r>
+      <w:r>
+        <w:rPr>
+          <w:rStyle w:val="Strong"/>
+          <w:rFonts w:eastAsia="Times"/>
+        </w:rPr>
+        <w:t>:</w:t>
+      </w:r>
+      <w:r>
+        <w:rPr>
+          <w:rFonts w:eastAsia="Times"/>
+        </w:rPr>
+        <w:t xml:space="preserve"> Monitoring response times and weights adds complexity, and the system must be continuously adjusted as server performance changes. </w:t>
+      </w:r>
+    </w:p>
+    <w:p>
+      <w:pPr>
+        <w:pStyle w:val="ListParagraph"/>
+        <w:ind w:left="0"/>
+        <w:rPr>
+          <w:rFonts w:eastAsia="Times"/>
+        </w:rPr>
+      </w:pPr>
+      <w:r>
+        <w:rPr>
+          <w:rFonts w:eastAsia="Times"/>
+          <w:b/>
+          <w:bCs/>
+        </w:rPr>
+        <w:t>Implications for Server Meshing</w:t>
+      </w:r>
+    </w:p>
+    <w:p>
+      <w:pPr>
+        <w:widowControl w:val="0"/>
+        <w:pBdr>
+          <w:top w:val="nil"/>
+          <w:left w:val="nil"/>
+          <w:bottom w:val="nil"/>
+          <w:right w:val="nil"/>
+          <w:between w:val="nil"/>
+        </w:pBdr>
+        <w:suppressAutoHyphens w:val="0"/>
+        <w:spacing w:line="252" w:lineRule="auto"/>
+        <w:ind w:firstLine="144"/>
+        <w:jc w:val="both"/>
+        <w:rPr>
+          <w:color w:val="000000"/>
+        </w:rPr>
+      </w:pPr>
+      <w:r>
+        <w:rPr>
+          <w:color w:val="000000"/>
+        </w:rPr>
+        <w:t xml:space="preserve">In server meshing, where multiple servers manage different regions of a game world, load balancing algorithms are crucial for ensuring smooth transitions, real-time responsiveness, and optimal resource allocation. The choice of load-balancing strategy depends on the game’s architecture, player activity, and hardware constraints. Dynamic approaches </w:t>
+      </w:r>
+      <w:r>
+        <w:rPr>
+          <w:color w:val="000000"/>
+        </w:rPr>
+        <w:t xml:space="preserve">should be </w:t>
+      </w:r>
+      <w:r>
+        <w:rPr>
+          <w:color w:val="000000"/>
+        </w:rPr>
+        <w:t>preferred, as they offer real-time adaptability and handle fluctuating loads without disrupting gameplay.</w:t>
+      </w:r>
+    </w:p>
+    <w:p>
+      <w:pPr>
+        <w:widowControl w:val="0"/>
+        <w:pBdr>
+          <w:top w:val="nil"/>
+          <w:left w:val="nil"/>
+          <w:bottom w:val="nil"/>
+          <w:right w:val="nil"/>
+          <w:between w:val="nil"/>
+        </w:pBdr>
+        <w:suppressAutoHyphens w:val="0"/>
+        <w:spacing w:line="252" w:lineRule="auto"/>
+        <w:ind w:firstLine="144"/>
+        <w:jc w:val="both"/>
+        <w:rPr>
+          <w:color w:val="000000"/>
+        </w:rPr>
+      </w:pPr>
+    </w:p>
+    <w:p>
+      <w:pPr>
+        <w:pStyle w:val="Heading2"/>
         <w:spacing w:before="240"/>
       </w:pPr>
       <w:r>
-        <w:t>Server Meshing in Depth</w:t>
-      </w:r>
-    </w:p>
-    <w:p>
-      <w:r>
-        <w:t>It is important to note that discussing server meshing in detail is challenging, as only a few companies have publicly disclosed information about this technology, and none of them have fully implemented it for public scrutiny. Consequently, this section will hypothesize how the system might work based on available information, followed by a comparison with traditional software implementations to assess the plausibility of these claims.</w:t>
-      </w:r>
-    </w:p>
-    <w:p>
-      <w:pPr>
-        <w:rPr>
-          <w:lang w:val="en"/>
-        </w:rPr>
-      </w:pPr>
-    </w:p>
-    <w:p>
-      <w:r>
-        <w:rPr>
-          <w:lang w:val="en"/>
-        </w:rPr>
-        <w:t xml:space="preserve">Server meshing involves the complex orchestration of multiple servers that handle different parts of a virtual game world. The innovation here is how it allocates resources dynamically, meaning the system adjusts the workload in real time based on player activity and server conditions. In traditional server architectures, game worlds are divided into distinct, isolated instances or </w:t>
-      </w:r>
-      <w:r>
-        <w:rPr>
-          <w:lang w:val="en"/>
-        </w:rPr>
-        <w:t>“</w:t>
-      </w:r>
-      <w:r>
-        <w:rPr>
-          <w:lang w:val="en"/>
-        </w:rPr>
-        <w:t>shards</w:t>
-      </w:r>
-      <w:r>
-        <w:rPr>
-          <w:lang w:val="en"/>
-        </w:rPr>
-        <w:t>”</w:t>
-      </w:r>
-      <w:r>
-        <w:rPr>
-          <w:lang w:val="en"/>
-        </w:rPr>
-        <w:t xml:space="preserve">, with each server hosting a specific area [6], in contrast, dynamic server meshing treats the game as a continuous whole, meaning that </w:t>
-      </w:r>
-      <w:r>
-        <w:t>t</w:t>
-      </w:r>
-      <w:r>
-        <w:t>he world is divided into smaller zones or regions, which are then allocated to different servers. In static server meshes, these zones are predetermined and fixed. However, in dynamic server meshes, the system continuously monitors the load in each zone and dynamically reassigns them to different servers based on real-time needs. This could involve splitting a heavily populated zone across multiple servers if the player count increases</w:t>
-      </w:r>
-      <w:r>
-        <w:t>, this is the partitioning part</w:t>
-      </w:r>
-      <w:r>
-        <w:t>.</w:t>
-      </w:r>
-    </w:p>
-    <w:p>
-      <w:r>
-        <w:t>T</w:t>
-      </w:r>
-      <w:r>
-        <w:t>he core feature of the dynamic server meshing which is its ability to adjust server allocations based on real-time player density, load, and activity could be defined in the following steps:</w:t>
+        <w:t>B. Server Meshing in Depth</w:t>
+      </w:r>
+    </w:p>
+    <w:p>
+      <w:pPr>
+        <w:widowControl w:val="0"/>
+        <w:pBdr>
+          <w:top w:val="nil"/>
+          <w:left w:val="nil"/>
+          <w:bottom w:val="nil"/>
+          <w:right w:val="nil"/>
+          <w:between w:val="nil"/>
+        </w:pBdr>
+        <w:suppressAutoHyphens w:val="0"/>
+        <w:spacing w:line="252" w:lineRule="auto"/>
+        <w:ind w:firstLine="144"/>
+        <w:jc w:val="both"/>
+        <w:rPr>
+          <w:color w:val="000000"/>
+        </w:rPr>
+      </w:pPr>
+      <w:r>
+        <w:rPr>
+          <w:color w:val="000000"/>
+        </w:rPr>
+        <w:t>It is important to note that discussing server meshing in de</w:t>
+      </w:r>
+      <w:r>
+        <w:rPr>
+          <w:color w:val="000000"/>
+        </w:rPr>
+        <w:lastRenderedPageBreak/>
+        <w:t>tail is challenging, as only a few companies have publicly disclosed information about this technology, and none of them have fully implemented it for public scrutiny. Consequently, this section will hypothesize how the system might work based on available information, followed by a comparison with traditional software implementations to assess the plausibility of these claims.</w:t>
+      </w:r>
+    </w:p>
+    <w:p/>
+    <w:p>
+      <w:pPr>
+        <w:widowControl w:val="0"/>
+        <w:pBdr>
+          <w:top w:val="nil"/>
+          <w:left w:val="nil"/>
+          <w:bottom w:val="nil"/>
+          <w:right w:val="nil"/>
+          <w:between w:val="nil"/>
+        </w:pBdr>
+        <w:suppressAutoHyphens w:val="0"/>
+        <w:spacing w:line="252" w:lineRule="auto"/>
+        <w:ind w:firstLine="144"/>
+        <w:jc w:val="both"/>
+        <w:rPr>
+          <w:color w:val="000000"/>
+        </w:rPr>
+      </w:pPr>
+      <w:r>
+        <w:rPr>
+          <w:color w:val="000000"/>
+        </w:rPr>
+        <w:t xml:space="preserve">Server meshing involves the complex orchestration of multiple servers that handle different parts of a virtual game world. The innovation here is how it allocates resources dynamically, meaning the system adjusts the workload in real time based on player activity and server conditions. In traditional server architectures, game worlds are divided into distinct, isolated instances or “shards”, with each server hosting a specific area </w:t>
+      </w:r>
+      <w:sdt>
+        <w:sdtPr>
+          <w:rPr>
+            <w:color w:val="000000"/>
+          </w:rPr>
+          <w:tag w:val="MENDELEY_CITATION_v3_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"/>
+          <w:id w:val="1679851091"/>
+          <w:placeholder>
+            <w:docPart w:val="DefaultPlaceholder_-1854013440"/>
+          </w:placeholder>
+        </w:sdtPr>
+        <w:sdtContent>
+          <w:r>
+            <w:rPr>
+              <w:color w:val="000000"/>
+            </w:rPr>
+            <w:t>[6]</w:t>
+          </w:r>
+        </w:sdtContent>
+      </w:sdt>
+      <w:r>
+        <w:rPr>
+          <w:color w:val="000000"/>
+        </w:rPr>
+        <w:t>, in contrast, dynamic server meshing treats the game as a continuous whole, meaning that the world is divided into smaller zones or regions, which are then allocated to different servers. In static server meshes, these zones are predetermined and fixed</w:t>
+      </w:r>
+      <w:sdt>
+        <w:sdtPr>
+          <w:rPr>
+            <w:color w:val="000000"/>
+          </w:rPr>
+          <w:tag w:val="MENDELEY_CITATION_v3_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"/>
+          <w:id w:val="1416819354"/>
+          <w:placeholder>
+            <w:docPart w:val="DefaultPlaceholder_-1854013440"/>
+          </w:placeholder>
+        </w:sdtPr>
+        <w:sdtContent>
+          <w:r>
+            <w:rPr>
+              <w:color w:val="000000"/>
+            </w:rPr>
+            <w:t>[7], [12]</w:t>
+          </w:r>
+        </w:sdtContent>
+      </w:sdt>
+      <w:r>
+        <w:rPr>
+          <w:color w:val="000000"/>
+        </w:rPr>
+        <w:t>. However, in dynamic server meshes, the system continuously monitors the load in each zone and dynamically reassigns them to different servers based on real-time needs. This could involve splitting a heavily populated zone across multiple servers if the player count increases, this is the partitioning part.</w:t>
+      </w:r>
+    </w:p>
+    <w:p>
+      <w:pPr>
+        <w:widowControl w:val="0"/>
+        <w:pBdr>
+          <w:top w:val="nil"/>
+          <w:left w:val="nil"/>
+          <w:bottom w:val="nil"/>
+          <w:right w:val="nil"/>
+          <w:between w:val="nil"/>
+        </w:pBdr>
+        <w:suppressAutoHyphens w:val="0"/>
+        <w:spacing w:line="252" w:lineRule="auto"/>
+        <w:ind w:firstLine="144"/>
+        <w:jc w:val="both"/>
+        <w:rPr>
+          <w:color w:val="000000"/>
+        </w:rPr>
+      </w:pPr>
+      <w:r>
+        <w:rPr>
+          <w:color w:val="000000"/>
+        </w:rPr>
+        <w:t>The core feature of the dynamic server meshing which is its ability to adjust server allocations based on real-time player density, load, and activity could be defined in the following steps:</w:t>
+      </w:r>
+    </w:p>
+    <w:p>
+      <w:pPr>
+        <w:pStyle w:val="ListParagraph"/>
+        <w:numPr>
+          <w:ilvl w:val="0"/>
+          <w:numId w:val="11"/>
+        </w:numPr>
+        <w:ind w:left="284" w:hanging="284"/>
+      </w:pPr>
+      <w:r>
+        <w:rPr>
+          <w:b/>
+          <w:bCs/>
+        </w:rPr>
+        <w:t>Monitoring</w:t>
+      </w:r>
+      <w:r>
+        <w:t xml:space="preserve">: </w:t>
+      </w:r>
+      <w:r>
+        <w:rPr>
+          <w:color w:val="000000"/>
+        </w:rPr>
+        <w:t>The system consistently monitors metrics like player count, NPC activity, bandwidth usage and server performance.</w:t>
+      </w:r>
+    </w:p>
+    <w:p>
+      <w:pPr>
+        <w:pStyle w:val="ListParagraph"/>
+        <w:numPr>
+          <w:ilvl w:val="0"/>
+          <w:numId w:val="11"/>
+        </w:numPr>
+        <w:ind w:left="284" w:hanging="284"/>
+        <w:rPr>
+          <w:color w:val="000000"/>
+        </w:rPr>
+      </w:pPr>
+      <w:r>
+        <w:rPr>
+          <w:b/>
+          <w:bCs/>
+        </w:rPr>
+        <w:t>Load Distribution</w:t>
+      </w:r>
+      <w:r>
+        <w:t xml:space="preserve">: </w:t>
+      </w:r>
+      <w:r>
+        <w:rPr>
+          <w:color w:val="000000"/>
+        </w:rPr>
+        <w:t>When a region becomes overloaded due to a high number of players, the server meshing system splits the workload, and this can be done in two ways:</w:t>
+      </w:r>
+    </w:p>
+    <w:p>
+      <w:pPr>
+        <w:pStyle w:val="ListParagraph"/>
+        <w:numPr>
+          <w:ilvl w:val="1"/>
+          <w:numId w:val="11"/>
+        </w:numPr>
+        <w:ind w:left="851" w:hanging="284"/>
+      </w:pPr>
+      <w:r>
+        <w:rPr>
+          <w:b/>
+          <w:bCs/>
+        </w:rPr>
+        <w:t>Dynamic Zone Creation</w:t>
+      </w:r>
+      <w:r>
+        <w:t>: The system divides the game world dynamically by creating smaller zones within the crowded area.</w:t>
+      </w:r>
+    </w:p>
+    <w:p>
+      <w:pPr>
+        <w:pStyle w:val="ListParagraph"/>
+        <w:numPr>
+          <w:ilvl w:val="1"/>
+          <w:numId w:val="11"/>
+        </w:numPr>
+        <w:ind w:left="851" w:hanging="284"/>
+      </w:pPr>
+      <w:r>
+        <w:rPr>
+          <w:b/>
+          <w:bCs/>
+        </w:rPr>
+        <w:t>Parallel Server allocation</w:t>
+      </w:r>
+      <w:r>
+        <w:t>: Multiple servers can work together to handle the same region, parallelizing tasks like physics calculation, NPC movements, and player interactions.</w:t>
+      </w:r>
+    </w:p>
+    <w:p/>
+    <w:p>
+      <w:pPr>
+        <w:widowControl w:val="0"/>
+        <w:pBdr>
+          <w:top w:val="nil"/>
+          <w:left w:val="nil"/>
+          <w:bottom w:val="nil"/>
+          <w:right w:val="nil"/>
+          <w:between w:val="nil"/>
+        </w:pBdr>
+        <w:suppressAutoHyphens w:val="0"/>
+        <w:spacing w:line="252" w:lineRule="auto"/>
+        <w:ind w:firstLine="144"/>
+        <w:jc w:val="both"/>
+        <w:rPr>
+          <w:color w:val="000000"/>
+        </w:rPr>
+      </w:pPr>
+      <w:r>
+        <w:rPr>
+          <w:color w:val="000000"/>
+        </w:rPr>
+        <w:t>Managing complex interactions implies the need to have a specialized orchestration middleware capable of:</w:t>
       </w:r>
     </w:p>
     <w:p>
@@ -617,16 +2358,10 @@
           <w:ilvl w:val="0"/>
           <w:numId w:val="12"/>
         </w:numPr>
-      </w:pPr>
-      <w:r>
-        <w:rPr>
-          <w:b/>
-          <w:bCs/>
-        </w:rPr>
-        <w:t>Monitoring</w:t>
-      </w:r>
-      <w:r>
-        <w:t>: The system consistently monitors metrics like player count, NPC activity, bandwidth usage and server performance.</w:t>
+        <w:ind w:left="567" w:hanging="283"/>
+      </w:pPr>
+      <w:r>
+        <w:t>Deciding which servers handle which areas.</w:t>
       </w:r>
     </w:p>
     <w:p>
@@ -636,81 +2371,10 @@
           <w:ilvl w:val="0"/>
           <w:numId w:val="12"/>
         </w:numPr>
-      </w:pPr>
-      <w:r>
-        <w:rPr>
-          <w:b/>
-          <w:bCs/>
-        </w:rPr>
-        <w:t>Load Distribution</w:t>
-      </w:r>
-      <w:r>
-        <w:t>: When a region beco</w:t>
-      </w:r>
-      <w:r>
-        <w:t>me</w:t>
-      </w:r>
-      <w:r>
-        <w:t>s overloaded due to a high number of players, the server meshing system splits the workload, and this can be done in two way</w:t>
-      </w:r>
-      <w:r>
-        <w:t>s</w:t>
-      </w:r>
-      <w:r>
-        <w:t>:</w:t>
-      </w:r>
-    </w:p>
-    <w:p>
-      <w:pPr>
-        <w:pStyle w:val="ListParagraph"/>
-        <w:numPr>
-          <w:ilvl w:val="1"/>
-          <w:numId w:val="12"/>
-        </w:numPr>
-      </w:pPr>
-      <w:r>
-        <w:rPr>
-          <w:b/>
-          <w:bCs/>
-        </w:rPr>
-        <w:t>Dynamic Zone Creation</w:t>
-      </w:r>
-      <w:r>
-        <w:t>: The system divides the game world dynamically by creating smaller zones within the crowded area.</w:t>
-      </w:r>
-    </w:p>
-    <w:p>
-      <w:pPr>
-        <w:pStyle w:val="ListParagraph"/>
-        <w:numPr>
-          <w:ilvl w:val="1"/>
-          <w:numId w:val="12"/>
-        </w:numPr>
-      </w:pPr>
-      <w:r>
-        <w:rPr>
-          <w:b/>
-          <w:bCs/>
-        </w:rPr>
-        <w:t>Parallel Server allocation</w:t>
-      </w:r>
-      <w:r>
-        <w:t>: Multiple servers can work together to handle the same region, parallelizing tasks like physics calculation, NPC movements, and player interactions.</w:t>
-      </w:r>
-    </w:p>
-    <w:p/>
-    <w:p>
-      <w:r>
-        <w:t xml:space="preserve">Managing </w:t>
-      </w:r>
-      <w:r>
-        <w:t xml:space="preserve">complex interactions </w:t>
-      </w:r>
-      <w:r>
-        <w:t xml:space="preserve">implies the </w:t>
-      </w:r>
-      <w:r>
-        <w:t>need to have a specialized orchestration middleware capable of:</w:t>
+        <w:ind w:left="567" w:hanging="283"/>
+      </w:pPr>
+      <w:r>
+        <w:t>Implementing mechanics for fault tolerance in case a server fails</w:t>
       </w:r>
     </w:p>
     <w:p>
@@ -718,174 +2382,51 @@
         <w:pStyle w:val="ListParagraph"/>
         <w:numPr>
           <w:ilvl w:val="0"/>
-          <w:numId w:val="13"/>
+          <w:numId w:val="12"/>
         </w:numPr>
-      </w:pPr>
-      <w:r>
-        <w:t>Deciding which servers handle which areas.</w:t>
+        <w:ind w:left="567" w:hanging="283"/>
+      </w:pPr>
+      <w:r>
+        <w:t>Handling latency-sensitive tasks like collision detection or other game components between servers</w:t>
       </w:r>
     </w:p>
     <w:p>
       <w:pPr>
         <w:pStyle w:val="ListParagraph"/>
-        <w:numPr>
-          <w:ilvl w:val="0"/>
-          <w:numId w:val="13"/>
-        </w:numPr>
-      </w:pPr>
-      <w:r>
-        <w:t>Implementing mechanics for fault tolerance in case a server fails</w:t>
-      </w:r>
-    </w:p>
-    <w:p>
-      <w:pPr>
-        <w:pStyle w:val="ListParagraph"/>
-        <w:numPr>
-          <w:ilvl w:val="0"/>
-          <w:numId w:val="13"/>
-        </w:numPr>
-      </w:pPr>
-      <w:r>
-        <w:t>Handling latency-sensitive tasks like collision detection or other game components between servers</w:t>
-      </w:r>
-    </w:p>
-    <w:p>
-      <w:pPr>
-        <w:pStyle w:val="ListParagraph"/>
-      </w:pPr>
-    </w:p>
-    <w:p>
-      <w:r>
-        <w:t xml:space="preserve">Finally, </w:t>
-      </w:r>
-      <w:r>
-        <w:t>this system must be capable of elastic scalability, allowing it to scale up or down smoothly depending on player demand.</w:t>
-      </w:r>
-    </w:p>
-    <w:p/>
+      </w:pPr>
+    </w:p>
+    <w:p>
+      <w:pPr>
+        <w:widowControl w:val="0"/>
+        <w:pBdr>
+          <w:top w:val="nil"/>
+          <w:left w:val="nil"/>
+          <w:bottom w:val="nil"/>
+          <w:right w:val="nil"/>
+          <w:between w:val="nil"/>
+        </w:pBdr>
+        <w:suppressAutoHyphens w:val="0"/>
+        <w:spacing w:line="252" w:lineRule="auto"/>
+        <w:ind w:firstLine="144"/>
+        <w:jc w:val="both"/>
+        <w:rPr>
+          <w:color w:val="000000"/>
+        </w:rPr>
+      </w:pPr>
+      <w:r>
+        <w:rPr>
+          <w:color w:val="000000"/>
+        </w:rPr>
+        <w:t>Finally, this system must be capable of elastic scalability, allowing it to scale up or down smoothly depending on player demand.</w:t>
+      </w:r>
+    </w:p>
     <w:p>
       <w:pPr>
         <w:pStyle w:val="Heading2"/>
-        <w:numPr>
-          <w:ilvl w:val="0"/>
-          <w:numId w:val="5"/>
-        </w:numPr>
         <w:spacing w:before="240"/>
       </w:pPr>
       <w:r>
-        <w:t>Analogies with Traditional Distributed Systems</w:t>
-      </w:r>
-    </w:p>
-    <w:p>
-      <w:r>
-        <w:t>To validate the previous assumptions regarding server meshing, we can draw analogies to conventional distributed systems used in other domains, which share similar principles of dynamic load distribution and resource management.</w:t>
-      </w:r>
-    </w:p>
-    <w:p/>
-    <w:p>
-      <w:r>
-        <w:t xml:space="preserve">Dynamic server meshing is somewhat </w:t>
-      </w:r>
-      <w:r>
-        <w:t>like</w:t>
-      </w:r>
-      <w:r>
-        <w:t xml:space="preserve"> how Kubernetes orchestrates microservices. In Kubernetes, different services (like database management, user authentication, etc.) are split into containers (or pods) that can scale independently based on demand, so if there is a need for more availability for access to a database, Kubernetes can deploy more instances of the database container</w:t>
-      </w:r>
-      <w:r>
-        <w:t xml:space="preserve"> [9]</w:t>
-      </w:r>
-      <w:r>
-        <w:t>. This compares to dynamic server meshing where zones or areas of the game world are treated like “microservices”, with the ability to spawn new instances of server processes dynamically based on player density.</w:t>
-      </w:r>
-    </w:p>
-    <w:p/>
-    <w:p>
-      <w:r>
-        <w:t xml:space="preserve">The use of dynamic load balancers in web services (like those offered by </w:t>
-      </w:r>
-      <w:r>
-        <w:t>AWS)</w:t>
-      </w:r>
-      <w:r>
-        <w:t xml:space="preserve"> can also be compared to dynamic server meshing. In a web application, traffic is distributed across multiple servers based on real-time load to ensure no single server is </w:t>
-      </w:r>
-      <w:r>
-        <w:t>overwhelmed [</w:t>
-      </w:r>
-      <w:r>
-        <w:t>10][11]</w:t>
-      </w:r>
-      <w:r>
-        <w:t>. Similarly, in server meshing, when too many players congregate in one part of the game world, the system automatically distributes them across multiple servers to balance the load.</w:t>
-      </w:r>
-    </w:p>
-    <w:p/>
-    <w:p>
-      <w:r>
-        <w:t xml:space="preserve">Finally, we have replication and eventual consistency in distributed databases (like Cassandra or </w:t>
-      </w:r>
-      <w:proofErr w:type="spellStart"/>
-      <w:r>
-        <w:t>DynamoDb</w:t>
-      </w:r>
-      <w:proofErr w:type="spellEnd"/>
-      <w:r>
-        <w:t xml:space="preserve">) that parallels the state management in dynamic server meshing. These databases store copies of data across multiple nodes (servers) and ensure that changes are propagated across </w:t>
-      </w:r>
-      <w:r>
-        <w:t>nodes in</w:t>
-      </w:r>
-      <w:r>
-        <w:t xml:space="preserve"> a way that the system </w:t>
-      </w:r>
-      <w:r>
-        <w:t>eventually [</w:t>
-      </w:r>
-      <w:r>
-        <w:t>12][13]</w:t>
-      </w:r>
-      <w:r>
-        <w:t>, which is like how dynamic server meshing synchronizes player and world data across multiple servers</w:t>
-      </w:r>
-    </w:p>
-    <w:p/>
-    <w:p>
-      <w:r>
-        <w:t>Even though it’s not a one-on-one comparison, we can see absolutely the same implementations, the biggest difference i</w:t>
-      </w:r>
-      <w:r>
-        <w:t>s</w:t>
-      </w:r>
-      <w:r>
-        <w:t xml:space="preserve"> what type of data is being treated, in game development we aren’t just working with numbers or strings or any other simpler type</w:t>
-      </w:r>
-      <w:r>
-        <w:t>s</w:t>
-      </w:r>
-      <w:r>
-        <w:t xml:space="preserve"> of data, we are dealing with data that has state, components attached to the same data and so on.</w:t>
-      </w:r>
-    </w:p>
-    <w:p>
-      <w:pPr>
-        <w:ind w:left="360"/>
-        <w:rPr>
-          <w:rFonts w:eastAsia="Times"/>
-        </w:rPr>
-      </w:pPr>
-    </w:p>
-    <w:p>
-      <w:pPr>
-        <w:pStyle w:val="Heading2"/>
-        <w:numPr>
-          <w:ilvl w:val="0"/>
-          <w:numId w:val="5"/>
-        </w:numPr>
-        <w:spacing w:before="240"/>
-      </w:pPr>
-      <w:r>
-        <w:t>Benefits of Server Meshing</w:t>
+        <w:t>C. Benefits of Server Meshing</w:t>
       </w:r>
     </w:p>
     <w:p>
@@ -911,22 +2452,48 @@
         <w:rPr>
           <w:rFonts w:eastAsia="Times"/>
         </w:rPr>
-        <w:t xml:space="preserve">: Server meshing enables scaling horizontally by adding more servers to the network. This approach contrasts with traditional vertical scaling, where upgrading server hardware becomes </w:t>
+        <w:t xml:space="preserve">: </w:t>
+      </w:r>
+      <w:r>
+        <w:rPr>
+          <w:color w:val="000000"/>
+        </w:rPr>
+        <w:t xml:space="preserve">Server meshing enables scaling horizontally by adding more servers to the network. This approach contrasts with traditional vertical scaling, where upgrading server hardware becomes </w:t>
       </w:r>
       <w:proofErr w:type="gramStart"/>
       <w:r>
         <w:rPr>
-          <w:rFonts w:eastAsia="Times"/>
+          <w:color w:val="000000"/>
         </w:rPr>
         <w:t>cost-prohibitive</w:t>
       </w:r>
       <w:proofErr w:type="gramEnd"/>
       <w:r>
         <w:rPr>
-          <w:rFonts w:eastAsia="Times"/>
-        </w:rPr>
-        <w:t xml:space="preserve"> as player numbers grow.[8]</w:t>
-      </w:r>
+          <w:color w:val="000000"/>
+        </w:rPr>
+        <w:t xml:space="preserve"> as player numbers grow.</w:t>
+      </w:r>
+      <w:sdt>
+        <w:sdtPr>
+          <w:rPr>
+            <w:color w:val="000000"/>
+          </w:rPr>
+          <w:tag w:val="MENDELEY_CITATION_v3_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"/>
+          <w:id w:val="206999204"/>
+          <w:placeholder>
+            <w:docPart w:val="DefaultPlaceholder_-1854013440"/>
+          </w:placeholder>
+        </w:sdtPr>
+        <w:sdtContent>
+          <w:r>
+            <w:rPr>
+              <w:color w:val="000000"/>
+            </w:rPr>
+            <w:t>[13]</w:t>
+          </w:r>
+        </w:sdtContent>
+      </w:sdt>
     </w:p>
     <w:p>
       <w:pPr>
@@ -936,7 +2503,7 @@
           <w:numId w:val="6"/>
         </w:numPr>
         <w:rPr>
-          <w:rFonts w:eastAsia="Times"/>
+          <w:color w:val="000000"/>
         </w:rPr>
       </w:pPr>
       <w:r>
@@ -951,26 +2518,39 @@
         <w:rPr>
           <w:rFonts w:eastAsia="Times"/>
         </w:rPr>
-        <w:t xml:space="preserve">: By reducing or eliminating loading screens between server transitions, server meshing allows for a more immersive experience. Players can traverse vast game </w:t>
-      </w:r>
-      <w:r>
-        <w:rPr>
-          <w:rFonts w:eastAsia="Times"/>
-        </w:rPr>
-        <w:lastRenderedPageBreak/>
-        <w:t>worlds without interruptions, making the game more persistent and alive [</w:t>
-      </w:r>
-      <w:r>
-        <w:rPr>
-          <w:rFonts w:eastAsia="Times"/>
-        </w:rPr>
-        <w:t>14</w:t>
-      </w:r>
-      <w:r>
-        <w:rPr>
-          <w:rFonts w:eastAsia="Times"/>
-        </w:rPr>
-        <w:t>].</w:t>
+        <w:t xml:space="preserve">: </w:t>
+      </w:r>
+      <w:r>
+        <w:rPr>
+          <w:color w:val="000000"/>
+        </w:rPr>
+        <w:t>By reducing or eliminating loading screens between server transitions, server meshing allows for a more immersive experience. Players can traverse vast game worlds without interruptions, making the game more persistent and alive</w:t>
+      </w:r>
+      <w:sdt>
+        <w:sdtPr>
+          <w:rPr>
+            <w:color w:val="000000"/>
+          </w:rPr>
+          <w:tag w:val="MENDELEY_CITATION_v3_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"/>
+          <w:id w:val="376824457"/>
+          <w:placeholder>
+            <w:docPart w:val="DefaultPlaceholder_-1854013440"/>
+          </w:placeholder>
+        </w:sdtPr>
+        <w:sdtContent>
+          <w:r>
+            <w:rPr>
+              <w:color w:val="000000"/>
+            </w:rPr>
+            <w:t>[14]</w:t>
+          </w:r>
+        </w:sdtContent>
+      </w:sdt>
+      <w:r>
+        <w:rPr>
+          <w:color w:val="000000"/>
+        </w:rPr>
+        <w:t>.</w:t>
       </w:r>
     </w:p>
     <w:p>
@@ -996,19 +2576,39 @@
         <w:rPr>
           <w:rFonts w:eastAsia="Times"/>
         </w:rPr>
-        <w:t>: Dynamic server meshing addresses the issue of overcrowding in high-traffic areas by allocating more servers to those areas, reducing lag and enhancing performance [8][</w:t>
-      </w:r>
-      <w:r>
-        <w:rPr>
-          <w:rFonts w:eastAsia="Times"/>
-        </w:rPr>
-        <w:t>14</w:t>
-      </w:r>
-      <w:r>
-        <w:rPr>
-          <w:rFonts w:eastAsia="Times"/>
-        </w:rPr>
-        <w:t>].</w:t>
+        <w:t xml:space="preserve">: </w:t>
+      </w:r>
+      <w:r>
+        <w:rPr>
+          <w:color w:val="000000"/>
+        </w:rPr>
+        <w:t xml:space="preserve">Dynamic server meshing addresses the issue of overcrowding in high-traffic areas by allocating more servers to those areas, reducing lag and enhancing performance </w:t>
+      </w:r>
+      <w:sdt>
+        <w:sdtPr>
+          <w:rPr>
+            <w:color w:val="000000"/>
+          </w:rPr>
+          <w:tag w:val="MENDELEY_CITATION_v3_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"/>
+          <w:id w:val="-213966561"/>
+          <w:placeholder>
+            <w:docPart w:val="DefaultPlaceholder_-1854013440"/>
+          </w:placeholder>
+        </w:sdtPr>
+        <w:sdtContent>
+          <w:r>
+            <w:rPr>
+              <w:color w:val="000000"/>
+            </w:rPr>
+            <w:t>[13], [14]</w:t>
+          </w:r>
+        </w:sdtContent>
+      </w:sdt>
+      <w:r>
+        <w:rPr>
+          <w:color w:val="000000"/>
+        </w:rPr>
+        <w:t>.</w:t>
       </w:r>
     </w:p>
     <w:p>
@@ -1028,7 +2628,27 @@
       </w:r>
     </w:p>
     <w:p>
-      <w:r>
+      <w:pPr>
+        <w:widowControl w:val="0"/>
+        <w:pBdr>
+          <w:top w:val="nil"/>
+          <w:left w:val="nil"/>
+          <w:bottom w:val="nil"/>
+          <w:right w:val="nil"/>
+          <w:between w:val="nil"/>
+        </w:pBdr>
+        <w:suppressAutoHyphens w:val="0"/>
+        <w:spacing w:line="252" w:lineRule="auto"/>
+        <w:ind w:firstLine="144"/>
+        <w:jc w:val="both"/>
+        <w:rPr>
+          <w:color w:val="000000"/>
+        </w:rPr>
+      </w:pPr>
+      <w:r>
+        <w:rPr>
+          <w:color w:val="000000"/>
+        </w:rPr>
         <w:t>There are two major games where this technology is being developed, the two being:</w:t>
       </w:r>
     </w:p>
@@ -1065,17 +2685,33 @@
       </w:r>
     </w:p>
     <w:p>
-      <w:r>
+      <w:pPr>
+        <w:widowControl w:val="0"/>
+        <w:pBdr>
+          <w:top w:val="nil"/>
+          <w:left w:val="nil"/>
+          <w:bottom w:val="nil"/>
+          <w:right w:val="nil"/>
+          <w:between w:val="nil"/>
+        </w:pBdr>
+        <w:suppressAutoHyphens w:val="0"/>
+        <w:spacing w:line="252" w:lineRule="auto"/>
+        <w:ind w:firstLine="144"/>
+        <w:jc w:val="both"/>
+        <w:rPr>
+          <w:color w:val="000000"/>
+        </w:rPr>
+      </w:pPr>
+      <w:r>
+        <w:rPr>
+          <w:color w:val="000000"/>
+        </w:rPr>
         <w:t>Though their implementations differ slightly, both aim to optimize load distribution and create seamless player experiences across vast game worlds</w:t>
       </w:r>
     </w:p>
     <w:p>
       <w:pPr>
         <w:pStyle w:val="Heading2"/>
-        <w:numPr>
-          <w:ilvl w:val="0"/>
-          <w:numId w:val="0"/>
-        </w:numPr>
         <w:spacing w:before="240"/>
       </w:pPr>
       <w:r>
@@ -1084,13 +2720,25 @@
     </w:p>
     <w:p>
       <w:pPr>
-        <w:rPr>
-          <w:rFonts w:eastAsia="Times"/>
-        </w:rPr>
-      </w:pPr>
-      <w:r>
-        <w:rPr>
-          <w:rFonts w:eastAsia="Times"/>
+        <w:widowControl w:val="0"/>
+        <w:pBdr>
+          <w:top w:val="nil"/>
+          <w:left w:val="nil"/>
+          <w:bottom w:val="nil"/>
+          <w:right w:val="nil"/>
+          <w:between w:val="nil"/>
+        </w:pBdr>
+        <w:suppressAutoHyphens w:val="0"/>
+        <w:spacing w:line="252" w:lineRule="auto"/>
+        <w:ind w:firstLine="144"/>
+        <w:jc w:val="both"/>
+        <w:rPr>
+          <w:color w:val="000000"/>
+        </w:rPr>
+      </w:pPr>
+      <w:r>
+        <w:rPr>
+          <w:color w:val="000000"/>
         </w:rPr>
         <w:t>In Ashes of Creation, server meshing ensures seamless transitions between servers without loading screens. Key features include:</w:t>
       </w:r>
@@ -1102,6 +2750,7 @@
           <w:ilvl w:val="0"/>
           <w:numId w:val="8"/>
         </w:numPr>
+        <w:ind w:left="284" w:hanging="284"/>
         <w:rPr>
           <w:rFonts w:eastAsia="Times"/>
         </w:rPr>
@@ -1118,20 +2767,30 @@
         <w:rPr>
           <w:rFonts w:eastAsia="Times"/>
         </w:rPr>
-        <w:t>: Each player is managed by an authoritative server. When moving between servers, the player’s state is transferred without creating new instances, reducing resource costs.[</w:t>
-      </w:r>
-      <w:r>
-        <w:rPr>
-          <w:rFonts w:eastAsia="Times"/>
-        </w:rPr>
-        <w:t>14</w:t>
-      </w:r>
-      <w:r>
-        <w:rPr>
-          <w:rFonts w:eastAsia="Times"/>
-        </w:rPr>
-        <w:t>]</w:t>
-      </w:r>
+        <w:t>: Each player is managed by an authoritative server. When moving between servers, the player’s state is transferred without creating new instances, reducing resource costs.</w:t>
+      </w:r>
+      <w:sdt>
+        <w:sdtPr>
+          <w:rPr>
+            <w:rFonts w:eastAsia="Times"/>
+            <w:color w:val="000000"/>
+          </w:rPr>
+          <w:tag w:val="MENDELEY_CITATION_v3_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"/>
+          <w:id w:val="1563446536"/>
+          <w:placeholder>
+            <w:docPart w:val="DefaultPlaceholder_-1854013440"/>
+          </w:placeholder>
+        </w:sdtPr>
+        <w:sdtContent>
+          <w:r>
+            <w:rPr>
+              <w:rFonts w:eastAsia="Times"/>
+              <w:color w:val="000000"/>
+            </w:rPr>
+            <w:t>[14]</w:t>
+          </w:r>
+        </w:sdtContent>
+      </w:sdt>
     </w:p>
     <w:p>
       <w:pPr>
@@ -1140,6 +2799,7 @@
           <w:ilvl w:val="0"/>
           <w:numId w:val="8"/>
         </w:numPr>
+        <w:ind w:left="284" w:hanging="284"/>
         <w:rPr>
           <w:rFonts w:eastAsia="Times"/>
         </w:rPr>
@@ -1170,19 +2830,35 @@
         <w:rPr>
           <w:rFonts w:eastAsia="Times"/>
         </w:rPr>
-        <w:t xml:space="preserve"> servers, which are promoted to authoritative actors when needed. This system minimizes the need to recreate players during transitions.[</w:t>
-      </w:r>
+        <w:t xml:space="preserve"> servers, which are promoted to authoritative actors when needed. This system minimizes the need to recreate players during transitions</w:t>
+      </w:r>
+      <w:sdt>
+        <w:sdtPr>
+          <w:rPr>
+            <w:rFonts w:eastAsia="Times"/>
+            <w:color w:val="000000"/>
+          </w:rPr>
+          <w:tag w:val="MENDELEY_CITATION_v3_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"/>
+          <w:id w:val="431252496"/>
+          <w:placeholder>
+            <w:docPart w:val="DefaultPlaceholder_-1854013440"/>
+          </w:placeholder>
+        </w:sdtPr>
+        <w:sdtContent>
+          <w:r>
+            <w:rPr>
+              <w:rFonts w:eastAsia="Times"/>
+              <w:color w:val="000000"/>
+            </w:rPr>
+            <w:t>[14]</w:t>
+          </w:r>
+        </w:sdtContent>
+      </w:sdt>
       <w:r>
         <w:rPr>
           <w:rFonts w:eastAsia="Times"/>
         </w:rPr>
-        <w:t>14</w:t>
-      </w:r>
-      <w:r>
-        <w:rPr>
-          <w:rFonts w:eastAsia="Times"/>
-        </w:rPr>
-        <w:t>]</w:t>
+        <w:t>.</w:t>
       </w:r>
     </w:p>
     <w:p>
@@ -1192,6 +2868,7 @@
           <w:ilvl w:val="0"/>
           <w:numId w:val="8"/>
         </w:numPr>
+        <w:ind w:left="284" w:hanging="284"/>
         <w:rPr>
           <w:rFonts w:eastAsia="Times"/>
         </w:rPr>
@@ -1208,19 +2885,35 @@
         <w:rPr>
           <w:rFonts w:eastAsia="Times"/>
         </w:rPr>
-        <w:t>: Data is efficiently reused across servers, and event information is decentralized, ensuring smooth transitions and collaboration between servers.[</w:t>
-      </w:r>
+        <w:t>: Data is efficiently reused across servers, and event information is decentralized, ensuring smooth transitions and collaboration between servers</w:t>
+      </w:r>
+      <w:sdt>
+        <w:sdtPr>
+          <w:rPr>
+            <w:rFonts w:eastAsia="Times"/>
+            <w:color w:val="000000"/>
+          </w:rPr>
+          <w:tag w:val="MENDELEY_CITATION_v3_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"/>
+          <w:id w:val="-111442626"/>
+          <w:placeholder>
+            <w:docPart w:val="DefaultPlaceholder_-1854013440"/>
+          </w:placeholder>
+        </w:sdtPr>
+        <w:sdtContent>
+          <w:r>
+            <w:rPr>
+              <w:rFonts w:eastAsia="Times"/>
+              <w:color w:val="000000"/>
+            </w:rPr>
+            <w:t>[14]</w:t>
+          </w:r>
+        </w:sdtContent>
+      </w:sdt>
       <w:r>
         <w:rPr>
           <w:rFonts w:eastAsia="Times"/>
         </w:rPr>
-        <w:t>14</w:t>
-      </w:r>
-      <w:r>
-        <w:rPr>
-          <w:rFonts w:eastAsia="Times"/>
-        </w:rPr>
-        <w:t>]</w:t>
+        <w:t>.</w:t>
       </w:r>
     </w:p>
     <w:p>
@@ -1230,6 +2923,7 @@
           <w:ilvl w:val="0"/>
           <w:numId w:val="8"/>
         </w:numPr>
+        <w:ind w:left="284" w:hanging="284"/>
         <w:rPr>
           <w:rFonts w:eastAsia="Times"/>
         </w:rPr>
@@ -1246,40 +2940,40 @@
         <w:rPr>
           <w:rFonts w:eastAsia="Times"/>
         </w:rPr>
-        <w:t>: If a server fails, adjacent servers maintain gameplay stability, ensuring the system continues without interruption.[</w:t>
-      </w:r>
+        <w:t>: If a server fails, adjacent servers maintain gameplay stability, ensuring the system continues without interruption</w:t>
+      </w:r>
+      <w:sdt>
+        <w:sdtPr>
+          <w:rPr>
+            <w:rFonts w:eastAsia="Times"/>
+            <w:color w:val="000000"/>
+          </w:rPr>
+          <w:tag w:val="MENDELEY_CITATION_v3_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"/>
+          <w:id w:val="-309942865"/>
+          <w:placeholder>
+            <w:docPart w:val="DefaultPlaceholder_-1854013440"/>
+          </w:placeholder>
+        </w:sdtPr>
+        <w:sdtContent>
+          <w:r>
+            <w:rPr>
+              <w:rFonts w:eastAsia="Times"/>
+              <w:color w:val="000000"/>
+            </w:rPr>
+            <w:t>[14], [15]</w:t>
+          </w:r>
+        </w:sdtContent>
+      </w:sdt>
       <w:r>
         <w:rPr>
           <w:rFonts w:eastAsia="Times"/>
         </w:rPr>
-        <w:t>14</w:t>
-      </w:r>
-      <w:r>
-        <w:rPr>
-          <w:rFonts w:eastAsia="Times"/>
-        </w:rPr>
-        <w:t>][</w:t>
-      </w:r>
-      <w:r>
-        <w:rPr>
-          <w:rFonts w:eastAsia="Times"/>
-        </w:rPr>
-        <w:t>15</w:t>
-      </w:r>
-      <w:r>
-        <w:rPr>
-          <w:rFonts w:eastAsia="Times"/>
-        </w:rPr>
-        <w:t>]</w:t>
+        <w:t>.</w:t>
       </w:r>
     </w:p>
     <w:p>
       <w:pPr>
         <w:pStyle w:val="Heading2"/>
-        <w:numPr>
-          <w:ilvl w:val="0"/>
-          <w:numId w:val="0"/>
-        </w:numPr>
         <w:spacing w:before="240"/>
       </w:pPr>
       <w:r>
@@ -1287,7 +2981,27 @@
       </w:r>
     </w:p>
     <w:p>
-      <w:r>
+      <w:pPr>
+        <w:widowControl w:val="0"/>
+        <w:pBdr>
+          <w:top w:val="nil"/>
+          <w:left w:val="nil"/>
+          <w:bottom w:val="nil"/>
+          <w:right w:val="nil"/>
+          <w:between w:val="nil"/>
+        </w:pBdr>
+        <w:suppressAutoHyphens w:val="0"/>
+        <w:spacing w:line="252" w:lineRule="auto"/>
+        <w:ind w:firstLine="144"/>
+        <w:jc w:val="both"/>
+        <w:rPr>
+          <w:color w:val="000000"/>
+        </w:rPr>
+      </w:pPr>
+      <w:r>
+        <w:rPr>
+          <w:color w:val="000000"/>
+        </w:rPr>
         <w:t>Star Citizen employs a similar approach but with an added replication layer that stores and synchronizes game state data between servers and clients. Key components include:</w:t>
       </w:r>
     </w:p>
@@ -1298,6 +3012,7 @@
           <w:ilvl w:val="0"/>
           <w:numId w:val="9"/>
         </w:numPr>
+        <w:ind w:left="284" w:hanging="284"/>
       </w:pPr>
       <w:r>
         <w:rPr>
@@ -1307,13 +3022,30 @@
         <w:t>Replication Layer</w:t>
       </w:r>
       <w:r>
-        <w:t>: This layer manages the game state and ensures consistent synchronization between server nodes, facilitating smooth player transitions.[</w:t>
-      </w:r>
-      <w:r>
-        <w:t>18</w:t>
-      </w:r>
-      <w:r>
-        <w:t>]</w:t>
+        <w:t>: This layer manages the game state and ensures consistent synchronization between server nodes, facilitating smooth player transitions</w:t>
+      </w:r>
+      <w:sdt>
+        <w:sdtPr>
+          <w:rPr>
+            <w:color w:val="000000"/>
+          </w:rPr>
+          <w:tag w:val="MENDELEY_CITATION_v3_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"/>
+          <w:id w:val="-620143092"/>
+          <w:placeholder>
+            <w:docPart w:val="DefaultPlaceholder_-1854013440"/>
+          </w:placeholder>
+        </w:sdtPr>
+        <w:sdtContent>
+          <w:r>
+            <w:rPr>
+              <w:color w:val="000000"/>
+            </w:rPr>
+            <w:t>[16]</w:t>
+          </w:r>
+        </w:sdtContent>
+      </w:sdt>
+      <w:r>
+        <w:t>.</w:t>
       </w:r>
     </w:p>
     <w:p>
@@ -1323,6 +3055,7 @@
           <w:ilvl w:val="0"/>
           <w:numId w:val="9"/>
         </w:numPr>
+        <w:ind w:left="284" w:hanging="284"/>
       </w:pPr>
       <w:r>
         <w:rPr>
@@ -1332,33 +3065,90 @@
         <w:t>Streaming Bubbles</w:t>
       </w:r>
       <w:r>
-        <w:t>: As players move, the system dynamically loads and hands off control of entities between servers, allowing seamless transitions without interruptions.[</w:t>
-      </w:r>
-      <w:r>
-        <w:t>19</w:t>
-      </w:r>
-      <w:r>
-        <w:t>]</w:t>
-      </w:r>
-    </w:p>
-    <w:p>
-      <w:r>
-        <w:t>In both games, server meshing allows for dynamic load distribution and near-limitless scalability, enhancing the player experience and reducing performance bottlenecks.[</w:t>
-      </w:r>
-      <w:r>
-        <w:t>19</w:t>
-      </w:r>
-      <w:r>
-        <w:t>]</w:t>
+        <w:t xml:space="preserve">: As players move, the system dynamically loads and hands off control of entities </w:t>
+      </w:r>
+      <w:r>
+        <w:lastRenderedPageBreak/>
+        <w:t>between servers, allowing seamless transitions without interruptions</w:t>
+      </w:r>
+      <w:sdt>
+        <w:sdtPr>
+          <w:rPr>
+            <w:color w:val="000000"/>
+          </w:rPr>
+          <w:tag w:val="MENDELEY_CITATION_v3_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"/>
+          <w:id w:val="-849025409"/>
+          <w:placeholder>
+            <w:docPart w:val="DefaultPlaceholder_-1854013440"/>
+          </w:placeholder>
+        </w:sdtPr>
+        <w:sdtContent>
+          <w:r>
+            <w:rPr>
+              <w:color w:val="000000"/>
+            </w:rPr>
+            <w:t>[17]</w:t>
+          </w:r>
+        </w:sdtContent>
+      </w:sdt>
+      <w:r>
+        <w:t>.</w:t>
+      </w:r>
+    </w:p>
+    <w:p>
+      <w:pPr>
+        <w:widowControl w:val="0"/>
+        <w:pBdr>
+          <w:top w:val="nil"/>
+          <w:left w:val="nil"/>
+          <w:bottom w:val="nil"/>
+          <w:right w:val="nil"/>
+          <w:between w:val="nil"/>
+        </w:pBdr>
+        <w:suppressAutoHyphens w:val="0"/>
+        <w:spacing w:line="252" w:lineRule="auto"/>
+        <w:ind w:firstLine="144"/>
+        <w:jc w:val="both"/>
+        <w:rPr>
+          <w:color w:val="000000"/>
+        </w:rPr>
+      </w:pPr>
+      <w:r>
+        <w:rPr>
+          <w:color w:val="000000"/>
+        </w:rPr>
+        <w:t>In both games, server meshing allows for dynamic load distribution and near-limitless scalability, enhancing the player experience and reducing performance bottlenecks</w:t>
+      </w:r>
+      <w:sdt>
+        <w:sdtPr>
+          <w:rPr>
+            <w:color w:val="000000"/>
+          </w:rPr>
+          <w:tag w:val="MENDELEY_CITATION_v3_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"/>
+          <w:id w:val="672612101"/>
+          <w:placeholder>
+            <w:docPart w:val="DefaultPlaceholder_-1854013440"/>
+          </w:placeholder>
+        </w:sdtPr>
+        <w:sdtContent>
+          <w:r>
+            <w:rPr>
+              <w:color w:val="000000"/>
+            </w:rPr>
+            <w:t>[17]</w:t>
+          </w:r>
+        </w:sdtContent>
+      </w:sdt>
+      <w:r>
+        <w:rPr>
+          <w:color w:val="000000"/>
+        </w:rPr>
+        <w:t>.</w:t>
       </w:r>
     </w:p>
     <w:p>
       <w:pPr>
         <w:pStyle w:val="Heading2"/>
-        <w:numPr>
-          <w:ilvl w:val="0"/>
-          <w:numId w:val="0"/>
-        </w:numPr>
         <w:spacing w:before="240"/>
       </w:pPr>
       <w:r>
@@ -1366,7 +3156,27 @@
       </w:r>
     </w:p>
     <w:p>
-      <w:r>
+      <w:pPr>
+        <w:widowControl w:val="0"/>
+        <w:pBdr>
+          <w:top w:val="nil"/>
+          <w:left w:val="nil"/>
+          <w:bottom w:val="nil"/>
+          <w:right w:val="nil"/>
+          <w:between w:val="nil"/>
+        </w:pBdr>
+        <w:suppressAutoHyphens w:val="0"/>
+        <w:spacing w:line="252" w:lineRule="auto"/>
+        <w:ind w:firstLine="144"/>
+        <w:jc w:val="both"/>
+        <w:rPr>
+          <w:color w:val="000000"/>
+        </w:rPr>
+      </w:pPr>
+      <w:r>
+        <w:rPr>
+          <w:color w:val="000000"/>
+        </w:rPr>
         <w:t>In both Ashes of Creation and Star Citizen, server meshing transforms how players interact with the game world:</w:t>
       </w:r>
     </w:p>
@@ -1376,6 +3186,11 @@
           <w:ilvl w:val="0"/>
           <w:numId w:val="10"/>
         </w:numPr>
+        <w:tabs>
+          <w:tab w:val="clear" w:pos="720"/>
+          <w:tab w:val="num" w:pos="851"/>
+        </w:tabs>
+        <w:ind w:left="284" w:hanging="284"/>
       </w:pPr>
       <w:r>
         <w:rPr>
@@ -1394,6 +3209,11 @@
           <w:ilvl w:val="0"/>
           <w:numId w:val="10"/>
         </w:numPr>
+        <w:tabs>
+          <w:tab w:val="clear" w:pos="720"/>
+          <w:tab w:val="num" w:pos="851"/>
+        </w:tabs>
+        <w:ind w:left="284" w:hanging="284"/>
       </w:pPr>
       <w:r>
         <w:rPr>
@@ -1403,13 +3223,7 @@
         <w:t>Massive Player Interactions</w:t>
       </w:r>
       <w:r>
-        <w:t xml:space="preserve">: Allows thousands of players to share the same space, meaning huge battles, </w:t>
-      </w:r>
-      <w:r>
-        <w:t>and </w:t>
-      </w:r>
-      <w:r>
-        <w:t>large-scale events.</w:t>
+        <w:t>: Allows thousands of players to share the same space, meaning huge battles, and large-scale events.</w:t>
       </w:r>
     </w:p>
     <w:p>
@@ -1418,6 +3232,11 @@
           <w:ilvl w:val="0"/>
           <w:numId w:val="10"/>
         </w:numPr>
+        <w:tabs>
+          <w:tab w:val="clear" w:pos="720"/>
+          <w:tab w:val="num" w:pos="851"/>
+        </w:tabs>
+        <w:ind w:left="284" w:hanging="284"/>
       </w:pPr>
       <w:r>
         <w:rPr>
@@ -1436,6 +3255,11 @@
           <w:ilvl w:val="0"/>
           <w:numId w:val="10"/>
         </w:numPr>
+        <w:tabs>
+          <w:tab w:val="clear" w:pos="720"/>
+          <w:tab w:val="num" w:pos="851"/>
+        </w:tabs>
+        <w:ind w:left="284" w:hanging="284"/>
       </w:pPr>
       <w:r>
         <w:rPr>
@@ -1454,6 +3278,11 @@
           <w:ilvl w:val="0"/>
           <w:numId w:val="10"/>
         </w:numPr>
+        <w:tabs>
+          <w:tab w:val="clear" w:pos="720"/>
+          <w:tab w:val="num" w:pos="851"/>
+        </w:tabs>
+        <w:ind w:left="284" w:hanging="284"/>
       </w:pPr>
       <w:r>
         <w:rPr>
@@ -1472,6 +3301,11 @@
           <w:ilvl w:val="0"/>
           <w:numId w:val="10"/>
         </w:numPr>
+        <w:tabs>
+          <w:tab w:val="clear" w:pos="720"/>
+          <w:tab w:val="num" w:pos="0"/>
+        </w:tabs>
+        <w:ind w:left="284" w:hanging="284"/>
       </w:pPr>
       <w:r>
         <w:rPr>
@@ -1484,62 +3318,172 @@
         <w:t>: Players won’t experience sudden disconnects or crashes. The world continues without interruptions</w:t>
       </w:r>
     </w:p>
-    <w:p/>
-    <w:p>
-      <w:pPr>
-        <w:rPr>
-          <w:rFonts w:eastAsia="Times"/>
-        </w:rPr>
-      </w:pPr>
-    </w:p>
-    <w:p>
-      <w:pPr>
-        <w:rPr>
-          <w:rFonts w:eastAsia="Times"/>
-        </w:rPr>
-      </w:pPr>
-    </w:p>
     <w:p>
       <w:pPr>
         <w:pStyle w:val="Heading1"/>
         <w:spacing w:before="250"/>
-      </w:pPr>
-      <w:r>
-        <w:t>V. Conclusion</w:t>
-      </w:r>
-    </w:p>
-    <w:p>
-      <w:pPr>
+        <w:rPr>
+          <w:lang w:val="pt-PT"/>
+        </w:rPr>
+      </w:pPr>
+      <w:r>
+        <w:t xml:space="preserve">V. </w:t>
+      </w:r>
+      <w:r>
+        <w:t>Future Developments</w:t>
+      </w:r>
+    </w:p>
+    <w:p>
+      <w:pPr>
+        <w:ind w:firstLine="142"/>
+        <w:rPr>
+          <w:rFonts w:eastAsia="Times"/>
+        </w:rPr>
+      </w:pPr>
+      <w:r>
+        <w:rPr>
+          <w:rFonts w:eastAsia="Times"/>
+        </w:rPr>
+        <w:t xml:space="preserve">One of the most promising directions for future server meshing development </w:t>
+      </w:r>
+      <w:r>
+        <w:rPr>
+          <w:rFonts w:eastAsia="Times"/>
+        </w:rPr>
+        <w:t>would be</w:t>
+      </w:r>
+      <w:r>
+        <w:rPr>
+          <w:rFonts w:eastAsia="Times"/>
+        </w:rPr>
+        <w:t xml:space="preserve"> the integration of artificial intelligence (AI) to predict and manage server load during high-intensity events. AI systems can be leveraged to preemptively identify scenarios, such as large-scale battles or player gatherings, where the number of participants is expected to exceed the server's capacity. By analyzing player movement patterns, historical data, and real-time behaviors, AI can anticipate these surges and proactively allocate additional resources or initiate the division of regions into smaller server nodes before the event occurs. This approach </w:t>
+      </w:r>
+      <w:r>
+        <w:rPr>
+          <w:rFonts w:eastAsia="Times"/>
+        </w:rPr>
+        <w:t>could</w:t>
+      </w:r>
+      <w:r>
+        <w:rPr>
+          <w:rFonts w:eastAsia="Times"/>
+        </w:rPr>
+        <w:t xml:space="preserve"> significantly reduce downtime and improve player experience during critical moments.</w:t>
+      </w:r>
+    </w:p>
+    <w:p>
+      <w:pPr>
+        <w:ind w:firstLine="142"/>
+        <w:rPr>
+          <w:rFonts w:eastAsia="Times"/>
+        </w:rPr>
+      </w:pPr>
+      <w:r>
+        <w:rPr>
+          <w:rFonts w:eastAsia="Times"/>
+        </w:rPr>
+        <w:t xml:space="preserve">Additionally, the implementation of dynamic gridding, which is currently in development by </w:t>
+      </w:r>
+      <w:r>
+        <w:rPr>
+          <w:color w:val="000000"/>
+        </w:rPr>
+        <w:t xml:space="preserve">Intrepid </w:t>
+      </w:r>
+      <w:r>
+        <w:rPr>
+          <w:rFonts w:eastAsia="Times"/>
+        </w:rPr>
+        <w:t>studio could also mean an enhancement in server meshing, this technology dynamically subdivides servers into smaller grids based on player density, allowing for more precise load distribution</w:t>
+      </w:r>
+      <w:sdt>
+        <w:sdtPr>
+          <w:rPr>
+            <w:rFonts w:eastAsia="Times"/>
+            <w:color w:val="000000"/>
+          </w:rPr>
+          <w:tag w:val="MENDELEY_CITATION_v3_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"/>
+          <w:id w:val="-1327513599"/>
+          <w:placeholder>
+            <w:docPart w:val="DefaultPlaceholder_-1854013440"/>
+          </w:placeholder>
+        </w:sdtPr>
+        <w:sdtContent>
+          <w:r>
+            <w:rPr>
+              <w:rFonts w:eastAsia="Times"/>
+              <w:color w:val="000000"/>
+            </w:rPr>
+            <w:t>[14]</w:t>
+          </w:r>
+        </w:sdtContent>
+      </w:sdt>
+      <w:r>
+        <w:rPr>
+          <w:rFonts w:eastAsia="Times"/>
+        </w:rPr>
+        <w:t>.</w:t>
+      </w:r>
+    </w:p>
+    <w:p>
+      <w:pPr>
+        <w:pStyle w:val="Heading1"/>
+        <w:spacing w:before="250"/>
+      </w:pPr>
+      <w:r>
+        <w:t>V</w:t>
+      </w:r>
+      <w:r>
+        <w:t>I</w:t>
+      </w:r>
+      <w:r>
+        <w:t>. Conclusion</w:t>
+      </w:r>
+    </w:p>
+    <w:p>
+      <w:pPr>
+        <w:widowControl w:val="0"/>
+        <w:pBdr>
+          <w:top w:val="nil"/>
+          <w:left w:val="nil"/>
+          <w:bottom w:val="nil"/>
+          <w:right w:val="nil"/>
+          <w:between w:val="nil"/>
+        </w:pBdr>
+        <w:suppressAutoHyphens w:val="0"/>
+        <w:spacing w:line="252" w:lineRule="auto"/>
         <w:ind w:firstLine="144"/>
         <w:jc w:val="both"/>
-      </w:pPr>
-      <w:r>
-        <w:t xml:space="preserve">A conclusion section is not required. Although a conclusion may review the article's main points, do not </w:t>
-      </w:r>
-      <w:r>
-        <w:rPr>
-          <w:rFonts w:ascii="Times" w:eastAsia="Times" w:hAnsi="Times" w:cs="Times"/>
-          <w:color w:val="000000"/>
-        </w:rPr>
-        <w:t>replicate</w:t>
-      </w:r>
-      <w:r>
-        <w:t xml:space="preserve"> the abstract as the conclusion. A conclusion might elaborate on the importance of the work or suggest applications and extensions.</w:t>
-      </w:r>
-    </w:p>
-    <w:p>
-      <w:pPr>
-        <w:pStyle w:val="Heading1"/>
-      </w:pPr>
-      <w:r>
-        <w:t>Appendix</w:t>
+        <w:rPr>
+          <w:color w:val="000000"/>
+        </w:rPr>
+      </w:pPr>
+      <w:r>
+        <w:rPr>
+          <w:color w:val="000000"/>
+        </w:rPr>
+        <w:t xml:space="preserve">Server meshing represents a significant evolution in online multiplayer game architecture, offering a solution to longstanding challenges in scalability, performance, and player experience. By enabling dynamic load distribution across multiple servers, it facilitates the creation of vast, persistent game worlds that can accommodate thousands of concurrent players without the performance bottlenecks typically associated with traditional server architectures. This technology's </w:t>
+      </w:r>
+      <w:r>
+        <w:rPr>
+          <w:color w:val="000000"/>
+        </w:rPr>
+        <w:t>ability to scale horizontally, reduce server lag, and eliminate loading screens provides a more seamless, immersive gaming experience.</w:t>
       </w:r>
     </w:p>
     <w:p>
       <w:pPr>
         <w:widowControl w:val="0"/>
+        <w:pBdr>
+          <w:top w:val="nil"/>
+          <w:left w:val="nil"/>
+          <w:bottom w:val="nil"/>
+          <w:right w:val="nil"/>
+          <w:between w:val="nil"/>
+        </w:pBdr>
+        <w:suppressAutoHyphens w:val="0"/>
         <w:spacing w:line="252" w:lineRule="auto"/>
-        <w:ind w:firstLine="202"/>
+        <w:ind w:firstLine="144"/>
         <w:jc w:val="both"/>
         <w:rPr>
           <w:color w:val="000000"/>
@@ -1549,19 +3493,46 @@
         <w:rPr>
           <w:color w:val="000000"/>
         </w:rPr>
-        <w:t>Appendixes, if needed, appear before the acknowledg</w:t>
-      </w:r>
-      <w:r>
-        <w:rPr>
-          <w:color w:val="000000"/>
-        </w:rPr>
-        <w:t>e</w:t>
-      </w:r>
-      <w:r>
-        <w:rPr>
-          <w:color w:val="000000"/>
-        </w:rPr>
-        <w:t>ment.</w:t>
+        <w:t>The potential of server meshing, as demonstrated by games like Star Citizen and Ashes of Creation, underscores its transformative impact on the gaming industry. These implementations showcase how dynamic server allocation can support massive player interactions and persistent world environments while maintaining high performance and fault tolerance.</w:t>
+      </w:r>
+    </w:p>
+    <w:p>
+      <w:pPr>
+        <w:widowControl w:val="0"/>
+        <w:pBdr>
+          <w:top w:val="nil"/>
+          <w:left w:val="nil"/>
+          <w:bottom w:val="nil"/>
+          <w:right w:val="nil"/>
+          <w:between w:val="nil"/>
+        </w:pBdr>
+        <w:suppressAutoHyphens w:val="0"/>
+        <w:spacing w:line="252" w:lineRule="auto"/>
+        <w:ind w:firstLine="144"/>
+        <w:jc w:val="both"/>
+        <w:rPr>
+          <w:color w:val="000000"/>
+        </w:rPr>
+      </w:pPr>
+      <w:r>
+        <w:rPr>
+          <w:color w:val="000000"/>
+        </w:rPr>
+        <w:t xml:space="preserve">However, despite its promise, server meshing is still in its early stages of development, with only a few companies actively working on full implementations. The ongoing evolution of this technology will depend on overcoming several technical hurdles, including real-time state synchronization and fault tolerance across a distributed system. The future of server meshing holds significant </w:t>
+      </w:r>
+      <w:proofErr w:type="gramStart"/>
+      <w:r>
+        <w:rPr>
+          <w:color w:val="000000"/>
+        </w:rPr>
+        <w:t>promise,</w:t>
+      </w:r>
+      <w:proofErr w:type="gramEnd"/>
+      <w:r>
+        <w:rPr>
+          <w:color w:val="000000"/>
+        </w:rPr>
+        <w:t xml:space="preserve"> for the gaming industry and cloud computing, where dynamic load management and real-time scalability are essential. As server meshing continues to evolve, it is poised to redefine the boundaries of what is possible in multiplayer game design, enabling richer, more expansive, and truly persistent virtual worlds.</w:t>
       </w:r>
     </w:p>
     <w:p>
@@ -1583,742 +3554,547 @@
         <w:t>References</w:t>
       </w:r>
     </w:p>
-    <w:p>
-      <w:pPr>
-        <w:numPr>
-          <w:ilvl w:val="0"/>
-          <w:numId w:val="1"/>
-        </w:numPr>
-        <w:ind w:left="270" w:hanging="270"/>
-        <w:jc w:val="both"/>
-        <w:rPr>
+    <w:sdt>
+      <w:sdtPr>
+        <w:rPr>
+          <w:color w:val="000000"/>
           <w:sz w:val="16"/>
           <w:szCs w:val="16"/>
         </w:rPr>
-      </w:pPr>
-      <w:r>
-        <w:rPr>
-          <w:i/>
+        <w:tag w:val="MENDELEY_BIBLIOGRAPHY"/>
+        <w:id w:val="641936660"/>
+        <w:placeholder>
+          <w:docPart w:val="DefaultPlaceholder_-1854013440"/>
+        </w:placeholder>
+      </w:sdtPr>
+      <w:sdtEndPr>
+        <w:rPr>
+          <w:color w:val="auto"/>
+        </w:rPr>
+      </w:sdtEndPr>
+      <w:sdtContent>
+        <w:p>
+          <w:pPr>
+            <w:suppressAutoHyphens w:val="0"/>
+            <w:ind w:left="-370" w:hanging="270"/>
+            <w:divId w:val="697000628"/>
+            <w:rPr>
+              <w:sz w:val="16"/>
+              <w:szCs w:val="16"/>
+            </w:rPr>
+          </w:pPr>
+          <w:r>
+            <w:rPr>
+              <w:sz w:val="16"/>
+              <w:szCs w:val="16"/>
+            </w:rPr>
+            <w:t>[1]</w:t>
+          </w:r>
+          <w:r>
+            <w:rPr>
+              <w:sz w:val="16"/>
+              <w:szCs w:val="16"/>
+            </w:rPr>
+            <w:tab/>
+            <w:t>“Overview | Kubernetes.” Accessed: Oct. 15, 2024. [Online]. Available: https://kubernetes.io/docs/concepts/overview/</w:t>
+          </w:r>
+        </w:p>
+        <w:p>
+          <w:pPr>
+            <w:suppressAutoHyphens w:val="0"/>
+            <w:ind w:left="-370" w:hanging="270"/>
+            <w:divId w:val="1590652260"/>
+            <w:rPr>
+              <w:sz w:val="16"/>
+              <w:szCs w:val="16"/>
+            </w:rPr>
+          </w:pPr>
+          <w:r>
+            <w:rPr>
+              <w:sz w:val="16"/>
+              <w:szCs w:val="16"/>
+            </w:rPr>
+            <w:t>[2]</w:t>
+          </w:r>
+          <w:r>
+            <w:rPr>
+              <w:sz w:val="16"/>
+              <w:szCs w:val="16"/>
+            </w:rPr>
+            <w:tab/>
+            <w:t>“Fault Tolerance in Distributed Systems: Strategies and Case Studies - DEV Community.” Accessed: Sep. 27, 2024. [Online]. Available: https://dev.to/nekto0n/fault-tolerance-in-distributed-systems-strategies-and-case-studies-29d2</w:t>
+          </w:r>
+        </w:p>
+        <w:p>
+          <w:pPr>
+            <w:suppressAutoHyphens w:val="0"/>
+            <w:ind w:left="-370" w:hanging="270"/>
+            <w:divId w:val="760756634"/>
+            <w:rPr>
+              <w:sz w:val="16"/>
+              <w:szCs w:val="16"/>
+            </w:rPr>
+          </w:pPr>
+          <w:r>
+            <w:rPr>
+              <w:sz w:val="16"/>
+              <w:szCs w:val="16"/>
+            </w:rPr>
+            <w:t>[3]</w:t>
+          </w:r>
+          <w:r>
+            <w:rPr>
+              <w:sz w:val="16"/>
+              <w:szCs w:val="16"/>
+            </w:rPr>
+            <w:tab/>
+            <w:t>“Distributed State — Challenges and Options | by Koshy | Medium.” Accessed: Oct. 01, 2024. [Online]. Available: https://nittikkin.medium.com/distributed-state-management-80c8100bb563</w:t>
+          </w:r>
+        </w:p>
+        <w:p>
+          <w:pPr>
+            <w:suppressAutoHyphens w:val="0"/>
+            <w:ind w:left="-370" w:hanging="270"/>
+            <w:divId w:val="1364212827"/>
+            <w:rPr>
+              <w:sz w:val="16"/>
+              <w:szCs w:val="16"/>
+            </w:rPr>
+          </w:pPr>
+          <w:r>
+            <w:rPr>
+              <w:sz w:val="16"/>
+              <w:szCs w:val="16"/>
+            </w:rPr>
+            <w:t>[4]</w:t>
+          </w:r>
+          <w:r>
+            <w:rPr>
+              <w:sz w:val="16"/>
+              <w:szCs w:val="16"/>
+            </w:rPr>
+            <w:tab/>
+            <w:t>“Fury at FWST-8 Battle Report | EVE Online.” Accessed: Sep. 27, 2024. [Online]. Available: https://www.eveonline.com/news/view/fury-at-fwst-8-battle-report</w:t>
+          </w:r>
+        </w:p>
+        <w:p>
+          <w:pPr>
+            <w:suppressAutoHyphens w:val="0"/>
+            <w:ind w:left="-370" w:hanging="270"/>
+            <w:divId w:val="1310328233"/>
+            <w:rPr>
+              <w:sz w:val="16"/>
+              <w:szCs w:val="16"/>
+            </w:rPr>
+          </w:pPr>
+          <w:r>
+            <w:rPr>
+              <w:sz w:val="16"/>
+              <w:szCs w:val="16"/>
+            </w:rPr>
+            <w:t>[5]</w:t>
+          </w:r>
+          <w:r>
+            <w:rPr>
+              <w:sz w:val="16"/>
+              <w:szCs w:val="16"/>
+            </w:rPr>
+            <w:tab/>
+            <w:t>“Introducing Time Dilation (TiDi) | EVE Online.” Accessed: Oct. 01, 2024. [Online]. Available: https://www.eveonline.com/news/view/introducing-time-dilation-tidi</w:t>
+          </w:r>
+        </w:p>
+        <w:p>
+          <w:pPr>
+            <w:suppressAutoHyphens w:val="0"/>
+            <w:ind w:left="-370" w:hanging="270"/>
+            <w:divId w:val="1510369619"/>
+            <w:rPr>
+              <w:sz w:val="16"/>
+              <w:szCs w:val="16"/>
+            </w:rPr>
+          </w:pPr>
+          <w:r>
+            <w:rPr>
+              <w:sz w:val="16"/>
+              <w:szCs w:val="16"/>
+            </w:rPr>
+            <w:t>[6]</w:t>
+          </w:r>
+          <w:r>
+            <w:rPr>
+              <w:sz w:val="16"/>
+              <w:szCs w:val="16"/>
+            </w:rPr>
+            <w:tab/>
+            <w:t>“Introducing the Megaserver System – GuildWars2.com.” Accessed: Oct. 01, 2024. [Online]. Available: https://www.guildwars2.com/en/news/introducing-the-megaserver-system/</w:t>
+          </w:r>
+        </w:p>
+        <w:p>
+          <w:pPr>
+            <w:suppressAutoHyphens w:val="0"/>
+            <w:ind w:left="-370" w:hanging="270"/>
+            <w:divId w:val="1859999066"/>
+            <w:rPr>
+              <w:sz w:val="16"/>
+              <w:szCs w:val="16"/>
+            </w:rPr>
+          </w:pPr>
+          <w:r>
+            <w:rPr>
+              <w:sz w:val="16"/>
+              <w:szCs w:val="16"/>
+            </w:rPr>
+            <w:t>[7]</w:t>
+          </w:r>
+          <w:r>
+            <w:rPr>
+              <w:sz w:val="16"/>
+              <w:szCs w:val="16"/>
+            </w:rPr>
+            <w:tab/>
+            <w:t>“The Nosy Gamer: The Server Meshing Wars Have Begun.” Accessed: Sep. 25, 2024. [Online]. Available: https://nosygamer.blogspot.com/2024/07/the-server-meshing-wars-have-begun.html</w:t>
+          </w:r>
+        </w:p>
+        <w:p>
+          <w:pPr>
+            <w:suppressAutoHyphens w:val="0"/>
+            <w:ind w:left="-370" w:hanging="270"/>
+            <w:divId w:val="1298923590"/>
+            <w:rPr>
+              <w:sz w:val="16"/>
+              <w:szCs w:val="16"/>
+            </w:rPr>
+          </w:pPr>
+          <w:r>
+            <w:rPr>
+              <w:sz w:val="16"/>
+              <w:szCs w:val="16"/>
+            </w:rPr>
+            <w:t>[8]</w:t>
+          </w:r>
+          <w:r>
+            <w:rPr>
+              <w:sz w:val="16"/>
+              <w:szCs w:val="16"/>
+            </w:rPr>
+            <w:tab/>
+            <w:t>“Load Balancing Algorithms - Simplified Learning.” Accessed: Oct. 23, 2024. [Online]. Available: https://waytoeasylearn.com/learn/load-balancing-algorithms/</w:t>
+          </w:r>
+        </w:p>
+        <w:p>
+          <w:pPr>
+            <w:suppressAutoHyphens w:val="0"/>
+            <w:ind w:left="-370" w:hanging="270"/>
+            <w:divId w:val="656156132"/>
+            <w:rPr>
+              <w:sz w:val="16"/>
+              <w:szCs w:val="16"/>
+            </w:rPr>
+          </w:pPr>
+          <w:r>
+            <w:rPr>
+              <w:sz w:val="16"/>
+              <w:szCs w:val="16"/>
+            </w:rPr>
+            <w:t>[9]</w:t>
+          </w:r>
+          <w:r>
+            <w:rPr>
+              <w:sz w:val="16"/>
+              <w:szCs w:val="16"/>
+            </w:rPr>
+            <w:tab/>
+            <w:t>“Load Balancing Algorithms Explained with Code (and Visuals).” Accessed: Oct. 23, 2024. [Online]. Available: https://blog.algomaster.io/p/load-balancing-algorithms-explained-with-code</w:t>
+          </w:r>
+        </w:p>
+        <w:p>
+          <w:pPr>
+            <w:suppressAutoHyphens w:val="0"/>
+            <w:ind w:left="-370" w:hanging="270"/>
+            <w:divId w:val="1924483130"/>
+            <w:rPr>
+              <w:sz w:val="16"/>
+              <w:szCs w:val="16"/>
+            </w:rPr>
+          </w:pPr>
+          <w:r>
+            <w:rPr>
+              <w:sz w:val="16"/>
+              <w:szCs w:val="16"/>
+            </w:rPr>
+            <w:t>[10]</w:t>
+          </w:r>
+          <w:r>
+            <w:rPr>
+              <w:sz w:val="16"/>
+              <w:szCs w:val="16"/>
+            </w:rPr>
+            <w:tab/>
+            <w:t xml:space="preserve">“Load Balancing Algorithms - </w:t>
+          </w:r>
+          <w:proofErr w:type="spellStart"/>
+          <w:r>
+            <w:rPr>
+              <w:sz w:val="16"/>
+              <w:szCs w:val="16"/>
+            </w:rPr>
+            <w:t>GeeksforGeeks</w:t>
+          </w:r>
+          <w:proofErr w:type="spellEnd"/>
+          <w:r>
+            <w:rPr>
+              <w:sz w:val="16"/>
+              <w:szCs w:val="16"/>
+            </w:rPr>
+            <w:t>.” Accessed: Oct. 23, 2024. [Online]. Available: https://www.geeksforgeeks.org/load-balancing-algorithms/</w:t>
+          </w:r>
+        </w:p>
+        <w:p>
+          <w:pPr>
+            <w:suppressAutoHyphens w:val="0"/>
+            <w:ind w:left="-370" w:hanging="270"/>
+            <w:divId w:val="87316950"/>
+            <w:rPr>
+              <w:sz w:val="16"/>
+              <w:szCs w:val="16"/>
+            </w:rPr>
+          </w:pPr>
+          <w:r>
+            <w:rPr>
+              <w:sz w:val="16"/>
+              <w:szCs w:val="16"/>
+            </w:rPr>
+            <w:t>[11]</w:t>
+          </w:r>
+          <w:r>
+            <w:rPr>
+              <w:sz w:val="16"/>
+              <w:szCs w:val="16"/>
+            </w:rPr>
+            <w:tab/>
+            <w:t>“Types of load balancing algorithms | Cloudflare.” Accessed: Oct. 23, 2024. [Online]. Available: https://www.cloudflare.com/learning/performance/types-of-load-balancing-algorithms/</w:t>
+          </w:r>
+        </w:p>
+        <w:p>
+          <w:pPr>
+            <w:suppressAutoHyphens w:val="0"/>
+            <w:ind w:left="-370" w:hanging="270"/>
+            <w:divId w:val="336856755"/>
+            <w:rPr>
+              <w:sz w:val="16"/>
+              <w:szCs w:val="16"/>
+            </w:rPr>
+          </w:pPr>
+          <w:r>
+            <w:rPr>
+              <w:sz w:val="16"/>
+              <w:szCs w:val="16"/>
+            </w:rPr>
+            <w:t>[12]</w:t>
+          </w:r>
+          <w:r>
+            <w:rPr>
+              <w:sz w:val="16"/>
+              <w:szCs w:val="16"/>
+            </w:rPr>
+            <w:tab/>
+            <w:t>“Server meshing - Star Citizen Wiki.” Accessed: Sep. 28, 2024. [Online]. Available: https://starcitizen.tools/Server_meshing</w:t>
+          </w:r>
+        </w:p>
+        <w:p>
+          <w:pPr>
+            <w:suppressAutoHyphens w:val="0"/>
+            <w:ind w:left="-370" w:hanging="270"/>
+            <w:divId w:val="1347826751"/>
+            <w:rPr>
+              <w:sz w:val="16"/>
+              <w:szCs w:val="16"/>
+            </w:rPr>
+          </w:pPr>
+          <w:r>
+            <w:rPr>
+              <w:sz w:val="16"/>
+              <w:szCs w:val="16"/>
+            </w:rPr>
+            <w:t>[13]</w:t>
+          </w:r>
+          <w:r>
+            <w:rPr>
+              <w:sz w:val="16"/>
+              <w:szCs w:val="16"/>
+            </w:rPr>
+            <w:tab/>
+            <w:t xml:space="preserve">“Horizontal scaling vs vertical scaling: Choosing your strategy | </w:t>
+          </w:r>
+          <w:proofErr w:type="spellStart"/>
+          <w:r>
+            <w:rPr>
+              <w:sz w:val="16"/>
+              <w:szCs w:val="16"/>
+            </w:rPr>
+            <w:t>DigitalOcean</w:t>
+          </w:r>
+          <w:proofErr w:type="spellEnd"/>
+          <w:r>
+            <w:rPr>
+              <w:sz w:val="16"/>
+              <w:szCs w:val="16"/>
+            </w:rPr>
+            <w:t xml:space="preserve">.” Accessed: Oct. 01, 2024. [Online]. Available: </w:t>
+          </w:r>
+          <w:r>
+            <w:rPr>
+              <w:sz w:val="16"/>
+              <w:szCs w:val="16"/>
+            </w:rPr>
+            <w:lastRenderedPageBreak/>
+            <w:t>https://www.digitalocean.com/resources/articles/horizontal-scaling-vs-vertical-scaling</w:t>
+          </w:r>
+        </w:p>
+        <w:p>
+          <w:pPr>
+            <w:suppressAutoHyphens w:val="0"/>
+            <w:ind w:left="-498" w:hanging="142"/>
+            <w:divId w:val="708727597"/>
+            <w:rPr>
+              <w:sz w:val="16"/>
+              <w:szCs w:val="16"/>
+            </w:rPr>
+          </w:pPr>
+          <w:r>
+            <w:rPr>
+              <w:sz w:val="16"/>
+              <w:szCs w:val="16"/>
+            </w:rPr>
+            <w:t>[14]</w:t>
+          </w:r>
+          <w:r>
+            <w:rPr>
+              <w:sz w:val="16"/>
+              <w:szCs w:val="16"/>
+            </w:rPr>
+            <w:tab/>
+            <w:t>“(42) Ashes of Creation Alpha Two Server Meshing Technology Preview - YouTube.” Accessed: Sep. 27, 2024. [Online]. Available: https://www.youtube.com/watch?v=pdav0as54mU&amp;t=360s</w:t>
+          </w:r>
+        </w:p>
+        <w:p>
+          <w:pPr>
+            <w:suppressAutoHyphens w:val="0"/>
+            <w:ind w:left="-498" w:hanging="142"/>
+            <w:divId w:val="608777347"/>
+            <w:rPr>
+              <w:sz w:val="16"/>
+              <w:szCs w:val="16"/>
+            </w:rPr>
+          </w:pPr>
+          <w:r>
+            <w:rPr>
+              <w:sz w:val="16"/>
+              <w:szCs w:val="16"/>
+            </w:rPr>
+            <w:t>[15]</w:t>
+          </w:r>
+          <w:r>
+            <w:rPr>
+              <w:sz w:val="16"/>
+              <w:szCs w:val="16"/>
+            </w:rPr>
+            <w:tab/>
+            <w:t>“Server meshing - Ashes of Creation Wiki.” Accessed: Sep. 27, 2024. [Online]. Available: https://pt.ashesofcreation.wiki/Server_meshing</w:t>
+          </w:r>
+        </w:p>
+        <w:p>
+          <w:pPr>
+            <w:suppressAutoHyphens w:val="0"/>
+            <w:ind w:left="-498" w:hanging="142"/>
+            <w:divId w:val="1918396640"/>
+            <w:rPr>
+              <w:sz w:val="16"/>
+              <w:szCs w:val="16"/>
+            </w:rPr>
+          </w:pPr>
+          <w:r>
+            <w:rPr>
+              <w:sz w:val="16"/>
+              <w:szCs w:val="16"/>
+            </w:rPr>
+            <w:t>[16]</w:t>
+          </w:r>
+          <w:r>
+            <w:rPr>
+              <w:sz w:val="16"/>
+              <w:szCs w:val="16"/>
+            </w:rPr>
+            <w:tab/>
+            <w:t>“Server Meshing and Persistent Streaming Q&amp;A - Roberts Space Industries | Follow the development of Star Citizen and Squadron 42.” Accessed: Sep. 25, 2024. [Online]. Available: https://robertsspaceindustries.com/comm-link/transmission/18397-Server-Meshing-And-Persistent-Streaming-Q-A</w:t>
+          </w:r>
+        </w:p>
+        <w:p>
+          <w:pPr>
+            <w:suppressAutoHyphens w:val="0"/>
+            <w:ind w:left="-498" w:hanging="142"/>
+            <w:divId w:val="1172405579"/>
+            <w:rPr>
+              <w:sz w:val="16"/>
+              <w:szCs w:val="16"/>
+            </w:rPr>
+          </w:pPr>
+          <w:r>
+            <w:rPr>
+              <w:sz w:val="16"/>
+              <w:szCs w:val="16"/>
+            </w:rPr>
+            <w:t>[17]</w:t>
+          </w:r>
+          <w:r>
+            <w:rPr>
+              <w:sz w:val="16"/>
+              <w:szCs w:val="16"/>
+            </w:rPr>
+            <w:tab/>
+            <w:t>“What is Star Citizens Serving Meshing and Persistent Entity Streaming | by Marvas McCladdie | Medium.” Accessed: Sep. 25, 2024. [Online]. Available: https://medium.com/@MarvasMcCladdie/star-citizen-is-one-of-the-most-ambitious-and-highly-anticipated-video-games-of-all-time-486abb0a02a9</w:t>
+          </w:r>
+        </w:p>
+        <w:p>
+          <w:pPr>
+            <w:suppressAutoHyphens w:val="0"/>
+            <w:ind w:left="142" w:hanging="142"/>
+            <w:rPr>
+              <w:sz w:val="16"/>
+              <w:szCs w:val="16"/>
+            </w:rPr>
+          </w:pPr>
+          <w:r>
+            <w:t> </w:t>
+          </w:r>
+        </w:p>
+      </w:sdtContent>
+    </w:sdt>
+    <w:p>
+      <w:pPr>
+        <w:jc w:val="both"/>
+        <w:rPr>
           <w:sz w:val="16"/>
           <w:szCs w:val="16"/>
         </w:rPr>
-        <w:t>Kubernetes Components | Kubernetes</w:t>
-      </w:r>
-      <w:r>
+      </w:pPr>
+    </w:p>
+    <w:p>
+      <w:pPr>
+        <w:jc w:val="both"/>
         <w:rPr>
           <w:sz w:val="16"/>
           <w:szCs w:val="16"/>
         </w:rPr>
-        <w:t>. (n.d.). Retrieved September 28, 2024, from https://kubernetes.io/docs/concepts/overview/components/</w:t>
-      </w:r>
-    </w:p>
-    <w:p>
-      <w:pPr>
-        <w:numPr>
-          <w:ilvl w:val="0"/>
-          <w:numId w:val="1"/>
-        </w:numPr>
-        <w:ind w:left="270" w:hanging="270"/>
-        <w:jc w:val="both"/>
-        <w:rPr>
-          <w:sz w:val="16"/>
-          <w:szCs w:val="16"/>
-        </w:rPr>
-      </w:pPr>
-      <w:r>
-        <w:rPr>
-          <w:i/>
-          <w:sz w:val="16"/>
-          <w:szCs w:val="16"/>
-        </w:rPr>
-        <w:t>Fault Tolerance in Distributed Systems: Strategies and Case Studies - DEV Community</w:t>
-      </w:r>
-      <w:r>
-        <w:rPr>
-          <w:sz w:val="16"/>
-          <w:szCs w:val="16"/>
-        </w:rPr>
-        <w:t xml:space="preserve">. (n.d.). Retrieved September 27, 2024, from </w:t>
-      </w:r>
-      <w:hyperlink r:id="rId12">
-        <w:r>
-          <w:rPr>
-            <w:rStyle w:val="Hyperlink"/>
-            <w:sz w:val="16"/>
-            <w:szCs w:val="16"/>
-          </w:rPr>
-          <w:t>https://dev.to/nekto0n/fault-tolerance-in-distributed-systems-strategies-and-case-studies-29d2</w:t>
-        </w:r>
-      </w:hyperlink>
-    </w:p>
-    <w:p>
-      <w:pPr>
-        <w:numPr>
-          <w:ilvl w:val="0"/>
-          <w:numId w:val="1"/>
-        </w:numPr>
-        <w:ind w:left="270" w:hanging="270"/>
-        <w:jc w:val="both"/>
-        <w:rPr>
-          <w:sz w:val="16"/>
-          <w:szCs w:val="16"/>
-        </w:rPr>
-      </w:pPr>
-      <w:r>
-        <w:rPr>
-          <w:sz w:val="16"/>
-          <w:szCs w:val="16"/>
-        </w:rPr>
-        <w:t>Distributed State — Challenges and Options | by Koshy | Medium. (n.d.). Retrieved October 1, 2024, from https://nittikkin.medium.com/distributed-state-management-80c8100bb563</w:t>
-      </w:r>
-    </w:p>
-    <w:p>
-      <w:pPr>
-        <w:numPr>
-          <w:ilvl w:val="0"/>
-          <w:numId w:val="1"/>
-        </w:numPr>
-        <w:ind w:left="270" w:hanging="270"/>
-        <w:jc w:val="both"/>
-        <w:rPr>
-          <w:sz w:val="16"/>
-          <w:szCs w:val="16"/>
-        </w:rPr>
-      </w:pPr>
-      <w:r>
-        <w:rPr>
-          <w:i/>
-          <w:sz w:val="16"/>
-          <w:szCs w:val="16"/>
-        </w:rPr>
-        <w:t>Fury at FWST-8 Battle Report | EVE Online</w:t>
-      </w:r>
-      <w:r>
-        <w:rPr>
-          <w:sz w:val="16"/>
-          <w:szCs w:val="16"/>
-        </w:rPr>
-        <w:t xml:space="preserve">. (n.d.). Retrieved September 27, 2024, from </w:t>
-      </w:r>
-      <w:hyperlink r:id="rId13">
-        <w:r>
-          <w:rPr>
-            <w:rStyle w:val="Hyperlink"/>
-            <w:sz w:val="16"/>
-            <w:szCs w:val="16"/>
-          </w:rPr>
-          <w:t>https://www.eveonline.com/news/view/fury-at-fwst-8-battle-report</w:t>
-        </w:r>
-      </w:hyperlink>
-    </w:p>
-    <w:p>
-      <w:pPr>
-        <w:numPr>
-          <w:ilvl w:val="0"/>
-          <w:numId w:val="1"/>
-        </w:numPr>
-        <w:ind w:left="270" w:hanging="270"/>
-        <w:jc w:val="both"/>
-        <w:rPr>
-          <w:sz w:val="16"/>
-          <w:szCs w:val="16"/>
-        </w:rPr>
-      </w:pPr>
-      <w:r>
-        <w:rPr>
-          <w:sz w:val="16"/>
-          <w:szCs w:val="16"/>
-        </w:rPr>
-        <w:t xml:space="preserve">Introducing Time Dilation (TiDi) | EVE Online. (n.d.). Retrieved October 1, 2024, from </w:t>
-      </w:r>
-      <w:hyperlink r:id="rId14">
-        <w:r>
-          <w:rPr>
-            <w:rStyle w:val="Hyperlink"/>
-            <w:sz w:val="16"/>
-            <w:szCs w:val="16"/>
-          </w:rPr>
-          <w:t>https://www.eveonline.com/news/view/introducing-time-dilation-tidi</w:t>
-        </w:r>
-      </w:hyperlink>
-    </w:p>
-    <w:p>
-      <w:pPr>
-        <w:numPr>
-          <w:ilvl w:val="0"/>
-          <w:numId w:val="1"/>
-        </w:numPr>
-        <w:ind w:left="270" w:hanging="270"/>
-        <w:jc w:val="both"/>
-        <w:rPr>
-          <w:sz w:val="16"/>
-          <w:szCs w:val="16"/>
-        </w:rPr>
-      </w:pPr>
-      <w:r>
-        <w:rPr>
-          <w:sz w:val="16"/>
-          <w:szCs w:val="16"/>
-        </w:rPr>
-        <w:t xml:space="preserve">Introducing the Megaserver System – GuildWars2.com. (n.d.). Retrieved October 1, 2024, from </w:t>
-      </w:r>
-      <w:hyperlink r:id="rId15">
-        <w:r>
-          <w:rPr>
-            <w:rStyle w:val="Hyperlink"/>
-            <w:sz w:val="16"/>
-            <w:szCs w:val="16"/>
-          </w:rPr>
-          <w:t>https://www.guildwars2.com/en/news/introducing-the-megaserver-system/</w:t>
-        </w:r>
-      </w:hyperlink>
-    </w:p>
-    <w:p>
-      <w:pPr>
-        <w:numPr>
-          <w:ilvl w:val="0"/>
-          <w:numId w:val="1"/>
-        </w:numPr>
-        <w:ind w:left="270" w:hanging="270"/>
-        <w:jc w:val="both"/>
-        <w:rPr>
-          <w:rStyle w:val="InternetLink4"/>
-          <w:color w:val="auto"/>
-          <w:sz w:val="16"/>
-          <w:szCs w:val="16"/>
-          <w:u w:val="none"/>
-        </w:rPr>
-      </w:pPr>
-      <w:r>
-        <w:rPr>
-          <w:i/>
-          <w:sz w:val="16"/>
-          <w:szCs w:val="16"/>
-        </w:rPr>
-        <w:t>The Nosy Gamer: The Server Meshing Wars Have Begun</w:t>
-      </w:r>
-      <w:r>
-        <w:rPr>
-          <w:sz w:val="16"/>
-          <w:szCs w:val="16"/>
-        </w:rPr>
-        <w:t xml:space="preserve">. (n.d.). Retrieved September 25, 2024, from </w:t>
-      </w:r>
-      <w:hyperlink r:id="rId16">
-        <w:r>
-          <w:rPr>
-            <w:rStyle w:val="Hyperlink"/>
-            <w:sz w:val="16"/>
-            <w:szCs w:val="16"/>
-          </w:rPr>
-          <w:t>https://nosygamer.blogspot.com/2024/07/the-server-meshing-wars-have-begun.html</w:t>
-        </w:r>
-      </w:hyperlink>
-    </w:p>
-    <w:p>
-      <w:pPr>
-        <w:numPr>
-          <w:ilvl w:val="0"/>
-          <w:numId w:val="1"/>
-        </w:numPr>
-        <w:ind w:left="270" w:hanging="270"/>
-        <w:jc w:val="both"/>
-        <w:rPr>
-          <w:rStyle w:val="Hyperlink"/>
-          <w:color w:val="auto"/>
-          <w:sz w:val="16"/>
-          <w:szCs w:val="16"/>
-          <w:u w:val="none"/>
-        </w:rPr>
-      </w:pPr>
-      <w:r>
-        <w:rPr>
-          <w:sz w:val="16"/>
-          <w:szCs w:val="16"/>
-        </w:rPr>
-        <w:t xml:space="preserve">Horizontal scaling vs vertical scaling: Choosing your strategy | </w:t>
-      </w:r>
-      <w:proofErr w:type="spellStart"/>
-      <w:r>
-        <w:rPr>
-          <w:sz w:val="16"/>
-          <w:szCs w:val="16"/>
-        </w:rPr>
-        <w:t>DigitalOcean</w:t>
-      </w:r>
-      <w:proofErr w:type="spellEnd"/>
-      <w:r>
-        <w:rPr>
-          <w:sz w:val="16"/>
-          <w:szCs w:val="16"/>
-        </w:rPr>
-        <w:t xml:space="preserve">. (n.d.). Retrieved October 1, 2024, from </w:t>
-      </w:r>
-      <w:hyperlink r:id="rId17">
-        <w:r>
-          <w:rPr>
-            <w:rStyle w:val="Hyperlink"/>
-            <w:sz w:val="16"/>
-            <w:szCs w:val="16"/>
-          </w:rPr>
-          <w:t>https://www.digitalocean.com/resources/articles/horizontal-scaling-vs-vertical-scaling</w:t>
-        </w:r>
-      </w:hyperlink>
-    </w:p>
-    <w:p>
-      <w:pPr>
-        <w:numPr>
-          <w:ilvl w:val="0"/>
-          <w:numId w:val="1"/>
-        </w:numPr>
-        <w:ind w:left="270" w:hanging="270"/>
-        <w:jc w:val="both"/>
-        <w:rPr>
-          <w:rStyle w:val="Hyperlink"/>
-          <w:color w:val="auto"/>
-          <w:sz w:val="16"/>
-          <w:szCs w:val="16"/>
-          <w:u w:val="none"/>
-        </w:rPr>
-      </w:pPr>
-      <w:r>
-        <w:rPr>
-          <w:sz w:val="16"/>
-          <w:szCs w:val="16"/>
-        </w:rPr>
-        <w:t xml:space="preserve">Overview | Kubernetes. (n.d.). Retrieved October 15, 2024, from </w:t>
-      </w:r>
-      <w:hyperlink r:id="rId18" w:history="1">
-        <w:r>
-          <w:rPr>
-            <w:rStyle w:val="Hyperlink"/>
-            <w:sz w:val="16"/>
-            <w:szCs w:val="16"/>
-          </w:rPr>
-          <w:t>https://kubernetes.io/docs/concepts/overview/</w:t>
-        </w:r>
-      </w:hyperlink>
-    </w:p>
-    <w:p>
-      <w:pPr>
-        <w:numPr>
-          <w:ilvl w:val="0"/>
-          <w:numId w:val="1"/>
-        </w:numPr>
-        <w:ind w:left="270" w:hanging="270"/>
-        <w:jc w:val="both"/>
-        <w:rPr>
-          <w:sz w:val="16"/>
-          <w:szCs w:val="16"/>
-        </w:rPr>
-      </w:pPr>
-      <w:r>
-        <w:rPr>
-          <w:sz w:val="16"/>
-          <w:szCs w:val="16"/>
-        </w:rPr>
-        <w:lastRenderedPageBreak/>
-        <w:t xml:space="preserve">What is Load Balancing? - Load Balancing Algorithm Explained - AWS. (n.d.). Retrieved October 15, 2024, from </w:t>
-      </w:r>
-      <w:hyperlink r:id="rId19" w:history="1">
-        <w:r>
-          <w:rPr>
-            <w:rStyle w:val="Hyperlink"/>
-            <w:sz w:val="16"/>
-            <w:szCs w:val="16"/>
-          </w:rPr>
-          <w:t>https://aws.amazon.com/what-is/load-balancing/</w:t>
-        </w:r>
-      </w:hyperlink>
-    </w:p>
-    <w:p>
-      <w:pPr>
-        <w:numPr>
-          <w:ilvl w:val="0"/>
-          <w:numId w:val="1"/>
-        </w:numPr>
-        <w:ind w:left="270" w:hanging="270"/>
-        <w:jc w:val="both"/>
-        <w:rPr>
-          <w:sz w:val="16"/>
-          <w:szCs w:val="16"/>
-        </w:rPr>
-      </w:pPr>
-      <w:r>
-        <w:rPr>
-          <w:sz w:val="16"/>
-          <w:szCs w:val="16"/>
-        </w:rPr>
-        <w:t xml:space="preserve"> </w:t>
-      </w:r>
-      <w:r>
-        <w:rPr>
-          <w:sz w:val="16"/>
-          <w:szCs w:val="16"/>
-        </w:rPr>
-        <w:t xml:space="preserve">Load balancer in Google Cloud FOTC. (n.d.). Retrieved October 15, 2024, from </w:t>
-      </w:r>
-      <w:hyperlink r:id="rId20" w:history="1">
-        <w:r>
-          <w:rPr>
-            <w:rStyle w:val="Hyperlink"/>
-            <w:sz w:val="16"/>
-            <w:szCs w:val="16"/>
-          </w:rPr>
-          <w:t>https://fotc.com/blog/load-balancer/</w:t>
-        </w:r>
-      </w:hyperlink>
-    </w:p>
-    <w:p>
-      <w:pPr>
-        <w:numPr>
-          <w:ilvl w:val="0"/>
-          <w:numId w:val="1"/>
-        </w:numPr>
-        <w:ind w:left="270" w:hanging="270"/>
-        <w:jc w:val="both"/>
-        <w:rPr>
-          <w:sz w:val="16"/>
-          <w:szCs w:val="16"/>
-        </w:rPr>
-      </w:pPr>
-      <w:r>
-        <w:rPr>
-          <w:sz w:val="16"/>
-          <w:szCs w:val="16"/>
-        </w:rPr>
-        <w:t xml:space="preserve">Data replication | Apache Cassandra 3.0. (n.d.). Retrieved October 15, 2024, from </w:t>
-      </w:r>
-      <w:hyperlink r:id="rId21" w:history="1">
-        <w:r>
-          <w:rPr>
-            <w:rStyle w:val="Hyperlink"/>
-            <w:sz w:val="16"/>
-            <w:szCs w:val="16"/>
-          </w:rPr>
-          <w:t>https://docs.datastax.com/en/cassandra-oss/3.0/cassandra/architecture/archDataDistributeReplication.html</w:t>
-        </w:r>
-      </w:hyperlink>
-    </w:p>
-    <w:p>
-      <w:pPr>
-        <w:numPr>
-          <w:ilvl w:val="0"/>
-          <w:numId w:val="1"/>
-        </w:numPr>
-        <w:ind w:left="270" w:hanging="270"/>
-        <w:jc w:val="both"/>
-        <w:rPr>
-          <w:sz w:val="16"/>
-          <w:szCs w:val="16"/>
-        </w:rPr>
-      </w:pPr>
-      <w:r>
-        <w:rPr>
-          <w:sz w:val="16"/>
-          <w:szCs w:val="16"/>
-        </w:rPr>
-        <w:t>Amazon DynamoDB auto scaling: Performance and cost optimization at any scale | AWS Database Blog. (n.d.). Retrieved October 15, 2024, from https://aws.amazon.com/blogs/database/amazon-dynamodb-auto-scaling-performance-and-cost-optimization-at-any-scale/</w:t>
-      </w:r>
-    </w:p>
-    <w:p>
-      <w:pPr>
-        <w:numPr>
-          <w:ilvl w:val="0"/>
-          <w:numId w:val="1"/>
-        </w:numPr>
-        <w:ind w:left="270" w:hanging="270"/>
-        <w:jc w:val="both"/>
-        <w:rPr>
-          <w:sz w:val="16"/>
-          <w:szCs w:val="16"/>
-        </w:rPr>
-      </w:pPr>
-      <w:r>
-        <w:rPr>
-          <w:i/>
-          <w:sz w:val="16"/>
-          <w:szCs w:val="16"/>
-        </w:rPr>
-        <w:t>(42) Ashes of Creation Alpha Two Server Meshing Technology Preview - YouTube</w:t>
-      </w:r>
-      <w:r>
-        <w:rPr>
-          <w:sz w:val="16"/>
-          <w:szCs w:val="16"/>
-        </w:rPr>
-        <w:t>. (n.d.). Retrieved September 27, 2024, from https://www.youtube.com/watch?v=pdav0as54mU&amp;t=360s</w:t>
-      </w:r>
-    </w:p>
-    <w:p>
-      <w:pPr>
-        <w:numPr>
-          <w:ilvl w:val="0"/>
-          <w:numId w:val="1"/>
-        </w:numPr>
-        <w:ind w:left="270" w:hanging="270"/>
-        <w:jc w:val="both"/>
-        <w:rPr>
-          <w:sz w:val="16"/>
-          <w:szCs w:val="16"/>
-        </w:rPr>
-      </w:pPr>
-      <w:r>
-        <w:rPr>
-          <w:i/>
-          <w:sz w:val="16"/>
-          <w:szCs w:val="16"/>
-        </w:rPr>
-        <w:t>Server meshing - Ashes of Creation Wiki</w:t>
-      </w:r>
-      <w:r>
-        <w:rPr>
-          <w:sz w:val="16"/>
-          <w:szCs w:val="16"/>
-        </w:rPr>
-        <w:t>. (n.d.). Retrieved September 27, 2024, from https://pt.ashesofcreation.wiki/Server_meshing</w:t>
-      </w:r>
-    </w:p>
-    <w:p>
-      <w:pPr>
-        <w:numPr>
-          <w:ilvl w:val="0"/>
-          <w:numId w:val="1"/>
-        </w:numPr>
-        <w:ind w:left="270" w:hanging="270"/>
-        <w:jc w:val="both"/>
-        <w:rPr>
-          <w:sz w:val="16"/>
-          <w:szCs w:val="16"/>
-        </w:rPr>
-      </w:pPr>
-      <w:r>
-        <w:rPr>
-          <w:sz w:val="16"/>
-          <w:szCs w:val="16"/>
-          <w:lang w:val="pt-PT"/>
-        </w:rPr>
-        <w:t xml:space="preserve">Duong, T. N. B., &amp; Zhou, S. (2003). </w:t>
-      </w:r>
-      <w:r>
-        <w:rPr>
-          <w:sz w:val="16"/>
-          <w:szCs w:val="16"/>
-        </w:rPr>
-        <w:t xml:space="preserve">A dynamic load sharing algorithm for massively multiplayer online games. </w:t>
-      </w:r>
-      <w:r>
-        <w:rPr>
-          <w:i/>
-          <w:sz w:val="16"/>
-          <w:szCs w:val="16"/>
-        </w:rPr>
-        <w:t>IEEE International Conference on Networks, ICON</w:t>
-      </w:r>
-      <w:r>
-        <w:rPr>
-          <w:sz w:val="16"/>
-          <w:szCs w:val="16"/>
-        </w:rPr>
-        <w:t>, 131–136. https://doi.org/10.1109/ICON.2003.1266179</w:t>
-      </w:r>
-    </w:p>
-    <w:p>
-      <w:pPr>
-        <w:numPr>
-          <w:ilvl w:val="0"/>
-          <w:numId w:val="1"/>
-        </w:numPr>
-        <w:ind w:left="270" w:hanging="270"/>
-        <w:jc w:val="both"/>
-        <w:rPr>
-          <w:sz w:val="16"/>
-          <w:szCs w:val="16"/>
-        </w:rPr>
-      </w:pPr>
-      <w:proofErr w:type="spellStart"/>
-      <w:r>
-        <w:rPr>
-          <w:sz w:val="16"/>
-          <w:szCs w:val="16"/>
-        </w:rPr>
-        <w:t>Aote</w:t>
-      </w:r>
-      <w:proofErr w:type="spellEnd"/>
-      <w:r>
-        <w:rPr>
-          <w:sz w:val="16"/>
-          <w:szCs w:val="16"/>
-        </w:rPr>
-        <w:t xml:space="preserve">, S. S., &amp; Kharat, M. U. (2009). A game-theoretic model for dynamic load balancing in distributed systems. </w:t>
-      </w:r>
-      <w:r>
-        <w:rPr>
-          <w:i/>
-          <w:sz w:val="16"/>
-          <w:szCs w:val="16"/>
-        </w:rPr>
-        <w:t>Proceedings of the International Conference on Advances in Computing, Communication and Control, ICAC3’09</w:t>
-      </w:r>
-      <w:r>
-        <w:rPr>
-          <w:sz w:val="16"/>
-          <w:szCs w:val="16"/>
-        </w:rPr>
-        <w:t>, 235–238. https://doi.org/10.1145/1523103.1523153</w:t>
-      </w:r>
-    </w:p>
-    <w:p>
-      <w:pPr>
-        <w:numPr>
-          <w:ilvl w:val="0"/>
-          <w:numId w:val="1"/>
-        </w:numPr>
-        <w:ind w:left="270" w:hanging="270"/>
-        <w:jc w:val="both"/>
-        <w:rPr>
-          <w:sz w:val="16"/>
-          <w:szCs w:val="16"/>
-        </w:rPr>
-      </w:pPr>
-      <w:r>
-        <w:rPr>
-          <w:i/>
-          <w:sz w:val="16"/>
-          <w:szCs w:val="16"/>
-        </w:rPr>
-        <w:t>Server Meshing and Persistent Streaming Q&amp;A - Roberts Space Industries | Follow the development of Star Citizen and Squadron 42</w:t>
-      </w:r>
-      <w:r>
-        <w:rPr>
-          <w:sz w:val="16"/>
-          <w:szCs w:val="16"/>
-        </w:rPr>
-        <w:t>. (n.d.). Retrieved September 25, 2024, from https://robertsspaceindustries.com/comm-link/transmission/18397-Server-Meshing-And-Persistent-Streaming-Q-A</w:t>
-      </w:r>
-    </w:p>
-    <w:p>
-      <w:pPr>
-        <w:numPr>
-          <w:ilvl w:val="0"/>
-          <w:numId w:val="1"/>
-        </w:numPr>
-        <w:ind w:left="270" w:hanging="270"/>
-        <w:jc w:val="both"/>
-        <w:rPr>
-          <w:sz w:val="16"/>
-          <w:szCs w:val="16"/>
-        </w:rPr>
-      </w:pPr>
-      <w:r>
-        <w:rPr>
-          <w:i/>
-          <w:sz w:val="16"/>
-          <w:szCs w:val="16"/>
-        </w:rPr>
-        <w:t xml:space="preserve">What </w:t>
-      </w:r>
-      <w:proofErr w:type="gramStart"/>
-      <w:r>
-        <w:rPr>
-          <w:i/>
-          <w:sz w:val="16"/>
-          <w:szCs w:val="16"/>
-        </w:rPr>
-        <w:t>is</w:t>
-      </w:r>
-      <w:proofErr w:type="gramEnd"/>
-      <w:r>
-        <w:rPr>
-          <w:i/>
-          <w:sz w:val="16"/>
-          <w:szCs w:val="16"/>
-        </w:rPr>
-        <w:t xml:space="preserve"> Star Citizens Serving Meshing and Persistent Entity Streaming | by Marvas McCladdie | Medium</w:t>
-      </w:r>
-      <w:r>
-        <w:rPr>
-          <w:sz w:val="16"/>
-          <w:szCs w:val="16"/>
-        </w:rPr>
-        <w:t>. (n.d.). Retrieved September 25, 2024, from https://medium.com/@MarvasMcCladdie/star-citizen-is-one-of-the-most-ambitious-and-highly-anticipated-video-games-of-all-time-486abb0a02a9</w:t>
-      </w:r>
-    </w:p>
-    <w:p>
-      <w:pPr>
-        <w:numPr>
-          <w:ilvl w:val="0"/>
-          <w:numId w:val="1"/>
-        </w:numPr>
-        <w:ind w:left="270" w:hanging="270"/>
-        <w:jc w:val="both"/>
-        <w:rPr>
-          <w:sz w:val="16"/>
-          <w:szCs w:val="16"/>
-        </w:rPr>
-      </w:pPr>
-      <w:r>
-        <w:rPr>
-          <w:i/>
-          <w:sz w:val="16"/>
-          <w:szCs w:val="16"/>
-        </w:rPr>
-        <w:t xml:space="preserve">(25) </w:t>
-      </w:r>
-      <w:proofErr w:type="spellStart"/>
-      <w:r>
-        <w:rPr>
-          <w:i/>
-          <w:sz w:val="16"/>
-          <w:szCs w:val="16"/>
-        </w:rPr>
-        <w:t>CitizenCon</w:t>
-      </w:r>
-      <w:proofErr w:type="spellEnd"/>
-      <w:r>
-        <w:rPr>
-          <w:i/>
-          <w:sz w:val="16"/>
-          <w:szCs w:val="16"/>
-        </w:rPr>
-        <w:t xml:space="preserve"> 2951: Server Meshing &amp; The State </w:t>
-      </w:r>
-      <w:proofErr w:type="gramStart"/>
-      <w:r>
-        <w:rPr>
-          <w:i/>
-          <w:sz w:val="16"/>
-          <w:szCs w:val="16"/>
-        </w:rPr>
-        <w:t>Of</w:t>
-      </w:r>
-      <w:proofErr w:type="gramEnd"/>
-      <w:r>
-        <w:rPr>
-          <w:i/>
-          <w:sz w:val="16"/>
-          <w:szCs w:val="16"/>
-        </w:rPr>
-        <w:t xml:space="preserve"> Persistence - YouTube</w:t>
-      </w:r>
-      <w:r>
-        <w:rPr>
-          <w:sz w:val="16"/>
-          <w:szCs w:val="16"/>
-        </w:rPr>
-        <w:t>. (n.d.). Retrieved September 25, 2024, from https://www.youtube.com/watch?v=TSzUWl4r2rU</w:t>
-      </w:r>
+      </w:pPr>
     </w:p>
     <w:sectPr>
-      <w:footnotePr>
-        <w:numRestart w:val="eachSect"/>
-      </w:footnotePr>
       <w:type w:val="continuous"/>
       <w:pgSz w:w="12240" w:h="15840"/>
-      <w:pgMar w:top="1008" w:right="936" w:bottom="1008" w:left="936" w:header="432" w:footer="0" w:gutter="0"/>
+      <w:pgMar w:top="1009" w:right="936" w:bottom="1009" w:left="936" w:header="431" w:footer="0" w:gutter="0"/>
       <w:cols w:num="2" w:space="288"/>
       <w:formProt w:val="0"/>
-      <w:docGrid w:linePitch="100" w:charSpace="16384"/>
+      <w:docGrid w:linePitch="100" w:charSpace="24576"/>
     </w:sectPr>
   </w:body>
 </w:document>
@@ -2388,7 +4164,7 @@
       <w:fldChar w:fldCharType="separate"/>
     </w:r>
     <w:r>
-      <w:t>3</w:t>
+      <w:t>5</w:t>
     </w:r>
     <w:r>
       <w:fldChar w:fldCharType="end"/>
@@ -2426,7 +4202,7 @@
       <w:fldChar w:fldCharType="separate"/>
     </w:r>
     <w:r>
-      <w:t>3</w:t>
+      <w:t>5</w:t>
     </w:r>
     <w:r>
       <w:fldChar w:fldCharType="end"/>
@@ -2451,9 +4227,9 @@
 <file path=word/numbering.xml><?xml version="1.0" encoding="utf-8"?>
 <w:numbering xmlns:wpc="http://schemas.microsoft.com/office/word/2010/wordprocessingCanvas" xmlns:cx="http://schemas.microsoft.com/office/drawing/2014/chartex" xmlns:cx1="http://schemas.microsoft.com/office/drawing/2015/9/8/chartex" xmlns:cx2="http://schemas.microsoft.com/office/drawing/2015/10/21/chartex" xmlns:cx3="http://schemas.microsoft.com/office/drawing/2016/5/9/chartex" xmlns:cx4="http://schemas.microsoft.com/office/drawing/2016/5/10/chartex" xmlns:cx5="http://schemas.microsoft.com/office/drawing/2016/5/11/chartex" xmlns:cx6="http://schemas.microsoft.com/office/drawing/2016/5/12/chartex" xmlns:cx7="http://schemas.microsoft.com/office/drawing/2016/5/13/chartex" xmlns:cx8="http://schemas.microsoft.com/office/drawing/2016/5/14/chartex" xmlns:mc="http://schemas.openxmlformats.org/markup-compatibility/2006" xmlns:aink="http://schemas.microsoft.com/office/drawing/2016/ink" xmlns:am3d="http://schemas.microsoft.com/office/drawing/2017/model3d" xmlns:o="urn:schemas-microsoft-com:office:office" xmlns:oel="http://schemas.microsoft.com/office/2019/extlst" xmlns:r="http://schemas.openxmlformats.org/officeDocument/2006/relationships" xmlns:m="http://schemas.openxmlformats.org/officeDocument/2006/math" xmlns:v="urn:schemas-microsoft-com:vml" xmlns:wp14="http://schemas.microsoft.com/office/word/2010/wordprocessingDrawing" xmlns:wp="http://schemas.openxmlformats.org/drawingml/2006/wordprocessingDrawing" xmlns:w10="urn:schemas-microsoft-com:office:word" xmlns:w="http://schemas.openxmlformats.org/wordprocessingml/2006/main" xmlns:w14="http://schemas.microsoft.com/office/word/2010/wordml" xmlns:w15="http://schemas.microsoft.com/office/word/2012/wordml" xmlns:w16cex="http://schemas.microsoft.com/office/word/2018/wordml/cex" xmlns:w16cid="http://schemas.microsoft.com/office/word/2016/wordml/cid" xmlns:w16="http://schemas.microsoft.com/office/word/2018/wordml" xmlns:w16du="http://schemas.microsoft.com/office/word/2023/wordml/word16du" xmlns:w16sdtdh="http://schemas.microsoft.com/office/word/2020/wordml/sdtdatahash" xmlns:w16se="http://schemas.microsoft.com/office/word/2015/wordml/symex" xmlns:wpg="http://schemas.microsoft.com/office/word/2010/wordprocessingGroup" xmlns:wpi="http://schemas.microsoft.com/office/word/2010/wordprocessingInk" xmlns:wne="http://schemas.microsoft.com/office/word/2006/wordml" xmlns:wps="http://schemas.microsoft.com/office/word/2010/wordprocessingShape" mc:Ignorable="w14 w15 w16se w16cid w16 w16cex w16sdtdh w16du wp14">
   <w:abstractNum w:abstractNumId="0" w15:restartNumberingAfterBreak="0">
-    <w:nsid w:val="1EA6741B"/>
+    <w:nsid w:val="03433E90"/>
     <w:multiLevelType w:val="multilevel"/>
-    <w:tmpl w:val="03BC81DE"/>
+    <w:tmpl w:val="C3EA70D0"/>
     <w:lvl w:ilvl="0">
       <w:start w:val="1"/>
       <w:numFmt w:val="decimal"/>
@@ -2461,9 +4237,122 @@
       <w:lvlJc w:val="left"/>
       <w:pPr>
         <w:tabs>
-          <w:tab w:val="num" w:pos="0"/>
-        </w:tabs>
-        <w:ind w:left="774" w:hanging="360"/>
+          <w:tab w:val="num" w:pos="720"/>
+        </w:tabs>
+        <w:ind w:left="720" w:hanging="360"/>
+      </w:pPr>
+    </w:lvl>
+    <w:lvl w:ilvl="1">
+      <w:start w:val="1"/>
+      <w:numFmt w:val="decimal"/>
+      <w:lvlText w:val="%2."/>
+      <w:lvlJc w:val="left"/>
+      <w:pPr>
+        <w:tabs>
+          <w:tab w:val="num" w:pos="1440"/>
+        </w:tabs>
+        <w:ind w:left="1440" w:hanging="360"/>
+      </w:pPr>
+    </w:lvl>
+    <w:lvl w:ilvl="2">
+      <w:start w:val="1"/>
+      <w:numFmt w:val="decimal"/>
+      <w:lvlText w:val="%3."/>
+      <w:lvlJc w:val="left"/>
+      <w:pPr>
+        <w:tabs>
+          <w:tab w:val="num" w:pos="2160"/>
+        </w:tabs>
+        <w:ind w:left="2160" w:hanging="360"/>
+      </w:pPr>
+    </w:lvl>
+    <w:lvl w:ilvl="3">
+      <w:start w:val="1"/>
+      <w:numFmt w:val="decimal"/>
+      <w:lvlText w:val="%4."/>
+      <w:lvlJc w:val="left"/>
+      <w:pPr>
+        <w:tabs>
+          <w:tab w:val="num" w:pos="2880"/>
+        </w:tabs>
+        <w:ind w:left="2880" w:hanging="360"/>
+      </w:pPr>
+    </w:lvl>
+    <w:lvl w:ilvl="4">
+      <w:start w:val="1"/>
+      <w:numFmt w:val="decimal"/>
+      <w:lvlText w:val="%5."/>
+      <w:lvlJc w:val="left"/>
+      <w:pPr>
+        <w:tabs>
+          <w:tab w:val="num" w:pos="3600"/>
+        </w:tabs>
+        <w:ind w:left="3600" w:hanging="360"/>
+      </w:pPr>
+    </w:lvl>
+    <w:lvl w:ilvl="5">
+      <w:start w:val="1"/>
+      <w:numFmt w:val="decimal"/>
+      <w:lvlText w:val="%6."/>
+      <w:lvlJc w:val="left"/>
+      <w:pPr>
+        <w:tabs>
+          <w:tab w:val="num" w:pos="4320"/>
+        </w:tabs>
+        <w:ind w:left="4320" w:hanging="360"/>
+      </w:pPr>
+    </w:lvl>
+    <w:lvl w:ilvl="6">
+      <w:start w:val="1"/>
+      <w:numFmt w:val="decimal"/>
+      <w:lvlText w:val="%7."/>
+      <w:lvlJc w:val="left"/>
+      <w:pPr>
+        <w:tabs>
+          <w:tab w:val="num" w:pos="5040"/>
+        </w:tabs>
+        <w:ind w:left="5040" w:hanging="360"/>
+      </w:pPr>
+    </w:lvl>
+    <w:lvl w:ilvl="7">
+      <w:start w:val="1"/>
+      <w:numFmt w:val="decimal"/>
+      <w:lvlText w:val="%8."/>
+      <w:lvlJc w:val="left"/>
+      <w:pPr>
+        <w:tabs>
+          <w:tab w:val="num" w:pos="5760"/>
+        </w:tabs>
+        <w:ind w:left="5760" w:hanging="360"/>
+      </w:pPr>
+    </w:lvl>
+    <w:lvl w:ilvl="8">
+      <w:start w:val="1"/>
+      <w:numFmt w:val="decimal"/>
+      <w:lvlText w:val="%9."/>
+      <w:lvlJc w:val="left"/>
+      <w:pPr>
+        <w:tabs>
+          <w:tab w:val="num" w:pos="6480"/>
+        </w:tabs>
+        <w:ind w:left="6480" w:hanging="360"/>
+      </w:pPr>
+    </w:lvl>
+  </w:abstractNum>
+  <w:abstractNum w:abstractNumId="1" w15:restartNumberingAfterBreak="0">
+    <w:nsid w:val="07667F89"/>
+    <w:multiLevelType w:val="multilevel"/>
+    <w:tmpl w:val="F634B976"/>
+    <w:lvl w:ilvl="0">
+      <w:start w:val="1"/>
+      <w:numFmt w:val="upperLetter"/>
+      <w:lvlText w:val="%1."/>
+      <w:lvlJc w:val="left"/>
+      <w:pPr>
+        <w:tabs>
+          <w:tab w:val="num" w:pos="-360"/>
+        </w:tabs>
+        <w:ind w:left="360" w:hanging="360"/>
       </w:pPr>
     </w:lvl>
     <w:lvl w:ilvl="1">
@@ -2473,9 +4362,9 @@
       <w:lvlJc w:val="left"/>
       <w:pPr>
         <w:tabs>
-          <w:tab w:val="num" w:pos="0"/>
-        </w:tabs>
-        <w:ind w:left="1494" w:hanging="360"/>
+          <w:tab w:val="num" w:pos="-360"/>
+        </w:tabs>
+        <w:ind w:left="1080" w:hanging="360"/>
       </w:pPr>
     </w:lvl>
     <w:lvl w:ilvl="2">
@@ -2485,9 +4374,9 @@
       <w:lvlJc w:val="right"/>
       <w:pPr>
         <w:tabs>
-          <w:tab w:val="num" w:pos="0"/>
-        </w:tabs>
-        <w:ind w:left="2214" w:hanging="180"/>
+          <w:tab w:val="num" w:pos="-360"/>
+        </w:tabs>
+        <w:ind w:left="1800" w:hanging="180"/>
       </w:pPr>
     </w:lvl>
     <w:lvl w:ilvl="3">
@@ -2497,9 +4386,9 @@
       <w:lvlJc w:val="left"/>
       <w:pPr>
         <w:tabs>
-          <w:tab w:val="num" w:pos="0"/>
-        </w:tabs>
-        <w:ind w:left="2934" w:hanging="360"/>
+          <w:tab w:val="num" w:pos="-360"/>
+        </w:tabs>
+        <w:ind w:left="2520" w:hanging="360"/>
       </w:pPr>
     </w:lvl>
     <w:lvl w:ilvl="4">
@@ -2509,9 +4398,9 @@
       <w:lvlJc w:val="left"/>
       <w:pPr>
         <w:tabs>
-          <w:tab w:val="num" w:pos="0"/>
-        </w:tabs>
-        <w:ind w:left="3654" w:hanging="360"/>
+          <w:tab w:val="num" w:pos="-360"/>
+        </w:tabs>
+        <w:ind w:left="3240" w:hanging="360"/>
       </w:pPr>
     </w:lvl>
     <w:lvl w:ilvl="5">
@@ -2521,9 +4410,9 @@
       <w:lvlJc w:val="right"/>
       <w:pPr>
         <w:tabs>
-          <w:tab w:val="num" w:pos="0"/>
-        </w:tabs>
-        <w:ind w:left="4374" w:hanging="180"/>
+          <w:tab w:val="num" w:pos="-360"/>
+        </w:tabs>
+        <w:ind w:left="3960" w:hanging="180"/>
       </w:pPr>
     </w:lvl>
     <w:lvl w:ilvl="6">
@@ -2533,9 +4422,9 @@
       <w:lvlJc w:val="left"/>
       <w:pPr>
         <w:tabs>
-          <w:tab w:val="num" w:pos="0"/>
-        </w:tabs>
-        <w:ind w:left="5094" w:hanging="360"/>
+          <w:tab w:val="num" w:pos="-360"/>
+        </w:tabs>
+        <w:ind w:left="4680" w:hanging="360"/>
       </w:pPr>
     </w:lvl>
     <w:lvl w:ilvl="7">
@@ -2545,9 +4434,9 @@
       <w:lvlJc w:val="left"/>
       <w:pPr>
         <w:tabs>
-          <w:tab w:val="num" w:pos="0"/>
-        </w:tabs>
-        <w:ind w:left="5814" w:hanging="360"/>
+          <w:tab w:val="num" w:pos="-360"/>
+        </w:tabs>
+        <w:ind w:left="5400" w:hanging="360"/>
       </w:pPr>
     </w:lvl>
     <w:lvl w:ilvl="8">
@@ -2557,243 +4446,1628 @@
       <w:lvlJc w:val="right"/>
       <w:pPr>
         <w:tabs>
-          <w:tab w:val="num" w:pos="0"/>
-        </w:tabs>
-        <w:ind w:left="6534" w:hanging="180"/>
-      </w:pPr>
-    </w:lvl>
-  </w:abstractNum>
-  <w:abstractNum w:abstractNumId="1" w15:restartNumberingAfterBreak="0">
-    <w:nsid w:val="2176594C"/>
-    <w:multiLevelType w:val="multilevel"/>
-    <w:tmpl w:val="E9A04390"/>
-    <w:lvl w:ilvl="0">
-      <w:start w:val="1"/>
-      <w:numFmt w:val="decimal"/>
-      <w:pStyle w:val="References"/>
-      <w:lvlText w:val="%1."/>
-      <w:lvlJc w:val="left"/>
-      <w:pPr>
-        <w:tabs>
-          <w:tab w:val="num" w:pos="720"/>
-        </w:tabs>
-        <w:ind w:left="720" w:hanging="720"/>
-      </w:pPr>
-    </w:lvl>
-    <w:lvl w:ilvl="1">
-      <w:start w:val="1"/>
-      <w:numFmt w:val="decimal"/>
-      <w:lvlText w:val="%2."/>
-      <w:lvlJc w:val="left"/>
-      <w:pPr>
-        <w:tabs>
-          <w:tab w:val="num" w:pos="1440"/>
-        </w:tabs>
-        <w:ind w:left="1440" w:hanging="720"/>
-      </w:pPr>
-    </w:lvl>
-    <w:lvl w:ilvl="2">
-      <w:start w:val="1"/>
-      <w:numFmt w:val="decimal"/>
-      <w:lvlText w:val="%3."/>
-      <w:lvlJc w:val="left"/>
-      <w:pPr>
-        <w:tabs>
-          <w:tab w:val="num" w:pos="2160"/>
-        </w:tabs>
-        <w:ind w:left="2160" w:hanging="720"/>
-      </w:pPr>
-    </w:lvl>
-    <w:lvl w:ilvl="3">
-      <w:start w:val="1"/>
-      <w:numFmt w:val="decimal"/>
-      <w:lvlText w:val="%4."/>
-      <w:lvlJc w:val="left"/>
-      <w:pPr>
-        <w:tabs>
-          <w:tab w:val="num" w:pos="2880"/>
-        </w:tabs>
-        <w:ind w:left="2880" w:hanging="720"/>
-      </w:pPr>
-    </w:lvl>
-    <w:lvl w:ilvl="4">
-      <w:start w:val="1"/>
-      <w:numFmt w:val="decimal"/>
-      <w:lvlText w:val="%5."/>
-      <w:lvlJc w:val="left"/>
-      <w:pPr>
-        <w:tabs>
-          <w:tab w:val="num" w:pos="3600"/>
-        </w:tabs>
-        <w:ind w:left="3600" w:hanging="720"/>
-      </w:pPr>
-    </w:lvl>
-    <w:lvl w:ilvl="5">
-      <w:start w:val="1"/>
-      <w:numFmt w:val="decimal"/>
-      <w:lvlText w:val="%6."/>
-      <w:lvlJc w:val="left"/>
-      <w:pPr>
-        <w:tabs>
-          <w:tab w:val="num" w:pos="4320"/>
-        </w:tabs>
-        <w:ind w:left="4320" w:hanging="720"/>
-      </w:pPr>
-    </w:lvl>
-    <w:lvl w:ilvl="6">
-      <w:start w:val="1"/>
-      <w:numFmt w:val="decimal"/>
-      <w:lvlText w:val="%7."/>
-      <w:lvlJc w:val="left"/>
-      <w:pPr>
-        <w:tabs>
-          <w:tab w:val="num" w:pos="5040"/>
-        </w:tabs>
-        <w:ind w:left="5040" w:hanging="720"/>
-      </w:pPr>
-    </w:lvl>
-    <w:lvl w:ilvl="7">
-      <w:start w:val="1"/>
-      <w:numFmt w:val="decimal"/>
-      <w:lvlText w:val="%8."/>
-      <w:lvlJc w:val="left"/>
-      <w:pPr>
-        <w:tabs>
-          <w:tab w:val="num" w:pos="5760"/>
-        </w:tabs>
-        <w:ind w:left="5760" w:hanging="720"/>
-      </w:pPr>
-    </w:lvl>
-    <w:lvl w:ilvl="8">
-      <w:start w:val="1"/>
-      <w:numFmt w:val="decimal"/>
-      <w:lvlText w:val="%9."/>
-      <w:lvlJc w:val="left"/>
-      <w:pPr>
-        <w:tabs>
-          <w:tab w:val="num" w:pos="6480"/>
-        </w:tabs>
-        <w:ind w:left="6480" w:hanging="720"/>
+          <w:tab w:val="num" w:pos="-360"/>
+        </w:tabs>
+        <w:ind w:left="6120" w:hanging="180"/>
       </w:pPr>
     </w:lvl>
   </w:abstractNum>
   <w:abstractNum w:abstractNumId="2" w15:restartNumberingAfterBreak="0">
-    <w:nsid w:val="259E6166"/>
-    <w:multiLevelType w:val="multilevel"/>
-    <w:tmpl w:val="BC522AC6"/>
-    <w:lvl w:ilvl="0">
-      <w:start w:val="1"/>
-      <w:numFmt w:val="decimal"/>
+    <w:nsid w:val="09D01D8E"/>
+    <w:multiLevelType w:val="hybridMultilevel"/>
+    <w:tmpl w:val="680CF522"/>
+    <w:lvl w:ilvl="0" w:tplc="08160015">
+      <w:start w:val="2"/>
+      <w:numFmt w:val="upperLetter"/>
       <w:lvlText w:val="%1."/>
       <w:lvlJc w:val="left"/>
       <w:pPr>
-        <w:tabs>
-          <w:tab w:val="num" w:pos="0"/>
-        </w:tabs>
         <w:ind w:left="720" w:hanging="360"/>
       </w:pPr>
-    </w:lvl>
-    <w:lvl w:ilvl="1">
+      <w:rPr>
+        <w:rFonts w:hint="default"/>
+      </w:rPr>
+    </w:lvl>
+    <w:lvl w:ilvl="1" w:tplc="08160019" w:tentative="1">
       <w:start w:val="1"/>
       <w:numFmt w:val="lowerLetter"/>
       <w:lvlText w:val="%2."/>
       <w:lvlJc w:val="left"/>
       <w:pPr>
-        <w:tabs>
-          <w:tab w:val="num" w:pos="0"/>
-        </w:tabs>
         <w:ind w:left="1440" w:hanging="360"/>
       </w:pPr>
     </w:lvl>
-    <w:lvl w:ilvl="2">
+    <w:lvl w:ilvl="2" w:tplc="0816001B" w:tentative="1">
       <w:start w:val="1"/>
       <w:numFmt w:val="lowerRoman"/>
       <w:lvlText w:val="%3."/>
       <w:lvlJc w:val="right"/>
       <w:pPr>
-        <w:tabs>
-          <w:tab w:val="num" w:pos="0"/>
-        </w:tabs>
         <w:ind w:left="2160" w:hanging="180"/>
       </w:pPr>
     </w:lvl>
-    <w:lvl w:ilvl="3">
+    <w:lvl w:ilvl="3" w:tplc="0816000F" w:tentative="1">
       <w:start w:val="1"/>
       <w:numFmt w:val="decimal"/>
       <w:lvlText w:val="%4."/>
       <w:lvlJc w:val="left"/>
       <w:pPr>
-        <w:tabs>
-          <w:tab w:val="num" w:pos="0"/>
-        </w:tabs>
         <w:ind w:left="2880" w:hanging="360"/>
       </w:pPr>
     </w:lvl>
-    <w:lvl w:ilvl="4">
+    <w:lvl w:ilvl="4" w:tplc="08160019" w:tentative="1">
       <w:start w:val="1"/>
       <w:numFmt w:val="lowerLetter"/>
       <w:lvlText w:val="%5."/>
       <w:lvlJc w:val="left"/>
       <w:pPr>
-        <w:tabs>
-          <w:tab w:val="num" w:pos="0"/>
-        </w:tabs>
         <w:ind w:left="3600" w:hanging="360"/>
       </w:pPr>
     </w:lvl>
-    <w:lvl w:ilvl="5">
+    <w:lvl w:ilvl="5" w:tplc="0816001B" w:tentative="1">
       <w:start w:val="1"/>
       <w:numFmt w:val="lowerRoman"/>
       <w:lvlText w:val="%6."/>
       <w:lvlJc w:val="right"/>
       <w:pPr>
-        <w:tabs>
-          <w:tab w:val="num" w:pos="0"/>
-        </w:tabs>
         <w:ind w:left="4320" w:hanging="180"/>
       </w:pPr>
     </w:lvl>
-    <w:lvl w:ilvl="6">
+    <w:lvl w:ilvl="6" w:tplc="0816000F" w:tentative="1">
       <w:start w:val="1"/>
       <w:numFmt w:val="decimal"/>
       <w:lvlText w:val="%7."/>
       <w:lvlJc w:val="left"/>
       <w:pPr>
-        <w:tabs>
-          <w:tab w:val="num" w:pos="0"/>
-        </w:tabs>
         <w:ind w:left="5040" w:hanging="360"/>
       </w:pPr>
     </w:lvl>
-    <w:lvl w:ilvl="7">
+    <w:lvl w:ilvl="7" w:tplc="08160019" w:tentative="1">
       <w:start w:val="1"/>
       <w:numFmt w:val="lowerLetter"/>
       <w:lvlText w:val="%8."/>
       <w:lvlJc w:val="left"/>
       <w:pPr>
-        <w:tabs>
-          <w:tab w:val="num" w:pos="0"/>
-        </w:tabs>
         <w:ind w:left="5760" w:hanging="360"/>
       </w:pPr>
     </w:lvl>
-    <w:lvl w:ilvl="8">
+    <w:lvl w:ilvl="8" w:tplc="0816001B" w:tentative="1">
       <w:start w:val="1"/>
       <w:numFmt w:val="lowerRoman"/>
       <w:lvlText w:val="%9."/>
       <w:lvlJc w:val="right"/>
       <w:pPr>
-        <w:tabs>
-          <w:tab w:val="num" w:pos="0"/>
-        </w:tabs>
         <w:ind w:left="6480" w:hanging="180"/>
       </w:pPr>
     </w:lvl>
   </w:abstractNum>
   <w:abstractNum w:abstractNumId="3" w15:restartNumberingAfterBreak="0">
-    <w:nsid w:val="28B4371B"/>
+    <w:nsid w:val="0DC3354E"/>
     <w:multiLevelType w:val="multilevel"/>
-    <w:tmpl w:val="A85A3402"/>
+    <w:tmpl w:val="846A5068"/>
+    <w:lvl w:ilvl="0">
+      <w:start w:val="1"/>
+      <w:numFmt w:val="bullet"/>
+      <w:lvlText w:val=""/>
+      <w:lvlJc w:val="left"/>
+      <w:pPr>
+        <w:tabs>
+          <w:tab w:val="num" w:pos="0"/>
+        </w:tabs>
+        <w:ind w:left="720" w:hanging="360"/>
+      </w:pPr>
+      <w:rPr>
+        <w:rFonts w:ascii="Symbol" w:hAnsi="Symbol" w:cs="Symbol" w:hint="default"/>
+      </w:rPr>
+    </w:lvl>
+    <w:lvl w:ilvl="1">
+      <w:start w:val="1"/>
+      <w:numFmt w:val="bullet"/>
+      <w:lvlText w:val="o"/>
+      <w:lvlJc w:val="left"/>
+      <w:pPr>
+        <w:tabs>
+          <w:tab w:val="num" w:pos="0"/>
+        </w:tabs>
+        <w:ind w:left="1440" w:hanging="360"/>
+      </w:pPr>
+      <w:rPr>
+        <w:rFonts w:ascii="Courier New" w:hAnsi="Courier New" w:cs="Courier New" w:hint="default"/>
+      </w:rPr>
+    </w:lvl>
+    <w:lvl w:ilvl="2">
+      <w:start w:val="1"/>
+      <w:numFmt w:val="bullet"/>
+      <w:lvlText w:val=""/>
+      <w:lvlJc w:val="left"/>
+      <w:pPr>
+        <w:tabs>
+          <w:tab w:val="num" w:pos="0"/>
+        </w:tabs>
+        <w:ind w:left="2160" w:hanging="360"/>
+      </w:pPr>
+      <w:rPr>
+        <w:rFonts w:ascii="Wingdings" w:hAnsi="Wingdings" w:cs="Wingdings" w:hint="default"/>
+      </w:rPr>
+    </w:lvl>
+    <w:lvl w:ilvl="3">
+      <w:start w:val="1"/>
+      <w:numFmt w:val="bullet"/>
+      <w:lvlText w:val=""/>
+      <w:lvlJc w:val="left"/>
+      <w:pPr>
+        <w:tabs>
+          <w:tab w:val="num" w:pos="0"/>
+        </w:tabs>
+        <w:ind w:left="2880" w:hanging="360"/>
+      </w:pPr>
+      <w:rPr>
+        <w:rFonts w:ascii="Symbol" w:hAnsi="Symbol" w:cs="Symbol" w:hint="default"/>
+      </w:rPr>
+    </w:lvl>
+    <w:lvl w:ilvl="4">
+      <w:start w:val="1"/>
+      <w:numFmt w:val="bullet"/>
+      <w:lvlText w:val="o"/>
+      <w:lvlJc w:val="left"/>
+      <w:pPr>
+        <w:tabs>
+          <w:tab w:val="num" w:pos="0"/>
+        </w:tabs>
+        <w:ind w:left="3600" w:hanging="360"/>
+      </w:pPr>
+      <w:rPr>
+        <w:rFonts w:ascii="Courier New" w:hAnsi="Courier New" w:cs="Courier New" w:hint="default"/>
+      </w:rPr>
+    </w:lvl>
+    <w:lvl w:ilvl="5">
+      <w:start w:val="1"/>
+      <w:numFmt w:val="bullet"/>
+      <w:lvlText w:val=""/>
+      <w:lvlJc w:val="left"/>
+      <w:pPr>
+        <w:tabs>
+          <w:tab w:val="num" w:pos="0"/>
+        </w:tabs>
+        <w:ind w:left="4320" w:hanging="360"/>
+      </w:pPr>
+      <w:rPr>
+        <w:rFonts w:ascii="Wingdings" w:hAnsi="Wingdings" w:cs="Wingdings" w:hint="default"/>
+      </w:rPr>
+    </w:lvl>
+    <w:lvl w:ilvl="6">
+      <w:start w:val="1"/>
+      <w:numFmt w:val="bullet"/>
+      <w:lvlText w:val=""/>
+      <w:lvlJc w:val="left"/>
+      <w:pPr>
+        <w:tabs>
+          <w:tab w:val="num" w:pos="0"/>
+        </w:tabs>
+        <w:ind w:left="5040" w:hanging="360"/>
+      </w:pPr>
+      <w:rPr>
+        <w:rFonts w:ascii="Symbol" w:hAnsi="Symbol" w:cs="Symbol" w:hint="default"/>
+      </w:rPr>
+    </w:lvl>
+    <w:lvl w:ilvl="7">
+      <w:start w:val="1"/>
+      <w:numFmt w:val="bullet"/>
+      <w:lvlText w:val="o"/>
+      <w:lvlJc w:val="left"/>
+      <w:pPr>
+        <w:tabs>
+          <w:tab w:val="num" w:pos="0"/>
+        </w:tabs>
+        <w:ind w:left="5760" w:hanging="360"/>
+      </w:pPr>
+      <w:rPr>
+        <w:rFonts w:ascii="Courier New" w:hAnsi="Courier New" w:cs="Courier New" w:hint="default"/>
+      </w:rPr>
+    </w:lvl>
+    <w:lvl w:ilvl="8">
+      <w:start w:val="1"/>
+      <w:numFmt w:val="bullet"/>
+      <w:lvlText w:val=""/>
+      <w:lvlJc w:val="left"/>
+      <w:pPr>
+        <w:tabs>
+          <w:tab w:val="num" w:pos="0"/>
+        </w:tabs>
+        <w:ind w:left="6480" w:hanging="360"/>
+      </w:pPr>
+      <w:rPr>
+        <w:rFonts w:ascii="Wingdings" w:hAnsi="Wingdings" w:cs="Wingdings" w:hint="default"/>
+      </w:rPr>
+    </w:lvl>
+  </w:abstractNum>
+  <w:abstractNum w:abstractNumId="4" w15:restartNumberingAfterBreak="0">
+    <w:nsid w:val="0E0221F3"/>
+    <w:multiLevelType w:val="multilevel"/>
+    <w:tmpl w:val="2A241AC8"/>
+    <w:lvl w:ilvl="0">
+      <w:start w:val="2"/>
+      <w:numFmt w:val="decimal"/>
+      <w:lvlText w:val="%1."/>
+      <w:lvlJc w:val="left"/>
+      <w:pPr>
+        <w:tabs>
+          <w:tab w:val="num" w:pos="1080"/>
+        </w:tabs>
+        <w:ind w:left="1080" w:hanging="360"/>
+      </w:pPr>
+    </w:lvl>
+    <w:lvl w:ilvl="1">
+      <w:start w:val="1"/>
+      <w:numFmt w:val="decimal"/>
+      <w:lvlText w:val="%2."/>
+      <w:lvlJc w:val="left"/>
+      <w:pPr>
+        <w:tabs>
+          <w:tab w:val="num" w:pos="1800"/>
+        </w:tabs>
+        <w:ind w:left="1800" w:hanging="360"/>
+      </w:pPr>
+    </w:lvl>
+    <w:lvl w:ilvl="2">
+      <w:start w:val="1"/>
+      <w:numFmt w:val="decimal"/>
+      <w:lvlText w:val="%3."/>
+      <w:lvlJc w:val="left"/>
+      <w:pPr>
+        <w:tabs>
+          <w:tab w:val="num" w:pos="2520"/>
+        </w:tabs>
+        <w:ind w:left="2520" w:hanging="360"/>
+      </w:pPr>
+    </w:lvl>
+    <w:lvl w:ilvl="3">
+      <w:start w:val="1"/>
+      <w:numFmt w:val="decimal"/>
+      <w:lvlText w:val="%4."/>
+      <w:lvlJc w:val="left"/>
+      <w:pPr>
+        <w:tabs>
+          <w:tab w:val="num" w:pos="3240"/>
+        </w:tabs>
+        <w:ind w:left="3240" w:hanging="360"/>
+      </w:pPr>
+    </w:lvl>
+    <w:lvl w:ilvl="4">
+      <w:start w:val="1"/>
+      <w:numFmt w:val="decimal"/>
+      <w:lvlText w:val="%5."/>
+      <w:lvlJc w:val="left"/>
+      <w:pPr>
+        <w:tabs>
+          <w:tab w:val="num" w:pos="3960"/>
+        </w:tabs>
+        <w:ind w:left="3960" w:hanging="360"/>
+      </w:pPr>
+    </w:lvl>
+    <w:lvl w:ilvl="5">
+      <w:start w:val="1"/>
+      <w:numFmt w:val="decimal"/>
+      <w:lvlText w:val="%6."/>
+      <w:lvlJc w:val="left"/>
+      <w:pPr>
+        <w:tabs>
+          <w:tab w:val="num" w:pos="4680"/>
+        </w:tabs>
+        <w:ind w:left="4680" w:hanging="360"/>
+      </w:pPr>
+    </w:lvl>
+    <w:lvl w:ilvl="6">
+      <w:start w:val="1"/>
+      <w:numFmt w:val="decimal"/>
+      <w:lvlText w:val="%7."/>
+      <w:lvlJc w:val="left"/>
+      <w:pPr>
+        <w:tabs>
+          <w:tab w:val="num" w:pos="5400"/>
+        </w:tabs>
+        <w:ind w:left="5400" w:hanging="360"/>
+      </w:pPr>
+    </w:lvl>
+    <w:lvl w:ilvl="7">
+      <w:start w:val="1"/>
+      <w:numFmt w:val="decimal"/>
+      <w:lvlText w:val="%8."/>
+      <w:lvlJc w:val="left"/>
+      <w:pPr>
+        <w:tabs>
+          <w:tab w:val="num" w:pos="6120"/>
+        </w:tabs>
+        <w:ind w:left="6120" w:hanging="360"/>
+      </w:pPr>
+    </w:lvl>
+    <w:lvl w:ilvl="8">
+      <w:start w:val="1"/>
+      <w:numFmt w:val="decimal"/>
+      <w:lvlText w:val="%9."/>
+      <w:lvlJc w:val="left"/>
+      <w:pPr>
+        <w:tabs>
+          <w:tab w:val="num" w:pos="6840"/>
+        </w:tabs>
+        <w:ind w:left="6840" w:hanging="360"/>
+      </w:pPr>
+    </w:lvl>
+  </w:abstractNum>
+  <w:abstractNum w:abstractNumId="5" w15:restartNumberingAfterBreak="0">
+    <w:nsid w:val="129460C2"/>
+    <w:multiLevelType w:val="multilevel"/>
+    <w:tmpl w:val="83560B9C"/>
+    <w:lvl w:ilvl="0">
+      <w:start w:val="1"/>
+      <w:numFmt w:val="bullet"/>
+      <w:lvlText w:val=""/>
+      <w:lvlJc w:val="left"/>
+      <w:pPr>
+        <w:tabs>
+          <w:tab w:val="num" w:pos="0"/>
+        </w:tabs>
+        <w:ind w:left="774" w:hanging="360"/>
+      </w:pPr>
+      <w:rPr>
+        <w:rFonts w:ascii="Symbol" w:hAnsi="Symbol" w:cs="Symbol" w:hint="default"/>
+      </w:rPr>
+    </w:lvl>
+    <w:lvl w:ilvl="1">
+      <w:start w:val="1"/>
+      <w:numFmt w:val="decimal"/>
+      <w:lvlText w:val="%2."/>
+      <w:lvlJc w:val="left"/>
+      <w:pPr>
+        <w:tabs>
+          <w:tab w:val="num" w:pos="0"/>
+        </w:tabs>
+        <w:ind w:left="1494" w:hanging="360"/>
+      </w:pPr>
+    </w:lvl>
+    <w:lvl w:ilvl="2">
+      <w:start w:val="1"/>
+      <w:numFmt w:val="bullet"/>
+      <w:lvlText w:val=""/>
+      <w:lvlJc w:val="left"/>
+      <w:pPr>
+        <w:tabs>
+          <w:tab w:val="num" w:pos="0"/>
+        </w:tabs>
+        <w:ind w:left="2214" w:hanging="360"/>
+      </w:pPr>
+      <w:rPr>
+        <w:rFonts w:ascii="Wingdings" w:hAnsi="Wingdings" w:cs="Wingdings" w:hint="default"/>
+      </w:rPr>
+    </w:lvl>
+    <w:lvl w:ilvl="3">
+      <w:start w:val="1"/>
+      <w:numFmt w:val="bullet"/>
+      <w:lvlText w:val=""/>
+      <w:lvlJc w:val="left"/>
+      <w:pPr>
+        <w:tabs>
+          <w:tab w:val="num" w:pos="0"/>
+        </w:tabs>
+        <w:ind w:left="2934" w:hanging="360"/>
+      </w:pPr>
+      <w:rPr>
+        <w:rFonts w:ascii="Symbol" w:hAnsi="Symbol" w:cs="Symbol" w:hint="default"/>
+      </w:rPr>
+    </w:lvl>
+    <w:lvl w:ilvl="4">
+      <w:start w:val="1"/>
+      <w:numFmt w:val="bullet"/>
+      <w:lvlText w:val="o"/>
+      <w:lvlJc w:val="left"/>
+      <w:pPr>
+        <w:tabs>
+          <w:tab w:val="num" w:pos="0"/>
+        </w:tabs>
+        <w:ind w:left="3654" w:hanging="360"/>
+      </w:pPr>
+      <w:rPr>
+        <w:rFonts w:ascii="Courier New" w:hAnsi="Courier New" w:cs="Courier New" w:hint="default"/>
+      </w:rPr>
+    </w:lvl>
+    <w:lvl w:ilvl="5">
+      <w:start w:val="1"/>
+      <w:numFmt w:val="bullet"/>
+      <w:lvlText w:val=""/>
+      <w:lvlJc w:val="left"/>
+      <w:pPr>
+        <w:tabs>
+          <w:tab w:val="num" w:pos="0"/>
+        </w:tabs>
+        <w:ind w:left="4374" w:hanging="360"/>
+      </w:pPr>
+      <w:rPr>
+        <w:rFonts w:ascii="Wingdings" w:hAnsi="Wingdings" w:cs="Wingdings" w:hint="default"/>
+      </w:rPr>
+    </w:lvl>
+    <w:lvl w:ilvl="6">
+      <w:start w:val="1"/>
+      <w:numFmt w:val="bullet"/>
+      <w:lvlText w:val=""/>
+      <w:lvlJc w:val="left"/>
+      <w:pPr>
+        <w:tabs>
+          <w:tab w:val="num" w:pos="0"/>
+        </w:tabs>
+        <w:ind w:left="5094" w:hanging="360"/>
+      </w:pPr>
+      <w:rPr>
+        <w:rFonts w:ascii="Symbol" w:hAnsi="Symbol" w:cs="Symbol" w:hint="default"/>
+      </w:rPr>
+    </w:lvl>
+    <w:lvl w:ilvl="7">
+      <w:start w:val="1"/>
+      <w:numFmt w:val="bullet"/>
+      <w:lvlText w:val="o"/>
+      <w:lvlJc w:val="left"/>
+      <w:pPr>
+        <w:tabs>
+          <w:tab w:val="num" w:pos="0"/>
+        </w:tabs>
+        <w:ind w:left="5814" w:hanging="360"/>
+      </w:pPr>
+      <w:rPr>
+        <w:rFonts w:ascii="Courier New" w:hAnsi="Courier New" w:cs="Courier New" w:hint="default"/>
+      </w:rPr>
+    </w:lvl>
+    <w:lvl w:ilvl="8">
+      <w:start w:val="1"/>
+      <w:numFmt w:val="bullet"/>
+      <w:lvlText w:val=""/>
+      <w:lvlJc w:val="left"/>
+      <w:pPr>
+        <w:tabs>
+          <w:tab w:val="num" w:pos="0"/>
+        </w:tabs>
+        <w:ind w:left="6534" w:hanging="360"/>
+      </w:pPr>
+      <w:rPr>
+        <w:rFonts w:ascii="Wingdings" w:hAnsi="Wingdings" w:cs="Wingdings" w:hint="default"/>
+      </w:rPr>
+    </w:lvl>
+  </w:abstractNum>
+  <w:abstractNum w:abstractNumId="6" w15:restartNumberingAfterBreak="0">
+    <w:nsid w:val="131F4171"/>
+    <w:multiLevelType w:val="hybridMultilevel"/>
+    <w:tmpl w:val="8D3CCC42"/>
+    <w:lvl w:ilvl="0" w:tplc="4822BF1E">
+      <w:start w:val="3"/>
+      <w:numFmt w:val="upperLetter"/>
+      <w:lvlText w:val="%1."/>
+      <w:lvlJc w:val="left"/>
+      <w:pPr>
+        <w:ind w:left="1080" w:hanging="360"/>
+      </w:pPr>
+      <w:rPr>
+        <w:rFonts w:hint="default"/>
+      </w:rPr>
+    </w:lvl>
+    <w:lvl w:ilvl="1" w:tplc="08160019" w:tentative="1">
+      <w:start w:val="1"/>
+      <w:numFmt w:val="lowerLetter"/>
+      <w:lvlText w:val="%2."/>
+      <w:lvlJc w:val="left"/>
+      <w:pPr>
+        <w:ind w:left="1800" w:hanging="360"/>
+      </w:pPr>
+    </w:lvl>
+    <w:lvl w:ilvl="2" w:tplc="0816001B" w:tentative="1">
+      <w:start w:val="1"/>
+      <w:numFmt w:val="lowerRoman"/>
+      <w:lvlText w:val="%3."/>
+      <w:lvlJc w:val="right"/>
+      <w:pPr>
+        <w:ind w:left="2520" w:hanging="180"/>
+      </w:pPr>
+    </w:lvl>
+    <w:lvl w:ilvl="3" w:tplc="0816000F" w:tentative="1">
+      <w:start w:val="1"/>
+      <w:numFmt w:val="decimal"/>
+      <w:lvlText w:val="%4."/>
+      <w:lvlJc w:val="left"/>
+      <w:pPr>
+        <w:ind w:left="3240" w:hanging="360"/>
+      </w:pPr>
+    </w:lvl>
+    <w:lvl w:ilvl="4" w:tplc="08160019" w:tentative="1">
+      <w:start w:val="1"/>
+      <w:numFmt w:val="lowerLetter"/>
+      <w:lvlText w:val="%5."/>
+      <w:lvlJc w:val="left"/>
+      <w:pPr>
+        <w:ind w:left="3960" w:hanging="360"/>
+      </w:pPr>
+    </w:lvl>
+    <w:lvl w:ilvl="5" w:tplc="0816001B" w:tentative="1">
+      <w:start w:val="1"/>
+      <w:numFmt w:val="lowerRoman"/>
+      <w:lvlText w:val="%6."/>
+      <w:lvlJc w:val="right"/>
+      <w:pPr>
+        <w:ind w:left="4680" w:hanging="180"/>
+      </w:pPr>
+    </w:lvl>
+    <w:lvl w:ilvl="6" w:tplc="0816000F" w:tentative="1">
+      <w:start w:val="1"/>
+      <w:numFmt w:val="decimal"/>
+      <w:lvlText w:val="%7."/>
+      <w:lvlJc w:val="left"/>
+      <w:pPr>
+        <w:ind w:left="5400" w:hanging="360"/>
+      </w:pPr>
+    </w:lvl>
+    <w:lvl w:ilvl="7" w:tplc="08160019" w:tentative="1">
+      <w:start w:val="1"/>
+      <w:numFmt w:val="lowerLetter"/>
+      <w:lvlText w:val="%8."/>
+      <w:lvlJc w:val="left"/>
+      <w:pPr>
+        <w:ind w:left="6120" w:hanging="360"/>
+      </w:pPr>
+    </w:lvl>
+    <w:lvl w:ilvl="8" w:tplc="0816001B" w:tentative="1">
+      <w:start w:val="1"/>
+      <w:numFmt w:val="lowerRoman"/>
+      <w:lvlText w:val="%9."/>
+      <w:lvlJc w:val="right"/>
+      <w:pPr>
+        <w:ind w:left="6840" w:hanging="180"/>
+      </w:pPr>
+    </w:lvl>
+  </w:abstractNum>
+  <w:abstractNum w:abstractNumId="7" w15:restartNumberingAfterBreak="0">
+    <w:nsid w:val="19103A63"/>
+    <w:multiLevelType w:val="multilevel"/>
+    <w:tmpl w:val="6D7EFBFC"/>
+    <w:lvl w:ilvl="0">
+      <w:start w:val="1"/>
+      <w:numFmt w:val="bullet"/>
+      <w:lvlText w:val=""/>
+      <w:lvlJc w:val="left"/>
+      <w:pPr>
+        <w:tabs>
+          <w:tab w:val="num" w:pos="720"/>
+        </w:tabs>
+        <w:ind w:left="720" w:hanging="360"/>
+      </w:pPr>
+      <w:rPr>
+        <w:rFonts w:ascii="Symbol" w:hAnsi="Symbol" w:cs="Symbol" w:hint="default"/>
+        <w:sz w:val="20"/>
+      </w:rPr>
+    </w:lvl>
+    <w:lvl w:ilvl="1">
+      <w:start w:val="1"/>
+      <w:numFmt w:val="bullet"/>
+      <w:lvlText w:val="o"/>
+      <w:lvlJc w:val="left"/>
+      <w:pPr>
+        <w:tabs>
+          <w:tab w:val="num" w:pos="1440"/>
+        </w:tabs>
+        <w:ind w:left="1440" w:hanging="360"/>
+      </w:pPr>
+      <w:rPr>
+        <w:rFonts w:ascii="Courier New" w:hAnsi="Courier New" w:cs="Courier New" w:hint="default"/>
+        <w:sz w:val="20"/>
+      </w:rPr>
+    </w:lvl>
+    <w:lvl w:ilvl="2">
+      <w:start w:val="1"/>
+      <w:numFmt w:val="bullet"/>
+      <w:lvlText w:val=""/>
+      <w:lvlJc w:val="left"/>
+      <w:pPr>
+        <w:tabs>
+          <w:tab w:val="num" w:pos="2160"/>
+        </w:tabs>
+        <w:ind w:left="2160" w:hanging="360"/>
+      </w:pPr>
+      <w:rPr>
+        <w:rFonts w:ascii="Wingdings" w:hAnsi="Wingdings" w:cs="Wingdings" w:hint="default"/>
+        <w:sz w:val="20"/>
+      </w:rPr>
+    </w:lvl>
+    <w:lvl w:ilvl="3">
+      <w:start w:val="1"/>
+      <w:numFmt w:val="bullet"/>
+      <w:lvlText w:val=""/>
+      <w:lvlJc w:val="left"/>
+      <w:pPr>
+        <w:tabs>
+          <w:tab w:val="num" w:pos="2880"/>
+        </w:tabs>
+        <w:ind w:left="2880" w:hanging="360"/>
+      </w:pPr>
+      <w:rPr>
+        <w:rFonts w:ascii="Wingdings" w:hAnsi="Wingdings" w:cs="Wingdings" w:hint="default"/>
+        <w:sz w:val="20"/>
+      </w:rPr>
+    </w:lvl>
+    <w:lvl w:ilvl="4">
+      <w:start w:val="1"/>
+      <w:numFmt w:val="bullet"/>
+      <w:lvlText w:val=""/>
+      <w:lvlJc w:val="left"/>
+      <w:pPr>
+        <w:tabs>
+          <w:tab w:val="num" w:pos="3600"/>
+        </w:tabs>
+        <w:ind w:left="3600" w:hanging="360"/>
+      </w:pPr>
+      <w:rPr>
+        <w:rFonts w:ascii="Wingdings" w:hAnsi="Wingdings" w:cs="Wingdings" w:hint="default"/>
+        <w:sz w:val="20"/>
+      </w:rPr>
+    </w:lvl>
+    <w:lvl w:ilvl="5">
+      <w:start w:val="1"/>
+      <w:numFmt w:val="bullet"/>
+      <w:lvlText w:val=""/>
+      <w:lvlJc w:val="left"/>
+      <w:pPr>
+        <w:tabs>
+          <w:tab w:val="num" w:pos="4320"/>
+        </w:tabs>
+        <w:ind w:left="4320" w:hanging="360"/>
+      </w:pPr>
+      <w:rPr>
+        <w:rFonts w:ascii="Wingdings" w:hAnsi="Wingdings" w:cs="Wingdings" w:hint="default"/>
+        <w:sz w:val="20"/>
+      </w:rPr>
+    </w:lvl>
+    <w:lvl w:ilvl="6">
+      <w:start w:val="1"/>
+      <w:numFmt w:val="bullet"/>
+      <w:lvlText w:val=""/>
+      <w:lvlJc w:val="left"/>
+      <w:pPr>
+        <w:tabs>
+          <w:tab w:val="num" w:pos="5040"/>
+        </w:tabs>
+        <w:ind w:left="5040" w:hanging="360"/>
+      </w:pPr>
+      <w:rPr>
+        <w:rFonts w:ascii="Wingdings" w:hAnsi="Wingdings" w:cs="Wingdings" w:hint="default"/>
+        <w:sz w:val="20"/>
+      </w:rPr>
+    </w:lvl>
+    <w:lvl w:ilvl="7">
+      <w:start w:val="1"/>
+      <w:numFmt w:val="bullet"/>
+      <w:lvlText w:val=""/>
+      <w:lvlJc w:val="left"/>
+      <w:pPr>
+        <w:tabs>
+          <w:tab w:val="num" w:pos="5760"/>
+        </w:tabs>
+        <w:ind w:left="5760" w:hanging="360"/>
+      </w:pPr>
+      <w:rPr>
+        <w:rFonts w:ascii="Wingdings" w:hAnsi="Wingdings" w:cs="Wingdings" w:hint="default"/>
+        <w:sz w:val="20"/>
+      </w:rPr>
+    </w:lvl>
+    <w:lvl w:ilvl="8">
+      <w:start w:val="1"/>
+      <w:numFmt w:val="bullet"/>
+      <w:lvlText w:val=""/>
+      <w:lvlJc w:val="left"/>
+      <w:pPr>
+        <w:tabs>
+          <w:tab w:val="num" w:pos="6480"/>
+        </w:tabs>
+        <w:ind w:left="6480" w:hanging="360"/>
+      </w:pPr>
+      <w:rPr>
+        <w:rFonts w:ascii="Wingdings" w:hAnsi="Wingdings" w:cs="Wingdings" w:hint="default"/>
+        <w:sz w:val="20"/>
+      </w:rPr>
+    </w:lvl>
+  </w:abstractNum>
+  <w:abstractNum w:abstractNumId="8" w15:restartNumberingAfterBreak="0">
+    <w:nsid w:val="196C77C0"/>
+    <w:multiLevelType w:val="multilevel"/>
+    <w:tmpl w:val="A2C02F84"/>
+    <w:lvl w:ilvl="0">
+      <w:start w:val="1"/>
+      <w:numFmt w:val="decimal"/>
+      <w:lvlText w:val="%1."/>
+      <w:lvlJc w:val="left"/>
+      <w:pPr>
+        <w:tabs>
+          <w:tab w:val="num" w:pos="0"/>
+        </w:tabs>
+        <w:ind w:left="720" w:hanging="360"/>
+      </w:pPr>
+    </w:lvl>
+    <w:lvl w:ilvl="1">
+      <w:start w:val="1"/>
+      <w:numFmt w:val="lowerLetter"/>
+      <w:lvlText w:val="%2."/>
+      <w:lvlJc w:val="left"/>
+      <w:pPr>
+        <w:tabs>
+          <w:tab w:val="num" w:pos="0"/>
+        </w:tabs>
+        <w:ind w:left="1440" w:hanging="360"/>
+      </w:pPr>
+    </w:lvl>
+    <w:lvl w:ilvl="2">
+      <w:start w:val="1"/>
+      <w:numFmt w:val="lowerRoman"/>
+      <w:lvlText w:val="%3."/>
+      <w:lvlJc w:val="right"/>
+      <w:pPr>
+        <w:tabs>
+          <w:tab w:val="num" w:pos="0"/>
+        </w:tabs>
+        <w:ind w:left="2160" w:hanging="180"/>
+      </w:pPr>
+    </w:lvl>
+    <w:lvl w:ilvl="3">
+      <w:start w:val="1"/>
+      <w:numFmt w:val="decimal"/>
+      <w:lvlText w:val="%4."/>
+      <w:lvlJc w:val="left"/>
+      <w:pPr>
+        <w:tabs>
+          <w:tab w:val="num" w:pos="0"/>
+        </w:tabs>
+        <w:ind w:left="2880" w:hanging="360"/>
+      </w:pPr>
+    </w:lvl>
+    <w:lvl w:ilvl="4">
+      <w:start w:val="1"/>
+      <w:numFmt w:val="lowerLetter"/>
+      <w:lvlText w:val="%5."/>
+      <w:lvlJc w:val="left"/>
+      <w:pPr>
+        <w:tabs>
+          <w:tab w:val="num" w:pos="0"/>
+        </w:tabs>
+        <w:ind w:left="3600" w:hanging="360"/>
+      </w:pPr>
+    </w:lvl>
+    <w:lvl w:ilvl="5">
+      <w:start w:val="1"/>
+      <w:numFmt w:val="lowerRoman"/>
+      <w:lvlText w:val="%6."/>
+      <w:lvlJc w:val="right"/>
+      <w:pPr>
+        <w:tabs>
+          <w:tab w:val="num" w:pos="0"/>
+        </w:tabs>
+        <w:ind w:left="4320" w:hanging="180"/>
+      </w:pPr>
+    </w:lvl>
+    <w:lvl w:ilvl="6">
+      <w:start w:val="1"/>
+      <w:numFmt w:val="decimal"/>
+      <w:lvlText w:val="%7."/>
+      <w:lvlJc w:val="left"/>
+      <w:pPr>
+        <w:tabs>
+          <w:tab w:val="num" w:pos="0"/>
+        </w:tabs>
+        <w:ind w:left="5040" w:hanging="360"/>
+      </w:pPr>
+    </w:lvl>
+    <w:lvl w:ilvl="7">
+      <w:start w:val="1"/>
+      <w:numFmt w:val="lowerLetter"/>
+      <w:lvlText w:val="%8."/>
+      <w:lvlJc w:val="left"/>
+      <w:pPr>
+        <w:tabs>
+          <w:tab w:val="num" w:pos="0"/>
+        </w:tabs>
+        <w:ind w:left="5760" w:hanging="360"/>
+      </w:pPr>
+    </w:lvl>
+    <w:lvl w:ilvl="8">
+      <w:start w:val="1"/>
+      <w:numFmt w:val="lowerRoman"/>
+      <w:lvlText w:val="%9."/>
+      <w:lvlJc w:val="right"/>
+      <w:pPr>
+        <w:tabs>
+          <w:tab w:val="num" w:pos="0"/>
+        </w:tabs>
+        <w:ind w:left="6480" w:hanging="180"/>
+      </w:pPr>
+    </w:lvl>
+  </w:abstractNum>
+  <w:abstractNum w:abstractNumId="9" w15:restartNumberingAfterBreak="0">
+    <w:nsid w:val="260C4440"/>
+    <w:multiLevelType w:val="hybridMultilevel"/>
+    <w:tmpl w:val="B84AA3FC"/>
+    <w:lvl w:ilvl="0" w:tplc="08160015">
+      <w:start w:val="3"/>
+      <w:numFmt w:val="upperLetter"/>
+      <w:lvlText w:val="%1."/>
+      <w:lvlJc w:val="left"/>
+      <w:pPr>
+        <w:ind w:left="720" w:hanging="360"/>
+      </w:pPr>
+      <w:rPr>
+        <w:rFonts w:hint="default"/>
+      </w:rPr>
+    </w:lvl>
+    <w:lvl w:ilvl="1" w:tplc="08160019" w:tentative="1">
+      <w:start w:val="1"/>
+      <w:numFmt w:val="lowerLetter"/>
+      <w:lvlText w:val="%2."/>
+      <w:lvlJc w:val="left"/>
+      <w:pPr>
+        <w:ind w:left="1440" w:hanging="360"/>
+      </w:pPr>
+    </w:lvl>
+    <w:lvl w:ilvl="2" w:tplc="0816001B" w:tentative="1">
+      <w:start w:val="1"/>
+      <w:numFmt w:val="lowerRoman"/>
+      <w:lvlText w:val="%3."/>
+      <w:lvlJc w:val="right"/>
+      <w:pPr>
+        <w:ind w:left="2160" w:hanging="180"/>
+      </w:pPr>
+    </w:lvl>
+    <w:lvl w:ilvl="3" w:tplc="0816000F" w:tentative="1">
+      <w:start w:val="1"/>
+      <w:numFmt w:val="decimal"/>
+      <w:lvlText w:val="%4."/>
+      <w:lvlJc w:val="left"/>
+      <w:pPr>
+        <w:ind w:left="2880" w:hanging="360"/>
+      </w:pPr>
+    </w:lvl>
+    <w:lvl w:ilvl="4" w:tplc="08160019" w:tentative="1">
+      <w:start w:val="1"/>
+      <w:numFmt w:val="lowerLetter"/>
+      <w:lvlText w:val="%5."/>
+      <w:lvlJc w:val="left"/>
+      <w:pPr>
+        <w:ind w:left="3600" w:hanging="360"/>
+      </w:pPr>
+    </w:lvl>
+    <w:lvl w:ilvl="5" w:tplc="0816001B" w:tentative="1">
+      <w:start w:val="1"/>
+      <w:numFmt w:val="lowerRoman"/>
+      <w:lvlText w:val="%6."/>
+      <w:lvlJc w:val="right"/>
+      <w:pPr>
+        <w:ind w:left="4320" w:hanging="180"/>
+      </w:pPr>
+    </w:lvl>
+    <w:lvl w:ilvl="6" w:tplc="0816000F" w:tentative="1">
+      <w:start w:val="1"/>
+      <w:numFmt w:val="decimal"/>
+      <w:lvlText w:val="%7."/>
+      <w:lvlJc w:val="left"/>
+      <w:pPr>
+        <w:ind w:left="5040" w:hanging="360"/>
+      </w:pPr>
+    </w:lvl>
+    <w:lvl w:ilvl="7" w:tplc="08160019" w:tentative="1">
+      <w:start w:val="1"/>
+      <w:numFmt w:val="lowerLetter"/>
+      <w:lvlText w:val="%8."/>
+      <w:lvlJc w:val="left"/>
+      <w:pPr>
+        <w:ind w:left="5760" w:hanging="360"/>
+      </w:pPr>
+    </w:lvl>
+    <w:lvl w:ilvl="8" w:tplc="0816001B" w:tentative="1">
+      <w:start w:val="1"/>
+      <w:numFmt w:val="lowerRoman"/>
+      <w:lvlText w:val="%9."/>
+      <w:lvlJc w:val="right"/>
+      <w:pPr>
+        <w:ind w:left="6480" w:hanging="180"/>
+      </w:pPr>
+    </w:lvl>
+  </w:abstractNum>
+  <w:abstractNum w:abstractNumId="10" w15:restartNumberingAfterBreak="0">
+    <w:nsid w:val="34F2608C"/>
+    <w:multiLevelType w:val="multilevel"/>
+    <w:tmpl w:val="54608092"/>
+    <w:lvl w:ilvl="0">
+      <w:start w:val="1"/>
+      <w:numFmt w:val="bullet"/>
+      <w:lvlText w:val=""/>
+      <w:lvlJc w:val="left"/>
+      <w:pPr>
+        <w:tabs>
+          <w:tab w:val="num" w:pos="1080"/>
+        </w:tabs>
+        <w:ind w:left="1080" w:hanging="360"/>
+      </w:pPr>
+      <w:rPr>
+        <w:rFonts w:ascii="Symbol" w:hAnsi="Symbol" w:cs="Symbol" w:hint="default"/>
+        <w:sz w:val="20"/>
+      </w:rPr>
+    </w:lvl>
+    <w:lvl w:ilvl="1">
+      <w:start w:val="1"/>
+      <w:numFmt w:val="bullet"/>
+      <w:lvlText w:val="o"/>
+      <w:lvlJc w:val="left"/>
+      <w:pPr>
+        <w:tabs>
+          <w:tab w:val="num" w:pos="1800"/>
+        </w:tabs>
+        <w:ind w:left="1800" w:hanging="360"/>
+      </w:pPr>
+      <w:rPr>
+        <w:rFonts w:ascii="Courier New" w:hAnsi="Courier New" w:cs="Courier New" w:hint="default"/>
+        <w:sz w:val="20"/>
+      </w:rPr>
+    </w:lvl>
+    <w:lvl w:ilvl="2">
+      <w:start w:val="1"/>
+      <w:numFmt w:val="bullet"/>
+      <w:lvlText w:val=""/>
+      <w:lvlJc w:val="left"/>
+      <w:pPr>
+        <w:tabs>
+          <w:tab w:val="num" w:pos="2520"/>
+        </w:tabs>
+        <w:ind w:left="2520" w:hanging="360"/>
+      </w:pPr>
+      <w:rPr>
+        <w:rFonts w:ascii="Wingdings" w:hAnsi="Wingdings" w:cs="Wingdings" w:hint="default"/>
+        <w:sz w:val="20"/>
+      </w:rPr>
+    </w:lvl>
+    <w:lvl w:ilvl="3">
+      <w:start w:val="1"/>
+      <w:numFmt w:val="bullet"/>
+      <w:lvlText w:val=""/>
+      <w:lvlJc w:val="left"/>
+      <w:pPr>
+        <w:tabs>
+          <w:tab w:val="num" w:pos="3240"/>
+        </w:tabs>
+        <w:ind w:left="3240" w:hanging="360"/>
+      </w:pPr>
+      <w:rPr>
+        <w:rFonts w:ascii="Wingdings" w:hAnsi="Wingdings" w:cs="Wingdings" w:hint="default"/>
+        <w:sz w:val="20"/>
+      </w:rPr>
+    </w:lvl>
+    <w:lvl w:ilvl="4">
+      <w:start w:val="1"/>
+      <w:numFmt w:val="bullet"/>
+      <w:lvlText w:val=""/>
+      <w:lvlJc w:val="left"/>
+      <w:pPr>
+        <w:tabs>
+          <w:tab w:val="num" w:pos="3960"/>
+        </w:tabs>
+        <w:ind w:left="3960" w:hanging="360"/>
+      </w:pPr>
+      <w:rPr>
+        <w:rFonts w:ascii="Wingdings" w:hAnsi="Wingdings" w:cs="Wingdings" w:hint="default"/>
+        <w:sz w:val="20"/>
+      </w:rPr>
+    </w:lvl>
+    <w:lvl w:ilvl="5">
+      <w:start w:val="1"/>
+      <w:numFmt w:val="bullet"/>
+      <w:lvlText w:val=""/>
+      <w:lvlJc w:val="left"/>
+      <w:pPr>
+        <w:tabs>
+          <w:tab w:val="num" w:pos="4680"/>
+        </w:tabs>
+        <w:ind w:left="4680" w:hanging="360"/>
+      </w:pPr>
+      <w:rPr>
+        <w:rFonts w:ascii="Wingdings" w:hAnsi="Wingdings" w:cs="Wingdings" w:hint="default"/>
+        <w:sz w:val="20"/>
+      </w:rPr>
+    </w:lvl>
+    <w:lvl w:ilvl="6">
+      <w:start w:val="1"/>
+      <w:numFmt w:val="bullet"/>
+      <w:lvlText w:val=""/>
+      <w:lvlJc w:val="left"/>
+      <w:pPr>
+        <w:tabs>
+          <w:tab w:val="num" w:pos="5400"/>
+        </w:tabs>
+        <w:ind w:left="5400" w:hanging="360"/>
+      </w:pPr>
+      <w:rPr>
+        <w:rFonts w:ascii="Wingdings" w:hAnsi="Wingdings" w:cs="Wingdings" w:hint="default"/>
+        <w:sz w:val="20"/>
+      </w:rPr>
+    </w:lvl>
+    <w:lvl w:ilvl="7">
+      <w:start w:val="1"/>
+      <w:numFmt w:val="bullet"/>
+      <w:lvlText w:val=""/>
+      <w:lvlJc w:val="left"/>
+      <w:pPr>
+        <w:tabs>
+          <w:tab w:val="num" w:pos="6120"/>
+        </w:tabs>
+        <w:ind w:left="6120" w:hanging="360"/>
+      </w:pPr>
+      <w:rPr>
+        <w:rFonts w:ascii="Wingdings" w:hAnsi="Wingdings" w:cs="Wingdings" w:hint="default"/>
+        <w:sz w:val="20"/>
+      </w:rPr>
+    </w:lvl>
+    <w:lvl w:ilvl="8">
+      <w:start w:val="1"/>
+      <w:numFmt w:val="bullet"/>
+      <w:lvlText w:val=""/>
+      <w:lvlJc w:val="left"/>
+      <w:pPr>
+        <w:tabs>
+          <w:tab w:val="num" w:pos="6840"/>
+        </w:tabs>
+        <w:ind w:left="6840" w:hanging="360"/>
+      </w:pPr>
+      <w:rPr>
+        <w:rFonts w:ascii="Wingdings" w:hAnsi="Wingdings" w:cs="Wingdings" w:hint="default"/>
+        <w:sz w:val="20"/>
+      </w:rPr>
+    </w:lvl>
+  </w:abstractNum>
+  <w:abstractNum w:abstractNumId="11" w15:restartNumberingAfterBreak="0">
+    <w:nsid w:val="3EAC12DA"/>
+    <w:multiLevelType w:val="multilevel"/>
+    <w:tmpl w:val="CEF4103E"/>
+    <w:lvl w:ilvl="0">
+      <w:start w:val="1"/>
+      <w:numFmt w:val="bullet"/>
+      <w:lvlText w:val=""/>
+      <w:lvlJc w:val="left"/>
+      <w:pPr>
+        <w:tabs>
+          <w:tab w:val="num" w:pos="0"/>
+        </w:tabs>
+        <w:ind w:left="720" w:hanging="360"/>
+      </w:pPr>
+      <w:rPr>
+        <w:rFonts w:ascii="Symbol" w:hAnsi="Symbol" w:cs="Symbol" w:hint="default"/>
+      </w:rPr>
+    </w:lvl>
+    <w:lvl w:ilvl="1">
+      <w:start w:val="1"/>
+      <w:numFmt w:val="bullet"/>
+      <w:lvlText w:val="o"/>
+      <w:lvlJc w:val="left"/>
+      <w:pPr>
+        <w:tabs>
+          <w:tab w:val="num" w:pos="0"/>
+        </w:tabs>
+        <w:ind w:left="1440" w:hanging="360"/>
+      </w:pPr>
+      <w:rPr>
+        <w:rFonts w:ascii="Courier New" w:hAnsi="Courier New" w:cs="Courier New" w:hint="default"/>
+      </w:rPr>
+    </w:lvl>
+    <w:lvl w:ilvl="2">
+      <w:start w:val="1"/>
+      <w:numFmt w:val="bullet"/>
+      <w:lvlText w:val=""/>
+      <w:lvlJc w:val="left"/>
+      <w:pPr>
+        <w:tabs>
+          <w:tab w:val="num" w:pos="0"/>
+        </w:tabs>
+        <w:ind w:left="2160" w:hanging="360"/>
+      </w:pPr>
+      <w:rPr>
+        <w:rFonts w:ascii="Wingdings" w:hAnsi="Wingdings" w:cs="Wingdings" w:hint="default"/>
+      </w:rPr>
+    </w:lvl>
+    <w:lvl w:ilvl="3">
+      <w:start w:val="1"/>
+      <w:numFmt w:val="bullet"/>
+      <w:lvlText w:val=""/>
+      <w:lvlJc w:val="left"/>
+      <w:pPr>
+        <w:tabs>
+          <w:tab w:val="num" w:pos="0"/>
+        </w:tabs>
+        <w:ind w:left="2880" w:hanging="360"/>
+      </w:pPr>
+      <w:rPr>
+        <w:rFonts w:ascii="Symbol" w:hAnsi="Symbol" w:cs="Symbol" w:hint="default"/>
+      </w:rPr>
+    </w:lvl>
+    <w:lvl w:ilvl="4">
+      <w:start w:val="1"/>
+      <w:numFmt w:val="bullet"/>
+      <w:lvlText w:val="o"/>
+      <w:lvlJc w:val="left"/>
+      <w:pPr>
+        <w:tabs>
+          <w:tab w:val="num" w:pos="0"/>
+        </w:tabs>
+        <w:ind w:left="3600" w:hanging="360"/>
+      </w:pPr>
+      <w:rPr>
+        <w:rFonts w:ascii="Courier New" w:hAnsi="Courier New" w:cs="Courier New" w:hint="default"/>
+      </w:rPr>
+    </w:lvl>
+    <w:lvl w:ilvl="5">
+      <w:start w:val="1"/>
+      <w:numFmt w:val="bullet"/>
+      <w:lvlText w:val=""/>
+      <w:lvlJc w:val="left"/>
+      <w:pPr>
+        <w:tabs>
+          <w:tab w:val="num" w:pos="0"/>
+        </w:tabs>
+        <w:ind w:left="4320" w:hanging="360"/>
+      </w:pPr>
+      <w:rPr>
+        <w:rFonts w:ascii="Wingdings" w:hAnsi="Wingdings" w:cs="Wingdings" w:hint="default"/>
+      </w:rPr>
+    </w:lvl>
+    <w:lvl w:ilvl="6">
+      <w:start w:val="1"/>
+      <w:numFmt w:val="bullet"/>
+      <w:lvlText w:val=""/>
+      <w:lvlJc w:val="left"/>
+      <w:pPr>
+        <w:tabs>
+          <w:tab w:val="num" w:pos="0"/>
+        </w:tabs>
+        <w:ind w:left="5040" w:hanging="360"/>
+      </w:pPr>
+      <w:rPr>
+        <w:rFonts w:ascii="Symbol" w:hAnsi="Symbol" w:cs="Symbol" w:hint="default"/>
+      </w:rPr>
+    </w:lvl>
+    <w:lvl w:ilvl="7">
+      <w:start w:val="1"/>
+      <w:numFmt w:val="bullet"/>
+      <w:lvlText w:val="o"/>
+      <w:lvlJc w:val="left"/>
+      <w:pPr>
+        <w:tabs>
+          <w:tab w:val="num" w:pos="0"/>
+        </w:tabs>
+        <w:ind w:left="5760" w:hanging="360"/>
+      </w:pPr>
+      <w:rPr>
+        <w:rFonts w:ascii="Courier New" w:hAnsi="Courier New" w:cs="Courier New" w:hint="default"/>
+      </w:rPr>
+    </w:lvl>
+    <w:lvl w:ilvl="8">
+      <w:start w:val="1"/>
+      <w:numFmt w:val="bullet"/>
+      <w:lvlText w:val=""/>
+      <w:lvlJc w:val="left"/>
+      <w:pPr>
+        <w:tabs>
+          <w:tab w:val="num" w:pos="0"/>
+        </w:tabs>
+        <w:ind w:left="6480" w:hanging="360"/>
+      </w:pPr>
+      <w:rPr>
+        <w:rFonts w:ascii="Wingdings" w:hAnsi="Wingdings" w:cs="Wingdings" w:hint="default"/>
+      </w:rPr>
+    </w:lvl>
+  </w:abstractNum>
+  <w:abstractNum w:abstractNumId="12" w15:restartNumberingAfterBreak="0">
+    <w:nsid w:val="42160107"/>
+    <w:multiLevelType w:val="multilevel"/>
+    <w:tmpl w:val="4CB06D16"/>
+    <w:lvl w:ilvl="0">
+      <w:start w:val="1"/>
+      <w:numFmt w:val="upperLetter"/>
+      <w:lvlText w:val="%1."/>
+      <w:lvlJc w:val="left"/>
+      <w:pPr>
+        <w:tabs>
+          <w:tab w:val="num" w:pos="0"/>
+        </w:tabs>
+        <w:ind w:left="720" w:hanging="360"/>
+      </w:pPr>
+    </w:lvl>
+    <w:lvl w:ilvl="1">
+      <w:start w:val="1"/>
+      <w:numFmt w:val="lowerLetter"/>
+      <w:lvlText w:val="%2."/>
+      <w:lvlJc w:val="left"/>
+      <w:pPr>
+        <w:tabs>
+          <w:tab w:val="num" w:pos="0"/>
+        </w:tabs>
+        <w:ind w:left="1440" w:hanging="360"/>
+      </w:pPr>
+    </w:lvl>
+    <w:lvl w:ilvl="2">
+      <w:start w:val="1"/>
+      <w:numFmt w:val="lowerRoman"/>
+      <w:lvlText w:val="%3."/>
+      <w:lvlJc w:val="right"/>
+      <w:pPr>
+        <w:tabs>
+          <w:tab w:val="num" w:pos="0"/>
+        </w:tabs>
+        <w:ind w:left="2160" w:hanging="180"/>
+      </w:pPr>
+    </w:lvl>
+    <w:lvl w:ilvl="3">
+      <w:start w:val="1"/>
+      <w:numFmt w:val="decimal"/>
+      <w:lvlText w:val="%4."/>
+      <w:lvlJc w:val="left"/>
+      <w:pPr>
+        <w:tabs>
+          <w:tab w:val="num" w:pos="0"/>
+        </w:tabs>
+        <w:ind w:left="2880" w:hanging="360"/>
+      </w:pPr>
+    </w:lvl>
+    <w:lvl w:ilvl="4">
+      <w:start w:val="1"/>
+      <w:numFmt w:val="lowerLetter"/>
+      <w:lvlText w:val="%5."/>
+      <w:lvlJc w:val="left"/>
+      <w:pPr>
+        <w:tabs>
+          <w:tab w:val="num" w:pos="0"/>
+        </w:tabs>
+        <w:ind w:left="3600" w:hanging="360"/>
+      </w:pPr>
+    </w:lvl>
+    <w:lvl w:ilvl="5">
+      <w:start w:val="1"/>
+      <w:numFmt w:val="lowerRoman"/>
+      <w:lvlText w:val="%6."/>
+      <w:lvlJc w:val="right"/>
+      <w:pPr>
+        <w:tabs>
+          <w:tab w:val="num" w:pos="0"/>
+        </w:tabs>
+        <w:ind w:left="4320" w:hanging="180"/>
+      </w:pPr>
+    </w:lvl>
+    <w:lvl w:ilvl="6">
+      <w:start w:val="1"/>
+      <w:numFmt w:val="decimal"/>
+      <w:lvlText w:val="%7."/>
+      <w:lvlJc w:val="left"/>
+      <w:pPr>
+        <w:tabs>
+          <w:tab w:val="num" w:pos="0"/>
+        </w:tabs>
+        <w:ind w:left="5040" w:hanging="360"/>
+      </w:pPr>
+    </w:lvl>
+    <w:lvl w:ilvl="7">
+      <w:start w:val="1"/>
+      <w:numFmt w:val="lowerLetter"/>
+      <w:lvlText w:val="%8."/>
+      <w:lvlJc w:val="left"/>
+      <w:pPr>
+        <w:tabs>
+          <w:tab w:val="num" w:pos="0"/>
+        </w:tabs>
+        <w:ind w:left="5760" w:hanging="360"/>
+      </w:pPr>
+    </w:lvl>
+    <w:lvl w:ilvl="8">
+      <w:start w:val="1"/>
+      <w:numFmt w:val="lowerRoman"/>
+      <w:lvlText w:val="%9."/>
+      <w:lvlJc w:val="right"/>
+      <w:pPr>
+        <w:tabs>
+          <w:tab w:val="num" w:pos="0"/>
+        </w:tabs>
+        <w:ind w:left="6480" w:hanging="180"/>
+      </w:pPr>
+    </w:lvl>
+  </w:abstractNum>
+  <w:abstractNum w:abstractNumId="13" w15:restartNumberingAfterBreak="0">
+    <w:nsid w:val="44066345"/>
+    <w:multiLevelType w:val="hybridMultilevel"/>
+    <w:tmpl w:val="CA48BFA6"/>
+    <w:lvl w:ilvl="0" w:tplc="08160015">
+      <w:start w:val="2"/>
+      <w:numFmt w:val="upperLetter"/>
+      <w:lvlText w:val="%1."/>
+      <w:lvlJc w:val="left"/>
+      <w:pPr>
+        <w:ind w:left="720" w:hanging="360"/>
+      </w:pPr>
+      <w:rPr>
+        <w:rFonts w:hint="default"/>
+      </w:rPr>
+    </w:lvl>
+    <w:lvl w:ilvl="1" w:tplc="08160019" w:tentative="1">
+      <w:start w:val="1"/>
+      <w:numFmt w:val="lowerLetter"/>
+      <w:lvlText w:val="%2."/>
+      <w:lvlJc w:val="left"/>
+      <w:pPr>
+        <w:ind w:left="1440" w:hanging="360"/>
+      </w:pPr>
+    </w:lvl>
+    <w:lvl w:ilvl="2" w:tplc="0816001B" w:tentative="1">
+      <w:start w:val="1"/>
+      <w:numFmt w:val="lowerRoman"/>
+      <w:lvlText w:val="%3."/>
+      <w:lvlJc w:val="right"/>
+      <w:pPr>
+        <w:ind w:left="2160" w:hanging="180"/>
+      </w:pPr>
+    </w:lvl>
+    <w:lvl w:ilvl="3" w:tplc="0816000F" w:tentative="1">
+      <w:start w:val="1"/>
+      <w:numFmt w:val="decimal"/>
+      <w:lvlText w:val="%4."/>
+      <w:lvlJc w:val="left"/>
+      <w:pPr>
+        <w:ind w:left="2880" w:hanging="360"/>
+      </w:pPr>
+    </w:lvl>
+    <w:lvl w:ilvl="4" w:tplc="08160019" w:tentative="1">
+      <w:start w:val="1"/>
+      <w:numFmt w:val="lowerLetter"/>
+      <w:lvlText w:val="%5."/>
+      <w:lvlJc w:val="left"/>
+      <w:pPr>
+        <w:ind w:left="3600" w:hanging="360"/>
+      </w:pPr>
+    </w:lvl>
+    <w:lvl w:ilvl="5" w:tplc="0816001B" w:tentative="1">
+      <w:start w:val="1"/>
+      <w:numFmt w:val="lowerRoman"/>
+      <w:lvlText w:val="%6."/>
+      <w:lvlJc w:val="right"/>
+      <w:pPr>
+        <w:ind w:left="4320" w:hanging="180"/>
+      </w:pPr>
+    </w:lvl>
+    <w:lvl w:ilvl="6" w:tplc="0816000F" w:tentative="1">
+      <w:start w:val="1"/>
+      <w:numFmt w:val="decimal"/>
+      <w:lvlText w:val="%7."/>
+      <w:lvlJc w:val="left"/>
+      <w:pPr>
+        <w:ind w:left="5040" w:hanging="360"/>
+      </w:pPr>
+    </w:lvl>
+    <w:lvl w:ilvl="7" w:tplc="08160019" w:tentative="1">
+      <w:start w:val="1"/>
+      <w:numFmt w:val="lowerLetter"/>
+      <w:lvlText w:val="%8."/>
+      <w:lvlJc w:val="left"/>
+      <w:pPr>
+        <w:ind w:left="5760" w:hanging="360"/>
+      </w:pPr>
+    </w:lvl>
+    <w:lvl w:ilvl="8" w:tplc="0816001B" w:tentative="1">
+      <w:start w:val="1"/>
+      <w:numFmt w:val="lowerRoman"/>
+      <w:lvlText w:val="%9."/>
+      <w:lvlJc w:val="right"/>
+      <w:pPr>
+        <w:ind w:left="6480" w:hanging="180"/>
+      </w:pPr>
+    </w:lvl>
+  </w:abstractNum>
+  <w:abstractNum w:abstractNumId="14" w15:restartNumberingAfterBreak="0">
+    <w:nsid w:val="4A8A5AC2"/>
+    <w:multiLevelType w:val="hybridMultilevel"/>
+    <w:tmpl w:val="781E92B4"/>
+    <w:lvl w:ilvl="0" w:tplc="08160015">
+      <w:start w:val="2"/>
+      <w:numFmt w:val="upperLetter"/>
+      <w:lvlText w:val="%1."/>
+      <w:lvlJc w:val="left"/>
+      <w:pPr>
+        <w:ind w:left="720" w:hanging="360"/>
+      </w:pPr>
+      <w:rPr>
+        <w:rFonts w:hint="default"/>
+      </w:rPr>
+    </w:lvl>
+    <w:lvl w:ilvl="1" w:tplc="08160019" w:tentative="1">
+      <w:start w:val="1"/>
+      <w:numFmt w:val="lowerLetter"/>
+      <w:lvlText w:val="%2."/>
+      <w:lvlJc w:val="left"/>
+      <w:pPr>
+        <w:ind w:left="1440" w:hanging="360"/>
+      </w:pPr>
+    </w:lvl>
+    <w:lvl w:ilvl="2" w:tplc="0816001B" w:tentative="1">
+      <w:start w:val="1"/>
+      <w:numFmt w:val="lowerRoman"/>
+      <w:lvlText w:val="%3."/>
+      <w:lvlJc w:val="right"/>
+      <w:pPr>
+        <w:ind w:left="2160" w:hanging="180"/>
+      </w:pPr>
+    </w:lvl>
+    <w:lvl w:ilvl="3" w:tplc="0816000F" w:tentative="1">
+      <w:start w:val="1"/>
+      <w:numFmt w:val="decimal"/>
+      <w:lvlText w:val="%4."/>
+      <w:lvlJc w:val="left"/>
+      <w:pPr>
+        <w:ind w:left="2880" w:hanging="360"/>
+      </w:pPr>
+    </w:lvl>
+    <w:lvl w:ilvl="4" w:tplc="08160019" w:tentative="1">
+      <w:start w:val="1"/>
+      <w:numFmt w:val="lowerLetter"/>
+      <w:lvlText w:val="%5."/>
+      <w:lvlJc w:val="left"/>
+      <w:pPr>
+        <w:ind w:left="3600" w:hanging="360"/>
+      </w:pPr>
+    </w:lvl>
+    <w:lvl w:ilvl="5" w:tplc="0816001B" w:tentative="1">
+      <w:start w:val="1"/>
+      <w:numFmt w:val="lowerRoman"/>
+      <w:lvlText w:val="%6."/>
+      <w:lvlJc w:val="right"/>
+      <w:pPr>
+        <w:ind w:left="4320" w:hanging="180"/>
+      </w:pPr>
+    </w:lvl>
+    <w:lvl w:ilvl="6" w:tplc="0816000F" w:tentative="1">
+      <w:start w:val="1"/>
+      <w:numFmt w:val="decimal"/>
+      <w:lvlText w:val="%7."/>
+      <w:lvlJc w:val="left"/>
+      <w:pPr>
+        <w:ind w:left="5040" w:hanging="360"/>
+      </w:pPr>
+    </w:lvl>
+    <w:lvl w:ilvl="7" w:tplc="08160019" w:tentative="1">
+      <w:start w:val="1"/>
+      <w:numFmt w:val="lowerLetter"/>
+      <w:lvlText w:val="%8."/>
+      <w:lvlJc w:val="left"/>
+      <w:pPr>
+        <w:ind w:left="5760" w:hanging="360"/>
+      </w:pPr>
+    </w:lvl>
+    <w:lvl w:ilvl="8" w:tplc="0816001B" w:tentative="1">
+      <w:start w:val="1"/>
+      <w:numFmt w:val="lowerRoman"/>
+      <w:lvlText w:val="%9."/>
+      <w:lvlJc w:val="right"/>
+      <w:pPr>
+        <w:ind w:left="6480" w:hanging="180"/>
+      </w:pPr>
+    </w:lvl>
+  </w:abstractNum>
+  <w:abstractNum w:abstractNumId="15" w15:restartNumberingAfterBreak="0">
+    <w:nsid w:val="4CBF6E2E"/>
+    <w:multiLevelType w:val="multilevel"/>
+    <w:tmpl w:val="52BEDE1A"/>
+    <w:lvl w:ilvl="0">
+      <w:start w:val="1"/>
+      <w:numFmt w:val="decimal"/>
+      <w:lvlText w:val="%1."/>
+      <w:lvlJc w:val="left"/>
+      <w:pPr>
+        <w:tabs>
+          <w:tab w:val="num" w:pos="3621"/>
+        </w:tabs>
+        <w:ind w:left="3621" w:hanging="360"/>
+      </w:pPr>
+    </w:lvl>
+    <w:lvl w:ilvl="1">
+      <w:start w:val="1"/>
+      <w:numFmt w:val="decimal"/>
+      <w:lvlText w:val="%2."/>
+      <w:lvlJc w:val="left"/>
+      <w:pPr>
+        <w:tabs>
+          <w:tab w:val="num" w:pos="4341"/>
+        </w:tabs>
+        <w:ind w:left="4341" w:hanging="360"/>
+      </w:pPr>
+    </w:lvl>
+    <w:lvl w:ilvl="2">
+      <w:start w:val="1"/>
+      <w:numFmt w:val="decimal"/>
+      <w:lvlText w:val="%3."/>
+      <w:lvlJc w:val="left"/>
+      <w:pPr>
+        <w:tabs>
+          <w:tab w:val="num" w:pos="5061"/>
+        </w:tabs>
+        <w:ind w:left="5061" w:hanging="360"/>
+      </w:pPr>
+    </w:lvl>
+    <w:lvl w:ilvl="3">
+      <w:start w:val="1"/>
+      <w:numFmt w:val="decimal"/>
+      <w:lvlText w:val="%4."/>
+      <w:lvlJc w:val="left"/>
+      <w:pPr>
+        <w:tabs>
+          <w:tab w:val="num" w:pos="5781"/>
+        </w:tabs>
+        <w:ind w:left="5781" w:hanging="360"/>
+      </w:pPr>
+    </w:lvl>
+    <w:lvl w:ilvl="4">
+      <w:start w:val="1"/>
+      <w:numFmt w:val="decimal"/>
+      <w:lvlText w:val="%5."/>
+      <w:lvlJc w:val="left"/>
+      <w:pPr>
+        <w:tabs>
+          <w:tab w:val="num" w:pos="6501"/>
+        </w:tabs>
+        <w:ind w:left="6501" w:hanging="360"/>
+      </w:pPr>
+    </w:lvl>
+    <w:lvl w:ilvl="5">
+      <w:start w:val="1"/>
+      <w:numFmt w:val="decimal"/>
+      <w:lvlText w:val="%6."/>
+      <w:lvlJc w:val="left"/>
+      <w:pPr>
+        <w:tabs>
+          <w:tab w:val="num" w:pos="7221"/>
+        </w:tabs>
+        <w:ind w:left="7221" w:hanging="360"/>
+      </w:pPr>
+    </w:lvl>
+    <w:lvl w:ilvl="6">
+      <w:start w:val="1"/>
+      <w:numFmt w:val="decimal"/>
+      <w:lvlText w:val="%7."/>
+      <w:lvlJc w:val="left"/>
+      <w:pPr>
+        <w:tabs>
+          <w:tab w:val="num" w:pos="7941"/>
+        </w:tabs>
+        <w:ind w:left="7941" w:hanging="360"/>
+      </w:pPr>
+    </w:lvl>
+    <w:lvl w:ilvl="7">
+      <w:start w:val="1"/>
+      <w:numFmt w:val="decimal"/>
+      <w:lvlText w:val="%8."/>
+      <w:lvlJc w:val="left"/>
+      <w:pPr>
+        <w:tabs>
+          <w:tab w:val="num" w:pos="8661"/>
+        </w:tabs>
+        <w:ind w:left="8661" w:hanging="360"/>
+      </w:pPr>
+    </w:lvl>
+    <w:lvl w:ilvl="8">
+      <w:start w:val="1"/>
+      <w:numFmt w:val="decimal"/>
+      <w:lvlText w:val="%9."/>
+      <w:lvlJc w:val="left"/>
+      <w:pPr>
+        <w:tabs>
+          <w:tab w:val="num" w:pos="9381"/>
+        </w:tabs>
+        <w:ind w:left="9381" w:hanging="360"/>
+      </w:pPr>
+    </w:lvl>
+  </w:abstractNum>
+  <w:abstractNum w:abstractNumId="16" w15:restartNumberingAfterBreak="0">
+    <w:nsid w:val="4DB67C59"/>
+    <w:multiLevelType w:val="multilevel"/>
+    <w:tmpl w:val="8AA2DF2C"/>
     <w:lvl w:ilvl="0">
       <w:start w:val="1"/>
       <w:numFmt w:val="decimal"/>
@@ -2814,7 +6088,6 @@
     <w:lvl w:ilvl="1">
       <w:start w:val="1"/>
       <w:numFmt w:val="bullet"/>
-      <w:pStyle w:val="Heading2"/>
       <w:lvlText w:val=""/>
       <w:lvlJc w:val="left"/>
       <w:pPr>
@@ -2940,20 +6213,250 @@
       </w:rPr>
     </w:lvl>
   </w:abstractNum>
-  <w:abstractNum w:abstractNumId="4" w15:restartNumberingAfterBreak="0">
-    <w:nsid w:val="2FAB7996"/>
-    <w:multiLevelType w:val="hybridMultilevel"/>
-    <w:tmpl w:val="5F942816"/>
-    <w:lvl w:ilvl="0" w:tplc="0816000F">
-      <w:start w:val="1"/>
+  <w:abstractNum w:abstractNumId="17" w15:restartNumberingAfterBreak="0">
+    <w:nsid w:val="553515CE"/>
+    <w:multiLevelType w:val="multilevel"/>
+    <w:tmpl w:val="80549E68"/>
+    <w:lvl w:ilvl="0">
+      <w:start w:val="1"/>
+      <w:numFmt w:val="decimal"/>
+      <w:pStyle w:val="References"/>
+      <w:lvlText w:val="%1."/>
+      <w:lvlJc w:val="left"/>
+      <w:pPr>
+        <w:tabs>
+          <w:tab w:val="num" w:pos="720"/>
+        </w:tabs>
+        <w:ind w:left="720" w:hanging="720"/>
+      </w:pPr>
+    </w:lvl>
+    <w:lvl w:ilvl="1">
+      <w:start w:val="1"/>
+      <w:numFmt w:val="decimal"/>
+      <w:lvlText w:val="%2."/>
+      <w:lvlJc w:val="left"/>
+      <w:pPr>
+        <w:tabs>
+          <w:tab w:val="num" w:pos="1440"/>
+        </w:tabs>
+        <w:ind w:left="1440" w:hanging="720"/>
+      </w:pPr>
+    </w:lvl>
+    <w:lvl w:ilvl="2">
+      <w:start w:val="1"/>
+      <w:numFmt w:val="decimal"/>
+      <w:lvlText w:val="%3."/>
+      <w:lvlJc w:val="left"/>
+      <w:pPr>
+        <w:tabs>
+          <w:tab w:val="num" w:pos="2160"/>
+        </w:tabs>
+        <w:ind w:left="2160" w:hanging="720"/>
+      </w:pPr>
+    </w:lvl>
+    <w:lvl w:ilvl="3">
+      <w:start w:val="1"/>
+      <w:numFmt w:val="decimal"/>
+      <w:lvlText w:val="%4."/>
+      <w:lvlJc w:val="left"/>
+      <w:pPr>
+        <w:tabs>
+          <w:tab w:val="num" w:pos="2880"/>
+        </w:tabs>
+        <w:ind w:left="2880" w:hanging="720"/>
+      </w:pPr>
+    </w:lvl>
+    <w:lvl w:ilvl="4">
+      <w:start w:val="1"/>
+      <w:numFmt w:val="decimal"/>
+      <w:lvlText w:val="%5."/>
+      <w:lvlJc w:val="left"/>
+      <w:pPr>
+        <w:tabs>
+          <w:tab w:val="num" w:pos="3600"/>
+        </w:tabs>
+        <w:ind w:left="3600" w:hanging="720"/>
+      </w:pPr>
+    </w:lvl>
+    <w:lvl w:ilvl="5">
+      <w:start w:val="1"/>
+      <w:numFmt w:val="decimal"/>
+      <w:lvlText w:val="%6."/>
+      <w:lvlJc w:val="left"/>
+      <w:pPr>
+        <w:tabs>
+          <w:tab w:val="num" w:pos="4320"/>
+        </w:tabs>
+        <w:ind w:left="4320" w:hanging="720"/>
+      </w:pPr>
+    </w:lvl>
+    <w:lvl w:ilvl="6">
+      <w:start w:val="1"/>
+      <w:numFmt w:val="decimal"/>
+      <w:lvlText w:val="%7."/>
+      <w:lvlJc w:val="left"/>
+      <w:pPr>
+        <w:tabs>
+          <w:tab w:val="num" w:pos="5040"/>
+        </w:tabs>
+        <w:ind w:left="5040" w:hanging="720"/>
+      </w:pPr>
+    </w:lvl>
+    <w:lvl w:ilvl="7">
+      <w:start w:val="1"/>
+      <w:numFmt w:val="decimal"/>
+      <w:lvlText w:val="%8."/>
+      <w:lvlJc w:val="left"/>
+      <w:pPr>
+        <w:tabs>
+          <w:tab w:val="num" w:pos="5760"/>
+        </w:tabs>
+        <w:ind w:left="5760" w:hanging="720"/>
+      </w:pPr>
+    </w:lvl>
+    <w:lvl w:ilvl="8">
+      <w:start w:val="1"/>
+      <w:numFmt w:val="decimal"/>
+      <w:lvlText w:val="%9."/>
+      <w:lvlJc w:val="left"/>
+      <w:pPr>
+        <w:tabs>
+          <w:tab w:val="num" w:pos="6480"/>
+        </w:tabs>
+        <w:ind w:left="6480" w:hanging="720"/>
+      </w:pPr>
+    </w:lvl>
+  </w:abstractNum>
+  <w:abstractNum w:abstractNumId="18" w15:restartNumberingAfterBreak="0">
+    <w:nsid w:val="5B2D115E"/>
+    <w:multiLevelType w:val="multilevel"/>
+    <w:tmpl w:val="05FE31B8"/>
+    <w:lvl w:ilvl="0">
+      <w:start w:val="3"/>
       <w:numFmt w:val="decimal"/>
       <w:lvlText w:val="%1."/>
       <w:lvlJc w:val="left"/>
       <w:pPr>
+        <w:tabs>
+          <w:tab w:val="num" w:pos="720"/>
+        </w:tabs>
         <w:ind w:left="720" w:hanging="360"/>
       </w:pPr>
     </w:lvl>
-    <w:lvl w:ilvl="1" w:tplc="08160019">
+    <w:lvl w:ilvl="1">
+      <w:start w:val="1"/>
+      <w:numFmt w:val="decimal"/>
+      <w:lvlText w:val="%2."/>
+      <w:lvlJc w:val="left"/>
+      <w:pPr>
+        <w:tabs>
+          <w:tab w:val="num" w:pos="1440"/>
+        </w:tabs>
+        <w:ind w:left="1440" w:hanging="360"/>
+      </w:pPr>
+    </w:lvl>
+    <w:lvl w:ilvl="2">
+      <w:start w:val="1"/>
+      <w:numFmt w:val="decimal"/>
+      <w:lvlText w:val="%3."/>
+      <w:lvlJc w:val="left"/>
+      <w:pPr>
+        <w:tabs>
+          <w:tab w:val="num" w:pos="2160"/>
+        </w:tabs>
+        <w:ind w:left="2160" w:hanging="360"/>
+      </w:pPr>
+    </w:lvl>
+    <w:lvl w:ilvl="3">
+      <w:start w:val="1"/>
+      <w:numFmt w:val="decimal"/>
+      <w:lvlText w:val="%4."/>
+      <w:lvlJc w:val="left"/>
+      <w:pPr>
+        <w:tabs>
+          <w:tab w:val="num" w:pos="2880"/>
+        </w:tabs>
+        <w:ind w:left="2880" w:hanging="360"/>
+      </w:pPr>
+    </w:lvl>
+    <w:lvl w:ilvl="4">
+      <w:start w:val="1"/>
+      <w:numFmt w:val="decimal"/>
+      <w:lvlText w:val="%5."/>
+      <w:lvlJc w:val="left"/>
+      <w:pPr>
+        <w:tabs>
+          <w:tab w:val="num" w:pos="3600"/>
+        </w:tabs>
+        <w:ind w:left="3600" w:hanging="360"/>
+      </w:pPr>
+    </w:lvl>
+    <w:lvl w:ilvl="5">
+      <w:start w:val="1"/>
+      <w:numFmt w:val="decimal"/>
+      <w:lvlText w:val="%6."/>
+      <w:lvlJc w:val="left"/>
+      <w:pPr>
+        <w:tabs>
+          <w:tab w:val="num" w:pos="4320"/>
+        </w:tabs>
+        <w:ind w:left="4320" w:hanging="360"/>
+      </w:pPr>
+    </w:lvl>
+    <w:lvl w:ilvl="6">
+      <w:start w:val="1"/>
+      <w:numFmt w:val="decimal"/>
+      <w:lvlText w:val="%7."/>
+      <w:lvlJc w:val="left"/>
+      <w:pPr>
+        <w:tabs>
+          <w:tab w:val="num" w:pos="5040"/>
+        </w:tabs>
+        <w:ind w:left="5040" w:hanging="360"/>
+      </w:pPr>
+    </w:lvl>
+    <w:lvl w:ilvl="7">
+      <w:start w:val="1"/>
+      <w:numFmt w:val="decimal"/>
+      <w:lvlText w:val="%8."/>
+      <w:lvlJc w:val="left"/>
+      <w:pPr>
+        <w:tabs>
+          <w:tab w:val="num" w:pos="5760"/>
+        </w:tabs>
+        <w:ind w:left="5760" w:hanging="360"/>
+      </w:pPr>
+    </w:lvl>
+    <w:lvl w:ilvl="8">
+      <w:start w:val="1"/>
+      <w:numFmt w:val="decimal"/>
+      <w:lvlText w:val="%9."/>
+      <w:lvlJc w:val="left"/>
+      <w:pPr>
+        <w:tabs>
+          <w:tab w:val="num" w:pos="6480"/>
+        </w:tabs>
+        <w:ind w:left="6480" w:hanging="360"/>
+      </w:pPr>
+    </w:lvl>
+  </w:abstractNum>
+  <w:abstractNum w:abstractNumId="19" w15:restartNumberingAfterBreak="0">
+    <w:nsid w:val="5E5A6DC7"/>
+    <w:multiLevelType w:val="hybridMultilevel"/>
+    <w:tmpl w:val="2B0A90DE"/>
+    <w:lvl w:ilvl="0" w:tplc="08160015">
+      <w:start w:val="2"/>
+      <w:numFmt w:val="upperLetter"/>
+      <w:lvlText w:val="%1."/>
+      <w:lvlJc w:val="left"/>
+      <w:pPr>
+        <w:ind w:left="720" w:hanging="360"/>
+      </w:pPr>
+      <w:rPr>
+        <w:rFonts w:hint="default"/>
+      </w:rPr>
+    </w:lvl>
+    <w:lvl w:ilvl="1" w:tplc="08160019" w:tentative="1">
       <w:start w:val="1"/>
       <w:numFmt w:val="lowerLetter"/>
       <w:lvlText w:val="%2."/>
@@ -3026,10 +6529,212 @@
       </w:pPr>
     </w:lvl>
   </w:abstractNum>
-  <w:abstractNum w:abstractNumId="5" w15:restartNumberingAfterBreak="0">
-    <w:nsid w:val="303527F0"/>
+  <w:abstractNum w:abstractNumId="20" w15:restartNumberingAfterBreak="0">
+    <w:nsid w:val="61F00993"/>
     <w:multiLevelType w:val="multilevel"/>
-    <w:tmpl w:val="9D960C78"/>
+    <w:tmpl w:val="E6E8D99C"/>
+    <w:lvl w:ilvl="0">
+      <w:start w:val="1"/>
+      <w:numFmt w:val="decimal"/>
+      <w:lvlText w:val="%1."/>
+      <w:lvlJc w:val="left"/>
+      <w:pPr>
+        <w:tabs>
+          <w:tab w:val="num" w:pos="0"/>
+        </w:tabs>
+        <w:ind w:left="774" w:hanging="360"/>
+      </w:pPr>
+    </w:lvl>
+    <w:lvl w:ilvl="1">
+      <w:start w:val="1"/>
+      <w:numFmt w:val="lowerLetter"/>
+      <w:lvlText w:val="%2."/>
+      <w:lvlJc w:val="left"/>
+      <w:pPr>
+        <w:tabs>
+          <w:tab w:val="num" w:pos="0"/>
+        </w:tabs>
+        <w:ind w:left="1494" w:hanging="360"/>
+      </w:pPr>
+    </w:lvl>
+    <w:lvl w:ilvl="2">
+      <w:start w:val="1"/>
+      <w:numFmt w:val="lowerRoman"/>
+      <w:lvlText w:val="%3."/>
+      <w:lvlJc w:val="right"/>
+      <w:pPr>
+        <w:tabs>
+          <w:tab w:val="num" w:pos="0"/>
+        </w:tabs>
+        <w:ind w:left="2214" w:hanging="180"/>
+      </w:pPr>
+    </w:lvl>
+    <w:lvl w:ilvl="3">
+      <w:start w:val="1"/>
+      <w:numFmt w:val="decimal"/>
+      <w:lvlText w:val="%4."/>
+      <w:lvlJc w:val="left"/>
+      <w:pPr>
+        <w:tabs>
+          <w:tab w:val="num" w:pos="0"/>
+        </w:tabs>
+        <w:ind w:left="2934" w:hanging="360"/>
+      </w:pPr>
+    </w:lvl>
+    <w:lvl w:ilvl="4">
+      <w:start w:val="1"/>
+      <w:numFmt w:val="lowerLetter"/>
+      <w:lvlText w:val="%5."/>
+      <w:lvlJc w:val="left"/>
+      <w:pPr>
+        <w:tabs>
+          <w:tab w:val="num" w:pos="0"/>
+        </w:tabs>
+        <w:ind w:left="3654" w:hanging="360"/>
+      </w:pPr>
+    </w:lvl>
+    <w:lvl w:ilvl="5">
+      <w:start w:val="1"/>
+      <w:numFmt w:val="lowerRoman"/>
+      <w:lvlText w:val="%6."/>
+      <w:lvlJc w:val="right"/>
+      <w:pPr>
+        <w:tabs>
+          <w:tab w:val="num" w:pos="0"/>
+        </w:tabs>
+        <w:ind w:left="4374" w:hanging="180"/>
+      </w:pPr>
+    </w:lvl>
+    <w:lvl w:ilvl="6">
+      <w:start w:val="1"/>
+      <w:numFmt w:val="decimal"/>
+      <w:lvlText w:val="%7."/>
+      <w:lvlJc w:val="left"/>
+      <w:pPr>
+        <w:tabs>
+          <w:tab w:val="num" w:pos="0"/>
+        </w:tabs>
+        <w:ind w:left="5094" w:hanging="360"/>
+      </w:pPr>
+    </w:lvl>
+    <w:lvl w:ilvl="7">
+      <w:start w:val="1"/>
+      <w:numFmt w:val="lowerLetter"/>
+      <w:lvlText w:val="%8."/>
+      <w:lvlJc w:val="left"/>
+      <w:pPr>
+        <w:tabs>
+          <w:tab w:val="num" w:pos="0"/>
+        </w:tabs>
+        <w:ind w:left="5814" w:hanging="360"/>
+      </w:pPr>
+    </w:lvl>
+    <w:lvl w:ilvl="8">
+      <w:start w:val="1"/>
+      <w:numFmt w:val="lowerRoman"/>
+      <w:lvlText w:val="%9."/>
+      <w:lvlJc w:val="right"/>
+      <w:pPr>
+        <w:tabs>
+          <w:tab w:val="num" w:pos="0"/>
+        </w:tabs>
+        <w:ind w:left="6534" w:hanging="180"/>
+      </w:pPr>
+    </w:lvl>
+  </w:abstractNum>
+  <w:abstractNum w:abstractNumId="21" w15:restartNumberingAfterBreak="0">
+    <w:nsid w:val="64607AC1"/>
+    <w:multiLevelType w:val="hybridMultilevel"/>
+    <w:tmpl w:val="DBB42638"/>
+    <w:lvl w:ilvl="0" w:tplc="1A36DE2C">
+      <w:start w:val="3"/>
+      <w:numFmt w:val="upperLetter"/>
+      <w:lvlText w:val="%1."/>
+      <w:lvlJc w:val="left"/>
+      <w:pPr>
+        <w:ind w:left="1080" w:hanging="360"/>
+      </w:pPr>
+      <w:rPr>
+        <w:rFonts w:hint="default"/>
+      </w:rPr>
+    </w:lvl>
+    <w:lvl w:ilvl="1" w:tplc="08160019" w:tentative="1">
+      <w:start w:val="1"/>
+      <w:numFmt w:val="lowerLetter"/>
+      <w:lvlText w:val="%2."/>
+      <w:lvlJc w:val="left"/>
+      <w:pPr>
+        <w:ind w:left="1800" w:hanging="360"/>
+      </w:pPr>
+    </w:lvl>
+    <w:lvl w:ilvl="2" w:tplc="0816001B" w:tentative="1">
+      <w:start w:val="1"/>
+      <w:numFmt w:val="lowerRoman"/>
+      <w:lvlText w:val="%3."/>
+      <w:lvlJc w:val="right"/>
+      <w:pPr>
+        <w:ind w:left="2520" w:hanging="180"/>
+      </w:pPr>
+    </w:lvl>
+    <w:lvl w:ilvl="3" w:tplc="0816000F" w:tentative="1">
+      <w:start w:val="1"/>
+      <w:numFmt w:val="decimal"/>
+      <w:lvlText w:val="%4."/>
+      <w:lvlJc w:val="left"/>
+      <w:pPr>
+        <w:ind w:left="3240" w:hanging="360"/>
+      </w:pPr>
+    </w:lvl>
+    <w:lvl w:ilvl="4" w:tplc="08160019" w:tentative="1">
+      <w:start w:val="1"/>
+      <w:numFmt w:val="lowerLetter"/>
+      <w:lvlText w:val="%5."/>
+      <w:lvlJc w:val="left"/>
+      <w:pPr>
+        <w:ind w:left="3960" w:hanging="360"/>
+      </w:pPr>
+    </w:lvl>
+    <w:lvl w:ilvl="5" w:tplc="0816001B" w:tentative="1">
+      <w:start w:val="1"/>
+      <w:numFmt w:val="lowerRoman"/>
+      <w:lvlText w:val="%6."/>
+      <w:lvlJc w:val="right"/>
+      <w:pPr>
+        <w:ind w:left="4680" w:hanging="180"/>
+      </w:pPr>
+    </w:lvl>
+    <w:lvl w:ilvl="6" w:tplc="0816000F" w:tentative="1">
+      <w:start w:val="1"/>
+      <w:numFmt w:val="decimal"/>
+      <w:lvlText w:val="%7."/>
+      <w:lvlJc w:val="left"/>
+      <w:pPr>
+        <w:ind w:left="5400" w:hanging="360"/>
+      </w:pPr>
+    </w:lvl>
+    <w:lvl w:ilvl="7" w:tplc="08160019" w:tentative="1">
+      <w:start w:val="1"/>
+      <w:numFmt w:val="lowerLetter"/>
+      <w:lvlText w:val="%8."/>
+      <w:lvlJc w:val="left"/>
+      <w:pPr>
+        <w:ind w:left="6120" w:hanging="360"/>
+      </w:pPr>
+    </w:lvl>
+    <w:lvl w:ilvl="8" w:tplc="0816001B" w:tentative="1">
+      <w:start w:val="1"/>
+      <w:numFmt w:val="lowerRoman"/>
+      <w:lvlText w:val="%9."/>
+      <w:lvlJc w:val="right"/>
+      <w:pPr>
+        <w:ind w:left="6840" w:hanging="180"/>
+      </w:pPr>
+    </w:lvl>
+  </w:abstractNum>
+  <w:abstractNum w:abstractNumId="22" w15:restartNumberingAfterBreak="0">
+    <w:nsid w:val="70F94ACB"/>
+    <w:multiLevelType w:val="multilevel"/>
+    <w:tmpl w:val="30708648"/>
     <w:lvl w:ilvl="0">
       <w:start w:val="1"/>
       <w:numFmt w:val="bullet"/>
@@ -3166,10 +6871,10 @@
       </w:rPr>
     </w:lvl>
   </w:abstractNum>
-  <w:abstractNum w:abstractNumId="6" w15:restartNumberingAfterBreak="0">
-    <w:nsid w:val="339E739C"/>
+  <w:abstractNum w:abstractNumId="23" w15:restartNumberingAfterBreak="0">
+    <w:nsid w:val="71FF154A"/>
     <w:multiLevelType w:val="multilevel"/>
-    <w:tmpl w:val="06040B84"/>
+    <w:tmpl w:val="C4DE3168"/>
     <w:lvl w:ilvl="0">
       <w:start w:val="1"/>
       <w:numFmt w:val="decimal"/>
@@ -3177,33 +6882,33 @@
       <w:lvlJc w:val="left"/>
       <w:pPr>
         <w:tabs>
-          <w:tab w:val="num" w:pos="720"/>
-        </w:tabs>
-        <w:ind w:left="720" w:hanging="360"/>
+          <w:tab w:val="num" w:pos="-360"/>
+        </w:tabs>
+        <w:ind w:left="360" w:hanging="360"/>
       </w:pPr>
     </w:lvl>
     <w:lvl w:ilvl="1">
       <w:start w:val="1"/>
-      <w:numFmt w:val="decimal"/>
+      <w:numFmt w:val="lowerLetter"/>
       <w:lvlText w:val="%2."/>
       <w:lvlJc w:val="left"/>
       <w:pPr>
         <w:tabs>
-          <w:tab w:val="num" w:pos="1440"/>
-        </w:tabs>
-        <w:ind w:left="1440" w:hanging="360"/>
+          <w:tab w:val="num" w:pos="-360"/>
+        </w:tabs>
+        <w:ind w:left="1080" w:hanging="360"/>
       </w:pPr>
     </w:lvl>
     <w:lvl w:ilvl="2">
       <w:start w:val="1"/>
-      <w:numFmt w:val="decimal"/>
+      <w:numFmt w:val="lowerRoman"/>
       <w:lvlText w:val="%3."/>
-      <w:lvlJc w:val="left"/>
-      <w:pPr>
-        <w:tabs>
-          <w:tab w:val="num" w:pos="2160"/>
-        </w:tabs>
-        <w:ind w:left="2160" w:hanging="360"/>
+      <w:lvlJc w:val="right"/>
+      <w:pPr>
+        <w:tabs>
+          <w:tab w:val="num" w:pos="-360"/>
+        </w:tabs>
+        <w:ind w:left="1800" w:hanging="180"/>
       </w:pPr>
     </w:lvl>
     <w:lvl w:ilvl="3">
@@ -3213,33 +6918,33 @@
       <w:lvlJc w:val="left"/>
       <w:pPr>
         <w:tabs>
-          <w:tab w:val="num" w:pos="2880"/>
-        </w:tabs>
-        <w:ind w:left="2880" w:hanging="360"/>
+          <w:tab w:val="num" w:pos="-360"/>
+        </w:tabs>
+        <w:ind w:left="2520" w:hanging="360"/>
       </w:pPr>
     </w:lvl>
     <w:lvl w:ilvl="4">
       <w:start w:val="1"/>
-      <w:numFmt w:val="decimal"/>
+      <w:numFmt w:val="lowerLetter"/>
       <w:lvlText w:val="%5."/>
       <w:lvlJc w:val="left"/>
       <w:pPr>
         <w:tabs>
-          <w:tab w:val="num" w:pos="3600"/>
-        </w:tabs>
-        <w:ind w:left="3600" w:hanging="360"/>
+          <w:tab w:val="num" w:pos="-360"/>
+        </w:tabs>
+        <w:ind w:left="3240" w:hanging="360"/>
       </w:pPr>
     </w:lvl>
     <w:lvl w:ilvl="5">
       <w:start w:val="1"/>
-      <w:numFmt w:val="decimal"/>
+      <w:numFmt w:val="lowerRoman"/>
       <w:lvlText w:val="%6."/>
-      <w:lvlJc w:val="left"/>
-      <w:pPr>
-        <w:tabs>
-          <w:tab w:val="num" w:pos="4320"/>
-        </w:tabs>
-        <w:ind w:left="4320" w:hanging="360"/>
+      <w:lvlJc w:val="right"/>
+      <w:pPr>
+        <w:tabs>
+          <w:tab w:val="num" w:pos="-360"/>
+        </w:tabs>
+        <w:ind w:left="3960" w:hanging="180"/>
       </w:pPr>
     </w:lvl>
     <w:lvl w:ilvl="6">
@@ -3249,40 +6954,40 @@
       <w:lvlJc w:val="left"/>
       <w:pPr>
         <w:tabs>
-          <w:tab w:val="num" w:pos="5040"/>
-        </w:tabs>
-        <w:ind w:left="5040" w:hanging="360"/>
+          <w:tab w:val="num" w:pos="-360"/>
+        </w:tabs>
+        <w:ind w:left="4680" w:hanging="360"/>
       </w:pPr>
     </w:lvl>
     <w:lvl w:ilvl="7">
       <w:start w:val="1"/>
-      <w:numFmt w:val="decimal"/>
+      <w:numFmt w:val="lowerLetter"/>
       <w:lvlText w:val="%8."/>
       <w:lvlJc w:val="left"/>
       <w:pPr>
         <w:tabs>
-          <w:tab w:val="num" w:pos="5760"/>
-        </w:tabs>
-        <w:ind w:left="5760" w:hanging="360"/>
+          <w:tab w:val="num" w:pos="-360"/>
+        </w:tabs>
+        <w:ind w:left="5400" w:hanging="360"/>
       </w:pPr>
     </w:lvl>
     <w:lvl w:ilvl="8">
       <w:start w:val="1"/>
-      <w:numFmt w:val="decimal"/>
+      <w:numFmt w:val="lowerRoman"/>
       <w:lvlText w:val="%9."/>
-      <w:lvlJc w:val="left"/>
-      <w:pPr>
-        <w:tabs>
-          <w:tab w:val="num" w:pos="6480"/>
-        </w:tabs>
-        <w:ind w:left="6480" w:hanging="360"/>
+      <w:lvlJc w:val="right"/>
+      <w:pPr>
+        <w:tabs>
+          <w:tab w:val="num" w:pos="-360"/>
+        </w:tabs>
+        <w:ind w:left="6120" w:hanging="180"/>
       </w:pPr>
     </w:lvl>
   </w:abstractNum>
-  <w:abstractNum w:abstractNumId="7" w15:restartNumberingAfterBreak="0">
-    <w:nsid w:val="362278A9"/>
+  <w:abstractNum w:abstractNumId="24" w15:restartNumberingAfterBreak="0">
+    <w:nsid w:val="74C44DFA"/>
     <w:multiLevelType w:val="multilevel"/>
-    <w:tmpl w:val="7242CD4E"/>
+    <w:tmpl w:val="462215D4"/>
     <w:lvl w:ilvl="0">
       <w:start w:val="1"/>
       <w:numFmt w:val="bullet"/>
@@ -3290,9 +6995,9 @@
       <w:lvlJc w:val="left"/>
       <w:pPr>
         <w:tabs>
-          <w:tab w:val="num" w:pos="0"/>
-        </w:tabs>
-        <w:ind w:left="720" w:hanging="360"/>
+          <w:tab w:val="num" w:pos="709"/>
+        </w:tabs>
+        <w:ind w:left="709" w:hanging="283"/>
       </w:pPr>
       <w:rPr>
         <w:rFonts w:ascii="Symbol" w:hAnsi="Symbol" w:cs="Symbol" w:hint="default"/>
@@ -3301,938 +7006,350 @@
     <w:lvl w:ilvl="1">
       <w:start w:val="1"/>
       <w:numFmt w:val="bullet"/>
-      <w:lvlText w:val="o"/>
-      <w:lvlJc w:val="left"/>
-      <w:pPr>
-        <w:tabs>
-          <w:tab w:val="num" w:pos="0"/>
-        </w:tabs>
-        <w:ind w:left="1440" w:hanging="360"/>
-      </w:pPr>
-      <w:rPr>
-        <w:rFonts w:ascii="Courier New" w:hAnsi="Courier New" w:cs="Courier New" w:hint="default"/>
-      </w:rPr>
-    </w:lvl>
-    <w:lvl w:ilvl="2">
-      <w:start w:val="1"/>
-      <w:numFmt w:val="bullet"/>
-      <w:lvlText w:val=""/>
-      <w:lvlJc w:val="left"/>
-      <w:pPr>
-        <w:tabs>
-          <w:tab w:val="num" w:pos="0"/>
-        </w:tabs>
-        <w:ind w:left="2160" w:hanging="360"/>
-      </w:pPr>
-      <w:rPr>
-        <w:rFonts w:ascii="Wingdings" w:hAnsi="Wingdings" w:cs="Wingdings" w:hint="default"/>
-      </w:rPr>
-    </w:lvl>
-    <w:lvl w:ilvl="3">
-      <w:start w:val="1"/>
-      <w:numFmt w:val="bullet"/>
       <w:lvlText w:val=""/>
       <w:lvlJc w:val="left"/>
       <w:pPr>
         <w:tabs>
-          <w:tab w:val="num" w:pos="0"/>
-        </w:tabs>
-        <w:ind w:left="2880" w:hanging="360"/>
+          <w:tab w:val="num" w:pos="1418"/>
+        </w:tabs>
+        <w:ind w:left="1418" w:hanging="283"/>
       </w:pPr>
       <w:rPr>
         <w:rFonts w:ascii="Symbol" w:hAnsi="Symbol" w:cs="Symbol" w:hint="default"/>
       </w:rPr>
     </w:lvl>
-    <w:lvl w:ilvl="4">
-      <w:start w:val="1"/>
-      <w:numFmt w:val="bullet"/>
-      <w:lvlText w:val="o"/>
-      <w:lvlJc w:val="left"/>
-      <w:pPr>
-        <w:tabs>
-          <w:tab w:val="num" w:pos="0"/>
-        </w:tabs>
-        <w:ind w:left="3600" w:hanging="360"/>
-      </w:pPr>
-      <w:rPr>
-        <w:rFonts w:ascii="Courier New" w:hAnsi="Courier New" w:cs="Courier New" w:hint="default"/>
-      </w:rPr>
-    </w:lvl>
-    <w:lvl w:ilvl="5">
-      <w:start w:val="1"/>
-      <w:numFmt w:val="bullet"/>
-      <w:lvlText w:val=""/>
-      <w:lvlJc w:val="left"/>
-      <w:pPr>
-        <w:tabs>
-          <w:tab w:val="num" w:pos="0"/>
-        </w:tabs>
-        <w:ind w:left="4320" w:hanging="360"/>
-      </w:pPr>
-      <w:rPr>
-        <w:rFonts w:ascii="Wingdings" w:hAnsi="Wingdings" w:cs="Wingdings" w:hint="default"/>
-      </w:rPr>
-    </w:lvl>
-    <w:lvl w:ilvl="6">
+    <w:lvl w:ilvl="2">
       <w:start w:val="1"/>
       <w:numFmt w:val="bullet"/>
       <w:lvlText w:val=""/>
       <w:lvlJc w:val="left"/>
       <w:pPr>
         <w:tabs>
-          <w:tab w:val="num" w:pos="0"/>
-        </w:tabs>
-        <w:ind w:left="5040" w:hanging="360"/>
+          <w:tab w:val="num" w:pos="2127"/>
+        </w:tabs>
+        <w:ind w:left="2127" w:hanging="283"/>
       </w:pPr>
       <w:rPr>
         <w:rFonts w:ascii="Symbol" w:hAnsi="Symbol" w:cs="Symbol" w:hint="default"/>
       </w:rPr>
     </w:lvl>
+    <w:lvl w:ilvl="3">
+      <w:start w:val="1"/>
+      <w:numFmt w:val="bullet"/>
+      <w:lvlText w:val=""/>
+      <w:lvlJc w:val="left"/>
+      <w:pPr>
+        <w:tabs>
+          <w:tab w:val="num" w:pos="2836"/>
+        </w:tabs>
+        <w:ind w:left="2836" w:hanging="283"/>
+      </w:pPr>
+      <w:rPr>
+        <w:rFonts w:ascii="Symbol" w:hAnsi="Symbol" w:cs="Symbol" w:hint="default"/>
+      </w:rPr>
+    </w:lvl>
+    <w:lvl w:ilvl="4">
+      <w:start w:val="1"/>
+      <w:numFmt w:val="bullet"/>
+      <w:lvlText w:val=""/>
+      <w:lvlJc w:val="left"/>
+      <w:pPr>
+        <w:tabs>
+          <w:tab w:val="num" w:pos="3545"/>
+        </w:tabs>
+        <w:ind w:left="3545" w:hanging="283"/>
+      </w:pPr>
+      <w:rPr>
+        <w:rFonts w:ascii="Symbol" w:hAnsi="Symbol" w:cs="Symbol" w:hint="default"/>
+      </w:rPr>
+    </w:lvl>
+    <w:lvl w:ilvl="5">
+      <w:start w:val="1"/>
+      <w:numFmt w:val="bullet"/>
+      <w:lvlText w:val=""/>
+      <w:lvlJc w:val="left"/>
+      <w:pPr>
+        <w:tabs>
+          <w:tab w:val="num" w:pos="4254"/>
+        </w:tabs>
+        <w:ind w:left="4254" w:hanging="283"/>
+      </w:pPr>
+      <w:rPr>
+        <w:rFonts w:ascii="Symbol" w:hAnsi="Symbol" w:cs="Symbol" w:hint="default"/>
+      </w:rPr>
+    </w:lvl>
+    <w:lvl w:ilvl="6">
+      <w:start w:val="1"/>
+      <w:numFmt w:val="bullet"/>
+      <w:lvlText w:val=""/>
+      <w:lvlJc w:val="left"/>
+      <w:pPr>
+        <w:tabs>
+          <w:tab w:val="num" w:pos="4963"/>
+        </w:tabs>
+        <w:ind w:left="4963" w:hanging="283"/>
+      </w:pPr>
+      <w:rPr>
+        <w:rFonts w:ascii="Symbol" w:hAnsi="Symbol" w:cs="Symbol" w:hint="default"/>
+      </w:rPr>
+    </w:lvl>
     <w:lvl w:ilvl="7">
+      <w:start w:val="1"/>
+      <w:numFmt w:val="bullet"/>
+      <w:lvlText w:val=""/>
+      <w:lvlJc w:val="left"/>
+      <w:pPr>
+        <w:tabs>
+          <w:tab w:val="num" w:pos="5672"/>
+        </w:tabs>
+        <w:ind w:left="5672" w:hanging="283"/>
+      </w:pPr>
+      <w:rPr>
+        <w:rFonts w:ascii="Symbol" w:hAnsi="Symbol" w:cs="Symbol" w:hint="default"/>
+      </w:rPr>
+    </w:lvl>
+    <w:lvl w:ilvl="8">
+      <w:start w:val="1"/>
+      <w:numFmt w:val="bullet"/>
+      <w:lvlText w:val=""/>
+      <w:lvlJc w:val="left"/>
+      <w:pPr>
+        <w:tabs>
+          <w:tab w:val="num" w:pos="6381"/>
+        </w:tabs>
+        <w:ind w:left="6381" w:hanging="283"/>
+      </w:pPr>
+      <w:rPr>
+        <w:rFonts w:ascii="Symbol" w:hAnsi="Symbol" w:cs="Symbol" w:hint="default"/>
+      </w:rPr>
+    </w:lvl>
+  </w:abstractNum>
+  <w:abstractNum w:abstractNumId="25" w15:restartNumberingAfterBreak="0">
+    <w:nsid w:val="75A33F96"/>
+    <w:multiLevelType w:val="multilevel"/>
+    <w:tmpl w:val="58029FC6"/>
+    <w:lvl w:ilvl="0">
+      <w:start w:val="1"/>
+      <w:numFmt w:val="bullet"/>
+      <w:lvlText w:val=""/>
+      <w:lvlJc w:val="left"/>
+      <w:pPr>
+        <w:tabs>
+          <w:tab w:val="num" w:pos="720"/>
+        </w:tabs>
+        <w:ind w:left="720" w:hanging="360"/>
+      </w:pPr>
+      <w:rPr>
+        <w:rFonts w:ascii="Symbol" w:hAnsi="Symbol" w:cs="Symbol" w:hint="default"/>
+        <w:sz w:val="20"/>
+      </w:rPr>
+    </w:lvl>
+    <w:lvl w:ilvl="1">
       <w:start w:val="1"/>
       <w:numFmt w:val="bullet"/>
       <w:lvlText w:val="o"/>
       <w:lvlJc w:val="left"/>
       <w:pPr>
         <w:tabs>
-          <w:tab w:val="num" w:pos="0"/>
-        </w:tabs>
-        <w:ind w:left="5760" w:hanging="360"/>
+          <w:tab w:val="num" w:pos="1440"/>
+        </w:tabs>
+        <w:ind w:left="1440" w:hanging="360"/>
       </w:pPr>
       <w:rPr>
         <w:rFonts w:ascii="Courier New" w:hAnsi="Courier New" w:cs="Courier New" w:hint="default"/>
+        <w:sz w:val="20"/>
       </w:rPr>
     </w:lvl>
-    <w:lvl w:ilvl="8">
+    <w:lvl w:ilvl="2">
       <w:start w:val="1"/>
       <w:numFmt w:val="bullet"/>
       <w:lvlText w:val=""/>
       <w:lvlJc w:val="left"/>
       <w:pPr>
         <w:tabs>
-          <w:tab w:val="num" w:pos="0"/>
-        </w:tabs>
-        <w:ind w:left="6480" w:hanging="360"/>
+          <w:tab w:val="num" w:pos="2160"/>
+        </w:tabs>
+        <w:ind w:left="2160" w:hanging="360"/>
       </w:pPr>
       <w:rPr>
         <w:rFonts w:ascii="Wingdings" w:hAnsi="Wingdings" w:cs="Wingdings" w:hint="default"/>
+        <w:sz w:val="20"/>
       </w:rPr>
     </w:lvl>
-  </w:abstractNum>
-  <w:abstractNum w:abstractNumId="8" w15:restartNumberingAfterBreak="0">
-    <w:nsid w:val="4C40050E"/>
-    <w:multiLevelType w:val="hybridMultilevel"/>
-    <w:tmpl w:val="8FFE7EBC"/>
-    <w:lvl w:ilvl="0" w:tplc="08160001">
-      <w:start w:val="1"/>
-      <w:numFmt w:val="bullet"/>
-      <w:lvlText w:val=""/>
-      <w:lvlJc w:val="left"/>
-      <w:pPr>
-        <w:ind w:left="774" w:hanging="360"/>
-      </w:pPr>
-      <w:rPr>
-        <w:rFonts w:ascii="Symbol" w:hAnsi="Symbol" w:hint="default"/>
-      </w:rPr>
-    </w:lvl>
-    <w:lvl w:ilvl="1" w:tplc="0816000F">
-      <w:start w:val="1"/>
-      <w:numFmt w:val="decimal"/>
-      <w:lvlText w:val="%2."/>
-      <w:lvlJc w:val="left"/>
-      <w:pPr>
-        <w:ind w:left="1494" w:hanging="360"/>
-      </w:pPr>
-    </w:lvl>
-    <w:lvl w:ilvl="2" w:tplc="08160005" w:tentative="1">
+    <w:lvl w:ilvl="3">
       <w:start w:val="1"/>
       <w:numFmt w:val="bullet"/>
       <w:lvlText w:val=""/>
       <w:lvlJc w:val="left"/>
       <w:pPr>
-        <w:ind w:left="2214" w:hanging="360"/>
+        <w:tabs>
+          <w:tab w:val="num" w:pos="2880"/>
+        </w:tabs>
+        <w:ind w:left="2880" w:hanging="360"/>
       </w:pPr>
       <w:rPr>
-        <w:rFonts w:ascii="Wingdings" w:hAnsi="Wingdings" w:hint="default"/>
+        <w:rFonts w:ascii="Wingdings" w:hAnsi="Wingdings" w:cs="Wingdings" w:hint="default"/>
+        <w:sz w:val="20"/>
       </w:rPr>
     </w:lvl>
-    <w:lvl w:ilvl="3" w:tplc="08160001" w:tentative="1">
-      <w:start w:val="1"/>
-      <w:numFmt w:val="bullet"/>
-      <w:lvlText w:val=""/>
-      <w:lvlJc w:val="left"/>
-      <w:pPr>
-        <w:ind w:left="2934" w:hanging="360"/>
-      </w:pPr>
-      <w:rPr>
-        <w:rFonts w:ascii="Symbol" w:hAnsi="Symbol" w:hint="default"/>
-      </w:rPr>
-    </w:lvl>
-    <w:lvl w:ilvl="4" w:tplc="08160003" w:tentative="1">
-      <w:start w:val="1"/>
-      <w:numFmt w:val="bullet"/>
-      <w:lvlText w:val="o"/>
-      <w:lvlJc w:val="left"/>
-      <w:pPr>
-        <w:ind w:left="3654" w:hanging="360"/>
-      </w:pPr>
-      <w:rPr>
-        <w:rFonts w:ascii="Courier New" w:hAnsi="Courier New" w:cs="Courier New" w:hint="default"/>
-      </w:rPr>
-    </w:lvl>
-    <w:lvl w:ilvl="5" w:tplc="08160005" w:tentative="1">
+    <w:lvl w:ilvl="4">
       <w:start w:val="1"/>
       <w:numFmt w:val="bullet"/>
       <w:lvlText w:val=""/>
       <w:lvlJc w:val="left"/>
       <w:pPr>
-        <w:ind w:left="4374" w:hanging="360"/>
+        <w:tabs>
+          <w:tab w:val="num" w:pos="3600"/>
+        </w:tabs>
+        <w:ind w:left="3600" w:hanging="360"/>
       </w:pPr>
       <w:rPr>
-        <w:rFonts w:ascii="Wingdings" w:hAnsi="Wingdings" w:hint="default"/>
+        <w:rFonts w:ascii="Wingdings" w:hAnsi="Wingdings" w:cs="Wingdings" w:hint="default"/>
+        <w:sz w:val="20"/>
       </w:rPr>
     </w:lvl>
-    <w:lvl w:ilvl="6" w:tplc="08160001" w:tentative="1">
-      <w:start w:val="1"/>
-      <w:numFmt w:val="bullet"/>
-      <w:lvlText w:val=""/>
-      <w:lvlJc w:val="left"/>
-      <w:pPr>
-        <w:ind w:left="5094" w:hanging="360"/>
-      </w:pPr>
-      <w:rPr>
-        <w:rFonts w:ascii="Symbol" w:hAnsi="Symbol" w:hint="default"/>
-      </w:rPr>
-    </w:lvl>
-    <w:lvl w:ilvl="7" w:tplc="08160003" w:tentative="1">
-      <w:start w:val="1"/>
-      <w:numFmt w:val="bullet"/>
-      <w:lvlText w:val="o"/>
-      <w:lvlJc w:val="left"/>
-      <w:pPr>
-        <w:ind w:left="5814" w:hanging="360"/>
-      </w:pPr>
-      <w:rPr>
-        <w:rFonts w:ascii="Courier New" w:hAnsi="Courier New" w:cs="Courier New" w:hint="default"/>
-      </w:rPr>
-    </w:lvl>
-    <w:lvl w:ilvl="8" w:tplc="08160005" w:tentative="1">
+    <w:lvl w:ilvl="5">
       <w:start w:val="1"/>
       <w:numFmt w:val="bullet"/>
       <w:lvlText w:val=""/>
       <w:lvlJc w:val="left"/>
       <w:pPr>
-        <w:ind w:left="6534" w:hanging="360"/>
+        <w:tabs>
+          <w:tab w:val="num" w:pos="4320"/>
+        </w:tabs>
+        <w:ind w:left="4320" w:hanging="360"/>
       </w:pPr>
       <w:rPr>
-        <w:rFonts w:ascii="Wingdings" w:hAnsi="Wingdings" w:hint="default"/>
+        <w:rFonts w:ascii="Wingdings" w:hAnsi="Wingdings" w:cs="Wingdings" w:hint="default"/>
+        <w:sz w:val="20"/>
       </w:rPr>
     </w:lvl>
-  </w:abstractNum>
-  <w:abstractNum w:abstractNumId="9" w15:restartNumberingAfterBreak="0">
-    <w:nsid w:val="50D37C93"/>
-    <w:multiLevelType w:val="hybridMultilevel"/>
-    <w:tmpl w:val="A98259A8"/>
-    <w:lvl w:ilvl="0" w:tplc="0816000F">
-      <w:start w:val="1"/>
-      <w:numFmt w:val="decimal"/>
-      <w:lvlText w:val="%1."/>
-      <w:lvlJc w:val="left"/>
-      <w:pPr>
-        <w:ind w:left="720" w:hanging="360"/>
-      </w:pPr>
-    </w:lvl>
-    <w:lvl w:ilvl="1" w:tplc="08160019" w:tentative="1">
-      <w:start w:val="1"/>
-      <w:numFmt w:val="lowerLetter"/>
-      <w:lvlText w:val="%2."/>
-      <w:lvlJc w:val="left"/>
-      <w:pPr>
-        <w:ind w:left="1440" w:hanging="360"/>
-      </w:pPr>
-    </w:lvl>
-    <w:lvl w:ilvl="2" w:tplc="0816001B" w:tentative="1">
-      <w:start w:val="1"/>
-      <w:numFmt w:val="lowerRoman"/>
-      <w:lvlText w:val="%3."/>
-      <w:lvlJc w:val="right"/>
-      <w:pPr>
-        <w:ind w:left="2160" w:hanging="180"/>
-      </w:pPr>
-    </w:lvl>
-    <w:lvl w:ilvl="3" w:tplc="0816000F" w:tentative="1">
-      <w:start w:val="1"/>
-      <w:numFmt w:val="decimal"/>
-      <w:lvlText w:val="%4."/>
-      <w:lvlJc w:val="left"/>
-      <w:pPr>
-        <w:ind w:left="2880" w:hanging="360"/>
-      </w:pPr>
-    </w:lvl>
-    <w:lvl w:ilvl="4" w:tplc="08160019" w:tentative="1">
-      <w:start w:val="1"/>
-      <w:numFmt w:val="lowerLetter"/>
-      <w:lvlText w:val="%5."/>
-      <w:lvlJc w:val="left"/>
-      <w:pPr>
-        <w:ind w:left="3600" w:hanging="360"/>
-      </w:pPr>
-    </w:lvl>
-    <w:lvl w:ilvl="5" w:tplc="0816001B" w:tentative="1">
-      <w:start w:val="1"/>
-      <w:numFmt w:val="lowerRoman"/>
-      <w:lvlText w:val="%6."/>
-      <w:lvlJc w:val="right"/>
-      <w:pPr>
-        <w:ind w:left="4320" w:hanging="180"/>
-      </w:pPr>
-    </w:lvl>
-    <w:lvl w:ilvl="6" w:tplc="0816000F" w:tentative="1">
-      <w:start w:val="1"/>
-      <w:numFmt w:val="decimal"/>
-      <w:lvlText w:val="%7."/>
-      <w:lvlJc w:val="left"/>
-      <w:pPr>
-        <w:ind w:left="5040" w:hanging="360"/>
-      </w:pPr>
-    </w:lvl>
-    <w:lvl w:ilvl="7" w:tplc="08160019" w:tentative="1">
-      <w:start w:val="1"/>
-      <w:numFmt w:val="lowerLetter"/>
-      <w:lvlText w:val="%8."/>
-      <w:lvlJc w:val="left"/>
-      <w:pPr>
-        <w:ind w:left="5760" w:hanging="360"/>
-      </w:pPr>
-    </w:lvl>
-    <w:lvl w:ilvl="8" w:tplc="0816001B" w:tentative="1">
-      <w:start w:val="1"/>
-      <w:numFmt w:val="lowerRoman"/>
-      <w:lvlText w:val="%9."/>
-      <w:lvlJc w:val="right"/>
-      <w:pPr>
-        <w:ind w:left="6480" w:hanging="180"/>
-      </w:pPr>
-    </w:lvl>
-  </w:abstractNum>
-  <w:abstractNum w:abstractNumId="10" w15:restartNumberingAfterBreak="0">
-    <w:nsid w:val="54354554"/>
-    <w:multiLevelType w:val="multilevel"/>
-    <w:tmpl w:val="BF64E36E"/>
-    <w:lvl w:ilvl="0">
-      <w:start w:val="1"/>
-      <w:numFmt w:val="upperLetter"/>
-      <w:lvlText w:val="%1."/>
-      <w:lvlJc w:val="left"/>
-      <w:pPr>
-        <w:tabs>
-          <w:tab w:val="num" w:pos="0"/>
-        </w:tabs>
-        <w:ind w:left="720" w:hanging="360"/>
-      </w:pPr>
-    </w:lvl>
-    <w:lvl w:ilvl="1">
-      <w:start w:val="1"/>
-      <w:numFmt w:val="lowerLetter"/>
-      <w:lvlText w:val="%2."/>
-      <w:lvlJc w:val="left"/>
-      <w:pPr>
-        <w:tabs>
-          <w:tab w:val="num" w:pos="0"/>
-        </w:tabs>
-        <w:ind w:left="1440" w:hanging="360"/>
-      </w:pPr>
-    </w:lvl>
-    <w:lvl w:ilvl="2">
-      <w:start w:val="1"/>
-      <w:numFmt w:val="lowerRoman"/>
-      <w:lvlText w:val="%3."/>
-      <w:lvlJc w:val="right"/>
-      <w:pPr>
-        <w:tabs>
-          <w:tab w:val="num" w:pos="0"/>
-        </w:tabs>
-        <w:ind w:left="2160" w:hanging="180"/>
-      </w:pPr>
-    </w:lvl>
-    <w:lvl w:ilvl="3">
-      <w:start w:val="1"/>
-      <w:numFmt w:val="decimal"/>
-      <w:lvlText w:val="%4."/>
-      <w:lvlJc w:val="left"/>
-      <w:pPr>
-        <w:tabs>
-          <w:tab w:val="num" w:pos="0"/>
-        </w:tabs>
-        <w:ind w:left="2880" w:hanging="360"/>
-      </w:pPr>
-    </w:lvl>
-    <w:lvl w:ilvl="4">
-      <w:start w:val="1"/>
-      <w:numFmt w:val="lowerLetter"/>
-      <w:lvlText w:val="%5."/>
-      <w:lvlJc w:val="left"/>
-      <w:pPr>
-        <w:tabs>
-          <w:tab w:val="num" w:pos="0"/>
-        </w:tabs>
-        <w:ind w:left="3600" w:hanging="360"/>
-      </w:pPr>
-    </w:lvl>
-    <w:lvl w:ilvl="5">
-      <w:start w:val="1"/>
-      <w:numFmt w:val="lowerRoman"/>
-      <w:lvlText w:val="%6."/>
-      <w:lvlJc w:val="right"/>
-      <w:pPr>
-        <w:tabs>
-          <w:tab w:val="num" w:pos="0"/>
-        </w:tabs>
-        <w:ind w:left="4320" w:hanging="180"/>
-      </w:pPr>
-    </w:lvl>
     <w:lvl w:ilvl="6">
-      <w:start w:val="1"/>
-      <w:numFmt w:val="decimal"/>
-      <w:lvlText w:val="%7."/>
-      <w:lvlJc w:val="left"/>
-      <w:pPr>
-        <w:tabs>
-          <w:tab w:val="num" w:pos="0"/>
-        </w:tabs>
-        <w:ind w:left="5040" w:hanging="360"/>
-      </w:pPr>
-    </w:lvl>
-    <w:lvl w:ilvl="7">
-      <w:start w:val="1"/>
-      <w:numFmt w:val="lowerLetter"/>
-      <w:lvlText w:val="%8."/>
-      <w:lvlJc w:val="left"/>
-      <w:pPr>
-        <w:tabs>
-          <w:tab w:val="num" w:pos="0"/>
-        </w:tabs>
-        <w:ind w:left="5760" w:hanging="360"/>
-      </w:pPr>
-    </w:lvl>
-    <w:lvl w:ilvl="8">
-      <w:start w:val="1"/>
-      <w:numFmt w:val="lowerRoman"/>
-      <w:lvlText w:val="%9."/>
-      <w:lvlJc w:val="right"/>
-      <w:pPr>
-        <w:tabs>
-          <w:tab w:val="num" w:pos="0"/>
-        </w:tabs>
-        <w:ind w:left="6480" w:hanging="180"/>
-      </w:pPr>
-    </w:lvl>
-  </w:abstractNum>
-  <w:abstractNum w:abstractNumId="11" w15:restartNumberingAfterBreak="0">
-    <w:nsid w:val="5AB75891"/>
-    <w:multiLevelType w:val="multilevel"/>
-    <w:tmpl w:val="F8A8001C"/>
-    <w:lvl w:ilvl="0">
-      <w:start w:val="1"/>
-      <w:numFmt w:val="upperLetter"/>
-      <w:lvlText w:val="%1."/>
-      <w:lvlJc w:val="left"/>
-      <w:pPr>
-        <w:tabs>
-          <w:tab w:val="num" w:pos="0"/>
-        </w:tabs>
-        <w:ind w:left="720" w:hanging="360"/>
-      </w:pPr>
-    </w:lvl>
-    <w:lvl w:ilvl="1">
-      <w:start w:val="1"/>
-      <w:numFmt w:val="lowerLetter"/>
-      <w:lvlText w:val="%2."/>
-      <w:lvlJc w:val="left"/>
-      <w:pPr>
-        <w:tabs>
-          <w:tab w:val="num" w:pos="0"/>
-        </w:tabs>
-        <w:ind w:left="1440" w:hanging="360"/>
-      </w:pPr>
-    </w:lvl>
-    <w:lvl w:ilvl="2">
-      <w:start w:val="1"/>
-      <w:numFmt w:val="lowerRoman"/>
-      <w:lvlText w:val="%3."/>
-      <w:lvlJc w:val="right"/>
-      <w:pPr>
-        <w:tabs>
-          <w:tab w:val="num" w:pos="0"/>
-        </w:tabs>
-        <w:ind w:left="2160" w:hanging="180"/>
-      </w:pPr>
-    </w:lvl>
-    <w:lvl w:ilvl="3">
-      <w:start w:val="1"/>
-      <w:numFmt w:val="decimal"/>
-      <w:lvlText w:val="%4."/>
-      <w:lvlJc w:val="left"/>
-      <w:pPr>
-        <w:tabs>
-          <w:tab w:val="num" w:pos="0"/>
-        </w:tabs>
-        <w:ind w:left="2880" w:hanging="360"/>
-      </w:pPr>
-    </w:lvl>
-    <w:lvl w:ilvl="4">
-      <w:start w:val="1"/>
-      <w:numFmt w:val="lowerLetter"/>
-      <w:lvlText w:val="%5."/>
-      <w:lvlJc w:val="left"/>
-      <w:pPr>
-        <w:tabs>
-          <w:tab w:val="num" w:pos="0"/>
-        </w:tabs>
-        <w:ind w:left="3600" w:hanging="360"/>
-      </w:pPr>
-    </w:lvl>
-    <w:lvl w:ilvl="5">
-      <w:start w:val="1"/>
-      <w:numFmt w:val="lowerRoman"/>
-      <w:lvlText w:val="%6."/>
-      <w:lvlJc w:val="right"/>
-      <w:pPr>
-        <w:tabs>
-          <w:tab w:val="num" w:pos="0"/>
-        </w:tabs>
-        <w:ind w:left="4320" w:hanging="180"/>
-      </w:pPr>
-    </w:lvl>
-    <w:lvl w:ilvl="6">
-      <w:start w:val="1"/>
-      <w:numFmt w:val="decimal"/>
-      <w:lvlText w:val="%7."/>
-      <w:lvlJc w:val="left"/>
-      <w:pPr>
-        <w:tabs>
-          <w:tab w:val="num" w:pos="0"/>
-        </w:tabs>
-        <w:ind w:left="5040" w:hanging="360"/>
-      </w:pPr>
-    </w:lvl>
-    <w:lvl w:ilvl="7">
-      <w:start w:val="1"/>
-      <w:numFmt w:val="lowerLetter"/>
-      <w:lvlText w:val="%8."/>
-      <w:lvlJc w:val="left"/>
-      <w:pPr>
-        <w:tabs>
-          <w:tab w:val="num" w:pos="0"/>
-        </w:tabs>
-        <w:ind w:left="5760" w:hanging="360"/>
-      </w:pPr>
-    </w:lvl>
-    <w:lvl w:ilvl="8">
-      <w:start w:val="1"/>
-      <w:numFmt w:val="lowerRoman"/>
-      <w:lvlText w:val="%9."/>
-      <w:lvlJc w:val="right"/>
-      <w:pPr>
-        <w:tabs>
-          <w:tab w:val="num" w:pos="0"/>
-        </w:tabs>
-        <w:ind w:left="6480" w:hanging="180"/>
-      </w:pPr>
-    </w:lvl>
-  </w:abstractNum>
-  <w:abstractNum w:abstractNumId="12" w15:restartNumberingAfterBreak="0">
-    <w:nsid w:val="60711F1C"/>
-    <w:multiLevelType w:val="multilevel"/>
-    <w:tmpl w:val="43BE3144"/>
-    <w:lvl w:ilvl="0">
-      <w:start w:val="1"/>
-      <w:numFmt w:val="decimal"/>
-      <w:lvlText w:val="%1."/>
-      <w:lvlJc w:val="left"/>
-      <w:pPr>
-        <w:tabs>
-          <w:tab w:val="num" w:pos="0"/>
-        </w:tabs>
-        <w:ind w:left="720" w:hanging="360"/>
-      </w:pPr>
-    </w:lvl>
-    <w:lvl w:ilvl="1">
-      <w:start w:val="1"/>
-      <w:numFmt w:val="lowerLetter"/>
-      <w:lvlText w:val="%2."/>
-      <w:lvlJc w:val="left"/>
-      <w:pPr>
-        <w:tabs>
-          <w:tab w:val="num" w:pos="0"/>
-        </w:tabs>
-        <w:ind w:left="1440" w:hanging="360"/>
-      </w:pPr>
-    </w:lvl>
-    <w:lvl w:ilvl="2">
-      <w:start w:val="1"/>
-      <w:numFmt w:val="lowerRoman"/>
-      <w:lvlText w:val="%3."/>
-      <w:lvlJc w:val="right"/>
-      <w:pPr>
-        <w:tabs>
-          <w:tab w:val="num" w:pos="0"/>
-        </w:tabs>
-        <w:ind w:left="2160" w:hanging="180"/>
-      </w:pPr>
-    </w:lvl>
-    <w:lvl w:ilvl="3">
-      <w:start w:val="1"/>
-      <w:numFmt w:val="decimal"/>
-      <w:lvlText w:val="%4."/>
-      <w:lvlJc w:val="left"/>
-      <w:pPr>
-        <w:tabs>
-          <w:tab w:val="num" w:pos="0"/>
-        </w:tabs>
-        <w:ind w:left="2880" w:hanging="360"/>
-      </w:pPr>
-    </w:lvl>
-    <w:lvl w:ilvl="4">
-      <w:start w:val="1"/>
-      <w:numFmt w:val="lowerLetter"/>
-      <w:lvlText w:val="%5."/>
-      <w:lvlJc w:val="left"/>
-      <w:pPr>
-        <w:tabs>
-          <w:tab w:val="num" w:pos="0"/>
-        </w:tabs>
-        <w:ind w:left="3600" w:hanging="360"/>
-      </w:pPr>
-    </w:lvl>
-    <w:lvl w:ilvl="5">
-      <w:start w:val="1"/>
-      <w:numFmt w:val="lowerRoman"/>
-      <w:lvlText w:val="%6."/>
-      <w:lvlJc w:val="right"/>
-      <w:pPr>
-        <w:tabs>
-          <w:tab w:val="num" w:pos="0"/>
-        </w:tabs>
-        <w:ind w:left="4320" w:hanging="180"/>
-      </w:pPr>
-    </w:lvl>
-    <w:lvl w:ilvl="6">
-      <w:start w:val="1"/>
-      <w:numFmt w:val="decimal"/>
-      <w:lvlText w:val="%7."/>
-      <w:lvlJc w:val="left"/>
-      <w:pPr>
-        <w:tabs>
-          <w:tab w:val="num" w:pos="0"/>
-        </w:tabs>
-        <w:ind w:left="5040" w:hanging="360"/>
-      </w:pPr>
-    </w:lvl>
-    <w:lvl w:ilvl="7">
-      <w:start w:val="1"/>
-      <w:numFmt w:val="lowerLetter"/>
-      <w:lvlText w:val="%8."/>
-      <w:lvlJc w:val="left"/>
-      <w:pPr>
-        <w:tabs>
-          <w:tab w:val="num" w:pos="0"/>
-        </w:tabs>
-        <w:ind w:left="5760" w:hanging="360"/>
-      </w:pPr>
-    </w:lvl>
-    <w:lvl w:ilvl="8">
-      <w:start w:val="1"/>
-      <w:numFmt w:val="lowerRoman"/>
-      <w:lvlText w:val="%9."/>
-      <w:lvlJc w:val="right"/>
-      <w:pPr>
-        <w:tabs>
-          <w:tab w:val="num" w:pos="0"/>
-        </w:tabs>
-        <w:ind w:left="6480" w:hanging="180"/>
-      </w:pPr>
-    </w:lvl>
-  </w:abstractNum>
-  <w:abstractNum w:abstractNumId="13" w15:restartNumberingAfterBreak="0">
-    <w:nsid w:val="6C182AEF"/>
-    <w:multiLevelType w:val="hybridMultilevel"/>
-    <w:tmpl w:val="77EC161A"/>
-    <w:lvl w:ilvl="0" w:tplc="08160001">
-      <w:start w:val="1"/>
-      <w:numFmt w:val="bullet"/>
-      <w:lvlText w:val=""/>
-      <w:lvlJc w:val="left"/>
-      <w:pPr>
-        <w:ind w:left="1440" w:hanging="360"/>
-      </w:pPr>
-      <w:rPr>
-        <w:rFonts w:ascii="Symbol" w:hAnsi="Symbol" w:hint="default"/>
-      </w:rPr>
-    </w:lvl>
-    <w:lvl w:ilvl="1" w:tplc="08160003" w:tentative="1">
-      <w:start w:val="1"/>
-      <w:numFmt w:val="bullet"/>
-      <w:lvlText w:val="o"/>
-      <w:lvlJc w:val="left"/>
-      <w:pPr>
-        <w:ind w:left="2160" w:hanging="360"/>
-      </w:pPr>
-      <w:rPr>
-        <w:rFonts w:ascii="Courier New" w:hAnsi="Courier New" w:cs="Courier New" w:hint="default"/>
-      </w:rPr>
-    </w:lvl>
-    <w:lvl w:ilvl="2" w:tplc="08160005" w:tentative="1">
       <w:start w:val="1"/>
       <w:numFmt w:val="bullet"/>
       <w:lvlText w:val=""/>
       <w:lvlJc w:val="left"/>
       <w:pPr>
-        <w:ind w:left="2880" w:hanging="360"/>
+        <w:tabs>
+          <w:tab w:val="num" w:pos="5040"/>
+        </w:tabs>
+        <w:ind w:left="5040" w:hanging="360"/>
       </w:pPr>
       <w:rPr>
-        <w:rFonts w:ascii="Wingdings" w:hAnsi="Wingdings" w:hint="default"/>
+        <w:rFonts w:ascii="Wingdings" w:hAnsi="Wingdings" w:cs="Wingdings" w:hint="default"/>
+        <w:sz w:val="20"/>
       </w:rPr>
     </w:lvl>
-    <w:lvl w:ilvl="3" w:tplc="08160001" w:tentative="1">
-      <w:start w:val="1"/>
-      <w:numFmt w:val="bullet"/>
-      <w:lvlText w:val=""/>
-      <w:lvlJc w:val="left"/>
-      <w:pPr>
-        <w:ind w:left="3600" w:hanging="360"/>
-      </w:pPr>
-      <w:rPr>
-        <w:rFonts w:ascii="Symbol" w:hAnsi="Symbol" w:hint="default"/>
-      </w:rPr>
-    </w:lvl>
-    <w:lvl w:ilvl="4" w:tplc="08160003" w:tentative="1">
-      <w:start w:val="1"/>
-      <w:numFmt w:val="bullet"/>
-      <w:lvlText w:val="o"/>
-      <w:lvlJc w:val="left"/>
-      <w:pPr>
-        <w:ind w:left="4320" w:hanging="360"/>
-      </w:pPr>
-      <w:rPr>
-        <w:rFonts w:ascii="Courier New" w:hAnsi="Courier New" w:cs="Courier New" w:hint="default"/>
-      </w:rPr>
-    </w:lvl>
-    <w:lvl w:ilvl="5" w:tplc="08160005" w:tentative="1">
+    <w:lvl w:ilvl="7">
       <w:start w:val="1"/>
       <w:numFmt w:val="bullet"/>
       <w:lvlText w:val=""/>
       <w:lvlJc w:val="left"/>
       <w:pPr>
-        <w:ind w:left="5040" w:hanging="360"/>
+        <w:tabs>
+          <w:tab w:val="num" w:pos="5760"/>
+        </w:tabs>
+        <w:ind w:left="5760" w:hanging="360"/>
       </w:pPr>
       <w:rPr>
-        <w:rFonts w:ascii="Wingdings" w:hAnsi="Wingdings" w:hint="default"/>
+        <w:rFonts w:ascii="Wingdings" w:hAnsi="Wingdings" w:cs="Wingdings" w:hint="default"/>
+        <w:sz w:val="20"/>
       </w:rPr>
     </w:lvl>
-    <w:lvl w:ilvl="6" w:tplc="08160001" w:tentative="1">
-      <w:start w:val="1"/>
-      <w:numFmt w:val="bullet"/>
-      <w:lvlText w:val=""/>
-      <w:lvlJc w:val="left"/>
-      <w:pPr>
-        <w:ind w:left="5760" w:hanging="360"/>
-      </w:pPr>
-      <w:rPr>
-        <w:rFonts w:ascii="Symbol" w:hAnsi="Symbol" w:hint="default"/>
-      </w:rPr>
-    </w:lvl>
-    <w:lvl w:ilvl="7" w:tplc="08160003" w:tentative="1">
-      <w:start w:val="1"/>
-      <w:numFmt w:val="bullet"/>
-      <w:lvlText w:val="o"/>
-      <w:lvlJc w:val="left"/>
-      <w:pPr>
-        <w:ind w:left="6480" w:hanging="360"/>
-      </w:pPr>
-      <w:rPr>
-        <w:rFonts w:ascii="Courier New" w:hAnsi="Courier New" w:cs="Courier New" w:hint="default"/>
-      </w:rPr>
-    </w:lvl>
-    <w:lvl w:ilvl="8" w:tplc="08160005" w:tentative="1">
+    <w:lvl w:ilvl="8">
       <w:start w:val="1"/>
       <w:numFmt w:val="bullet"/>
       <w:lvlText w:val=""/>
       <w:lvlJc w:val="left"/>
       <w:pPr>
-        <w:ind w:left="7200" w:hanging="360"/>
+        <w:tabs>
+          <w:tab w:val="num" w:pos="6480"/>
+        </w:tabs>
+        <w:ind w:left="6480" w:hanging="360"/>
       </w:pPr>
       <w:rPr>
-        <w:rFonts w:ascii="Wingdings" w:hAnsi="Wingdings" w:hint="default"/>
+        <w:rFonts w:ascii="Wingdings" w:hAnsi="Wingdings" w:cs="Wingdings" w:hint="default"/>
+        <w:sz w:val="20"/>
       </w:rPr>
     </w:lvl>
   </w:abstractNum>
-  <w:abstractNum w:abstractNumId="14" w15:restartNumberingAfterBreak="0">
-    <w:nsid w:val="70AE1AF3"/>
-    <w:multiLevelType w:val="hybridMultilevel"/>
-    <w:tmpl w:val="2976E4FE"/>
-    <w:lvl w:ilvl="0" w:tplc="08160001">
-      <w:start w:val="1"/>
-      <w:numFmt w:val="bullet"/>
-      <w:lvlText w:val=""/>
-      <w:lvlJc w:val="left"/>
-      <w:pPr>
-        <w:ind w:left="720" w:hanging="360"/>
-      </w:pPr>
-      <w:rPr>
-        <w:rFonts w:ascii="Symbol" w:hAnsi="Symbol" w:hint="default"/>
-      </w:rPr>
-    </w:lvl>
-    <w:lvl w:ilvl="1" w:tplc="08160003" w:tentative="1">
-      <w:start w:val="1"/>
-      <w:numFmt w:val="bullet"/>
-      <w:lvlText w:val="o"/>
-      <w:lvlJc w:val="left"/>
-      <w:pPr>
-        <w:ind w:left="1440" w:hanging="360"/>
-      </w:pPr>
-      <w:rPr>
-        <w:rFonts w:ascii="Courier New" w:hAnsi="Courier New" w:cs="Courier New" w:hint="default"/>
-      </w:rPr>
-    </w:lvl>
-    <w:lvl w:ilvl="2" w:tplc="08160005" w:tentative="1">
-      <w:start w:val="1"/>
-      <w:numFmt w:val="bullet"/>
-      <w:lvlText w:val=""/>
-      <w:lvlJc w:val="left"/>
-      <w:pPr>
-        <w:ind w:left="2160" w:hanging="360"/>
-      </w:pPr>
-      <w:rPr>
-        <w:rFonts w:ascii="Wingdings" w:hAnsi="Wingdings" w:hint="default"/>
-      </w:rPr>
-    </w:lvl>
-    <w:lvl w:ilvl="3" w:tplc="08160001" w:tentative="1">
-      <w:start w:val="1"/>
-      <w:numFmt w:val="bullet"/>
-      <w:lvlText w:val=""/>
-      <w:lvlJc w:val="left"/>
-      <w:pPr>
-        <w:ind w:left="2880" w:hanging="360"/>
-      </w:pPr>
-      <w:rPr>
-        <w:rFonts w:ascii="Symbol" w:hAnsi="Symbol" w:hint="default"/>
-      </w:rPr>
-    </w:lvl>
-    <w:lvl w:ilvl="4" w:tplc="08160003" w:tentative="1">
-      <w:start w:val="1"/>
-      <w:numFmt w:val="bullet"/>
-      <w:lvlText w:val="o"/>
-      <w:lvlJc w:val="left"/>
-      <w:pPr>
-        <w:ind w:left="3600" w:hanging="360"/>
-      </w:pPr>
-      <w:rPr>
-        <w:rFonts w:ascii="Courier New" w:hAnsi="Courier New" w:cs="Courier New" w:hint="default"/>
-      </w:rPr>
-    </w:lvl>
-    <w:lvl w:ilvl="5" w:tplc="08160005" w:tentative="1">
-      <w:start w:val="1"/>
-      <w:numFmt w:val="bullet"/>
-      <w:lvlText w:val=""/>
-      <w:lvlJc w:val="left"/>
-      <w:pPr>
-        <w:ind w:left="4320" w:hanging="360"/>
-      </w:pPr>
-      <w:rPr>
-        <w:rFonts w:ascii="Wingdings" w:hAnsi="Wingdings" w:hint="default"/>
-      </w:rPr>
-    </w:lvl>
-    <w:lvl w:ilvl="6" w:tplc="08160001" w:tentative="1">
-      <w:start w:val="1"/>
-      <w:numFmt w:val="bullet"/>
-      <w:lvlText w:val=""/>
-      <w:lvlJc w:val="left"/>
-      <w:pPr>
-        <w:ind w:left="5040" w:hanging="360"/>
-      </w:pPr>
-      <w:rPr>
-        <w:rFonts w:ascii="Symbol" w:hAnsi="Symbol" w:hint="default"/>
-      </w:rPr>
-    </w:lvl>
-    <w:lvl w:ilvl="7" w:tplc="08160003" w:tentative="1">
-      <w:start w:val="1"/>
-      <w:numFmt w:val="bullet"/>
-      <w:lvlText w:val="o"/>
-      <w:lvlJc w:val="left"/>
-      <w:pPr>
-        <w:ind w:left="5760" w:hanging="360"/>
-      </w:pPr>
-      <w:rPr>
-        <w:rFonts w:ascii="Courier New" w:hAnsi="Courier New" w:cs="Courier New" w:hint="default"/>
-      </w:rPr>
-    </w:lvl>
-    <w:lvl w:ilvl="8" w:tplc="08160005" w:tentative="1">
-      <w:start w:val="1"/>
-      <w:numFmt w:val="bullet"/>
-      <w:lvlText w:val=""/>
-      <w:lvlJc w:val="left"/>
-      <w:pPr>
-        <w:ind w:left="6480" w:hanging="360"/>
-      </w:pPr>
-      <w:rPr>
-        <w:rFonts w:ascii="Wingdings" w:hAnsi="Wingdings" w:hint="default"/>
-      </w:rPr>
-    </w:lvl>
-  </w:abstractNum>
-  <w:num w:numId="1" w16cid:durableId="1895390257">
+  <w:num w:numId="1" w16cid:durableId="947470800">
+    <w:abstractNumId w:val="16"/>
+  </w:num>
+  <w:num w:numId="2" w16cid:durableId="1210848326">
+    <w:abstractNumId w:val="17"/>
+  </w:num>
+  <w:num w:numId="3" w16cid:durableId="955600161">
+    <w:abstractNumId w:val="1"/>
+  </w:num>
+  <w:num w:numId="4" w16cid:durableId="1925452857">
+    <w:abstractNumId w:val="23"/>
+  </w:num>
+  <w:num w:numId="5" w16cid:durableId="829755887">
+    <w:abstractNumId w:val="12"/>
+  </w:num>
+  <w:num w:numId="6" w16cid:durableId="865869928">
+    <w:abstractNumId w:val="8"/>
+  </w:num>
+  <w:num w:numId="7" w16cid:durableId="69814100">
+    <w:abstractNumId w:val="20"/>
+  </w:num>
+  <w:num w:numId="8" w16cid:durableId="1765569218">
+    <w:abstractNumId w:val="11"/>
+  </w:num>
+  <w:num w:numId="9" w16cid:durableId="256641486">
     <w:abstractNumId w:val="3"/>
   </w:num>
-  <w:num w:numId="2" w16cid:durableId="1430852877">
-    <w:abstractNumId w:val="1"/>
+  <w:num w:numId="10" w16cid:durableId="1098212069">
+    <w:abstractNumId w:val="0"/>
   </w:num>
-  <w:num w:numId="3" w16cid:durableId="704602927">
-    <w:abstractNumId w:val="11"/>
+  <w:num w:numId="11" w16cid:durableId="819927431">
+    <w:abstractNumId w:val="5"/>
   </w:num>
-  <w:num w:numId="4" w16cid:durableId="1136557981">
+  <w:num w:numId="12" w16cid:durableId="1761945340">
+    <w:abstractNumId w:val="22"/>
+  </w:num>
+  <w:num w:numId="13" w16cid:durableId="1959293659">
+    <w:abstractNumId w:val="15"/>
+  </w:num>
+  <w:num w:numId="14" w16cid:durableId="470296531">
+    <w:abstractNumId w:val="7"/>
+  </w:num>
+  <w:num w:numId="15" w16cid:durableId="1437868997">
+    <w:abstractNumId w:val="4"/>
+  </w:num>
+  <w:num w:numId="16" w16cid:durableId="286283849">
+    <w:abstractNumId w:val="10"/>
+  </w:num>
+  <w:num w:numId="17" w16cid:durableId="565457411">
+    <w:abstractNumId w:val="18"/>
+  </w:num>
+  <w:num w:numId="18" w16cid:durableId="2007586671">
+    <w:abstractNumId w:val="25"/>
+  </w:num>
+  <w:num w:numId="19" w16cid:durableId="2011446646">
+    <w:abstractNumId w:val="24"/>
+  </w:num>
+  <w:num w:numId="20" w16cid:durableId="1583026082">
+    <w:abstractNumId w:val="13"/>
+  </w:num>
+  <w:num w:numId="21" w16cid:durableId="2060083446">
+    <w:abstractNumId w:val="19"/>
+  </w:num>
+  <w:num w:numId="22" w16cid:durableId="668404660">
+    <w:abstractNumId w:val="14"/>
+  </w:num>
+  <w:num w:numId="23" w16cid:durableId="1925799472">
     <w:abstractNumId w:val="2"/>
   </w:num>
-  <w:num w:numId="5" w16cid:durableId="429349066">
-    <w:abstractNumId w:val="10"/>
-  </w:num>
-  <w:num w:numId="6" w16cid:durableId="276912879">
-    <w:abstractNumId w:val="12"/>
-  </w:num>
-  <w:num w:numId="7" w16cid:durableId="2063405026">
-    <w:abstractNumId w:val="0"/>
-  </w:num>
-  <w:num w:numId="8" w16cid:durableId="350422282">
-    <w:abstractNumId w:val="5"/>
-  </w:num>
-  <w:num w:numId="9" w16cid:durableId="867529065">
-    <w:abstractNumId w:val="7"/>
-  </w:num>
-  <w:num w:numId="10" w16cid:durableId="767652392">
+  <w:num w:numId="24" w16cid:durableId="1327631431">
     <w:abstractNumId w:val="6"/>
   </w:num>
-  <w:num w:numId="11" w16cid:durableId="670792792">
-    <w:abstractNumId w:val="3"/>
+  <w:num w:numId="25" w16cid:durableId="142430053">
+    <w:abstractNumId w:val="21"/>
   </w:num>
-  <w:num w:numId="12" w16cid:durableId="867453671">
-    <w:abstractNumId w:val="8"/>
-  </w:num>
-  <w:num w:numId="13" w16cid:durableId="2111967428">
-    <w:abstractNumId w:val="14"/>
-  </w:num>
-  <w:num w:numId="14" w16cid:durableId="1805999605">
+  <w:num w:numId="26" w16cid:durableId="1451238827">
     <w:abstractNumId w:val="9"/>
-  </w:num>
-  <w:num w:numId="15" w16cid:durableId="1696074960">
-    <w:abstractNumId w:val="3"/>
-  </w:num>
-  <w:num w:numId="16" w16cid:durableId="1302270834">
-    <w:abstractNumId w:val="3"/>
-  </w:num>
-  <w:num w:numId="17" w16cid:durableId="736708486">
-    <w:abstractNumId w:val="4"/>
-  </w:num>
-  <w:num w:numId="18" w16cid:durableId="853108495">
-    <w:abstractNumId w:val="13"/>
   </w:num>
 </w:numbering>
 </file>
@@ -4665,10 +7782,6 @@
     <w:qFormat/>
     <w:pPr>
       <w:keepNext/>
-      <w:numPr>
-        <w:ilvl w:val="1"/>
-        <w:numId w:val="1"/>
-      </w:numPr>
       <w:spacing w:before="120" w:after="60"/>
       <w:outlineLvl w:val="1"/>
     </w:pPr>
@@ -4861,6 +7974,10 @@
       <w:szCs w:val="22"/>
     </w:rPr>
   </w:style>
+  <w:style w:type="character" w:customStyle="1" w:styleId="Caracteresdanotaderodap">
+    <w:name w:val="Caracteres da nota de rodapé"/>
+    <w:qFormat/>
+  </w:style>
   <w:style w:type="character" w:styleId="FootnoteReference">
     <w:name w:val="footnote reference"/>
     <w:rPr>
@@ -5171,8 +8288,8 @@
       <w:u w:val="single"/>
     </w:rPr>
   </w:style>
-  <w:style w:type="character" w:customStyle="1" w:styleId="Caracteresdanotaderodap">
-    <w:name w:val="Caracteres da nota de rodapé"/>
+  <w:style w:type="character" w:customStyle="1" w:styleId="Caracteresdanotafinal">
+    <w:name w:val="Caracteres da nota final"/>
     <w:qFormat/>
   </w:style>
   <w:style w:type="character" w:styleId="EndnoteReference">
@@ -5215,10 +8332,6 @@
     <w:rPr>
       <w:vertAlign w:val="superscript"/>
     </w:rPr>
-  </w:style>
-  <w:style w:type="character" w:customStyle="1" w:styleId="Caracteresdanotafinal">
-    <w:name w:val="Caracteres da nota final"/>
-    <w:qFormat/>
   </w:style>
   <w:style w:type="character" w:customStyle="1" w:styleId="InternetLink2">
     <w:name w:val="Internet Link2"/>
@@ -5265,11 +8378,46 @@
       <w:u w:val="single"/>
     </w:rPr>
   </w:style>
+  <w:style w:type="character" w:customStyle="1" w:styleId="InternetLink6">
+    <w:name w:val="Internet Link6"/>
+    <w:qFormat/>
+    <w:rPr>
+      <w:color w:val="000080"/>
+      <w:u w:val="single"/>
+    </w:rPr>
+  </w:style>
+  <w:style w:type="character" w:customStyle="1" w:styleId="HTMLPreformattedChar">
+    <w:name w:val="HTML Preformatted Char"/>
+    <w:basedOn w:val="DefaultParagraphFont"/>
+    <w:link w:val="HTMLPreformatted"/>
+    <w:uiPriority w:val="99"/>
+    <w:semiHidden/>
+    <w:qFormat/>
+    <w:rsid w:val="00FD3C82"/>
+    <w:rPr>
+      <w:rFonts w:ascii="Consolas" w:hAnsi="Consolas"/>
+    </w:rPr>
+  </w:style>
   <w:style w:type="character" w:styleId="Hyperlink">
     <w:name w:val="Hyperlink"/>
     <w:rPr>
       <w:color w:val="000080"/>
       <w:u w:val="single"/>
+    </w:rPr>
+  </w:style>
+  <w:style w:type="character" w:customStyle="1" w:styleId="Marcas">
+    <w:name w:val="Marcas"/>
+    <w:qFormat/>
+    <w:rPr>
+      <w:rFonts w:ascii="OpenSymbol" w:eastAsia="OpenSymbol" w:hAnsi="OpenSymbol" w:cs="OpenSymbol"/>
+    </w:rPr>
+  </w:style>
+  <w:style w:type="character" w:styleId="Strong">
+    <w:name w:val="Strong"/>
+    <w:qFormat/>
+    <w:rPr>
+      <w:b/>
+      <w:bCs/>
     </w:rPr>
   </w:style>
   <w:style w:type="paragraph" w:customStyle="1" w:styleId="Ttulo">
@@ -5714,13 +8862,6 @@
       <w:spacing w:line="240" w:lineRule="auto"/>
     </w:pPr>
   </w:style>
-  <w:style w:type="numbering" w:customStyle="1" w:styleId="Semlista">
-    <w:name w:val="Sem lista"/>
-    <w:uiPriority w:val="99"/>
-    <w:semiHidden/>
-    <w:unhideWhenUsed/>
-    <w:qFormat/>
-  </w:style>
   <w:style w:type="paragraph" w:styleId="HTMLPreformatted">
     <w:name w:val="HTML Preformatted"/>
     <w:basedOn w:val="Normal"/>
@@ -5728,23 +8869,739 @@
     <w:uiPriority w:val="99"/>
     <w:semiHidden/>
     <w:unhideWhenUsed/>
+    <w:qFormat/>
     <w:rsid w:val="00FD3C82"/>
     <w:rPr>
       <w:rFonts w:ascii="Consolas" w:hAnsi="Consolas"/>
     </w:rPr>
   </w:style>
-  <w:style w:type="character" w:customStyle="1" w:styleId="HTMLPreformattedChar">
-    <w:name w:val="HTML Preformatted Char"/>
-    <w:basedOn w:val="DefaultParagraphFont"/>
-    <w:link w:val="HTMLPreformatted"/>
+  <w:style w:type="paragraph" w:customStyle="1" w:styleId="Fig">
+    <w:name w:val="Fig."/>
+    <w:basedOn w:val="Caption"/>
+    <w:qFormat/>
+  </w:style>
+  <w:style w:type="numbering" w:customStyle="1" w:styleId="Semlista">
+    <w:name w:val="Sem lista"/>
     <w:uiPriority w:val="99"/>
     <w:semiHidden/>
-    <w:rsid w:val="00FD3C82"/>
+    <w:unhideWhenUsed/>
+    <w:qFormat/>
+  </w:style>
+  <w:style w:type="character" w:styleId="PlaceholderText">
+    <w:name w:val="Placeholder Text"/>
+    <w:basedOn w:val="DefaultParagraphFont"/>
+    <w:uiPriority w:val="99"/>
+    <w:semiHidden/>
+    <w:rsid w:val="00DB5F18"/>
     <w:rPr>
-      <w:rFonts w:ascii="Consolas" w:hAnsi="Consolas"/>
+      <w:color w:val="666666"/>
     </w:rPr>
   </w:style>
 </w:styles>
+</file>
+
+<file path=word/glossary/document.xml><?xml version="1.0" encoding="utf-8"?>
+<w:glossaryDocument xmlns:wpc="http://schemas.microsoft.com/office/word/2010/wordprocessingCanvas" xmlns:cx="http://schemas.microsoft.com/office/drawing/2014/chartex" xmlns:cx1="http://schemas.microsoft.com/office/drawing/2015/9/8/chartex" xmlns:cx2="http://schemas.microsoft.com/office/drawing/2015/10/21/chartex" xmlns:cx3="http://schemas.microsoft.com/office/drawing/2016/5/9/chartex" xmlns:cx4="http://schemas.microsoft.com/office/drawing/2016/5/10/chartex" xmlns:cx5="http://schemas.microsoft.com/office/drawing/2016/5/11/chartex" xmlns:cx6="http://schemas.microsoft.com/office/drawing/2016/5/12/chartex" xmlns:cx7="http://schemas.microsoft.com/office/drawing/2016/5/13/chartex" xmlns:cx8="http://schemas.microsoft.com/office/drawing/2016/5/14/chartex" xmlns:mc="http://schemas.openxmlformats.org/markup-compatibility/2006" xmlns:aink="http://schemas.microsoft.com/office/drawing/2016/ink" xmlns:am3d="http://schemas.microsoft.com/office/drawing/2017/model3d" xmlns:o="urn:schemas-microsoft-com:office:office" xmlns:oel="http://schemas.microsoft.com/office/2019/extlst" xmlns:r="http://schemas.openxmlformats.org/officeDocument/2006/relationships" xmlns:m="http://schemas.openxmlformats.org/officeDocument/2006/math" xmlns:v="urn:schemas-microsoft-com:vml" xmlns:wp14="http://schemas.microsoft.com/office/word/2010/wordprocessingDrawing" xmlns:wp="http://schemas.openxmlformats.org/drawingml/2006/wordprocessingDrawing" xmlns:w10="urn:schemas-microsoft-com:office:word" xmlns:w="http://schemas.openxmlformats.org/wordprocessingml/2006/main" xmlns:w14="http://schemas.microsoft.com/office/word/2010/wordml" xmlns:w15="http://schemas.microsoft.com/office/word/2012/wordml" xmlns:w16cex="http://schemas.microsoft.com/office/word/2018/wordml/cex" xmlns:w16cid="http://schemas.microsoft.com/office/word/2016/wordml/cid" xmlns:w16="http://schemas.microsoft.com/office/word/2018/wordml" xmlns:w16du="http://schemas.microsoft.com/office/word/2023/wordml/word16du" xmlns:w16sdtdh="http://schemas.microsoft.com/office/word/2020/wordml/sdtdatahash" xmlns:w16se="http://schemas.microsoft.com/office/word/2015/wordml/symex" xmlns:wpg="http://schemas.microsoft.com/office/word/2010/wordprocessingGroup" xmlns:wpi="http://schemas.microsoft.com/office/word/2010/wordprocessingInk" xmlns:wne="http://schemas.microsoft.com/office/word/2006/wordml" xmlns:wps="http://schemas.microsoft.com/office/word/2010/wordprocessingShape" mc:Ignorable="w14 w15 w16se w16cid w16 w16cex w16sdtdh w16du wp14">
+  <w:docParts>
+    <w:docPart>
+      <w:docPartPr>
+        <w:name w:val="DefaultPlaceholder_-1854013440"/>
+        <w:category>
+          <w:name w:val="General"/>
+          <w:gallery w:val="placeholder"/>
+        </w:category>
+        <w:types>
+          <w:type w:val="bbPlcHdr"/>
+        </w:types>
+        <w:behaviors>
+          <w:behavior w:val="content"/>
+        </w:behaviors>
+        <w:guid w:val="{28796F7A-56EF-4A00-A99E-E8166E154E78}"/>
+      </w:docPartPr>
+      <w:docPartBody>
+        <w:p>
+          <w:r>
+            <w:rPr>
+              <w:rStyle w:val="PlaceholderText"/>
+            </w:rPr>
+            <w:t>Click or tap here to enter text.</w:t>
+          </w:r>
+        </w:p>
+      </w:docPartBody>
+    </w:docPart>
+    <w:docPart>
+      <w:docPartPr>
+        <w:name w:val="28C2BF58E6E54CB8ABCBC81073DD3A68"/>
+        <w:category>
+          <w:name w:val="General"/>
+          <w:gallery w:val="placeholder"/>
+        </w:category>
+        <w:types>
+          <w:type w:val="bbPlcHdr"/>
+        </w:types>
+        <w:behaviors>
+          <w:behavior w:val="content"/>
+        </w:behaviors>
+        <w:guid w:val="{144D3A98-8D6D-40A1-9C02-F429DC47A97E}"/>
+      </w:docPartPr>
+      <w:docPartBody>
+        <w:p>
+          <w:pPr>
+            <w:pStyle w:val="28C2BF58E6E54CB8ABCBC81073DD3A68"/>
+          </w:pPr>
+          <w:r>
+            <w:rPr>
+              <w:rStyle w:val="PlaceholderText"/>
+            </w:rPr>
+            <w:t>Click or tap here to enter text.</w:t>
+          </w:r>
+        </w:p>
+      </w:docPartBody>
+    </w:docPart>
+  </w:docParts>
+</w:glossaryDocument>
+</file>
+
+<file path=word/glossary/fontTable.xml><?xml version="1.0" encoding="utf-8"?>
+<w:fonts xmlns:mc="http://schemas.openxmlformats.org/markup-compatibility/2006" xmlns:r="http://schemas.openxmlformats.org/officeDocument/2006/relationships" xmlns:w="http://schemas.openxmlformats.org/wordprocessingml/2006/main" xmlns:w14="http://schemas.microsoft.com/office/word/2010/wordml" xmlns:w15="http://schemas.microsoft.com/office/word/2012/wordml" xmlns:w16cex="http://schemas.microsoft.com/office/word/2018/wordml/cex" xmlns:w16cid="http://schemas.microsoft.com/office/word/2016/wordml/cid" xmlns:w16="http://schemas.microsoft.com/office/word/2018/wordml" xmlns:w16du="http://schemas.microsoft.com/office/word/2023/wordml/word16du" xmlns:w16sdtdh="http://schemas.microsoft.com/office/word/2020/wordml/sdtdatahash" xmlns:w16se="http://schemas.microsoft.com/office/word/2015/wordml/symex" mc:Ignorable="w14 w15 w16se w16cid w16 w16cex w16sdtdh w16du">
+  <w:font w:name="Times New Roman">
+    <w:panose1 w:val="02020603050405020304"/>
+    <w:charset w:val="00"/>
+    <w:family w:val="roman"/>
+    <w:pitch w:val="variable"/>
+    <w:sig w:usb0="E0002EFF" w:usb1="C000785B" w:usb2="00000009" w:usb3="00000000" w:csb0="000001FF" w:csb1="00000000"/>
+  </w:font>
+  <w:font w:name="Symbol">
+    <w:panose1 w:val="05050102010706020507"/>
+    <w:charset w:val="02"/>
+    <w:family w:val="roman"/>
+    <w:pitch w:val="variable"/>
+    <w:sig w:usb0="00000000" w:usb1="10000000" w:usb2="00000000" w:usb3="00000000" w:csb0="80000000" w:csb1="00000000"/>
+  </w:font>
+  <w:font w:name="Courier New">
+    <w:panose1 w:val="02070309020205020404"/>
+    <w:charset w:val="00"/>
+    <w:family w:val="modern"/>
+    <w:pitch w:val="fixed"/>
+    <w:sig w:usb0="E0002EFF" w:usb1="C0007843" w:usb2="00000009" w:usb3="00000000" w:csb0="000001FF" w:csb1="00000000"/>
+  </w:font>
+  <w:font w:name="Wingdings">
+    <w:panose1 w:val="05000000000000000000"/>
+    <w:charset w:val="02"/>
+    <w:family w:val="auto"/>
+    <w:pitch w:val="variable"/>
+    <w:sig w:usb0="00000000" w:usb1="10000000" w:usb2="00000000" w:usb3="00000000" w:csb0="80000000" w:csb1="00000000"/>
+  </w:font>
+  <w:font w:name="OpenSymbol">
+    <w:altName w:val="Arial Unicode MS"/>
+    <w:panose1 w:val="05010000000000000000"/>
+    <w:charset w:val="01"/>
+    <w:family w:val="auto"/>
+    <w:pitch w:val="variable"/>
+    <w:sig w:usb0="800000AF" w:usb1="1001ECEA" w:usb2="00000000" w:usb3="00000000" w:csb0="80000001" w:csb1="00000000"/>
+  </w:font>
+  <w:font w:name="Tahoma">
+    <w:panose1 w:val="020B0604030504040204"/>
+    <w:charset w:val="00"/>
+    <w:family w:val="swiss"/>
+    <w:pitch w:val="variable"/>
+    <w:sig w:usb0="E1002EFF" w:usb1="C000605B" w:usb2="00000029" w:usb3="00000000" w:csb0="000101FF" w:csb1="00000000"/>
+  </w:font>
+  <w:font w:name="Verdana">
+    <w:panose1 w:val="020B0604030504040204"/>
+    <w:charset w:val="00"/>
+    <w:family w:val="swiss"/>
+    <w:pitch w:val="variable"/>
+    <w:sig w:usb0="A00006FF" w:usb1="4000205B" w:usb2="00000010" w:usb3="00000000" w:csb0="0000019F" w:csb1="00000000"/>
+  </w:font>
+  <w:font w:name="Formata-Regular">
+    <w:panose1 w:val="00000000000000000000"/>
+    <w:charset w:val="4D"/>
+    <w:family w:val="auto"/>
+    <w:notTrueType/>
+    <w:pitch w:val="default"/>
+    <w:sig w:usb0="00000003" w:usb1="00000000" w:usb2="00000000" w:usb3="00000000" w:csb0="00000001" w:csb1="00000000"/>
+  </w:font>
+  <w:font w:name="Arial">
+    <w:panose1 w:val="020B0604020202020204"/>
+    <w:charset w:val="00"/>
+    <w:family w:val="swiss"/>
+    <w:pitch w:val="variable"/>
+    <w:sig w:usb0="E0002EFF" w:usb1="C000785B" w:usb2="00000009" w:usb3="00000000" w:csb0="000001FF" w:csb1="00000000"/>
+  </w:font>
+  <w:font w:name="MS Mincho">
+    <w:altName w:val="ＭＳ 明朝"/>
+    <w:panose1 w:val="02020609040205080304"/>
+    <w:charset w:val="80"/>
+    <w:family w:val="modern"/>
+    <w:pitch w:val="fixed"/>
+    <w:sig w:usb0="E00002FF" w:usb1="6AC7FDFB" w:usb2="08000012" w:usb3="00000000" w:csb0="0002009F" w:csb1="00000000"/>
+  </w:font>
+  <w:font w:name="Consolas">
+    <w:panose1 w:val="020B0609020204030204"/>
+    <w:charset w:val="00"/>
+    <w:family w:val="modern"/>
+    <w:pitch w:val="fixed"/>
+    <w:sig w:usb0="E00006FF" w:usb1="0000FCFF" w:usb2="00000001" w:usb3="00000000" w:csb0="0000019F" w:csb1="00000000"/>
+  </w:font>
+  <w:font w:name="Liberation Sans">
+    <w:altName w:val="Arial"/>
+    <w:panose1 w:val="020B0604020202020204"/>
+    <w:charset w:val="00"/>
+    <w:family w:val="swiss"/>
+    <w:pitch w:val="variable"/>
+    <w:sig w:usb0="E0000AFF" w:usb1="500078FF" w:usb2="00000021" w:usb3="00000000" w:csb0="000001BF" w:csb1="00000000"/>
+  </w:font>
+  <w:font w:name="Microsoft YaHei">
+    <w:panose1 w:val="020B0503020204020204"/>
+    <w:charset w:val="86"/>
+    <w:family w:val="swiss"/>
+    <w:pitch w:val="variable"/>
+    <w:sig w:usb0="80000287" w:usb1="2ACF3C50" w:usb2="00000016" w:usb3="00000000" w:csb0="0004001F" w:csb1="00000000"/>
+  </w:font>
+  <w:font w:name="Baskerville">
+    <w:charset w:val="00"/>
+    <w:family w:val="auto"/>
+    <w:pitch w:val="variable"/>
+    <w:sig w:usb0="80000063" w:usb1="00000000" w:usb2="00000000" w:usb3="00000000" w:csb0="000001FB" w:csb1="00000000"/>
+  </w:font>
+  <w:font w:name="Georgia">
+    <w:panose1 w:val="02040502050405020303"/>
+    <w:charset w:val="00"/>
+    <w:family w:val="roman"/>
+    <w:pitch w:val="variable"/>
+    <w:sig w:usb0="00000287" w:usb1="00000000" w:usb2="00000000" w:usb3="00000000" w:csb0="0000009F" w:csb1="00000000"/>
+  </w:font>
+  <w:font w:name="Times">
+    <w:panose1 w:val="02020603050405020304"/>
+    <w:charset w:val="00"/>
+    <w:family w:val="roman"/>
+    <w:pitch w:val="variable"/>
+    <w:sig w:usb0="E0002EFF" w:usb1="C000785B" w:usb2="00000009" w:usb3="00000000" w:csb0="000001FF" w:csb1="00000000"/>
+  </w:font>
+  <w:font w:name="Calibri Light">
+    <w:panose1 w:val="020F0302020204030204"/>
+    <w:charset w:val="00"/>
+    <w:family w:val="swiss"/>
+    <w:pitch w:val="variable"/>
+    <w:sig w:usb0="E4002EFF" w:usb1="C200247B" w:usb2="00000009" w:usb3="00000000" w:csb0="000001FF" w:csb1="00000000"/>
+  </w:font>
+  <w:font w:name="Calibri">
+    <w:panose1 w:val="020F0502020204030204"/>
+    <w:charset w:val="00"/>
+    <w:family w:val="swiss"/>
+    <w:pitch w:val="variable"/>
+    <w:sig w:usb0="E4002EFF" w:usb1="C200247B" w:usb2="00000009" w:usb3="00000000" w:csb0="000001FF" w:csb1="00000000"/>
+  </w:font>
+  <w:font w:name="Aptos">
+    <w:charset w:val="00"/>
+    <w:family w:val="swiss"/>
+    <w:pitch w:val="variable"/>
+    <w:sig w:usb0="20000287" w:usb1="00000003" w:usb2="00000000" w:usb3="00000000" w:csb0="0000019F" w:csb1="00000000"/>
+  </w:font>
+  <w:font w:name="Aptos Display">
+    <w:charset w:val="00"/>
+    <w:family w:val="swiss"/>
+    <w:pitch w:val="variable"/>
+    <w:sig w:usb0="20000287" w:usb1="00000003" w:usb2="00000000" w:usb3="00000000" w:csb0="0000019F" w:csb1="00000000"/>
+  </w:font>
+</w:fonts>
+</file>
+
+<file path=word/glossary/settings.xml><?xml version="1.0" encoding="utf-8"?>
+<w:settings xmlns:mc="http://schemas.openxmlformats.org/markup-compatibility/2006" xmlns:o="urn:schemas-microsoft-com:office:office" xmlns:r="http://schemas.openxmlformats.org/officeDocument/2006/relationships" xmlns:m="http://schemas.openxmlformats.org/officeDocument/2006/math" xmlns:v="urn:schemas-microsoft-com:vml" xmlns:w10="urn:schemas-microsoft-com:office:word" xmlns:w="http://schemas.openxmlformats.org/wordprocessingml/2006/main" xmlns:w14="http://schemas.microsoft.com/office/word/2010/wordml" xmlns:w15="http://schemas.microsoft.com/office/word/2012/wordml" xmlns:w16cex="http://schemas.microsoft.com/office/word/2018/wordml/cex" xmlns:w16cid="http://schemas.microsoft.com/office/word/2016/wordml/cid" xmlns:w16="http://schemas.microsoft.com/office/word/2018/wordml" xmlns:w16du="http://schemas.microsoft.com/office/word/2023/wordml/word16du" xmlns:w16sdtdh="http://schemas.microsoft.com/office/word/2020/wordml/sdtdatahash" xmlns:w16se="http://schemas.microsoft.com/office/word/2015/wordml/symex" xmlns:sl="http://schemas.openxmlformats.org/schemaLibrary/2006/main" mc:Ignorable="w14 w15 w16se w16cid w16 w16cex w16sdtdh w16du">
+  <w:view w:val="normal"/>
+  <w:defaultTabStop w:val="708"/>
+  <w:hyphenationZone w:val="425"/>
+  <w:characterSpacingControl w:val="doNotCompress"/>
+  <w:compat>
+    <w:useFELayout/>
+    <w:compatSetting w:name="compatibilityMode" w:uri="http://schemas.microsoft.com/office/word" w:val="15"/>
+    <w:compatSetting w:name="overrideTableStyleFontSizeAndJustification" w:uri="http://schemas.microsoft.com/office/word" w:val="1"/>
+    <w:compatSetting w:name="enableOpenTypeFeatures" w:uri="http://schemas.microsoft.com/office/word" w:val="1"/>
+    <w:compatSetting w:name="doNotFlipMirrorIndents" w:uri="http://schemas.microsoft.com/office/word" w:val="1"/>
+    <w:compatSetting w:name="differentiateMultirowTableHeaders" w:uri="http://schemas.microsoft.com/office/word" w:val="1"/>
+    <w:compatSetting w:name="useWord2013TrackBottomHyphenation" w:uri="http://schemas.microsoft.com/office/word" w:val="0"/>
+  </w:compat>
+  <w:rsids>
+    <w:rsidRoot w:val="002047FF"/>
+    <w:rsid w:val="002047FF"/>
+    <w:rsid w:val="0043326F"/>
+    <w:rsid w:val="00A11556"/>
+    <w:rsid w:val="00CD577B"/>
+    <w:rsid w:val="00CE744C"/>
+  </w:rsids>
+  <m:mathPr>
+    <m:mathFont m:val="Cambria Math"/>
+    <m:brkBin m:val="before"/>
+    <m:brkBinSub m:val="--"/>
+    <m:smallFrac m:val="0"/>
+    <m:dispDef/>
+    <m:lMargin m:val="0"/>
+    <m:rMargin m:val="0"/>
+    <m:defJc m:val="centerGroup"/>
+    <m:wrapIndent m:val="1440"/>
+    <m:intLim m:val="subSup"/>
+    <m:naryLim m:val="undOvr"/>
+  </m:mathPr>
+  <w:themeFontLang w:val="pt-PT"/>
+  <w:clrSchemeMapping w:bg1="light1" w:t1="dark1" w:bg2="light2" w:t2="dark2" w:accent1="accent1" w:accent2="accent2" w:accent3="accent3" w:accent4="accent4" w:accent5="accent5" w:accent6="accent6" w:hyperlink="hyperlink" w:followedHyperlink="followedHyperlink"/>
+  <w:decimalSymbol w:val=","/>
+  <w:listSeparator w:val=";"/>
+  <w15:chartTrackingRefBased/>
+</w:settings>
+</file>
+
+<file path=word/glossary/styles.xml><?xml version="1.0" encoding="utf-8"?>
+<w:styles xmlns:mc="http://schemas.openxmlformats.org/markup-compatibility/2006" xmlns:r="http://schemas.openxmlformats.org/officeDocument/2006/relationships" xmlns:w="http://schemas.openxmlformats.org/wordprocessingml/2006/main" xmlns:w14="http://schemas.microsoft.com/office/word/2010/wordml" xmlns:w15="http://schemas.microsoft.com/office/word/2012/wordml" xmlns:w16cex="http://schemas.microsoft.com/office/word/2018/wordml/cex" xmlns:w16cid="http://schemas.microsoft.com/office/word/2016/wordml/cid" xmlns:w16="http://schemas.microsoft.com/office/word/2018/wordml" xmlns:w16du="http://schemas.microsoft.com/office/word/2023/wordml/word16du" xmlns:w16sdtdh="http://schemas.microsoft.com/office/word/2020/wordml/sdtdatahash" xmlns:w16se="http://schemas.microsoft.com/office/word/2015/wordml/symex" mc:Ignorable="w14 w15 w16se w16cid w16 w16cex w16sdtdh w16du">
+  <w:docDefaults>
+    <w:rPrDefault>
+      <w:rPr>
+        <w:rFonts w:asciiTheme="minorHAnsi" w:eastAsiaTheme="minorEastAsia" w:hAnsiTheme="minorHAnsi" w:cstheme="minorBidi"/>
+        <w:kern w:val="2"/>
+        <w:sz w:val="24"/>
+        <w:szCs w:val="24"/>
+        <w:lang w:val="pt-PT" w:eastAsia="pt-PT" w:bidi="ar-SA"/>
+        <w14:ligatures w14:val="standardContextual"/>
+      </w:rPr>
+    </w:rPrDefault>
+    <w:pPrDefault>
+      <w:pPr>
+        <w:spacing w:after="160" w:line="278" w:lineRule="auto"/>
+      </w:pPr>
+    </w:pPrDefault>
+  </w:docDefaults>
+  <w:latentStyles w:defLockedState="0" w:defUIPriority="99" w:defSemiHidden="0" w:defUnhideWhenUsed="0" w:defQFormat="0" w:count="376">
+    <w:lsdException w:name="Normal" w:uiPriority="0" w:qFormat="1"/>
+    <w:lsdException w:name="heading 1" w:uiPriority="9" w:qFormat="1"/>
+    <w:lsdException w:name="heading 2" w:semiHidden="1" w:uiPriority="9" w:unhideWhenUsed="1" w:qFormat="1"/>
+    <w:lsdException w:name="heading 3" w:semiHidden="1" w:uiPriority="9" w:unhideWhenUsed="1" w:qFormat="1"/>
+    <w:lsdException w:name="heading 4" w:semiHidden="1" w:uiPriority="9" w:unhideWhenUsed="1" w:qFormat="1"/>
+    <w:lsdException w:name="heading 5" w:semiHidden="1" w:uiPriority="9" w:unhideWhenUsed="1" w:qFormat="1"/>
+    <w:lsdException w:name="heading 6" w:semiHidden="1" w:uiPriority="9" w:unhideWhenUsed="1" w:qFormat="1"/>
+    <w:lsdException w:name="heading 7" w:semiHidden="1" w:uiPriority="9" w:unhideWhenUsed="1" w:qFormat="1"/>
+    <w:lsdException w:name="heading 8" w:semiHidden="1" w:uiPriority="9" w:unhideWhenUsed="1" w:qFormat="1"/>
+    <w:lsdException w:name="heading 9" w:semiHidden="1" w:uiPriority="9" w:unhideWhenUsed="1" w:qFormat="1"/>
+    <w:lsdException w:name="index 1" w:semiHidden="1" w:unhideWhenUsed="1"/>
+    <w:lsdException w:name="index 2" w:semiHidden="1" w:unhideWhenUsed="1"/>
+    <w:lsdException w:name="index 3" w:semiHidden="1" w:unhideWhenUsed="1"/>
+    <w:lsdException w:name="index 4" w:semiHidden="1" w:unhideWhenUsed="1"/>
+    <w:lsdException w:name="index 5" w:semiHidden="1" w:unhideWhenUsed="1"/>
+    <w:lsdException w:name="index 6" w:semiHidden="1" w:unhideWhenUsed="1"/>
+    <w:lsdException w:name="index 7" w:semiHidden="1" w:unhideWhenUsed="1"/>
+    <w:lsdException w:name="index 8" w:semiHidden="1" w:unhideWhenUsed="1"/>
+    <w:lsdException w:name="index 9" w:semiHidden="1" w:unhideWhenUsed="1"/>
+    <w:lsdException w:name="toc 1" w:semiHidden="1" w:uiPriority="39" w:unhideWhenUsed="1"/>
+    <w:lsdException w:name="toc 2" w:semiHidden="1" w:uiPriority="39" w:unhideWhenUsed="1"/>
+    <w:lsdException w:name="toc 3" w:semiHidden="1" w:uiPriority="39" w:unhideWhenUsed="1"/>
+    <w:lsdException w:name="toc 4" w:semiHidden="1" w:uiPriority="39" w:unhideWhenUsed="1"/>
+    <w:lsdException w:name="toc 5" w:semiHidden="1" w:uiPriority="39" w:unhideWhenUsed="1"/>
+    <w:lsdException w:name="toc 6" w:semiHidden="1" w:uiPriority="39" w:unhideWhenUsed="1"/>
+    <w:lsdException w:name="toc 7" w:semiHidden="1" w:uiPriority="39" w:unhideWhenUsed="1"/>
+    <w:lsdException w:name="toc 8" w:semiHidden="1" w:uiPriority="39" w:unhideWhenUsed="1"/>
+    <w:lsdException w:name="toc 9" w:semiHidden="1" w:uiPriority="39" w:unhideWhenUsed="1"/>
+    <w:lsdException w:name="Normal Indent" w:semiHidden="1" w:unhideWhenUsed="1"/>
+    <w:lsdException w:name="footnote text" w:semiHidden="1" w:unhideWhenUsed="1"/>
+    <w:lsdException w:name="annotation text" w:semiHidden="1" w:unhideWhenUsed="1"/>
+    <w:lsdException w:name="header" w:semiHidden="1" w:unhideWhenUsed="1"/>
+    <w:lsdException w:name="footer" w:semiHidden="1" w:unhideWhenUsed="1"/>
+    <w:lsdException w:name="index heading" w:semiHidden="1" w:unhideWhenUsed="1"/>
+    <w:lsdException w:name="caption" w:semiHidden="1" w:uiPriority="35" w:unhideWhenUsed="1" w:qFormat="1"/>
+    <w:lsdException w:name="table of figures" w:semiHidden="1" w:unhideWhenUsed="1"/>
+    <w:lsdException w:name="envelope address" w:semiHidden="1" w:unhideWhenUsed="1"/>
+    <w:lsdException w:name="envelope return" w:semiHidden="1" w:unhideWhenUsed="1"/>
+    <w:lsdException w:name="footnote reference" w:semiHidden="1" w:unhideWhenUsed="1"/>
+    <w:lsdException w:name="annotation reference" w:semiHidden="1" w:unhideWhenUsed="1"/>
+    <w:lsdException w:name="line number" w:semiHidden="1" w:unhideWhenUsed="1"/>
+    <w:lsdException w:name="page number" w:semiHidden="1" w:unhideWhenUsed="1"/>
+    <w:lsdException w:name="endnote reference" w:semiHidden="1" w:unhideWhenUsed="1"/>
+    <w:lsdException w:name="endnote text" w:semiHidden="1" w:unhideWhenUsed="1"/>
+    <w:lsdException w:name="table of authorities" w:semiHidden="1" w:unhideWhenUsed="1"/>
+    <w:lsdException w:name="macro" w:semiHidden="1" w:unhideWhenUsed="1"/>
+    <w:lsdException w:name="toa heading" w:semiHidden="1" w:unhideWhenUsed="1"/>
+    <w:lsdException w:name="List" w:semiHidden="1" w:unhideWhenUsed="1"/>
+    <w:lsdException w:name="List Bullet" w:semiHidden="1" w:unhideWhenUsed="1"/>
+    <w:lsdException w:name="List Number" w:semiHidden="1" w:unhideWhenUsed="1"/>
+    <w:lsdException w:name="List 2" w:semiHidden="1" w:unhideWhenUsed="1"/>
+    <w:lsdException w:name="List 3" w:semiHidden="1" w:unhideWhenUsed="1"/>
+    <w:lsdException w:name="List 4" w:semiHidden="1" w:unhideWhenUsed="1"/>
+    <w:lsdException w:name="List 5" w:semiHidden="1" w:unhideWhenUsed="1"/>
+    <w:lsdException w:name="List Bullet 2" w:semiHidden="1" w:unhideWhenUsed="1"/>
+    <w:lsdException w:name="List Bullet 3" w:semiHidden="1" w:unhideWhenUsed="1"/>
+    <w:lsdException w:name="List Bullet 4" w:semiHidden="1" w:unhideWhenUsed="1"/>
+    <w:lsdException w:name="List Bullet 5" w:semiHidden="1" w:unhideWhenUsed="1"/>
+    <w:lsdException w:name="List Number 2" w:semiHidden="1" w:unhideWhenUsed="1"/>
+    <w:lsdException w:name="List Number 3" w:semiHidden="1" w:unhideWhenUsed="1"/>
+    <w:lsdException w:name="List Number 4" w:semiHidden="1" w:unhideWhenUsed="1"/>
+    <w:lsdException w:name="List Number 5" w:semiHidden="1" w:unhideWhenUsed="1"/>
+    <w:lsdException w:name="Title" w:uiPriority="10" w:qFormat="1"/>
+    <w:lsdException w:name="Closing" w:semiHidden="1" w:unhideWhenUsed="1"/>
+    <w:lsdException w:name="Signature" w:semiHidden="1" w:unhideWhenUsed="1"/>
+    <w:lsdException w:name="Default Paragraph Font" w:semiHidden="1" w:uiPriority="1" w:unhideWhenUsed="1"/>
+    <w:lsdException w:name="Body Text" w:semiHidden="1" w:unhideWhenUsed="1"/>
+    <w:lsdException w:name="Body Text Indent" w:semiHidden="1" w:unhideWhenUsed="1"/>
+    <w:lsdException w:name="List Continue" w:semiHidden="1" w:unhideWhenUsed="1"/>
+    <w:lsdException w:name="List Continue 2" w:semiHidden="1" w:unhideWhenUsed="1"/>
+    <w:lsdException w:name="List Continue 3" w:semiHidden="1" w:unhideWhenUsed="1"/>
+    <w:lsdException w:name="List Continue 4" w:semiHidden="1" w:unhideWhenUsed="1"/>
+    <w:lsdException w:name="List Continue 5" w:semiHidden="1" w:unhideWhenUsed="1"/>
+    <w:lsdException w:name="Message Header" w:semiHidden="1" w:unhideWhenUsed="1"/>
+    <w:lsdException w:name="Subtitle" w:uiPriority="11" w:qFormat="1"/>
+    <w:lsdException w:name="Salutation" w:semiHidden="1" w:unhideWhenUsed="1"/>
+    <w:lsdException w:name="Date" w:semiHidden="1" w:unhideWhenUsed="1"/>
+    <w:lsdException w:name="Body Text First Indent" w:semiHidden="1" w:unhideWhenUsed="1"/>
+    <w:lsdException w:name="Body Text First Indent 2" w:semiHidden="1" w:unhideWhenUsed="1"/>
+    <w:lsdException w:name="Note Heading" w:semiHidden="1" w:unhideWhenUsed="1"/>
+    <w:lsdException w:name="Body Text 2" w:semiHidden="1" w:unhideWhenUsed="1"/>
+    <w:lsdException w:name="Body Text 3" w:semiHidden="1" w:unhideWhenUsed="1"/>
+    <w:lsdException w:name="Body Text Indent 2" w:semiHidden="1" w:unhideWhenUsed="1"/>
+    <w:lsdException w:name="Body Text Indent 3" w:semiHidden="1" w:unhideWhenUsed="1"/>
+    <w:lsdException w:name="Block Text" w:semiHidden="1" w:unhideWhenUsed="1"/>
+    <w:lsdException w:name="Hyperlink" w:semiHidden="1" w:unhideWhenUsed="1"/>
+    <w:lsdException w:name="FollowedHyperlink" w:semiHidden="1" w:unhideWhenUsed="1"/>
+    <w:lsdException w:name="Strong" w:uiPriority="22" w:qFormat="1"/>
+    <w:lsdException w:name="Emphasis" w:uiPriority="20" w:qFormat="1"/>
+    <w:lsdException w:name="Document Map" w:semiHidden="1" w:unhideWhenUsed="1"/>
+    <w:lsdException w:name="Plain Text" w:semiHidden="1" w:unhideWhenUsed="1"/>
+    <w:lsdException w:name="E-mail Signature" w:semiHidden="1" w:unhideWhenUsed="1"/>
+    <w:lsdException w:name="HTML Top of Form" w:semiHidden="1" w:unhideWhenUsed="1"/>
+    <w:lsdException w:name="HTML Bottom of Form" w:semiHidden="1" w:unhideWhenUsed="1"/>
+    <w:lsdException w:name="Normal (Web)" w:semiHidden="1" w:unhideWhenUsed="1"/>
+    <w:lsdException w:name="HTML Acronym" w:semiHidden="1" w:unhideWhenUsed="1"/>
+    <w:lsdException w:name="HTML Address" w:semiHidden="1" w:unhideWhenUsed="1"/>
+    <w:lsdException w:name="HTML Cite" w:semiHidden="1" w:unhideWhenUsed="1"/>
+    <w:lsdException w:name="HTML Code" w:semiHidden="1" w:unhideWhenUsed="1"/>
+    <w:lsdException w:name="HTML Definition" w:semiHidden="1" w:unhideWhenUsed="1"/>
+    <w:lsdException w:name="HTML Keyboard" w:semiHidden="1" w:unhideWhenUsed="1"/>
+    <w:lsdException w:name="HTML Preformatted" w:semiHidden="1" w:unhideWhenUsed="1"/>
+    <w:lsdException w:name="HTML Sample" w:semiHidden="1" w:unhideWhenUsed="1"/>
+    <w:lsdException w:name="HTML Typewriter" w:semiHidden="1" w:unhideWhenUsed="1"/>
+    <w:lsdException w:name="HTML Variable" w:semiHidden="1" w:unhideWhenUsed="1"/>
+    <w:lsdException w:name="Normal Table" w:semiHidden="1" w:unhideWhenUsed="1"/>
+    <w:lsdException w:name="annotation subject" w:semiHidden="1" w:unhideWhenUsed="1"/>
+    <w:lsdException w:name="No List" w:semiHidden="1" w:unhideWhenUsed="1"/>
+    <w:lsdException w:name="Outline List 1" w:semiHidden="1" w:unhideWhenUsed="1"/>
+    <w:lsdException w:name="Outline List 2" w:semiHidden="1" w:unhideWhenUsed="1"/>
+    <w:lsdException w:name="Outline List 3" w:semiHidden="1" w:unhideWhenUsed="1"/>
+    <w:lsdException w:name="Table Simple 1" w:semiHidden="1" w:unhideWhenUsed="1"/>
+    <w:lsdException w:name="Table Simple 2" w:semiHidden="1" w:unhideWhenUsed="1"/>
+    <w:lsdException w:name="Table Simple 3" w:semiHidden="1" w:unhideWhenUsed="1"/>
+    <w:lsdException w:name="Table Classic 1" w:semiHidden="1" w:unhideWhenUsed="1"/>
+    <w:lsdException w:name="Table Classic 2" w:semiHidden="1" w:unhideWhenUsed="1"/>
+    <w:lsdException w:name="Table Classic 3" w:semiHidden="1" w:unhideWhenUsed="1"/>
+    <w:lsdException w:name="Table Classic 4" w:semiHidden="1" w:unhideWhenUsed="1"/>
+    <w:lsdException w:name="Table Colorful 1" w:semiHidden="1" w:unhideWhenUsed="1"/>
+    <w:lsdException w:name="Table Colorful 2" w:semiHidden="1" w:unhideWhenUsed="1"/>
+    <w:lsdException w:name="Table Colorful 3" w:semiHidden="1" w:unhideWhenUsed="1"/>
+    <w:lsdException w:name="Table Columns 1" w:semiHidden="1" w:unhideWhenUsed="1"/>
+    <w:lsdException w:name="Table Columns 2" w:semiHidden="1" w:unhideWhenUsed="1"/>
+    <w:lsdException w:name="Table Columns 3" w:semiHidden="1" w:unhideWhenUsed="1"/>
+    <w:lsdException w:name="Table Columns 4" w:semiHidden="1" w:unhideWhenUsed="1"/>
+    <w:lsdException w:name="Table Columns 5" w:semiHidden="1" w:unhideWhenUsed="1"/>
+    <w:lsdException w:name="Table Grid 1" w:semiHidden="1" w:unhideWhenUsed="1"/>
+    <w:lsdException w:name="Table Grid 2" w:semiHidden="1" w:unhideWhenUsed="1"/>
+    <w:lsdException w:name="Table Grid 3" w:semiHidden="1" w:unhideWhenUsed="1"/>
+    <w:lsdException w:name="Table Grid 4" w:semiHidden="1" w:unhideWhenUsed="1"/>
+    <w:lsdException w:name="Table Grid 5" w:semiHidden="1" w:unhideWhenUsed="1"/>
+    <w:lsdException w:name="Table Grid 6" w:semiHidden="1" w:unhideWhenUsed="1"/>
+    <w:lsdException w:name="Table Grid 7" w:semiHidden="1" w:unhideWhenUsed="1"/>
+    <w:lsdException w:name="Table Grid 8" w:semiHidden="1" w:unhideWhenUsed="1"/>
+    <w:lsdException w:name="Table List 1" w:semiHidden="1" w:unhideWhenUsed="1"/>
+    <w:lsdException w:name="Table List 2" w:semiHidden="1" w:unhideWhenUsed="1"/>
+    <w:lsdException w:name="Table List 3" w:semiHidden="1" w:unhideWhenUsed="1"/>
+    <w:lsdException w:name="Table List 4" w:semiHidden="1" w:unhideWhenUsed="1"/>
+    <w:lsdException w:name="Table List 5" w:semiHidden="1" w:unhideWhenUsed="1"/>
+    <w:lsdException w:name="Table List 6" w:semiHidden="1" w:unhideWhenUsed="1"/>
+    <w:lsdException w:name="Table List 7" w:semiHidden="1" w:unhideWhenUsed="1"/>
+    <w:lsdException w:name="Table List 8" w:semiHidden="1" w:unhideWhenUsed="1"/>
+    <w:lsdException w:name="Table 3D effects 1" w:semiHidden="1" w:unhideWhenUsed="1"/>
+    <w:lsdException w:name="Table 3D effects 2" w:semiHidden="1" w:unhideWhenUsed="1"/>
+    <w:lsdException w:name="Table 3D effects 3" w:semiHidden="1" w:unhideWhenUsed="1"/>
+    <w:lsdException w:name="Table Contemporary" w:semiHidden="1" w:unhideWhenUsed="1"/>
+    <w:lsdException w:name="Table Elegant" w:semiHidden="1" w:unhideWhenUsed="1"/>
+    <w:lsdException w:name="Table Professional" w:semiHidden="1" w:unhideWhenUsed="1"/>
+    <w:lsdException w:name="Table Subtle 1" w:semiHidden="1" w:unhideWhenUsed="1"/>
+    <w:lsdException w:name="Table Subtle 2" w:semiHidden="1" w:unhideWhenUsed="1"/>
+    <w:lsdException w:name="Table Web 1" w:semiHidden="1" w:unhideWhenUsed="1"/>
+    <w:lsdException w:name="Table Web 2" w:semiHidden="1" w:unhideWhenUsed="1"/>
+    <w:lsdException w:name="Table Web 3" w:semiHidden="1" w:unhideWhenUsed="1"/>
+    <w:lsdException w:name="Balloon Text" w:semiHidden="1" w:unhideWhenUsed="1"/>
+    <w:lsdException w:name="Table Grid" w:uiPriority="39"/>
+    <w:lsdException w:name="Table Theme" w:semiHidden="1" w:unhideWhenUsed="1"/>
+    <w:lsdException w:name="Placeholder Text" w:semiHidden="1"/>
+    <w:lsdException w:name="No Spacing" w:uiPriority="1" w:qFormat="1"/>
+    <w:lsdException w:name="Light Shading" w:uiPriority="60"/>
+    <w:lsdException w:name="Light List" w:uiPriority="61"/>
+    <w:lsdException w:name="Light Grid" w:uiPriority="62"/>
+    <w:lsdException w:name="Medium Shading 1" w:uiPriority="63"/>
+    <w:lsdException w:name="Medium Shading 2" w:uiPriority="64"/>
+    <w:lsdException w:name="Medium List 1" w:uiPriority="65"/>
+    <w:lsdException w:name="Medium List 2" w:uiPriority="66"/>
+    <w:lsdException w:name="Medium Grid 1" w:uiPriority="67"/>
+    <w:lsdException w:name="Medium Grid 2" w:uiPriority="68"/>
+    <w:lsdException w:name="Medium Grid 3" w:uiPriority="69"/>
+    <w:lsdException w:name="Dark List" w:uiPriority="70"/>
+    <w:lsdException w:name="Colorful Shading" w:uiPriority="71"/>
+    <w:lsdException w:name="Colorful List" w:uiPriority="72"/>
+    <w:lsdException w:name="Colorful Grid" w:uiPriority="73"/>
+    <w:lsdException w:name="Light Shading Accent 1" w:uiPriority="60"/>
+    <w:lsdException w:name="Light List Accent 1" w:uiPriority="61"/>
+    <w:lsdException w:name="Light Grid Accent 1" w:uiPriority="62"/>
+    <w:lsdException w:name="Medium Shading 1 Accent 1" w:uiPriority="63"/>
+    <w:lsdException w:name="Medium Shading 2 Accent 1" w:uiPriority="64"/>
+    <w:lsdException w:name="Medium List 1 Accent 1" w:uiPriority="65"/>
+    <w:lsdException w:name="Revision" w:semiHidden="1"/>
+    <w:lsdException w:name="List Paragraph" w:uiPriority="34" w:qFormat="1"/>
+    <w:lsdException w:name="Quote" w:uiPriority="29" w:qFormat="1"/>
+    <w:lsdException w:name="Intense Quote" w:uiPriority="30" w:qFormat="1"/>
+    <w:lsdException w:name="Medium List 2 Accent 1" w:uiPriority="66"/>
+    <w:lsdException w:name="Medium Grid 1 Accent 1" w:uiPriority="67"/>
+    <w:lsdException w:name="Medium Grid 2 Accent 1" w:uiPriority="68"/>
+    <w:lsdException w:name="Medium Grid 3 Accent 1" w:uiPriority="69"/>
+    <w:lsdException w:name="Dark List Accent 1" w:uiPriority="70"/>
+    <w:lsdException w:name="Colorful Shading Accent 1" w:uiPriority="71"/>
+    <w:lsdException w:name="Colorful List Accent 1" w:uiPriority="72"/>
+    <w:lsdException w:name="Colorful Grid Accent 1" w:uiPriority="73"/>
+    <w:lsdException w:name="Light Shading Accent 2" w:uiPriority="60"/>
+    <w:lsdException w:name="Light List Accent 2" w:uiPriority="61"/>
+    <w:lsdException w:name="Light Grid Accent 2" w:uiPriority="62"/>
+    <w:lsdException w:name="Medium Shading 1 Accent 2" w:uiPriority="63"/>
+    <w:lsdException w:name="Medium Shading 2 Accent 2" w:uiPriority="64"/>
+    <w:lsdException w:name="Medium List 1 Accent 2" w:uiPriority="65"/>
+    <w:lsdException w:name="Medium List 2 Accent 2" w:uiPriority="66"/>
+    <w:lsdException w:name="Medium Grid 1 Accent 2" w:uiPriority="67"/>
+    <w:lsdException w:name="Medium Grid 2 Accent 2" w:uiPriority="68"/>
+    <w:lsdException w:name="Medium Grid 3 Accent 2" w:uiPriority="69"/>
+    <w:lsdException w:name="Dark List Accent 2" w:uiPriority="70"/>
+    <w:lsdException w:name="Colorful Shading Accent 2" w:uiPriority="71"/>
+    <w:lsdException w:name="Colorful List Accent 2" w:uiPriority="72"/>
+    <w:lsdException w:name="Colorful Grid Accent 2" w:uiPriority="73"/>
+    <w:lsdException w:name="Light Shading Accent 3" w:uiPriority="60"/>
+    <w:lsdException w:name="Light List Accent 3" w:uiPriority="61"/>
+    <w:lsdException w:name="Light Grid Accent 3" w:uiPriority="62"/>
+    <w:lsdException w:name="Medium Shading 1 Accent 3" w:uiPriority="63"/>
+    <w:lsdException w:name="Medium Shading 2 Accent 3" w:uiPriority="64"/>
+    <w:lsdException w:name="Medium List 1 Accent 3" w:uiPriority="65"/>
+    <w:lsdException w:name="Medium List 2 Accent 3" w:uiPriority="66"/>
+    <w:lsdException w:name="Medium Grid 1 Accent 3" w:uiPriority="67"/>
+    <w:lsdException w:name="Medium Grid 2 Accent 3" w:uiPriority="68"/>
+    <w:lsdException w:name="Medium Grid 3 Accent 3" w:uiPriority="69"/>
+    <w:lsdException w:name="Dark List Accent 3" w:uiPriority="70"/>
+    <w:lsdException w:name="Colorful Shading Accent 3" w:uiPriority="71"/>
+    <w:lsdException w:name="Colorful List Accent 3" w:uiPriority="72"/>
+    <w:lsdException w:name="Colorful Grid Accent 3" w:uiPriority="73"/>
+    <w:lsdException w:name="Light Shading Accent 4" w:uiPriority="60"/>
+    <w:lsdException w:name="Light List Accent 4" w:uiPriority="61"/>
+    <w:lsdException w:name="Light Grid Accent 4" w:uiPriority="62"/>
+    <w:lsdException w:name="Medium Shading 1 Accent 4" w:uiPriority="63"/>
+    <w:lsdException w:name="Medium Shading 2 Accent 4" w:uiPriority="64"/>
+    <w:lsdException w:name="Medium List 1 Accent 4" w:uiPriority="65"/>
+    <w:lsdException w:name="Medium List 2 Accent 4" w:uiPriority="66"/>
+    <w:lsdException w:name="Medium Grid 1 Accent 4" w:uiPriority="67"/>
+    <w:lsdException w:name="Medium Grid 2 Accent 4" w:uiPriority="68"/>
+    <w:lsdException w:name="Medium Grid 3 Accent 4" w:uiPriority="69"/>
+    <w:lsdException w:name="Dark List Accent 4" w:uiPriority="70"/>
+    <w:lsdException w:name="Colorful Shading Accent 4" w:uiPriority="71"/>
+    <w:lsdException w:name="Colorful List Accent 4" w:uiPriority="72"/>
+    <w:lsdException w:name="Colorful Grid Accent 4" w:uiPriority="73"/>
+    <w:lsdException w:name="Light Shading Accent 5" w:uiPriority="60"/>
+    <w:lsdException w:name="Light List Accent 5" w:uiPriority="61"/>
+    <w:lsdException w:name="Light Grid Accent 5" w:uiPriority="62"/>
+    <w:lsdException w:name="Medium Shading 1 Accent 5" w:uiPriority="63"/>
+    <w:lsdException w:name="Medium Shading 2 Accent 5" w:uiPriority="64"/>
+    <w:lsdException w:name="Medium List 1 Accent 5" w:uiPriority="65"/>
+    <w:lsdException w:name="Medium List 2 Accent 5" w:uiPriority="66"/>
+    <w:lsdException w:name="Medium Grid 1 Accent 5" w:uiPriority="67"/>
+    <w:lsdException w:name="Medium Grid 2 Accent 5" w:uiPriority="68"/>
+    <w:lsdException w:name="Medium Grid 3 Accent 5" w:uiPriority="69"/>
+    <w:lsdException w:name="Dark List Accent 5" w:uiPriority="70"/>
+    <w:lsdException w:name="Colorful Shading Accent 5" w:uiPriority="71"/>
+    <w:lsdException w:name="Colorful List Accent 5" w:uiPriority="72"/>
+    <w:lsdException w:name="Colorful Grid Accent 5" w:uiPriority="73"/>
+    <w:lsdException w:name="Light Shading Accent 6" w:uiPriority="60"/>
+    <w:lsdException w:name="Light List Accent 6" w:uiPriority="61"/>
+    <w:lsdException w:name="Light Grid Accent 6" w:uiPriority="62"/>
+    <w:lsdException w:name="Medium Shading 1 Accent 6" w:uiPriority="63"/>
+    <w:lsdException w:name="Medium Shading 2 Accent 6" w:uiPriority="64"/>
+    <w:lsdException w:name="Medium List 1 Accent 6" w:uiPriority="65"/>
+    <w:lsdException w:name="Medium List 2 Accent 6" w:uiPriority="66"/>
+    <w:lsdException w:name="Medium Grid 1 Accent 6" w:uiPriority="67"/>
+    <w:lsdException w:name="Medium Grid 2 Accent 6" w:uiPriority="68"/>
+    <w:lsdException w:name="Medium Grid 3 Accent 6" w:uiPriority="69"/>
+    <w:lsdException w:name="Dark List Accent 6" w:uiPriority="70"/>
+    <w:lsdException w:name="Colorful Shading Accent 6" w:uiPriority="71"/>
+    <w:lsdException w:name="Colorful List Accent 6" w:uiPriority="72"/>
+    <w:lsdException w:name="Colorful Grid Accent 6" w:uiPriority="73"/>
+    <w:lsdException w:name="Subtle Emphasis" w:uiPriority="19" w:qFormat="1"/>
+    <w:lsdException w:name="Intense Emphasis" w:uiPriority="21" w:qFormat="1"/>
+    <w:lsdException w:name="Subtle Reference" w:uiPriority="31" w:qFormat="1"/>
+    <w:lsdException w:name="Intense Reference" w:uiPriority="32" w:qFormat="1"/>
+    <w:lsdException w:name="Book Title" w:uiPriority="33" w:qFormat="1"/>
+    <w:lsdException w:name="Bibliography" w:semiHidden="1" w:uiPriority="37" w:unhideWhenUsed="1"/>
+    <w:lsdException w:name="TOC Heading" w:semiHidden="1" w:uiPriority="39" w:unhideWhenUsed="1" w:qFormat="1"/>
+    <w:lsdException w:name="Plain Table 1" w:uiPriority="41"/>
+    <w:lsdException w:name="Plain Table 2" w:uiPriority="42"/>
+    <w:lsdException w:name="Plain Table 3" w:uiPriority="43"/>
+    <w:lsdException w:name="Plain Table 4" w:uiPriority="44"/>
+    <w:lsdException w:name="Plain Table 5" w:uiPriority="45"/>
+    <w:lsdException w:name="Grid Table Light" w:uiPriority="40"/>
+    <w:lsdException w:name="Grid Table 1 Light" w:uiPriority="46"/>
+    <w:lsdException w:name="Grid Table 2" w:uiPriority="47"/>
+    <w:lsdException w:name="Grid Table 3" w:uiPriority="48"/>
+    <w:lsdException w:name="Grid Table 4" w:uiPriority="49"/>
+    <w:lsdException w:name="Grid Table 5 Dark" w:uiPriority="50"/>
+    <w:lsdException w:name="Grid Table 6 Colorful" w:uiPriority="51"/>
+    <w:lsdException w:name="Grid Table 7 Colorful" w:uiPriority="52"/>
+    <w:lsdException w:name="Grid Table 1 Light Accent 1" w:uiPriority="46"/>
+    <w:lsdException w:name="Grid Table 2 Accent 1" w:uiPriority="47"/>
+    <w:lsdException w:name="Grid Table 3 Accent 1" w:uiPriority="48"/>
+    <w:lsdException w:name="Grid Table 4 Accent 1" w:uiPriority="49"/>
+    <w:lsdException w:name="Grid Table 5 Dark Accent 1" w:uiPriority="50"/>
+    <w:lsdException w:name="Grid Table 6 Colorful Accent 1" w:uiPriority="51"/>
+    <w:lsdException w:name="Grid Table 7 Colorful Accent 1" w:uiPriority="52"/>
+    <w:lsdException w:name="Grid Table 1 Light Accent 2" w:uiPriority="46"/>
+    <w:lsdException w:name="Grid Table 2 Accent 2" w:uiPriority="47"/>
+    <w:lsdException w:name="Grid Table 3 Accent 2" w:uiPriority="48"/>
+    <w:lsdException w:name="Grid Table 4 Accent 2" w:uiPriority="49"/>
+    <w:lsdException w:name="Grid Table 5 Dark Accent 2" w:uiPriority="50"/>
+    <w:lsdException w:name="Grid Table 6 Colorful Accent 2" w:uiPriority="51"/>
+    <w:lsdException w:name="Grid Table 7 Colorful Accent 2" w:uiPriority="52"/>
+    <w:lsdException w:name="Grid Table 1 Light Accent 3" w:uiPriority="46"/>
+    <w:lsdException w:name="Grid Table 2 Accent 3" w:uiPriority="47"/>
+    <w:lsdException w:name="Grid Table 3 Accent 3" w:uiPriority="48"/>
+    <w:lsdException w:name="Grid Table 4 Accent 3" w:uiPriority="49"/>
+    <w:lsdException w:name="Grid Table 5 Dark Accent 3" w:uiPriority="50"/>
+    <w:lsdException w:name="Grid Table 6 Colorful Accent 3" w:uiPriority="51"/>
+    <w:lsdException w:name="Grid Table 7 Colorful Accent 3" w:uiPriority="52"/>
+    <w:lsdException w:name="Grid Table 1 Light Accent 4" w:uiPriority="46"/>
+    <w:lsdException w:name="Grid Table 2 Accent 4" w:uiPriority="47"/>
+    <w:lsdException w:name="Grid Table 3 Accent 4" w:uiPriority="48"/>
+    <w:lsdException w:name="Grid Table 4 Accent 4" w:uiPriority="49"/>
+    <w:lsdException w:name="Grid Table 5 Dark Accent 4" w:uiPriority="50"/>
+    <w:lsdException w:name="Grid Table 6 Colorful Accent 4" w:uiPriority="51"/>
+    <w:lsdException w:name="Grid Table 7 Colorful Accent 4" w:uiPriority="52"/>
+    <w:lsdException w:name="Grid Table 1 Light Accent 5" w:uiPriority="46"/>
+    <w:lsdException w:name="Grid Table 2 Accent 5" w:uiPriority="47"/>
+    <w:lsdException w:name="Grid Table 3 Accent 5" w:uiPriority="48"/>
+    <w:lsdException w:name="Grid Table 4 Accent 5" w:uiPriority="49"/>
+    <w:lsdException w:name="Grid Table 5 Dark Accent 5" w:uiPriority="50"/>
+    <w:lsdException w:name="Grid Table 6 Colorful Accent 5" w:uiPriority="51"/>
+    <w:lsdException w:name="Grid Table 7 Colorful Accent 5" w:uiPriority="52"/>
+    <w:lsdException w:name="Grid Table 1 Light Accent 6" w:uiPriority="46"/>
+    <w:lsdException w:name="Grid Table 2 Accent 6" w:uiPriority="47"/>
+    <w:lsdException w:name="Grid Table 3 Accent 6" w:uiPriority="48"/>
+    <w:lsdException w:name="Grid Table 4 Accent 6" w:uiPriority="49"/>
+    <w:lsdException w:name="Grid Table 5 Dark Accent 6" w:uiPriority="50"/>
+    <w:lsdException w:name="Grid Table 6 Colorful Accent 6" w:uiPriority="51"/>
+    <w:lsdException w:name="Grid Table 7 Colorful Accent 6" w:uiPriority="52"/>
+    <w:lsdException w:name="List Table 1 Light" w:uiPriority="46"/>
+    <w:lsdException w:name="List Table 2" w:uiPriority="47"/>
+    <w:lsdException w:name="List Table 3" w:uiPriority="48"/>
+    <w:lsdException w:name="List Table 4" w:uiPriority="49"/>
+    <w:lsdException w:name="List Table 5 Dark" w:uiPriority="50"/>
+    <w:lsdException w:name="List Table 6 Colorful" w:uiPriority="51"/>
+    <w:lsdException w:name="List Table 7 Colorful" w:uiPriority="52"/>
+    <w:lsdException w:name="List Table 1 Light Accent 1" w:uiPriority="46"/>
+    <w:lsdException w:name="List Table 2 Accent 1" w:uiPriority="47"/>
+    <w:lsdException w:name="List Table 3 Accent 1" w:uiPriority="48"/>
+    <w:lsdException w:name="List Table 4 Accent 1" w:uiPriority="49"/>
+    <w:lsdException w:name="List Table 5 Dark Accent 1" w:uiPriority="50"/>
+    <w:lsdException w:name="List Table 6 Colorful Accent 1" w:uiPriority="51"/>
+    <w:lsdException w:name="List Table 7 Colorful Accent 1" w:uiPriority="52"/>
+    <w:lsdException w:name="List Table 1 Light Accent 2" w:uiPriority="46"/>
+    <w:lsdException w:name="List Table 2 Accent 2" w:uiPriority="47"/>
+    <w:lsdException w:name="List Table 3 Accent 2" w:uiPriority="48"/>
+    <w:lsdException w:name="List Table 4 Accent 2" w:uiPriority="49"/>
+    <w:lsdException w:name="List Table 5 Dark Accent 2" w:uiPriority="50"/>
+    <w:lsdException w:name="List Table 6 Colorful Accent 2" w:uiPriority="51"/>
+    <w:lsdException w:name="List Table 7 Colorful Accent 2" w:uiPriority="52"/>
+    <w:lsdException w:name="List Table 1 Light Accent 3" w:uiPriority="46"/>
+    <w:lsdException w:name="List Table 2 Accent 3" w:uiPriority="47"/>
+    <w:lsdException w:name="List Table 3 Accent 3" w:uiPriority="48"/>
+    <w:lsdException w:name="List Table 4 Accent 3" w:uiPriority="49"/>
+    <w:lsdException w:name="List Table 5 Dark Accent 3" w:uiPriority="50"/>
+    <w:lsdException w:name="List Table 6 Colorful Accent 3" w:uiPriority="51"/>
+    <w:lsdException w:name="List Table 7 Colorful Accent 3" w:uiPriority="52"/>
+    <w:lsdException w:name="List Table 1 Light Accent 4" w:uiPriority="46"/>
+    <w:lsdException w:name="List Table 2 Accent 4" w:uiPriority="47"/>
+    <w:lsdException w:name="List Table 3 Accent 4" w:uiPriority="48"/>
+    <w:lsdException w:name="List Table 4 Accent 4" w:uiPriority="49"/>
+    <w:lsdException w:name="List Table 5 Dark Accent 4" w:uiPriority="50"/>
+    <w:lsdException w:name="List Table 6 Colorful Accent 4" w:uiPriority="51"/>
+    <w:lsdException w:name="List Table 7 Colorful Accent 4" w:uiPriority="52"/>
+    <w:lsdException w:name="List Table 1 Light Accent 5" w:uiPriority="46"/>
+    <w:lsdException w:name="List Table 2 Accent 5" w:uiPriority="47"/>
+    <w:lsdException w:name="List Table 3 Accent 5" w:uiPriority="48"/>
+    <w:lsdException w:name="List Table 4 Accent 5" w:uiPriority="49"/>
+    <w:lsdException w:name="List Table 5 Dark Accent 5" w:uiPriority="50"/>
+    <w:lsdException w:name="List Table 6 Colorful Accent 5" w:uiPriority="51"/>
+    <w:lsdException w:name="List Table 7 Colorful Accent 5" w:uiPriority="52"/>
+    <w:lsdException w:name="List Table 1 Light Accent 6" w:uiPriority="46"/>
+    <w:lsdException w:name="List Table 2 Accent 6" w:uiPriority="47"/>
+    <w:lsdException w:name="List Table 3 Accent 6" w:uiPriority="48"/>
+    <w:lsdException w:name="List Table 4 Accent 6" w:uiPriority="49"/>
+    <w:lsdException w:name="List Table 5 Dark Accent 6" w:uiPriority="50"/>
+    <w:lsdException w:name="List Table 6 Colorful Accent 6" w:uiPriority="51"/>
+    <w:lsdException w:name="List Table 7 Colorful Accent 6" w:uiPriority="52"/>
+    <w:lsdException w:name="Mention" w:semiHidden="1" w:unhideWhenUsed="1"/>
+    <w:lsdException w:name="Smart Hyperlink" w:semiHidden="1" w:unhideWhenUsed="1"/>
+    <w:lsdException w:name="Hashtag" w:semiHidden="1" w:unhideWhenUsed="1"/>
+    <w:lsdException w:name="Unresolved Mention" w:semiHidden="1" w:unhideWhenUsed="1"/>
+    <w:lsdException w:name="Smart Link" w:semiHidden="1" w:unhideWhenUsed="1"/>
+  </w:latentStyles>
+  <w:style w:type="paragraph" w:default="1" w:styleId="Normal">
+    <w:name w:val="Normal"/>
+    <w:qFormat/>
+  </w:style>
+  <w:style w:type="character" w:default="1" w:styleId="DefaultParagraphFont">
+    <w:name w:val="Default Paragraph Font"/>
+    <w:uiPriority w:val="1"/>
+    <w:semiHidden/>
+    <w:unhideWhenUsed/>
+  </w:style>
+  <w:style w:type="table" w:default="1" w:styleId="TableNormal">
+    <w:name w:val="Normal Table"/>
+    <w:uiPriority w:val="99"/>
+    <w:semiHidden/>
+    <w:unhideWhenUsed/>
+    <w:tblPr>
+      <w:tblInd w:w="0" w:type="dxa"/>
+      <w:tblCellMar>
+        <w:top w:w="0" w:type="dxa"/>
+        <w:left w:w="108" w:type="dxa"/>
+        <w:bottom w:w="0" w:type="dxa"/>
+        <w:right w:w="108" w:type="dxa"/>
+      </w:tblCellMar>
+    </w:tblPr>
+  </w:style>
+  <w:style w:type="numbering" w:default="1" w:styleId="NoList">
+    <w:name w:val="No List"/>
+    <w:uiPriority w:val="99"/>
+    <w:semiHidden/>
+    <w:unhideWhenUsed/>
+  </w:style>
+  <w:style w:type="character" w:styleId="PlaceholderText">
+    <w:name w:val="Placeholder Text"/>
+    <w:basedOn w:val="DefaultParagraphFont"/>
+    <w:uiPriority w:val="99"/>
+    <w:semiHidden/>
+    <w:rsid w:val="002047FF"/>
+    <w:rPr>
+      <w:color w:val="666666"/>
+    </w:rPr>
+  </w:style>
+  <w:style w:type="paragraph" w:customStyle="1" w:styleId="28C2BF58E6E54CB8ABCBC81073DD3A68">
+    <w:name w:val="28C2BF58E6E54CB8ABCBC81073DD3A68"/>
+    <w:rsid w:val="002047FF"/>
+  </w:style>
+</w:styles>
+</file>
+
+<file path=word/glossary/webSettings.xml><?xml version="1.0" encoding="utf-8"?>
+<w:webSettings xmlns:mc="http://schemas.openxmlformats.org/markup-compatibility/2006" xmlns:r="http://schemas.openxmlformats.org/officeDocument/2006/relationships" xmlns:w="http://schemas.openxmlformats.org/wordprocessingml/2006/main" xmlns:w14="http://schemas.microsoft.com/office/word/2010/wordml" xmlns:w15="http://schemas.microsoft.com/office/word/2012/wordml" xmlns:w16cex="http://schemas.microsoft.com/office/word/2018/wordml/cex" xmlns:w16cid="http://schemas.microsoft.com/office/word/2016/wordml/cid" xmlns:w16="http://schemas.microsoft.com/office/word/2018/wordml" xmlns:w16du="http://schemas.microsoft.com/office/word/2023/wordml/word16du" xmlns:w16sdtdh="http://schemas.microsoft.com/office/word/2020/wordml/sdtdatahash" xmlns:w16se="http://schemas.microsoft.com/office/word/2015/wordml/symex" mc:Ignorable="w14 w15 w16se w16cid w16 w16cex w16sdtdh w16du">
+  <w:optimizeForBrowser/>
+  <w:allowPNG/>
+</w:webSettings>
 </file>
 
 <file path=word/theme/theme1.xml><?xml version="1.0" encoding="utf-8"?>
@@ -5921,29 +9778,67 @@
 </a:theme>
 </file>
 
-<file path=customXml/item1.xml><?xml version="1.0" encoding="utf-8"?>
-<b:Sources xmlns:b="http://schemas.openxmlformats.org/officeDocument/2006/bibliography" xmlns="http://schemas.openxmlformats.org/officeDocument/2006/bibliography" SelectedStyle="\APASixthEditionOfficeOnline.xsl" StyleName="APA" Version="6"/>
+<file path=word/webextensions/taskpanes.xml><?xml version="1.0" encoding="utf-8"?>
+<wetp:taskpanes xmlns:wetp="http://schemas.microsoft.com/office/webextensions/taskpanes/2010/11">
+  <wetp:taskpane dockstate="right" visibility="0" width="350" row="1">
+    <wetp:webextensionref xmlns:r="http://schemas.openxmlformats.org/officeDocument/2006/relationships" r:id="rId1"/>
+  </wetp:taskpane>
+  <wetp:taskpane dockstate="right" visibility="0" width="350" row="2">
+    <wetp:webextensionref xmlns:r="http://schemas.openxmlformats.org/officeDocument/2006/relationships" r:id="rId2"/>
+  </wetp:taskpane>
+</wetp:taskpanes>
 </file>
 
-<file path=customXml/item2.xml><?xml version="1.0" encoding="utf-8"?>
+<file path=word/webextensions/webextension1.xml><?xml version="1.0" encoding="utf-8"?>
+<we:webextension xmlns:we="http://schemas.microsoft.com/office/webextensions/webextension/2010/11" id="{0E3380E4-61EC-41EB-9B7E-95248B6C4354}">
+  <we:reference id="f78a3046-9e99-4300-aa2b-5814002b01a2" version="1.55.1.0" store="EXCatalog" storeType="EXCatalog"/>
+  <we:alternateReferences>
+    <we:reference id="WA104382081" version="1.55.1.0" store="pt-PT" storeType="OMEX"/>
+  </we:alternateReferences>
+  <we:properties>
+    <we:property name="MENDELEY_CITATIONS" value="[{&quot;citationID&quot;:&quot;MENDELEY_CITATION_ae22c063-e84e-422a-ae8b-6ca51567c7a5&quot;,&quot;properties&quot;:{&quot;noteIndex&quot;:0},&quot;isEdited&quot;:false,&quot;manualOverride&quot;:{&quot;isManuallyOverridden&quot;:false,&quot;citeprocText&quot;:&quot;[1]&quot;,&quot;manualOverrideText&quot;:&quot;&quot;},&quot;citationTag&quot;:&quot;MENDELEY_CITATION_v3_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&quot;,&quot;citationItems&quot;:[{&quot;id&quot;:&quot;c9fc77b0-f9dc-3350-b0ef-4c6ca0072e7e&quot;,&quot;itemData&quot;:{&quot;type&quot;:&quot;webpage&quot;,&quot;id&quot;:&quot;c9fc77b0-f9dc-3350-b0ef-4c6ca0072e7e&quot;,&quot;title&quot;:&quot;Overview | Kubernetes&quot;,&quot;accessed&quot;:{&quot;date-parts&quot;:[[2024,10,15]]},&quot;URL&quot;:&quot;https://kubernetes.io/docs/concepts/overview/&quot;,&quot;container-title-short&quot;:&quot;&quot;},&quot;isTemporary&quot;:false}]},{&quot;citationID&quot;:&quot;MENDELEY_CITATION_764f0558-e26f-4cbd-902f-cbda52f91820&quot;,&quot;properties&quot;:{&quot;noteIndex&quot;:0},&quot;isEdited&quot;:false,&quot;manualOverride&quot;:{&quot;isManuallyOverridden&quot;:false,&quot;citeprocText&quot;:&quot;[2]&quot;,&quot;manualOverrideText&quot;:&quot;&quot;},&quot;citationTag&quot;:&quot;MENDELEY_CITATION_v3_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&quot;,&quot;citationItems&quot;:[{&quot;id&quot;:&quot;da27922a-5055-396e-b096-3f64cdf3d85e&quot;,&quot;itemData&quot;:{&quot;type&quot;:&quot;webpage&quot;,&quot;id&quot;:&quot;da27922a-5055-396e-b096-3f64cdf3d85e&quot;,&quot;title&quot;:&quot;Fault Tolerance in Distributed Systems: Strategies and Case Studies - DEV Community&quot;,&quot;accessed&quot;:{&quot;date-parts&quot;:[[2024,9,27]]},&quot;URL&quot;:&quot;https://dev.to/nekto0n/fault-tolerance-in-distributed-systems-strategies-and-case-studies-29d2&quot;,&quot;container-title-short&quot;:&quot;&quot;},&quot;isTemporary&quot;:false}]},{&quot;citationID&quot;:&quot;MENDELEY_CITATION_48ff69fe-4147-4e3b-a2a1-0d1877b4bfb4&quot;,&quot;properties&quot;:{&quot;noteIndex&quot;:0},&quot;isEdited&quot;:false,&quot;manualOverride&quot;:{&quot;isManuallyOverridden&quot;:false,&quot;citeprocText&quot;:&quot;[3]&quot;,&quot;manualOverrideText&quot;:&quot;&quot;},&quot;citationTag&quot;:&quot;MENDELEY_CITATION_v3_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&quot;,&quot;citationItems&quot;:[{&quot;id&quot;:&quot;4d2e95e8-0956-3b3c-8925-a66c855c5b6e&quot;,&quot;itemData&quot;:{&quot;type&quot;:&quot;webpage&quot;,&quot;id&quot;:&quot;4d2e95e8-0956-3b3c-8925-a66c855c5b6e&quot;,&quot;title&quot;:&quot;Distributed State — Challenges and Options | by Koshy | Medium&quot;,&quot;accessed&quot;:{&quot;date-parts&quot;:[[2024,10,1]]},&quot;URL&quot;:&quot;https://nittikkin.medium.com/distributed-state-management-80c8100bb563&quot;,&quot;container-title-short&quot;:&quot;&quot;},&quot;isTemporary&quot;:false,&quot;suppress-author&quot;:false,&quot;composite&quot;:false,&quot;author-only&quot;:false}]},{&quot;citationID&quot;:&quot;MENDELEY_CITATION_7430ae40-74eb-45d5-828e-6ca0f5650b4a&quot;,&quot;properties&quot;:{&quot;noteIndex&quot;:0},&quot;isEdited&quot;:false,&quot;manualOverride&quot;:{&quot;isManuallyOverridden&quot;:false,&quot;citeprocText&quot;:&quot;[4]&quot;,&quot;manualOverrideText&quot;:&quot;&quot;},&quot;citationTag&quot;:&quot;MENDELEY_CITATION_v3_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&quot;,&quot;citationItems&quot;:[{&quot;id&quot;:&quot;e6729054-6660-3754-a7ce-df39c2c87439&quot;,&quot;itemData&quot;:{&quot;type&quot;:&quot;webpage&quot;,&quot;id&quot;:&quot;e6729054-6660-3754-a7ce-df39c2c87439&quot;,&quot;title&quot;:&quot;Fury at FWST-8 Battle Report | EVE Online&quot;,&quot;accessed&quot;:{&quot;date-parts&quot;:[[2024,9,27]]},&quot;URL&quot;:&quot;https://www.eveonline.com/news/view/fury-at-fwst-8-battle-report&quot;,&quot;container-title-short&quot;:&quot;&quot;},&quot;isTemporary&quot;:false,&quot;suppress-author&quot;:false,&quot;composite&quot;:false,&quot;author-only&quot;:false}]},{&quot;citationID&quot;:&quot;MENDELEY_CITATION_26bca1f7-a498-488f-a195-59bf3afda850&quot;,&quot;properties&quot;:{&quot;noteIndex&quot;:0},&quot;isEdited&quot;:false,&quot;manualOverride&quot;:{&quot;isManuallyOverridden&quot;:false,&quot;citeprocText&quot;:&quot;[5]&quot;,&quot;manualOverrideText&quot;:&quot;&quot;},&quot;citationTag&quot;:&quot;MENDELEY_CITATION_v3_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&quot;,&quot;citationItems&quot;:[{&quot;id&quot;:&quot;f2f2e988-14de-3ad5-9e05-4330bd3d7d3b&quot;,&quot;itemData&quot;:{&quot;type&quot;:&quot;webpage&quot;,&quot;id&quot;:&quot;f2f2e988-14de-3ad5-9e05-4330bd3d7d3b&quot;,&quot;title&quot;:&quot;Introducing Time Dilation (TiDi) | EVE Online&quot;,&quot;accessed&quot;:{&quot;date-parts&quot;:[[2024,10,1]]},&quot;URL&quot;:&quot;https://www.eveonline.com/news/view/introducing-time-dilation-tidi&quot;,&quot;container-title-short&quot;:&quot;&quot;},&quot;isTemporary&quot;:false}]},{&quot;citationID&quot;:&quot;MENDELEY_CITATION_02448ebc-564c-4ffe-8e03-a0baa2676f8d&quot;,&quot;properties&quot;:{&quot;noteIndex&quot;:0},&quot;isEdited&quot;:false,&quot;manualOverride&quot;:{&quot;isManuallyOverridden&quot;:false,&quot;citeprocText&quot;:&quot;[6]&quot;,&quot;manualOverrideText&quot;:&quot;&quot;},&quot;citationTag&quot;:&quot;MENDELEY_CITATION_v3_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&quot;,&quot;citationItems&quot;:[{&quot;id&quot;:&quot;c8045be1-48ad-352f-883d-9760fed686d1&quot;,&quot;itemData&quot;:{&quot;type&quot;:&quot;webpage&quot;,&quot;id&quot;:&quot;c8045be1-48ad-352f-883d-9760fed686d1&quot;,&quot;title&quot;:&quot;Introducing the Megaserver System – GuildWars2.com&quot;,&quot;accessed&quot;:{&quot;date-parts&quot;:[[2024,10,1]]},&quot;URL&quot;:&quot;https://www.guildwars2.com/en/news/introducing-the-megaserver-system/&quot;,&quot;container-title-short&quot;:&quot;&quot;},&quot;isTemporary&quot;:false,&quot;suppress-author&quot;:false,&quot;composite&quot;:false,&quot;author-only&quot;:false}]},{&quot;citationID&quot;:&quot;MENDELEY_CITATION_0ac0a47a-2eb2-4fb0-8830-c2900cd540f8&quot;,&quot;properties&quot;:{&quot;noteIndex&quot;:0},&quot;isEdited&quot;:false,&quot;manualOverride&quot;:{&quot;isManuallyOverridden&quot;:false,&quot;citeprocText&quot;:&quot;[7]&quot;,&quot;manualOverrideText&quot;:&quot;&quot;},&quot;citationTag&quot;:&quot;MENDELEY_CITATION_v3_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&quot;,&quot;citationItems&quot;:[{&quot;id&quot;:&quot;25b65a8f-3305-3b86-bdb2-ee8bcced434b&quot;,&quot;itemData&quot;:{&quot;type&quot;:&quot;webpage&quot;,&quot;id&quot;:&quot;25b65a8f-3305-3b86-bdb2-ee8bcced434b&quot;,&quot;title&quot;:&quot;The Nosy Gamer: The Server Meshing Wars Have Begun&quot;,&quot;accessed&quot;:{&quot;date-parts&quot;:[[2024,9,25]]},&quot;URL&quot;:&quot;https://nosygamer.blogspot.com/2024/07/the-server-meshing-wars-have-begun.html&quot;,&quot;container-title-short&quot;:&quot;&quot;},&quot;isTemporary&quot;:false,&quot;suppress-author&quot;:false,&quot;composite&quot;:false,&quot;author-only&quot;:false}]},{&quot;citationID&quot;:&quot;MENDELEY_CITATION_e9efe111-03d6-4d3f-8412-09a5bee9cc6c&quot;,&quot;properties&quot;:{&quot;noteIndex&quot;:0},&quot;isEdited&quot;:false,&quot;manualOverride&quot;:{&quot;isManuallyOverridden&quot;:false,&quot;citeprocText&quot;:&quot;[7]&quot;,&quot;manualOverrideText&quot;:&quot;&quot;},&quot;citationTag&quot;:&quot;MENDELEY_CITATION_v3_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&quot;,&quot;citationItems&quot;:[{&quot;id&quot;:&quot;25b65a8f-3305-3b86-bdb2-ee8bcced434b&quot;,&quot;itemData&quot;:{&quot;type&quot;:&quot;webpage&quot;,&quot;id&quot;:&quot;25b65a8f-3305-3b86-bdb2-ee8bcced434b&quot;,&quot;title&quot;:&quot;The Nosy Gamer: The Server Meshing Wars Have Begun&quot;,&quot;accessed&quot;:{&quot;date-parts&quot;:[[2024,9,25]]},&quot;URL&quot;:&quot;https://nosygamer.blogspot.com/2024/07/the-server-meshing-wars-have-begun.html&quot;,&quot;container-title-short&quot;:&quot;&quot;},&quot;isTemporary&quot;:false,&quot;suppress-author&quot;:false,&quot;composite&quot;:false,&quot;author-only&quot;:false}]},{&quot;citationID&quot;:&quot;MENDELEY_CITATION_0669ae7d-abb5-4afb-9b70-be6a4db5fd8a&quot;,&quot;properties&quot;:{&quot;noteIndex&quot;:0},&quot;isEdited&quot;:false,&quot;manualOverride&quot;:{&quot;isManuallyOverridden&quot;:false,&quot;citeprocText&quot;:&quot;[8], [9], [10], [11]&quot;,&quot;manualOverrideText&quot;:&quot;&quot;},&quot;citationTag&quot;:&quot;MENDELEY_CITATION_v3_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&quot;,&quot;citationItems&quot;:[{&quot;id&quot;:&quot;f4b634d7-64db-358a-a84a-53bd865b255b&quot;,&quot;itemData&quot;:{&quot;type&quot;:&quot;webpage&quot;,&quot;id&quot;:&quot;f4b634d7-64db-358a-a84a-53bd865b255b&quot;,&quot;title&quot;:&quot;Load Balancing Algorithms - Simplified Learning&quot;,&quot;accessed&quot;:{&quot;date-parts&quot;:[[2024,10,23]]},&quot;URL&quot;:&quot;https://waytoeasylearn.com/learn/load-balancing-algorithms/&quot;,&quot;container-title-short&quot;:&quot;&quot;},&quot;isTemporary&quot;:false},{&quot;id&quot;:&quot;896de55d-f2a5-3047-92e3-8c4d9d8b175c&quot;,&quot;itemData&quot;:{&quot;type&quot;:&quot;webpage&quot;,&quot;id&quot;:&quot;896de55d-f2a5-3047-92e3-8c4d9d8b175c&quot;,&quot;title&quot;:&quot;Load Balancing Algorithms Explained with Code (and Visuals)&quot;,&quot;accessed&quot;:{&quot;date-parts&quot;:[[2024,10,23]]},&quot;URL&quot;:&quot;https://blog.algomaster.io/p/load-balancing-algorithms-explained-with-code&quot;,&quot;container-title-short&quot;:&quot;&quot;},&quot;isTemporary&quot;:false},{&quot;id&quot;:&quot;1338a0a5-625a-3210-a3f3-403ceedad813&quot;,&quot;itemData&quot;:{&quot;type&quot;:&quot;webpage&quot;,&quot;id&quot;:&quot;1338a0a5-625a-3210-a3f3-403ceedad813&quot;,&quot;title&quot;:&quot;Load Balancing Algorithms - GeeksforGeeks&quot;,&quot;accessed&quot;:{&quot;date-parts&quot;:[[2024,10,23]]},&quot;URL&quot;:&quot;https://www.geeksforgeeks.org/load-balancing-algorithms/&quot;,&quot;container-title-short&quot;:&quot;&quot;},&quot;isTemporary&quot;:false},{&quot;id&quot;:&quot;5b0cb47c-3982-3835-8a77-6d419087fc28&quot;,&quot;itemData&quot;:{&quot;type&quot;:&quot;webpage&quot;,&quot;id&quot;:&quot;5b0cb47c-3982-3835-8a77-6d419087fc28&quot;,&quot;title&quot;:&quot;Types of load balancing algorithms | Cloudflare&quot;,&quot;accessed&quot;:{&quot;date-parts&quot;:[[2024,10,23]]},&quot;URL&quot;:&quot;https://www.cloudflare.com/learning/performance/types-of-load-balancing-algorithms/&quot;,&quot;container-title-short&quot;:&quot;&quot;},&quot;isTemporary&quot;:false}]},{&quot;citationID&quot;:&quot;MENDELEY_CITATION_bc92e4e5-f81d-43c9-8027-e15ac1e95c1d&quot;,&quot;properties&quot;:{&quot;noteIndex&quot;:0},&quot;isEdited&quot;:false,&quot;manualOverride&quot;:{&quot;isManuallyOverridden&quot;:false,&quot;citeprocText&quot;:&quot;[10], [11]&quot;,&quot;manualOverrideText&quot;:&quot;&quot;},&quot;citationTag&quot;:&quot;MENDELEY_CITATION_v3_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&quot;,&quot;citationItems&quot;:[{&quot;id&quot;:&quot;5b0cb47c-3982-3835-8a77-6d419087fc28&quot;,&quot;itemData&quot;:{&quot;type&quot;:&quot;webpage&quot;,&quot;id&quot;:&quot;5b0cb47c-3982-3835-8a77-6d419087fc28&quot;,&quot;title&quot;:&quot;Types of load balancing algorithms | Cloudflare&quot;,&quot;accessed&quot;:{&quot;date-parts&quot;:[[2024,10,23]]},&quot;URL&quot;:&quot;https://www.cloudflare.com/learning/performance/types-of-load-balancing-algorithms/&quot;,&quot;container-title-short&quot;:&quot;&quot;},&quot;isTemporary&quot;:false},{&quot;id&quot;:&quot;1338a0a5-625a-3210-a3f3-403ceedad813&quot;,&quot;itemData&quot;:{&quot;type&quot;:&quot;webpage&quot;,&quot;id&quot;:&quot;1338a0a5-625a-3210-a3f3-403ceedad813&quot;,&quot;title&quot;:&quot;Load Balancing Algorithms - GeeksforGeeks&quot;,&quot;accessed&quot;:{&quot;date-parts&quot;:[[2024,10,23]]},&quot;URL&quot;:&quot;https://www.geeksforgeeks.org/load-balancing-algorithms/&quot;,&quot;container-title-short&quot;:&quot;&quot;},&quot;isTemporary&quot;:false}]},{&quot;citationID&quot;:&quot;MENDELEY_CITATION_4209a1a8-88de-4ecc-8ca6-dbda412719c2&quot;,&quot;properties&quot;:{&quot;noteIndex&quot;:0},&quot;isEdited&quot;:false,&quot;manualOverride&quot;:{&quot;isManuallyOverridden&quot;:false,&quot;citeprocText&quot;:&quot;[10], [11]&quot;,&quot;manualOverrideText&quot;:&quot;&quot;},&quot;citationTag&quot;:&quot;MENDELEY_CITATION_v3_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&quot;,&quot;citationItems&quot;:[{&quot;id&quot;:&quot;1338a0a5-625a-3210-a3f3-403ceedad813&quot;,&quot;itemData&quot;:{&quot;type&quot;:&quot;webpage&quot;,&quot;id&quot;:&quot;1338a0a5-625a-3210-a3f3-403ceedad813&quot;,&quot;title&quot;:&quot;Load Balancing Algorithms - GeeksforGeeks&quot;,&quot;accessed&quot;:{&quot;date-parts&quot;:[[2024,10,23]]},&quot;URL&quot;:&quot;https://www.geeksforgeeks.org/load-balancing-algorithms/&quot;,&quot;container-title-short&quot;:&quot;&quot;},&quot;isTemporary&quot;:false},{&quot;id&quot;:&quot;5b0cb47c-3982-3835-8a77-6d419087fc28&quot;,&quot;itemData&quot;:{&quot;type&quot;:&quot;webpage&quot;,&quot;id&quot;:&quot;5b0cb47c-3982-3835-8a77-6d419087fc28&quot;,&quot;title&quot;:&quot;Types of load balancing algorithms | Cloudflare&quot;,&quot;accessed&quot;:{&quot;date-parts&quot;:[[2024,10,23]]},&quot;URL&quot;:&quot;https://www.cloudflare.com/learning/performance/types-of-load-balancing-algorithms/&quot;,&quot;container-title-short&quot;:&quot;&quot;},&quot;isTemporary&quot;:false}]},{&quot;citationID&quot;:&quot;MENDELEY_CITATION_6c94d587-d0d0-473f-84ee-4ff3915389ac&quot;,&quot;properties&quot;:{&quot;noteIndex&quot;:0},&quot;isEdited&quot;:false,&quot;manualOverride&quot;:{&quot;isManuallyOverridden&quot;:false,&quot;citeprocText&quot;:&quot;[11]&quot;,&quot;manualOverrideText&quot;:&quot;&quot;},&quot;citationTag&quot;:&quot;MENDELEY_CITATION_v3_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&quot;,&quot;citationItems&quot;:[{&quot;id&quot;:&quot;5b0cb47c-3982-3835-8a77-6d419087fc28&quot;,&quot;itemData&quot;:{&quot;type&quot;:&quot;webpage&quot;,&quot;id&quot;:&quot;5b0cb47c-3982-3835-8a77-6d419087fc28&quot;,&quot;title&quot;:&quot;Types of load balancing algorithms | Cloudflare&quot;,&quot;accessed&quot;:{&quot;date-parts&quot;:[[2024,10,23]]},&quot;URL&quot;:&quot;https://www.cloudflare.com/learning/performance/types-of-load-balancing-algorithms/&quot;,&quot;container-title-short&quot;:&quot;&quot;},&quot;isTemporary&quot;:false}]},{&quot;citationID&quot;:&quot;MENDELEY_CITATION_6771b855-3d67-4f29-8b56-f8cb90b3c8cc&quot;,&quot;properties&quot;:{&quot;noteIndex&quot;:0},&quot;isEdited&quot;:false,&quot;manualOverride&quot;:{&quot;isManuallyOverridden&quot;:false,&quot;citeprocText&quot;:&quot;[11]&quot;,&quot;manualOverrideText&quot;:&quot;&quot;},&quot;citationTag&quot;:&quot;MENDELEY_CITATION_v3_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&quot;,&quot;citationItems&quot;:[{&quot;id&quot;:&quot;5b0cb47c-3982-3835-8a77-6d419087fc28&quot;,&quot;itemData&quot;:{&quot;type&quot;:&quot;webpage&quot;,&quot;id&quot;:&quot;5b0cb47c-3982-3835-8a77-6d419087fc28&quot;,&quot;title&quot;:&quot;Types of load balancing algorithms | Cloudflare&quot;,&quot;accessed&quot;:{&quot;date-parts&quot;:[[2024,10,23]]},&quot;URL&quot;:&quot;https://www.cloudflare.com/learning/performance/types-of-load-balancing-algorithms/&quot;,&quot;container-title-short&quot;:&quot;&quot;},&quot;isTemporary&quot;:false,&quot;suppress-author&quot;:false,&quot;composite&quot;:false,&quot;author-only&quot;:false}]},{&quot;citationID&quot;:&quot;MENDELEY_CITATION_1b258b9d-7052-4fe3-b0c2-192b517b886e&quot;,&quot;properties&quot;:{&quot;noteIndex&quot;:0},&quot;isEdited&quot;:false,&quot;manualOverride&quot;:{&quot;isManuallyOverridden&quot;:false,&quot;citeprocText&quot;:&quot;[11]&quot;,&quot;manualOverrideText&quot;:&quot;&quot;},&quot;citationTag&quot;:&quot;MENDELEY_CITATION_v3_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&quot;,&quot;citationItems&quot;:[{&quot;id&quot;:&quot;5b0cb47c-3982-3835-8a77-6d419087fc28&quot;,&quot;itemData&quot;:{&quot;type&quot;:&quot;webpage&quot;,&quot;id&quot;:&quot;5b0cb47c-3982-3835-8a77-6d419087fc28&quot;,&quot;title&quot;:&quot;Types of load balancing algorithms | Cloudflare&quot;,&quot;accessed&quot;:{&quot;date-parts&quot;:[[2024,10,23]]},&quot;URL&quot;:&quot;https://www.cloudflare.com/learning/performance/types-of-load-balancing-algorithms/&quot;,&quot;container-title-short&quot;:&quot;&quot;},&quot;isTemporary&quot;:false,&quot;suppress-author&quot;:false,&quot;composite&quot;:false,&quot;author-only&quot;:false}]},{&quot;citationID&quot;:&quot;MENDELEY_CITATION_b5521788-b117-4c91-8e48-bbd6dc068b05&quot;,&quot;properties&quot;:{&quot;noteIndex&quot;:0},&quot;isEdited&quot;:false,&quot;manualOverride&quot;:{&quot;isManuallyOverridden&quot;:false,&quot;citeprocText&quot;:&quot;[6]&quot;,&quot;manualOverrideText&quot;:&quot;&quot;},&quot;citationTag&quot;:&quot;MENDELEY_CITATION_v3_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&quot;,&quot;citationItems&quot;:[{&quot;id&quot;:&quot;c8045be1-48ad-352f-883d-9760fed686d1&quot;,&quot;itemData&quot;:{&quot;type&quot;:&quot;webpage&quot;,&quot;id&quot;:&quot;c8045be1-48ad-352f-883d-9760fed686d1&quot;,&quot;title&quot;:&quot;Introducing the Megaserver System – GuildWars2.com&quot;,&quot;accessed&quot;:{&quot;date-parts&quot;:[[2024,10,1]]},&quot;URL&quot;:&quot;https://www.guildwars2.com/en/news/introducing-the-megaserver-system/&quot;,&quot;container-title-short&quot;:&quot;&quot;},&quot;isTemporary&quot;:false}]},{&quot;citationID&quot;:&quot;MENDELEY_CITATION_5cb8975e-1abc-45c6-95f0-59691d02b1f0&quot;,&quot;properties&quot;:{&quot;noteIndex&quot;:0},&quot;isEdited&quot;:false,&quot;manualOverride&quot;:{&quot;isManuallyOverridden&quot;:false,&quot;citeprocText&quot;:&quot;[7], [12]&quot;,&quot;manualOverrideText&quot;:&quot;&quot;},&quot;citationTag&quot;:&quot;MENDELEY_CITATION_v3_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&quot;,&quot;citationItems&quot;:[{&quot;id&quot;:&quot;25b65a8f-3305-3b86-bdb2-ee8bcced434b&quot;,&quot;itemData&quot;:{&quot;type&quot;:&quot;webpage&quot;,&quot;id&quot;:&quot;25b65a8f-3305-3b86-bdb2-ee8bcced434b&quot;,&quot;title&quot;:&quot;The Nosy Gamer: The Server Meshing Wars Have Begun&quot;,&quot;accessed&quot;:{&quot;date-parts&quot;:[[2024,9,25]]},&quot;URL&quot;:&quot;https://nosygamer.blogspot.com/2024/07/the-server-meshing-wars-have-begun.html&quot;,&quot;container-title-short&quot;:&quot;&quot;},&quot;isTemporary&quot;:false},{&quot;id&quot;:&quot;050e98c3-493c-3df4-af18-d31f8bce0aff&quot;,&quot;itemData&quot;:{&quot;type&quot;:&quot;webpage&quot;,&quot;id&quot;:&quot;050e98c3-493c-3df4-af18-d31f8bce0aff&quot;,&quot;title&quot;:&quot;Server meshing - Star Citizen Wiki&quot;,&quot;accessed&quot;:{&quot;date-parts&quot;:[[2024,9,28]]},&quot;URL&quot;:&quot;https://starcitizen.tools/Server_meshing&quot;,&quot;container-title-short&quot;:&quot;&quot;},&quot;isTemporary&quot;:false}]},{&quot;citationID&quot;:&quot;MENDELEY_CITATION_8b52c15b-5a79-4370-8a97-2d2c91920af1&quot;,&quot;properties&quot;:{&quot;noteIndex&quot;:0},&quot;isEdited&quot;:false,&quot;manualOverride&quot;:{&quot;isManuallyOverridden&quot;:false,&quot;citeprocText&quot;:&quot;[13]&quot;,&quot;manualOverrideText&quot;:&quot;&quot;},&quot;citationTag&quot;:&quot;MENDELEY_CITATION_v3_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&quot;,&quot;citationItems&quot;:[{&quot;id&quot;:&quot;25b2602d-7bfe-35d2-a642-ea9ed6d660fe&quot;,&quot;itemData&quot;:{&quot;type&quot;:&quot;webpage&quot;,&quot;id&quot;:&quot;25b2602d-7bfe-35d2-a642-ea9ed6d660fe&quot;,&quot;title&quot;:&quot;Horizontal scaling vs vertical scaling: Choosing your strategy | DigitalOcean&quot;,&quot;accessed&quot;:{&quot;date-parts&quot;:[[2024,10,1]]},&quot;URL&quot;:&quot;https://www.digitalocean.com/resources/articles/horizontal-scaling-vs-vertical-scaling&quot;,&quot;container-title-short&quot;:&quot;&quot;},&quot;isTemporary&quot;:false,&quot;suppress-author&quot;:false,&quot;composite&quot;:false,&quot;author-only&quot;:false}]},{&quot;citationID&quot;:&quot;MENDELEY_CITATION_d9c79d18-4c8e-4604-9c92-fe8641356ff2&quot;,&quot;properties&quot;:{&quot;noteIndex&quot;:0},&quot;isEdited&quot;:false,&quot;manualOverride&quot;:{&quot;isManuallyOverridden&quot;:false,&quot;citeprocText&quot;:&quot;[14]&quot;,&quot;manualOverrideText&quot;:&quot;&quot;},&quot;citationTag&quot;:&quot;MENDELEY_CITATION_v3_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&quot;,&quot;citationItems&quot;:[{&quot;id&quot;:&quot;f06a94d0-f8f4-3113-89ed-828731bfae91&quot;,&quot;itemData&quot;:{&quot;type&quot;:&quot;webpage&quot;,&quot;id&quot;:&quot;f06a94d0-f8f4-3113-89ed-828731bfae91&quot;,&quot;title&quot;:&quot;(42) Ashes of Creation Alpha Two Server Meshing Technology Preview - YouTube&quot;,&quot;accessed&quot;:{&quot;date-parts&quot;:[[2024,9,27]]},&quot;URL&quot;:&quot;https://www.youtube.com/watch?v=pdav0as54mU&amp;t=360s&quot;,&quot;container-title-short&quot;:&quot;&quot;},&quot;isTemporary&quot;:false}]},{&quot;citationID&quot;:&quot;MENDELEY_CITATION_84be59e6-0f6c-4b54-aedd-fde7290796bd&quot;,&quot;properties&quot;:{&quot;noteIndex&quot;:0},&quot;isEdited&quot;:false,&quot;manualOverride&quot;:{&quot;isManuallyOverridden&quot;:false,&quot;citeprocText&quot;:&quot;[13], [14]&quot;,&quot;manualOverrideText&quot;:&quot;&quot;},&quot;citationTag&quot;:&quot;MENDELEY_CITATION_v3_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&quot;,&quot;citationItems&quot;:[{&quot;id&quot;:&quot;25b2602d-7bfe-35d2-a642-ea9ed6d660fe&quot;,&quot;itemData&quot;:{&quot;type&quot;:&quot;webpage&quot;,&quot;id&quot;:&quot;25b2602d-7bfe-35d2-a642-ea9ed6d660fe&quot;,&quot;title&quot;:&quot;Horizontal scaling vs vertical scaling: Choosing your strategy | DigitalOcean&quot;,&quot;accessed&quot;:{&quot;date-parts&quot;:[[2024,10,1]]},&quot;URL&quot;:&quot;https://www.digitalocean.com/resources/articles/horizontal-scaling-vs-vertical-scaling&quot;,&quot;container-title-short&quot;:&quot;&quot;},&quot;isTemporary&quot;:false},{&quot;id&quot;:&quot;f06a94d0-f8f4-3113-89ed-828731bfae91&quot;,&quot;itemData&quot;:{&quot;type&quot;:&quot;webpage&quot;,&quot;id&quot;:&quot;f06a94d0-f8f4-3113-89ed-828731bfae91&quot;,&quot;title&quot;:&quot;(42) Ashes of Creation Alpha Two Server Meshing Technology Preview - YouTube&quot;,&quot;accessed&quot;:{&quot;date-parts&quot;:[[2024,9,27]]},&quot;URL&quot;:&quot;https://www.youtube.com/watch?v=pdav0as54mU&amp;t=360s&quot;,&quot;container-title-short&quot;:&quot;&quot;},&quot;isTemporary&quot;:false}]},{&quot;citationID&quot;:&quot;MENDELEY_CITATION_37b56c0b-d5e0-430e-aead-6b84089bd964&quot;,&quot;properties&quot;:{&quot;noteIndex&quot;:0},&quot;isEdited&quot;:false,&quot;manualOverride&quot;:{&quot;isManuallyOverridden&quot;:false,&quot;citeprocText&quot;:&quot;[14]&quot;,&quot;manualOverrideText&quot;:&quot;&quot;},&quot;citationTag&quot;:&quot;MENDELEY_CITATION_v3_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&quot;,&quot;citationItems&quot;:[{&quot;id&quot;:&quot;f06a94d0-f8f4-3113-89ed-828731bfae91&quot;,&quot;itemData&quot;:{&quot;type&quot;:&quot;webpage&quot;,&quot;id&quot;:&quot;f06a94d0-f8f4-3113-89ed-828731bfae91&quot;,&quot;title&quot;:&quot;(42) Ashes of Creation Alpha Two Server Meshing Technology Preview - YouTube&quot;,&quot;accessed&quot;:{&quot;date-parts&quot;:[[2024,9,27]]},&quot;URL&quot;:&quot;https://www.youtube.com/watch?v=pdav0as54mU&amp;t=360s&quot;,&quot;container-title-short&quot;:&quot;&quot;},&quot;isTemporary&quot;:false,&quot;suppress-author&quot;:false,&quot;composite&quot;:false,&quot;author-only&quot;:false}]},{&quot;citationID&quot;:&quot;MENDELEY_CITATION_1af1676d-1bdc-44a1-9e23-962d31766eb2&quot;,&quot;properties&quot;:{&quot;noteIndex&quot;:0},&quot;isEdited&quot;:false,&quot;manualOverride&quot;:{&quot;isManuallyOverridden&quot;:false,&quot;citeprocText&quot;:&quot;[14]&quot;,&quot;manualOverrideText&quot;:&quot;&quot;},&quot;citationTag&quot;:&quot;MENDELEY_CITATION_v3_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&quot;,&quot;citationItems&quot;:[{&quot;id&quot;:&quot;f06a94d0-f8f4-3113-89ed-828731bfae91&quot;,&quot;itemData&quot;:{&quot;type&quot;:&quot;webpage&quot;,&quot;id&quot;:&quot;f06a94d0-f8f4-3113-89ed-828731bfae91&quot;,&quot;title&quot;:&quot;(42) Ashes of Creation Alpha Two Server Meshing Technology Preview - YouTube&quot;,&quot;accessed&quot;:{&quot;date-parts&quot;:[[2024,9,27]]},&quot;URL&quot;:&quot;https://www.youtube.com/watch?v=pdav0as54mU&amp;t=360s&quot;,&quot;container-title-short&quot;:&quot;&quot;},&quot;isTemporary&quot;:false,&quot;suppress-author&quot;:false,&quot;composite&quot;:false,&quot;author-only&quot;:false}]},{&quot;citationID&quot;:&quot;MENDELEY_CITATION_8f7df3be-efc0-4bd8-9f8e-bf5163fce07d&quot;,&quot;properties&quot;:{&quot;noteIndex&quot;:0},&quot;isEdited&quot;:false,&quot;manualOverride&quot;:{&quot;isManuallyOverridden&quot;:false,&quot;citeprocText&quot;:&quot;[14]&quot;,&quot;manualOverrideText&quot;:&quot;&quot;},&quot;citationTag&quot;:&quot;MENDELEY_CITATION_v3_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&quot;,&quot;citationItems&quot;:[{&quot;id&quot;:&quot;f06a94d0-f8f4-3113-89ed-828731bfae91&quot;,&quot;itemData&quot;:{&quot;type&quot;:&quot;webpage&quot;,&quot;id&quot;:&quot;f06a94d0-f8f4-3113-89ed-828731bfae91&quot;,&quot;title&quot;:&quot;(42) Ashes of Creation Alpha Two Server Meshing Technology Preview - YouTube&quot;,&quot;accessed&quot;:{&quot;date-parts&quot;:[[2024,9,27]]},&quot;URL&quot;:&quot;https://www.youtube.com/watch?v=pdav0as54mU&amp;t=360s&quot;,&quot;container-title-short&quot;:&quot;&quot;},&quot;isTemporary&quot;:false,&quot;suppress-author&quot;:false,&quot;composite&quot;:false,&quot;author-only&quot;:false}]},{&quot;citationID&quot;:&quot;MENDELEY_CITATION_921a947f-25a1-4638-a0ef-6a79aea1027a&quot;,&quot;properties&quot;:{&quot;noteIndex&quot;:0},&quot;isEdited&quot;:false,&quot;manualOverride&quot;:{&quot;isManuallyOverridden&quot;:false,&quot;citeprocText&quot;:&quot;[14], [15]&quot;,&quot;manualOverrideText&quot;:&quot;&quot;},&quot;citationTag&quot;:&quot;MENDELEY_CITATION_v3_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&quot;,&quot;citationItems&quot;:[{&quot;id&quot;:&quot;f06a94d0-f8f4-3113-89ed-828731bfae91&quot;,&quot;itemData&quot;:{&quot;type&quot;:&quot;webpage&quot;,&quot;id&quot;:&quot;f06a94d0-f8f4-3113-89ed-828731bfae91&quot;,&quot;title&quot;:&quot;(42) Ashes of Creation Alpha Two Server Meshing Technology Preview - YouTube&quot;,&quot;accessed&quot;:{&quot;date-parts&quot;:[[2024,9,27]]},&quot;URL&quot;:&quot;https://www.youtube.com/watch?v=pdav0as54mU&amp;t=360s&quot;,&quot;container-title-short&quot;:&quot;&quot;},&quot;isTemporary&quot;:false},{&quot;id&quot;:&quot;fb623790-21bb-3627-9fd7-478ef8010ed8&quot;,&quot;itemData&quot;:{&quot;type&quot;:&quot;webpage&quot;,&quot;id&quot;:&quot;fb623790-21bb-3627-9fd7-478ef8010ed8&quot;,&quot;title&quot;:&quot;Server meshing - Ashes of Creation Wiki&quot;,&quot;accessed&quot;:{&quot;date-parts&quot;:[[2024,9,27]]},&quot;URL&quot;:&quot;https://pt.ashesofcreation.wiki/Server_meshing&quot;,&quot;container-title-short&quot;:&quot;&quot;},&quot;isTemporary&quot;:false}]},{&quot;citationID&quot;:&quot;MENDELEY_CITATION_d140e005-a199-4662-855b-d64424eeb400&quot;,&quot;properties&quot;:{&quot;noteIndex&quot;:0},&quot;isEdited&quot;:false,&quot;manualOverride&quot;:{&quot;isManuallyOverridden&quot;:false,&quot;citeprocText&quot;:&quot;[16]&quot;,&quot;manualOverrideText&quot;:&quot;&quot;},&quot;citationTag&quot;:&quot;MENDELEY_CITATION_v3_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&quot;,&quot;citationItems&quot;:[{&quot;id&quot;:&quot;48b565e9-1365-35e3-8a94-b60cf6176749&quot;,&quot;itemData&quot;:{&quot;type&quot;:&quot;webpage&quot;,&quot;id&quot;:&quot;48b565e9-1365-35e3-8a94-b60cf6176749&quot;,&quot;title&quot;:&quot;Server Meshing and Persistent Streaming Q&amp;A - Roberts Space Industries | Follow the development of Star Citizen and Squadron 42&quot;,&quot;accessed&quot;:{&quot;date-parts&quot;:[[2024,9,25]]},&quot;URL&quot;:&quot;https://robertsspaceindustries.com/comm-link/transmission/18397-Server-Meshing-And-Persistent-Streaming-Q-A&quot;,&quot;container-title-short&quot;:&quot;&quot;},&quot;isTemporary&quot;:false}]},{&quot;citationID&quot;:&quot;MENDELEY_CITATION_f0984463-9f62-4e28-a002-5a34c15434d3&quot;,&quot;properties&quot;:{&quot;noteIndex&quot;:0},&quot;isEdited&quot;:false,&quot;manualOverride&quot;:{&quot;isManuallyOverridden&quot;:false,&quot;citeprocText&quot;:&quot;[17]&quot;,&quot;manualOverrideText&quot;:&quot;&quot;},&quot;citationTag&quot;:&quot;MENDELEY_CITATION_v3_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&quot;,&quot;citationItems&quot;:[{&quot;id&quot;:&quot;07bff80b-aaa8-37e9-8710-196cf1c17b98&quot;,&quot;itemData&quot;:{&quot;type&quot;:&quot;webpage&quot;,&quot;id&quot;:&quot;07bff80b-aaa8-37e9-8710-196cf1c17b98&quot;,&quot;title&quot;:&quot;What is Star Citizens Serving Meshing and Persistent Entity Streaming | by Marvas McCladdie | Medium&quot;,&quot;accessed&quot;:{&quot;date-parts&quot;:[[2024,9,25]]},&quot;URL&quot;:&quot;https://medium.com/@MarvasMcCladdie/star-citizen-is-one-of-the-most-ambitious-and-highly-anticipated-video-games-of-all-time-486abb0a02a9&quot;,&quot;container-title-short&quot;:&quot;&quot;},&quot;isTemporary&quot;:false}]},{&quot;citationID&quot;:&quot;MENDELEY_CITATION_82a97e62-775b-4dc6-b79d-1501ef7935c5&quot;,&quot;properties&quot;:{&quot;noteIndex&quot;:0},&quot;isEdited&quot;:false,&quot;manualOverride&quot;:{&quot;isManuallyOverridden&quot;:false,&quot;citeprocText&quot;:&quot;[17]&quot;,&quot;manualOverrideText&quot;:&quot;&quot;},&quot;citationTag&quot;:&quot;MENDELEY_CITATION_v3_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&quot;,&quot;citationItems&quot;:[{&quot;id&quot;:&quot;07bff80b-aaa8-37e9-8710-196cf1c17b98&quot;,&quot;itemData&quot;:{&quot;type&quot;:&quot;webpage&quot;,&quot;id&quot;:&quot;07bff80b-aaa8-37e9-8710-196cf1c17b98&quot;,&quot;title&quot;:&quot;What is Star Citizens Serving Meshing and Persistent Entity Streaming | by Marvas McCladdie | Medium&quot;,&quot;accessed&quot;:{&quot;date-parts&quot;:[[2024,9,25]]},&quot;URL&quot;:&quot;https://medium.com/@MarvasMcCladdie/star-citizen-is-one-of-the-most-ambitious-and-highly-anticipated-video-games-of-all-time-486abb0a02a9&quot;,&quot;container-title-short&quot;:&quot;&quot;},&quot;isTemporary&quot;:false,&quot;suppress-author&quot;:false,&quot;composite&quot;:false,&quot;author-only&quot;:false}]},{&quot;citationID&quot;:&quot;MENDELEY_CITATION_db55832d-208a-46d1-9c07-3e2906e876fc&quot;,&quot;properties&quot;:{&quot;noteIndex&quot;:0},&quot;isEdited&quot;:false,&quot;manualOverride&quot;:{&quot;isManuallyOverridden&quot;:false,&quot;citeprocText&quot;:&quot;[14]&quot;,&quot;manualOverrideText&quot;:&quot;&quot;},&quot;citationTag&quot;:&quot;MENDELEY_CITATION_v3_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&quot;,&quot;citationItems&quot;:[{&quot;id&quot;:&quot;f06a94d0-f8f4-3113-89ed-828731bfae91&quot;,&quot;itemData&quot;:{&quot;type&quot;:&quot;webpage&quot;,&quot;id&quot;:&quot;f06a94d0-f8f4-3113-89ed-828731bfae91&quot;,&quot;title&quot;:&quot;(42) Ashes of Creation Alpha Two Server Meshing Technology Preview - YouTube&quot;,&quot;accessed&quot;:{&quot;date-parts&quot;:[[2024,9,27]]},&quot;URL&quot;:&quot;https://www.youtube.com/watch?v=pdav0as54mU&amp;t=360s&quot;,&quot;container-title-short&quot;:&quot;&quot;},&quot;isTemporary&quot;:false}]}]"/>
+    <we:property name="MENDELEY_CITATIONS_STYLE" value="{&quot;id&quot;:&quot;https://www.zotero.org/styles/ieee&quot;,&quot;title&quot;:&quot;IEEE&quot;,&quot;format&quot;:&quot;numeric&quot;,&quot;defaultLocale&quot;:null,&quot;isLocaleCodeValid&quot;:true}"/>
+  </we:properties>
+  <we:bindings/>
+  <we:snapshot xmlns:r="http://schemas.openxmlformats.org/officeDocument/2006/relationships"/>
+</we:webextension>
+</file>
+
+<file path=word/webextensions/webextension2.xml><?xml version="1.0" encoding="utf-8"?>
+<we:webextension xmlns:we="http://schemas.microsoft.com/office/webextensions/webextension/2010/11" id="{4E913F0D-D1E7-44C0-8AD3-8ACB99FF1E87}">
+  <we:reference id="72b45444-814d-4fe3-a3e7-14ccf7af1e8c" version="1.2.0.0" store="EXCatalog" storeType="EXCatalog"/>
+  <we:alternateReferences>
+    <we:reference id="WA200005121" version="1.2.0.0" store="pt-PT" storeType="OMEX"/>
+  </we:alternateReferences>
+  <we:properties/>
+  <we:bindings/>
+  <we:snapshot xmlns:r="http://schemas.openxmlformats.org/officeDocument/2006/relationships"/>
+</we:webextension>
+</file>
+
+<file path=customXml/item1.xml><?xml version="1.0" encoding="utf-8"?>
 <go:gDocsCustomXmlDataStorage xmlns:go="http://customooxmlschemas.google.com/" xmlns:r="http://schemas.openxmlformats.org/officeDocument/2006/relationships">
   <go:docsCustomData roundtripDataSignature="AMtx7mjPovk3igAzhESNbNe8yh+DWI7/jA==">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</go:docsCustomData>
 </go:gDocsCustomXmlDataStorage>
 </file>
 
-<file path=customXml/itemProps1.xml><?xml version="1.0" encoding="utf-8"?>
-<ds:datastoreItem xmlns:ds="http://schemas.openxmlformats.org/officeDocument/2006/customXml" ds:itemID="{7FDB3116-7FC6-4074-8BFD-613BFCEE0C0E}">
-  <ds:schemaRefs>
-    <ds:schemaRef ds:uri="http://schemas.openxmlformats.org/officeDocument/2006/bibliography"/>
-  </ds:schemaRefs>
-</ds:datastoreItem>
+<file path=customXml/item2.xml><?xml version="1.0" encoding="utf-8"?>
+<b:Sources xmlns:b="http://schemas.openxmlformats.org/officeDocument/2006/bibliography" xmlns="http://schemas.openxmlformats.org/officeDocument/2006/bibliography" SelectedStyle="\IEEE2006OfficeOnline.xsl" StyleName="IEEE" Version="2006"/>
 </file>
 
-<file path=customXml/itemProps2.xml><?xml version="1.0" encoding="utf-8"?>
+<file path=customXml/itemProps1.xml><?xml version="1.0" encoding="utf-8"?>
 <ds:datastoreItem xmlns:ds="http://schemas.openxmlformats.org/officeDocument/2006/customXml" ds:itemID="{11111111-1234-1234-1234-123412341234}">
   <ds:schemaRefs>
     <ds:schemaRef ds:uri="http://customooxmlschemas.google.com/"/>
     <ds:schemaRef ds:uri="http://schemas.openxmlformats.org/officeDocument/2006/relationships"/>
   </ds:schemaRefs>
 </ds:datastoreItem>
+</file>
+
+<file path=customXml/itemProps2.xml><?xml version="1.0" encoding="utf-8"?>
+<ds:datastoreItem xmlns:ds="http://schemas.openxmlformats.org/officeDocument/2006/customXml" ds:itemID="{35BF0EA7-5C97-4362-8B36-51359765D306}">
+  <ds:schemaRefs>
+    <ds:schemaRef ds:uri="http://schemas.openxmlformats.org/officeDocument/2006/bibliography"/>
+  </ds:schemaRefs>
+</ds:datastoreItem>
 </file>
--- a/ServerMeshing_1230199.docx
+++ b/ServerMeshing_1230199.docx
@@ -241,7 +241,6 @@
         <w:jc w:val="both"/>
         <w:rPr>
           <w:color w:val="000000"/>
-          <w:lang w:val="pt-PT"/>
         </w:rPr>
       </w:pPr>
       <w:r>
@@ -256,7 +255,6 @@
       <w:r>
         <w:rPr>
           <w:color w:val="000000"/>
-          <w:lang w:val="pt-PT"/>
         </w:rPr>
         <w:t>Contemporary multiplayer games face significant technical constraints in managing seamless data transfer, server capacity, and distributed system scalability, often resulting in compromised player experiences through loading screens, server segmentation, and performance degradation under high load conditions.</w:t>
       </w:r>
@@ -277,13 +275,11 @@
         <w:jc w:val="both"/>
         <w:rPr>
           <w:color w:val="000000"/>
-          <w:lang w:val="pt-PT"/>
-        </w:rPr>
-      </w:pPr>
-      <w:r>
-        <w:rPr>
-          <w:color w:val="000000"/>
-          <w:lang w:val="pt-PT"/>
+        </w:rPr>
+      </w:pPr>
+      <w:r>
+        <w:rPr>
+          <w:color w:val="000000"/>
         </w:rPr>
         <w:t>Server meshing emerges as a transformative solution to these architectural challenges, representing a paradigm shift in how game worlds are hosted and managed across distributed systems. This technology enables dynamic load distribution and horizontal scalability across multiple servers, effectively creating a unified, coherent game world without traditional server-imposed boundaries. Companies like Cloud Imperium Games (CIG) and Intrepid Studios are pioneering the implementation of server meshing technology, demonstrating its potential to revolutionize multiplayer game architecture.</w:t>
       </w:r>
@@ -779,14 +775,14 @@
         <w:rPr>
           <w:color w:val="000000"/>
         </w:rPr>
-        <w:t xml:space="preserve">This more advanced configuration allows for real-time load distribution. The game world is not divided into static zones but rather allocated based on player density and server capacity. Servers can </w:t>
+        <w:t xml:space="preserve">This more advanced configuration allows for real-time load distribution. The game world is not divided into static zones but rather allocated based on player density and server capacity. Servers can dynamically adjust to handle more players in high-traffic </w:t>
       </w:r>
       <w:r>
         <w:rPr>
           <w:color w:val="000000"/>
         </w:rPr>
         <w:lastRenderedPageBreak/>
-        <w:t xml:space="preserve">dynamically adjust to handle more players in high-traffic areas or offload areas with fewer players, </w:t>
+        <w:t xml:space="preserve">areas or offload areas with fewer players, </w:t>
       </w:r>
       <w:proofErr w:type="spellStart"/>
       <w:r>
@@ -1549,13 +1545,13 @@
         <w:rPr>
           <w:color w:val="000000"/>
         </w:rPr>
-        <w:t xml:space="preserve"> MMO environ</w:t>
-      </w:r>
-      <w:r>
-        <w:rPr>
-          <w:color w:val="000000"/>
-        </w:rPr>
-        <w:t>ment, where server loads can fluctuate due to player activity, world events and interactions</w:t>
+        <w:t xml:space="preserve"> MMO environment, where server loads can fluctuate due to player activity, </w:t>
+      </w:r>
+      <w:r>
+        <w:rPr>
+          <w:color w:val="000000"/>
+        </w:rPr>
+        <w:t>world events and interactions</w:t>
       </w:r>
       <w:r>
         <w:rPr>
@@ -2117,14 +2113,14 @@
         <w:rPr>
           <w:color w:val="000000"/>
         </w:rPr>
-        <w:t>It is important to note that discussing server meshing in de</w:t>
+        <w:t xml:space="preserve">It is important to note that discussing server meshing in detail is challenging, as only a few companies have publicly disclosed </w:t>
       </w:r>
       <w:r>
         <w:rPr>
           <w:color w:val="000000"/>
         </w:rPr>
         <w:lastRenderedPageBreak/>
-        <w:t>tail is challenging, as only a few companies have publicly disclosed information about this technology, and none of them have fully implemented it for public scrutiny. Consequently, this section will hypothesize how the system might work based on available information, followed by a comparison with traditional software implementations to assess the plausibility of these claims.</w:t>
+        <w:t>information about this technology, and none of them have fully implemented it for public scrutiny. Consequently, this section will hypothesize how the system might work based on available information, followed by a comparison with traditional software implementations to assess the plausibility of these claims.</w:t>
       </w:r>
     </w:p>
     <w:p/>
@@ -2458,7 +2454,13 @@
         <w:rPr>
           <w:color w:val="000000"/>
         </w:rPr>
-        <w:t xml:space="preserve">Server meshing enables scaling horizontally by adding more servers to the network. This approach contrasts with traditional vertical scaling, where upgrading server hardware becomes </w:t>
+        <w:t xml:space="preserve">Server meshing enables scaling horizontally by adding more servers to the </w:t>
+      </w:r>
+      <w:r>
+        <w:rPr>
+          <w:color w:val="000000"/>
+        </w:rPr>
+        <w:t xml:space="preserve">network. This approach contrasts with traditional vertical scaling, where upgrading server hardware becomes </w:t>
       </w:r>
       <w:proofErr w:type="gramStart"/>
       <w:r>
@@ -3065,11 +3067,7 @@
         <w:t>Streaming Bubbles</w:t>
       </w:r>
       <w:r>
-        <w:t xml:space="preserve">: As players move, the system dynamically loads and hands off control of entities </w:t>
-      </w:r>
-      <w:r>
-        <w:lastRenderedPageBreak/>
-        <w:t>between servers, allowing seamless transitions without interruptions</w:t>
+        <w:t>: As players move, the system dynamically loads and hands off control of entities between servers, allowing seamless transitions without interruptions</w:t>
       </w:r>
       <w:sdt>
         <w:sdtPr>
@@ -3117,7 +3115,14 @@
         <w:rPr>
           <w:color w:val="000000"/>
         </w:rPr>
-        <w:t>In both games, server meshing allows for dynamic load distribution and near-limitless scalability, enhancing the player experience and reducing performance bottlenecks</w:t>
+        <w:t xml:space="preserve">In both games, server meshing allows for dynamic load </w:t>
+      </w:r>
+      <w:r>
+        <w:rPr>
+          <w:color w:val="000000"/>
+        </w:rPr>
+        <w:lastRenderedPageBreak/>
+        <w:t>distribution and near-limitless scalability, enhancing the player experience and reducing performance bottlenecks</w:t>
       </w:r>
       <w:sdt>
         <w:sdtPr>
@@ -3462,13 +3467,7 @@
         <w:rPr>
           <w:color w:val="000000"/>
         </w:rPr>
-        <w:t xml:space="preserve">Server meshing represents a significant evolution in online multiplayer game architecture, offering a solution to longstanding challenges in scalability, performance, and player experience. By enabling dynamic load distribution across multiple servers, it facilitates the creation of vast, persistent game worlds that can accommodate thousands of concurrent players without the performance bottlenecks typically associated with traditional server architectures. This technology's </w:t>
-      </w:r>
-      <w:r>
-        <w:rPr>
-          <w:color w:val="000000"/>
-        </w:rPr>
-        <w:t>ability to scale horizontally, reduce server lag, and eliminate loading screens provides a more seamless, immersive gaming experience.</w:t>
+        <w:t>Server meshing represents a significant evolution in online multiplayer game architecture, offering a solution to longstanding challenges in scalability, performance, and player experience. By enabling dynamic load distribution across multiple servers, it facilitates the creation of vast, persistent game worlds that can accommodate thousands of concurrent players without the performance bottlenecks typically associated with traditional server architectures. This technology's ability to scale horizontally, reduce server lag, and eliminate loading screens provides a more seamless, immersive gaming experience.</w:t>
       </w:r>
     </w:p>
     <w:p>
@@ -3493,7 +3492,13 @@
         <w:rPr>
           <w:color w:val="000000"/>
         </w:rPr>
-        <w:t>The potential of server meshing, as demonstrated by games like Star Citizen and Ashes of Creation, underscores its transformative impact on the gaming industry. These implementations showcase how dynamic server allocation can support massive player interactions and persistent world environments while maintaining high performance and fault tolerance.</w:t>
+        <w:t xml:space="preserve">The potential of server meshing, as demonstrated by games </w:t>
+      </w:r>
+      <w:r>
+        <w:rPr>
+          <w:color w:val="000000"/>
+        </w:rPr>
+        <w:t>like Star Citizen and Ashes of Creation, underscores its transformative impact on the gaming industry. These implementations showcase how dynamic server allocation can support massive player interactions and persistent world environments while maintaining high performance and fault tolerance.</w:t>
       </w:r>
     </w:p>
     <w:p>
@@ -3940,15 +3945,7 @@
               <w:sz w:val="16"/>
               <w:szCs w:val="16"/>
             </w:rPr>
-            <w:t xml:space="preserve">.” Accessed: Oct. 01, 2024. [Online]. Available: </w:t>
-          </w:r>
-          <w:r>
-            <w:rPr>
-              <w:sz w:val="16"/>
-              <w:szCs w:val="16"/>
-            </w:rPr>
-            <w:lastRenderedPageBreak/>
-            <w:t>https://www.digitalocean.com/resources/articles/horizontal-scaling-vs-vertical-scaling</w:t>
+            <w:t>.” Accessed: Oct. 01, 2024. [Online]. Available: https://www.digitalocean.com/resources/articles/horizontal-scaling-vs-vertical-scaling</w:t>
           </w:r>
         </w:p>
         <w:p>
@@ -4044,6 +4041,7 @@
               <w:sz w:val="16"/>
               <w:szCs w:val="16"/>
             </w:rPr>
+            <w:lastRenderedPageBreak/>
             <w:t>[17]</w:t>
           </w:r>
           <w:r>
@@ -7940,6 +7938,7 @@
   <w:style w:type="character" w:default="1" w:styleId="DefaultParagraphFont">
     <w:name w:val="Default Paragraph Font"/>
     <w:uiPriority w:val="1"/>
+    <w:semiHidden/>
     <w:unhideWhenUsed/>
   </w:style>
   <w:style w:type="table" w:default="1" w:styleId="TableNormal">
@@ -9125,9 +9124,11 @@
   </w:compat>
   <w:rsids>
     <w:rsidRoot w:val="002047FF"/>
+    <w:rsid w:val="00013FAC"/>
     <w:rsid w:val="002047FF"/>
     <w:rsid w:val="0043326F"/>
     <w:rsid w:val="00A11556"/>
+    <w:rsid w:val="00A43BDC"/>
     <w:rsid w:val="00CD577B"/>
     <w:rsid w:val="00CE744C"/>
   </w:rsids>
@@ -9817,28 +9818,28 @@
 </file>
 
 <file path=customXml/item1.xml><?xml version="1.0" encoding="utf-8"?>
+<b:Sources xmlns:b="http://schemas.openxmlformats.org/officeDocument/2006/bibliography" xmlns="http://schemas.openxmlformats.org/officeDocument/2006/bibliography" SelectedStyle="\IEEE2006OfficeOnline.xsl" StyleName="IEEE" Version="2006"/>
+</file>
+
+<file path=customXml/item2.xml><?xml version="1.0" encoding="utf-8"?>
 <go:gDocsCustomXmlDataStorage xmlns:go="http://customooxmlschemas.google.com/" xmlns:r="http://schemas.openxmlformats.org/officeDocument/2006/relationships">
   <go:docsCustomData roundtripDataSignature="AMtx7mjPovk3igAzhESNbNe8yh+DWI7/jA==">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</go:docsCustomData>
 </go:gDocsCustomXmlDataStorage>
 </file>
 
-<file path=customXml/item2.xml><?xml version="1.0" encoding="utf-8"?>
-<b:Sources xmlns:b="http://schemas.openxmlformats.org/officeDocument/2006/bibliography" xmlns="http://schemas.openxmlformats.org/officeDocument/2006/bibliography" SelectedStyle="\IEEE2006OfficeOnline.xsl" StyleName="IEEE" Version="2006"/>
+<file path=customXml/itemProps1.xml><?xml version="1.0" encoding="utf-8"?>
+<ds:datastoreItem xmlns:ds="http://schemas.openxmlformats.org/officeDocument/2006/customXml" ds:itemID="{35BF0EA7-5C97-4362-8B36-51359765D306}">
+  <ds:schemaRefs>
+    <ds:schemaRef ds:uri="http://schemas.openxmlformats.org/officeDocument/2006/bibliography"/>
+  </ds:schemaRefs>
+</ds:datastoreItem>
 </file>
 
-<file path=customXml/itemProps1.xml><?xml version="1.0" encoding="utf-8"?>
+<file path=customXml/itemProps2.xml><?xml version="1.0" encoding="utf-8"?>
 <ds:datastoreItem xmlns:ds="http://schemas.openxmlformats.org/officeDocument/2006/customXml" ds:itemID="{11111111-1234-1234-1234-123412341234}">
   <ds:schemaRefs>
     <ds:schemaRef ds:uri="http://customooxmlschemas.google.com/"/>
     <ds:schemaRef ds:uri="http://schemas.openxmlformats.org/officeDocument/2006/relationships"/>
   </ds:schemaRefs>
 </ds:datastoreItem>
-</file>
-
-<file path=customXml/itemProps2.xml><?xml version="1.0" encoding="utf-8"?>
-<ds:datastoreItem xmlns:ds="http://schemas.openxmlformats.org/officeDocument/2006/customXml" ds:itemID="{35BF0EA7-5C97-4362-8B36-51359765D306}">
-  <ds:schemaRefs>
-    <ds:schemaRef ds:uri="http://schemas.openxmlformats.org/officeDocument/2006/bibliography"/>
-  </ds:schemaRefs>
-</ds:datastoreItem>
 </file>